--- a/Final Report.docx
+++ b/Final Report.docx
@@ -1,6 +1,6 @@
 
 <file path=word/document.xml><?xml version="1.0" encoding="utf-8"?>
-<w:document xmlns:wpc="http://schemas.microsoft.com/office/word/2010/wordprocessingCanvas" xmlns:mo="http://schemas.microsoft.com/office/mac/office/2008/main" xmlns:mc="http://schemas.openxmlformats.org/markup-compatibility/2006" xmlns:mv="urn:schemas-microsoft-com:mac:vml" xmlns:o="urn:schemas-microsoft-com:office:office" xmlns:r="http://schemas.openxmlformats.org/officeDocument/2006/relationships" xmlns:m="http://schemas.openxmlformats.org/officeDocument/2006/math" xmlns:v="urn:schemas-microsoft-com:vml" xmlns:wp14="http://schemas.microsoft.com/office/word/2010/wordprocessingDrawing" xmlns:wp="http://schemas.openxmlformats.org/drawingml/2006/wordprocessingDrawing" xmlns:w10="urn:schemas-microsoft-com:office:word" xmlns:w="http://schemas.openxmlformats.org/wordprocessingml/2006/main" xmlns:w14="http://schemas.microsoft.com/office/word/2010/wordml" xmlns:w15="http://schemas.microsoft.com/office/word/2012/wordml" xmlns:wpg="http://schemas.microsoft.com/office/word/2010/wordprocessingGroup" xmlns:wpi="http://schemas.microsoft.com/office/word/2010/wordprocessingInk" xmlns:wne="http://schemas.microsoft.com/office/word/2006/wordml" xmlns:wps="http://schemas.microsoft.com/office/word/2010/wordprocessingShape" mc:Ignorable="w14 w15 wp14 mv">
+<w:document xmlns:wpc="http://schemas.microsoft.com/office/word/2010/wordprocessingCanvas" xmlns:cx="http://schemas.microsoft.com/office/drawing/2014/chartex" xmlns:cx1="http://schemas.microsoft.com/office/drawing/2015/9/8/chartex" xmlns:cx2="http://schemas.microsoft.com/office/drawing/2015/10/21/chartex" xmlns:cx3="http://schemas.microsoft.com/office/drawing/2016/5/9/chartex" xmlns:cx4="http://schemas.microsoft.com/office/drawing/2016/5/10/chartex" xmlns:cx5="http://schemas.microsoft.com/office/drawing/2016/5/11/chartex" xmlns:cx6="http://schemas.microsoft.com/office/drawing/2016/5/12/chartex" xmlns:cx7="http://schemas.microsoft.com/office/drawing/2016/5/13/chartex" xmlns:cx8="http://schemas.microsoft.com/office/drawing/2016/5/14/chartex" xmlns:mc="http://schemas.openxmlformats.org/markup-compatibility/2006" xmlns:aink="http://schemas.microsoft.com/office/drawing/2016/ink" xmlns:am3d="http://schemas.microsoft.com/office/drawing/2017/model3d" xmlns:o="urn:schemas-microsoft-com:office:office" xmlns:r="http://schemas.openxmlformats.org/officeDocument/2006/relationships" xmlns:m="http://schemas.openxmlformats.org/officeDocument/2006/math" xmlns:v="urn:schemas-microsoft-com:vml" xmlns:wp14="http://schemas.microsoft.com/office/word/2010/wordprocessingDrawing" xmlns:wp="http://schemas.openxmlformats.org/drawingml/2006/wordprocessingDrawing" xmlns:w10="urn:schemas-microsoft-com:office:word" xmlns:w="http://schemas.openxmlformats.org/wordprocessingml/2006/main" xmlns:w14="http://schemas.microsoft.com/office/word/2010/wordml" xmlns:w15="http://schemas.microsoft.com/office/word/2012/wordml" xmlns:w16se="http://schemas.microsoft.com/office/word/2015/wordml/symex" xmlns:wpg="http://schemas.microsoft.com/office/word/2010/wordprocessingGroup" xmlns:wpi="http://schemas.microsoft.com/office/word/2010/wordprocessingInk" xmlns:wne="http://schemas.microsoft.com/office/word/2006/wordml" xmlns:wps="http://schemas.microsoft.com/office/word/2010/wordprocessingShape" mc:Ignorable="w14 w15 w16se wp14">
   <w:body>
     <w:p>
       <w:pPr>
@@ -196,13 +196,7 @@
         <w:rPr>
           <w:sz w:val="28"/>
         </w:rPr>
-        <w:t xml:space="preserve"> -</w:t>
-      </w:r>
-      <w:r>
-        <w:rPr>
-          <w:sz w:val="28"/>
-        </w:rPr>
-        <w:t xml:space="preserve"> 435201094</w:t>
+        <w:t xml:space="preserve"> - 435201094</w:t>
       </w:r>
     </w:p>
     <w:p>
@@ -352,7 +346,7 @@
           <w:b/>
           <w:sz w:val="28"/>
         </w:rPr>
-        <w:t xml:space="preserve">: </w:t>
+        <w:t xml:space="preserve">: Bushra </w:t>
       </w:r>
       <w:proofErr w:type="spellStart"/>
       <w:r>
@@ -360,22 +354,6 @@
           <w:b/>
           <w:sz w:val="28"/>
         </w:rPr>
-        <w:t>Bushra</w:t>
-      </w:r>
-      <w:proofErr w:type="spellEnd"/>
-      <w:r>
-        <w:rPr>
-          <w:b/>
-          <w:sz w:val="28"/>
-        </w:rPr>
-        <w:t xml:space="preserve"> </w:t>
-      </w:r>
-      <w:proofErr w:type="spellStart"/>
-      <w:r>
-        <w:rPr>
-          <w:b/>
-          <w:sz w:val="28"/>
-        </w:rPr>
         <w:t>Alkadhi</w:t>
       </w:r>
       <w:proofErr w:type="spellEnd"/>
@@ -390,13 +368,7 @@
           <w:color w:val="345A8A"/>
         </w:rPr>
         <w:lastRenderedPageBreak/>
-        <w:t>T</w:t>
-      </w:r>
-      <w:r>
-        <w:rPr>
-          <w:color w:val="345A8A"/>
-        </w:rPr>
-        <w:t>able of Content</w:t>
+        <w:t>Table of Content</w:t>
       </w:r>
     </w:p>
     <w:p>
@@ -538,14 +510,14 @@
         </w:rPr>
         <w:t xml:space="preserve"> </w:t>
       </w:r>
-      <w:proofErr w:type="gramStart"/>
       <w:r>
         <w:rPr>
           <w:sz w:val="24"/>
         </w:rPr>
-        <w:t>problem.</w:t>
-      </w:r>
-      <w:proofErr w:type="gramEnd"/>
+        <w:t>problem?</w:t>
+      </w:r>
+      <w:bookmarkStart w:id="0" w:name="_GoBack"/>
+      <w:bookmarkEnd w:id="0"/>
     </w:p>
     <w:p>
       <w:pPr>
@@ -603,13 +575,7 @@
         <w:rPr>
           <w:color w:val="345A8A"/>
         </w:rPr>
-        <w:t>Final Product Ba</w:t>
-      </w:r>
-      <w:r>
-        <w:rPr>
-          <w:color w:val="345A8A"/>
-        </w:rPr>
-        <w:t>cklog</w:t>
+        <w:t>Final Product Backlog</w:t>
       </w:r>
     </w:p>
     <w:p>
@@ -620,10 +586,7 @@
         <w:jc w:val="both"/>
       </w:pPr>
       <w:r>
-        <w:t xml:space="preserve">In this section, the team should describe the status of the features in the original product backlog and the newly added features. You can refer to the example below for better understanding. It is necessary to report every change in product backlog </w:t>
-      </w:r>
-      <w:r>
-        <w:t>and the status of every</w:t>
+        <w:t>In this section, the team should describe the status of the features in the original product backlog and the newly added features. You can refer to the example below for better understanding. It is necessary to report every change in product backlog and the status of every</w:t>
       </w:r>
       <w:r>
         <w:rPr>
@@ -632,12 +595,7 @@
         <w:t xml:space="preserve"> </w:t>
       </w:r>
       <w:r>
-        <w:t>fea</w:t>
-      </w:r>
-      <w:bookmarkStart w:id="0" w:name="_GoBack"/>
-      <w:bookmarkEnd w:id="0"/>
-      <w:r>
-        <w:t>ture.</w:t>
+        <w:t>feature.</w:t>
       </w:r>
     </w:p>
     <w:p>
@@ -2296,10 +2254,7 @@
         <w:jc w:val="both"/>
       </w:pPr>
       <w:r>
-        <w:t>In this section, talk about enhancements and future work t</w:t>
-      </w:r>
-      <w:r>
-        <w:t>hat could be done to improve your system such as features that can be added, improvement of an existing feature or enhancements related to the implementation and development of your system and</w:t>
+        <w:t>In this section, talk about enhancements and future work that could be done to improve your system such as features that can be added, improvement of an existing feature or enhancements related to the implementation and development of your system and</w:t>
       </w:r>
       <w:r>
         <w:rPr>
@@ -2338,10 +2293,7 @@
         <w:ind w:left="137" w:right="181"/>
       </w:pPr>
       <w:r>
-        <w:t>Conclude your document with a conclusion</w:t>
-      </w:r>
-      <w:r>
-        <w:t xml:space="preserve"> that briefly describes the idea and purpose of your system and its platform.</w:t>
+        <w:t>Conclude your document with a conclusion that briefly describes the idea and purpose of your system and its platform.</w:t>
       </w:r>
     </w:p>
     <w:sectPr>
@@ -2354,8 +2306,8 @@
 </file>
 
 <file path=word/numbering.xml><?xml version="1.0" encoding="utf-8"?>
-<w:numbering xmlns:wpc="http://schemas.microsoft.com/office/word/2010/wordprocessingCanvas" xmlns:mo="http://schemas.microsoft.com/office/mac/office/2008/main" xmlns:mc="http://schemas.openxmlformats.org/markup-compatibility/2006" xmlns:mv="urn:schemas-microsoft-com:mac:vml" xmlns:o="urn:schemas-microsoft-com:office:office" xmlns:r="http://schemas.openxmlformats.org/officeDocument/2006/relationships" xmlns:m="http://schemas.openxmlformats.org/officeDocument/2006/math" xmlns:v="urn:schemas-microsoft-com:vml" xmlns:wp14="http://schemas.microsoft.com/office/word/2010/wordprocessingDrawing" xmlns:wp="http://schemas.openxmlformats.org/drawingml/2006/wordprocessingDrawing" xmlns:w10="urn:schemas-microsoft-com:office:word" xmlns:w="http://schemas.openxmlformats.org/wordprocessingml/2006/main" xmlns:w14="http://schemas.microsoft.com/office/word/2010/wordml" xmlns:w15="http://schemas.microsoft.com/office/word/2012/wordml" xmlns:wpg="http://schemas.microsoft.com/office/word/2010/wordprocessingGroup" xmlns:wpi="http://schemas.microsoft.com/office/word/2010/wordprocessingInk" xmlns:wne="http://schemas.microsoft.com/office/word/2006/wordml" xmlns:wps="http://schemas.microsoft.com/office/word/2010/wordprocessingShape" mc:Ignorable="w14 w15 wp14 mv">
-  <w:abstractNum w:abstractNumId="0">
+<w:numbering xmlns:wpc="http://schemas.microsoft.com/office/word/2010/wordprocessingCanvas" xmlns:cx="http://schemas.microsoft.com/office/drawing/2014/chartex" xmlns:cx1="http://schemas.microsoft.com/office/drawing/2015/9/8/chartex" xmlns:cx2="http://schemas.microsoft.com/office/drawing/2015/10/21/chartex" xmlns:cx3="http://schemas.microsoft.com/office/drawing/2016/5/9/chartex" xmlns:cx4="http://schemas.microsoft.com/office/drawing/2016/5/10/chartex" xmlns:cx5="http://schemas.microsoft.com/office/drawing/2016/5/11/chartex" xmlns:cx6="http://schemas.microsoft.com/office/drawing/2016/5/12/chartex" xmlns:cx7="http://schemas.microsoft.com/office/drawing/2016/5/13/chartex" xmlns:cx8="http://schemas.microsoft.com/office/drawing/2016/5/14/chartex" xmlns:mc="http://schemas.openxmlformats.org/markup-compatibility/2006" xmlns:aink="http://schemas.microsoft.com/office/drawing/2016/ink" xmlns:am3d="http://schemas.microsoft.com/office/drawing/2017/model3d" xmlns:o="urn:schemas-microsoft-com:office:office" xmlns:r="http://schemas.openxmlformats.org/officeDocument/2006/relationships" xmlns:m="http://schemas.openxmlformats.org/officeDocument/2006/math" xmlns:v="urn:schemas-microsoft-com:vml" xmlns:wp14="http://schemas.microsoft.com/office/word/2010/wordprocessingDrawing" xmlns:wp="http://schemas.openxmlformats.org/drawingml/2006/wordprocessingDrawing" xmlns:w10="urn:schemas-microsoft-com:office:word" xmlns:w="http://schemas.openxmlformats.org/wordprocessingml/2006/main" xmlns:w14="http://schemas.microsoft.com/office/word/2010/wordml" xmlns:w15="http://schemas.microsoft.com/office/word/2012/wordml" xmlns:w16se="http://schemas.microsoft.com/office/word/2015/wordml/symex" xmlns:wpg="http://schemas.microsoft.com/office/word/2010/wordprocessingGroup" xmlns:wpi="http://schemas.microsoft.com/office/word/2010/wordprocessingInk" xmlns:wne="http://schemas.microsoft.com/office/word/2006/wordml" xmlns:wps="http://schemas.microsoft.com/office/word/2010/wordprocessingShape" mc:Ignorable="w14 w15 w16se wp14">
+  <w:abstractNum w:abstractNumId="0" w15:restartNumberingAfterBreak="0">
     <w:nsid w:val="1118710F"/>
     <w:multiLevelType w:val="hybridMultilevel"/>
     <w:tmpl w:val="3060276C"/>
@@ -2460,7 +2412,7 @@
       </w:rPr>
     </w:lvl>
   </w:abstractNum>
-  <w:abstractNum w:abstractNumId="1">
+  <w:abstractNum w:abstractNumId="1" w15:restartNumberingAfterBreak="0">
     <w:nsid w:val="22A4345D"/>
     <w:multiLevelType w:val="hybridMultilevel"/>
     <w:tmpl w:val="163E9938"/>
@@ -2569,7 +2521,7 @@
       </w:rPr>
     </w:lvl>
   </w:abstractNum>
-  <w:abstractNum w:abstractNumId="2">
+  <w:abstractNum w:abstractNumId="2" w15:restartNumberingAfterBreak="0">
     <w:nsid w:val="688A3B05"/>
     <w:multiLevelType w:val="hybridMultilevel"/>
     <w:tmpl w:val="036817E2"/>
@@ -2690,7 +2642,7 @@
 </file>
 
 <file path=word/styles.xml><?xml version="1.0" encoding="utf-8"?>
-<w:styles xmlns:mc="http://schemas.openxmlformats.org/markup-compatibility/2006" xmlns:r="http://schemas.openxmlformats.org/officeDocument/2006/relationships" xmlns:w="http://schemas.openxmlformats.org/wordprocessingml/2006/main" xmlns:w14="http://schemas.microsoft.com/office/word/2010/wordml" xmlns:w15="http://schemas.microsoft.com/office/word/2012/wordml" mc:Ignorable="w14 w15">
+<w:styles xmlns:mc="http://schemas.openxmlformats.org/markup-compatibility/2006" xmlns:r="http://schemas.openxmlformats.org/officeDocument/2006/relationships" xmlns:w="http://schemas.openxmlformats.org/wordprocessingml/2006/main" xmlns:w14="http://schemas.microsoft.com/office/word/2010/wordml" xmlns:w15="http://schemas.microsoft.com/office/word/2012/wordml" xmlns:w16se="http://schemas.microsoft.com/office/word/2015/wordml/symex" mc:Ignorable="w14 w15 w16se">
   <w:docDefaults>
     <w:rPrDefault>
       <w:rPr>
@@ -2708,7 +2660,7 @@
       </w:pPr>
     </w:pPrDefault>
   </w:docDefaults>
-  <w:latentStyles w:defLockedState="0" w:defUIPriority="99" w:defSemiHidden="0" w:defUnhideWhenUsed="0" w:defQFormat="0" w:count="382">
+  <w:latentStyles w:defLockedState="0" w:defUIPriority="99" w:defSemiHidden="0" w:defUnhideWhenUsed="0" w:defQFormat="0" w:count="375">
     <w:lsdException w:name="Normal" w:uiPriority="0" w:qFormat="1"/>
     <w:lsdException w:name="heading 1" w:uiPriority="9" w:qFormat="1"/>
     <w:lsdException w:name="heading 2" w:semiHidden="1" w:uiPriority="9" w:unhideWhenUsed="1" w:qFormat="1"/>
@@ -2865,15 +2817,6 @@
     <w:lsdException w:name="Balloon Text" w:semiHidden="1" w:unhideWhenUsed="1"/>
     <w:lsdException w:name="Table Grid" w:uiPriority="39"/>
     <w:lsdException w:name="Table Theme" w:semiHidden="1" w:unhideWhenUsed="1"/>
-    <w:lsdException w:name="Note Level 1" w:semiHidden="1" w:unhideWhenUsed="1"/>
-    <w:lsdException w:name="Note Level 2" w:semiHidden="1" w:unhideWhenUsed="1"/>
-    <w:lsdException w:name="Note Level 3" w:semiHidden="1" w:unhideWhenUsed="1"/>
-    <w:lsdException w:name="Note Level 4" w:semiHidden="1" w:unhideWhenUsed="1"/>
-    <w:lsdException w:name="Note Level 5" w:semiHidden="1" w:unhideWhenUsed="1"/>
-    <w:lsdException w:name="Note Level 6" w:semiHidden="1" w:unhideWhenUsed="1"/>
-    <w:lsdException w:name="Note Level 7" w:semiHidden="1" w:unhideWhenUsed="1"/>
-    <w:lsdException w:name="Note Level 8" w:semiHidden="1" w:unhideWhenUsed="1"/>
-    <w:lsdException w:name="Note Level 9" w:semiHidden="1" w:unhideWhenUsed="1"/>
     <w:lsdException w:name="Placeholder Text" w:semiHidden="1"/>
     <w:lsdException w:name="No Spacing" w:uiPriority="1" w:qFormat="1"/>
     <w:lsdException w:name="Light Shading" w:uiPriority="60"/>

--- a/Final Report.docx
+++ b/Final Report.docx
@@ -1,6 +1,6 @@
 
 <file path=word/document.xml><?xml version="1.0" encoding="utf-8"?>
-<w:document xmlns:wpc="http://schemas.microsoft.com/office/word/2010/wordprocessingCanvas" xmlns:cx="http://schemas.microsoft.com/office/drawing/2014/chartex" xmlns:cx1="http://schemas.microsoft.com/office/drawing/2015/9/8/chartex" xmlns:cx2="http://schemas.microsoft.com/office/drawing/2015/10/21/chartex" xmlns:cx3="http://schemas.microsoft.com/office/drawing/2016/5/9/chartex" xmlns:cx4="http://schemas.microsoft.com/office/drawing/2016/5/10/chartex" xmlns:cx5="http://schemas.microsoft.com/office/drawing/2016/5/11/chartex" xmlns:cx6="http://schemas.microsoft.com/office/drawing/2016/5/12/chartex" xmlns:cx7="http://schemas.microsoft.com/office/drawing/2016/5/13/chartex" xmlns:cx8="http://schemas.microsoft.com/office/drawing/2016/5/14/chartex" xmlns:mc="http://schemas.openxmlformats.org/markup-compatibility/2006" xmlns:aink="http://schemas.microsoft.com/office/drawing/2016/ink" xmlns:am3d="http://schemas.microsoft.com/office/drawing/2017/model3d" xmlns:o="urn:schemas-microsoft-com:office:office" xmlns:r="http://schemas.openxmlformats.org/officeDocument/2006/relationships" xmlns:m="http://schemas.openxmlformats.org/officeDocument/2006/math" xmlns:v="urn:schemas-microsoft-com:vml" xmlns:wp14="http://schemas.microsoft.com/office/word/2010/wordprocessingDrawing" xmlns:wp="http://schemas.openxmlformats.org/drawingml/2006/wordprocessingDrawing" xmlns:w10="urn:schemas-microsoft-com:office:word" xmlns:w="http://schemas.openxmlformats.org/wordprocessingml/2006/main" xmlns:w14="http://schemas.microsoft.com/office/word/2010/wordml" xmlns:w15="http://schemas.microsoft.com/office/word/2012/wordml" xmlns:w16se="http://schemas.microsoft.com/office/word/2015/wordml/symex" xmlns:wpg="http://schemas.microsoft.com/office/word/2010/wordprocessingGroup" xmlns:wpi="http://schemas.microsoft.com/office/word/2010/wordprocessingInk" xmlns:wne="http://schemas.microsoft.com/office/word/2006/wordml" xmlns:wps="http://schemas.microsoft.com/office/word/2010/wordprocessingShape" mc:Ignorable="w14 w15 w16se wp14">
+<w:document xmlns:wpc="http://schemas.microsoft.com/office/word/2010/wordprocessingCanvas" xmlns:mo="http://schemas.microsoft.com/office/mac/office/2008/main" xmlns:mc="http://schemas.openxmlformats.org/markup-compatibility/2006" xmlns:mv="urn:schemas-microsoft-com:mac:vml" xmlns:o="urn:schemas-microsoft-com:office:office" xmlns:r="http://schemas.openxmlformats.org/officeDocument/2006/relationships" xmlns:m="http://schemas.openxmlformats.org/officeDocument/2006/math" xmlns:v="urn:schemas-microsoft-com:vml" xmlns:wp14="http://schemas.microsoft.com/office/word/2010/wordprocessingDrawing" xmlns:wp="http://schemas.openxmlformats.org/drawingml/2006/wordprocessingDrawing" xmlns:w10="urn:schemas-microsoft-com:office:word" xmlns:w="http://schemas.openxmlformats.org/wordprocessingml/2006/main" xmlns:w14="http://schemas.microsoft.com/office/word/2010/wordml" xmlns:w15="http://schemas.microsoft.com/office/word/2012/wordml" xmlns:wpg="http://schemas.microsoft.com/office/word/2010/wordprocessingGroup" xmlns:wpi="http://schemas.microsoft.com/office/word/2010/wordprocessingInk" xmlns:wne="http://schemas.microsoft.com/office/word/2006/wordml" xmlns:wps="http://schemas.microsoft.com/office/word/2010/wordprocessingShape" mc:Ignorable="w14 w15 wp14 mv">
   <w:body>
     <w:p>
       <w:pPr>
@@ -346,7 +346,23 @@
           <w:b/>
           <w:sz w:val="28"/>
         </w:rPr>
-        <w:t xml:space="preserve">: Bushra </w:t>
+        <w:t xml:space="preserve">: </w:t>
+      </w:r>
+      <w:proofErr w:type="spellStart"/>
+      <w:r>
+        <w:rPr>
+          <w:b/>
+          <w:sz w:val="28"/>
+        </w:rPr>
+        <w:t>Bushra</w:t>
+      </w:r>
+      <w:proofErr w:type="spellEnd"/>
+      <w:r>
+        <w:rPr>
+          <w:b/>
+          <w:sz w:val="28"/>
+        </w:rPr>
+        <w:t xml:space="preserve"> </w:t>
       </w:r>
       <w:proofErr w:type="spellStart"/>
       <w:r>
@@ -516,8 +532,6 @@
         </w:rPr>
         <w:t>problem?</w:t>
       </w:r>
-      <w:bookmarkStart w:id="0" w:name="_GoBack"/>
-      <w:bookmarkEnd w:id="0"/>
     </w:p>
     <w:p>
       <w:pPr>
@@ -604,6 +618,7 @@
         <w:ind w:left="137"/>
         <w:rPr>
           <w:b/>
+          <w:color w:val="4F81BD"/>
           <w:sz w:val="24"/>
         </w:rPr>
       </w:pPr>
@@ -615,6 +630,35 @@
         </w:rPr>
         <w:t>Original product backlog status</w:t>
       </w:r>
+    </w:p>
+    <w:p>
+      <w:pPr>
+        <w:adjustRightInd w:val="0"/>
+        <w:spacing w:line="280" w:lineRule="atLeast"/>
+        <w:rPr>
+          <w:rFonts w:ascii="Times" w:eastAsiaTheme="minorHAnsi" w:hAnsi="Times" w:cs="Times"/>
+          <w:sz w:val="24"/>
+          <w:szCs w:val="24"/>
+        </w:rPr>
+      </w:pPr>
+      <w:r>
+        <w:rPr>
+          <w:rFonts w:ascii="Times" w:eastAsiaTheme="minorHAnsi" w:hAnsi="Times" w:cs="Times"/>
+          <w:sz w:val="24"/>
+          <w:szCs w:val="24"/>
+        </w:rPr>
+        <w:t xml:space="preserve"> </w:t>
+      </w:r>
+    </w:p>
+    <w:p>
+      <w:pPr>
+        <w:spacing w:before="210"/>
+        <w:ind w:left="137"/>
+        <w:rPr>
+          <w:b/>
+          <w:sz w:val="24"/>
+        </w:rPr>
+      </w:pPr>
     </w:p>
     <w:p>
       <w:pPr>
@@ -801,6 +845,96 @@
               <w:rPr>
                 <w:sz w:val="21"/>
               </w:rPr>
+              <w:t>F01</w:t>
+            </w:r>
+          </w:p>
+        </w:tc>
+        <w:tc>
+          <w:tcPr>
+            <w:tcW w:w="2607" w:type="dxa"/>
+          </w:tcPr>
+          <w:p>
+            <w:pPr>
+              <w:pStyle w:val="TableParagraph"/>
+              <w:spacing w:before="5" w:line="229" w:lineRule="exact"/>
+              <w:ind w:left="149" w:right="139"/>
+              <w:jc w:val="center"/>
+              <w:rPr>
+                <w:w w:val="105"/>
+                <w:sz w:val="21"/>
+                <w:szCs w:val="21"/>
+              </w:rPr>
+            </w:pPr>
+            <w:r>
+              <w:rPr>
+                <w:rFonts w:ascii="Times" w:eastAsiaTheme="minorHAnsi" w:hAnsi="Times" w:cs="Times"/>
+                <w:sz w:val="21"/>
+                <w:szCs w:val="21"/>
+              </w:rPr>
+              <w:t>The app should display the list of dishes</w:t>
+            </w:r>
+          </w:p>
+        </w:tc>
+        <w:tc>
+          <w:tcPr>
+            <w:tcW w:w="1085" w:type="dxa"/>
+          </w:tcPr>
+          <w:p>
+            <w:pPr>
+              <w:pStyle w:val="TableParagraph"/>
+              <w:spacing w:before="5" w:line="229" w:lineRule="exact"/>
+              <w:ind w:left="83" w:right="82"/>
+              <w:jc w:val="center"/>
+              <w:rPr>
+                <w:w w:val="105"/>
+                <w:sz w:val="21"/>
+              </w:rPr>
+            </w:pPr>
+            <w:r>
+              <w:rPr>
+                <w:w w:val="105"/>
+                <w:sz w:val="21"/>
+              </w:rPr>
+              <w:t xml:space="preserve">Delivered </w:t>
+            </w:r>
+          </w:p>
+        </w:tc>
+        <w:tc>
+          <w:tcPr>
+            <w:tcW w:w="3634" w:type="dxa"/>
+          </w:tcPr>
+          <w:p>
+            <w:pPr>
+              <w:pStyle w:val="TableParagraph"/>
+              <w:rPr>
+                <w:sz w:val="18"/>
+              </w:rPr>
+            </w:pPr>
+          </w:p>
+        </w:tc>
+      </w:tr>
+      <w:tr>
+        <w:trPr>
+          <w:trHeight w:val="253"/>
+        </w:trPr>
+        <w:tc>
+          <w:tcPr>
+            <w:tcW w:w="1042" w:type="dxa"/>
+          </w:tcPr>
+          <w:p>
+            <w:pPr>
+              <w:pStyle w:val="TableParagraph"/>
+              <w:spacing w:before="5" w:line="229" w:lineRule="exact"/>
+              <w:ind w:right="341"/>
+              <w:jc w:val="right"/>
+              <w:rPr>
+                <w:sz w:val="21"/>
+              </w:rPr>
+            </w:pPr>
+            <w:r>
+              <w:rPr>
+                <w:sz w:val="21"/>
+              </w:rPr>
               <w:t>F02</w:t>
             </w:r>
           </w:p>
@@ -808,6 +942,7 @@
         <w:tc>
           <w:tcPr>
             <w:tcW w:w="2607" w:type="dxa"/>
+            <w:vAlign w:val="center"/>
           </w:tcPr>
           <w:p>
             <w:pPr>
@@ -816,13 +951,4125 @@
               <w:ind w:left="149" w:right="139"/>
               <w:jc w:val="center"/>
               <w:rPr>
-                <w:sz w:val="21"/>
-              </w:rPr>
-            </w:pPr>
-            <w:r>
-              <w:rPr>
-                <w:w w:val="105"/>
-                <w:sz w:val="21"/>
+                <w:w w:val="105"/>
+                <w:sz w:val="21"/>
+                <w:szCs w:val="21"/>
+              </w:rPr>
+            </w:pPr>
+            <w:r>
+              <w:rPr>
+                <w:rFonts w:ascii="Times" w:eastAsiaTheme="minorHAnsi" w:hAnsi="Times" w:cs="Times"/>
+                <w:sz w:val="21"/>
+                <w:szCs w:val="21"/>
+              </w:rPr>
+              <w:t xml:space="preserve">The app should display the list of dishes ordered by user choice [rate, price, location]. </w:t>
+            </w:r>
+          </w:p>
+        </w:tc>
+        <w:tc>
+          <w:tcPr>
+            <w:tcW w:w="1085" w:type="dxa"/>
+          </w:tcPr>
+          <w:p>
+            <w:pPr>
+              <w:pStyle w:val="TableParagraph"/>
+              <w:spacing w:before="5" w:line="229" w:lineRule="exact"/>
+              <w:ind w:left="83" w:right="82"/>
+              <w:jc w:val="center"/>
+              <w:rPr>
+                <w:w w:val="105"/>
+                <w:sz w:val="21"/>
+              </w:rPr>
+            </w:pPr>
+          </w:p>
+        </w:tc>
+        <w:tc>
+          <w:tcPr>
+            <w:tcW w:w="3634" w:type="dxa"/>
+          </w:tcPr>
+          <w:p>
+            <w:pPr>
+              <w:pStyle w:val="TableParagraph"/>
+              <w:rPr>
+                <w:sz w:val="18"/>
+              </w:rPr>
+            </w:pPr>
+          </w:p>
+        </w:tc>
+      </w:tr>
+      <w:tr>
+        <w:trPr>
+          <w:trHeight w:val="253"/>
+        </w:trPr>
+        <w:tc>
+          <w:tcPr>
+            <w:tcW w:w="1042" w:type="dxa"/>
+          </w:tcPr>
+          <w:p>
+            <w:pPr>
+              <w:pStyle w:val="TableParagraph"/>
+              <w:spacing w:before="5" w:line="229" w:lineRule="exact"/>
+              <w:ind w:right="341"/>
+              <w:jc w:val="right"/>
+              <w:rPr>
+                <w:sz w:val="21"/>
+              </w:rPr>
+            </w:pPr>
+            <w:r>
+              <w:rPr>
+                <w:sz w:val="21"/>
+              </w:rPr>
+              <w:t>F03</w:t>
+            </w:r>
+          </w:p>
+        </w:tc>
+        <w:tc>
+          <w:tcPr>
+            <w:tcW w:w="2607" w:type="dxa"/>
+            <w:vAlign w:val="center"/>
+          </w:tcPr>
+          <w:p>
+            <w:pPr>
+              <w:pStyle w:val="TableParagraph"/>
+              <w:spacing w:before="5" w:line="229" w:lineRule="exact"/>
+              <w:ind w:left="149" w:right="139"/>
+              <w:jc w:val="center"/>
+              <w:rPr>
+                <w:w w:val="105"/>
+                <w:sz w:val="21"/>
+                <w:szCs w:val="21"/>
+              </w:rPr>
+            </w:pPr>
+            <w:r>
+              <w:rPr>
+                <w:rFonts w:ascii="Times" w:eastAsiaTheme="minorHAnsi" w:hAnsi="Times" w:cs="Times"/>
+                <w:sz w:val="21"/>
+                <w:szCs w:val="21"/>
+              </w:rPr>
+              <w:t xml:space="preserve">The user can filter the displayed dishes based on meetings type </w:t>
+            </w:r>
+            <w:r>
+              <w:rPr>
+                <w:rFonts w:ascii="Times" w:eastAsiaTheme="minorHAnsi" w:hAnsi="Times" w:cs="Times"/>
+                <w:sz w:val="21"/>
+                <w:szCs w:val="21"/>
+              </w:rPr>
+              <w:t>e.g.</w:t>
+            </w:r>
+            <w:r>
+              <w:rPr>
+                <w:rFonts w:ascii="Times" w:eastAsiaTheme="minorHAnsi" w:hAnsi="Times" w:cs="Times"/>
+                <w:sz w:val="21"/>
+                <w:szCs w:val="21"/>
+              </w:rPr>
+              <w:t xml:space="preserve">: party, visit a </w:t>
+            </w:r>
+            <w:r>
+              <w:rPr>
+                <w:rFonts w:ascii="Times" w:eastAsiaTheme="minorHAnsi" w:hAnsi="Times" w:cs="Times"/>
+                <w:sz w:val="21"/>
+                <w:szCs w:val="21"/>
+              </w:rPr>
+              <w:t>friend.</w:t>
+            </w:r>
+            <w:r>
+              <w:rPr>
+                <w:rFonts w:ascii="Times" w:eastAsiaTheme="minorHAnsi" w:hAnsi="Times" w:cs="Times"/>
+                <w:sz w:val="21"/>
+                <w:szCs w:val="21"/>
+              </w:rPr>
+              <w:t xml:space="preserve"> </w:t>
+            </w:r>
+          </w:p>
+        </w:tc>
+        <w:tc>
+          <w:tcPr>
+            <w:tcW w:w="1085" w:type="dxa"/>
+          </w:tcPr>
+          <w:p>
+            <w:pPr>
+              <w:pStyle w:val="TableParagraph"/>
+              <w:spacing w:before="5" w:line="229" w:lineRule="exact"/>
+              <w:ind w:left="83" w:right="82"/>
+              <w:jc w:val="center"/>
+              <w:rPr>
+                <w:w w:val="105"/>
+                <w:sz w:val="21"/>
+              </w:rPr>
+            </w:pPr>
+          </w:p>
+        </w:tc>
+        <w:tc>
+          <w:tcPr>
+            <w:tcW w:w="3634" w:type="dxa"/>
+          </w:tcPr>
+          <w:p>
+            <w:pPr>
+              <w:pStyle w:val="TableParagraph"/>
+              <w:rPr>
+                <w:sz w:val="18"/>
+              </w:rPr>
+            </w:pPr>
+          </w:p>
+        </w:tc>
+      </w:tr>
+      <w:tr>
+        <w:trPr>
+          <w:trHeight w:val="253"/>
+        </w:trPr>
+        <w:tc>
+          <w:tcPr>
+            <w:tcW w:w="1042" w:type="dxa"/>
+          </w:tcPr>
+          <w:p>
+            <w:pPr>
+              <w:pStyle w:val="TableParagraph"/>
+              <w:spacing w:before="5" w:line="229" w:lineRule="exact"/>
+              <w:ind w:right="341"/>
+              <w:jc w:val="right"/>
+              <w:rPr>
+                <w:sz w:val="21"/>
+              </w:rPr>
+            </w:pPr>
+            <w:r>
+              <w:rPr>
+                <w:sz w:val="21"/>
+              </w:rPr>
+              <w:t>F04</w:t>
+            </w:r>
+          </w:p>
+        </w:tc>
+        <w:tc>
+          <w:tcPr>
+            <w:tcW w:w="2607" w:type="dxa"/>
+            <w:vAlign w:val="center"/>
+          </w:tcPr>
+          <w:p>
+            <w:pPr>
+              <w:pStyle w:val="TableParagraph"/>
+              <w:spacing w:before="5" w:line="229" w:lineRule="exact"/>
+              <w:ind w:left="149" w:right="139"/>
+              <w:jc w:val="center"/>
+              <w:rPr>
+                <w:w w:val="105"/>
+                <w:sz w:val="21"/>
+                <w:szCs w:val="21"/>
+              </w:rPr>
+            </w:pPr>
+            <w:r>
+              <w:rPr>
+                <w:rFonts w:ascii="Times" w:eastAsiaTheme="minorHAnsi" w:hAnsi="Times" w:cs="Times"/>
+                <w:sz w:val="21"/>
+                <w:szCs w:val="21"/>
+              </w:rPr>
+              <w:t xml:space="preserve">The user can filter the displayed dishes based on dish </w:t>
+            </w:r>
+            <w:r>
+              <w:rPr>
+                <w:rFonts w:ascii="Times" w:eastAsiaTheme="minorHAnsi" w:hAnsi="Times" w:cs="Times"/>
+                <w:sz w:val="21"/>
+                <w:szCs w:val="21"/>
+              </w:rPr>
+              <w:t>kinds, e</w:t>
+            </w:r>
+            <w:r>
+              <w:rPr>
+                <w:rFonts w:ascii="Times" w:eastAsiaTheme="minorHAnsi" w:hAnsi="Times" w:cs="Times"/>
+                <w:sz w:val="21"/>
+                <w:szCs w:val="21"/>
+              </w:rPr>
+              <w:t>.g</w:t>
+            </w:r>
+            <w:r>
+              <w:rPr>
+                <w:rFonts w:ascii="Times" w:eastAsiaTheme="minorHAnsi" w:hAnsi="Times" w:cs="Times"/>
+                <w:sz w:val="21"/>
+                <w:szCs w:val="21"/>
+              </w:rPr>
+              <w:t>.</w:t>
+            </w:r>
+            <w:r>
+              <w:rPr>
+                <w:rFonts w:ascii="Times" w:eastAsiaTheme="minorHAnsi" w:hAnsi="Times" w:cs="Times"/>
+                <w:sz w:val="21"/>
+                <w:szCs w:val="21"/>
+              </w:rPr>
+              <w:t xml:space="preserve">: sweet, cake. </w:t>
+            </w:r>
+          </w:p>
+        </w:tc>
+        <w:tc>
+          <w:tcPr>
+            <w:tcW w:w="1085" w:type="dxa"/>
+          </w:tcPr>
+          <w:p>
+            <w:pPr>
+              <w:pStyle w:val="TableParagraph"/>
+              <w:spacing w:before="5" w:line="229" w:lineRule="exact"/>
+              <w:ind w:left="83" w:right="82"/>
+              <w:jc w:val="center"/>
+              <w:rPr>
+                <w:w w:val="105"/>
+                <w:sz w:val="21"/>
+              </w:rPr>
+            </w:pPr>
+          </w:p>
+        </w:tc>
+        <w:tc>
+          <w:tcPr>
+            <w:tcW w:w="3634" w:type="dxa"/>
+          </w:tcPr>
+          <w:p>
+            <w:pPr>
+              <w:pStyle w:val="TableParagraph"/>
+              <w:rPr>
+                <w:sz w:val="18"/>
+              </w:rPr>
+            </w:pPr>
+          </w:p>
+        </w:tc>
+      </w:tr>
+      <w:tr>
+        <w:trPr>
+          <w:trHeight w:val="253"/>
+        </w:trPr>
+        <w:tc>
+          <w:tcPr>
+            <w:tcW w:w="1042" w:type="dxa"/>
+          </w:tcPr>
+          <w:p>
+            <w:pPr>
+              <w:pStyle w:val="TableParagraph"/>
+              <w:spacing w:before="5" w:line="229" w:lineRule="exact"/>
+              <w:ind w:right="341"/>
+              <w:jc w:val="right"/>
+              <w:rPr>
+                <w:sz w:val="21"/>
+              </w:rPr>
+            </w:pPr>
+            <w:r>
+              <w:rPr>
+                <w:sz w:val="21"/>
+              </w:rPr>
+              <w:t>F05</w:t>
+            </w:r>
+          </w:p>
+        </w:tc>
+        <w:tc>
+          <w:tcPr>
+            <w:tcW w:w="2607" w:type="dxa"/>
+            <w:vAlign w:val="center"/>
+          </w:tcPr>
+          <w:p>
+            <w:pPr>
+              <w:pStyle w:val="TableParagraph"/>
+              <w:spacing w:before="5" w:line="229" w:lineRule="exact"/>
+              <w:ind w:left="149" w:right="139"/>
+              <w:jc w:val="center"/>
+              <w:rPr>
+                <w:w w:val="105"/>
+                <w:sz w:val="21"/>
+                <w:szCs w:val="21"/>
+              </w:rPr>
+            </w:pPr>
+            <w:r>
+              <w:rPr>
+                <w:rFonts w:ascii="Times" w:eastAsiaTheme="minorHAnsi" w:hAnsi="Times" w:cs="Times"/>
+                <w:sz w:val="21"/>
+                <w:szCs w:val="21"/>
+              </w:rPr>
+              <w:t xml:space="preserve">The home page for app should be the list of dishes ordered by default by the </w:t>
+            </w:r>
+            <w:r>
+              <w:rPr>
+                <w:rFonts w:ascii="Times" w:eastAsiaTheme="minorHAnsi" w:hAnsi="Times" w:cs="Times"/>
+                <w:sz w:val="21"/>
+                <w:szCs w:val="21"/>
+              </w:rPr>
+              <w:t>highest</w:t>
+            </w:r>
+            <w:r>
+              <w:rPr>
+                <w:rFonts w:ascii="Times" w:eastAsiaTheme="minorHAnsi" w:hAnsi="Times" w:cs="Times"/>
+                <w:sz w:val="21"/>
+                <w:szCs w:val="21"/>
+              </w:rPr>
+              <w:t xml:space="preserve"> rating. </w:t>
+            </w:r>
+          </w:p>
+        </w:tc>
+        <w:tc>
+          <w:tcPr>
+            <w:tcW w:w="1085" w:type="dxa"/>
+          </w:tcPr>
+          <w:p>
+            <w:pPr>
+              <w:pStyle w:val="TableParagraph"/>
+              <w:spacing w:before="5" w:line="229" w:lineRule="exact"/>
+              <w:ind w:left="83" w:right="82"/>
+              <w:jc w:val="center"/>
+              <w:rPr>
+                <w:w w:val="105"/>
+                <w:sz w:val="21"/>
+              </w:rPr>
+            </w:pPr>
+          </w:p>
+        </w:tc>
+        <w:tc>
+          <w:tcPr>
+            <w:tcW w:w="3634" w:type="dxa"/>
+          </w:tcPr>
+          <w:p>
+            <w:pPr>
+              <w:pStyle w:val="TableParagraph"/>
+              <w:rPr>
+                <w:sz w:val="18"/>
+              </w:rPr>
+            </w:pPr>
+          </w:p>
+        </w:tc>
+      </w:tr>
+      <w:tr>
+        <w:trPr>
+          <w:trHeight w:val="253"/>
+        </w:trPr>
+        <w:tc>
+          <w:tcPr>
+            <w:tcW w:w="1042" w:type="dxa"/>
+          </w:tcPr>
+          <w:p>
+            <w:pPr>
+              <w:pStyle w:val="TableParagraph"/>
+              <w:spacing w:before="5" w:line="229" w:lineRule="exact"/>
+              <w:ind w:right="341"/>
+              <w:jc w:val="right"/>
+              <w:rPr>
+                <w:sz w:val="21"/>
+              </w:rPr>
+            </w:pPr>
+            <w:r>
+              <w:rPr>
+                <w:sz w:val="21"/>
+              </w:rPr>
+              <w:t>F06</w:t>
+            </w:r>
+          </w:p>
+        </w:tc>
+        <w:tc>
+          <w:tcPr>
+            <w:tcW w:w="2607" w:type="dxa"/>
+            <w:vAlign w:val="center"/>
+          </w:tcPr>
+          <w:p>
+            <w:pPr>
+              <w:pStyle w:val="TableParagraph"/>
+              <w:spacing w:before="5" w:line="229" w:lineRule="exact"/>
+              <w:ind w:left="149" w:right="139"/>
+              <w:jc w:val="center"/>
+              <w:rPr>
+                <w:w w:val="105"/>
+                <w:sz w:val="21"/>
+                <w:szCs w:val="21"/>
+              </w:rPr>
+            </w:pPr>
+            <w:r>
+              <w:rPr>
+                <w:rFonts w:ascii="Times" w:eastAsiaTheme="minorHAnsi" w:hAnsi="Times" w:cs="Times"/>
+                <w:sz w:val="21"/>
+                <w:szCs w:val="21"/>
+              </w:rPr>
+              <w:t xml:space="preserve">The user shall be able to view list of shops and restaurants. </w:t>
+            </w:r>
+          </w:p>
+        </w:tc>
+        <w:tc>
+          <w:tcPr>
+            <w:tcW w:w="1085" w:type="dxa"/>
+          </w:tcPr>
+          <w:p>
+            <w:pPr>
+              <w:pStyle w:val="TableParagraph"/>
+              <w:spacing w:before="5" w:line="229" w:lineRule="exact"/>
+              <w:ind w:left="83" w:right="82"/>
+              <w:jc w:val="center"/>
+              <w:rPr>
+                <w:w w:val="105"/>
+                <w:sz w:val="21"/>
+              </w:rPr>
+            </w:pPr>
+          </w:p>
+        </w:tc>
+        <w:tc>
+          <w:tcPr>
+            <w:tcW w:w="3634" w:type="dxa"/>
+          </w:tcPr>
+          <w:p>
+            <w:pPr>
+              <w:pStyle w:val="TableParagraph"/>
+              <w:rPr>
+                <w:sz w:val="18"/>
+              </w:rPr>
+            </w:pPr>
+          </w:p>
+        </w:tc>
+      </w:tr>
+      <w:tr>
+        <w:trPr>
+          <w:trHeight w:val="253"/>
+        </w:trPr>
+        <w:tc>
+          <w:tcPr>
+            <w:tcW w:w="1042" w:type="dxa"/>
+          </w:tcPr>
+          <w:p>
+            <w:pPr>
+              <w:pStyle w:val="TableParagraph"/>
+              <w:spacing w:before="5" w:line="229" w:lineRule="exact"/>
+              <w:ind w:right="341"/>
+              <w:jc w:val="right"/>
+              <w:rPr>
+                <w:sz w:val="21"/>
+              </w:rPr>
+            </w:pPr>
+            <w:r>
+              <w:rPr>
+                <w:sz w:val="21"/>
+              </w:rPr>
+              <w:t>F07</w:t>
+            </w:r>
+          </w:p>
+        </w:tc>
+        <w:tc>
+          <w:tcPr>
+            <w:tcW w:w="2607" w:type="dxa"/>
+            <w:vAlign w:val="center"/>
+          </w:tcPr>
+          <w:p>
+            <w:pPr>
+              <w:pStyle w:val="TableParagraph"/>
+              <w:spacing w:before="5" w:line="229" w:lineRule="exact"/>
+              <w:ind w:left="149" w:right="139"/>
+              <w:jc w:val="center"/>
+              <w:rPr>
+                <w:w w:val="105"/>
+                <w:sz w:val="21"/>
+                <w:szCs w:val="21"/>
+              </w:rPr>
+            </w:pPr>
+            <w:r>
+              <w:rPr>
+                <w:rFonts w:ascii="Times" w:eastAsiaTheme="minorHAnsi" w:hAnsi="Times" w:cs="Times"/>
+                <w:sz w:val="21"/>
+                <w:szCs w:val="21"/>
+              </w:rPr>
+              <w:t xml:space="preserve">The user shall be able to filter the shops page based on [location, dessert, ....] </w:t>
+            </w:r>
+          </w:p>
+        </w:tc>
+        <w:tc>
+          <w:tcPr>
+            <w:tcW w:w="1085" w:type="dxa"/>
+          </w:tcPr>
+          <w:p>
+            <w:pPr>
+              <w:pStyle w:val="TableParagraph"/>
+              <w:spacing w:before="5" w:line="229" w:lineRule="exact"/>
+              <w:ind w:left="83" w:right="82"/>
+              <w:jc w:val="center"/>
+              <w:rPr>
+                <w:w w:val="105"/>
+                <w:sz w:val="21"/>
+              </w:rPr>
+            </w:pPr>
+          </w:p>
+        </w:tc>
+        <w:tc>
+          <w:tcPr>
+            <w:tcW w:w="3634" w:type="dxa"/>
+          </w:tcPr>
+          <w:p>
+            <w:pPr>
+              <w:pStyle w:val="TableParagraph"/>
+              <w:rPr>
+                <w:sz w:val="18"/>
+              </w:rPr>
+            </w:pPr>
+          </w:p>
+        </w:tc>
+      </w:tr>
+      <w:tr>
+        <w:trPr>
+          <w:trHeight w:val="223"/>
+        </w:trPr>
+        <w:tc>
+          <w:tcPr>
+            <w:tcW w:w="1042" w:type="dxa"/>
+          </w:tcPr>
+          <w:p>
+            <w:pPr>
+              <w:pStyle w:val="TableParagraph"/>
+              <w:spacing w:before="5" w:line="229" w:lineRule="exact"/>
+              <w:ind w:right="341"/>
+              <w:jc w:val="right"/>
+              <w:rPr>
+                <w:sz w:val="21"/>
+              </w:rPr>
+            </w:pPr>
+            <w:r>
+              <w:rPr>
+                <w:sz w:val="21"/>
+              </w:rPr>
+              <w:t>F08</w:t>
+            </w:r>
+          </w:p>
+        </w:tc>
+        <w:tc>
+          <w:tcPr>
+            <w:tcW w:w="2607" w:type="dxa"/>
+            <w:vAlign w:val="center"/>
+          </w:tcPr>
+          <w:p>
+            <w:pPr>
+              <w:pStyle w:val="TableParagraph"/>
+              <w:spacing w:before="5" w:line="229" w:lineRule="exact"/>
+              <w:ind w:left="149" w:right="139"/>
+              <w:jc w:val="center"/>
+              <w:rPr>
+                <w:w w:val="105"/>
+                <w:sz w:val="21"/>
+                <w:szCs w:val="21"/>
+              </w:rPr>
+            </w:pPr>
+            <w:r>
+              <w:rPr>
+                <w:rFonts w:ascii="Times" w:eastAsiaTheme="minorHAnsi" w:hAnsi="Times" w:cs="Times"/>
+                <w:sz w:val="21"/>
+                <w:szCs w:val="21"/>
+              </w:rPr>
+              <w:t xml:space="preserve">The user can search by name of shop. </w:t>
+            </w:r>
+          </w:p>
+        </w:tc>
+        <w:tc>
+          <w:tcPr>
+            <w:tcW w:w="1085" w:type="dxa"/>
+          </w:tcPr>
+          <w:p>
+            <w:pPr>
+              <w:pStyle w:val="TableParagraph"/>
+              <w:spacing w:before="5" w:line="229" w:lineRule="exact"/>
+              <w:ind w:left="83" w:right="82"/>
+              <w:jc w:val="center"/>
+              <w:rPr>
+                <w:w w:val="105"/>
+                <w:sz w:val="21"/>
+              </w:rPr>
+            </w:pPr>
+          </w:p>
+        </w:tc>
+        <w:tc>
+          <w:tcPr>
+            <w:tcW w:w="3634" w:type="dxa"/>
+          </w:tcPr>
+          <w:p>
+            <w:pPr>
+              <w:pStyle w:val="TableParagraph"/>
+              <w:rPr>
+                <w:sz w:val="18"/>
+              </w:rPr>
+            </w:pPr>
+          </w:p>
+        </w:tc>
+      </w:tr>
+      <w:tr>
+        <w:trPr>
+          <w:trHeight w:val="253"/>
+        </w:trPr>
+        <w:tc>
+          <w:tcPr>
+            <w:tcW w:w="1042" w:type="dxa"/>
+          </w:tcPr>
+          <w:p>
+            <w:pPr>
+              <w:pStyle w:val="TableParagraph"/>
+              <w:spacing w:before="5" w:line="229" w:lineRule="exact"/>
+              <w:ind w:right="341"/>
+              <w:jc w:val="right"/>
+              <w:rPr>
+                <w:sz w:val="21"/>
+              </w:rPr>
+            </w:pPr>
+            <w:r>
+              <w:rPr>
+                <w:sz w:val="21"/>
+              </w:rPr>
+              <w:lastRenderedPageBreak/>
+              <w:t>F09</w:t>
+            </w:r>
+          </w:p>
+        </w:tc>
+        <w:tc>
+          <w:tcPr>
+            <w:tcW w:w="2607" w:type="dxa"/>
+            <w:vAlign w:val="center"/>
+          </w:tcPr>
+          <w:p>
+            <w:pPr>
+              <w:pStyle w:val="TableParagraph"/>
+              <w:spacing w:before="5" w:line="229" w:lineRule="exact"/>
+              <w:ind w:left="149" w:right="139"/>
+              <w:jc w:val="center"/>
+              <w:rPr>
+                <w:w w:val="105"/>
+                <w:sz w:val="21"/>
+                <w:szCs w:val="21"/>
+              </w:rPr>
+            </w:pPr>
+            <w:r>
+              <w:rPr>
+                <w:rFonts w:ascii="Times" w:eastAsiaTheme="minorHAnsi" w:hAnsi="Times" w:cs="Times"/>
+                <w:sz w:val="21"/>
+                <w:szCs w:val="21"/>
+              </w:rPr>
+              <w:t xml:space="preserve">The user can search by name of dish. </w:t>
+            </w:r>
+          </w:p>
+        </w:tc>
+        <w:tc>
+          <w:tcPr>
+            <w:tcW w:w="1085" w:type="dxa"/>
+          </w:tcPr>
+          <w:p>
+            <w:pPr>
+              <w:pStyle w:val="TableParagraph"/>
+              <w:spacing w:before="5" w:line="229" w:lineRule="exact"/>
+              <w:ind w:left="83" w:right="82"/>
+              <w:jc w:val="center"/>
+              <w:rPr>
+                <w:w w:val="105"/>
+                <w:sz w:val="21"/>
+              </w:rPr>
+            </w:pPr>
+          </w:p>
+        </w:tc>
+        <w:tc>
+          <w:tcPr>
+            <w:tcW w:w="3634" w:type="dxa"/>
+          </w:tcPr>
+          <w:p>
+            <w:pPr>
+              <w:pStyle w:val="TableParagraph"/>
+              <w:rPr>
+                <w:sz w:val="18"/>
+              </w:rPr>
+            </w:pPr>
+          </w:p>
+        </w:tc>
+      </w:tr>
+      <w:tr>
+        <w:trPr>
+          <w:trHeight w:val="253"/>
+        </w:trPr>
+        <w:tc>
+          <w:tcPr>
+            <w:tcW w:w="1042" w:type="dxa"/>
+          </w:tcPr>
+          <w:p>
+            <w:pPr>
+              <w:pStyle w:val="TableParagraph"/>
+              <w:spacing w:before="5" w:line="229" w:lineRule="exact"/>
+              <w:ind w:right="341"/>
+              <w:jc w:val="right"/>
+              <w:rPr>
+                <w:sz w:val="21"/>
+              </w:rPr>
+            </w:pPr>
+            <w:r>
+              <w:rPr>
+                <w:sz w:val="21"/>
+              </w:rPr>
+              <w:t>F10</w:t>
+            </w:r>
+          </w:p>
+        </w:tc>
+        <w:tc>
+          <w:tcPr>
+            <w:tcW w:w="2607" w:type="dxa"/>
+            <w:vAlign w:val="center"/>
+          </w:tcPr>
+          <w:p>
+            <w:pPr>
+              <w:pStyle w:val="TableParagraph"/>
+              <w:spacing w:before="5" w:line="229" w:lineRule="exact"/>
+              <w:ind w:left="149" w:right="139"/>
+              <w:jc w:val="center"/>
+              <w:rPr>
+                <w:w w:val="105"/>
+                <w:sz w:val="21"/>
+                <w:szCs w:val="21"/>
+              </w:rPr>
+            </w:pPr>
+            <w:r>
+              <w:rPr>
+                <w:rFonts w:ascii="Times" w:eastAsiaTheme="minorHAnsi" w:hAnsi="Times" w:cs="Times"/>
+                <w:sz w:val="21"/>
+                <w:szCs w:val="21"/>
+              </w:rPr>
+              <w:t xml:space="preserve">The system shall allow the user to view his/her ratings. </w:t>
+            </w:r>
+          </w:p>
+        </w:tc>
+        <w:tc>
+          <w:tcPr>
+            <w:tcW w:w="1085" w:type="dxa"/>
+          </w:tcPr>
+          <w:p>
+            <w:pPr>
+              <w:pStyle w:val="TableParagraph"/>
+              <w:spacing w:before="5" w:line="229" w:lineRule="exact"/>
+              <w:ind w:left="83" w:right="82"/>
+              <w:jc w:val="center"/>
+              <w:rPr>
+                <w:w w:val="105"/>
+                <w:sz w:val="21"/>
+              </w:rPr>
+            </w:pPr>
+          </w:p>
+        </w:tc>
+        <w:tc>
+          <w:tcPr>
+            <w:tcW w:w="3634" w:type="dxa"/>
+          </w:tcPr>
+          <w:p>
+            <w:pPr>
+              <w:pStyle w:val="TableParagraph"/>
+              <w:rPr>
+                <w:sz w:val="18"/>
+              </w:rPr>
+            </w:pPr>
+          </w:p>
+        </w:tc>
+      </w:tr>
+      <w:tr>
+        <w:trPr>
+          <w:trHeight w:val="253"/>
+        </w:trPr>
+        <w:tc>
+          <w:tcPr>
+            <w:tcW w:w="1042" w:type="dxa"/>
+          </w:tcPr>
+          <w:p>
+            <w:pPr>
+              <w:pStyle w:val="TableParagraph"/>
+              <w:spacing w:before="5" w:line="229" w:lineRule="exact"/>
+              <w:ind w:right="341"/>
+              <w:jc w:val="right"/>
+              <w:rPr>
+                <w:sz w:val="21"/>
+              </w:rPr>
+            </w:pPr>
+            <w:r>
+              <w:rPr>
+                <w:sz w:val="21"/>
+              </w:rPr>
+              <w:t>F11</w:t>
+            </w:r>
+          </w:p>
+        </w:tc>
+        <w:tc>
+          <w:tcPr>
+            <w:tcW w:w="2607" w:type="dxa"/>
+            <w:vAlign w:val="center"/>
+          </w:tcPr>
+          <w:p>
+            <w:pPr>
+              <w:pStyle w:val="TableParagraph"/>
+              <w:spacing w:before="5" w:line="229" w:lineRule="exact"/>
+              <w:ind w:left="149" w:right="139"/>
+              <w:jc w:val="center"/>
+              <w:rPr>
+                <w:w w:val="105"/>
+                <w:sz w:val="21"/>
+                <w:szCs w:val="21"/>
+              </w:rPr>
+            </w:pPr>
+            <w:r>
+              <w:rPr>
+                <w:rFonts w:ascii="Times" w:eastAsiaTheme="minorHAnsi" w:hAnsi="Times" w:cs="Times"/>
+                <w:sz w:val="21"/>
+                <w:szCs w:val="21"/>
+              </w:rPr>
+              <w:t xml:space="preserve">The system shall allow the user to view his/her comments from profile page. </w:t>
+            </w:r>
+          </w:p>
+        </w:tc>
+        <w:tc>
+          <w:tcPr>
+            <w:tcW w:w="1085" w:type="dxa"/>
+          </w:tcPr>
+          <w:p>
+            <w:pPr>
+              <w:pStyle w:val="TableParagraph"/>
+              <w:spacing w:before="5" w:line="229" w:lineRule="exact"/>
+              <w:ind w:left="83" w:right="82"/>
+              <w:jc w:val="center"/>
+              <w:rPr>
+                <w:w w:val="105"/>
+                <w:sz w:val="21"/>
+              </w:rPr>
+            </w:pPr>
+          </w:p>
+        </w:tc>
+        <w:tc>
+          <w:tcPr>
+            <w:tcW w:w="3634" w:type="dxa"/>
+          </w:tcPr>
+          <w:p>
+            <w:pPr>
+              <w:pStyle w:val="TableParagraph"/>
+              <w:rPr>
+                <w:sz w:val="18"/>
+              </w:rPr>
+            </w:pPr>
+          </w:p>
+        </w:tc>
+      </w:tr>
+      <w:tr>
+        <w:trPr>
+          <w:trHeight w:val="253"/>
+        </w:trPr>
+        <w:tc>
+          <w:tcPr>
+            <w:tcW w:w="1042" w:type="dxa"/>
+          </w:tcPr>
+          <w:p>
+            <w:pPr>
+              <w:pStyle w:val="TableParagraph"/>
+              <w:spacing w:before="5" w:line="229" w:lineRule="exact"/>
+              <w:ind w:right="341"/>
+              <w:jc w:val="right"/>
+              <w:rPr>
+                <w:sz w:val="21"/>
+              </w:rPr>
+            </w:pPr>
+            <w:r>
+              <w:rPr>
+                <w:sz w:val="21"/>
+              </w:rPr>
+              <w:t>F12</w:t>
+            </w:r>
+          </w:p>
+        </w:tc>
+        <w:tc>
+          <w:tcPr>
+            <w:tcW w:w="2607" w:type="dxa"/>
+            <w:vAlign w:val="center"/>
+          </w:tcPr>
+          <w:p>
+            <w:pPr>
+              <w:pStyle w:val="TableParagraph"/>
+              <w:spacing w:before="5" w:line="229" w:lineRule="exact"/>
+              <w:ind w:left="149" w:right="139"/>
+              <w:jc w:val="center"/>
+              <w:rPr>
+                <w:w w:val="105"/>
+                <w:sz w:val="21"/>
+                <w:szCs w:val="21"/>
+              </w:rPr>
+            </w:pPr>
+            <w:r>
+              <w:rPr>
+                <w:rFonts w:ascii="Times" w:eastAsiaTheme="minorHAnsi" w:hAnsi="Times" w:cs="Times"/>
+                <w:sz w:val="21"/>
+                <w:szCs w:val="21"/>
+              </w:rPr>
+              <w:t xml:space="preserve">The system shall allow the user to view his/her liked dishes. </w:t>
+            </w:r>
+          </w:p>
+        </w:tc>
+        <w:tc>
+          <w:tcPr>
+            <w:tcW w:w="1085" w:type="dxa"/>
+          </w:tcPr>
+          <w:p>
+            <w:pPr>
+              <w:pStyle w:val="TableParagraph"/>
+              <w:spacing w:before="5" w:line="229" w:lineRule="exact"/>
+              <w:ind w:left="83" w:right="82"/>
+              <w:jc w:val="center"/>
+              <w:rPr>
+                <w:w w:val="105"/>
+                <w:sz w:val="21"/>
+              </w:rPr>
+            </w:pPr>
+          </w:p>
+        </w:tc>
+        <w:tc>
+          <w:tcPr>
+            <w:tcW w:w="3634" w:type="dxa"/>
+          </w:tcPr>
+          <w:p>
+            <w:pPr>
+              <w:pStyle w:val="TableParagraph"/>
+              <w:rPr>
+                <w:sz w:val="18"/>
+              </w:rPr>
+            </w:pPr>
+          </w:p>
+        </w:tc>
+      </w:tr>
+      <w:tr>
+        <w:trPr>
+          <w:trHeight w:val="253"/>
+        </w:trPr>
+        <w:tc>
+          <w:tcPr>
+            <w:tcW w:w="1042" w:type="dxa"/>
+          </w:tcPr>
+          <w:p>
+            <w:pPr>
+              <w:pStyle w:val="TableParagraph"/>
+              <w:spacing w:before="5" w:line="229" w:lineRule="exact"/>
+              <w:ind w:right="341"/>
+              <w:jc w:val="right"/>
+              <w:rPr>
+                <w:sz w:val="21"/>
+              </w:rPr>
+            </w:pPr>
+            <w:r>
+              <w:rPr>
+                <w:sz w:val="21"/>
+              </w:rPr>
+              <w:t>F13</w:t>
+            </w:r>
+          </w:p>
+        </w:tc>
+        <w:tc>
+          <w:tcPr>
+            <w:tcW w:w="2607" w:type="dxa"/>
+            <w:vAlign w:val="center"/>
+          </w:tcPr>
+          <w:p>
+            <w:pPr>
+              <w:pStyle w:val="TableParagraph"/>
+              <w:spacing w:before="5" w:line="229" w:lineRule="exact"/>
+              <w:ind w:left="149" w:right="139"/>
+              <w:jc w:val="center"/>
+              <w:rPr>
+                <w:w w:val="105"/>
+                <w:sz w:val="21"/>
+              </w:rPr>
+            </w:pPr>
+            <w:r>
+              <w:rPr>
+                <w:rFonts w:ascii="Times" w:eastAsiaTheme="minorHAnsi" w:hAnsi="Times" w:cs="Times"/>
+                <w:sz w:val="21"/>
+              </w:rPr>
+              <w:t xml:space="preserve">The system shall determine the user’s current location. </w:t>
+            </w:r>
+          </w:p>
+        </w:tc>
+        <w:tc>
+          <w:tcPr>
+            <w:tcW w:w="1085" w:type="dxa"/>
+          </w:tcPr>
+          <w:p>
+            <w:pPr>
+              <w:pStyle w:val="TableParagraph"/>
+              <w:spacing w:before="5" w:line="229" w:lineRule="exact"/>
+              <w:ind w:left="83" w:right="82"/>
+              <w:jc w:val="center"/>
+              <w:rPr>
+                <w:w w:val="105"/>
+                <w:sz w:val="21"/>
+              </w:rPr>
+            </w:pPr>
+          </w:p>
+        </w:tc>
+        <w:tc>
+          <w:tcPr>
+            <w:tcW w:w="3634" w:type="dxa"/>
+          </w:tcPr>
+          <w:p>
+            <w:pPr>
+              <w:pStyle w:val="TableParagraph"/>
+              <w:rPr>
+                <w:sz w:val="18"/>
+              </w:rPr>
+            </w:pPr>
+          </w:p>
+        </w:tc>
+      </w:tr>
+      <w:tr>
+        <w:trPr>
+          <w:trHeight w:val="253"/>
+        </w:trPr>
+        <w:tc>
+          <w:tcPr>
+            <w:tcW w:w="1042" w:type="dxa"/>
+          </w:tcPr>
+          <w:p>
+            <w:pPr>
+              <w:pStyle w:val="TableParagraph"/>
+              <w:spacing w:before="5" w:line="229" w:lineRule="exact"/>
+              <w:ind w:right="341"/>
+              <w:jc w:val="right"/>
+              <w:rPr>
+                <w:sz w:val="21"/>
+              </w:rPr>
+            </w:pPr>
+            <w:r>
+              <w:rPr>
+                <w:sz w:val="21"/>
+              </w:rPr>
+              <w:t>F14</w:t>
+            </w:r>
+          </w:p>
+        </w:tc>
+        <w:tc>
+          <w:tcPr>
+            <w:tcW w:w="2607" w:type="dxa"/>
+            <w:vAlign w:val="center"/>
+          </w:tcPr>
+          <w:p>
+            <w:pPr>
+              <w:pStyle w:val="TableParagraph"/>
+              <w:spacing w:before="5" w:line="229" w:lineRule="exact"/>
+              <w:ind w:left="149" w:right="139"/>
+              <w:jc w:val="center"/>
+              <w:rPr>
+                <w:w w:val="105"/>
+                <w:sz w:val="21"/>
+                <w:szCs w:val="21"/>
+              </w:rPr>
+            </w:pPr>
+            <w:r>
+              <w:rPr>
+                <w:rFonts w:ascii="Times" w:eastAsiaTheme="minorHAnsi" w:hAnsi="Times" w:cs="Times"/>
+                <w:sz w:val="21"/>
+                <w:szCs w:val="21"/>
+              </w:rPr>
+              <w:t xml:space="preserve">The system shall allow the user to sign up to a new account using a nonexistent username and a password. </w:t>
+            </w:r>
+          </w:p>
+        </w:tc>
+        <w:tc>
+          <w:tcPr>
+            <w:tcW w:w="1085" w:type="dxa"/>
+          </w:tcPr>
+          <w:p>
+            <w:pPr>
+              <w:pStyle w:val="TableParagraph"/>
+              <w:spacing w:before="5" w:line="229" w:lineRule="exact"/>
+              <w:ind w:left="83" w:right="82"/>
+              <w:jc w:val="center"/>
+              <w:rPr>
+                <w:w w:val="105"/>
+                <w:sz w:val="21"/>
+              </w:rPr>
+            </w:pPr>
+          </w:p>
+        </w:tc>
+        <w:tc>
+          <w:tcPr>
+            <w:tcW w:w="3634" w:type="dxa"/>
+          </w:tcPr>
+          <w:p>
+            <w:pPr>
+              <w:pStyle w:val="TableParagraph"/>
+              <w:rPr>
+                <w:sz w:val="18"/>
+              </w:rPr>
+            </w:pPr>
+          </w:p>
+        </w:tc>
+      </w:tr>
+      <w:tr>
+        <w:trPr>
+          <w:trHeight w:val="253"/>
+        </w:trPr>
+        <w:tc>
+          <w:tcPr>
+            <w:tcW w:w="1042" w:type="dxa"/>
+          </w:tcPr>
+          <w:p>
+            <w:pPr>
+              <w:pStyle w:val="TableParagraph"/>
+              <w:spacing w:before="5" w:line="229" w:lineRule="exact"/>
+              <w:ind w:right="341"/>
+              <w:jc w:val="right"/>
+              <w:rPr>
+                <w:sz w:val="21"/>
+              </w:rPr>
+            </w:pPr>
+            <w:r>
+              <w:rPr>
+                <w:sz w:val="21"/>
+              </w:rPr>
+              <w:t>F15</w:t>
+            </w:r>
+          </w:p>
+        </w:tc>
+        <w:tc>
+          <w:tcPr>
+            <w:tcW w:w="2607" w:type="dxa"/>
+            <w:vAlign w:val="center"/>
+          </w:tcPr>
+          <w:p>
+            <w:pPr>
+              <w:pStyle w:val="TableParagraph"/>
+              <w:spacing w:before="5" w:line="229" w:lineRule="exact"/>
+              <w:ind w:left="149" w:right="139"/>
+              <w:jc w:val="center"/>
+              <w:rPr>
+                <w:w w:val="105"/>
+                <w:sz w:val="21"/>
+                <w:szCs w:val="21"/>
+              </w:rPr>
+            </w:pPr>
+            <w:r>
+              <w:rPr>
+                <w:rFonts w:ascii="Times" w:eastAsiaTheme="minorHAnsi" w:hAnsi="Times" w:cs="Times"/>
+                <w:sz w:val="21"/>
+                <w:szCs w:val="21"/>
+              </w:rPr>
+              <w:t xml:space="preserve">The system shall prompt the user to sign up using his/her email. </w:t>
+            </w:r>
+          </w:p>
+        </w:tc>
+        <w:tc>
+          <w:tcPr>
+            <w:tcW w:w="1085" w:type="dxa"/>
+          </w:tcPr>
+          <w:p>
+            <w:pPr>
+              <w:pStyle w:val="TableParagraph"/>
+              <w:spacing w:before="5" w:line="229" w:lineRule="exact"/>
+              <w:ind w:left="83" w:right="82"/>
+              <w:jc w:val="center"/>
+              <w:rPr>
+                <w:w w:val="105"/>
+                <w:sz w:val="21"/>
+              </w:rPr>
+            </w:pPr>
+          </w:p>
+        </w:tc>
+        <w:tc>
+          <w:tcPr>
+            <w:tcW w:w="3634" w:type="dxa"/>
+          </w:tcPr>
+          <w:p>
+            <w:pPr>
+              <w:pStyle w:val="TableParagraph"/>
+              <w:rPr>
+                <w:sz w:val="18"/>
+              </w:rPr>
+            </w:pPr>
+          </w:p>
+        </w:tc>
+      </w:tr>
+      <w:tr>
+        <w:trPr>
+          <w:trHeight w:val="253"/>
+        </w:trPr>
+        <w:tc>
+          <w:tcPr>
+            <w:tcW w:w="1042" w:type="dxa"/>
+          </w:tcPr>
+          <w:p>
+            <w:pPr>
+              <w:pStyle w:val="TableParagraph"/>
+              <w:spacing w:before="5" w:line="229" w:lineRule="exact"/>
+              <w:ind w:right="341"/>
+              <w:jc w:val="right"/>
+              <w:rPr>
+                <w:sz w:val="21"/>
+              </w:rPr>
+            </w:pPr>
+            <w:r>
+              <w:rPr>
+                <w:sz w:val="21"/>
+              </w:rPr>
+              <w:t>F16</w:t>
+            </w:r>
+          </w:p>
+        </w:tc>
+        <w:tc>
+          <w:tcPr>
+            <w:tcW w:w="2607" w:type="dxa"/>
+            <w:vAlign w:val="center"/>
+          </w:tcPr>
+          <w:p>
+            <w:pPr>
+              <w:pStyle w:val="TableParagraph"/>
+              <w:spacing w:before="5" w:line="229" w:lineRule="exact"/>
+              <w:ind w:left="149" w:right="139"/>
+              <w:jc w:val="center"/>
+              <w:rPr>
+                <w:w w:val="105"/>
+                <w:sz w:val="21"/>
+                <w:szCs w:val="21"/>
+              </w:rPr>
+            </w:pPr>
+            <w:r>
+              <w:rPr>
+                <w:rFonts w:ascii="Times" w:eastAsiaTheme="minorHAnsi" w:hAnsi="Times" w:cs="Times"/>
+                <w:sz w:val="21"/>
+                <w:szCs w:val="21"/>
+              </w:rPr>
+              <w:t xml:space="preserve">The system shall send an email to the user indicating that his/her registration was successful. </w:t>
+            </w:r>
+          </w:p>
+        </w:tc>
+        <w:tc>
+          <w:tcPr>
+            <w:tcW w:w="1085" w:type="dxa"/>
+          </w:tcPr>
+          <w:p>
+            <w:pPr>
+              <w:pStyle w:val="TableParagraph"/>
+              <w:spacing w:before="5" w:line="229" w:lineRule="exact"/>
+              <w:ind w:left="83" w:right="82"/>
+              <w:jc w:val="center"/>
+              <w:rPr>
+                <w:w w:val="105"/>
+                <w:sz w:val="21"/>
+              </w:rPr>
+            </w:pPr>
+          </w:p>
+        </w:tc>
+        <w:tc>
+          <w:tcPr>
+            <w:tcW w:w="3634" w:type="dxa"/>
+          </w:tcPr>
+          <w:p>
+            <w:pPr>
+              <w:pStyle w:val="TableParagraph"/>
+              <w:rPr>
+                <w:sz w:val="18"/>
+              </w:rPr>
+            </w:pPr>
+          </w:p>
+        </w:tc>
+      </w:tr>
+      <w:tr>
+        <w:trPr>
+          <w:trHeight w:val="253"/>
+        </w:trPr>
+        <w:tc>
+          <w:tcPr>
+            <w:tcW w:w="1042" w:type="dxa"/>
+          </w:tcPr>
+          <w:p>
+            <w:pPr>
+              <w:pStyle w:val="TableParagraph"/>
+              <w:spacing w:before="5" w:line="229" w:lineRule="exact"/>
+              <w:ind w:right="341"/>
+              <w:jc w:val="right"/>
+              <w:rPr>
+                <w:sz w:val="21"/>
+              </w:rPr>
+            </w:pPr>
+            <w:r>
+              <w:rPr>
+                <w:sz w:val="21"/>
+              </w:rPr>
+              <w:t>F17</w:t>
+            </w:r>
+          </w:p>
+        </w:tc>
+        <w:tc>
+          <w:tcPr>
+            <w:tcW w:w="2607" w:type="dxa"/>
+            <w:vAlign w:val="center"/>
+          </w:tcPr>
+          <w:p>
+            <w:pPr>
+              <w:pStyle w:val="TableParagraph"/>
+              <w:spacing w:before="5" w:line="229" w:lineRule="exact"/>
+              <w:ind w:left="149" w:right="139"/>
+              <w:jc w:val="center"/>
+              <w:rPr>
+                <w:w w:val="105"/>
+                <w:sz w:val="21"/>
+                <w:szCs w:val="21"/>
+              </w:rPr>
+            </w:pPr>
+            <w:r>
+              <w:rPr>
+                <w:rFonts w:ascii="Times" w:eastAsiaTheme="minorHAnsi" w:hAnsi="Times" w:cs="Times"/>
+                <w:sz w:val="21"/>
+                <w:szCs w:val="21"/>
+              </w:rPr>
+              <w:t xml:space="preserve">The system shall allow the user to sign in to an existing account using username and password. </w:t>
+            </w:r>
+          </w:p>
+        </w:tc>
+        <w:tc>
+          <w:tcPr>
+            <w:tcW w:w="1085" w:type="dxa"/>
+          </w:tcPr>
+          <w:p>
+            <w:pPr>
+              <w:pStyle w:val="TableParagraph"/>
+              <w:spacing w:before="5" w:line="229" w:lineRule="exact"/>
+              <w:ind w:left="83" w:right="82"/>
+              <w:jc w:val="center"/>
+              <w:rPr>
+                <w:w w:val="105"/>
+                <w:sz w:val="21"/>
+              </w:rPr>
+            </w:pPr>
+          </w:p>
+        </w:tc>
+        <w:tc>
+          <w:tcPr>
+            <w:tcW w:w="3634" w:type="dxa"/>
+          </w:tcPr>
+          <w:p>
+            <w:pPr>
+              <w:pStyle w:val="TableParagraph"/>
+              <w:rPr>
+                <w:sz w:val="18"/>
+              </w:rPr>
+            </w:pPr>
+          </w:p>
+        </w:tc>
+      </w:tr>
+      <w:tr>
+        <w:trPr>
+          <w:trHeight w:val="253"/>
+        </w:trPr>
+        <w:tc>
+          <w:tcPr>
+            <w:tcW w:w="1042" w:type="dxa"/>
+          </w:tcPr>
+          <w:p>
+            <w:pPr>
+              <w:pStyle w:val="TableParagraph"/>
+              <w:spacing w:before="5" w:line="229" w:lineRule="exact"/>
+              <w:ind w:right="341"/>
+              <w:jc w:val="right"/>
+              <w:rPr>
+                <w:sz w:val="21"/>
+              </w:rPr>
+            </w:pPr>
+            <w:r>
+              <w:rPr>
+                <w:sz w:val="21"/>
+              </w:rPr>
+              <w:t>F18</w:t>
+            </w:r>
+          </w:p>
+        </w:tc>
+        <w:tc>
+          <w:tcPr>
+            <w:tcW w:w="2607" w:type="dxa"/>
+            <w:vAlign w:val="center"/>
+          </w:tcPr>
+          <w:p>
+            <w:pPr>
+              <w:pStyle w:val="TableParagraph"/>
+              <w:spacing w:before="5" w:line="229" w:lineRule="exact"/>
+              <w:ind w:left="149" w:right="139"/>
+              <w:jc w:val="center"/>
+              <w:rPr>
+                <w:w w:val="105"/>
+                <w:sz w:val="21"/>
+                <w:szCs w:val="21"/>
+              </w:rPr>
+            </w:pPr>
+            <w:r>
+              <w:rPr>
+                <w:rFonts w:ascii="Times" w:eastAsiaTheme="minorHAnsi" w:hAnsi="Times" w:cs="Times"/>
+                <w:sz w:val="21"/>
+                <w:szCs w:val="21"/>
+              </w:rPr>
+              <w:t xml:space="preserve">The system shall allow the registered user to view his/her profile. </w:t>
+            </w:r>
+          </w:p>
+        </w:tc>
+        <w:tc>
+          <w:tcPr>
+            <w:tcW w:w="1085" w:type="dxa"/>
+          </w:tcPr>
+          <w:p>
+            <w:pPr>
+              <w:pStyle w:val="TableParagraph"/>
+              <w:spacing w:before="5" w:line="229" w:lineRule="exact"/>
+              <w:ind w:left="83" w:right="82"/>
+              <w:jc w:val="center"/>
+              <w:rPr>
+                <w:w w:val="105"/>
+                <w:sz w:val="21"/>
+              </w:rPr>
+            </w:pPr>
+          </w:p>
+        </w:tc>
+        <w:tc>
+          <w:tcPr>
+            <w:tcW w:w="3634" w:type="dxa"/>
+          </w:tcPr>
+          <w:p>
+            <w:pPr>
+              <w:pStyle w:val="TableParagraph"/>
+              <w:rPr>
+                <w:sz w:val="18"/>
+              </w:rPr>
+            </w:pPr>
+          </w:p>
+        </w:tc>
+      </w:tr>
+      <w:tr>
+        <w:trPr>
+          <w:trHeight w:val="253"/>
+        </w:trPr>
+        <w:tc>
+          <w:tcPr>
+            <w:tcW w:w="1042" w:type="dxa"/>
+          </w:tcPr>
+          <w:p>
+            <w:pPr>
+              <w:pStyle w:val="TableParagraph"/>
+              <w:spacing w:before="5" w:line="229" w:lineRule="exact"/>
+              <w:ind w:right="341"/>
+              <w:jc w:val="right"/>
+              <w:rPr>
+                <w:sz w:val="21"/>
+              </w:rPr>
+            </w:pPr>
+            <w:r>
+              <w:rPr>
+                <w:sz w:val="21"/>
+              </w:rPr>
+              <w:t>F19</w:t>
+            </w:r>
+          </w:p>
+        </w:tc>
+        <w:tc>
+          <w:tcPr>
+            <w:tcW w:w="2607" w:type="dxa"/>
+            <w:vAlign w:val="center"/>
+          </w:tcPr>
+          <w:p>
+            <w:pPr>
+              <w:pStyle w:val="TableParagraph"/>
+              <w:spacing w:before="5" w:line="229" w:lineRule="exact"/>
+              <w:ind w:left="149" w:right="139"/>
+              <w:jc w:val="center"/>
+              <w:rPr>
+                <w:w w:val="105"/>
+                <w:sz w:val="21"/>
+                <w:szCs w:val="21"/>
+              </w:rPr>
+            </w:pPr>
+            <w:r>
+              <w:rPr>
+                <w:rFonts w:ascii="Times" w:eastAsiaTheme="minorHAnsi" w:hAnsi="Times" w:cs="Times"/>
+                <w:sz w:val="21"/>
+                <w:szCs w:val="21"/>
+              </w:rPr>
+              <w:t xml:space="preserve">The system shall allow the registered user to view comments. </w:t>
+            </w:r>
+          </w:p>
+        </w:tc>
+        <w:tc>
+          <w:tcPr>
+            <w:tcW w:w="1085" w:type="dxa"/>
+          </w:tcPr>
+          <w:p>
+            <w:pPr>
+              <w:pStyle w:val="TableParagraph"/>
+              <w:spacing w:before="5" w:line="229" w:lineRule="exact"/>
+              <w:ind w:left="83" w:right="82"/>
+              <w:jc w:val="center"/>
+              <w:rPr>
+                <w:w w:val="105"/>
+                <w:sz w:val="21"/>
+              </w:rPr>
+            </w:pPr>
+          </w:p>
+        </w:tc>
+        <w:tc>
+          <w:tcPr>
+            <w:tcW w:w="3634" w:type="dxa"/>
+          </w:tcPr>
+          <w:p>
+            <w:pPr>
+              <w:pStyle w:val="TableParagraph"/>
+              <w:rPr>
+                <w:sz w:val="18"/>
+              </w:rPr>
+            </w:pPr>
+          </w:p>
+        </w:tc>
+      </w:tr>
+      <w:tr>
+        <w:trPr>
+          <w:trHeight w:val="253"/>
+        </w:trPr>
+        <w:tc>
+          <w:tcPr>
+            <w:tcW w:w="1042" w:type="dxa"/>
+          </w:tcPr>
+          <w:p>
+            <w:pPr>
+              <w:pStyle w:val="TableParagraph"/>
+              <w:spacing w:before="5" w:line="229" w:lineRule="exact"/>
+              <w:ind w:right="341"/>
+              <w:jc w:val="right"/>
+              <w:rPr>
+                <w:sz w:val="21"/>
+              </w:rPr>
+            </w:pPr>
+            <w:r>
+              <w:rPr>
+                <w:sz w:val="21"/>
+              </w:rPr>
+              <w:t>F20</w:t>
+            </w:r>
+          </w:p>
+        </w:tc>
+        <w:tc>
+          <w:tcPr>
+            <w:tcW w:w="2607" w:type="dxa"/>
+            <w:vAlign w:val="center"/>
+          </w:tcPr>
+          <w:p>
+            <w:pPr>
+              <w:pStyle w:val="TableParagraph"/>
+              <w:spacing w:before="5" w:line="229" w:lineRule="exact"/>
+              <w:ind w:left="149" w:right="139"/>
+              <w:jc w:val="center"/>
+              <w:rPr>
+                <w:w w:val="105"/>
+                <w:sz w:val="21"/>
+              </w:rPr>
+            </w:pPr>
+            <w:r>
+              <w:rPr>
+                <w:rFonts w:ascii="Times" w:eastAsiaTheme="minorHAnsi" w:hAnsi="Times" w:cs="Times"/>
+                <w:sz w:val="21"/>
+              </w:rPr>
+              <w:t xml:space="preserve">The system shall allow the registered user to add a new dish. </w:t>
+            </w:r>
+          </w:p>
+        </w:tc>
+        <w:tc>
+          <w:tcPr>
+            <w:tcW w:w="1085" w:type="dxa"/>
+          </w:tcPr>
+          <w:p>
+            <w:pPr>
+              <w:pStyle w:val="TableParagraph"/>
+              <w:spacing w:before="5" w:line="229" w:lineRule="exact"/>
+              <w:ind w:left="83" w:right="82"/>
+              <w:jc w:val="center"/>
+              <w:rPr>
+                <w:w w:val="105"/>
+                <w:sz w:val="21"/>
+              </w:rPr>
+            </w:pPr>
+          </w:p>
+        </w:tc>
+        <w:tc>
+          <w:tcPr>
+            <w:tcW w:w="3634" w:type="dxa"/>
+          </w:tcPr>
+          <w:p>
+            <w:pPr>
+              <w:pStyle w:val="TableParagraph"/>
+              <w:rPr>
+                <w:sz w:val="18"/>
+              </w:rPr>
+            </w:pPr>
+          </w:p>
+        </w:tc>
+      </w:tr>
+      <w:tr>
+        <w:trPr>
+          <w:trHeight w:val="253"/>
+        </w:trPr>
+        <w:tc>
+          <w:tcPr>
+            <w:tcW w:w="1042" w:type="dxa"/>
+          </w:tcPr>
+          <w:p>
+            <w:pPr>
+              <w:pStyle w:val="TableParagraph"/>
+              <w:spacing w:before="5" w:line="229" w:lineRule="exact"/>
+              <w:ind w:right="341"/>
+              <w:jc w:val="right"/>
+              <w:rPr>
+                <w:sz w:val="21"/>
+              </w:rPr>
+            </w:pPr>
+            <w:r>
+              <w:rPr>
+                <w:sz w:val="21"/>
+              </w:rPr>
+              <w:t>F21</w:t>
+            </w:r>
+          </w:p>
+        </w:tc>
+        <w:tc>
+          <w:tcPr>
+            <w:tcW w:w="2607" w:type="dxa"/>
+            <w:vAlign w:val="center"/>
+          </w:tcPr>
+          <w:p>
+            <w:pPr>
+              <w:pStyle w:val="TableParagraph"/>
+              <w:spacing w:before="5" w:line="229" w:lineRule="exact"/>
+              <w:ind w:left="149" w:right="139"/>
+              <w:jc w:val="center"/>
+              <w:rPr>
+                <w:w w:val="105"/>
+                <w:sz w:val="21"/>
+                <w:szCs w:val="21"/>
+              </w:rPr>
+            </w:pPr>
+            <w:r>
+              <w:rPr>
+                <w:rFonts w:ascii="Times" w:eastAsiaTheme="minorHAnsi" w:hAnsi="Times" w:cs="Times"/>
+                <w:sz w:val="21"/>
+                <w:szCs w:val="21"/>
+              </w:rPr>
+              <w:t xml:space="preserve">The system shall allow the registered user to change his/her profile photo. </w:t>
+            </w:r>
+          </w:p>
+        </w:tc>
+        <w:tc>
+          <w:tcPr>
+            <w:tcW w:w="1085" w:type="dxa"/>
+          </w:tcPr>
+          <w:p>
+            <w:pPr>
+              <w:pStyle w:val="TableParagraph"/>
+              <w:spacing w:before="5" w:line="229" w:lineRule="exact"/>
+              <w:ind w:left="83" w:right="82"/>
+              <w:jc w:val="center"/>
+              <w:rPr>
+                <w:w w:val="105"/>
+                <w:sz w:val="21"/>
+              </w:rPr>
+            </w:pPr>
+          </w:p>
+        </w:tc>
+        <w:tc>
+          <w:tcPr>
+            <w:tcW w:w="3634" w:type="dxa"/>
+          </w:tcPr>
+          <w:p>
+            <w:pPr>
+              <w:pStyle w:val="TableParagraph"/>
+              <w:rPr>
+                <w:sz w:val="18"/>
+              </w:rPr>
+            </w:pPr>
+          </w:p>
+        </w:tc>
+      </w:tr>
+      <w:tr>
+        <w:trPr>
+          <w:trHeight w:val="253"/>
+        </w:trPr>
+        <w:tc>
+          <w:tcPr>
+            <w:tcW w:w="1042" w:type="dxa"/>
+          </w:tcPr>
+          <w:p>
+            <w:pPr>
+              <w:pStyle w:val="TableParagraph"/>
+              <w:spacing w:before="5" w:line="229" w:lineRule="exact"/>
+              <w:ind w:right="341"/>
+              <w:jc w:val="right"/>
+              <w:rPr>
+                <w:sz w:val="21"/>
+              </w:rPr>
+            </w:pPr>
+            <w:r>
+              <w:rPr>
+                <w:sz w:val="21"/>
+              </w:rPr>
+              <w:t>F22</w:t>
+            </w:r>
+          </w:p>
+        </w:tc>
+        <w:tc>
+          <w:tcPr>
+            <w:tcW w:w="2607" w:type="dxa"/>
+            <w:vAlign w:val="center"/>
+          </w:tcPr>
+          <w:p>
+            <w:pPr>
+              <w:pStyle w:val="TableParagraph"/>
+              <w:spacing w:before="5" w:line="229" w:lineRule="exact"/>
+              <w:ind w:left="149" w:right="139"/>
+              <w:jc w:val="center"/>
+              <w:rPr>
+                <w:w w:val="105"/>
+                <w:sz w:val="21"/>
+                <w:szCs w:val="21"/>
+              </w:rPr>
+            </w:pPr>
+            <w:r>
+              <w:rPr>
+                <w:rFonts w:ascii="Times" w:eastAsiaTheme="minorHAnsi" w:hAnsi="Times" w:cs="Times"/>
+                <w:sz w:val="21"/>
+                <w:szCs w:val="21"/>
+              </w:rPr>
+              <w:t xml:space="preserve">The system shall allow the registered user to change his/her profile name. </w:t>
+            </w:r>
+          </w:p>
+        </w:tc>
+        <w:tc>
+          <w:tcPr>
+            <w:tcW w:w="1085" w:type="dxa"/>
+          </w:tcPr>
+          <w:p>
+            <w:pPr>
+              <w:pStyle w:val="TableParagraph"/>
+              <w:spacing w:before="5" w:line="229" w:lineRule="exact"/>
+              <w:ind w:left="83" w:right="82"/>
+              <w:jc w:val="center"/>
+              <w:rPr>
+                <w:w w:val="105"/>
+                <w:sz w:val="21"/>
+              </w:rPr>
+            </w:pPr>
+          </w:p>
+        </w:tc>
+        <w:tc>
+          <w:tcPr>
+            <w:tcW w:w="3634" w:type="dxa"/>
+          </w:tcPr>
+          <w:p>
+            <w:pPr>
+              <w:pStyle w:val="TableParagraph"/>
+              <w:rPr>
+                <w:sz w:val="18"/>
+              </w:rPr>
+            </w:pPr>
+          </w:p>
+        </w:tc>
+      </w:tr>
+      <w:tr>
+        <w:trPr>
+          <w:trHeight w:val="253"/>
+        </w:trPr>
+        <w:tc>
+          <w:tcPr>
+            <w:tcW w:w="1042" w:type="dxa"/>
+          </w:tcPr>
+          <w:p>
+            <w:pPr>
+              <w:pStyle w:val="TableParagraph"/>
+              <w:spacing w:before="5" w:line="229" w:lineRule="exact"/>
+              <w:ind w:right="341"/>
+              <w:jc w:val="right"/>
+              <w:rPr>
+                <w:sz w:val="21"/>
+              </w:rPr>
+            </w:pPr>
+            <w:r>
+              <w:rPr>
+                <w:sz w:val="21"/>
+              </w:rPr>
+              <w:t>F23</w:t>
+            </w:r>
+          </w:p>
+        </w:tc>
+        <w:tc>
+          <w:tcPr>
+            <w:tcW w:w="2607" w:type="dxa"/>
+            <w:vAlign w:val="center"/>
+          </w:tcPr>
+          <w:p>
+            <w:pPr>
+              <w:pStyle w:val="TableParagraph"/>
+              <w:spacing w:before="5" w:line="229" w:lineRule="exact"/>
+              <w:ind w:left="149" w:right="139"/>
+              <w:jc w:val="center"/>
+              <w:rPr>
+                <w:w w:val="105"/>
+                <w:sz w:val="21"/>
+                <w:szCs w:val="21"/>
+              </w:rPr>
+            </w:pPr>
+            <w:r>
+              <w:rPr>
+                <w:rFonts w:ascii="Times" w:eastAsiaTheme="minorHAnsi" w:hAnsi="Times" w:cs="Times"/>
+                <w:sz w:val="21"/>
+                <w:szCs w:val="21"/>
+              </w:rPr>
+              <w:t xml:space="preserve">The system shall allow the registered user to add a bio. </w:t>
+            </w:r>
+          </w:p>
+        </w:tc>
+        <w:tc>
+          <w:tcPr>
+            <w:tcW w:w="1085" w:type="dxa"/>
+          </w:tcPr>
+          <w:p>
+            <w:pPr>
+              <w:pStyle w:val="TableParagraph"/>
+              <w:spacing w:before="5" w:line="229" w:lineRule="exact"/>
+              <w:ind w:left="83" w:right="82"/>
+              <w:jc w:val="center"/>
+              <w:rPr>
+                <w:w w:val="105"/>
+                <w:sz w:val="21"/>
+              </w:rPr>
+            </w:pPr>
+          </w:p>
+        </w:tc>
+        <w:tc>
+          <w:tcPr>
+            <w:tcW w:w="3634" w:type="dxa"/>
+          </w:tcPr>
+          <w:p>
+            <w:pPr>
+              <w:pStyle w:val="TableParagraph"/>
+              <w:rPr>
+                <w:sz w:val="18"/>
+              </w:rPr>
+            </w:pPr>
+          </w:p>
+        </w:tc>
+      </w:tr>
+      <w:tr>
+        <w:trPr>
+          <w:trHeight w:val="253"/>
+        </w:trPr>
+        <w:tc>
+          <w:tcPr>
+            <w:tcW w:w="1042" w:type="dxa"/>
+          </w:tcPr>
+          <w:p>
+            <w:pPr>
+              <w:pStyle w:val="TableParagraph"/>
+              <w:spacing w:before="5" w:line="229" w:lineRule="exact"/>
+              <w:ind w:right="341"/>
+              <w:jc w:val="right"/>
+              <w:rPr>
+                <w:sz w:val="21"/>
+              </w:rPr>
+            </w:pPr>
+            <w:r>
+              <w:rPr>
+                <w:sz w:val="21"/>
+              </w:rPr>
+              <w:t>F24</w:t>
+            </w:r>
+          </w:p>
+        </w:tc>
+        <w:tc>
+          <w:tcPr>
+            <w:tcW w:w="2607" w:type="dxa"/>
+            <w:vAlign w:val="center"/>
+          </w:tcPr>
+          <w:p>
+            <w:pPr>
+              <w:pStyle w:val="TableParagraph"/>
+              <w:spacing w:before="5" w:line="229" w:lineRule="exact"/>
+              <w:ind w:left="149" w:right="139"/>
+              <w:jc w:val="center"/>
+              <w:rPr>
+                <w:w w:val="105"/>
+                <w:sz w:val="21"/>
+              </w:rPr>
+            </w:pPr>
+            <w:r>
+              <w:rPr>
+                <w:rFonts w:ascii="Times" w:eastAsiaTheme="minorHAnsi" w:hAnsi="Times" w:cs="Times"/>
+                <w:sz w:val="21"/>
+                <w:szCs w:val="21"/>
+              </w:rPr>
+              <w:t xml:space="preserve">The system shall allow the registered user to edit his/her bio. </w:t>
+            </w:r>
+          </w:p>
+        </w:tc>
+        <w:tc>
+          <w:tcPr>
+            <w:tcW w:w="1085" w:type="dxa"/>
+          </w:tcPr>
+          <w:p>
+            <w:pPr>
+              <w:pStyle w:val="TableParagraph"/>
+              <w:spacing w:before="5" w:line="229" w:lineRule="exact"/>
+              <w:ind w:left="83" w:right="82"/>
+              <w:jc w:val="center"/>
+              <w:rPr>
+                <w:w w:val="105"/>
+                <w:sz w:val="21"/>
+              </w:rPr>
+            </w:pPr>
+          </w:p>
+        </w:tc>
+        <w:tc>
+          <w:tcPr>
+            <w:tcW w:w="3634" w:type="dxa"/>
+          </w:tcPr>
+          <w:p>
+            <w:pPr>
+              <w:pStyle w:val="TableParagraph"/>
+              <w:rPr>
+                <w:sz w:val="18"/>
+              </w:rPr>
+            </w:pPr>
+          </w:p>
+        </w:tc>
+      </w:tr>
+      <w:tr>
+        <w:trPr>
+          <w:trHeight w:val="253"/>
+        </w:trPr>
+        <w:tc>
+          <w:tcPr>
+            <w:tcW w:w="1042" w:type="dxa"/>
+          </w:tcPr>
+          <w:p>
+            <w:pPr>
+              <w:pStyle w:val="TableParagraph"/>
+              <w:spacing w:before="5" w:line="229" w:lineRule="exact"/>
+              <w:ind w:right="341"/>
+              <w:jc w:val="right"/>
+              <w:rPr>
+                <w:sz w:val="21"/>
+              </w:rPr>
+            </w:pPr>
+            <w:r>
+              <w:rPr>
+                <w:sz w:val="21"/>
+              </w:rPr>
+              <w:t>F25</w:t>
+            </w:r>
+          </w:p>
+        </w:tc>
+        <w:tc>
+          <w:tcPr>
+            <w:tcW w:w="2607" w:type="dxa"/>
+            <w:vAlign w:val="center"/>
+          </w:tcPr>
+          <w:p>
+            <w:pPr>
+              <w:pStyle w:val="TableParagraph"/>
+              <w:spacing w:before="5" w:line="229" w:lineRule="exact"/>
+              <w:ind w:left="149" w:right="139"/>
+              <w:jc w:val="center"/>
+              <w:rPr>
+                <w:w w:val="105"/>
+                <w:sz w:val="21"/>
+              </w:rPr>
+            </w:pPr>
+            <w:r>
+              <w:rPr>
+                <w:rFonts w:ascii="Times" w:eastAsiaTheme="minorHAnsi" w:hAnsi="Times" w:cs="Times"/>
+                <w:sz w:val="21"/>
+                <w:szCs w:val="21"/>
+              </w:rPr>
+              <w:t xml:space="preserve">The system shall allow the registered user to sign out. </w:t>
+            </w:r>
+          </w:p>
+        </w:tc>
+        <w:tc>
+          <w:tcPr>
+            <w:tcW w:w="1085" w:type="dxa"/>
+          </w:tcPr>
+          <w:p>
+            <w:pPr>
+              <w:pStyle w:val="TableParagraph"/>
+              <w:spacing w:before="5" w:line="229" w:lineRule="exact"/>
+              <w:ind w:left="83" w:right="82"/>
+              <w:jc w:val="center"/>
+              <w:rPr>
+                <w:w w:val="105"/>
+                <w:sz w:val="21"/>
+              </w:rPr>
+            </w:pPr>
+          </w:p>
+        </w:tc>
+        <w:tc>
+          <w:tcPr>
+            <w:tcW w:w="3634" w:type="dxa"/>
+          </w:tcPr>
+          <w:p>
+            <w:pPr>
+              <w:pStyle w:val="TableParagraph"/>
+              <w:rPr>
+                <w:sz w:val="18"/>
+              </w:rPr>
+            </w:pPr>
+          </w:p>
+        </w:tc>
+      </w:tr>
+      <w:tr>
+        <w:trPr>
+          <w:trHeight w:val="253"/>
+        </w:trPr>
+        <w:tc>
+          <w:tcPr>
+            <w:tcW w:w="1042" w:type="dxa"/>
+          </w:tcPr>
+          <w:p>
+            <w:pPr>
+              <w:pStyle w:val="TableParagraph"/>
+              <w:spacing w:before="5" w:line="229" w:lineRule="exact"/>
+              <w:ind w:right="341"/>
+              <w:jc w:val="right"/>
+              <w:rPr>
+                <w:sz w:val="21"/>
+              </w:rPr>
+            </w:pPr>
+            <w:r>
+              <w:rPr>
+                <w:sz w:val="21"/>
+              </w:rPr>
+              <w:t>F26</w:t>
+            </w:r>
+          </w:p>
+        </w:tc>
+        <w:tc>
+          <w:tcPr>
+            <w:tcW w:w="2607" w:type="dxa"/>
+            <w:vAlign w:val="center"/>
+          </w:tcPr>
+          <w:p>
+            <w:pPr>
+              <w:pStyle w:val="TableParagraph"/>
+              <w:spacing w:before="5" w:line="229" w:lineRule="exact"/>
+              <w:ind w:left="149" w:right="139"/>
+              <w:jc w:val="center"/>
+              <w:rPr>
+                <w:w w:val="105"/>
+                <w:sz w:val="21"/>
+              </w:rPr>
+            </w:pPr>
+            <w:r>
+              <w:rPr>
+                <w:rFonts w:ascii="Times" w:eastAsiaTheme="minorHAnsi" w:hAnsi="Times" w:cs="Times"/>
+                <w:sz w:val="21"/>
+                <w:szCs w:val="21"/>
+              </w:rPr>
+              <w:t xml:space="preserve">The user shall write a price for the added dish. </w:t>
+            </w:r>
+          </w:p>
+        </w:tc>
+        <w:tc>
+          <w:tcPr>
+            <w:tcW w:w="1085" w:type="dxa"/>
+          </w:tcPr>
+          <w:p>
+            <w:pPr>
+              <w:pStyle w:val="TableParagraph"/>
+              <w:spacing w:before="5" w:line="229" w:lineRule="exact"/>
+              <w:ind w:left="83" w:right="82"/>
+              <w:jc w:val="center"/>
+              <w:rPr>
+                <w:w w:val="105"/>
+                <w:sz w:val="21"/>
+              </w:rPr>
+            </w:pPr>
+          </w:p>
+        </w:tc>
+        <w:tc>
+          <w:tcPr>
+            <w:tcW w:w="3634" w:type="dxa"/>
+          </w:tcPr>
+          <w:p>
+            <w:pPr>
+              <w:pStyle w:val="TableParagraph"/>
+              <w:rPr>
+                <w:sz w:val="18"/>
+              </w:rPr>
+            </w:pPr>
+          </w:p>
+        </w:tc>
+      </w:tr>
+      <w:tr>
+        <w:trPr>
+          <w:trHeight w:val="253"/>
+        </w:trPr>
+        <w:tc>
+          <w:tcPr>
+            <w:tcW w:w="1042" w:type="dxa"/>
+          </w:tcPr>
+          <w:p>
+            <w:pPr>
+              <w:pStyle w:val="TableParagraph"/>
+              <w:spacing w:before="5" w:line="229" w:lineRule="exact"/>
+              <w:ind w:right="341"/>
+              <w:jc w:val="right"/>
+              <w:rPr>
+                <w:sz w:val="21"/>
+              </w:rPr>
+            </w:pPr>
+            <w:r>
+              <w:rPr>
+                <w:sz w:val="21"/>
+              </w:rPr>
+              <w:t>F27</w:t>
+            </w:r>
+          </w:p>
+        </w:tc>
+        <w:tc>
+          <w:tcPr>
+            <w:tcW w:w="2607" w:type="dxa"/>
+            <w:vAlign w:val="center"/>
+          </w:tcPr>
+          <w:p>
+            <w:pPr>
+              <w:pStyle w:val="TableParagraph"/>
+              <w:spacing w:before="5" w:line="229" w:lineRule="exact"/>
+              <w:ind w:left="149" w:right="139"/>
+              <w:jc w:val="center"/>
+              <w:rPr>
+                <w:w w:val="105"/>
+                <w:sz w:val="21"/>
+              </w:rPr>
+            </w:pPr>
+            <w:r>
+              <w:rPr>
+                <w:rFonts w:ascii="Times" w:eastAsiaTheme="minorHAnsi" w:hAnsi="Times" w:cs="Times"/>
+                <w:sz w:val="21"/>
+                <w:szCs w:val="21"/>
+              </w:rPr>
+              <w:t xml:space="preserve">The user shall be able to set a location of shop. </w:t>
+            </w:r>
+          </w:p>
+        </w:tc>
+        <w:tc>
+          <w:tcPr>
+            <w:tcW w:w="1085" w:type="dxa"/>
+          </w:tcPr>
+          <w:p>
+            <w:pPr>
+              <w:pStyle w:val="TableParagraph"/>
+              <w:spacing w:before="5" w:line="229" w:lineRule="exact"/>
+              <w:ind w:left="83" w:right="82"/>
+              <w:jc w:val="center"/>
+              <w:rPr>
+                <w:w w:val="105"/>
+                <w:sz w:val="21"/>
+              </w:rPr>
+            </w:pPr>
+          </w:p>
+        </w:tc>
+        <w:tc>
+          <w:tcPr>
+            <w:tcW w:w="3634" w:type="dxa"/>
+          </w:tcPr>
+          <w:p>
+            <w:pPr>
+              <w:pStyle w:val="TableParagraph"/>
+              <w:rPr>
+                <w:sz w:val="18"/>
+              </w:rPr>
+            </w:pPr>
+          </w:p>
+        </w:tc>
+      </w:tr>
+      <w:tr>
+        <w:trPr>
+          <w:trHeight w:val="253"/>
+        </w:trPr>
+        <w:tc>
+          <w:tcPr>
+            <w:tcW w:w="1042" w:type="dxa"/>
+          </w:tcPr>
+          <w:p>
+            <w:pPr>
+              <w:pStyle w:val="TableParagraph"/>
+              <w:spacing w:before="5" w:line="229" w:lineRule="exact"/>
+              <w:ind w:right="341"/>
+              <w:jc w:val="right"/>
+              <w:rPr>
+                <w:sz w:val="21"/>
+              </w:rPr>
+            </w:pPr>
+            <w:r>
+              <w:rPr>
+                <w:sz w:val="21"/>
+              </w:rPr>
+              <w:t>F28</w:t>
+            </w:r>
+          </w:p>
+        </w:tc>
+        <w:tc>
+          <w:tcPr>
+            <w:tcW w:w="2607" w:type="dxa"/>
+            <w:vAlign w:val="center"/>
+          </w:tcPr>
+          <w:p>
+            <w:pPr>
+              <w:pStyle w:val="TableParagraph"/>
+              <w:spacing w:before="5" w:line="229" w:lineRule="exact"/>
+              <w:ind w:left="149" w:right="139"/>
+              <w:jc w:val="center"/>
+              <w:rPr>
+                <w:w w:val="105"/>
+                <w:sz w:val="21"/>
+              </w:rPr>
+            </w:pPr>
+            <w:r>
+              <w:rPr>
+                <w:rFonts w:ascii="Times" w:eastAsiaTheme="minorHAnsi" w:hAnsi="Times" w:cs="Times"/>
+                <w:sz w:val="21"/>
+                <w:szCs w:val="21"/>
+              </w:rPr>
+              <w:t xml:space="preserve">The user shall be able to determine time of opening and closing of shop. </w:t>
+            </w:r>
+          </w:p>
+        </w:tc>
+        <w:tc>
+          <w:tcPr>
+            <w:tcW w:w="1085" w:type="dxa"/>
+          </w:tcPr>
+          <w:p>
+            <w:pPr>
+              <w:pStyle w:val="TableParagraph"/>
+              <w:spacing w:before="5" w:line="229" w:lineRule="exact"/>
+              <w:ind w:left="83" w:right="82"/>
+              <w:jc w:val="center"/>
+              <w:rPr>
+                <w:w w:val="105"/>
+                <w:sz w:val="21"/>
+              </w:rPr>
+            </w:pPr>
+          </w:p>
+        </w:tc>
+        <w:tc>
+          <w:tcPr>
+            <w:tcW w:w="3634" w:type="dxa"/>
+          </w:tcPr>
+          <w:p>
+            <w:pPr>
+              <w:pStyle w:val="TableParagraph"/>
+              <w:rPr>
+                <w:sz w:val="18"/>
+              </w:rPr>
+            </w:pPr>
+          </w:p>
+        </w:tc>
+      </w:tr>
+      <w:tr>
+        <w:trPr>
+          <w:trHeight w:val="253"/>
+        </w:trPr>
+        <w:tc>
+          <w:tcPr>
+            <w:tcW w:w="1042" w:type="dxa"/>
+          </w:tcPr>
+          <w:p>
+            <w:pPr>
+              <w:pStyle w:val="TableParagraph"/>
+              <w:spacing w:before="5" w:line="229" w:lineRule="exact"/>
+              <w:ind w:right="341"/>
+              <w:jc w:val="right"/>
+              <w:rPr>
+                <w:sz w:val="21"/>
+              </w:rPr>
+            </w:pPr>
+            <w:r>
+              <w:rPr>
+                <w:sz w:val="21"/>
+              </w:rPr>
+              <w:t>F29</w:t>
+            </w:r>
+          </w:p>
+        </w:tc>
+        <w:tc>
+          <w:tcPr>
+            <w:tcW w:w="2607" w:type="dxa"/>
+            <w:vAlign w:val="center"/>
+          </w:tcPr>
+          <w:p>
+            <w:pPr>
+              <w:pStyle w:val="TableParagraph"/>
+              <w:spacing w:before="5" w:line="229" w:lineRule="exact"/>
+              <w:ind w:left="149" w:right="139"/>
+              <w:jc w:val="center"/>
+              <w:rPr>
+                <w:w w:val="105"/>
+                <w:sz w:val="21"/>
+              </w:rPr>
+            </w:pPr>
+            <w:r>
+              <w:rPr>
+                <w:rFonts w:ascii="Times" w:eastAsiaTheme="minorHAnsi" w:hAnsi="Times" w:cs="Times"/>
+                <w:sz w:val="21"/>
+                <w:szCs w:val="21"/>
+              </w:rPr>
+              <w:t xml:space="preserve">The user shall be able to set a photo for the added dish. </w:t>
+            </w:r>
+          </w:p>
+        </w:tc>
+        <w:tc>
+          <w:tcPr>
+            <w:tcW w:w="1085" w:type="dxa"/>
+          </w:tcPr>
+          <w:p>
+            <w:pPr>
+              <w:pStyle w:val="TableParagraph"/>
+              <w:spacing w:before="5" w:line="229" w:lineRule="exact"/>
+              <w:ind w:left="83" w:right="82"/>
+              <w:jc w:val="center"/>
+              <w:rPr>
+                <w:w w:val="105"/>
+                <w:sz w:val="21"/>
+              </w:rPr>
+            </w:pPr>
+          </w:p>
+        </w:tc>
+        <w:tc>
+          <w:tcPr>
+            <w:tcW w:w="3634" w:type="dxa"/>
+          </w:tcPr>
+          <w:p>
+            <w:pPr>
+              <w:pStyle w:val="TableParagraph"/>
+              <w:rPr>
+                <w:sz w:val="18"/>
+              </w:rPr>
+            </w:pPr>
+          </w:p>
+        </w:tc>
+      </w:tr>
+      <w:tr>
+        <w:trPr>
+          <w:trHeight w:val="253"/>
+        </w:trPr>
+        <w:tc>
+          <w:tcPr>
+            <w:tcW w:w="1042" w:type="dxa"/>
+          </w:tcPr>
+          <w:p>
+            <w:pPr>
+              <w:pStyle w:val="TableParagraph"/>
+              <w:spacing w:before="5" w:line="229" w:lineRule="exact"/>
+              <w:ind w:right="341"/>
+              <w:jc w:val="right"/>
+              <w:rPr>
+                <w:sz w:val="21"/>
+              </w:rPr>
+            </w:pPr>
+            <w:r>
+              <w:rPr>
+                <w:sz w:val="21"/>
+              </w:rPr>
+              <w:t>F30</w:t>
+            </w:r>
+          </w:p>
+        </w:tc>
+        <w:tc>
+          <w:tcPr>
+            <w:tcW w:w="2607" w:type="dxa"/>
+            <w:vAlign w:val="center"/>
+          </w:tcPr>
+          <w:p>
+            <w:pPr>
+              <w:pStyle w:val="TableParagraph"/>
+              <w:spacing w:before="5" w:line="229" w:lineRule="exact"/>
+              <w:ind w:left="149" w:right="139"/>
+              <w:jc w:val="center"/>
+              <w:rPr>
+                <w:w w:val="105"/>
+                <w:sz w:val="21"/>
+              </w:rPr>
+            </w:pPr>
+            <w:r>
+              <w:rPr>
+                <w:rFonts w:ascii="Times" w:eastAsiaTheme="minorHAnsi" w:hAnsi="Times" w:cs="Times"/>
+                <w:sz w:val="21"/>
+                <w:szCs w:val="21"/>
+              </w:rPr>
+              <w:t xml:space="preserve">The user shall be able to </w:t>
+            </w:r>
+            <w:r>
+              <w:rPr>
+                <w:rFonts w:ascii="Times" w:eastAsiaTheme="minorHAnsi" w:hAnsi="Times" w:cs="Times"/>
+                <w:sz w:val="21"/>
+                <w:szCs w:val="21"/>
+              </w:rPr>
+              <w:lastRenderedPageBreak/>
+              <w:t xml:space="preserve">choose a kind of the added dish. </w:t>
+            </w:r>
+          </w:p>
+        </w:tc>
+        <w:tc>
+          <w:tcPr>
+            <w:tcW w:w="1085" w:type="dxa"/>
+          </w:tcPr>
+          <w:p>
+            <w:pPr>
+              <w:pStyle w:val="TableParagraph"/>
+              <w:spacing w:before="5" w:line="229" w:lineRule="exact"/>
+              <w:ind w:left="83" w:right="82"/>
+              <w:jc w:val="center"/>
+              <w:rPr>
+                <w:w w:val="105"/>
+                <w:sz w:val="21"/>
+              </w:rPr>
+            </w:pPr>
+          </w:p>
+        </w:tc>
+        <w:tc>
+          <w:tcPr>
+            <w:tcW w:w="3634" w:type="dxa"/>
+          </w:tcPr>
+          <w:p>
+            <w:pPr>
+              <w:pStyle w:val="TableParagraph"/>
+              <w:rPr>
+                <w:sz w:val="18"/>
+              </w:rPr>
+            </w:pPr>
+          </w:p>
+        </w:tc>
+      </w:tr>
+      <w:tr>
+        <w:trPr>
+          <w:trHeight w:val="253"/>
+        </w:trPr>
+        <w:tc>
+          <w:tcPr>
+            <w:tcW w:w="1042" w:type="dxa"/>
+          </w:tcPr>
+          <w:p>
+            <w:pPr>
+              <w:pStyle w:val="TableParagraph"/>
+              <w:spacing w:before="5" w:line="229" w:lineRule="exact"/>
+              <w:ind w:right="341"/>
+              <w:jc w:val="right"/>
+              <w:rPr>
+                <w:sz w:val="21"/>
+              </w:rPr>
+            </w:pPr>
+            <w:r>
+              <w:rPr>
+                <w:sz w:val="21"/>
+              </w:rPr>
+              <w:lastRenderedPageBreak/>
+              <w:t>F31</w:t>
+            </w:r>
+          </w:p>
+        </w:tc>
+        <w:tc>
+          <w:tcPr>
+            <w:tcW w:w="2607" w:type="dxa"/>
+            <w:vAlign w:val="center"/>
+          </w:tcPr>
+          <w:p>
+            <w:pPr>
+              <w:pStyle w:val="TableParagraph"/>
+              <w:spacing w:before="5" w:line="229" w:lineRule="exact"/>
+              <w:ind w:left="149" w:right="139"/>
+              <w:jc w:val="center"/>
+              <w:rPr>
+                <w:w w:val="105"/>
+                <w:sz w:val="21"/>
+              </w:rPr>
+            </w:pPr>
+            <w:r>
+              <w:rPr>
+                <w:rFonts w:ascii="Times" w:eastAsiaTheme="minorHAnsi" w:hAnsi="Times" w:cs="Times"/>
+                <w:sz w:val="21"/>
+                <w:szCs w:val="21"/>
+              </w:rPr>
+              <w:t xml:space="preserve">The user shall be able to write a kind of the added dish </w:t>
+            </w:r>
+            <w:r>
+              <w:rPr>
+                <w:rFonts w:ascii="Times" w:eastAsiaTheme="minorHAnsi" w:hAnsi="Times" w:cs="Times"/>
+                <w:sz w:val="21"/>
+                <w:szCs w:val="21"/>
+              </w:rPr>
+              <w:t>if the wanted kind is not found</w:t>
+            </w:r>
+            <w:r>
+              <w:rPr>
+                <w:rFonts w:ascii="Times" w:eastAsiaTheme="minorHAnsi" w:hAnsi="Times" w:cs="Times"/>
+                <w:sz w:val="21"/>
+                <w:szCs w:val="21"/>
+              </w:rPr>
+              <w:t xml:space="preserve">. </w:t>
+            </w:r>
+          </w:p>
+        </w:tc>
+        <w:tc>
+          <w:tcPr>
+            <w:tcW w:w="1085" w:type="dxa"/>
+          </w:tcPr>
+          <w:p>
+            <w:pPr>
+              <w:pStyle w:val="TableParagraph"/>
+              <w:spacing w:before="5" w:line="229" w:lineRule="exact"/>
+              <w:ind w:left="83" w:right="82"/>
+              <w:jc w:val="center"/>
+              <w:rPr>
+                <w:w w:val="105"/>
+                <w:sz w:val="21"/>
+              </w:rPr>
+            </w:pPr>
+          </w:p>
+        </w:tc>
+        <w:tc>
+          <w:tcPr>
+            <w:tcW w:w="3634" w:type="dxa"/>
+          </w:tcPr>
+          <w:p>
+            <w:pPr>
+              <w:pStyle w:val="TableParagraph"/>
+              <w:rPr>
+                <w:sz w:val="18"/>
+              </w:rPr>
+            </w:pPr>
+          </w:p>
+        </w:tc>
+      </w:tr>
+      <w:tr>
+        <w:trPr>
+          <w:trHeight w:val="253"/>
+        </w:trPr>
+        <w:tc>
+          <w:tcPr>
+            <w:tcW w:w="1042" w:type="dxa"/>
+          </w:tcPr>
+          <w:p>
+            <w:pPr>
+              <w:pStyle w:val="TableParagraph"/>
+              <w:spacing w:before="5" w:line="229" w:lineRule="exact"/>
+              <w:ind w:right="341"/>
+              <w:jc w:val="right"/>
+              <w:rPr>
+                <w:sz w:val="21"/>
+              </w:rPr>
+            </w:pPr>
+            <w:r>
+              <w:rPr>
+                <w:sz w:val="21"/>
+              </w:rPr>
+              <w:t>F32</w:t>
+            </w:r>
+          </w:p>
+        </w:tc>
+        <w:tc>
+          <w:tcPr>
+            <w:tcW w:w="2607" w:type="dxa"/>
+            <w:vAlign w:val="center"/>
+          </w:tcPr>
+          <w:p>
+            <w:pPr>
+              <w:pStyle w:val="TableParagraph"/>
+              <w:spacing w:before="5" w:line="229" w:lineRule="exact"/>
+              <w:ind w:left="149" w:right="139"/>
+              <w:jc w:val="center"/>
+              <w:rPr>
+                <w:w w:val="105"/>
+                <w:sz w:val="21"/>
+              </w:rPr>
+            </w:pPr>
+            <w:r>
+              <w:rPr>
+                <w:rFonts w:ascii="Times" w:eastAsiaTheme="minorHAnsi" w:hAnsi="Times" w:cs="Times"/>
+                <w:sz w:val="21"/>
+                <w:szCs w:val="21"/>
+              </w:rPr>
+              <w:t xml:space="preserve">The user shall be able to like the dish to save it in his/her dishes list. </w:t>
+            </w:r>
+          </w:p>
+        </w:tc>
+        <w:tc>
+          <w:tcPr>
+            <w:tcW w:w="1085" w:type="dxa"/>
+          </w:tcPr>
+          <w:p>
+            <w:pPr>
+              <w:pStyle w:val="TableParagraph"/>
+              <w:spacing w:before="5" w:line="229" w:lineRule="exact"/>
+              <w:ind w:left="83" w:right="82"/>
+              <w:jc w:val="center"/>
+              <w:rPr>
+                <w:w w:val="105"/>
+                <w:sz w:val="21"/>
+              </w:rPr>
+            </w:pPr>
+          </w:p>
+        </w:tc>
+        <w:tc>
+          <w:tcPr>
+            <w:tcW w:w="3634" w:type="dxa"/>
+          </w:tcPr>
+          <w:p>
+            <w:pPr>
+              <w:pStyle w:val="TableParagraph"/>
+              <w:rPr>
+                <w:sz w:val="18"/>
+              </w:rPr>
+            </w:pPr>
+          </w:p>
+        </w:tc>
+      </w:tr>
+      <w:tr>
+        <w:trPr>
+          <w:trHeight w:val="253"/>
+        </w:trPr>
+        <w:tc>
+          <w:tcPr>
+            <w:tcW w:w="1042" w:type="dxa"/>
+          </w:tcPr>
+          <w:p>
+            <w:pPr>
+              <w:pStyle w:val="TableParagraph"/>
+              <w:spacing w:before="5" w:line="229" w:lineRule="exact"/>
+              <w:ind w:right="341"/>
+              <w:jc w:val="right"/>
+              <w:rPr>
+                <w:sz w:val="21"/>
+              </w:rPr>
+            </w:pPr>
+            <w:r>
+              <w:rPr>
+                <w:sz w:val="21"/>
+              </w:rPr>
+              <w:t>F33</w:t>
+            </w:r>
+          </w:p>
+        </w:tc>
+        <w:tc>
+          <w:tcPr>
+            <w:tcW w:w="2607" w:type="dxa"/>
+            <w:vAlign w:val="center"/>
+          </w:tcPr>
+          <w:p>
+            <w:pPr>
+              <w:pStyle w:val="TableParagraph"/>
+              <w:spacing w:before="5" w:line="229" w:lineRule="exact"/>
+              <w:ind w:left="149" w:right="139"/>
+              <w:jc w:val="center"/>
+              <w:rPr>
+                <w:w w:val="105"/>
+                <w:sz w:val="21"/>
+              </w:rPr>
+            </w:pPr>
+            <w:r>
+              <w:rPr>
+                <w:rFonts w:ascii="Times" w:eastAsiaTheme="minorHAnsi" w:hAnsi="Times" w:cs="Times"/>
+                <w:sz w:val="21"/>
+                <w:szCs w:val="21"/>
+              </w:rPr>
+              <w:t xml:space="preserve">The user shall be able to rate the dish. </w:t>
+            </w:r>
+          </w:p>
+        </w:tc>
+        <w:tc>
+          <w:tcPr>
+            <w:tcW w:w="1085" w:type="dxa"/>
+          </w:tcPr>
+          <w:p>
+            <w:pPr>
+              <w:pStyle w:val="TableParagraph"/>
+              <w:spacing w:before="5" w:line="229" w:lineRule="exact"/>
+              <w:ind w:left="83" w:right="82"/>
+              <w:jc w:val="center"/>
+              <w:rPr>
+                <w:w w:val="105"/>
+                <w:sz w:val="21"/>
+              </w:rPr>
+            </w:pPr>
+          </w:p>
+        </w:tc>
+        <w:tc>
+          <w:tcPr>
+            <w:tcW w:w="3634" w:type="dxa"/>
+          </w:tcPr>
+          <w:p>
+            <w:pPr>
+              <w:pStyle w:val="TableParagraph"/>
+              <w:rPr>
+                <w:sz w:val="18"/>
+              </w:rPr>
+            </w:pPr>
+          </w:p>
+        </w:tc>
+      </w:tr>
+      <w:tr>
+        <w:trPr>
+          <w:trHeight w:val="253"/>
+        </w:trPr>
+        <w:tc>
+          <w:tcPr>
+            <w:tcW w:w="1042" w:type="dxa"/>
+          </w:tcPr>
+          <w:p>
+            <w:pPr>
+              <w:pStyle w:val="TableParagraph"/>
+              <w:spacing w:before="5" w:line="229" w:lineRule="exact"/>
+              <w:ind w:right="341"/>
+              <w:jc w:val="right"/>
+              <w:rPr>
+                <w:sz w:val="21"/>
+              </w:rPr>
+            </w:pPr>
+            <w:r>
+              <w:rPr>
+                <w:sz w:val="21"/>
+              </w:rPr>
+              <w:t>F34</w:t>
+            </w:r>
+          </w:p>
+        </w:tc>
+        <w:tc>
+          <w:tcPr>
+            <w:tcW w:w="2607" w:type="dxa"/>
+            <w:vAlign w:val="center"/>
+          </w:tcPr>
+          <w:p>
+            <w:pPr>
+              <w:pStyle w:val="TableParagraph"/>
+              <w:spacing w:before="5" w:line="229" w:lineRule="exact"/>
+              <w:ind w:left="149" w:right="139"/>
+              <w:jc w:val="center"/>
+              <w:rPr>
+                <w:w w:val="105"/>
+                <w:sz w:val="21"/>
+              </w:rPr>
+            </w:pPr>
+            <w:r>
+              <w:rPr>
+                <w:rFonts w:ascii="Times" w:eastAsiaTheme="minorHAnsi" w:hAnsi="Times" w:cs="Times"/>
+                <w:sz w:val="21"/>
+                <w:szCs w:val="21"/>
+              </w:rPr>
+              <w:t xml:space="preserve">The user shall be able to choose occasion type for a dish. </w:t>
+            </w:r>
+          </w:p>
+        </w:tc>
+        <w:tc>
+          <w:tcPr>
+            <w:tcW w:w="1085" w:type="dxa"/>
+          </w:tcPr>
+          <w:p>
+            <w:pPr>
+              <w:pStyle w:val="TableParagraph"/>
+              <w:spacing w:before="5" w:line="229" w:lineRule="exact"/>
+              <w:ind w:left="83" w:right="82"/>
+              <w:jc w:val="center"/>
+              <w:rPr>
+                <w:w w:val="105"/>
+                <w:sz w:val="21"/>
+              </w:rPr>
+            </w:pPr>
+          </w:p>
+        </w:tc>
+        <w:tc>
+          <w:tcPr>
+            <w:tcW w:w="3634" w:type="dxa"/>
+          </w:tcPr>
+          <w:p>
+            <w:pPr>
+              <w:pStyle w:val="TableParagraph"/>
+              <w:rPr>
+                <w:sz w:val="18"/>
+              </w:rPr>
+            </w:pPr>
+          </w:p>
+        </w:tc>
+      </w:tr>
+      <w:tr>
+        <w:trPr>
+          <w:trHeight w:val="253"/>
+        </w:trPr>
+        <w:tc>
+          <w:tcPr>
+            <w:tcW w:w="1042" w:type="dxa"/>
+          </w:tcPr>
+          <w:p>
+            <w:pPr>
+              <w:pStyle w:val="TableParagraph"/>
+              <w:spacing w:before="5" w:line="229" w:lineRule="exact"/>
+              <w:ind w:right="341"/>
+              <w:jc w:val="right"/>
+              <w:rPr>
+                <w:sz w:val="21"/>
+              </w:rPr>
+            </w:pPr>
+            <w:r>
+              <w:rPr>
+                <w:sz w:val="21"/>
+              </w:rPr>
+              <w:t>F35</w:t>
+            </w:r>
+          </w:p>
+        </w:tc>
+        <w:tc>
+          <w:tcPr>
+            <w:tcW w:w="2607" w:type="dxa"/>
+            <w:vAlign w:val="center"/>
+          </w:tcPr>
+          <w:p>
+            <w:pPr>
+              <w:pStyle w:val="TableParagraph"/>
+              <w:spacing w:before="5" w:line="229" w:lineRule="exact"/>
+              <w:ind w:left="149" w:right="139"/>
+              <w:jc w:val="center"/>
+              <w:rPr>
+                <w:w w:val="105"/>
+                <w:sz w:val="21"/>
+              </w:rPr>
+            </w:pPr>
+            <w:r>
+              <w:rPr>
+                <w:rFonts w:ascii="Times" w:eastAsiaTheme="minorHAnsi" w:hAnsi="Times" w:cs="Times"/>
+                <w:sz w:val="21"/>
+                <w:szCs w:val="21"/>
+              </w:rPr>
+              <w:t xml:space="preserve">The user shall be able to edit price for a dish. </w:t>
+            </w:r>
+          </w:p>
+        </w:tc>
+        <w:tc>
+          <w:tcPr>
+            <w:tcW w:w="1085" w:type="dxa"/>
+          </w:tcPr>
+          <w:p>
+            <w:pPr>
+              <w:pStyle w:val="TableParagraph"/>
+              <w:spacing w:before="5" w:line="229" w:lineRule="exact"/>
+              <w:ind w:left="83" w:right="82"/>
+              <w:jc w:val="center"/>
+              <w:rPr>
+                <w:w w:val="105"/>
+                <w:sz w:val="21"/>
+              </w:rPr>
+            </w:pPr>
+          </w:p>
+        </w:tc>
+        <w:tc>
+          <w:tcPr>
+            <w:tcW w:w="3634" w:type="dxa"/>
+          </w:tcPr>
+          <w:p>
+            <w:pPr>
+              <w:pStyle w:val="TableParagraph"/>
+              <w:rPr>
+                <w:sz w:val="18"/>
+              </w:rPr>
+            </w:pPr>
+          </w:p>
+        </w:tc>
+      </w:tr>
+      <w:tr>
+        <w:trPr>
+          <w:trHeight w:val="253"/>
+        </w:trPr>
+        <w:tc>
+          <w:tcPr>
+            <w:tcW w:w="1042" w:type="dxa"/>
+          </w:tcPr>
+          <w:p>
+            <w:pPr>
+              <w:pStyle w:val="TableParagraph"/>
+              <w:spacing w:before="5" w:line="229" w:lineRule="exact"/>
+              <w:ind w:right="341"/>
+              <w:jc w:val="right"/>
+              <w:rPr>
+                <w:sz w:val="21"/>
+              </w:rPr>
+            </w:pPr>
+            <w:r>
+              <w:rPr>
+                <w:sz w:val="21"/>
+              </w:rPr>
+              <w:t>F36</w:t>
+            </w:r>
+          </w:p>
+        </w:tc>
+        <w:tc>
+          <w:tcPr>
+            <w:tcW w:w="2607" w:type="dxa"/>
+            <w:vAlign w:val="center"/>
+          </w:tcPr>
+          <w:p>
+            <w:pPr>
+              <w:pStyle w:val="TableParagraph"/>
+              <w:spacing w:before="5" w:line="229" w:lineRule="exact"/>
+              <w:ind w:left="149" w:right="139"/>
+              <w:jc w:val="center"/>
+              <w:rPr>
+                <w:w w:val="105"/>
+                <w:sz w:val="21"/>
+              </w:rPr>
+            </w:pPr>
+            <w:r>
+              <w:rPr>
+                <w:rFonts w:ascii="Times" w:eastAsiaTheme="minorHAnsi" w:hAnsi="Times" w:cs="Times"/>
+                <w:sz w:val="21"/>
+                <w:szCs w:val="21"/>
+              </w:rPr>
+              <w:t xml:space="preserve">The user shall be able to edit name for that dish. </w:t>
+            </w:r>
+          </w:p>
+        </w:tc>
+        <w:tc>
+          <w:tcPr>
+            <w:tcW w:w="1085" w:type="dxa"/>
+          </w:tcPr>
+          <w:p>
+            <w:pPr>
+              <w:pStyle w:val="TableParagraph"/>
+              <w:spacing w:before="5" w:line="229" w:lineRule="exact"/>
+              <w:ind w:left="83" w:right="82"/>
+              <w:jc w:val="center"/>
+              <w:rPr>
+                <w:w w:val="105"/>
+                <w:sz w:val="21"/>
+              </w:rPr>
+            </w:pPr>
+          </w:p>
+        </w:tc>
+        <w:tc>
+          <w:tcPr>
+            <w:tcW w:w="3634" w:type="dxa"/>
+          </w:tcPr>
+          <w:p>
+            <w:pPr>
+              <w:pStyle w:val="TableParagraph"/>
+              <w:rPr>
+                <w:sz w:val="18"/>
+              </w:rPr>
+            </w:pPr>
+          </w:p>
+        </w:tc>
+      </w:tr>
+      <w:tr>
+        <w:trPr>
+          <w:trHeight w:val="253"/>
+        </w:trPr>
+        <w:tc>
+          <w:tcPr>
+            <w:tcW w:w="1042" w:type="dxa"/>
+          </w:tcPr>
+          <w:p>
+            <w:pPr>
+              <w:pStyle w:val="TableParagraph"/>
+              <w:spacing w:before="5" w:line="229" w:lineRule="exact"/>
+              <w:ind w:right="341"/>
+              <w:jc w:val="right"/>
+              <w:rPr>
+                <w:sz w:val="21"/>
+              </w:rPr>
+            </w:pPr>
+            <w:r>
+              <w:rPr>
+                <w:sz w:val="21"/>
+              </w:rPr>
+              <w:t>F37</w:t>
+            </w:r>
+          </w:p>
+        </w:tc>
+        <w:tc>
+          <w:tcPr>
+            <w:tcW w:w="2607" w:type="dxa"/>
+            <w:vAlign w:val="center"/>
+          </w:tcPr>
+          <w:p>
+            <w:pPr>
+              <w:pStyle w:val="TableParagraph"/>
+              <w:spacing w:before="5" w:line="229" w:lineRule="exact"/>
+              <w:ind w:left="149" w:right="139"/>
+              <w:jc w:val="center"/>
+              <w:rPr>
+                <w:w w:val="105"/>
+                <w:sz w:val="21"/>
+              </w:rPr>
+            </w:pPr>
+            <w:r>
+              <w:rPr>
+                <w:rFonts w:ascii="Times" w:eastAsiaTheme="minorHAnsi" w:hAnsi="Times" w:cs="Times"/>
+                <w:sz w:val="21"/>
+                <w:szCs w:val="21"/>
+              </w:rPr>
+              <w:t xml:space="preserve">The registered user shall be able to add a tip for that dish. </w:t>
+            </w:r>
+          </w:p>
+        </w:tc>
+        <w:tc>
+          <w:tcPr>
+            <w:tcW w:w="1085" w:type="dxa"/>
+          </w:tcPr>
+          <w:p>
+            <w:pPr>
+              <w:pStyle w:val="TableParagraph"/>
+              <w:spacing w:before="5" w:line="229" w:lineRule="exact"/>
+              <w:ind w:left="83" w:right="82"/>
+              <w:jc w:val="center"/>
+              <w:rPr>
+                <w:w w:val="105"/>
+                <w:sz w:val="21"/>
+              </w:rPr>
+            </w:pPr>
+          </w:p>
+        </w:tc>
+        <w:tc>
+          <w:tcPr>
+            <w:tcW w:w="3634" w:type="dxa"/>
+          </w:tcPr>
+          <w:p>
+            <w:pPr>
+              <w:pStyle w:val="TableParagraph"/>
+              <w:rPr>
+                <w:sz w:val="18"/>
+              </w:rPr>
+            </w:pPr>
+          </w:p>
+        </w:tc>
+      </w:tr>
+      <w:tr>
+        <w:trPr>
+          <w:trHeight w:val="253"/>
+        </w:trPr>
+        <w:tc>
+          <w:tcPr>
+            <w:tcW w:w="1042" w:type="dxa"/>
+          </w:tcPr>
+          <w:p>
+            <w:pPr>
+              <w:pStyle w:val="TableParagraph"/>
+              <w:spacing w:before="5" w:line="229" w:lineRule="exact"/>
+              <w:ind w:right="341"/>
+              <w:jc w:val="right"/>
+              <w:rPr>
+                <w:sz w:val="21"/>
+              </w:rPr>
+            </w:pPr>
+            <w:r>
+              <w:rPr>
+                <w:sz w:val="21"/>
+              </w:rPr>
+              <w:t>F38</w:t>
+            </w:r>
+          </w:p>
+        </w:tc>
+        <w:tc>
+          <w:tcPr>
+            <w:tcW w:w="2607" w:type="dxa"/>
+            <w:vAlign w:val="center"/>
+          </w:tcPr>
+          <w:p>
+            <w:pPr>
+              <w:pStyle w:val="TableParagraph"/>
+              <w:spacing w:before="5" w:line="229" w:lineRule="exact"/>
+              <w:ind w:left="149" w:right="139"/>
+              <w:jc w:val="center"/>
+              <w:rPr>
+                <w:w w:val="105"/>
+                <w:sz w:val="21"/>
+              </w:rPr>
+            </w:pPr>
+            <w:r>
+              <w:rPr>
+                <w:rFonts w:ascii="Times" w:eastAsiaTheme="minorHAnsi" w:hAnsi="Times" w:cs="Times"/>
+                <w:sz w:val="21"/>
+                <w:szCs w:val="21"/>
+              </w:rPr>
+              <w:t xml:space="preserve">The user shall be able to view dish name, occasion type, price and picture in separate page. </w:t>
+            </w:r>
+          </w:p>
+        </w:tc>
+        <w:tc>
+          <w:tcPr>
+            <w:tcW w:w="1085" w:type="dxa"/>
+          </w:tcPr>
+          <w:p>
+            <w:pPr>
+              <w:pStyle w:val="TableParagraph"/>
+              <w:spacing w:before="5" w:line="229" w:lineRule="exact"/>
+              <w:ind w:left="83" w:right="82"/>
+              <w:jc w:val="center"/>
+              <w:rPr>
+                <w:w w:val="105"/>
+                <w:sz w:val="21"/>
+              </w:rPr>
+            </w:pPr>
+          </w:p>
+        </w:tc>
+        <w:tc>
+          <w:tcPr>
+            <w:tcW w:w="3634" w:type="dxa"/>
+          </w:tcPr>
+          <w:p>
+            <w:pPr>
+              <w:pStyle w:val="TableParagraph"/>
+              <w:rPr>
+                <w:sz w:val="18"/>
+              </w:rPr>
+            </w:pPr>
+          </w:p>
+        </w:tc>
+      </w:tr>
+      <w:tr>
+        <w:trPr>
+          <w:trHeight w:val="253"/>
+        </w:trPr>
+        <w:tc>
+          <w:tcPr>
+            <w:tcW w:w="1042" w:type="dxa"/>
+          </w:tcPr>
+          <w:p>
+            <w:pPr>
+              <w:pStyle w:val="TableParagraph"/>
+              <w:spacing w:before="5" w:line="229" w:lineRule="exact"/>
+              <w:ind w:right="341"/>
+              <w:jc w:val="right"/>
+              <w:rPr>
+                <w:sz w:val="21"/>
+              </w:rPr>
+            </w:pPr>
+            <w:r>
+              <w:rPr>
+                <w:sz w:val="21"/>
+              </w:rPr>
+              <w:t>F39</w:t>
+            </w:r>
+          </w:p>
+        </w:tc>
+        <w:tc>
+          <w:tcPr>
+            <w:tcW w:w="2607" w:type="dxa"/>
+            <w:vAlign w:val="center"/>
+          </w:tcPr>
+          <w:p>
+            <w:pPr>
+              <w:pStyle w:val="TableParagraph"/>
+              <w:spacing w:before="5" w:line="229" w:lineRule="exact"/>
+              <w:ind w:left="149" w:right="139"/>
+              <w:jc w:val="center"/>
+              <w:rPr>
+                <w:w w:val="105"/>
+                <w:sz w:val="21"/>
+              </w:rPr>
+            </w:pPr>
+            <w:r>
+              <w:rPr>
+                <w:rFonts w:ascii="Times" w:eastAsiaTheme="minorHAnsi" w:hAnsi="Times" w:cs="Times"/>
+                <w:sz w:val="21"/>
+                <w:szCs w:val="21"/>
+              </w:rPr>
+              <w:t xml:space="preserve">The user shall be able to view dish rating and number of raters. </w:t>
+            </w:r>
+          </w:p>
+        </w:tc>
+        <w:tc>
+          <w:tcPr>
+            <w:tcW w:w="1085" w:type="dxa"/>
+          </w:tcPr>
+          <w:p>
+            <w:pPr>
+              <w:pStyle w:val="TableParagraph"/>
+              <w:spacing w:before="5" w:line="229" w:lineRule="exact"/>
+              <w:ind w:left="83" w:right="82"/>
+              <w:jc w:val="center"/>
+              <w:rPr>
+                <w:w w:val="105"/>
+                <w:sz w:val="21"/>
+              </w:rPr>
+            </w:pPr>
+          </w:p>
+        </w:tc>
+        <w:tc>
+          <w:tcPr>
+            <w:tcW w:w="3634" w:type="dxa"/>
+          </w:tcPr>
+          <w:p>
+            <w:pPr>
+              <w:pStyle w:val="TableParagraph"/>
+              <w:rPr>
+                <w:sz w:val="18"/>
+              </w:rPr>
+            </w:pPr>
+          </w:p>
+        </w:tc>
+      </w:tr>
+      <w:tr>
+        <w:trPr>
+          <w:trHeight w:val="253"/>
+        </w:trPr>
+        <w:tc>
+          <w:tcPr>
+            <w:tcW w:w="1042" w:type="dxa"/>
+          </w:tcPr>
+          <w:p>
+            <w:pPr>
+              <w:pStyle w:val="TableParagraph"/>
+              <w:spacing w:before="5" w:line="229" w:lineRule="exact"/>
+              <w:ind w:right="341"/>
+              <w:jc w:val="right"/>
+              <w:rPr>
+                <w:sz w:val="21"/>
+              </w:rPr>
+            </w:pPr>
+            <w:r>
+              <w:rPr>
+                <w:sz w:val="21"/>
+              </w:rPr>
+              <w:t>F40</w:t>
+            </w:r>
+          </w:p>
+        </w:tc>
+        <w:tc>
+          <w:tcPr>
+            <w:tcW w:w="2607" w:type="dxa"/>
+            <w:vAlign w:val="center"/>
+          </w:tcPr>
+          <w:p>
+            <w:pPr>
+              <w:pStyle w:val="TableParagraph"/>
+              <w:spacing w:before="5" w:line="229" w:lineRule="exact"/>
+              <w:ind w:left="149" w:right="139"/>
+              <w:jc w:val="center"/>
+              <w:rPr>
+                <w:w w:val="105"/>
+                <w:sz w:val="21"/>
+              </w:rPr>
+            </w:pPr>
+            <w:r>
+              <w:rPr>
+                <w:rFonts w:ascii="Times" w:eastAsiaTheme="minorHAnsi" w:hAnsi="Times" w:cs="Times"/>
+                <w:sz w:val="21"/>
+                <w:szCs w:val="21"/>
+              </w:rPr>
+              <w:t xml:space="preserve">The user shall be able to view any shop page to see the details. </w:t>
+            </w:r>
+          </w:p>
+        </w:tc>
+        <w:tc>
+          <w:tcPr>
+            <w:tcW w:w="1085" w:type="dxa"/>
+          </w:tcPr>
+          <w:p>
+            <w:pPr>
+              <w:pStyle w:val="TableParagraph"/>
+              <w:spacing w:before="5" w:line="229" w:lineRule="exact"/>
+              <w:ind w:left="83" w:right="82"/>
+              <w:jc w:val="center"/>
+              <w:rPr>
+                <w:w w:val="105"/>
+                <w:sz w:val="21"/>
+              </w:rPr>
+            </w:pPr>
+          </w:p>
+        </w:tc>
+        <w:tc>
+          <w:tcPr>
+            <w:tcW w:w="3634" w:type="dxa"/>
+          </w:tcPr>
+          <w:p>
+            <w:pPr>
+              <w:pStyle w:val="TableParagraph"/>
+              <w:rPr>
+                <w:sz w:val="18"/>
+              </w:rPr>
+            </w:pPr>
+          </w:p>
+        </w:tc>
+      </w:tr>
+      <w:tr>
+        <w:trPr>
+          <w:trHeight w:val="253"/>
+        </w:trPr>
+        <w:tc>
+          <w:tcPr>
+            <w:tcW w:w="1042" w:type="dxa"/>
+          </w:tcPr>
+          <w:p>
+            <w:pPr>
+              <w:pStyle w:val="TableParagraph"/>
+              <w:spacing w:before="5" w:line="229" w:lineRule="exact"/>
+              <w:ind w:right="341"/>
+              <w:jc w:val="right"/>
+              <w:rPr>
+                <w:sz w:val="21"/>
+              </w:rPr>
+            </w:pPr>
+            <w:r>
+              <w:rPr>
+                <w:sz w:val="21"/>
+              </w:rPr>
+              <w:t>F41</w:t>
+            </w:r>
+          </w:p>
+        </w:tc>
+        <w:tc>
+          <w:tcPr>
+            <w:tcW w:w="2607" w:type="dxa"/>
+            <w:vAlign w:val="center"/>
+          </w:tcPr>
+          <w:p>
+            <w:pPr>
+              <w:pStyle w:val="TableParagraph"/>
+              <w:spacing w:before="5" w:line="229" w:lineRule="exact"/>
+              <w:ind w:left="149" w:right="139"/>
+              <w:jc w:val="center"/>
+              <w:rPr>
+                <w:w w:val="105"/>
+                <w:sz w:val="21"/>
+              </w:rPr>
+            </w:pPr>
+            <w:r>
+              <w:rPr>
+                <w:rFonts w:ascii="Times" w:eastAsiaTheme="minorHAnsi" w:hAnsi="Times" w:cs="Times"/>
+                <w:sz w:val="21"/>
+                <w:szCs w:val="21"/>
+              </w:rPr>
+              <w:t xml:space="preserve">The price should be one decimal numbers. </w:t>
+            </w:r>
+          </w:p>
+        </w:tc>
+        <w:tc>
+          <w:tcPr>
+            <w:tcW w:w="1085" w:type="dxa"/>
+          </w:tcPr>
+          <w:p>
+            <w:pPr>
+              <w:pStyle w:val="TableParagraph"/>
+              <w:spacing w:before="5" w:line="229" w:lineRule="exact"/>
+              <w:ind w:left="83" w:right="82"/>
+              <w:jc w:val="center"/>
+              <w:rPr>
+                <w:w w:val="105"/>
+                <w:sz w:val="21"/>
+              </w:rPr>
+            </w:pPr>
+          </w:p>
+        </w:tc>
+        <w:tc>
+          <w:tcPr>
+            <w:tcW w:w="3634" w:type="dxa"/>
+          </w:tcPr>
+          <w:p>
+            <w:pPr>
+              <w:pStyle w:val="TableParagraph"/>
+              <w:rPr>
+                <w:sz w:val="18"/>
+              </w:rPr>
+            </w:pPr>
+          </w:p>
+        </w:tc>
+      </w:tr>
+      <w:tr>
+        <w:trPr>
+          <w:trHeight w:val="253"/>
+        </w:trPr>
+        <w:tc>
+          <w:tcPr>
+            <w:tcW w:w="1042" w:type="dxa"/>
+          </w:tcPr>
+          <w:p>
+            <w:pPr>
+              <w:pStyle w:val="TableParagraph"/>
+              <w:spacing w:before="5" w:line="229" w:lineRule="exact"/>
+              <w:ind w:right="341"/>
+              <w:jc w:val="right"/>
+              <w:rPr>
+                <w:sz w:val="21"/>
+              </w:rPr>
+            </w:pPr>
+            <w:r>
+              <w:rPr>
+                <w:sz w:val="21"/>
+              </w:rPr>
+              <w:t>F42</w:t>
+            </w:r>
+          </w:p>
+        </w:tc>
+        <w:tc>
+          <w:tcPr>
+            <w:tcW w:w="2607" w:type="dxa"/>
+            <w:vAlign w:val="center"/>
+          </w:tcPr>
+          <w:p>
+            <w:pPr>
+              <w:pStyle w:val="TableParagraph"/>
+              <w:spacing w:before="5" w:line="229" w:lineRule="exact"/>
+              <w:ind w:left="149" w:right="139"/>
+              <w:jc w:val="center"/>
+              <w:rPr>
+                <w:w w:val="105"/>
+                <w:sz w:val="21"/>
+              </w:rPr>
+            </w:pPr>
+            <w:r>
+              <w:rPr>
+                <w:rFonts w:ascii="Times" w:eastAsiaTheme="minorHAnsi" w:hAnsi="Times" w:cs="Times"/>
+                <w:sz w:val="21"/>
+                <w:szCs w:val="21"/>
+              </w:rPr>
+              <w:t xml:space="preserve">Total time of failure status should not exceed 20 minutes per year </w:t>
+            </w:r>
+          </w:p>
+        </w:tc>
+        <w:tc>
+          <w:tcPr>
+            <w:tcW w:w="1085" w:type="dxa"/>
+          </w:tcPr>
+          <w:p>
+            <w:pPr>
+              <w:pStyle w:val="TableParagraph"/>
+              <w:spacing w:before="5" w:line="229" w:lineRule="exact"/>
+              <w:ind w:left="83" w:right="82"/>
+              <w:jc w:val="center"/>
+              <w:rPr>
+                <w:w w:val="105"/>
+                <w:sz w:val="21"/>
+              </w:rPr>
+            </w:pPr>
+            <w:bookmarkStart w:id="0" w:name="_GoBack"/>
+            <w:bookmarkEnd w:id="0"/>
+          </w:p>
+        </w:tc>
+        <w:tc>
+          <w:tcPr>
+            <w:tcW w:w="3634" w:type="dxa"/>
+          </w:tcPr>
+          <w:p>
+            <w:pPr>
+              <w:pStyle w:val="TableParagraph"/>
+              <w:rPr>
+                <w:sz w:val="18"/>
+              </w:rPr>
+            </w:pPr>
+          </w:p>
+        </w:tc>
+      </w:tr>
+      <w:tr>
+        <w:trPr>
+          <w:trHeight w:val="253"/>
+        </w:trPr>
+        <w:tc>
+          <w:tcPr>
+            <w:tcW w:w="1042" w:type="dxa"/>
+          </w:tcPr>
+          <w:p>
+            <w:pPr>
+              <w:pStyle w:val="TableParagraph"/>
+              <w:spacing w:before="5" w:line="229" w:lineRule="exact"/>
+              <w:ind w:right="341"/>
+              <w:jc w:val="right"/>
+              <w:rPr>
+                <w:sz w:val="21"/>
+              </w:rPr>
+            </w:pPr>
+            <w:r>
+              <w:rPr>
+                <w:sz w:val="21"/>
+              </w:rPr>
+              <w:t>F43</w:t>
+            </w:r>
+          </w:p>
+        </w:tc>
+        <w:tc>
+          <w:tcPr>
+            <w:tcW w:w="2607" w:type="dxa"/>
+            <w:vAlign w:val="center"/>
+          </w:tcPr>
+          <w:p>
+            <w:pPr>
+              <w:pStyle w:val="TableParagraph"/>
+              <w:spacing w:before="5" w:line="229" w:lineRule="exact"/>
+              <w:ind w:left="149" w:right="139"/>
+              <w:jc w:val="center"/>
+              <w:rPr>
+                <w:w w:val="105"/>
+                <w:sz w:val="21"/>
+              </w:rPr>
+            </w:pPr>
+            <w:r>
+              <w:rPr>
+                <w:rFonts w:ascii="Times" w:eastAsiaTheme="minorHAnsi" w:hAnsi="Times" w:cs="Times"/>
+                <w:sz w:val="21"/>
+                <w:szCs w:val="21"/>
+              </w:rPr>
+              <w:t xml:space="preserve">The Dish application should not use more than 5% of battery power in two hours' time </w:t>
+            </w:r>
+          </w:p>
+        </w:tc>
+        <w:tc>
+          <w:tcPr>
+            <w:tcW w:w="1085" w:type="dxa"/>
+          </w:tcPr>
+          <w:p>
+            <w:pPr>
+              <w:pStyle w:val="TableParagraph"/>
+              <w:spacing w:before="5" w:line="229" w:lineRule="exact"/>
+              <w:ind w:left="83" w:right="82"/>
+              <w:jc w:val="center"/>
+              <w:rPr>
+                <w:w w:val="105"/>
+                <w:sz w:val="21"/>
+              </w:rPr>
+            </w:pPr>
+            <w:r>
+              <w:rPr>
+                <w:w w:val="105"/>
+                <w:sz w:val="21"/>
+              </w:rPr>
+              <w:t>Delivered</w:t>
+            </w:r>
+          </w:p>
+        </w:tc>
+        <w:tc>
+          <w:tcPr>
+            <w:tcW w:w="3634" w:type="dxa"/>
+          </w:tcPr>
+          <w:p>
+            <w:pPr>
+              <w:pStyle w:val="TableParagraph"/>
+              <w:rPr>
+                <w:sz w:val="18"/>
+              </w:rPr>
+            </w:pPr>
+          </w:p>
+        </w:tc>
+      </w:tr>
+      <w:tr>
+        <w:trPr>
+          <w:trHeight w:val="253"/>
+        </w:trPr>
+        <w:tc>
+          <w:tcPr>
+            <w:tcW w:w="1042" w:type="dxa"/>
+          </w:tcPr>
+          <w:p>
+            <w:pPr>
+              <w:pStyle w:val="TableParagraph"/>
+              <w:spacing w:before="5" w:line="229" w:lineRule="exact"/>
+              <w:ind w:right="341"/>
+              <w:jc w:val="right"/>
+              <w:rPr>
+                <w:sz w:val="21"/>
+              </w:rPr>
+            </w:pPr>
+            <w:r>
+              <w:rPr>
+                <w:sz w:val="21"/>
+              </w:rPr>
+              <w:t>F44</w:t>
+            </w:r>
+          </w:p>
+        </w:tc>
+        <w:tc>
+          <w:tcPr>
+            <w:tcW w:w="2607" w:type="dxa"/>
+            <w:vAlign w:val="center"/>
+          </w:tcPr>
+          <w:p>
+            <w:pPr>
+              <w:pStyle w:val="TableParagraph"/>
+              <w:spacing w:before="5" w:line="229" w:lineRule="exact"/>
+              <w:ind w:left="149" w:right="139"/>
+              <w:jc w:val="center"/>
+              <w:rPr>
+                <w:w w:val="105"/>
+                <w:sz w:val="21"/>
+              </w:rPr>
+            </w:pPr>
+            <w:r>
+              <w:rPr>
+                <w:rFonts w:ascii="Times" w:eastAsiaTheme="minorHAnsi" w:hAnsi="Times" w:cs="Times"/>
+                <w:sz w:val="21"/>
+                <w:szCs w:val="21"/>
+              </w:rPr>
+              <w:t xml:space="preserve">The app must support Arabic and English languages. </w:t>
+            </w:r>
+          </w:p>
+        </w:tc>
+        <w:tc>
+          <w:tcPr>
+            <w:tcW w:w="1085" w:type="dxa"/>
+          </w:tcPr>
+          <w:p>
+            <w:pPr>
+              <w:pStyle w:val="TableParagraph"/>
+              <w:spacing w:before="5" w:line="229" w:lineRule="exact"/>
+              <w:ind w:left="83" w:right="82"/>
+              <w:jc w:val="center"/>
+              <w:rPr>
+                <w:w w:val="105"/>
+                <w:sz w:val="21"/>
+              </w:rPr>
+            </w:pPr>
+            <w:r>
+              <w:rPr>
+                <w:w w:val="105"/>
+                <w:sz w:val="21"/>
+              </w:rPr>
+              <w:t xml:space="preserve">Not </w:t>
+            </w:r>
+            <w:r>
+              <w:rPr>
+                <w:w w:val="105"/>
+                <w:sz w:val="21"/>
+              </w:rPr>
+              <w:t>Delivered</w:t>
+            </w:r>
+          </w:p>
+        </w:tc>
+        <w:tc>
+          <w:tcPr>
+            <w:tcW w:w="3634" w:type="dxa"/>
+          </w:tcPr>
+          <w:p>
+            <w:pPr>
+              <w:pStyle w:val="TableParagraph"/>
+              <w:rPr>
+                <w:sz w:val="18"/>
+              </w:rPr>
+            </w:pPr>
+          </w:p>
+        </w:tc>
+      </w:tr>
+      <w:tr>
+        <w:trPr>
+          <w:trHeight w:val="253"/>
+        </w:trPr>
+        <w:tc>
+          <w:tcPr>
+            <w:tcW w:w="1042" w:type="dxa"/>
+          </w:tcPr>
+          <w:p>
+            <w:pPr>
+              <w:pStyle w:val="TableParagraph"/>
+              <w:spacing w:before="5" w:line="229" w:lineRule="exact"/>
+              <w:ind w:right="341"/>
+              <w:jc w:val="right"/>
+              <w:rPr>
+                <w:sz w:val="21"/>
+              </w:rPr>
+            </w:pPr>
+            <w:r>
+              <w:rPr>
+                <w:sz w:val="21"/>
+              </w:rPr>
+              <w:t>F45</w:t>
+            </w:r>
+          </w:p>
+        </w:tc>
+        <w:tc>
+          <w:tcPr>
+            <w:tcW w:w="2607" w:type="dxa"/>
+            <w:vAlign w:val="center"/>
+          </w:tcPr>
+          <w:p>
+            <w:pPr>
+              <w:pStyle w:val="TableParagraph"/>
+              <w:spacing w:before="5" w:line="229" w:lineRule="exact"/>
+              <w:ind w:left="149" w:right="139"/>
+              <w:jc w:val="center"/>
+              <w:rPr>
+                <w:w w:val="105"/>
+                <w:sz w:val="21"/>
+              </w:rPr>
+            </w:pPr>
+            <w:r>
+              <w:rPr>
+                <w:rFonts w:ascii="Times" w:eastAsiaTheme="minorHAnsi" w:hAnsi="Times" w:cs="Times"/>
+                <w:sz w:val="21"/>
+                <w:szCs w:val="21"/>
+              </w:rPr>
+              <w:t xml:space="preserve">The system shall display welcome slide in the first-time user open the app. </w:t>
+            </w:r>
+          </w:p>
+        </w:tc>
+        <w:tc>
+          <w:tcPr>
+            <w:tcW w:w="1085" w:type="dxa"/>
+          </w:tcPr>
+          <w:p>
+            <w:pPr>
+              <w:pStyle w:val="TableParagraph"/>
+              <w:spacing w:before="5" w:line="229" w:lineRule="exact"/>
+              <w:ind w:left="83" w:right="82"/>
+              <w:jc w:val="center"/>
+              <w:rPr>
+                <w:w w:val="105"/>
+                <w:sz w:val="21"/>
+              </w:rPr>
+            </w:pPr>
+            <w:r>
+              <w:rPr>
+                <w:w w:val="105"/>
+                <w:sz w:val="21"/>
+              </w:rPr>
+              <w:t>Delivered</w:t>
+            </w:r>
+          </w:p>
+        </w:tc>
+        <w:tc>
+          <w:tcPr>
+            <w:tcW w:w="3634" w:type="dxa"/>
+          </w:tcPr>
+          <w:p>
+            <w:pPr>
+              <w:pStyle w:val="TableParagraph"/>
+              <w:rPr>
+                <w:sz w:val="18"/>
+              </w:rPr>
+            </w:pPr>
+          </w:p>
+        </w:tc>
+      </w:tr>
+      <w:tr>
+        <w:trPr>
+          <w:trHeight w:val="253"/>
+        </w:trPr>
+        <w:tc>
+          <w:tcPr>
+            <w:tcW w:w="1042" w:type="dxa"/>
+          </w:tcPr>
+          <w:p>
+            <w:pPr>
+              <w:pStyle w:val="TableParagraph"/>
+              <w:spacing w:before="5" w:line="229" w:lineRule="exact"/>
+              <w:ind w:right="341"/>
+              <w:jc w:val="right"/>
+              <w:rPr>
+                <w:sz w:val="21"/>
+              </w:rPr>
+            </w:pPr>
+            <w:r>
+              <w:rPr>
+                <w:sz w:val="21"/>
+              </w:rPr>
+              <w:t>F46</w:t>
+            </w:r>
+          </w:p>
+        </w:tc>
+        <w:tc>
+          <w:tcPr>
+            <w:tcW w:w="2607" w:type="dxa"/>
+            <w:vAlign w:val="center"/>
+          </w:tcPr>
+          <w:p>
+            <w:pPr>
+              <w:pStyle w:val="TableParagraph"/>
+              <w:spacing w:before="5" w:line="229" w:lineRule="exact"/>
+              <w:ind w:left="149" w:right="139"/>
+              <w:jc w:val="center"/>
+              <w:rPr>
+                <w:w w:val="105"/>
+                <w:sz w:val="21"/>
+              </w:rPr>
+            </w:pPr>
+            <w:r>
+              <w:rPr>
+                <w:rFonts w:ascii="Times" w:eastAsiaTheme="minorHAnsi" w:hAnsi="Times" w:cs="Times"/>
+                <w:sz w:val="21"/>
+                <w:szCs w:val="21"/>
+              </w:rPr>
+              <w:t>Create str</w:t>
+            </w:r>
+            <w:r>
+              <w:rPr>
+                <w:rFonts w:ascii="Times" w:eastAsiaTheme="minorHAnsi" w:hAnsi="Times" w:cs="Times"/>
+                <w:sz w:val="21"/>
+                <w:szCs w:val="21"/>
+              </w:rPr>
+              <w:t>ucture of database on fire base</w:t>
+            </w:r>
+            <w:r>
+              <w:rPr>
+                <w:rFonts w:ascii="Times" w:eastAsiaTheme="minorHAnsi" w:hAnsi="Times" w:cs="Times"/>
+                <w:sz w:val="21"/>
+                <w:szCs w:val="21"/>
+              </w:rPr>
+              <w:t xml:space="preserve">. </w:t>
+            </w:r>
+          </w:p>
+        </w:tc>
+        <w:tc>
+          <w:tcPr>
+            <w:tcW w:w="1085" w:type="dxa"/>
+          </w:tcPr>
+          <w:p>
+            <w:pPr>
+              <w:pStyle w:val="TableParagraph"/>
+              <w:spacing w:before="5" w:line="229" w:lineRule="exact"/>
+              <w:ind w:left="83" w:right="82"/>
+              <w:jc w:val="center"/>
+              <w:rPr>
+                <w:w w:val="105"/>
+                <w:sz w:val="21"/>
+              </w:rPr>
+            </w:pPr>
+            <w:r>
+              <w:rPr>
+                <w:w w:val="105"/>
+                <w:sz w:val="21"/>
+              </w:rPr>
+              <w:t>Delivered</w:t>
+            </w:r>
+          </w:p>
+        </w:tc>
+        <w:tc>
+          <w:tcPr>
+            <w:tcW w:w="3634" w:type="dxa"/>
+          </w:tcPr>
+          <w:p>
+            <w:pPr>
+              <w:pStyle w:val="TableParagraph"/>
+              <w:rPr>
+                <w:sz w:val="18"/>
+              </w:rPr>
+            </w:pPr>
+          </w:p>
+        </w:tc>
+      </w:tr>
+      <w:tr>
+        <w:trPr>
+          <w:trHeight w:val="253"/>
+        </w:trPr>
+        <w:tc>
+          <w:tcPr>
+            <w:tcW w:w="1042" w:type="dxa"/>
+          </w:tcPr>
+          <w:p>
+            <w:pPr>
+              <w:pStyle w:val="TableParagraph"/>
+              <w:spacing w:before="5" w:line="229" w:lineRule="exact"/>
+              <w:ind w:right="341"/>
+              <w:jc w:val="right"/>
+              <w:rPr>
+                <w:sz w:val="21"/>
+              </w:rPr>
+            </w:pPr>
+            <w:r>
+              <w:rPr>
+                <w:sz w:val="21"/>
+              </w:rPr>
+              <w:t>F47</w:t>
+            </w:r>
+          </w:p>
+        </w:tc>
+        <w:tc>
+          <w:tcPr>
+            <w:tcW w:w="2607" w:type="dxa"/>
+            <w:vAlign w:val="center"/>
+          </w:tcPr>
+          <w:p>
+            <w:pPr>
+              <w:pStyle w:val="TableParagraph"/>
+              <w:spacing w:before="5" w:line="229" w:lineRule="exact"/>
+              <w:ind w:left="149" w:right="139"/>
+              <w:jc w:val="center"/>
+              <w:rPr>
+                <w:w w:val="105"/>
+                <w:sz w:val="21"/>
+              </w:rPr>
+            </w:pPr>
+            <w:r>
+              <w:rPr>
+                <w:rFonts w:ascii="Times" w:eastAsiaTheme="minorHAnsi" w:hAnsi="Times" w:cs="Times"/>
+                <w:sz w:val="21"/>
+                <w:szCs w:val="21"/>
+              </w:rPr>
+              <w:t xml:space="preserve">Downloaded needed tools and programs to start developing with ionic and angular. </w:t>
+            </w:r>
+          </w:p>
+        </w:tc>
+        <w:tc>
+          <w:tcPr>
+            <w:tcW w:w="1085" w:type="dxa"/>
+          </w:tcPr>
+          <w:p>
+            <w:pPr>
+              <w:pStyle w:val="TableParagraph"/>
+              <w:spacing w:before="5" w:line="229" w:lineRule="exact"/>
+              <w:ind w:left="83" w:right="82"/>
+              <w:jc w:val="center"/>
+              <w:rPr>
+                <w:w w:val="105"/>
+                <w:sz w:val="21"/>
+              </w:rPr>
+            </w:pPr>
+            <w:r>
+              <w:rPr>
+                <w:w w:val="105"/>
+                <w:sz w:val="21"/>
+              </w:rPr>
+              <w:t>Delivered</w:t>
+            </w:r>
+          </w:p>
+        </w:tc>
+        <w:tc>
+          <w:tcPr>
+            <w:tcW w:w="3634" w:type="dxa"/>
+          </w:tcPr>
+          <w:p>
+            <w:pPr>
+              <w:pStyle w:val="TableParagraph"/>
+              <w:rPr>
+                <w:sz w:val="18"/>
+              </w:rPr>
+            </w:pPr>
+          </w:p>
+        </w:tc>
+      </w:tr>
+      <w:tr>
+        <w:trPr>
+          <w:trHeight w:val="253"/>
+        </w:trPr>
+        <w:tc>
+          <w:tcPr>
+            <w:tcW w:w="1042" w:type="dxa"/>
+          </w:tcPr>
+          <w:p>
+            <w:pPr>
+              <w:pStyle w:val="TableParagraph"/>
+              <w:spacing w:before="5" w:line="229" w:lineRule="exact"/>
+              <w:ind w:right="341"/>
+              <w:jc w:val="right"/>
+              <w:rPr>
+                <w:sz w:val="21"/>
+              </w:rPr>
+            </w:pPr>
+            <w:r>
+              <w:rPr>
+                <w:sz w:val="21"/>
+              </w:rPr>
+              <w:t>F48</w:t>
+            </w:r>
+          </w:p>
+        </w:tc>
+        <w:tc>
+          <w:tcPr>
+            <w:tcW w:w="2607" w:type="dxa"/>
+            <w:vAlign w:val="center"/>
+          </w:tcPr>
+          <w:p>
+            <w:pPr>
+              <w:pStyle w:val="TableParagraph"/>
+              <w:spacing w:before="5" w:line="229" w:lineRule="exact"/>
+              <w:ind w:left="149" w:right="139"/>
+              <w:jc w:val="center"/>
+              <w:rPr>
+                <w:w w:val="105"/>
+                <w:sz w:val="21"/>
+              </w:rPr>
+            </w:pPr>
+            <w:r>
+              <w:rPr>
+                <w:rFonts w:ascii="Times" w:eastAsiaTheme="minorHAnsi" w:hAnsi="Times" w:cs="Times"/>
+                <w:sz w:val="21"/>
+                <w:szCs w:val="21"/>
+              </w:rPr>
+              <w:t>Download the</w:t>
+            </w:r>
+            <w:r>
+              <w:rPr>
+                <w:rFonts w:ascii="Times" w:eastAsiaTheme="minorHAnsi" w:hAnsi="Times" w:cs="Times"/>
+                <w:sz w:val="21"/>
+                <w:szCs w:val="21"/>
+              </w:rPr>
+              <w:t xml:space="preserve"> icons and style for our system</w:t>
+            </w:r>
+            <w:r>
+              <w:rPr>
+                <w:rFonts w:ascii="Times" w:eastAsiaTheme="minorHAnsi" w:hAnsi="Times" w:cs="Times"/>
+                <w:sz w:val="21"/>
+                <w:szCs w:val="21"/>
+              </w:rPr>
+              <w:t xml:space="preserve">. </w:t>
+            </w:r>
+          </w:p>
+        </w:tc>
+        <w:tc>
+          <w:tcPr>
+            <w:tcW w:w="1085" w:type="dxa"/>
+          </w:tcPr>
+          <w:p>
+            <w:pPr>
+              <w:pStyle w:val="TableParagraph"/>
+              <w:spacing w:before="5" w:line="229" w:lineRule="exact"/>
+              <w:ind w:left="83" w:right="82"/>
+              <w:jc w:val="center"/>
+              <w:rPr>
+                <w:w w:val="105"/>
+                <w:sz w:val="21"/>
+              </w:rPr>
+            </w:pPr>
+            <w:r>
+              <w:rPr>
+                <w:w w:val="105"/>
+                <w:sz w:val="21"/>
+              </w:rPr>
+              <w:t>Delivered</w:t>
+            </w:r>
+          </w:p>
+        </w:tc>
+        <w:tc>
+          <w:tcPr>
+            <w:tcW w:w="3634" w:type="dxa"/>
+          </w:tcPr>
+          <w:p>
+            <w:pPr>
+              <w:pStyle w:val="TableParagraph"/>
+              <w:rPr>
+                <w:sz w:val="18"/>
+              </w:rPr>
+            </w:pPr>
+          </w:p>
+        </w:tc>
+      </w:tr>
+      <w:tr>
+        <w:trPr>
+          <w:trHeight w:val="253"/>
+        </w:trPr>
+        <w:tc>
+          <w:tcPr>
+            <w:tcW w:w="1042" w:type="dxa"/>
+          </w:tcPr>
+          <w:p>
+            <w:pPr>
+              <w:pStyle w:val="TableParagraph"/>
+              <w:spacing w:before="5" w:line="229" w:lineRule="exact"/>
+              <w:ind w:right="341"/>
+              <w:jc w:val="right"/>
+              <w:rPr>
+                <w:sz w:val="21"/>
+                <w:highlight w:val="yellow"/>
+              </w:rPr>
+            </w:pPr>
+            <w:r>
+              <w:rPr>
+                <w:sz w:val="21"/>
+                <w:highlight w:val="yellow"/>
+              </w:rPr>
+              <w:t>F02</w:t>
+            </w:r>
+          </w:p>
+        </w:tc>
+        <w:tc>
+          <w:tcPr>
+            <w:tcW w:w="2607" w:type="dxa"/>
+          </w:tcPr>
+          <w:p>
+            <w:pPr>
+              <w:pStyle w:val="TableParagraph"/>
+              <w:spacing w:before="5" w:line="229" w:lineRule="exact"/>
+              <w:ind w:left="149" w:right="139"/>
+              <w:jc w:val="center"/>
+              <w:rPr>
+                <w:sz w:val="21"/>
+                <w:highlight w:val="yellow"/>
+              </w:rPr>
+            </w:pPr>
+            <w:r>
+              <w:rPr>
+                <w:w w:val="105"/>
+                <w:sz w:val="21"/>
+                <w:highlight w:val="yellow"/>
               </w:rPr>
               <w:t>User can manage account</w:t>
             </w:r>
@@ -840,12 +5087,14 @@
               <w:jc w:val="center"/>
               <w:rPr>
                 <w:sz w:val="21"/>
-              </w:rPr>
-            </w:pPr>
-            <w:r>
-              <w:rPr>
-                <w:w w:val="105"/>
-                <w:sz w:val="21"/>
+                <w:highlight w:val="yellow"/>
+              </w:rPr>
+            </w:pPr>
+            <w:r>
+              <w:rPr>
+                <w:w w:val="105"/>
+                <w:sz w:val="21"/>
+                <w:highlight w:val="yellow"/>
               </w:rPr>
               <w:t>Delivered</w:t>
             </w:r>
@@ -860,6 +5109,7 @@
               <w:pStyle w:val="TableParagraph"/>
               <w:rPr>
                 <w:sz w:val="18"/>
+                <w:highlight w:val="yellow"/>
               </w:rPr>
             </w:pPr>
           </w:p>
@@ -879,6 +5129,7 @@
               <w:spacing w:before="1"/>
               <w:rPr>
                 <w:b/>
+                <w:highlight w:val="yellow"/>
               </w:rPr>
             </w:pPr>
           </w:p>
@@ -890,11 +5141,13 @@
               <w:jc w:val="right"/>
               <w:rPr>
                 <w:sz w:val="21"/>
-              </w:rPr>
-            </w:pPr>
-            <w:r>
-              <w:rPr>
-                <w:sz w:val="21"/>
+                <w:highlight w:val="yellow"/>
+              </w:rPr>
+            </w:pPr>
+            <w:r>
+              <w:rPr>
+                <w:sz w:val="21"/>
+                <w:highlight w:val="yellow"/>
               </w:rPr>
               <w:t>F13</w:t>
             </w:r>
@@ -911,12 +5164,14 @@
               <w:ind w:left="689" w:hanging="318"/>
               <w:rPr>
                 <w:sz w:val="21"/>
-              </w:rPr>
-            </w:pPr>
-            <w:r>
-              <w:rPr>
-                <w:w w:val="105"/>
-                <w:sz w:val="21"/>
+                <w:highlight w:val="yellow"/>
+              </w:rPr>
+            </w:pPr>
+            <w:r>
+              <w:rPr>
+                <w:w w:val="105"/>
+                <w:sz w:val="21"/>
+                <w:highlight w:val="yellow"/>
               </w:rPr>
               <w:t>User can send results through email</w:t>
             </w:r>
@@ -933,18 +5188,21 @@
               <w:ind w:left="129" w:firstLine="244"/>
               <w:rPr>
                 <w:sz w:val="21"/>
-              </w:rPr>
-            </w:pPr>
-            <w:r>
-              <w:rPr>
-                <w:w w:val="105"/>
-                <w:sz w:val="21"/>
+                <w:highlight w:val="yellow"/>
+              </w:rPr>
+            </w:pPr>
+            <w:r>
+              <w:rPr>
+                <w:w w:val="105"/>
+                <w:sz w:val="21"/>
+                <w:highlight w:val="yellow"/>
               </w:rPr>
               <w:t xml:space="preserve">Not </w:t>
             </w:r>
             <w:r>
               <w:rPr>
                 <w:sz w:val="21"/>
+                <w:highlight w:val="yellow"/>
               </w:rPr>
               <w:t>delivered</w:t>
             </w:r>
@@ -962,12 +5220,14 @@
               <w:jc w:val="center"/>
               <w:rPr>
                 <w:sz w:val="21"/>
-              </w:rPr>
-            </w:pPr>
-            <w:r>
-              <w:rPr>
-                <w:w w:val="105"/>
-                <w:sz w:val="21"/>
+                <w:highlight w:val="yellow"/>
+              </w:rPr>
+            </w:pPr>
+            <w:r>
+              <w:rPr>
+                <w:w w:val="105"/>
+                <w:sz w:val="21"/>
+                <w:highlight w:val="yellow"/>
               </w:rPr>
               <w:t>The team realized the feature is not useful to the user and replaced it</w:t>
             </w:r>
@@ -976,6 +5236,7 @@
                 <w:spacing w:val="-22"/>
                 <w:w w:val="105"/>
                 <w:sz w:val="21"/>
+                <w:highlight w:val="yellow"/>
               </w:rPr>
               <w:t xml:space="preserve"> </w:t>
             </w:r>
@@ -983,6 +5244,7 @@
               <w:rPr>
                 <w:w w:val="105"/>
                 <w:sz w:val="21"/>
+                <w:highlight w:val="yellow"/>
               </w:rPr>
               <w:t>with</w:t>
             </w:r>
@@ -995,12 +5257,14 @@
               <w:jc w:val="center"/>
               <w:rPr>
                 <w:sz w:val="21"/>
-              </w:rPr>
-            </w:pPr>
-            <w:r>
-              <w:rPr>
-                <w:w w:val="105"/>
-                <w:sz w:val="21"/>
+                <w:highlight w:val="yellow"/>
+              </w:rPr>
+            </w:pPr>
+            <w:r>
+              <w:rPr>
+                <w:w w:val="105"/>
+                <w:sz w:val="21"/>
+                <w:highlight w:val="yellow"/>
               </w:rPr>
               <w:t>a new feature</w:t>
             </w:r>
@@ -1190,12 +5454,15 @@
               <w:jc w:val="right"/>
               <w:rPr>
                 <w:sz w:val="21"/>
-              </w:rPr>
-            </w:pPr>
-            <w:r>
-              <w:rPr>
-                <w:sz w:val="21"/>
-              </w:rPr>
+                <w:highlight w:val="yellow"/>
+              </w:rPr>
+            </w:pPr>
+            <w:r>
+              <w:rPr>
+                <w:sz w:val="21"/>
+                <w:highlight w:val="yellow"/>
+              </w:rPr>
+              <w:lastRenderedPageBreak/>
               <w:t>F30</w:t>
             </w:r>
           </w:p>
@@ -1212,12 +5479,14 @@
               <w:jc w:val="center"/>
               <w:rPr>
                 <w:sz w:val="21"/>
-              </w:rPr>
-            </w:pPr>
-            <w:r>
-              <w:rPr>
-                <w:w w:val="105"/>
-                <w:sz w:val="21"/>
+                <w:highlight w:val="yellow"/>
+              </w:rPr>
+            </w:pPr>
+            <w:r>
+              <w:rPr>
+                <w:w w:val="105"/>
+                <w:sz w:val="21"/>
+                <w:highlight w:val="yellow"/>
               </w:rPr>
               <w:t>User receives notification</w:t>
             </w:r>
@@ -1230,12 +5499,14 @@
               <w:jc w:val="center"/>
               <w:rPr>
                 <w:sz w:val="21"/>
-              </w:rPr>
-            </w:pPr>
-            <w:r>
-              <w:rPr>
-                <w:w w:val="105"/>
-                <w:sz w:val="21"/>
+                <w:highlight w:val="yellow"/>
+              </w:rPr>
+            </w:pPr>
+            <w:r>
+              <w:rPr>
+                <w:w w:val="105"/>
+                <w:sz w:val="21"/>
+                <w:highlight w:val="yellow"/>
               </w:rPr>
               <w:t>on new updates</w:t>
             </w:r>
@@ -1253,12 +5524,14 @@
               <w:jc w:val="center"/>
               <w:rPr>
                 <w:sz w:val="21"/>
-              </w:rPr>
-            </w:pPr>
-            <w:r>
-              <w:rPr>
-                <w:w w:val="105"/>
-                <w:sz w:val="21"/>
+                <w:highlight w:val="yellow"/>
+              </w:rPr>
+            </w:pPr>
+            <w:r>
+              <w:rPr>
+                <w:w w:val="105"/>
+                <w:sz w:val="21"/>
+                <w:highlight w:val="yellow"/>
               </w:rPr>
               <w:t>Delivered</w:t>
             </w:r>
@@ -1276,12 +5549,14 @@
               <w:jc w:val="center"/>
               <w:rPr>
                 <w:sz w:val="21"/>
-              </w:rPr>
-            </w:pPr>
-            <w:r>
-              <w:rPr>
-                <w:w w:val="105"/>
-                <w:sz w:val="21"/>
+                <w:highlight w:val="yellow"/>
+              </w:rPr>
+            </w:pPr>
+            <w:r>
+              <w:rPr>
+                <w:w w:val="105"/>
+                <w:sz w:val="21"/>
+                <w:highlight w:val="yellow"/>
               </w:rPr>
               <w:t>This feature was requested by the</w:t>
             </w:r>
@@ -1294,12 +5569,14 @@
               <w:jc w:val="center"/>
               <w:rPr>
                 <w:sz w:val="21"/>
-              </w:rPr>
-            </w:pPr>
-            <w:r>
-              <w:rPr>
-                <w:w w:val="105"/>
-                <w:sz w:val="21"/>
+                <w:highlight w:val="yellow"/>
+              </w:rPr>
+            </w:pPr>
+            <w:r>
+              <w:rPr>
+                <w:w w:val="105"/>
+                <w:sz w:val="21"/>
+                <w:highlight w:val="yellow"/>
               </w:rPr>
               <w:t>product owner</w:t>
             </w:r>
@@ -1322,11 +5599,13 @@
               <w:jc w:val="right"/>
               <w:rPr>
                 <w:sz w:val="21"/>
-              </w:rPr>
-            </w:pPr>
-            <w:r>
-              <w:rPr>
-                <w:sz w:val="21"/>
+                <w:highlight w:val="yellow"/>
+              </w:rPr>
+            </w:pPr>
+            <w:r>
+              <w:rPr>
+                <w:sz w:val="21"/>
+                <w:highlight w:val="yellow"/>
               </w:rPr>
               <w:t>F31</w:t>
             </w:r>
@@ -1343,12 +5622,14 @@
               <w:ind w:left="646" w:hanging="306"/>
               <w:rPr>
                 <w:sz w:val="21"/>
-              </w:rPr>
-            </w:pPr>
-            <w:r>
-              <w:rPr>
-                <w:w w:val="105"/>
-                <w:sz w:val="21"/>
+                <w:highlight w:val="yellow"/>
+              </w:rPr>
+            </w:pPr>
+            <w:r>
+              <w:rPr>
+                <w:w w:val="105"/>
+                <w:sz w:val="21"/>
+                <w:highlight w:val="yellow"/>
               </w:rPr>
               <w:t>User can share results through twitter</w:t>
             </w:r>
@@ -1366,12 +5647,14 @@
               <w:jc w:val="center"/>
               <w:rPr>
                 <w:sz w:val="21"/>
-              </w:rPr>
-            </w:pPr>
-            <w:r>
-              <w:rPr>
-                <w:w w:val="105"/>
-                <w:sz w:val="21"/>
+                <w:highlight w:val="yellow"/>
+              </w:rPr>
+            </w:pPr>
+            <w:r>
+              <w:rPr>
+                <w:w w:val="105"/>
+                <w:sz w:val="21"/>
+                <w:highlight w:val="yellow"/>
               </w:rPr>
               <w:t>Delivered</w:t>
             </w:r>
@@ -1388,12 +5671,14 @@
               <w:ind w:left="441" w:hanging="266"/>
               <w:rPr>
                 <w:sz w:val="21"/>
-              </w:rPr>
-            </w:pPr>
-            <w:r>
-              <w:rPr>
-                <w:w w:val="105"/>
-                <w:sz w:val="21"/>
+                <w:highlight w:val="yellow"/>
+              </w:rPr>
+            </w:pPr>
+            <w:r>
+              <w:rPr>
+                <w:w w:val="105"/>
+                <w:sz w:val="21"/>
+                <w:highlight w:val="yellow"/>
               </w:rPr>
               <w:t>The team realized the feature is more useful and preferred to the user</w:t>
             </w:r>
@@ -2306,8 +6591,8 @@
 </file>
 
 <file path=word/numbering.xml><?xml version="1.0" encoding="utf-8"?>
-<w:numbering xmlns:wpc="http://schemas.microsoft.com/office/word/2010/wordprocessingCanvas" xmlns:cx="http://schemas.microsoft.com/office/drawing/2014/chartex" xmlns:cx1="http://schemas.microsoft.com/office/drawing/2015/9/8/chartex" xmlns:cx2="http://schemas.microsoft.com/office/drawing/2015/10/21/chartex" xmlns:cx3="http://schemas.microsoft.com/office/drawing/2016/5/9/chartex" xmlns:cx4="http://schemas.microsoft.com/office/drawing/2016/5/10/chartex" xmlns:cx5="http://schemas.microsoft.com/office/drawing/2016/5/11/chartex" xmlns:cx6="http://schemas.microsoft.com/office/drawing/2016/5/12/chartex" xmlns:cx7="http://schemas.microsoft.com/office/drawing/2016/5/13/chartex" xmlns:cx8="http://schemas.microsoft.com/office/drawing/2016/5/14/chartex" xmlns:mc="http://schemas.openxmlformats.org/markup-compatibility/2006" xmlns:aink="http://schemas.microsoft.com/office/drawing/2016/ink" xmlns:am3d="http://schemas.microsoft.com/office/drawing/2017/model3d" xmlns:o="urn:schemas-microsoft-com:office:office" xmlns:r="http://schemas.openxmlformats.org/officeDocument/2006/relationships" xmlns:m="http://schemas.openxmlformats.org/officeDocument/2006/math" xmlns:v="urn:schemas-microsoft-com:vml" xmlns:wp14="http://schemas.microsoft.com/office/word/2010/wordprocessingDrawing" xmlns:wp="http://schemas.openxmlformats.org/drawingml/2006/wordprocessingDrawing" xmlns:w10="urn:schemas-microsoft-com:office:word" xmlns:w="http://schemas.openxmlformats.org/wordprocessingml/2006/main" xmlns:w14="http://schemas.microsoft.com/office/word/2010/wordml" xmlns:w15="http://schemas.microsoft.com/office/word/2012/wordml" xmlns:w16se="http://schemas.microsoft.com/office/word/2015/wordml/symex" xmlns:wpg="http://schemas.microsoft.com/office/word/2010/wordprocessingGroup" xmlns:wpi="http://schemas.microsoft.com/office/word/2010/wordprocessingInk" xmlns:wne="http://schemas.microsoft.com/office/word/2006/wordml" xmlns:wps="http://schemas.microsoft.com/office/word/2010/wordprocessingShape" mc:Ignorable="w14 w15 w16se wp14">
-  <w:abstractNum w:abstractNumId="0" w15:restartNumberingAfterBreak="0">
+<w:numbering xmlns:wpc="http://schemas.microsoft.com/office/word/2010/wordprocessingCanvas" xmlns:mo="http://schemas.microsoft.com/office/mac/office/2008/main" xmlns:mc="http://schemas.openxmlformats.org/markup-compatibility/2006" xmlns:mv="urn:schemas-microsoft-com:mac:vml" xmlns:o="urn:schemas-microsoft-com:office:office" xmlns:r="http://schemas.openxmlformats.org/officeDocument/2006/relationships" xmlns:m="http://schemas.openxmlformats.org/officeDocument/2006/math" xmlns:v="urn:schemas-microsoft-com:vml" xmlns:wp14="http://schemas.microsoft.com/office/word/2010/wordprocessingDrawing" xmlns:wp="http://schemas.openxmlformats.org/drawingml/2006/wordprocessingDrawing" xmlns:w10="urn:schemas-microsoft-com:office:word" xmlns:w="http://schemas.openxmlformats.org/wordprocessingml/2006/main" xmlns:w14="http://schemas.microsoft.com/office/word/2010/wordml" xmlns:w15="http://schemas.microsoft.com/office/word/2012/wordml" xmlns:wpg="http://schemas.microsoft.com/office/word/2010/wordprocessingGroup" xmlns:wpi="http://schemas.microsoft.com/office/word/2010/wordprocessingInk" xmlns:wne="http://schemas.microsoft.com/office/word/2006/wordml" xmlns:wps="http://schemas.microsoft.com/office/word/2010/wordprocessingShape" mc:Ignorable="w14 w15 wp14 mv">
+  <w:abstractNum w:abstractNumId="0">
     <w:nsid w:val="1118710F"/>
     <w:multiLevelType w:val="hybridMultilevel"/>
     <w:tmpl w:val="3060276C"/>
@@ -2412,7 +6697,7 @@
       </w:rPr>
     </w:lvl>
   </w:abstractNum>
-  <w:abstractNum w:abstractNumId="1" w15:restartNumberingAfterBreak="0">
+  <w:abstractNum w:abstractNumId="1">
     <w:nsid w:val="22A4345D"/>
     <w:multiLevelType w:val="hybridMultilevel"/>
     <w:tmpl w:val="163E9938"/>
@@ -2521,7 +6806,7 @@
       </w:rPr>
     </w:lvl>
   </w:abstractNum>
-  <w:abstractNum w:abstractNumId="2" w15:restartNumberingAfterBreak="0">
+  <w:abstractNum w:abstractNumId="2">
     <w:nsid w:val="688A3B05"/>
     <w:multiLevelType w:val="hybridMultilevel"/>
     <w:tmpl w:val="036817E2"/>
@@ -2642,7 +6927,7 @@
 </file>
 
 <file path=word/styles.xml><?xml version="1.0" encoding="utf-8"?>
-<w:styles xmlns:mc="http://schemas.openxmlformats.org/markup-compatibility/2006" xmlns:r="http://schemas.openxmlformats.org/officeDocument/2006/relationships" xmlns:w="http://schemas.openxmlformats.org/wordprocessingml/2006/main" xmlns:w14="http://schemas.microsoft.com/office/word/2010/wordml" xmlns:w15="http://schemas.microsoft.com/office/word/2012/wordml" xmlns:w16se="http://schemas.microsoft.com/office/word/2015/wordml/symex" mc:Ignorable="w14 w15 w16se">
+<w:styles xmlns:mc="http://schemas.openxmlformats.org/markup-compatibility/2006" xmlns:r="http://schemas.openxmlformats.org/officeDocument/2006/relationships" xmlns:w="http://schemas.openxmlformats.org/wordprocessingml/2006/main" xmlns:w14="http://schemas.microsoft.com/office/word/2010/wordml" xmlns:w15="http://schemas.microsoft.com/office/word/2012/wordml" mc:Ignorable="w14 w15">
   <w:docDefaults>
     <w:rPrDefault>
       <w:rPr>
@@ -2660,7 +6945,7 @@
       </w:pPr>
     </w:pPrDefault>
   </w:docDefaults>
-  <w:latentStyles w:defLockedState="0" w:defUIPriority="99" w:defSemiHidden="0" w:defUnhideWhenUsed="0" w:defQFormat="0" w:count="375">
+  <w:latentStyles w:defLockedState="0" w:defUIPriority="99" w:defSemiHidden="0" w:defUnhideWhenUsed="0" w:defQFormat="0" w:count="382">
     <w:lsdException w:name="Normal" w:uiPriority="0" w:qFormat="1"/>
     <w:lsdException w:name="heading 1" w:uiPriority="9" w:qFormat="1"/>
     <w:lsdException w:name="heading 2" w:semiHidden="1" w:uiPriority="9" w:unhideWhenUsed="1" w:qFormat="1"/>

--- a/Final Report.docx
+++ b/Final Report.docx
@@ -66,49 +66,54 @@
     </w:p>
     <w:p>
       <w:pPr>
-        <w:pStyle w:val="Heading1"/>
-        <w:spacing w:before="106"/>
+        <w:pStyle w:val="BodyText"/>
         <w:rPr>
-          <w:rFonts w:ascii="Calibri"/>
+          <w:rFonts w:asciiTheme="minorHAnsi" w:hAnsiTheme="minorHAnsi"/>
+          <w:b/>
+          <w:bCs/>
+          <w:color w:val="345A8A"/>
+          <w:sz w:val="32"/>
+          <w:szCs w:val="32"/>
         </w:rPr>
       </w:pPr>
       <w:r>
         <w:rPr>
-          <w:rFonts w:ascii="Calibri"/>
+          <w:rFonts w:asciiTheme="minorHAnsi" w:hAnsiTheme="minorHAnsi"/>
+          <w:b/>
+          <w:bCs/>
           <w:color w:val="345A8A"/>
+          <w:sz w:val="32"/>
+          <w:szCs w:val="32"/>
         </w:rPr>
         <w:t>Cover page</w:t>
       </w:r>
     </w:p>
     <w:p>
       <w:pPr>
-        <w:pStyle w:val="Heading2"/>
+        <w:pStyle w:val="ListParagraph"/>
         <w:numPr>
           <w:ilvl w:val="0"/>
           <w:numId w:val="3"/>
         </w:numPr>
         <w:tabs>
-          <w:tab w:val="left" w:pos="300"/>
+          <w:tab w:val="left" w:pos="306"/>
         </w:tabs>
-        <w:spacing w:before="323"/>
-        <w:ind w:hanging="162"/>
+        <w:spacing w:line="322" w:lineRule="exact"/>
+        <w:ind w:left="305" w:hanging="168"/>
         <w:rPr>
-          <w:sz w:val="27"/>
+          <w:sz w:val="28"/>
         </w:rPr>
       </w:pPr>
       <w:r>
-        <w:t>Project</w:t>
+        <w:rPr>
+          <w:sz w:val="28"/>
+        </w:rPr>
+        <w:t>Project title</w:t>
       </w:r>
       <w:r>
         <w:rPr>
-          <w:spacing w:val="-1"/>
+          <w:sz w:val="28"/>
         </w:rPr>
-        <w:t xml:space="preserve"> </w:t>
-      </w:r>
-      <w:r>
-        <w:t>title</w:t>
-      </w:r>
-      <w:r>
         <w:t>: PICK A DISH</w:t>
       </w:r>
     </w:p>
@@ -379,40 +384,810 @@
         <w:pStyle w:val="Heading1"/>
         <w:spacing w:before="68"/>
       </w:pPr>
+    </w:p>
+    <w:sdt>
+      <w:sdtPr>
+        <w:id w:val="258880278"/>
+        <w:docPartObj>
+          <w:docPartGallery w:val="Table of Contents"/>
+          <w:docPartUnique/>
+        </w:docPartObj>
+      </w:sdtPr>
+      <w:sdtEndPr>
+        <w:rPr>
+          <w:rFonts w:ascii="Times New Roman" w:eastAsia="Times New Roman" w:hAnsi="Times New Roman" w:cs="Times New Roman"/>
+          <w:noProof/>
+          <w:color w:val="auto"/>
+          <w:sz w:val="22"/>
+          <w:szCs w:val="22"/>
+        </w:rPr>
+      </w:sdtEndPr>
+      <w:sdtContent>
+        <w:p>
+          <w:pPr>
+            <w:pStyle w:val="TOCHeading"/>
+          </w:pPr>
+          <w:r>
+            <w:rPr>
+              <w:color w:val="345A8A"/>
+            </w:rPr>
+            <w:t>Table of Content</w:t>
+          </w:r>
+        </w:p>
+        <w:p>
+          <w:pPr>
+            <w:pStyle w:val="TOC1"/>
+            <w:tabs>
+              <w:tab w:val="right" w:leader="dot" w:pos="8620"/>
+            </w:tabs>
+            <w:rPr>
+              <w:rFonts w:eastAsiaTheme="minorEastAsia" w:cstheme="minorBidi"/>
+              <w:b w:val="0"/>
+              <w:bCs w:val="0"/>
+              <w:caps w:val="0"/>
+              <w:noProof/>
+              <w:sz w:val="24"/>
+              <w:szCs w:val="24"/>
+            </w:rPr>
+          </w:pPr>
+          <w:r>
+            <w:rPr>
+              <w:b w:val="0"/>
+              <w:bCs w:val="0"/>
+            </w:rPr>
+            <w:fldChar w:fldCharType="begin"/>
+          </w:r>
+          <w:r>
+            <w:instrText xml:space="preserve"> TOC \o "1-3" \h \z \u </w:instrText>
+          </w:r>
+          <w:r>
+            <w:rPr>
+              <w:b w:val="0"/>
+              <w:bCs w:val="0"/>
+            </w:rPr>
+            <w:fldChar w:fldCharType="separate"/>
+          </w:r>
+          <w:hyperlink w:anchor="_Toc501370489" w:history="1">
+            <w:r>
+              <w:rPr>
+                <w:rStyle w:val="Hyperlink"/>
+                <w:noProof/>
+              </w:rPr>
+              <w:t>Abstract</w:t>
+            </w:r>
+            <w:r>
+              <w:rPr>
+                <w:noProof/>
+                <w:webHidden/>
+              </w:rPr>
+              <w:tab/>
+            </w:r>
+            <w:r>
+              <w:rPr>
+                <w:noProof/>
+                <w:webHidden/>
+              </w:rPr>
+              <w:fldChar w:fldCharType="begin"/>
+            </w:r>
+            <w:r>
+              <w:rPr>
+                <w:noProof/>
+                <w:webHidden/>
+              </w:rPr>
+              <w:instrText xml:space="preserve"> PAGEREF _Toc501370489 \h </w:instrText>
+            </w:r>
+            <w:r>
+              <w:rPr>
+                <w:noProof/>
+                <w:webHidden/>
+              </w:rPr>
+            </w:r>
+            <w:r>
+              <w:rPr>
+                <w:noProof/>
+                <w:webHidden/>
+              </w:rPr>
+              <w:fldChar w:fldCharType="separate"/>
+            </w:r>
+            <w:r>
+              <w:rPr>
+                <w:noProof/>
+                <w:webHidden/>
+              </w:rPr>
+              <w:t>3</w:t>
+            </w:r>
+            <w:r>
+              <w:rPr>
+                <w:noProof/>
+                <w:webHidden/>
+              </w:rPr>
+              <w:fldChar w:fldCharType="end"/>
+            </w:r>
+          </w:hyperlink>
+        </w:p>
+        <w:p>
+          <w:pPr>
+            <w:pStyle w:val="TOC1"/>
+            <w:tabs>
+              <w:tab w:val="right" w:leader="dot" w:pos="8620"/>
+            </w:tabs>
+            <w:rPr>
+              <w:rFonts w:eastAsiaTheme="minorEastAsia" w:cstheme="minorBidi"/>
+              <w:b w:val="0"/>
+              <w:bCs w:val="0"/>
+              <w:caps w:val="0"/>
+              <w:noProof/>
+              <w:sz w:val="24"/>
+              <w:szCs w:val="24"/>
+            </w:rPr>
+          </w:pPr>
+          <w:hyperlink w:anchor="_Toc501370490" w:history="1">
+            <w:r>
+              <w:rPr>
+                <w:rStyle w:val="Hyperlink"/>
+                <w:noProof/>
+              </w:rPr>
+              <w:t>Technical Details (Platform – Language -</w:t>
+            </w:r>
+            <w:r>
+              <w:rPr>
+                <w:rStyle w:val="Hyperlink"/>
+                <w:noProof/>
+                <w:spacing w:val="52"/>
+              </w:rPr>
+              <w:t xml:space="preserve"> </w:t>
+            </w:r>
+            <w:r>
+              <w:rPr>
+                <w:rStyle w:val="Hyperlink"/>
+                <w:noProof/>
+              </w:rPr>
+              <w:t>Tools)</w:t>
+            </w:r>
+            <w:r>
+              <w:rPr>
+                <w:noProof/>
+                <w:webHidden/>
+              </w:rPr>
+              <w:tab/>
+            </w:r>
+            <w:r>
+              <w:rPr>
+                <w:noProof/>
+                <w:webHidden/>
+              </w:rPr>
+              <w:fldChar w:fldCharType="begin"/>
+            </w:r>
+            <w:r>
+              <w:rPr>
+                <w:noProof/>
+                <w:webHidden/>
+              </w:rPr>
+              <w:instrText xml:space="preserve"> PAGEREF _Toc501370490 \h </w:instrText>
+            </w:r>
+            <w:r>
+              <w:rPr>
+                <w:noProof/>
+                <w:webHidden/>
+              </w:rPr>
+            </w:r>
+            <w:r>
+              <w:rPr>
+                <w:noProof/>
+                <w:webHidden/>
+              </w:rPr>
+              <w:fldChar w:fldCharType="separate"/>
+            </w:r>
+            <w:r>
+              <w:rPr>
+                <w:noProof/>
+                <w:webHidden/>
+              </w:rPr>
+              <w:t>3</w:t>
+            </w:r>
+            <w:r>
+              <w:rPr>
+                <w:noProof/>
+                <w:webHidden/>
+              </w:rPr>
+              <w:fldChar w:fldCharType="end"/>
+            </w:r>
+          </w:hyperlink>
+        </w:p>
+        <w:p>
+          <w:pPr>
+            <w:pStyle w:val="TOC1"/>
+            <w:tabs>
+              <w:tab w:val="right" w:leader="dot" w:pos="8620"/>
+            </w:tabs>
+            <w:rPr>
+              <w:rFonts w:eastAsiaTheme="minorEastAsia" w:cstheme="minorBidi"/>
+              <w:b w:val="0"/>
+              <w:bCs w:val="0"/>
+              <w:caps w:val="0"/>
+              <w:noProof/>
+              <w:sz w:val="24"/>
+              <w:szCs w:val="24"/>
+            </w:rPr>
+          </w:pPr>
+          <w:hyperlink w:anchor="_Toc501370491" w:history="1">
+            <w:r>
+              <w:rPr>
+                <w:rStyle w:val="Hyperlink"/>
+                <w:noProof/>
+              </w:rPr>
+              <w:t>Final Product Backlog</w:t>
+            </w:r>
+            <w:r>
+              <w:rPr>
+                <w:noProof/>
+                <w:webHidden/>
+              </w:rPr>
+              <w:tab/>
+            </w:r>
+            <w:r>
+              <w:rPr>
+                <w:noProof/>
+                <w:webHidden/>
+              </w:rPr>
+              <w:fldChar w:fldCharType="begin"/>
+            </w:r>
+            <w:r>
+              <w:rPr>
+                <w:noProof/>
+                <w:webHidden/>
+              </w:rPr>
+              <w:instrText xml:space="preserve"> PAGEREF _Toc501370491 \h </w:instrText>
+            </w:r>
+            <w:r>
+              <w:rPr>
+                <w:noProof/>
+                <w:webHidden/>
+              </w:rPr>
+            </w:r>
+            <w:r>
+              <w:rPr>
+                <w:noProof/>
+                <w:webHidden/>
+              </w:rPr>
+              <w:fldChar w:fldCharType="separate"/>
+            </w:r>
+            <w:r>
+              <w:rPr>
+                <w:noProof/>
+                <w:webHidden/>
+              </w:rPr>
+              <w:t>3</w:t>
+            </w:r>
+            <w:r>
+              <w:rPr>
+                <w:noProof/>
+                <w:webHidden/>
+              </w:rPr>
+              <w:fldChar w:fldCharType="end"/>
+            </w:r>
+          </w:hyperlink>
+        </w:p>
+        <w:p>
+          <w:pPr>
+            <w:pStyle w:val="TOC2"/>
+            <w:tabs>
+              <w:tab w:val="right" w:leader="dot" w:pos="8620"/>
+            </w:tabs>
+            <w:rPr>
+              <w:rFonts w:eastAsiaTheme="minorEastAsia" w:cstheme="minorBidi"/>
+              <w:smallCaps w:val="0"/>
+              <w:noProof/>
+              <w:sz w:val="24"/>
+              <w:szCs w:val="24"/>
+            </w:rPr>
+          </w:pPr>
+          <w:hyperlink w:anchor="_Toc501370492" w:history="1">
+            <w:r>
+              <w:rPr>
+                <w:rStyle w:val="Hyperlink"/>
+                <w:b/>
+                <w:bCs/>
+                <w:noProof/>
+              </w:rPr>
+              <w:t xml:space="preserve">Original </w:t>
+            </w:r>
+            <w:r>
+              <w:rPr>
+                <w:rStyle w:val="Hyperlink"/>
+                <w:rFonts w:asciiTheme="majorBidi" w:hAnsiTheme="majorBidi" w:cstheme="majorBidi"/>
+                <w:b/>
+                <w:bCs/>
+                <w:noProof/>
+              </w:rPr>
+              <w:t>product</w:t>
+            </w:r>
+            <w:r>
+              <w:rPr>
+                <w:rStyle w:val="Hyperlink"/>
+                <w:b/>
+                <w:bCs/>
+                <w:noProof/>
+              </w:rPr>
+              <w:t xml:space="preserve"> backlog status</w:t>
+            </w:r>
+            <w:r>
+              <w:rPr>
+                <w:noProof/>
+                <w:webHidden/>
+              </w:rPr>
+              <w:tab/>
+            </w:r>
+            <w:r>
+              <w:rPr>
+                <w:noProof/>
+                <w:webHidden/>
+              </w:rPr>
+              <w:fldChar w:fldCharType="begin"/>
+            </w:r>
+            <w:r>
+              <w:rPr>
+                <w:noProof/>
+                <w:webHidden/>
+              </w:rPr>
+              <w:instrText xml:space="preserve"> PAGEREF _Toc501370492 \h </w:instrText>
+            </w:r>
+            <w:r>
+              <w:rPr>
+                <w:noProof/>
+                <w:webHidden/>
+              </w:rPr>
+            </w:r>
+            <w:r>
+              <w:rPr>
+                <w:noProof/>
+                <w:webHidden/>
+              </w:rPr>
+              <w:fldChar w:fldCharType="separate"/>
+            </w:r>
+            <w:r>
+              <w:rPr>
+                <w:noProof/>
+                <w:webHidden/>
+              </w:rPr>
+              <w:t>3</w:t>
+            </w:r>
+            <w:r>
+              <w:rPr>
+                <w:noProof/>
+                <w:webHidden/>
+              </w:rPr>
+              <w:fldChar w:fldCharType="end"/>
+            </w:r>
+          </w:hyperlink>
+        </w:p>
+        <w:p>
+          <w:pPr>
+            <w:pStyle w:val="TOC2"/>
+            <w:tabs>
+              <w:tab w:val="right" w:leader="dot" w:pos="8620"/>
+            </w:tabs>
+            <w:rPr>
+              <w:rFonts w:eastAsiaTheme="minorEastAsia" w:cstheme="minorBidi"/>
+              <w:smallCaps w:val="0"/>
+              <w:noProof/>
+              <w:sz w:val="24"/>
+              <w:szCs w:val="24"/>
+            </w:rPr>
+          </w:pPr>
+          <w:hyperlink w:anchor="_Toc501370493" w:history="1">
+            <w:r>
+              <w:rPr>
+                <w:rStyle w:val="Hyperlink"/>
+                <w:b/>
+                <w:noProof/>
+              </w:rPr>
+              <w:t xml:space="preserve">New </w:t>
+            </w:r>
+            <w:r>
+              <w:rPr>
+                <w:rStyle w:val="Hyperlink"/>
+                <w:b/>
+                <w:bCs/>
+                <w:noProof/>
+              </w:rPr>
+              <w:t>features</w:t>
+            </w:r>
+            <w:r>
+              <w:rPr>
+                <w:rStyle w:val="Hyperlink"/>
+                <w:b/>
+                <w:noProof/>
+              </w:rPr>
+              <w:t xml:space="preserve"> added to the product backlog</w:t>
+            </w:r>
+            <w:r>
+              <w:rPr>
+                <w:noProof/>
+                <w:webHidden/>
+              </w:rPr>
+              <w:tab/>
+            </w:r>
+            <w:r>
+              <w:rPr>
+                <w:noProof/>
+                <w:webHidden/>
+              </w:rPr>
+              <w:fldChar w:fldCharType="begin"/>
+            </w:r>
+            <w:r>
+              <w:rPr>
+                <w:noProof/>
+                <w:webHidden/>
+              </w:rPr>
+              <w:instrText xml:space="preserve"> PAGEREF _Toc501370493 \h </w:instrText>
+            </w:r>
+            <w:r>
+              <w:rPr>
+                <w:noProof/>
+                <w:webHidden/>
+              </w:rPr>
+            </w:r>
+            <w:r>
+              <w:rPr>
+                <w:noProof/>
+                <w:webHidden/>
+              </w:rPr>
+              <w:fldChar w:fldCharType="separate"/>
+            </w:r>
+            <w:r>
+              <w:rPr>
+                <w:noProof/>
+                <w:webHidden/>
+              </w:rPr>
+              <w:t>5</w:t>
+            </w:r>
+            <w:r>
+              <w:rPr>
+                <w:noProof/>
+                <w:webHidden/>
+              </w:rPr>
+              <w:fldChar w:fldCharType="end"/>
+            </w:r>
+          </w:hyperlink>
+        </w:p>
+        <w:p>
+          <w:pPr>
+            <w:pStyle w:val="TOC1"/>
+            <w:tabs>
+              <w:tab w:val="right" w:leader="dot" w:pos="8620"/>
+            </w:tabs>
+            <w:rPr>
+              <w:rFonts w:eastAsiaTheme="minorEastAsia" w:cstheme="minorBidi"/>
+              <w:b w:val="0"/>
+              <w:bCs w:val="0"/>
+              <w:caps w:val="0"/>
+              <w:noProof/>
+              <w:sz w:val="24"/>
+              <w:szCs w:val="24"/>
+            </w:rPr>
+          </w:pPr>
+          <w:hyperlink w:anchor="_Toc501370494" w:history="1">
+            <w:r>
+              <w:rPr>
+                <w:rStyle w:val="Hyperlink"/>
+                <w:noProof/>
+              </w:rPr>
+              <w:t>System Features</w:t>
+            </w:r>
+            <w:r>
+              <w:rPr>
+                <w:noProof/>
+                <w:webHidden/>
+              </w:rPr>
+              <w:tab/>
+            </w:r>
+            <w:r>
+              <w:rPr>
+                <w:noProof/>
+                <w:webHidden/>
+              </w:rPr>
+              <w:fldChar w:fldCharType="begin"/>
+            </w:r>
+            <w:r>
+              <w:rPr>
+                <w:noProof/>
+                <w:webHidden/>
+              </w:rPr>
+              <w:instrText xml:space="preserve"> PAGEREF _Toc501370494 \h </w:instrText>
+            </w:r>
+            <w:r>
+              <w:rPr>
+                <w:noProof/>
+                <w:webHidden/>
+              </w:rPr>
+            </w:r>
+            <w:r>
+              <w:rPr>
+                <w:noProof/>
+                <w:webHidden/>
+              </w:rPr>
+              <w:fldChar w:fldCharType="separate"/>
+            </w:r>
+            <w:r>
+              <w:rPr>
+                <w:noProof/>
+                <w:webHidden/>
+              </w:rPr>
+              <w:t>5</w:t>
+            </w:r>
+            <w:r>
+              <w:rPr>
+                <w:noProof/>
+                <w:webHidden/>
+              </w:rPr>
+              <w:fldChar w:fldCharType="end"/>
+            </w:r>
+          </w:hyperlink>
+        </w:p>
+        <w:p>
+          <w:pPr>
+            <w:pStyle w:val="TOC1"/>
+            <w:tabs>
+              <w:tab w:val="right" w:leader="dot" w:pos="8620"/>
+            </w:tabs>
+            <w:rPr>
+              <w:rFonts w:eastAsiaTheme="minorEastAsia" w:cstheme="minorBidi"/>
+              <w:b w:val="0"/>
+              <w:bCs w:val="0"/>
+              <w:caps w:val="0"/>
+              <w:noProof/>
+              <w:sz w:val="24"/>
+              <w:szCs w:val="24"/>
+            </w:rPr>
+          </w:pPr>
+          <w:hyperlink w:anchor="_Toc501370495" w:history="1">
+            <w:r>
+              <w:rPr>
+                <w:rStyle w:val="Hyperlink"/>
+                <w:noProof/>
+              </w:rPr>
+              <w:t>Acquired Knowledge</w:t>
+            </w:r>
+            <w:r>
+              <w:rPr>
+                <w:noProof/>
+                <w:webHidden/>
+              </w:rPr>
+              <w:tab/>
+            </w:r>
+            <w:r>
+              <w:rPr>
+                <w:noProof/>
+                <w:webHidden/>
+              </w:rPr>
+              <w:fldChar w:fldCharType="begin"/>
+            </w:r>
+            <w:r>
+              <w:rPr>
+                <w:noProof/>
+                <w:webHidden/>
+              </w:rPr>
+              <w:instrText xml:space="preserve"> PAGEREF _Toc501370495 \h </w:instrText>
+            </w:r>
+            <w:r>
+              <w:rPr>
+                <w:noProof/>
+                <w:webHidden/>
+              </w:rPr>
+            </w:r>
+            <w:r>
+              <w:rPr>
+                <w:noProof/>
+                <w:webHidden/>
+              </w:rPr>
+              <w:fldChar w:fldCharType="separate"/>
+            </w:r>
+            <w:r>
+              <w:rPr>
+                <w:noProof/>
+                <w:webHidden/>
+              </w:rPr>
+              <w:t>7</w:t>
+            </w:r>
+            <w:r>
+              <w:rPr>
+                <w:noProof/>
+                <w:webHidden/>
+              </w:rPr>
+              <w:fldChar w:fldCharType="end"/>
+            </w:r>
+          </w:hyperlink>
+        </w:p>
+        <w:p>
+          <w:pPr>
+            <w:pStyle w:val="TOC1"/>
+            <w:tabs>
+              <w:tab w:val="right" w:leader="dot" w:pos="8620"/>
+            </w:tabs>
+            <w:rPr>
+              <w:rFonts w:eastAsiaTheme="minorEastAsia" w:cstheme="minorBidi"/>
+              <w:b w:val="0"/>
+              <w:bCs w:val="0"/>
+              <w:caps w:val="0"/>
+              <w:noProof/>
+              <w:sz w:val="24"/>
+              <w:szCs w:val="24"/>
+            </w:rPr>
+          </w:pPr>
+          <w:hyperlink w:anchor="_Toc501370496" w:history="1">
+            <w:r>
+              <w:rPr>
+                <w:rStyle w:val="Hyperlink"/>
+                <w:noProof/>
+              </w:rPr>
+              <w:t>Future Work</w:t>
+            </w:r>
+            <w:r>
+              <w:rPr>
+                <w:noProof/>
+                <w:webHidden/>
+              </w:rPr>
+              <w:tab/>
+            </w:r>
+            <w:r>
+              <w:rPr>
+                <w:noProof/>
+                <w:webHidden/>
+              </w:rPr>
+              <w:fldChar w:fldCharType="begin"/>
+            </w:r>
+            <w:r>
+              <w:rPr>
+                <w:noProof/>
+                <w:webHidden/>
+              </w:rPr>
+              <w:instrText xml:space="preserve"> PAGEREF _Toc501370496 \h </w:instrText>
+            </w:r>
+            <w:r>
+              <w:rPr>
+                <w:noProof/>
+                <w:webHidden/>
+              </w:rPr>
+            </w:r>
+            <w:r>
+              <w:rPr>
+                <w:noProof/>
+                <w:webHidden/>
+              </w:rPr>
+              <w:fldChar w:fldCharType="separate"/>
+            </w:r>
+            <w:r>
+              <w:rPr>
+                <w:noProof/>
+                <w:webHidden/>
+              </w:rPr>
+              <w:t>7</w:t>
+            </w:r>
+            <w:r>
+              <w:rPr>
+                <w:noProof/>
+                <w:webHidden/>
+              </w:rPr>
+              <w:fldChar w:fldCharType="end"/>
+            </w:r>
+          </w:hyperlink>
+        </w:p>
+        <w:p>
+          <w:pPr>
+            <w:pStyle w:val="TOC1"/>
+            <w:tabs>
+              <w:tab w:val="right" w:leader="dot" w:pos="8620"/>
+            </w:tabs>
+            <w:rPr>
+              <w:rFonts w:eastAsiaTheme="minorEastAsia" w:cstheme="minorBidi"/>
+              <w:b w:val="0"/>
+              <w:bCs w:val="0"/>
+              <w:caps w:val="0"/>
+              <w:noProof/>
+              <w:sz w:val="24"/>
+              <w:szCs w:val="24"/>
+            </w:rPr>
+          </w:pPr>
+          <w:hyperlink w:anchor="_Toc501370497" w:history="1">
+            <w:r>
+              <w:rPr>
+                <w:rStyle w:val="Hyperlink"/>
+                <w:noProof/>
+              </w:rPr>
+              <w:t>Conclusion</w:t>
+            </w:r>
+            <w:r>
+              <w:rPr>
+                <w:noProof/>
+                <w:webHidden/>
+              </w:rPr>
+              <w:tab/>
+            </w:r>
+            <w:r>
+              <w:rPr>
+                <w:noProof/>
+                <w:webHidden/>
+              </w:rPr>
+              <w:fldChar w:fldCharType="begin"/>
+            </w:r>
+            <w:r>
+              <w:rPr>
+                <w:noProof/>
+                <w:webHidden/>
+              </w:rPr>
+              <w:instrText xml:space="preserve"> PAGEREF _Toc501370497 \h </w:instrText>
+            </w:r>
+            <w:r>
+              <w:rPr>
+                <w:noProof/>
+                <w:webHidden/>
+              </w:rPr>
+            </w:r>
+            <w:r>
+              <w:rPr>
+                <w:noProof/>
+                <w:webHidden/>
+              </w:rPr>
+              <w:fldChar w:fldCharType="separate"/>
+            </w:r>
+            <w:r>
+              <w:rPr>
+                <w:noProof/>
+                <w:webHidden/>
+              </w:rPr>
+              <w:t>7</w:t>
+            </w:r>
+            <w:r>
+              <w:rPr>
+                <w:noProof/>
+                <w:webHidden/>
+              </w:rPr>
+              <w:fldChar w:fldCharType="end"/>
+            </w:r>
+          </w:hyperlink>
+        </w:p>
+        <w:p>
+          <w:r>
+            <w:rPr>
+              <w:b/>
+              <w:bCs/>
+              <w:noProof/>
+            </w:rPr>
+            <w:fldChar w:fldCharType="end"/>
+          </w:r>
+        </w:p>
+      </w:sdtContent>
+    </w:sdt>
+    <w:p>
+      <w:pPr>
+        <w:rPr>
+          <w:b/>
+          <w:sz w:val="42"/>
+          <w:szCs w:val="24"/>
+        </w:rPr>
+      </w:pPr>
+      <w:r>
+        <w:rPr>
+          <w:b/>
+          <w:sz w:val="42"/>
+        </w:rPr>
+        <w:br w:type="page"/>
+      </w:r>
+    </w:p>
+    <w:p>
+      <w:pPr>
+        <w:pStyle w:val="Heading1"/>
+      </w:pPr>
+      <w:bookmarkStart w:id="0" w:name="_Toc501370489"/>
       <w:r>
         <w:rPr>
           <w:color w:val="345A8A"/>
         </w:rPr>
         <w:lastRenderedPageBreak/>
-        <w:t>Table of Content</w:t>
-      </w:r>
-    </w:p>
-    <w:p>
-      <w:pPr>
-        <w:pStyle w:val="BodyText"/>
-        <w:spacing w:before="10"/>
-        <w:rPr>
-          <w:b/>
-          <w:sz w:val="42"/>
-        </w:rPr>
-      </w:pPr>
-    </w:p>
-    <w:p>
-      <w:pPr>
-        <w:ind w:left="137"/>
-        <w:rPr>
-          <w:b/>
-          <w:sz w:val="31"/>
-        </w:rPr>
-      </w:pPr>
-      <w:r>
-        <w:rPr>
-          <w:b/>
-          <w:color w:val="345A8A"/>
-          <w:sz w:val="31"/>
-        </w:rPr>
         <w:t>Abstract</w:t>
       </w:r>
+      <w:bookmarkEnd w:id="0"/>
     </w:p>
     <w:p>
       <w:pPr>
@@ -543,6 +1318,7 @@
       <w:pPr>
         <w:pStyle w:val="Heading1"/>
       </w:pPr>
+      <w:bookmarkStart w:id="1" w:name="_Toc501370490"/>
       <w:r>
         <w:rPr>
           <w:color w:val="345A8A"/>
@@ -562,6 +1338,7 @@
         </w:rPr>
         <w:t>Tools)</w:t>
       </w:r>
+      <w:bookmarkEnd w:id="1"/>
     </w:p>
     <w:p>
       <w:pPr>
@@ -585,12 +1362,14 @@
       <w:pPr>
         <w:pStyle w:val="Heading1"/>
       </w:pPr>
+      <w:bookmarkStart w:id="2" w:name="_Toc501370491"/>
       <w:r>
         <w:rPr>
           <w:color w:val="345A8A"/>
         </w:rPr>
         <w:t>Final Product Backlog</w:t>
       </w:r>
+      <w:bookmarkEnd w:id="2"/>
     </w:p>
     <w:p>
       <w:pPr>
@@ -600,74 +1379,69 @@
         <w:jc w:val="both"/>
       </w:pPr>
       <w:r>
+        <w:rPr>
+          <w:highlight w:val="yellow"/>
+        </w:rPr>
         <w:t>In this section, the team should describe the status of the features in the original product backlog and the newly added features. You can refer to the example below for better understanding. It is necessary to report every change in product backlog and the status of every</w:t>
       </w:r>
       <w:r>
         <w:rPr>
           <w:spacing w:val="-2"/>
+          <w:highlight w:val="yellow"/>
         </w:rPr>
         <w:t xml:space="preserve"> </w:t>
       </w:r>
       <w:r>
+        <w:rPr>
+          <w:highlight w:val="yellow"/>
+        </w:rPr>
         <w:t>feature.</w:t>
       </w:r>
     </w:p>
     <w:p>
       <w:pPr>
-        <w:spacing w:before="210"/>
-        <w:ind w:left="137"/>
+        <w:pStyle w:val="Heading2"/>
         <w:rPr>
           <w:b/>
+          <w:bCs/>
           <w:color w:val="4F81BD"/>
           <w:sz w:val="24"/>
+          <w:szCs w:val="21"/>
         </w:rPr>
       </w:pPr>
+      <w:bookmarkStart w:id="3" w:name="_Toc501370492"/>
       <w:r>
         <w:rPr>
           <w:b/>
+          <w:bCs/>
           <w:color w:val="4F81BD"/>
-          <w:sz w:val="24"/>
-        </w:rPr>
-        <w:t>Original product backlog status</w:t>
-      </w:r>
-    </w:p>
-    <w:p>
-      <w:pPr>
-        <w:adjustRightInd w:val="0"/>
-        <w:spacing w:line="280" w:lineRule="atLeast"/>
-        <w:rPr>
-          <w:rFonts w:ascii="Times" w:eastAsiaTheme="minorHAnsi" w:hAnsi="Times" w:cs="Times"/>
           <w:sz w:val="24"/>
           <w:szCs w:val="24"/>
         </w:rPr>
-      </w:pPr>
+        <w:t xml:space="preserve">Original </w:t>
+      </w:r>
       <w:r>
         <w:rPr>
-          <w:rFonts w:ascii="Times" w:eastAsiaTheme="minorHAnsi" w:hAnsi="Times" w:cs="Times"/>
+          <w:rFonts w:asciiTheme="majorBidi" w:hAnsiTheme="majorBidi" w:cstheme="majorBidi"/>
+          <w:b/>
+          <w:bCs/>
+          <w:color w:val="4F81BD"/>
           <w:sz w:val="24"/>
           <w:szCs w:val="24"/>
         </w:rPr>
-        <w:t xml:space="preserve"> </w:t>
+        <w:t>product</w:t>
       </w:r>
-    </w:p>
-    <w:p>
-      <w:pPr>
-        <w:spacing w:before="210"/>
-        <w:ind w:left="137"/>
+      <w:r>
         <w:rPr>
           <w:b/>
+          <w:bCs/>
+          <w:color w:val="4F81BD"/>
           <w:sz w:val="24"/>
+          <w:szCs w:val="24"/>
         </w:rPr>
-      </w:pPr>
-    </w:p>
-    <w:p>
-      <w:pPr>
-        <w:pStyle w:val="BodyText"/>
-        <w:spacing w:before="8"/>
-        <w:rPr>
-          <w:b/>
-        </w:rPr>
-      </w:pPr>
+        <w:t xml:space="preserve"> backlog status</w:t>
+      </w:r>
+      <w:bookmarkEnd w:id="3"/>
     </w:p>
     <w:tbl>
       <w:tblPr>
@@ -1603,7 +2377,6 @@
               <w:rPr>
                 <w:sz w:val="21"/>
               </w:rPr>
-              <w:lastRenderedPageBreak/>
               <w:t>F09</w:t>
             </w:r>
           </w:p>
@@ -1856,6 +2629,7 @@
               <w:rPr>
                 <w:sz w:val="21"/>
               </w:rPr>
+              <w:lastRenderedPageBreak/>
               <w:t>F12</w:t>
             </w:r>
           </w:p>
@@ -3384,16 +4158,7 @@
                 <w:sz w:val="21"/>
                 <w:szCs w:val="21"/>
               </w:rPr>
-              <w:t xml:space="preserve">The user shall be able to </w:t>
-            </w:r>
-            <w:r>
-              <w:rPr>
-                <w:rFonts w:ascii="Times" w:eastAsiaTheme="minorHAnsi" w:hAnsi="Times" w:cs="Times"/>
-                <w:sz w:val="21"/>
-                <w:szCs w:val="21"/>
-              </w:rPr>
-              <w:lastRenderedPageBreak/>
-              <w:t xml:space="preserve">choose a kind of the added dish. </w:t>
+              <w:t xml:space="preserve">The user shall be able to choose a kind of the added dish. </w:t>
             </w:r>
           </w:p>
         </w:tc>
@@ -3450,7 +4215,6 @@
               <w:rPr>
                 <w:sz w:val="21"/>
               </w:rPr>
-              <w:lastRenderedPageBreak/>
               <w:t>F31</w:t>
             </w:r>
           </w:p>
@@ -3633,6 +4397,7 @@
               <w:rPr>
                 <w:sz w:val="21"/>
               </w:rPr>
+              <w:lastRenderedPageBreak/>
               <w:t>F33</w:t>
             </w:r>
           </w:p>
@@ -4425,8 +5190,6 @@
                 <w:sz w:val="21"/>
               </w:rPr>
             </w:pPr>
-            <w:bookmarkStart w:id="0" w:name="_GoBack"/>
-            <w:bookmarkEnd w:id="0"/>
           </w:p>
         </w:tc>
         <w:tc>
@@ -5274,21 +6037,40 @@
     </w:tbl>
     <w:p>
       <w:pPr>
-        <w:spacing w:before="198"/>
-        <w:ind w:left="137"/>
+        <w:pStyle w:val="Heading2"/>
         <w:rPr>
           <w:b/>
           <w:sz w:val="24"/>
         </w:rPr>
       </w:pPr>
+      <w:bookmarkStart w:id="4" w:name="_Toc501370493"/>
       <w:r>
         <w:rPr>
           <w:b/>
           <w:color w:val="4F81BD"/>
           <w:sz w:val="24"/>
         </w:rPr>
-        <w:t>New features added to the product backlog</w:t>
+        <w:t xml:space="preserve">New </w:t>
       </w:r>
+      <w:r>
+        <w:rPr>
+          <w:b/>
+          <w:bCs/>
+          <w:color w:val="4F81BD"/>
+          <w:sz w:val="24"/>
+          <w:szCs w:val="24"/>
+        </w:rPr>
+        <w:t>features</w:t>
+      </w:r>
+      <w:r>
+        <w:rPr>
+          <w:b/>
+          <w:color w:val="4F81BD"/>
+          <w:sz w:val="24"/>
+        </w:rPr>
+        <w:t xml:space="preserve"> added to the product backlog</w:t>
+      </w:r>
+      <w:bookmarkEnd w:id="4"/>
     </w:p>
     <w:p>
       <w:pPr>
@@ -5462,7 +6244,6 @@
                 <w:sz w:val="21"/>
                 <w:highlight w:val="yellow"/>
               </w:rPr>
-              <w:lastRenderedPageBreak/>
               <w:t>F30</w:t>
             </w:r>
           </w:p>
@@ -5697,20 +6478,19 @@
     </w:p>
     <w:p>
       <w:pPr>
-        <w:ind w:left="137"/>
+        <w:pStyle w:val="Heading1"/>
         <w:rPr>
-          <w:b/>
-          <w:sz w:val="31"/>
+          <w:color w:val="4F81BD"/>
         </w:rPr>
       </w:pPr>
+      <w:bookmarkStart w:id="5" w:name="_Toc501370494"/>
       <w:r>
         <w:rPr>
-          <w:b/>
-          <w:color w:val="345A8A"/>
-          <w:sz w:val="31"/>
+          <w:color w:val="4F81BD"/>
         </w:rPr>
         <w:t>System Features</w:t>
       </w:r>
+      <w:bookmarkEnd w:id="5"/>
     </w:p>
     <w:p>
       <w:pPr>
@@ -5719,7 +6499,11 @@
         <w:ind w:left="137" w:right="428"/>
       </w:pPr>
       <w:r>
-        <w:t>In this section, fill in the table with your system features and their description under each sprint [see example below]. The description should adequately explain the feature.</w:t>
+        <w:t xml:space="preserve">In this section, fill in the table with your system features and their description under </w:t>
+      </w:r>
+      <w:r>
+        <w:lastRenderedPageBreak/>
+        <w:t>each sprint [see example below]. The description should adequately explain the feature.</w:t>
       </w:r>
     </w:p>
     <w:p>
@@ -6495,12 +7279,14 @@
         <w:pStyle w:val="Heading1"/>
         <w:spacing w:before="93"/>
       </w:pPr>
+      <w:bookmarkStart w:id="6" w:name="_Toc501370495"/>
       <w:r>
         <w:rPr>
           <w:color w:val="345A8A"/>
         </w:rPr>
         <w:t>Acquired Knowledge</w:t>
       </w:r>
+      <w:bookmarkEnd w:id="6"/>
     </w:p>
     <w:p>
       <w:pPr>
@@ -6524,12 +7310,14 @@
       <w:pPr>
         <w:pStyle w:val="Heading1"/>
       </w:pPr>
+      <w:bookmarkStart w:id="7" w:name="_Toc501370496"/>
       <w:r>
         <w:rPr>
           <w:color w:val="345A8A"/>
         </w:rPr>
         <w:t>Future Work</w:t>
       </w:r>
+      <w:bookmarkEnd w:id="7"/>
     </w:p>
     <w:p>
       <w:pPr>
@@ -6564,12 +7352,22 @@
       <w:pPr>
         <w:pStyle w:val="Heading1"/>
       </w:pPr>
+      <w:bookmarkStart w:id="8" w:name="_Toc501370497"/>
       <w:r>
         <w:rPr>
           <w:color w:val="345A8A"/>
         </w:rPr>
-        <w:t>Conclusion</w:t>
+        <w:t>Conc</w:t>
       </w:r>
+      <w:bookmarkStart w:id="9" w:name="_GoBack"/>
+      <w:bookmarkEnd w:id="9"/>
+      <w:r>
+        <w:rPr>
+          <w:color w:val="345A8A"/>
+        </w:rPr>
+        <w:t>lusion</w:t>
+      </w:r>
+      <w:bookmarkEnd w:id="8"/>
     </w:p>
     <w:p>
       <w:pPr>
@@ -6948,7 +7746,7 @@
   <w:latentStyles w:defLockedState="0" w:defUIPriority="99" w:defSemiHidden="0" w:defUnhideWhenUsed="0" w:defQFormat="0" w:count="382">
     <w:lsdException w:name="Normal" w:uiPriority="0" w:qFormat="1"/>
     <w:lsdException w:name="heading 1" w:uiPriority="9" w:qFormat="1"/>
-    <w:lsdException w:name="heading 2" w:semiHidden="1" w:uiPriority="9" w:unhideWhenUsed="1" w:qFormat="1"/>
+    <w:lsdException w:name="heading 2" w:semiHidden="1" w:uiPriority="1" w:unhideWhenUsed="1" w:qFormat="1"/>
     <w:lsdException w:name="heading 3" w:semiHidden="1" w:uiPriority="9" w:unhideWhenUsed="1" w:qFormat="1"/>
     <w:lsdException w:name="heading 4" w:semiHidden="1" w:uiPriority="9" w:unhideWhenUsed="1" w:qFormat="1"/>
     <w:lsdException w:name="heading 5" w:semiHidden="1" w:uiPriority="9" w:unhideWhenUsed="1" w:qFormat="1"/>
@@ -7411,6 +8209,202 @@
     <w:uiPriority w:val="1"/>
     <w:qFormat/>
   </w:style>
+  <w:style w:type="paragraph" w:styleId="TOCHeading">
+    <w:name w:val="TOC Heading"/>
+    <w:basedOn w:val="Heading1"/>
+    <w:next w:val="Normal"/>
+    <w:uiPriority w:val="39"/>
+    <w:unhideWhenUsed/>
+    <w:qFormat/>
+    <w:rsid w:val="003A5DB1"/>
+    <w:pPr>
+      <w:keepNext/>
+      <w:keepLines/>
+      <w:widowControl/>
+      <w:autoSpaceDE/>
+      <w:autoSpaceDN/>
+      <w:spacing w:before="480" w:line="276" w:lineRule="auto"/>
+      <w:ind w:left="0"/>
+      <w:outlineLvl w:val="9"/>
+    </w:pPr>
+    <w:rPr>
+      <w:rFonts w:asciiTheme="majorHAnsi" w:eastAsiaTheme="majorEastAsia" w:hAnsiTheme="majorHAnsi" w:cstheme="majorBidi"/>
+      <w:color w:val="365F91" w:themeColor="accent1" w:themeShade="BF"/>
+      <w:sz w:val="28"/>
+      <w:szCs w:val="28"/>
+    </w:rPr>
+  </w:style>
+  <w:style w:type="paragraph" w:styleId="TOC1">
+    <w:name w:val="toc 1"/>
+    <w:basedOn w:val="Normal"/>
+    <w:next w:val="Normal"/>
+    <w:autoRedefine/>
+    <w:uiPriority w:val="39"/>
+    <w:unhideWhenUsed/>
+    <w:rsid w:val="003A5DB1"/>
+    <w:pPr>
+      <w:spacing w:before="120"/>
+    </w:pPr>
+    <w:rPr>
+      <w:rFonts w:asciiTheme="minorHAnsi" w:hAnsiTheme="minorHAnsi"/>
+      <w:b/>
+      <w:bCs/>
+      <w:caps/>
+    </w:rPr>
+  </w:style>
+  <w:style w:type="paragraph" w:styleId="TOC2">
+    <w:name w:val="toc 2"/>
+    <w:basedOn w:val="Normal"/>
+    <w:next w:val="Normal"/>
+    <w:autoRedefine/>
+    <w:uiPriority w:val="39"/>
+    <w:unhideWhenUsed/>
+    <w:rsid w:val="003A5DB1"/>
+    <w:pPr>
+      <w:ind w:left="220"/>
+    </w:pPr>
+    <w:rPr>
+      <w:rFonts w:asciiTheme="minorHAnsi" w:hAnsiTheme="minorHAnsi"/>
+      <w:smallCaps/>
+    </w:rPr>
+  </w:style>
+  <w:style w:type="character" w:styleId="Hyperlink">
+    <w:name w:val="Hyperlink"/>
+    <w:basedOn w:val="DefaultParagraphFont"/>
+    <w:uiPriority w:val="99"/>
+    <w:unhideWhenUsed/>
+    <w:rsid w:val="003A5DB1"/>
+    <w:rPr>
+      <w:color w:val="0000FF" w:themeColor="hyperlink"/>
+      <w:u w:val="single"/>
+    </w:rPr>
+  </w:style>
+  <w:style w:type="paragraph" w:styleId="TOC3">
+    <w:name w:val="toc 3"/>
+    <w:basedOn w:val="Normal"/>
+    <w:next w:val="Normal"/>
+    <w:autoRedefine/>
+    <w:uiPriority w:val="39"/>
+    <w:semiHidden/>
+    <w:unhideWhenUsed/>
+    <w:rsid w:val="003A5DB1"/>
+    <w:pPr>
+      <w:ind w:left="440"/>
+    </w:pPr>
+    <w:rPr>
+      <w:rFonts w:asciiTheme="minorHAnsi" w:hAnsiTheme="minorHAnsi"/>
+      <w:i/>
+      <w:iCs/>
+    </w:rPr>
+  </w:style>
+  <w:style w:type="paragraph" w:styleId="TOC4">
+    <w:name w:val="toc 4"/>
+    <w:basedOn w:val="Normal"/>
+    <w:next w:val="Normal"/>
+    <w:autoRedefine/>
+    <w:uiPriority w:val="39"/>
+    <w:semiHidden/>
+    <w:unhideWhenUsed/>
+    <w:rsid w:val="003A5DB1"/>
+    <w:pPr>
+      <w:ind w:left="660"/>
+    </w:pPr>
+    <w:rPr>
+      <w:rFonts w:asciiTheme="minorHAnsi" w:hAnsiTheme="minorHAnsi"/>
+      <w:sz w:val="18"/>
+      <w:szCs w:val="18"/>
+    </w:rPr>
+  </w:style>
+  <w:style w:type="paragraph" w:styleId="TOC5">
+    <w:name w:val="toc 5"/>
+    <w:basedOn w:val="Normal"/>
+    <w:next w:val="Normal"/>
+    <w:autoRedefine/>
+    <w:uiPriority w:val="39"/>
+    <w:semiHidden/>
+    <w:unhideWhenUsed/>
+    <w:rsid w:val="003A5DB1"/>
+    <w:pPr>
+      <w:ind w:left="880"/>
+    </w:pPr>
+    <w:rPr>
+      <w:rFonts w:asciiTheme="minorHAnsi" w:hAnsiTheme="minorHAnsi"/>
+      <w:sz w:val="18"/>
+      <w:szCs w:val="18"/>
+    </w:rPr>
+  </w:style>
+  <w:style w:type="paragraph" w:styleId="TOC6">
+    <w:name w:val="toc 6"/>
+    <w:basedOn w:val="Normal"/>
+    <w:next w:val="Normal"/>
+    <w:autoRedefine/>
+    <w:uiPriority w:val="39"/>
+    <w:semiHidden/>
+    <w:unhideWhenUsed/>
+    <w:rsid w:val="003A5DB1"/>
+    <w:pPr>
+      <w:ind w:left="1100"/>
+    </w:pPr>
+    <w:rPr>
+      <w:rFonts w:asciiTheme="minorHAnsi" w:hAnsiTheme="minorHAnsi"/>
+      <w:sz w:val="18"/>
+      <w:szCs w:val="18"/>
+    </w:rPr>
+  </w:style>
+  <w:style w:type="paragraph" w:styleId="TOC7">
+    <w:name w:val="toc 7"/>
+    <w:basedOn w:val="Normal"/>
+    <w:next w:val="Normal"/>
+    <w:autoRedefine/>
+    <w:uiPriority w:val="39"/>
+    <w:semiHidden/>
+    <w:unhideWhenUsed/>
+    <w:rsid w:val="003A5DB1"/>
+    <w:pPr>
+      <w:ind w:left="1320"/>
+    </w:pPr>
+    <w:rPr>
+      <w:rFonts w:asciiTheme="minorHAnsi" w:hAnsiTheme="minorHAnsi"/>
+      <w:sz w:val="18"/>
+      <w:szCs w:val="18"/>
+    </w:rPr>
+  </w:style>
+  <w:style w:type="paragraph" w:styleId="TOC8">
+    <w:name w:val="toc 8"/>
+    <w:basedOn w:val="Normal"/>
+    <w:next w:val="Normal"/>
+    <w:autoRedefine/>
+    <w:uiPriority w:val="39"/>
+    <w:semiHidden/>
+    <w:unhideWhenUsed/>
+    <w:rsid w:val="003A5DB1"/>
+    <w:pPr>
+      <w:ind w:left="1540"/>
+    </w:pPr>
+    <w:rPr>
+      <w:rFonts w:asciiTheme="minorHAnsi" w:hAnsiTheme="minorHAnsi"/>
+      <w:sz w:val="18"/>
+      <w:szCs w:val="18"/>
+    </w:rPr>
+  </w:style>
+  <w:style w:type="paragraph" w:styleId="TOC9">
+    <w:name w:val="toc 9"/>
+    <w:basedOn w:val="Normal"/>
+    <w:next w:val="Normal"/>
+    <w:autoRedefine/>
+    <w:uiPriority w:val="39"/>
+    <w:semiHidden/>
+    <w:unhideWhenUsed/>
+    <w:rsid w:val="003A5DB1"/>
+    <w:pPr>
+      <w:ind w:left="1760"/>
+    </w:pPr>
+    <w:rPr>
+      <w:rFonts w:asciiTheme="minorHAnsi" w:hAnsiTheme="minorHAnsi"/>
+      <w:sz w:val="18"/>
+      <w:szCs w:val="18"/>
+    </w:rPr>
+  </w:style>
 </w:styles>
 </file>
 
@@ -7695,4 +8689,16 @@
   <a:objectDefaults/>
   <a:extraClrSchemeLst/>
 </a:theme>
+</file>
+
+<file path=customXml/item1.xml><?xml version="1.0" encoding="utf-8"?>
+<b:Sources xmlns:b="http://schemas.openxmlformats.org/officeDocument/2006/bibliography" xmlns="http://schemas.openxmlformats.org/officeDocument/2006/bibliography" SelectedStyle="/APASixthEditionOfficeOnline.xsl" StyleName="APA"/>
+</file>
+
+<file path=customXml/itemProps1.xml><?xml version="1.0" encoding="utf-8"?>
+<ds:datastoreItem xmlns:ds="http://schemas.openxmlformats.org/officeDocument/2006/customXml" ds:itemID="{A539E1E5-83A6-314A-9EFA-E6E7E8A3F5AC}">
+  <ds:schemaRefs>
+    <ds:schemaRef ds:uri="http://schemas.openxmlformats.org/officeDocument/2006/bibliography"/>
+  </ds:schemaRefs>
+</ds:datastoreItem>
 </file>
--- a/Final Report.docx
+++ b/Final Report.docx
@@ -1,6 +1,6 @@
 
 <file path=word/document.xml><?xml version="1.0" encoding="utf-8"?>
-<w:document xmlns:wpc="http://schemas.microsoft.com/office/word/2010/wordprocessingCanvas" xmlns:cx="http://schemas.microsoft.com/office/drawing/2014/chartex" xmlns:cx1="http://schemas.microsoft.com/office/drawing/2015/9/8/chartex" xmlns:cx2="http://schemas.microsoft.com/office/drawing/2015/10/21/chartex" xmlns:cx3="http://schemas.microsoft.com/office/drawing/2016/5/9/chartex" xmlns:cx4="http://schemas.microsoft.com/office/drawing/2016/5/10/chartex" xmlns:cx5="http://schemas.microsoft.com/office/drawing/2016/5/11/chartex" xmlns:cx6="http://schemas.microsoft.com/office/drawing/2016/5/12/chartex" xmlns:cx7="http://schemas.microsoft.com/office/drawing/2016/5/13/chartex" xmlns:cx8="http://schemas.microsoft.com/office/drawing/2016/5/14/chartex" xmlns:mc="http://schemas.openxmlformats.org/markup-compatibility/2006" xmlns:aink="http://schemas.microsoft.com/office/drawing/2016/ink" xmlns:am3d="http://schemas.microsoft.com/office/drawing/2017/model3d" xmlns:o="urn:schemas-microsoft-com:office:office" xmlns:r="http://schemas.openxmlformats.org/officeDocument/2006/relationships" xmlns:m="http://schemas.openxmlformats.org/officeDocument/2006/math" xmlns:v="urn:schemas-microsoft-com:vml" xmlns:wp14="http://schemas.microsoft.com/office/word/2010/wordprocessingDrawing" xmlns:wp="http://schemas.openxmlformats.org/drawingml/2006/wordprocessingDrawing" xmlns:w10="urn:schemas-microsoft-com:office:word" xmlns:w="http://schemas.openxmlformats.org/wordprocessingml/2006/main" xmlns:w14="http://schemas.microsoft.com/office/word/2010/wordml" xmlns:w15="http://schemas.microsoft.com/office/word/2012/wordml" xmlns:w16se="http://schemas.microsoft.com/office/word/2015/wordml/symex" xmlns:wpg="http://schemas.microsoft.com/office/word/2010/wordprocessingGroup" xmlns:wpi="http://schemas.microsoft.com/office/word/2010/wordprocessingInk" xmlns:wne="http://schemas.microsoft.com/office/word/2006/wordml" xmlns:wps="http://schemas.microsoft.com/office/word/2010/wordprocessingShape" mc:Ignorable="w14 w15 w16se wp14">
+<w:document xmlns:wpc="http://schemas.microsoft.com/office/word/2010/wordprocessingCanvas" xmlns:mc="http://schemas.openxmlformats.org/markup-compatibility/2006" xmlns:o="urn:schemas-microsoft-com:office:office" xmlns:r="http://schemas.openxmlformats.org/officeDocument/2006/relationships" xmlns:m="http://schemas.openxmlformats.org/officeDocument/2006/math" xmlns:v="urn:schemas-microsoft-com:vml" xmlns:wp14="http://schemas.microsoft.com/office/word/2010/wordprocessingDrawing" xmlns:wp="http://schemas.openxmlformats.org/drawingml/2006/wordprocessingDrawing" xmlns:w10="urn:schemas-microsoft-com:office:word" xmlns:w="http://schemas.openxmlformats.org/wordprocessingml/2006/main" xmlns:w14="http://schemas.microsoft.com/office/word/2010/wordml" xmlns:wpg="http://schemas.microsoft.com/office/word/2010/wordprocessingGroup" xmlns:wpi="http://schemas.microsoft.com/office/word/2010/wordprocessingInk" xmlns:wne="http://schemas.microsoft.com/office/word/2006/wordml" xmlns:wps="http://schemas.microsoft.com/office/word/2010/wordprocessingShape" mc:Ignorable="w14 wp14">
   <w:body>
     <w:p>
       <w:pPr>
@@ -12,8 +12,8 @@
         </w:rPr>
       </w:pPr>
       <w:r>
-        <w:pict w14:anchorId="1F885A01">
-          <v:line id="_x0000_s1026" style="position:absolute;left:0;text-align:left;z-index:251657728;mso-wrap-distance-left:0;mso-wrap-distance-right:0;mso-position-horizontal-relative:page" from="88.4pt,40.2pt" to="506.25pt,40.2pt" strokecolor="#4f81bd" strokeweight=".96pt">
+        <w:pict w14:anchorId="4DA76E5E">
+          <v:line id="_x0000_s1027" style="position:absolute;left:0;text-align:left;z-index:251658240;mso-wrap-distance-left:0;mso-wrap-distance-right:0;mso-position-horizontal-relative:page" from="88.4pt,40.2pt" to="506.25pt,40.2pt" strokecolor="#4f81bd" strokeweight=".96pt">
             <w10:wrap type="topAndBottom" anchorx="page"/>
           </v:line>
         </w:pict>
@@ -24,8 +24,18 @@
           <w:color w:val="17365D"/>
           <w:sz w:val="52"/>
         </w:rPr>
-        <w:t>SWE 444 Final Report</w:t>
-      </w:r>
+        <w:t xml:space="preserve">SWE 444 Final </w:t>
+      </w:r>
+      <w:proofErr w:type="gramStart"/>
+      <w:r>
+        <w:rPr>
+          <w:rFonts w:ascii="Calibri"/>
+          <w:color w:val="17365D"/>
+          <w:sz w:val="52"/>
+        </w:rPr>
+        <w:t>Report</w:t>
+      </w:r>
+      <w:proofErr w:type="gramEnd"/>
     </w:p>
     <w:p>
       <w:pPr>
@@ -85,7 +95,7 @@
         <w:pStyle w:val="Heading2"/>
         <w:numPr>
           <w:ilvl w:val="0"/>
-          <w:numId w:val="3"/>
+          <w:numId w:val="4"/>
         </w:numPr>
         <w:tabs>
           <w:tab w:val="left" w:pos="300"/>
@@ -106,10 +116,7 @@
         <w:t xml:space="preserve"> </w:t>
       </w:r>
       <w:r>
-        <w:t>title</w:t>
-      </w:r>
-      <w:r>
-        <w:t>: PICK A DISH</w:t>
+        <w:t>title: PICK A DISH</w:t>
       </w:r>
     </w:p>
     <w:p>
@@ -117,7 +124,7 @@
         <w:pStyle w:val="ListParagraph"/>
         <w:numPr>
           <w:ilvl w:val="0"/>
-          <w:numId w:val="3"/>
+          <w:numId w:val="4"/>
         </w:numPr>
         <w:tabs>
           <w:tab w:val="left" w:pos="306"/>
@@ -147,23 +154,33 @@
           <w:sz w:val="28"/>
         </w:rPr>
       </w:pPr>
+      <w:proofErr w:type="spellStart"/>
       <w:r>
         <w:rPr>
           <w:sz w:val="28"/>
         </w:rPr>
-        <w:t>Asmaa Alrubia</w:t>
-      </w:r>
+        <w:t>Asmaa</w:t>
+      </w:r>
+      <w:proofErr w:type="spellEnd"/>
       <w:r>
         <w:rPr>
           <w:sz w:val="28"/>
         </w:rPr>
-        <w:t xml:space="preserve"> -</w:t>
-      </w:r>
+        <w:t xml:space="preserve"> </w:t>
+      </w:r>
+      <w:proofErr w:type="spellStart"/>
       <w:r>
         <w:rPr>
           <w:sz w:val="28"/>
         </w:rPr>
-        <w:t xml:space="preserve"> 435200178</w:t>
+        <w:t>Alrubia</w:t>
+      </w:r>
+      <w:proofErr w:type="spellEnd"/>
+      <w:r>
+        <w:rPr>
+          <w:sz w:val="28"/>
+        </w:rPr>
+        <w:t xml:space="preserve"> - 435200178</w:t>
       </w:r>
     </w:p>
     <w:p>
@@ -215,33 +232,21 @@
         <w:rPr>
           <w:sz w:val="28"/>
         </w:rPr>
-        <w:t>Sara</w:t>
-      </w:r>
+        <w:t xml:space="preserve">Sara </w:t>
+      </w:r>
+      <w:proofErr w:type="spellStart"/>
       <w:r>
         <w:rPr>
           <w:sz w:val="28"/>
         </w:rPr>
-        <w:t xml:space="preserve"> </w:t>
-      </w:r>
-      <w:proofErr w:type="spellStart"/>
+        <w:t>Almeshrai</w:t>
+      </w:r>
+      <w:proofErr w:type="spellEnd"/>
       <w:r>
         <w:rPr>
           <w:sz w:val="28"/>
         </w:rPr>
-        <w:t>Almeshrai</w:t>
-      </w:r>
-      <w:proofErr w:type="spellEnd"/>
-      <w:r>
-        <w:rPr>
-          <w:sz w:val="28"/>
-        </w:rPr>
-        <w:t xml:space="preserve"> - </w:t>
-      </w:r>
-      <w:r>
-        <w:rPr>
-          <w:sz w:val="28"/>
-        </w:rPr>
-        <w:t>435202339</w:t>
+        <w:t xml:space="preserve"> - 435202339</w:t>
       </w:r>
     </w:p>
     <w:p>
@@ -262,7 +267,7 @@
         <w:pStyle w:val="ListParagraph"/>
         <w:numPr>
           <w:ilvl w:val="0"/>
-          <w:numId w:val="3"/>
+          <w:numId w:val="4"/>
         </w:numPr>
         <w:tabs>
           <w:tab w:val="left" w:pos="306"/>
@@ -289,19 +294,7 @@
         <w:rPr>
           <w:sz w:val="28"/>
         </w:rPr>
-        <w:t>number</w:t>
-      </w:r>
-      <w:r>
-        <w:rPr>
-          <w:sz w:val="28"/>
-        </w:rPr>
-        <w:t xml:space="preserve">: </w:t>
-      </w:r>
-      <w:r>
-        <w:rPr>
-          <w:sz w:val="28"/>
-        </w:rPr>
-        <w:t>47406</w:t>
+        <w:t>number: 47406</w:t>
       </w:r>
     </w:p>
     <w:p>
@@ -318,14 +311,57 @@
         <w:pStyle w:val="ListParagraph"/>
         <w:numPr>
           <w:ilvl w:val="0"/>
-          <w:numId w:val="2"/>
+          <w:numId w:val="5"/>
         </w:numPr>
         <w:tabs>
           <w:tab w:val="left" w:pos="306"/>
         </w:tabs>
         <w:rPr>
+          <w:sz w:val="25"/>
+          <w:szCs w:val="24"/>
+        </w:rPr>
+      </w:pPr>
+      <w:r>
+        <w:rPr>
           <w:b/>
           <w:sz w:val="28"/>
+        </w:rPr>
+        <w:t xml:space="preserve">Supervisor: </w:t>
+      </w:r>
+      <w:proofErr w:type="spellStart"/>
+      <w:r>
+        <w:rPr>
+          <w:b/>
+          <w:sz w:val="28"/>
+        </w:rPr>
+        <w:t>Bushra</w:t>
+      </w:r>
+      <w:proofErr w:type="spellEnd"/>
+      <w:r>
+        <w:rPr>
+          <w:b/>
+          <w:sz w:val="28"/>
+        </w:rPr>
+        <w:t xml:space="preserve"> </w:t>
+      </w:r>
+      <w:proofErr w:type="spellStart"/>
+      <w:r>
+        <w:rPr>
+          <w:b/>
+          <w:sz w:val="28"/>
+        </w:rPr>
+        <w:t>Alkadhi</w:t>
+      </w:r>
+      <w:proofErr w:type="spellEnd"/>
+    </w:p>
+    <w:p>
+      <w:pPr>
+        <w:widowControl/>
+        <w:autoSpaceDE/>
+        <w:autoSpaceDN/>
+        <w:rPr>
+          <w:sz w:val="25"/>
+          <w:szCs w:val="24"/>
         </w:rPr>
         <w:sectPr>
           <w:type w:val="continuous"/>
@@ -334,38 +370,24 @@
           <w:cols w:space="720"/>
         </w:sectPr>
       </w:pPr>
-      <w:r>
-        <w:rPr>
-          <w:b/>
-          <w:sz w:val="28"/>
-        </w:rPr>
-        <w:t>Supervisor</w:t>
-      </w:r>
-      <w:r>
-        <w:rPr>
-          <w:b/>
-          <w:sz w:val="28"/>
-        </w:rPr>
-        <w:t xml:space="preserve">: Bushra </w:t>
-      </w:r>
-      <w:proofErr w:type="spellStart"/>
-      <w:r>
-        <w:rPr>
-          <w:b/>
-          <w:sz w:val="28"/>
-        </w:rPr>
-        <w:t>Alkadhi</w:t>
-      </w:r>
-      <w:proofErr w:type="spellEnd"/>
     </w:p>
     <w:p>
       <w:pPr>
         <w:pStyle w:val="Heading1"/>
         <w:spacing w:before="68"/>
-      </w:pPr>
-      <w:r>
-        <w:rPr>
-          <w:color w:val="345A8A"/>
+        <w:rPr>
+          <w:b w:val="0"/>
+          <w:bCs w:val="0"/>
+          <w:sz w:val="25"/>
+          <w:szCs w:val="24"/>
+        </w:rPr>
+      </w:pPr>
+      <w:r>
+        <w:rPr>
+          <w:b w:val="0"/>
+          <w:bCs w:val="0"/>
+          <w:sz w:val="25"/>
+          <w:szCs w:val="24"/>
         </w:rPr>
         <w:lastRenderedPageBreak/>
         <w:t>Table of Content</w:t>
@@ -376,212 +398,294 @@
         <w:pStyle w:val="BodyText"/>
         <w:spacing w:before="10"/>
         <w:rPr>
+          <w:sz w:val="25"/>
+        </w:rPr>
+      </w:pPr>
+    </w:p>
+    <w:p>
+      <w:pPr>
+        <w:ind w:left="137"/>
+        <w:rPr>
           <w:b/>
-          <w:sz w:val="42"/>
-        </w:rPr>
-      </w:pPr>
-    </w:p>
-    <w:p>
-      <w:pPr>
-        <w:ind w:left="137"/>
-        <w:rPr>
-          <w:b/>
-          <w:sz w:val="31"/>
-        </w:rPr>
-      </w:pPr>
-      <w:r>
-        <w:rPr>
-          <w:b/>
+          <w:bCs/>
           <w:color w:val="345A8A"/>
           <w:sz w:val="31"/>
+          <w:szCs w:val="31"/>
+        </w:rPr>
+      </w:pPr>
+      <w:r>
+        <w:rPr>
+          <w:b/>
+          <w:bCs/>
+          <w:color w:val="345A8A"/>
+          <w:sz w:val="31"/>
+          <w:szCs w:val="31"/>
         </w:rPr>
         <w:t>Abstract</w:t>
       </w:r>
     </w:p>
     <w:p>
       <w:pPr>
-        <w:pStyle w:val="BodyText"/>
-        <w:spacing w:before="275" w:line="275" w:lineRule="exact"/>
-        <w:ind w:left="137"/>
-      </w:pPr>
-      <w:r>
-        <w:t>Introduce your project to the reader in a way that shows:</w:t>
-      </w:r>
-    </w:p>
-    <w:p>
-      <w:pPr>
         <w:pStyle w:val="ListParagraph"/>
-        <w:numPr>
-          <w:ilvl w:val="0"/>
-          <w:numId w:val="1"/>
-        </w:numPr>
         <w:tabs>
-          <w:tab w:val="left" w:pos="857"/>
           <w:tab w:val="left" w:pos="858"/>
         </w:tabs>
-        <w:spacing w:line="275" w:lineRule="exact"/>
-        <w:rPr>
-          <w:sz w:val="24"/>
-        </w:rPr>
-      </w:pPr>
-      <w:r>
-        <w:rPr>
-          <w:sz w:val="24"/>
-        </w:rPr>
-        <w:t>The problem</w:t>
-      </w:r>
-      <w:r>
-        <w:rPr>
-          <w:spacing w:val="-3"/>
-          <w:sz w:val="24"/>
-        </w:rPr>
-        <w:t xml:space="preserve"> </w:t>
-      </w:r>
-      <w:r>
-        <w:rPr>
-          <w:sz w:val="24"/>
-        </w:rPr>
-        <w:t>statement.</w:t>
-      </w:r>
+        <w:ind w:left="857" w:right="761" w:firstLine="0"/>
+        <w:rPr>
+          <w:sz w:val="25"/>
+          <w:szCs w:val="24"/>
+        </w:rPr>
+      </w:pPr>
     </w:p>
     <w:p>
       <w:pPr>
         <w:pStyle w:val="ListParagraph"/>
-        <w:numPr>
-          <w:ilvl w:val="0"/>
-          <w:numId w:val="1"/>
-        </w:numPr>
         <w:tabs>
-          <w:tab w:val="left" w:pos="857"/>
           <w:tab w:val="left" w:pos="858"/>
         </w:tabs>
-        <w:spacing w:before="3" w:line="275" w:lineRule="exact"/>
-        <w:rPr>
-          <w:sz w:val="24"/>
-        </w:rPr>
-      </w:pPr>
-      <w:r>
-        <w:rPr>
-          <w:sz w:val="24"/>
-        </w:rPr>
-        <w:t>The idea of your project and its target</w:t>
-      </w:r>
-      <w:r>
-        <w:rPr>
-          <w:spacing w:val="-5"/>
-          <w:sz w:val="24"/>
-        </w:rPr>
-        <w:t xml:space="preserve"> </w:t>
-      </w:r>
-      <w:r>
-        <w:rPr>
-          <w:sz w:val="24"/>
-        </w:rPr>
-        <w:t>users.</w:t>
-      </w:r>
-    </w:p>
-    <w:p>
-      <w:pPr>
-        <w:pStyle w:val="ListParagraph"/>
-        <w:numPr>
-          <w:ilvl w:val="0"/>
-          <w:numId w:val="1"/>
-        </w:numPr>
-        <w:tabs>
-          <w:tab w:val="left" w:pos="857"/>
-          <w:tab w:val="left" w:pos="858"/>
-        </w:tabs>
-        <w:spacing w:line="242" w:lineRule="auto"/>
-        <w:ind w:right="761"/>
-        <w:rPr>
-          <w:sz w:val="24"/>
-        </w:rPr>
-      </w:pPr>
-      <w:r>
-        <w:rPr>
-          <w:sz w:val="24"/>
-        </w:rPr>
-        <w:t>What value does your project add to the market and how it contributes to solving the above</w:t>
-      </w:r>
-      <w:r>
-        <w:rPr>
-          <w:spacing w:val="-3"/>
-          <w:sz w:val="24"/>
-        </w:rPr>
-        <w:t xml:space="preserve"> </w:t>
-      </w:r>
-      <w:r>
-        <w:rPr>
-          <w:sz w:val="24"/>
-        </w:rPr>
-        <w:t>problem?</w:t>
-      </w:r>
-      <w:bookmarkStart w:id="0" w:name="_GoBack"/>
-      <w:bookmarkEnd w:id="0"/>
+        <w:ind w:left="857" w:right="761" w:firstLine="0"/>
+        <w:rPr>
+          <w:sz w:val="25"/>
+          <w:szCs w:val="24"/>
+        </w:rPr>
+      </w:pPr>
+      <w:r>
+        <w:rPr>
+          <w:sz w:val="25"/>
+          <w:szCs w:val="24"/>
+        </w:rPr>
+        <w:t>There are number of applications that show people rates and opinion of shops .So if you want to see specific dish you should enters the shop page then search for it which waste your time .For that “Pick a dish” application gives you the ability to browse a dishes from different shops also . The application is designed to be used by any one, there is no specific audience, but it supports Riyadh, Saudi Arabia shops. The app adds the value of application usability to the shops rate’s application market.</w:t>
+      </w:r>
     </w:p>
     <w:p>
       <w:pPr>
         <w:pStyle w:val="BodyText"/>
         <w:spacing w:before="7"/>
+        <w:rPr>
+          <w:sz w:val="25"/>
+        </w:rPr>
       </w:pPr>
     </w:p>
     <w:p>
       <w:pPr>
         <w:pStyle w:val="Heading1"/>
-      </w:pPr>
-      <w:r>
         <w:rPr>
           <w:color w:val="345A8A"/>
         </w:rPr>
-        <w:t>Technical Details (Platform – Language -</w:t>
-      </w:r>
+      </w:pPr>
       <w:r>
         <w:rPr>
           <w:color w:val="345A8A"/>
-          <w:spacing w:val="52"/>
+        </w:rPr>
+        <w:t>Technical Details (Platform – Language - Tools)</w:t>
+      </w:r>
+    </w:p>
+    <w:p>
+      <w:pPr>
+        <w:pStyle w:val="BodyText"/>
+        <w:rPr>
+          <w:sz w:val="25"/>
+        </w:rPr>
+      </w:pPr>
+    </w:p>
+    <w:p>
+      <w:pPr>
+        <w:pStyle w:val="HTMLPreformatted"/>
+        <w:shd w:val="clear" w:color="auto" w:fill="FFFFFF"/>
+        <w:rPr>
+          <w:rFonts w:ascii="Times New Roman" w:hAnsi="Times New Roman" w:cs="Times New Roman"/>
+          <w:sz w:val="25"/>
+          <w:szCs w:val="24"/>
+        </w:rPr>
+      </w:pPr>
+      <w:r>
+        <w:rPr>
+          <w:rFonts w:ascii="Times New Roman" w:hAnsi="Times New Roman" w:cs="Times New Roman"/>
+          <w:sz w:val="25"/>
+          <w:szCs w:val="24"/>
+        </w:rPr>
+        <w:t>To implement this application we chose Ionic framework which is a complete </w:t>
+      </w:r>
+      <w:hyperlink r:id="rId6" w:tooltip="Open-source" w:history="1">
+        <w:r>
+          <w:rPr>
+            <w:rStyle w:val="Hyperlink"/>
+            <w:color w:val="auto"/>
+            <w:u w:val="none"/>
+          </w:rPr>
+          <w:t>open-source</w:t>
+        </w:r>
+      </w:hyperlink>
+      <w:r>
+        <w:t> </w:t>
+      </w:r>
+      <w:hyperlink r:id="rId7" w:tooltip="Software development kit" w:history="1">
+        <w:r>
+          <w:rPr>
+            <w:rStyle w:val="Hyperlink"/>
+            <w:color w:val="auto"/>
+            <w:u w:val="none"/>
+          </w:rPr>
+          <w:t>SDK</w:t>
+        </w:r>
+      </w:hyperlink>
+      <w:r>
+        <w:t> for hybrid </w:t>
+      </w:r>
+      <w:hyperlink r:id="rId8" w:tooltip="Mobile app" w:history="1">
+        <w:r>
+          <w:rPr>
+            <w:rStyle w:val="Hyperlink"/>
+            <w:color w:val="auto"/>
+            <w:u w:val="none"/>
+          </w:rPr>
+          <w:t>mobile app</w:t>
+        </w:r>
+      </w:hyperlink>
+      <w:r>
+        <w:t> development. Ionic provides tools and services for developing hybrid mobile apps using web technologies like </w:t>
+      </w:r>
+      <w:hyperlink r:id="rId9" w:tooltip="CSS" w:history="1">
+        <w:r>
+          <w:rPr>
+            <w:rStyle w:val="Hyperlink"/>
+            <w:color w:val="auto"/>
+            <w:u w:val="none"/>
+          </w:rPr>
+          <w:t>CSS</w:t>
+        </w:r>
+      </w:hyperlink>
+      <w:r>
+        <w:t>, </w:t>
+      </w:r>
+      <w:hyperlink r:id="rId10" w:tooltip="HTML5" w:history="1">
+        <w:r>
+          <w:rPr>
+            <w:rStyle w:val="Hyperlink"/>
+            <w:color w:val="auto"/>
+            <w:u w:val="none"/>
+          </w:rPr>
+          <w:t>HTML5</w:t>
+        </w:r>
+      </w:hyperlink>
+      <w:r>
+        <w:t>, and </w:t>
+      </w:r>
+      <w:hyperlink r:id="rId11" w:tooltip="Sass (stylesheet language)" w:history="1">
+        <w:r>
+          <w:rPr>
+            <w:rStyle w:val="Hyperlink"/>
+            <w:color w:val="auto"/>
+            <w:u w:val="none"/>
+          </w:rPr>
+          <w:t>Sass</w:t>
+        </w:r>
+      </w:hyperlink>
+      <w:r>
+        <w:t>. Users can build their apps, customize them for </w:t>
+      </w:r>
+      <w:hyperlink r:id="rId12" w:tooltip="Android (operating system)" w:history="1">
+        <w:r>
+          <w:rPr>
+            <w:rStyle w:val="Hyperlink"/>
+            <w:color w:val="auto"/>
+            <w:u w:val="none"/>
+          </w:rPr>
+          <w:t>Android</w:t>
+        </w:r>
+      </w:hyperlink>
+      <w:r>
+        <w:t> or </w:t>
+      </w:r>
+      <w:proofErr w:type="spellStart"/>
+      <w:r>
+        <w:fldChar w:fldCharType="begin"/>
+      </w:r>
+      <w:r>
+        <w:instrText xml:space="preserve"> HYPERLINK "https://en.wikipedia.org/wiki/IOS" \o "IOS" </w:instrText>
+      </w:r>
+      <w:r>
+        <w:fldChar w:fldCharType="separate"/>
+      </w:r>
+      <w:r>
+        <w:rPr>
+          <w:rStyle w:val="Hyperlink"/>
+          <w:color w:val="auto"/>
+          <w:u w:val="none"/>
+        </w:rPr>
+        <w:t>iOS</w:t>
+      </w:r>
+      <w:proofErr w:type="spellEnd"/>
+      <w:r>
+        <w:fldChar w:fldCharType="end"/>
+      </w:r>
+      <w:r>
+        <w:t>, and deploy through </w:t>
+      </w:r>
+      <w:hyperlink r:id="rId13" w:tooltip="Apache Cordova" w:history="1">
+        <w:r>
+          <w:rPr>
+            <w:rStyle w:val="Hyperlink"/>
+            <w:color w:val="auto"/>
+            <w:u w:val="none"/>
+          </w:rPr>
+          <w:t>Cordova</w:t>
+        </w:r>
+      </w:hyperlink>
+      <w:r>
+        <w:t>. We chose this platform instead of others because it is a cross platform and lets us write the same app once for multiple platforms and it recent wide used. The data of the application stores and manages using Firebase</w:t>
+      </w:r>
+      <w:r>
+        <w:rPr>
+          <w:rFonts w:ascii="Times New Roman" w:hAnsi="Times New Roman" w:cs="Times New Roman"/>
+          <w:sz w:val="25"/>
+          <w:szCs w:val="24"/>
+          <w:rtl/>
         </w:rPr>
         <w:t xml:space="preserve"> </w:t>
       </w:r>
       <w:r>
         <w:rPr>
+          <w:rFonts w:ascii="Times New Roman" w:hAnsi="Times New Roman" w:cs="Times New Roman"/>
+          <w:sz w:val="25"/>
+          <w:szCs w:val="24"/>
+        </w:rPr>
+        <w:t>real time database. At the end of the implementation we see that ionic framework was a good choice, but for its variety features we must have more time to improve our knowledge in using it.</w:t>
+      </w:r>
+    </w:p>
+    <w:p>
+      <w:pPr>
+        <w:pStyle w:val="BodyText"/>
+        <w:rPr>
+          <w:sz w:val="25"/>
+        </w:rPr>
+      </w:pPr>
+    </w:p>
+    <w:p>
+      <w:pPr>
+        <w:pStyle w:val="BodyText"/>
+        <w:rPr>
+          <w:rFonts w:hint="cs"/>
+          <w:sz w:val="25"/>
+          <w:rtl/>
+        </w:rPr>
+      </w:pPr>
+    </w:p>
+    <w:p>
+      <w:pPr>
+        <w:pStyle w:val="Heading1"/>
+      </w:pPr>
+      <w:r>
+        <w:rPr>
           <w:color w:val="345A8A"/>
         </w:rPr>
-        <w:t>Tools)</w:t>
+        <w:t>Final Product Backlog</w:t>
       </w:r>
     </w:p>
     <w:p>
       <w:pPr>
         <w:pStyle w:val="BodyText"/>
-        <w:spacing w:before="275"/>
-        <w:ind w:left="137" w:right="335"/>
-      </w:pPr>
-      <w:r>
-        <w:t>Talk in details and explain the platform, the programming language, and all the tools or programs you used while developing your project. Explain why you chose them instead of other platforms and tools and how was your experience overall.</w:t>
-      </w:r>
-    </w:p>
-    <w:p>
-      <w:pPr>
-        <w:pStyle w:val="BodyText"/>
-        <w:rPr>
-          <w:sz w:val="25"/>
-        </w:rPr>
-      </w:pPr>
-    </w:p>
-    <w:p>
-      <w:pPr>
-        <w:pStyle w:val="Heading1"/>
-      </w:pPr>
-      <w:r>
-        <w:rPr>
-          <w:color w:val="345A8A"/>
-        </w:rPr>
-        <w:t>Final Product Backlog</w:t>
-      </w:r>
-    </w:p>
-    <w:p>
-      <w:pPr>
-        <w:pStyle w:val="BodyText"/>
-        <w:spacing w:before="285" w:line="273" w:lineRule="auto"/>
+        <w:spacing w:before="285" w:line="271" w:lineRule="auto"/>
         <w:ind w:left="137" w:right="186"/>
         <w:jc w:val="both"/>
       </w:pPr>
@@ -657,7 +761,14 @@
         <w:tc>
           <w:tcPr>
             <w:tcW w:w="1042" w:type="dxa"/>
+            <w:tcBorders>
+              <w:top w:val="single" w:sz="4" w:space="0" w:color="000000"/>
+              <w:left w:val="single" w:sz="4" w:space="0" w:color="000000"/>
+              <w:bottom w:val="single" w:sz="4" w:space="0" w:color="000000"/>
+              <w:right w:val="single" w:sz="4" w:space="0" w:color="000000"/>
+            </w:tcBorders>
             <w:shd w:val="clear" w:color="auto" w:fill="D9D9D9"/>
+            <w:hideMark/>
           </w:tcPr>
           <w:p>
             <w:pPr>
@@ -703,7 +814,14 @@
         <w:tc>
           <w:tcPr>
             <w:tcW w:w="2607" w:type="dxa"/>
+            <w:tcBorders>
+              <w:top w:val="single" w:sz="4" w:space="0" w:color="000000"/>
+              <w:left w:val="single" w:sz="4" w:space="0" w:color="000000"/>
+              <w:bottom w:val="single" w:sz="4" w:space="0" w:color="000000"/>
+              <w:right w:val="single" w:sz="4" w:space="0" w:color="000000"/>
+            </w:tcBorders>
             <w:shd w:val="clear" w:color="auto" w:fill="D9D9D9"/>
+            <w:hideMark/>
           </w:tcPr>
           <w:p>
             <w:pPr>
@@ -729,7 +847,14 @@
         <w:tc>
           <w:tcPr>
             <w:tcW w:w="1085" w:type="dxa"/>
+            <w:tcBorders>
+              <w:top w:val="single" w:sz="4" w:space="0" w:color="000000"/>
+              <w:left w:val="single" w:sz="4" w:space="0" w:color="000000"/>
+              <w:bottom w:val="single" w:sz="4" w:space="0" w:color="000000"/>
+              <w:right w:val="single" w:sz="4" w:space="0" w:color="000000"/>
+            </w:tcBorders>
             <w:shd w:val="clear" w:color="auto" w:fill="D9D9D9"/>
+            <w:hideMark/>
           </w:tcPr>
           <w:p>
             <w:pPr>
@@ -755,7 +880,14 @@
         <w:tc>
           <w:tcPr>
             <w:tcW w:w="3634" w:type="dxa"/>
+            <w:tcBorders>
+              <w:top w:val="single" w:sz="4" w:space="0" w:color="000000"/>
+              <w:left w:val="single" w:sz="4" w:space="0" w:color="000000"/>
+              <w:bottom w:val="single" w:sz="4" w:space="0" w:color="000000"/>
+              <w:right w:val="single" w:sz="4" w:space="0" w:color="000000"/>
+            </w:tcBorders>
             <w:shd w:val="clear" w:color="auto" w:fill="D9D9D9"/>
+            <w:hideMark/>
           </w:tcPr>
           <w:p>
             <w:pPr>
@@ -786,6 +918,13 @@
         <w:tc>
           <w:tcPr>
             <w:tcW w:w="1042" w:type="dxa"/>
+            <w:tcBorders>
+              <w:top w:val="single" w:sz="4" w:space="0" w:color="000000"/>
+              <w:left w:val="single" w:sz="4" w:space="0" w:color="000000"/>
+              <w:bottom w:val="single" w:sz="4" w:space="0" w:color="000000"/>
+              <w:right w:val="single" w:sz="4" w:space="0" w:color="000000"/>
+            </w:tcBorders>
+            <w:hideMark/>
           </w:tcPr>
           <w:p>
             <w:pPr>
@@ -808,6 +947,13 @@
         <w:tc>
           <w:tcPr>
             <w:tcW w:w="2607" w:type="dxa"/>
+            <w:tcBorders>
+              <w:top w:val="single" w:sz="4" w:space="0" w:color="000000"/>
+              <w:left w:val="single" w:sz="4" w:space="0" w:color="000000"/>
+              <w:bottom w:val="single" w:sz="4" w:space="0" w:color="000000"/>
+              <w:right w:val="single" w:sz="4" w:space="0" w:color="000000"/>
+            </w:tcBorders>
+            <w:hideMark/>
           </w:tcPr>
           <w:p>
             <w:pPr>
@@ -831,6 +977,13 @@
         <w:tc>
           <w:tcPr>
             <w:tcW w:w="1085" w:type="dxa"/>
+            <w:tcBorders>
+              <w:top w:val="single" w:sz="4" w:space="0" w:color="000000"/>
+              <w:left w:val="single" w:sz="4" w:space="0" w:color="000000"/>
+              <w:bottom w:val="single" w:sz="4" w:space="0" w:color="000000"/>
+              <w:right w:val="single" w:sz="4" w:space="0" w:color="000000"/>
+            </w:tcBorders>
+            <w:hideMark/>
           </w:tcPr>
           <w:p>
             <w:pPr>
@@ -854,6 +1007,12 @@
         <w:tc>
           <w:tcPr>
             <w:tcW w:w="3634" w:type="dxa"/>
+            <w:tcBorders>
+              <w:top w:val="single" w:sz="4" w:space="0" w:color="000000"/>
+              <w:left w:val="single" w:sz="4" w:space="0" w:color="000000"/>
+              <w:bottom w:val="single" w:sz="4" w:space="0" w:color="000000"/>
+              <w:right w:val="single" w:sz="4" w:space="0" w:color="000000"/>
+            </w:tcBorders>
           </w:tcPr>
           <w:p>
             <w:pPr>
@@ -872,6 +1031,12 @@
         <w:tc>
           <w:tcPr>
             <w:tcW w:w="1042" w:type="dxa"/>
+            <w:tcBorders>
+              <w:top w:val="single" w:sz="4" w:space="0" w:color="000000"/>
+              <w:left w:val="single" w:sz="4" w:space="0" w:color="000000"/>
+              <w:bottom w:val="single" w:sz="4" w:space="0" w:color="000000"/>
+              <w:right w:val="single" w:sz="4" w:space="0" w:color="000000"/>
+            </w:tcBorders>
           </w:tcPr>
           <w:p>
             <w:pPr>
@@ -903,6 +1068,13 @@
         <w:tc>
           <w:tcPr>
             <w:tcW w:w="2607" w:type="dxa"/>
+            <w:tcBorders>
+              <w:top w:val="single" w:sz="4" w:space="0" w:color="000000"/>
+              <w:left w:val="single" w:sz="4" w:space="0" w:color="000000"/>
+              <w:bottom w:val="single" w:sz="4" w:space="0" w:color="000000"/>
+              <w:right w:val="single" w:sz="4" w:space="0" w:color="000000"/>
+            </w:tcBorders>
+            <w:hideMark/>
           </w:tcPr>
           <w:p>
             <w:pPr>
@@ -925,6 +1097,13 @@
         <w:tc>
           <w:tcPr>
             <w:tcW w:w="1085" w:type="dxa"/>
+            <w:tcBorders>
+              <w:top w:val="single" w:sz="4" w:space="0" w:color="000000"/>
+              <w:left w:val="single" w:sz="4" w:space="0" w:color="000000"/>
+              <w:bottom w:val="single" w:sz="4" w:space="0" w:color="000000"/>
+              <w:right w:val="single" w:sz="4" w:space="0" w:color="000000"/>
+            </w:tcBorders>
+            <w:hideMark/>
           </w:tcPr>
           <w:p>
             <w:pPr>
@@ -953,11 +1132,18 @@
         <w:tc>
           <w:tcPr>
             <w:tcW w:w="3634" w:type="dxa"/>
-          </w:tcPr>
-          <w:p>
-            <w:pPr>
-              <w:pStyle w:val="TableParagraph"/>
-              <w:spacing w:before="5" w:line="247" w:lineRule="auto"/>
+            <w:tcBorders>
+              <w:top w:val="single" w:sz="4" w:space="0" w:color="000000"/>
+              <w:left w:val="single" w:sz="4" w:space="0" w:color="000000"/>
+              <w:bottom w:val="single" w:sz="4" w:space="0" w:color="000000"/>
+              <w:right w:val="single" w:sz="4" w:space="0" w:color="000000"/>
+            </w:tcBorders>
+            <w:hideMark/>
+          </w:tcPr>
+          <w:p>
+            <w:pPr>
+              <w:pStyle w:val="TableParagraph"/>
+              <w:spacing w:before="5" w:line="244" w:lineRule="auto"/>
               <w:ind w:left="160" w:right="159" w:firstLine="1"/>
               <w:jc w:val="center"/>
               <w:rPr>
@@ -1067,7 +1253,14 @@
         <w:tc>
           <w:tcPr>
             <w:tcW w:w="1042" w:type="dxa"/>
+            <w:tcBorders>
+              <w:top w:val="single" w:sz="4" w:space="0" w:color="000000"/>
+              <w:left w:val="single" w:sz="4" w:space="0" w:color="000000"/>
+              <w:bottom w:val="single" w:sz="4" w:space="0" w:color="000000"/>
+              <w:right w:val="single" w:sz="4" w:space="0" w:color="000000"/>
+            </w:tcBorders>
             <w:shd w:val="clear" w:color="auto" w:fill="D9D9D9"/>
+            <w:hideMark/>
           </w:tcPr>
           <w:p>
             <w:pPr>
@@ -1099,7 +1292,14 @@
         <w:tc>
           <w:tcPr>
             <w:tcW w:w="2607" w:type="dxa"/>
+            <w:tcBorders>
+              <w:top w:val="single" w:sz="4" w:space="0" w:color="000000"/>
+              <w:left w:val="single" w:sz="4" w:space="0" w:color="000000"/>
+              <w:bottom w:val="single" w:sz="4" w:space="0" w:color="000000"/>
+              <w:right w:val="single" w:sz="4" w:space="0" w:color="000000"/>
+            </w:tcBorders>
             <w:shd w:val="clear" w:color="auto" w:fill="D9D9D9"/>
+            <w:hideMark/>
           </w:tcPr>
           <w:p>
             <w:pPr>
@@ -1124,7 +1324,14 @@
         <w:tc>
           <w:tcPr>
             <w:tcW w:w="1085" w:type="dxa"/>
+            <w:tcBorders>
+              <w:top w:val="single" w:sz="4" w:space="0" w:color="000000"/>
+              <w:left w:val="single" w:sz="4" w:space="0" w:color="000000"/>
+              <w:bottom w:val="single" w:sz="4" w:space="0" w:color="000000"/>
+              <w:right w:val="single" w:sz="4" w:space="0" w:color="000000"/>
+            </w:tcBorders>
             <w:shd w:val="clear" w:color="auto" w:fill="D9D9D9"/>
+            <w:hideMark/>
           </w:tcPr>
           <w:p>
             <w:pPr>
@@ -1150,7 +1357,14 @@
         <w:tc>
           <w:tcPr>
             <w:tcW w:w="3634" w:type="dxa"/>
+            <w:tcBorders>
+              <w:top w:val="single" w:sz="4" w:space="0" w:color="000000"/>
+              <w:left w:val="single" w:sz="4" w:space="0" w:color="000000"/>
+              <w:bottom w:val="single" w:sz="4" w:space="0" w:color="000000"/>
+              <w:right w:val="single" w:sz="4" w:space="0" w:color="000000"/>
+            </w:tcBorders>
             <w:shd w:val="clear" w:color="auto" w:fill="D9D9D9"/>
+            <w:hideMark/>
           </w:tcPr>
           <w:p>
             <w:pPr>
@@ -1181,6 +1395,13 @@
         <w:tc>
           <w:tcPr>
             <w:tcW w:w="1042" w:type="dxa"/>
+            <w:tcBorders>
+              <w:top w:val="single" w:sz="4" w:space="0" w:color="000000"/>
+              <w:left w:val="single" w:sz="4" w:space="0" w:color="000000"/>
+              <w:bottom w:val="single" w:sz="4" w:space="0" w:color="000000"/>
+              <w:right w:val="single" w:sz="4" w:space="0" w:color="000000"/>
+            </w:tcBorders>
+            <w:hideMark/>
           </w:tcPr>
           <w:p>
             <w:pPr>
@@ -1203,6 +1424,13 @@
         <w:tc>
           <w:tcPr>
             <w:tcW w:w="2607" w:type="dxa"/>
+            <w:tcBorders>
+              <w:top w:val="single" w:sz="4" w:space="0" w:color="000000"/>
+              <w:left w:val="single" w:sz="4" w:space="0" w:color="000000"/>
+              <w:bottom w:val="single" w:sz="4" w:space="0" w:color="000000"/>
+              <w:right w:val="single" w:sz="4" w:space="0" w:color="000000"/>
+            </w:tcBorders>
+            <w:hideMark/>
           </w:tcPr>
           <w:p>
             <w:pPr>
@@ -1244,6 +1472,13 @@
         <w:tc>
           <w:tcPr>
             <w:tcW w:w="1085" w:type="dxa"/>
+            <w:tcBorders>
+              <w:top w:val="single" w:sz="4" w:space="0" w:color="000000"/>
+              <w:left w:val="single" w:sz="4" w:space="0" w:color="000000"/>
+              <w:bottom w:val="single" w:sz="4" w:space="0" w:color="000000"/>
+              <w:right w:val="single" w:sz="4" w:space="0" w:color="000000"/>
+            </w:tcBorders>
+            <w:hideMark/>
           </w:tcPr>
           <w:p>
             <w:pPr>
@@ -1267,6 +1502,13 @@
         <w:tc>
           <w:tcPr>
             <w:tcW w:w="3634" w:type="dxa"/>
+            <w:tcBorders>
+              <w:top w:val="single" w:sz="4" w:space="0" w:color="000000"/>
+              <w:left w:val="single" w:sz="4" w:space="0" w:color="000000"/>
+              <w:bottom w:val="single" w:sz="4" w:space="0" w:color="000000"/>
+              <w:right w:val="single" w:sz="4" w:space="0" w:color="000000"/>
+            </w:tcBorders>
+            <w:hideMark/>
           </w:tcPr>
           <w:p>
             <w:pPr>
@@ -1313,6 +1555,13 @@
         <w:tc>
           <w:tcPr>
             <w:tcW w:w="1042" w:type="dxa"/>
+            <w:tcBorders>
+              <w:top w:val="single" w:sz="4" w:space="0" w:color="000000"/>
+              <w:left w:val="single" w:sz="4" w:space="0" w:color="000000"/>
+              <w:bottom w:val="single" w:sz="4" w:space="0" w:color="000000"/>
+              <w:right w:val="single" w:sz="4" w:space="0" w:color="000000"/>
+            </w:tcBorders>
+            <w:hideMark/>
           </w:tcPr>
           <w:p>
             <w:pPr>
@@ -1335,6 +1584,13 @@
         <w:tc>
           <w:tcPr>
             <w:tcW w:w="2607" w:type="dxa"/>
+            <w:tcBorders>
+              <w:top w:val="single" w:sz="4" w:space="0" w:color="000000"/>
+              <w:left w:val="single" w:sz="4" w:space="0" w:color="000000"/>
+              <w:bottom w:val="single" w:sz="4" w:space="0" w:color="000000"/>
+              <w:right w:val="single" w:sz="4" w:space="0" w:color="000000"/>
+            </w:tcBorders>
+            <w:hideMark/>
           </w:tcPr>
           <w:p>
             <w:pPr>
@@ -1357,6 +1613,13 @@
         <w:tc>
           <w:tcPr>
             <w:tcW w:w="1085" w:type="dxa"/>
+            <w:tcBorders>
+              <w:top w:val="single" w:sz="4" w:space="0" w:color="000000"/>
+              <w:left w:val="single" w:sz="4" w:space="0" w:color="000000"/>
+              <w:bottom w:val="single" w:sz="4" w:space="0" w:color="000000"/>
+              <w:right w:val="single" w:sz="4" w:space="0" w:color="000000"/>
+            </w:tcBorders>
+            <w:hideMark/>
           </w:tcPr>
           <w:p>
             <w:pPr>
@@ -1380,6 +1643,13 @@
         <w:tc>
           <w:tcPr>
             <w:tcW w:w="3634" w:type="dxa"/>
+            <w:tcBorders>
+              <w:top w:val="single" w:sz="4" w:space="0" w:color="000000"/>
+              <w:left w:val="single" w:sz="4" w:space="0" w:color="000000"/>
+              <w:bottom w:val="single" w:sz="4" w:space="0" w:color="000000"/>
+              <w:right w:val="single" w:sz="4" w:space="0" w:color="000000"/>
+            </w:tcBorders>
+            <w:hideMark/>
           </w:tcPr>
           <w:p>
             <w:pPr>
@@ -1434,11 +1704,15 @@
         <w:ind w:left="137" w:right="428"/>
       </w:pPr>
       <w:r>
+        <w:lastRenderedPageBreak/>
         <w:t>In this section, fill in the table with your system features and their description under each sprint [see example below]. The description should adequately explain the feature.</w:t>
       </w:r>
     </w:p>
     <w:p>
       <w:pPr>
+        <w:widowControl/>
+        <w:autoSpaceDE/>
+        <w:autoSpaceDN/>
         <w:sectPr>
           <w:pgSz w:w="11910" w:h="16840"/>
           <w:pgMar w:top="1360" w:right="1620" w:bottom="280" w:left="1660" w:header="720" w:footer="720" w:gutter="0"/>
@@ -1487,7 +1761,14 @@
         <w:tc>
           <w:tcPr>
             <w:tcW w:w="1243" w:type="dxa"/>
+            <w:tcBorders>
+              <w:top w:val="single" w:sz="4" w:space="0" w:color="000000"/>
+              <w:left w:val="single" w:sz="4" w:space="0" w:color="000000"/>
+              <w:bottom w:val="single" w:sz="4" w:space="0" w:color="000000"/>
+              <w:right w:val="single" w:sz="4" w:space="0" w:color="000000"/>
+            </w:tcBorders>
             <w:shd w:val="clear" w:color="auto" w:fill="D9D9D9"/>
+            <w:hideMark/>
           </w:tcPr>
           <w:p>
             <w:pPr>
@@ -1512,7 +1793,14 @@
         <w:tc>
           <w:tcPr>
             <w:tcW w:w="3014" w:type="dxa"/>
+            <w:tcBorders>
+              <w:top w:val="single" w:sz="4" w:space="0" w:color="000000"/>
+              <w:left w:val="single" w:sz="4" w:space="0" w:color="000000"/>
+              <w:bottom w:val="single" w:sz="4" w:space="0" w:color="000000"/>
+              <w:right w:val="single" w:sz="4" w:space="0" w:color="000000"/>
+            </w:tcBorders>
             <w:shd w:val="clear" w:color="auto" w:fill="D9D9D9"/>
+            <w:hideMark/>
           </w:tcPr>
           <w:p>
             <w:pPr>
@@ -1537,7 +1825,14 @@
         <w:tc>
           <w:tcPr>
             <w:tcW w:w="2131" w:type="dxa"/>
+            <w:tcBorders>
+              <w:top w:val="single" w:sz="4" w:space="0" w:color="000000"/>
+              <w:left w:val="single" w:sz="4" w:space="0" w:color="000000"/>
+              <w:bottom w:val="single" w:sz="4" w:space="0" w:color="000000"/>
+              <w:right w:val="single" w:sz="4" w:space="0" w:color="000000"/>
+            </w:tcBorders>
             <w:shd w:val="clear" w:color="auto" w:fill="D9D9D9"/>
+            <w:hideMark/>
           </w:tcPr>
           <w:p>
             <w:pPr>
@@ -1563,7 +1858,14 @@
         <w:tc>
           <w:tcPr>
             <w:tcW w:w="1977" w:type="dxa"/>
+            <w:tcBorders>
+              <w:top w:val="single" w:sz="4" w:space="0" w:color="000000"/>
+              <w:left w:val="single" w:sz="4" w:space="0" w:color="000000"/>
+              <w:bottom w:val="single" w:sz="4" w:space="0" w:color="000000"/>
+              <w:right w:val="single" w:sz="4" w:space="0" w:color="000000"/>
+            </w:tcBorders>
             <w:shd w:val="clear" w:color="auto" w:fill="D9D9D9"/>
+            <w:hideMark/>
           </w:tcPr>
           <w:p>
             <w:pPr>
@@ -1594,6 +1896,12 @@
           <w:tcPr>
             <w:tcW w:w="1243" w:type="dxa"/>
             <w:vMerge w:val="restart"/>
+            <w:tcBorders>
+              <w:top w:val="single" w:sz="4" w:space="0" w:color="000000"/>
+              <w:left w:val="single" w:sz="4" w:space="0" w:color="000000"/>
+              <w:bottom w:val="single" w:sz="4" w:space="0" w:color="000000"/>
+              <w:right w:val="single" w:sz="4" w:space="0" w:color="000000"/>
+            </w:tcBorders>
           </w:tcPr>
           <w:p>
             <w:pPr>
@@ -1641,6 +1949,12 @@
           <w:tcPr>
             <w:tcW w:w="3014" w:type="dxa"/>
             <w:vMerge w:val="restart"/>
+            <w:tcBorders>
+              <w:top w:val="single" w:sz="4" w:space="0" w:color="000000"/>
+              <w:left w:val="single" w:sz="4" w:space="0" w:color="000000"/>
+              <w:bottom w:val="single" w:sz="4" w:space="0" w:color="000000"/>
+              <w:right w:val="single" w:sz="4" w:space="0" w:color="000000"/>
+            </w:tcBorders>
           </w:tcPr>
           <w:p>
             <w:pPr>
@@ -1688,6 +2002,12 @@
         <w:tc>
           <w:tcPr>
             <w:tcW w:w="2131" w:type="dxa"/>
+            <w:tcBorders>
+              <w:top w:val="single" w:sz="4" w:space="0" w:color="000000"/>
+              <w:left w:val="single" w:sz="4" w:space="0" w:color="000000"/>
+              <w:bottom w:val="single" w:sz="4" w:space="0" w:color="000000"/>
+              <w:right w:val="single" w:sz="4" w:space="0" w:color="000000"/>
+            </w:tcBorders>
           </w:tcPr>
           <w:p>
             <w:pPr>
@@ -1726,6 +2046,13 @@
         <w:tc>
           <w:tcPr>
             <w:tcW w:w="1977" w:type="dxa"/>
+            <w:tcBorders>
+              <w:top w:val="single" w:sz="4" w:space="0" w:color="000000"/>
+              <w:left w:val="single" w:sz="4" w:space="0" w:color="000000"/>
+              <w:bottom w:val="single" w:sz="4" w:space="0" w:color="000000"/>
+              <w:right w:val="single" w:sz="4" w:space="0" w:color="000000"/>
+            </w:tcBorders>
+            <w:hideMark/>
           </w:tcPr>
           <w:p>
             <w:pPr>
@@ -1779,14 +2106,21 @@
             <w:tcW w:w="1243" w:type="dxa"/>
             <w:vMerge/>
             <w:tcBorders>
-              <w:top w:val="nil"/>
-            </w:tcBorders>
-          </w:tcPr>
-          <w:p>
-            <w:pPr>
-              <w:rPr>
-                <w:sz w:val="2"/>
-                <w:szCs w:val="2"/>
+              <w:top w:val="single" w:sz="4" w:space="0" w:color="000000"/>
+              <w:left w:val="single" w:sz="4" w:space="0" w:color="000000"/>
+              <w:bottom w:val="single" w:sz="4" w:space="0" w:color="000000"/>
+              <w:right w:val="single" w:sz="4" w:space="0" w:color="000000"/>
+            </w:tcBorders>
+            <w:vAlign w:val="center"/>
+            <w:hideMark/>
+          </w:tcPr>
+          <w:p>
+            <w:pPr>
+              <w:widowControl/>
+              <w:autoSpaceDE/>
+              <w:autoSpaceDN/>
+              <w:rPr>
+                <w:sz w:val="24"/>
               </w:rPr>
             </w:pPr>
           </w:p>
@@ -1796,14 +2130,21 @@
             <w:tcW w:w="3014" w:type="dxa"/>
             <w:vMerge/>
             <w:tcBorders>
-              <w:top w:val="nil"/>
-            </w:tcBorders>
-          </w:tcPr>
-          <w:p>
-            <w:pPr>
-              <w:rPr>
-                <w:sz w:val="2"/>
-                <w:szCs w:val="2"/>
+              <w:top w:val="single" w:sz="4" w:space="0" w:color="000000"/>
+              <w:left w:val="single" w:sz="4" w:space="0" w:color="000000"/>
+              <w:bottom w:val="single" w:sz="4" w:space="0" w:color="000000"/>
+              <w:right w:val="single" w:sz="4" w:space="0" w:color="000000"/>
+            </w:tcBorders>
+            <w:vAlign w:val="center"/>
+            <w:hideMark/>
+          </w:tcPr>
+          <w:p>
+            <w:pPr>
+              <w:widowControl/>
+              <w:autoSpaceDE/>
+              <w:autoSpaceDN/>
+              <w:rPr>
+                <w:sz w:val="24"/>
               </w:rPr>
             </w:pPr>
           </w:p>
@@ -1811,6 +2152,12 @@
         <w:tc>
           <w:tcPr>
             <w:tcW w:w="2131" w:type="dxa"/>
+            <w:tcBorders>
+              <w:top w:val="single" w:sz="4" w:space="0" w:color="000000"/>
+              <w:left w:val="single" w:sz="4" w:space="0" w:color="000000"/>
+              <w:bottom w:val="single" w:sz="4" w:space="0" w:color="000000"/>
+              <w:right w:val="single" w:sz="4" w:space="0" w:color="000000"/>
+            </w:tcBorders>
           </w:tcPr>
           <w:p>
             <w:pPr>
@@ -1824,6 +2171,12 @@
         <w:tc>
           <w:tcPr>
             <w:tcW w:w="1977" w:type="dxa"/>
+            <w:tcBorders>
+              <w:top w:val="single" w:sz="4" w:space="0" w:color="000000"/>
+              <w:left w:val="single" w:sz="4" w:space="0" w:color="000000"/>
+              <w:bottom w:val="single" w:sz="4" w:space="0" w:color="000000"/>
+              <w:right w:val="single" w:sz="4" w:space="0" w:color="000000"/>
+            </w:tcBorders>
           </w:tcPr>
           <w:p>
             <w:pPr>
@@ -1844,14 +2197,21 @@
             <w:tcW w:w="1243" w:type="dxa"/>
             <w:vMerge/>
             <w:tcBorders>
-              <w:top w:val="nil"/>
-            </w:tcBorders>
-          </w:tcPr>
-          <w:p>
-            <w:pPr>
-              <w:rPr>
-                <w:sz w:val="2"/>
-                <w:szCs w:val="2"/>
+              <w:top w:val="single" w:sz="4" w:space="0" w:color="000000"/>
+              <w:left w:val="single" w:sz="4" w:space="0" w:color="000000"/>
+              <w:bottom w:val="single" w:sz="4" w:space="0" w:color="000000"/>
+              <w:right w:val="single" w:sz="4" w:space="0" w:color="000000"/>
+            </w:tcBorders>
+            <w:vAlign w:val="center"/>
+            <w:hideMark/>
+          </w:tcPr>
+          <w:p>
+            <w:pPr>
+              <w:widowControl/>
+              <w:autoSpaceDE/>
+              <w:autoSpaceDN/>
+              <w:rPr>
+                <w:sz w:val="24"/>
               </w:rPr>
             </w:pPr>
           </w:p>
@@ -1861,14 +2221,21 @@
             <w:tcW w:w="3014" w:type="dxa"/>
             <w:vMerge/>
             <w:tcBorders>
-              <w:top w:val="nil"/>
-            </w:tcBorders>
-          </w:tcPr>
-          <w:p>
-            <w:pPr>
-              <w:rPr>
-                <w:sz w:val="2"/>
-                <w:szCs w:val="2"/>
+              <w:top w:val="single" w:sz="4" w:space="0" w:color="000000"/>
+              <w:left w:val="single" w:sz="4" w:space="0" w:color="000000"/>
+              <w:bottom w:val="single" w:sz="4" w:space="0" w:color="000000"/>
+              <w:right w:val="single" w:sz="4" w:space="0" w:color="000000"/>
+            </w:tcBorders>
+            <w:vAlign w:val="center"/>
+            <w:hideMark/>
+          </w:tcPr>
+          <w:p>
+            <w:pPr>
+              <w:widowControl/>
+              <w:autoSpaceDE/>
+              <w:autoSpaceDN/>
+              <w:rPr>
+                <w:sz w:val="24"/>
               </w:rPr>
             </w:pPr>
           </w:p>
@@ -1876,6 +2243,12 @@
         <w:tc>
           <w:tcPr>
             <w:tcW w:w="2131" w:type="dxa"/>
+            <w:tcBorders>
+              <w:top w:val="single" w:sz="4" w:space="0" w:color="000000"/>
+              <w:left w:val="single" w:sz="4" w:space="0" w:color="000000"/>
+              <w:bottom w:val="single" w:sz="4" w:space="0" w:color="000000"/>
+              <w:right w:val="single" w:sz="4" w:space="0" w:color="000000"/>
+            </w:tcBorders>
           </w:tcPr>
           <w:p>
             <w:pPr>
@@ -1889,6 +2262,12 @@
         <w:tc>
           <w:tcPr>
             <w:tcW w:w="1977" w:type="dxa"/>
+            <w:tcBorders>
+              <w:top w:val="single" w:sz="4" w:space="0" w:color="000000"/>
+              <w:left w:val="single" w:sz="4" w:space="0" w:color="000000"/>
+              <w:bottom w:val="single" w:sz="4" w:space="0" w:color="000000"/>
+              <w:right w:val="single" w:sz="4" w:space="0" w:color="000000"/>
+            </w:tcBorders>
           </w:tcPr>
           <w:p>
             <w:pPr>
@@ -1907,6 +2286,13 @@
         <w:tc>
           <w:tcPr>
             <w:tcW w:w="1243" w:type="dxa"/>
+            <w:tcBorders>
+              <w:top w:val="single" w:sz="4" w:space="0" w:color="000000"/>
+              <w:left w:val="single" w:sz="4" w:space="0" w:color="000000"/>
+              <w:bottom w:val="single" w:sz="4" w:space="0" w:color="000000"/>
+              <w:right w:val="single" w:sz="4" w:space="0" w:color="000000"/>
+            </w:tcBorders>
+            <w:hideMark/>
           </w:tcPr>
           <w:p>
             <w:pPr>
@@ -1928,6 +2314,13 @@
         <w:tc>
           <w:tcPr>
             <w:tcW w:w="3014" w:type="dxa"/>
+            <w:tcBorders>
+              <w:top w:val="single" w:sz="4" w:space="0" w:color="000000"/>
+              <w:left w:val="single" w:sz="4" w:space="0" w:color="000000"/>
+              <w:bottom w:val="single" w:sz="4" w:space="0" w:color="000000"/>
+              <w:right w:val="single" w:sz="4" w:space="0" w:color="000000"/>
+            </w:tcBorders>
+            <w:hideMark/>
           </w:tcPr>
           <w:p>
             <w:pPr>
@@ -1950,6 +2343,12 @@
         <w:tc>
           <w:tcPr>
             <w:tcW w:w="2131" w:type="dxa"/>
+            <w:tcBorders>
+              <w:top w:val="single" w:sz="4" w:space="0" w:color="000000"/>
+              <w:left w:val="single" w:sz="4" w:space="0" w:color="000000"/>
+              <w:bottom w:val="single" w:sz="4" w:space="0" w:color="000000"/>
+              <w:right w:val="single" w:sz="4" w:space="0" w:color="000000"/>
+            </w:tcBorders>
           </w:tcPr>
           <w:p>
             <w:pPr>
@@ -1963,6 +2362,12 @@
         <w:tc>
           <w:tcPr>
             <w:tcW w:w="1977" w:type="dxa"/>
+            <w:tcBorders>
+              <w:top w:val="single" w:sz="4" w:space="0" w:color="000000"/>
+              <w:left w:val="single" w:sz="4" w:space="0" w:color="000000"/>
+              <w:bottom w:val="single" w:sz="4" w:space="0" w:color="000000"/>
+              <w:right w:val="single" w:sz="4" w:space="0" w:color="000000"/>
+            </w:tcBorders>
           </w:tcPr>
           <w:p>
             <w:pPr>
@@ -1981,6 +2386,13 @@
         <w:tc>
           <w:tcPr>
             <w:tcW w:w="1243" w:type="dxa"/>
+            <w:tcBorders>
+              <w:top w:val="single" w:sz="4" w:space="0" w:color="000000"/>
+              <w:left w:val="single" w:sz="4" w:space="0" w:color="000000"/>
+              <w:bottom w:val="single" w:sz="4" w:space="0" w:color="000000"/>
+              <w:right w:val="single" w:sz="4" w:space="0" w:color="000000"/>
+            </w:tcBorders>
+            <w:hideMark/>
           </w:tcPr>
           <w:p>
             <w:pPr>
@@ -2002,6 +2414,13 @@
         <w:tc>
           <w:tcPr>
             <w:tcW w:w="3014" w:type="dxa"/>
+            <w:tcBorders>
+              <w:top w:val="single" w:sz="4" w:space="0" w:color="000000"/>
+              <w:left w:val="single" w:sz="4" w:space="0" w:color="000000"/>
+              <w:bottom w:val="single" w:sz="4" w:space="0" w:color="000000"/>
+              <w:right w:val="single" w:sz="4" w:space="0" w:color="000000"/>
+            </w:tcBorders>
+            <w:hideMark/>
           </w:tcPr>
           <w:p>
             <w:pPr>
@@ -2024,6 +2443,12 @@
         <w:tc>
           <w:tcPr>
             <w:tcW w:w="2131" w:type="dxa"/>
+            <w:tcBorders>
+              <w:top w:val="single" w:sz="4" w:space="0" w:color="000000"/>
+              <w:left w:val="single" w:sz="4" w:space="0" w:color="000000"/>
+              <w:bottom w:val="single" w:sz="4" w:space="0" w:color="000000"/>
+              <w:right w:val="single" w:sz="4" w:space="0" w:color="000000"/>
+            </w:tcBorders>
           </w:tcPr>
           <w:p>
             <w:pPr>
@@ -2037,6 +2462,12 @@
         <w:tc>
           <w:tcPr>
             <w:tcW w:w="1977" w:type="dxa"/>
+            <w:tcBorders>
+              <w:top w:val="single" w:sz="4" w:space="0" w:color="000000"/>
+              <w:left w:val="single" w:sz="4" w:space="0" w:color="000000"/>
+              <w:bottom w:val="single" w:sz="4" w:space="0" w:color="000000"/>
+              <w:right w:val="single" w:sz="4" w:space="0" w:color="000000"/>
+            </w:tcBorders>
           </w:tcPr>
           <w:p>
             <w:pPr>
@@ -2055,6 +2486,13 @@
         <w:tc>
           <w:tcPr>
             <w:tcW w:w="1243" w:type="dxa"/>
+            <w:tcBorders>
+              <w:top w:val="single" w:sz="4" w:space="0" w:color="000000"/>
+              <w:left w:val="single" w:sz="4" w:space="0" w:color="000000"/>
+              <w:bottom w:val="single" w:sz="4" w:space="0" w:color="000000"/>
+              <w:right w:val="single" w:sz="4" w:space="0" w:color="000000"/>
+            </w:tcBorders>
+            <w:hideMark/>
           </w:tcPr>
           <w:p>
             <w:pPr>
@@ -2076,6 +2514,12 @@
         <w:tc>
           <w:tcPr>
             <w:tcW w:w="3014" w:type="dxa"/>
+            <w:tcBorders>
+              <w:top w:val="single" w:sz="4" w:space="0" w:color="000000"/>
+              <w:left w:val="single" w:sz="4" w:space="0" w:color="000000"/>
+              <w:bottom w:val="single" w:sz="4" w:space="0" w:color="000000"/>
+              <w:right w:val="single" w:sz="4" w:space="0" w:color="000000"/>
+            </w:tcBorders>
           </w:tcPr>
           <w:p>
             <w:pPr>
@@ -2089,6 +2533,12 @@
         <w:tc>
           <w:tcPr>
             <w:tcW w:w="2131" w:type="dxa"/>
+            <w:tcBorders>
+              <w:top w:val="single" w:sz="4" w:space="0" w:color="000000"/>
+              <w:left w:val="single" w:sz="4" w:space="0" w:color="000000"/>
+              <w:bottom w:val="single" w:sz="4" w:space="0" w:color="000000"/>
+              <w:right w:val="single" w:sz="4" w:space="0" w:color="000000"/>
+            </w:tcBorders>
           </w:tcPr>
           <w:p>
             <w:pPr>
@@ -2102,6 +2552,12 @@
         <w:tc>
           <w:tcPr>
             <w:tcW w:w="1977" w:type="dxa"/>
+            <w:tcBorders>
+              <w:top w:val="single" w:sz="4" w:space="0" w:color="000000"/>
+              <w:left w:val="single" w:sz="4" w:space="0" w:color="000000"/>
+              <w:bottom w:val="single" w:sz="4" w:space="0" w:color="000000"/>
+              <w:right w:val="single" w:sz="4" w:space="0" w:color="000000"/>
+            </w:tcBorders>
           </w:tcPr>
           <w:p>
             <w:pPr>
@@ -2120,6 +2576,13 @@
         <w:tc>
           <w:tcPr>
             <w:tcW w:w="1243" w:type="dxa"/>
+            <w:tcBorders>
+              <w:top w:val="single" w:sz="4" w:space="0" w:color="000000"/>
+              <w:left w:val="single" w:sz="4" w:space="0" w:color="000000"/>
+              <w:bottom w:val="single" w:sz="4" w:space="0" w:color="000000"/>
+              <w:right w:val="single" w:sz="4" w:space="0" w:color="000000"/>
+            </w:tcBorders>
+            <w:hideMark/>
           </w:tcPr>
           <w:p>
             <w:pPr>
@@ -2141,6 +2604,13 @@
         <w:tc>
           <w:tcPr>
             <w:tcW w:w="3014" w:type="dxa"/>
+            <w:tcBorders>
+              <w:top w:val="single" w:sz="4" w:space="0" w:color="000000"/>
+              <w:left w:val="single" w:sz="4" w:space="0" w:color="000000"/>
+              <w:bottom w:val="single" w:sz="4" w:space="0" w:color="000000"/>
+              <w:right w:val="single" w:sz="4" w:space="0" w:color="000000"/>
+            </w:tcBorders>
+            <w:hideMark/>
           </w:tcPr>
           <w:p>
             <w:pPr>
@@ -2163,6 +2633,12 @@
         <w:tc>
           <w:tcPr>
             <w:tcW w:w="2131" w:type="dxa"/>
+            <w:tcBorders>
+              <w:top w:val="single" w:sz="4" w:space="0" w:color="000000"/>
+              <w:left w:val="single" w:sz="4" w:space="0" w:color="000000"/>
+              <w:bottom w:val="single" w:sz="4" w:space="0" w:color="000000"/>
+              <w:right w:val="single" w:sz="4" w:space="0" w:color="000000"/>
+            </w:tcBorders>
           </w:tcPr>
           <w:p>
             <w:pPr>
@@ -2176,6 +2652,12 @@
         <w:tc>
           <w:tcPr>
             <w:tcW w:w="1977" w:type="dxa"/>
+            <w:tcBorders>
+              <w:top w:val="single" w:sz="4" w:space="0" w:color="000000"/>
+              <w:left w:val="single" w:sz="4" w:space="0" w:color="000000"/>
+              <w:bottom w:val="single" w:sz="4" w:space="0" w:color="000000"/>
+              <w:right w:val="single" w:sz="4" w:space="0" w:color="000000"/>
+            </w:tcBorders>
           </w:tcPr>
           <w:p>
             <w:pPr>
@@ -2254,16 +2736,7 @@
         <w:jc w:val="both"/>
       </w:pPr>
       <w:r>
-        <w:t>In this section, talk about enhancements and future work that could be done to improve your system such as features that can be added, improvement of an existing feature or enhancements related to the implementation and development of your system and</w:t>
-      </w:r>
-      <w:r>
-        <w:rPr>
-          <w:spacing w:val="-2"/>
-        </w:rPr>
-        <w:t xml:space="preserve"> </w:t>
-      </w:r>
-      <w:r>
-        <w:t>platforms.</w:t>
+        <w:t xml:space="preserve">In the future, we are going to implement number of features which going to make the app more usable e.g.: add dish to liked list, browse specific shop details and build it on IOS and Android. </w:t>
       </w:r>
     </w:p>
     <w:p>
@@ -2289,12 +2762,16 @@
     <w:p>
       <w:pPr>
         <w:pStyle w:val="BodyText"/>
-        <w:spacing w:before="288" w:line="237" w:lineRule="auto"/>
+        <w:spacing w:before="288" w:line="235" w:lineRule="auto"/>
         <w:ind w:left="137" w:right="181"/>
       </w:pPr>
       <w:r>
-        <w:t>Conclude your document with a conclusion that briefly describes the idea and purpose of your system and its platform.</w:t>
-      </w:r>
+        <w:t>In conclusion, Pick a dish application is a dishes and shops rating’s system .It is implemented using Ionic framework and firebase real time database. The purpose of this app is to increase the usability of shops rating’s application by having the feature browse dishes from different shops.</w:t>
+      </w:r>
+    </w:p>
+    <w:p>
+      <w:bookmarkStart w:id="0" w:name="_GoBack"/>
+      <w:bookmarkEnd w:id="0"/>
     </w:p>
     <w:sectPr>
       <w:pgSz w:w="11910" w:h="16840"/>
@@ -2306,8 +2783,8 @@
 </file>
 
 <file path=word/numbering.xml><?xml version="1.0" encoding="utf-8"?>
-<w:numbering xmlns:wpc="http://schemas.microsoft.com/office/word/2010/wordprocessingCanvas" xmlns:cx="http://schemas.microsoft.com/office/drawing/2014/chartex" xmlns:cx1="http://schemas.microsoft.com/office/drawing/2015/9/8/chartex" xmlns:cx2="http://schemas.microsoft.com/office/drawing/2015/10/21/chartex" xmlns:cx3="http://schemas.microsoft.com/office/drawing/2016/5/9/chartex" xmlns:cx4="http://schemas.microsoft.com/office/drawing/2016/5/10/chartex" xmlns:cx5="http://schemas.microsoft.com/office/drawing/2016/5/11/chartex" xmlns:cx6="http://schemas.microsoft.com/office/drawing/2016/5/12/chartex" xmlns:cx7="http://schemas.microsoft.com/office/drawing/2016/5/13/chartex" xmlns:cx8="http://schemas.microsoft.com/office/drawing/2016/5/14/chartex" xmlns:mc="http://schemas.openxmlformats.org/markup-compatibility/2006" xmlns:aink="http://schemas.microsoft.com/office/drawing/2016/ink" xmlns:am3d="http://schemas.microsoft.com/office/drawing/2017/model3d" xmlns:o="urn:schemas-microsoft-com:office:office" xmlns:r="http://schemas.openxmlformats.org/officeDocument/2006/relationships" xmlns:m="http://schemas.openxmlformats.org/officeDocument/2006/math" xmlns:v="urn:schemas-microsoft-com:vml" xmlns:wp14="http://schemas.microsoft.com/office/word/2010/wordprocessingDrawing" xmlns:wp="http://schemas.openxmlformats.org/drawingml/2006/wordprocessingDrawing" xmlns:w10="urn:schemas-microsoft-com:office:word" xmlns:w="http://schemas.openxmlformats.org/wordprocessingml/2006/main" xmlns:w14="http://schemas.microsoft.com/office/word/2010/wordml" xmlns:w15="http://schemas.microsoft.com/office/word/2012/wordml" xmlns:w16se="http://schemas.microsoft.com/office/word/2015/wordml/symex" xmlns:wpg="http://schemas.microsoft.com/office/word/2010/wordprocessingGroup" xmlns:wpi="http://schemas.microsoft.com/office/word/2010/wordprocessingInk" xmlns:wne="http://schemas.microsoft.com/office/word/2006/wordml" xmlns:wps="http://schemas.microsoft.com/office/word/2010/wordprocessingShape" mc:Ignorable="w14 w15 w16se wp14">
-  <w:abstractNum w:abstractNumId="0" w15:restartNumberingAfterBreak="0">
+<w:numbering xmlns:wpc="http://schemas.microsoft.com/office/word/2010/wordprocessingCanvas" xmlns:mc="http://schemas.openxmlformats.org/markup-compatibility/2006" xmlns:o="urn:schemas-microsoft-com:office:office" xmlns:r="http://schemas.openxmlformats.org/officeDocument/2006/relationships" xmlns:m="http://schemas.openxmlformats.org/officeDocument/2006/math" xmlns:v="urn:schemas-microsoft-com:vml" xmlns:wp14="http://schemas.microsoft.com/office/word/2010/wordprocessingDrawing" xmlns:wp="http://schemas.openxmlformats.org/drawingml/2006/wordprocessingDrawing" xmlns:w10="urn:schemas-microsoft-com:office:word" xmlns:w="http://schemas.openxmlformats.org/wordprocessingml/2006/main" xmlns:w14="http://schemas.microsoft.com/office/word/2010/wordml" xmlns:wpg="http://schemas.microsoft.com/office/word/2010/wordprocessingGroup" xmlns:wpi="http://schemas.microsoft.com/office/word/2010/wordprocessingInk" xmlns:wne="http://schemas.microsoft.com/office/word/2006/wordml" xmlns:wps="http://schemas.microsoft.com/office/word/2010/wordprocessingShape" mc:Ignorable="w14 wp14">
+  <w:abstractNum w:abstractNumId="0">
     <w:nsid w:val="1118710F"/>
     <w:multiLevelType w:val="hybridMultilevel"/>
     <w:tmpl w:val="3060276C"/>
@@ -2412,7 +2889,7 @@
       </w:rPr>
     </w:lvl>
   </w:abstractNum>
-  <w:abstractNum w:abstractNumId="1" w15:restartNumberingAfterBreak="0">
+  <w:abstractNum w:abstractNumId="1">
     <w:nsid w:val="22A4345D"/>
     <w:multiLevelType w:val="hybridMultilevel"/>
     <w:tmpl w:val="163E9938"/>
@@ -2521,7 +2998,7 @@
       </w:rPr>
     </w:lvl>
   </w:abstractNum>
-  <w:abstractNum w:abstractNumId="2" w15:restartNumberingAfterBreak="0">
+  <w:abstractNum w:abstractNumId="2">
     <w:nsid w:val="688A3B05"/>
     <w:multiLevelType w:val="hybridMultilevel"/>
     <w:tmpl w:val="036817E2"/>
@@ -2638,11 +3115,35 @@
   <w:num w:numId="3">
     <w:abstractNumId w:val="0"/>
   </w:num>
+  <w:num w:numId="4">
+    <w:abstractNumId w:val="0"/>
+    <w:lvlOverride w:ilvl="0"/>
+    <w:lvlOverride w:ilvl="1"/>
+    <w:lvlOverride w:ilvl="2"/>
+    <w:lvlOverride w:ilvl="3"/>
+    <w:lvlOverride w:ilvl="4"/>
+    <w:lvlOverride w:ilvl="5"/>
+    <w:lvlOverride w:ilvl="6"/>
+    <w:lvlOverride w:ilvl="7"/>
+    <w:lvlOverride w:ilvl="8"/>
+  </w:num>
+  <w:num w:numId="5">
+    <w:abstractNumId w:val="1"/>
+    <w:lvlOverride w:ilvl="0"/>
+    <w:lvlOverride w:ilvl="1"/>
+    <w:lvlOverride w:ilvl="2"/>
+    <w:lvlOverride w:ilvl="3"/>
+    <w:lvlOverride w:ilvl="4"/>
+    <w:lvlOverride w:ilvl="5"/>
+    <w:lvlOverride w:ilvl="6"/>
+    <w:lvlOverride w:ilvl="7"/>
+    <w:lvlOverride w:ilvl="8"/>
+  </w:num>
 </w:numbering>
 </file>
 
 <file path=word/styles.xml><?xml version="1.0" encoding="utf-8"?>
-<w:styles xmlns:mc="http://schemas.openxmlformats.org/markup-compatibility/2006" xmlns:r="http://schemas.openxmlformats.org/officeDocument/2006/relationships" xmlns:w="http://schemas.openxmlformats.org/wordprocessingml/2006/main" xmlns:w14="http://schemas.microsoft.com/office/word/2010/wordml" xmlns:w15="http://schemas.microsoft.com/office/word/2012/wordml" xmlns:w16se="http://schemas.microsoft.com/office/word/2015/wordml/symex" mc:Ignorable="w14 w15 w16se">
+<w:styles xmlns:mc="http://schemas.openxmlformats.org/markup-compatibility/2006" xmlns:r="http://schemas.openxmlformats.org/officeDocument/2006/relationships" xmlns:w="http://schemas.openxmlformats.org/wordprocessingml/2006/main" xmlns:w14="http://schemas.microsoft.com/office/word/2010/wordml" mc:Ignorable="w14">
   <w:docDefaults>
     <w:rPrDefault>
       <w:rPr>
@@ -2660,380 +3161,145 @@
       </w:pPr>
     </w:pPrDefault>
   </w:docDefaults>
-  <w:latentStyles w:defLockedState="0" w:defUIPriority="99" w:defSemiHidden="0" w:defUnhideWhenUsed="0" w:defQFormat="0" w:count="375">
-    <w:lsdException w:name="Normal" w:uiPriority="0" w:qFormat="1"/>
-    <w:lsdException w:name="heading 1" w:uiPriority="9" w:qFormat="1"/>
-    <w:lsdException w:name="heading 2" w:semiHidden="1" w:uiPriority="9" w:unhideWhenUsed="1" w:qFormat="1"/>
-    <w:lsdException w:name="heading 3" w:semiHidden="1" w:uiPriority="9" w:unhideWhenUsed="1" w:qFormat="1"/>
-    <w:lsdException w:name="heading 4" w:semiHidden="1" w:uiPriority="9" w:unhideWhenUsed="1" w:qFormat="1"/>
-    <w:lsdException w:name="heading 5" w:semiHidden="1" w:uiPriority="9" w:unhideWhenUsed="1" w:qFormat="1"/>
-    <w:lsdException w:name="heading 6" w:semiHidden="1" w:uiPriority="9" w:unhideWhenUsed="1" w:qFormat="1"/>
-    <w:lsdException w:name="heading 7" w:semiHidden="1" w:uiPriority="9" w:unhideWhenUsed="1" w:qFormat="1"/>
-    <w:lsdException w:name="heading 8" w:semiHidden="1" w:uiPriority="9" w:unhideWhenUsed="1" w:qFormat="1"/>
-    <w:lsdException w:name="heading 9" w:semiHidden="1" w:uiPriority="9" w:unhideWhenUsed="1" w:qFormat="1"/>
-    <w:lsdException w:name="index 1" w:semiHidden="1" w:unhideWhenUsed="1"/>
-    <w:lsdException w:name="index 2" w:semiHidden="1" w:unhideWhenUsed="1"/>
-    <w:lsdException w:name="index 3" w:semiHidden="1" w:unhideWhenUsed="1"/>
-    <w:lsdException w:name="index 4" w:semiHidden="1" w:unhideWhenUsed="1"/>
-    <w:lsdException w:name="index 5" w:semiHidden="1" w:unhideWhenUsed="1"/>
-    <w:lsdException w:name="index 6" w:semiHidden="1" w:unhideWhenUsed="1"/>
-    <w:lsdException w:name="index 7" w:semiHidden="1" w:unhideWhenUsed="1"/>
-    <w:lsdException w:name="index 8" w:semiHidden="1" w:unhideWhenUsed="1"/>
-    <w:lsdException w:name="index 9" w:semiHidden="1" w:unhideWhenUsed="1"/>
-    <w:lsdException w:name="toc 1" w:semiHidden="1" w:uiPriority="39" w:unhideWhenUsed="1"/>
-    <w:lsdException w:name="toc 2" w:semiHidden="1" w:uiPriority="39" w:unhideWhenUsed="1"/>
-    <w:lsdException w:name="toc 3" w:semiHidden="1" w:uiPriority="39" w:unhideWhenUsed="1"/>
-    <w:lsdException w:name="toc 4" w:semiHidden="1" w:uiPriority="39" w:unhideWhenUsed="1"/>
-    <w:lsdException w:name="toc 5" w:semiHidden="1" w:uiPriority="39" w:unhideWhenUsed="1"/>
-    <w:lsdException w:name="toc 6" w:semiHidden="1" w:uiPriority="39" w:unhideWhenUsed="1"/>
-    <w:lsdException w:name="toc 7" w:semiHidden="1" w:uiPriority="39" w:unhideWhenUsed="1"/>
-    <w:lsdException w:name="toc 8" w:semiHidden="1" w:uiPriority="39" w:unhideWhenUsed="1"/>
-    <w:lsdException w:name="toc 9" w:semiHidden="1" w:uiPriority="39" w:unhideWhenUsed="1"/>
-    <w:lsdException w:name="Normal Indent" w:semiHidden="1" w:unhideWhenUsed="1"/>
-    <w:lsdException w:name="footnote text" w:semiHidden="1" w:unhideWhenUsed="1"/>
-    <w:lsdException w:name="annotation text" w:semiHidden="1" w:unhideWhenUsed="1"/>
-    <w:lsdException w:name="header" w:semiHidden="1" w:unhideWhenUsed="1"/>
-    <w:lsdException w:name="footer" w:semiHidden="1" w:unhideWhenUsed="1"/>
-    <w:lsdException w:name="index heading" w:semiHidden="1" w:unhideWhenUsed="1"/>
-    <w:lsdException w:name="caption" w:semiHidden="1" w:uiPriority="35" w:unhideWhenUsed="1" w:qFormat="1"/>
-    <w:lsdException w:name="table of figures" w:semiHidden="1" w:unhideWhenUsed="1"/>
-    <w:lsdException w:name="envelope address" w:semiHidden="1" w:unhideWhenUsed="1"/>
-    <w:lsdException w:name="envelope return" w:semiHidden="1" w:unhideWhenUsed="1"/>
-    <w:lsdException w:name="footnote reference" w:semiHidden="1" w:unhideWhenUsed="1"/>
-    <w:lsdException w:name="annotation reference" w:semiHidden="1" w:unhideWhenUsed="1"/>
-    <w:lsdException w:name="line number" w:semiHidden="1" w:unhideWhenUsed="1"/>
-    <w:lsdException w:name="page number" w:semiHidden="1" w:unhideWhenUsed="1"/>
-    <w:lsdException w:name="endnote reference" w:semiHidden="1" w:unhideWhenUsed="1"/>
-    <w:lsdException w:name="endnote text" w:semiHidden="1" w:unhideWhenUsed="1"/>
-    <w:lsdException w:name="table of authorities" w:semiHidden="1" w:unhideWhenUsed="1"/>
-    <w:lsdException w:name="macro" w:semiHidden="1" w:unhideWhenUsed="1"/>
-    <w:lsdException w:name="toa heading" w:semiHidden="1" w:unhideWhenUsed="1"/>
-    <w:lsdException w:name="List" w:semiHidden="1" w:unhideWhenUsed="1"/>
-    <w:lsdException w:name="List Bullet" w:semiHidden="1" w:unhideWhenUsed="1"/>
-    <w:lsdException w:name="List Number" w:semiHidden="1" w:unhideWhenUsed="1"/>
-    <w:lsdException w:name="List 2" w:semiHidden="1" w:unhideWhenUsed="1"/>
-    <w:lsdException w:name="List 3" w:semiHidden="1" w:unhideWhenUsed="1"/>
-    <w:lsdException w:name="List 4" w:semiHidden="1" w:unhideWhenUsed="1"/>
-    <w:lsdException w:name="List 5" w:semiHidden="1" w:unhideWhenUsed="1"/>
-    <w:lsdException w:name="List Bullet 2" w:semiHidden="1" w:unhideWhenUsed="1"/>
-    <w:lsdException w:name="List Bullet 3" w:semiHidden="1" w:unhideWhenUsed="1"/>
-    <w:lsdException w:name="List Bullet 4" w:semiHidden="1" w:unhideWhenUsed="1"/>
-    <w:lsdException w:name="List Bullet 5" w:semiHidden="1" w:unhideWhenUsed="1"/>
-    <w:lsdException w:name="List Number 2" w:semiHidden="1" w:unhideWhenUsed="1"/>
-    <w:lsdException w:name="List Number 3" w:semiHidden="1" w:unhideWhenUsed="1"/>
-    <w:lsdException w:name="List Number 4" w:semiHidden="1" w:unhideWhenUsed="1"/>
-    <w:lsdException w:name="List Number 5" w:semiHidden="1" w:unhideWhenUsed="1"/>
-    <w:lsdException w:name="Title" w:uiPriority="10" w:qFormat="1"/>
-    <w:lsdException w:name="Closing" w:semiHidden="1" w:unhideWhenUsed="1"/>
-    <w:lsdException w:name="Signature" w:semiHidden="1" w:unhideWhenUsed="1"/>
-    <w:lsdException w:name="Default Paragraph Font" w:semiHidden="1" w:uiPriority="1" w:unhideWhenUsed="1"/>
-    <w:lsdException w:name="Body Text" w:semiHidden="1" w:unhideWhenUsed="1"/>
-    <w:lsdException w:name="Body Text Indent" w:semiHidden="1" w:unhideWhenUsed="1"/>
-    <w:lsdException w:name="List Continue" w:semiHidden="1" w:unhideWhenUsed="1"/>
-    <w:lsdException w:name="List Continue 2" w:semiHidden="1" w:unhideWhenUsed="1"/>
-    <w:lsdException w:name="List Continue 3" w:semiHidden="1" w:unhideWhenUsed="1"/>
-    <w:lsdException w:name="List Continue 4" w:semiHidden="1" w:unhideWhenUsed="1"/>
-    <w:lsdException w:name="List Continue 5" w:semiHidden="1" w:unhideWhenUsed="1"/>
-    <w:lsdException w:name="Message Header" w:semiHidden="1" w:unhideWhenUsed="1"/>
-    <w:lsdException w:name="Subtitle" w:uiPriority="11" w:qFormat="1"/>
-    <w:lsdException w:name="Salutation" w:semiHidden="1" w:unhideWhenUsed="1"/>
-    <w:lsdException w:name="Date" w:semiHidden="1" w:unhideWhenUsed="1"/>
-    <w:lsdException w:name="Body Text First Indent" w:semiHidden="1" w:unhideWhenUsed="1"/>
-    <w:lsdException w:name="Body Text First Indent 2" w:semiHidden="1" w:unhideWhenUsed="1"/>
-    <w:lsdException w:name="Note Heading" w:semiHidden="1" w:unhideWhenUsed="1"/>
-    <w:lsdException w:name="Body Text 2" w:semiHidden="1" w:unhideWhenUsed="1"/>
-    <w:lsdException w:name="Body Text 3" w:semiHidden="1" w:unhideWhenUsed="1"/>
-    <w:lsdException w:name="Body Text Indent 2" w:semiHidden="1" w:unhideWhenUsed="1"/>
-    <w:lsdException w:name="Body Text Indent 3" w:semiHidden="1" w:unhideWhenUsed="1"/>
-    <w:lsdException w:name="Block Text" w:semiHidden="1" w:unhideWhenUsed="1"/>
-    <w:lsdException w:name="Hyperlink" w:semiHidden="1" w:unhideWhenUsed="1"/>
-    <w:lsdException w:name="FollowedHyperlink" w:semiHidden="1" w:unhideWhenUsed="1"/>
-    <w:lsdException w:name="Strong" w:uiPriority="22" w:qFormat="1"/>
-    <w:lsdException w:name="Emphasis" w:uiPriority="20" w:qFormat="1"/>
-    <w:lsdException w:name="Document Map" w:semiHidden="1" w:unhideWhenUsed="1"/>
-    <w:lsdException w:name="Plain Text" w:semiHidden="1" w:unhideWhenUsed="1"/>
-    <w:lsdException w:name="E-mail Signature" w:semiHidden="1" w:unhideWhenUsed="1"/>
-    <w:lsdException w:name="HTML Top of Form" w:semiHidden="1" w:unhideWhenUsed="1"/>
-    <w:lsdException w:name="HTML Bottom of Form" w:semiHidden="1" w:unhideWhenUsed="1"/>
-    <w:lsdException w:name="Normal (Web)" w:semiHidden="1" w:unhideWhenUsed="1"/>
-    <w:lsdException w:name="HTML Acronym" w:semiHidden="1" w:unhideWhenUsed="1"/>
-    <w:lsdException w:name="HTML Address" w:semiHidden="1" w:unhideWhenUsed="1"/>
-    <w:lsdException w:name="HTML Cite" w:semiHidden="1" w:unhideWhenUsed="1"/>
-    <w:lsdException w:name="HTML Code" w:semiHidden="1" w:unhideWhenUsed="1"/>
-    <w:lsdException w:name="HTML Definition" w:semiHidden="1" w:unhideWhenUsed="1"/>
-    <w:lsdException w:name="HTML Keyboard" w:semiHidden="1" w:unhideWhenUsed="1"/>
-    <w:lsdException w:name="HTML Preformatted" w:semiHidden="1" w:unhideWhenUsed="1"/>
-    <w:lsdException w:name="HTML Sample" w:semiHidden="1" w:unhideWhenUsed="1"/>
-    <w:lsdException w:name="HTML Typewriter" w:semiHidden="1" w:unhideWhenUsed="1"/>
-    <w:lsdException w:name="HTML Variable" w:semiHidden="1" w:unhideWhenUsed="1"/>
-    <w:lsdException w:name="Normal Table" w:semiHidden="1" w:unhideWhenUsed="1"/>
-    <w:lsdException w:name="annotation subject" w:semiHidden="1" w:unhideWhenUsed="1"/>
-    <w:lsdException w:name="No List" w:semiHidden="1" w:unhideWhenUsed="1"/>
-    <w:lsdException w:name="Outline List 1" w:semiHidden="1" w:unhideWhenUsed="1"/>
-    <w:lsdException w:name="Outline List 2" w:semiHidden="1" w:unhideWhenUsed="1"/>
-    <w:lsdException w:name="Outline List 3" w:semiHidden="1" w:unhideWhenUsed="1"/>
-    <w:lsdException w:name="Table Simple 1" w:semiHidden="1" w:unhideWhenUsed="1"/>
-    <w:lsdException w:name="Table Simple 2" w:semiHidden="1" w:unhideWhenUsed="1"/>
-    <w:lsdException w:name="Table Simple 3" w:semiHidden="1" w:unhideWhenUsed="1"/>
-    <w:lsdException w:name="Table Classic 1" w:semiHidden="1" w:unhideWhenUsed="1"/>
-    <w:lsdException w:name="Table Classic 2" w:semiHidden="1" w:unhideWhenUsed="1"/>
-    <w:lsdException w:name="Table Classic 3" w:semiHidden="1" w:unhideWhenUsed="1"/>
-    <w:lsdException w:name="Table Classic 4" w:semiHidden="1" w:unhideWhenUsed="1"/>
-    <w:lsdException w:name="Table Colorful 1" w:semiHidden="1" w:unhideWhenUsed="1"/>
-    <w:lsdException w:name="Table Colorful 2" w:semiHidden="1" w:unhideWhenUsed="1"/>
-    <w:lsdException w:name="Table Colorful 3" w:semiHidden="1" w:unhideWhenUsed="1"/>
-    <w:lsdException w:name="Table Columns 1" w:semiHidden="1" w:unhideWhenUsed="1"/>
-    <w:lsdException w:name="Table Columns 2" w:semiHidden="1" w:unhideWhenUsed="1"/>
-    <w:lsdException w:name="Table Columns 3" w:semiHidden="1" w:unhideWhenUsed="1"/>
-    <w:lsdException w:name="Table Columns 4" w:semiHidden="1" w:unhideWhenUsed="1"/>
-    <w:lsdException w:name="Table Columns 5" w:semiHidden="1" w:unhideWhenUsed="1"/>
-    <w:lsdException w:name="Table Grid 1" w:semiHidden="1" w:unhideWhenUsed="1"/>
-    <w:lsdException w:name="Table Grid 2" w:semiHidden="1" w:unhideWhenUsed="1"/>
-    <w:lsdException w:name="Table Grid 3" w:semiHidden="1" w:unhideWhenUsed="1"/>
-    <w:lsdException w:name="Table Grid 4" w:semiHidden="1" w:unhideWhenUsed="1"/>
-    <w:lsdException w:name="Table Grid 5" w:semiHidden="1" w:unhideWhenUsed="1"/>
-    <w:lsdException w:name="Table Grid 6" w:semiHidden="1" w:unhideWhenUsed="1"/>
-    <w:lsdException w:name="Table Grid 7" w:semiHidden="1" w:unhideWhenUsed="1"/>
-    <w:lsdException w:name="Table Grid 8" w:semiHidden="1" w:unhideWhenUsed="1"/>
-    <w:lsdException w:name="Table List 1" w:semiHidden="1" w:unhideWhenUsed="1"/>
-    <w:lsdException w:name="Table List 2" w:semiHidden="1" w:unhideWhenUsed="1"/>
-    <w:lsdException w:name="Table List 3" w:semiHidden="1" w:unhideWhenUsed="1"/>
-    <w:lsdException w:name="Table List 4" w:semiHidden="1" w:unhideWhenUsed="1"/>
-    <w:lsdException w:name="Table List 5" w:semiHidden="1" w:unhideWhenUsed="1"/>
-    <w:lsdException w:name="Table List 6" w:semiHidden="1" w:unhideWhenUsed="1"/>
-    <w:lsdException w:name="Table List 7" w:semiHidden="1" w:unhideWhenUsed="1"/>
-    <w:lsdException w:name="Table List 8" w:semiHidden="1" w:unhideWhenUsed="1"/>
-    <w:lsdException w:name="Table 3D effects 1" w:semiHidden="1" w:unhideWhenUsed="1"/>
-    <w:lsdException w:name="Table 3D effects 2" w:semiHidden="1" w:unhideWhenUsed="1"/>
-    <w:lsdException w:name="Table 3D effects 3" w:semiHidden="1" w:unhideWhenUsed="1"/>
-    <w:lsdException w:name="Table Contemporary" w:semiHidden="1" w:unhideWhenUsed="1"/>
-    <w:lsdException w:name="Table Elegant" w:semiHidden="1" w:unhideWhenUsed="1"/>
-    <w:lsdException w:name="Table Professional" w:semiHidden="1" w:unhideWhenUsed="1"/>
-    <w:lsdException w:name="Table Subtle 1" w:semiHidden="1" w:unhideWhenUsed="1"/>
-    <w:lsdException w:name="Table Subtle 2" w:semiHidden="1" w:unhideWhenUsed="1"/>
-    <w:lsdException w:name="Table Web 1" w:semiHidden="1" w:unhideWhenUsed="1"/>
-    <w:lsdException w:name="Table Web 2" w:semiHidden="1" w:unhideWhenUsed="1"/>
-    <w:lsdException w:name="Table Web 3" w:semiHidden="1" w:unhideWhenUsed="1"/>
-    <w:lsdException w:name="Balloon Text" w:semiHidden="1" w:unhideWhenUsed="1"/>
-    <w:lsdException w:name="Table Grid" w:uiPriority="39"/>
-    <w:lsdException w:name="Table Theme" w:semiHidden="1" w:unhideWhenUsed="1"/>
-    <w:lsdException w:name="Placeholder Text" w:semiHidden="1"/>
-    <w:lsdException w:name="No Spacing" w:uiPriority="1" w:qFormat="1"/>
-    <w:lsdException w:name="Light Shading" w:uiPriority="60"/>
-    <w:lsdException w:name="Light List" w:uiPriority="61"/>
-    <w:lsdException w:name="Light Grid" w:uiPriority="62"/>
-    <w:lsdException w:name="Medium Shading 1" w:uiPriority="63"/>
-    <w:lsdException w:name="Medium Shading 2" w:uiPriority="64"/>
-    <w:lsdException w:name="Medium List 1" w:uiPriority="65"/>
-    <w:lsdException w:name="Medium List 2" w:uiPriority="66"/>
-    <w:lsdException w:name="Medium Grid 1" w:uiPriority="67"/>
-    <w:lsdException w:name="Medium Grid 2" w:uiPriority="68"/>
-    <w:lsdException w:name="Medium Grid 3" w:uiPriority="69"/>
-    <w:lsdException w:name="Dark List" w:uiPriority="70"/>
-    <w:lsdException w:name="Colorful Shading" w:uiPriority="71"/>
-    <w:lsdException w:name="Colorful List" w:uiPriority="72"/>
-    <w:lsdException w:name="Colorful Grid" w:uiPriority="73"/>
-    <w:lsdException w:name="Light Shading Accent 1" w:uiPriority="60"/>
-    <w:lsdException w:name="Light List Accent 1" w:uiPriority="61"/>
-    <w:lsdException w:name="Light Grid Accent 1" w:uiPriority="62"/>
-    <w:lsdException w:name="Medium Shading 1 Accent 1" w:uiPriority="63"/>
-    <w:lsdException w:name="Medium Shading 2 Accent 1" w:uiPriority="64"/>
-    <w:lsdException w:name="Medium List 1 Accent 1" w:uiPriority="65"/>
-    <w:lsdException w:name="Revision" w:semiHidden="1"/>
-    <w:lsdException w:name="List Paragraph" w:uiPriority="1" w:qFormat="1"/>
-    <w:lsdException w:name="Quote" w:uiPriority="29" w:qFormat="1"/>
-    <w:lsdException w:name="Intense Quote" w:uiPriority="30" w:qFormat="1"/>
-    <w:lsdException w:name="Medium List 2 Accent 1" w:uiPriority="66"/>
-    <w:lsdException w:name="Medium Grid 1 Accent 1" w:uiPriority="67"/>
-    <w:lsdException w:name="Medium Grid 2 Accent 1" w:uiPriority="68"/>
-    <w:lsdException w:name="Medium Grid 3 Accent 1" w:uiPriority="69"/>
-    <w:lsdException w:name="Dark List Accent 1" w:uiPriority="70"/>
-    <w:lsdException w:name="Colorful Shading Accent 1" w:uiPriority="71"/>
-    <w:lsdException w:name="Colorful List Accent 1" w:uiPriority="72"/>
-    <w:lsdException w:name="Colorful Grid Accent 1" w:uiPriority="73"/>
-    <w:lsdException w:name="Light Shading Accent 2" w:uiPriority="60"/>
-    <w:lsdException w:name="Light List Accent 2" w:uiPriority="61"/>
-    <w:lsdException w:name="Light Grid Accent 2" w:uiPriority="62"/>
-    <w:lsdException w:name="Medium Shading 1 Accent 2" w:uiPriority="63"/>
-    <w:lsdException w:name="Medium Shading 2 Accent 2" w:uiPriority="64"/>
-    <w:lsdException w:name="Medium List 1 Accent 2" w:uiPriority="65"/>
-    <w:lsdException w:name="Medium List 2 Accent 2" w:uiPriority="66"/>
-    <w:lsdException w:name="Medium Grid 1 Accent 2" w:uiPriority="67"/>
-    <w:lsdException w:name="Medium Grid 2 Accent 2" w:uiPriority="68"/>
-    <w:lsdException w:name="Medium Grid 3 Accent 2" w:uiPriority="69"/>
-    <w:lsdException w:name="Dark List Accent 2" w:uiPriority="70"/>
-    <w:lsdException w:name="Colorful Shading Accent 2" w:uiPriority="71"/>
-    <w:lsdException w:name="Colorful List Accent 2" w:uiPriority="72"/>
-    <w:lsdException w:name="Colorful Grid Accent 2" w:uiPriority="73"/>
-    <w:lsdException w:name="Light Shading Accent 3" w:uiPriority="60"/>
-    <w:lsdException w:name="Light List Accent 3" w:uiPriority="61"/>
-    <w:lsdException w:name="Light Grid Accent 3" w:uiPriority="62"/>
-    <w:lsdException w:name="Medium Shading 1 Accent 3" w:uiPriority="63"/>
-    <w:lsdException w:name="Medium Shading 2 Accent 3" w:uiPriority="64"/>
-    <w:lsdException w:name="Medium List 1 Accent 3" w:uiPriority="65"/>
-    <w:lsdException w:name="Medium List 2 Accent 3" w:uiPriority="66"/>
-    <w:lsdException w:name="Medium Grid 1 Accent 3" w:uiPriority="67"/>
-    <w:lsdException w:name="Medium Grid 2 Accent 3" w:uiPriority="68"/>
-    <w:lsdException w:name="Medium Grid 3 Accent 3" w:uiPriority="69"/>
-    <w:lsdException w:name="Dark List Accent 3" w:uiPriority="70"/>
-    <w:lsdException w:name="Colorful Shading Accent 3" w:uiPriority="71"/>
-    <w:lsdException w:name="Colorful List Accent 3" w:uiPriority="72"/>
-    <w:lsdException w:name="Colorful Grid Accent 3" w:uiPriority="73"/>
-    <w:lsdException w:name="Light Shading Accent 4" w:uiPriority="60"/>
-    <w:lsdException w:name="Light List Accent 4" w:uiPriority="61"/>
-    <w:lsdException w:name="Light Grid Accent 4" w:uiPriority="62"/>
-    <w:lsdException w:name="Medium Shading 1 Accent 4" w:uiPriority="63"/>
-    <w:lsdException w:name="Medium Shading 2 Accent 4" w:uiPriority="64"/>
-    <w:lsdException w:name="Medium List 1 Accent 4" w:uiPriority="65"/>
-    <w:lsdException w:name="Medium List 2 Accent 4" w:uiPriority="66"/>
-    <w:lsdException w:name="Medium Grid 1 Accent 4" w:uiPriority="67"/>
-    <w:lsdException w:name="Medium Grid 2 Accent 4" w:uiPriority="68"/>
-    <w:lsdException w:name="Medium Grid 3 Accent 4" w:uiPriority="69"/>
-    <w:lsdException w:name="Dark List Accent 4" w:uiPriority="70"/>
-    <w:lsdException w:name="Colorful Shading Accent 4" w:uiPriority="71"/>
-    <w:lsdException w:name="Colorful List Accent 4" w:uiPriority="72"/>
-    <w:lsdException w:name="Colorful Grid Accent 4" w:uiPriority="73"/>
-    <w:lsdException w:name="Light Shading Accent 5" w:uiPriority="60"/>
-    <w:lsdException w:name="Light List Accent 5" w:uiPriority="61"/>
-    <w:lsdException w:name="Light Grid Accent 5" w:uiPriority="62"/>
-    <w:lsdException w:name="Medium Shading 1 Accent 5" w:uiPriority="63"/>
-    <w:lsdException w:name="Medium Shading 2 Accent 5" w:uiPriority="64"/>
-    <w:lsdException w:name="Medium List 1 Accent 5" w:uiPriority="65"/>
-    <w:lsdException w:name="Medium List 2 Accent 5" w:uiPriority="66"/>
-    <w:lsdException w:name="Medium Grid 1 Accent 5" w:uiPriority="67"/>
-    <w:lsdException w:name="Medium Grid 2 Accent 5" w:uiPriority="68"/>
-    <w:lsdException w:name="Medium Grid 3 Accent 5" w:uiPriority="69"/>
-    <w:lsdException w:name="Dark List Accent 5" w:uiPriority="70"/>
-    <w:lsdException w:name="Colorful Shading Accent 5" w:uiPriority="71"/>
-    <w:lsdException w:name="Colorful List Accent 5" w:uiPriority="72"/>
-    <w:lsdException w:name="Colorful Grid Accent 5" w:uiPriority="73"/>
-    <w:lsdException w:name="Light Shading Accent 6" w:uiPriority="60"/>
-    <w:lsdException w:name="Light List Accent 6" w:uiPriority="61"/>
-    <w:lsdException w:name="Light Grid Accent 6" w:uiPriority="62"/>
-    <w:lsdException w:name="Medium Shading 1 Accent 6" w:uiPriority="63"/>
-    <w:lsdException w:name="Medium Shading 2 Accent 6" w:uiPriority="64"/>
-    <w:lsdException w:name="Medium List 1 Accent 6" w:uiPriority="65"/>
-    <w:lsdException w:name="Medium List 2 Accent 6" w:uiPriority="66"/>
-    <w:lsdException w:name="Medium Grid 1 Accent 6" w:uiPriority="67"/>
-    <w:lsdException w:name="Medium Grid 2 Accent 6" w:uiPriority="68"/>
-    <w:lsdException w:name="Medium Grid 3 Accent 6" w:uiPriority="69"/>
-    <w:lsdException w:name="Dark List Accent 6" w:uiPriority="70"/>
-    <w:lsdException w:name="Colorful Shading Accent 6" w:uiPriority="71"/>
-    <w:lsdException w:name="Colorful List Accent 6" w:uiPriority="72"/>
-    <w:lsdException w:name="Colorful Grid Accent 6" w:uiPriority="73"/>
-    <w:lsdException w:name="Subtle Emphasis" w:uiPriority="19" w:qFormat="1"/>
-    <w:lsdException w:name="Intense Emphasis" w:uiPriority="21" w:qFormat="1"/>
-    <w:lsdException w:name="Subtle Reference" w:uiPriority="31" w:qFormat="1"/>
-    <w:lsdException w:name="Intense Reference" w:uiPriority="32" w:qFormat="1"/>
-    <w:lsdException w:name="Book Title" w:uiPriority="33" w:qFormat="1"/>
-    <w:lsdException w:name="Bibliography" w:semiHidden="1" w:uiPriority="37" w:unhideWhenUsed="1"/>
-    <w:lsdException w:name="TOC Heading" w:semiHidden="1" w:uiPriority="39" w:unhideWhenUsed="1" w:qFormat="1"/>
-    <w:lsdException w:name="Plain Table 1" w:uiPriority="41"/>
-    <w:lsdException w:name="Plain Table 2" w:uiPriority="42"/>
-    <w:lsdException w:name="Plain Table 3" w:uiPriority="43"/>
-    <w:lsdException w:name="Plain Table 4" w:uiPriority="44"/>
-    <w:lsdException w:name="Plain Table 5" w:uiPriority="45"/>
-    <w:lsdException w:name="Grid Table Light" w:uiPriority="40"/>
-    <w:lsdException w:name="Grid Table 1 Light" w:uiPriority="46"/>
-    <w:lsdException w:name="Grid Table 2" w:uiPriority="47"/>
-    <w:lsdException w:name="Grid Table 3" w:uiPriority="48"/>
-    <w:lsdException w:name="Grid Table 4" w:uiPriority="49"/>
-    <w:lsdException w:name="Grid Table 5 Dark" w:uiPriority="50"/>
-    <w:lsdException w:name="Grid Table 6 Colorful" w:uiPriority="51"/>
-    <w:lsdException w:name="Grid Table 7 Colorful" w:uiPriority="52"/>
-    <w:lsdException w:name="Grid Table 1 Light Accent 1" w:uiPriority="46"/>
-    <w:lsdException w:name="Grid Table 2 Accent 1" w:uiPriority="47"/>
-    <w:lsdException w:name="Grid Table 3 Accent 1" w:uiPriority="48"/>
-    <w:lsdException w:name="Grid Table 4 Accent 1" w:uiPriority="49"/>
-    <w:lsdException w:name="Grid Table 5 Dark Accent 1" w:uiPriority="50"/>
-    <w:lsdException w:name="Grid Table 6 Colorful Accent 1" w:uiPriority="51"/>
-    <w:lsdException w:name="Grid Table 7 Colorful Accent 1" w:uiPriority="52"/>
-    <w:lsdException w:name="Grid Table 1 Light Accent 2" w:uiPriority="46"/>
-    <w:lsdException w:name="Grid Table 2 Accent 2" w:uiPriority="47"/>
-    <w:lsdException w:name="Grid Table 3 Accent 2" w:uiPriority="48"/>
-    <w:lsdException w:name="Grid Table 4 Accent 2" w:uiPriority="49"/>
-    <w:lsdException w:name="Grid Table 5 Dark Accent 2" w:uiPriority="50"/>
-    <w:lsdException w:name="Grid Table 6 Colorful Accent 2" w:uiPriority="51"/>
-    <w:lsdException w:name="Grid Table 7 Colorful Accent 2" w:uiPriority="52"/>
-    <w:lsdException w:name="Grid Table 1 Light Accent 3" w:uiPriority="46"/>
-    <w:lsdException w:name="Grid Table 2 Accent 3" w:uiPriority="47"/>
-    <w:lsdException w:name="Grid Table 3 Accent 3" w:uiPriority="48"/>
-    <w:lsdException w:name="Grid Table 4 Accent 3" w:uiPriority="49"/>
-    <w:lsdException w:name="Grid Table 5 Dark Accent 3" w:uiPriority="50"/>
-    <w:lsdException w:name="Grid Table 6 Colorful Accent 3" w:uiPriority="51"/>
-    <w:lsdException w:name="Grid Table 7 Colorful Accent 3" w:uiPriority="52"/>
-    <w:lsdException w:name="Grid Table 1 Light Accent 4" w:uiPriority="46"/>
-    <w:lsdException w:name="Grid Table 2 Accent 4" w:uiPriority="47"/>
-    <w:lsdException w:name="Grid Table 3 Accent 4" w:uiPriority="48"/>
-    <w:lsdException w:name="Grid Table 4 Accent 4" w:uiPriority="49"/>
-    <w:lsdException w:name="Grid Table 5 Dark Accent 4" w:uiPriority="50"/>
-    <w:lsdException w:name="Grid Table 6 Colorful Accent 4" w:uiPriority="51"/>
-    <w:lsdException w:name="Grid Table 7 Colorful Accent 4" w:uiPriority="52"/>
-    <w:lsdException w:name="Grid Table 1 Light Accent 5" w:uiPriority="46"/>
-    <w:lsdException w:name="Grid Table 2 Accent 5" w:uiPriority="47"/>
-    <w:lsdException w:name="Grid Table 3 Accent 5" w:uiPriority="48"/>
-    <w:lsdException w:name="Grid Table 4 Accent 5" w:uiPriority="49"/>
-    <w:lsdException w:name="Grid Table 5 Dark Accent 5" w:uiPriority="50"/>
-    <w:lsdException w:name="Grid Table 6 Colorful Accent 5" w:uiPriority="51"/>
-    <w:lsdException w:name="Grid Table 7 Colorful Accent 5" w:uiPriority="52"/>
-    <w:lsdException w:name="Grid Table 1 Light Accent 6" w:uiPriority="46"/>
-    <w:lsdException w:name="Grid Table 2 Accent 6" w:uiPriority="47"/>
-    <w:lsdException w:name="Grid Table 3 Accent 6" w:uiPriority="48"/>
-    <w:lsdException w:name="Grid Table 4 Accent 6" w:uiPriority="49"/>
-    <w:lsdException w:name="Grid Table 5 Dark Accent 6" w:uiPriority="50"/>
-    <w:lsdException w:name="Grid Table 6 Colorful Accent 6" w:uiPriority="51"/>
-    <w:lsdException w:name="Grid Table 7 Colorful Accent 6" w:uiPriority="52"/>
-    <w:lsdException w:name="List Table 1 Light" w:uiPriority="46"/>
-    <w:lsdException w:name="List Table 2" w:uiPriority="47"/>
-    <w:lsdException w:name="List Table 3" w:uiPriority="48"/>
-    <w:lsdException w:name="List Table 4" w:uiPriority="49"/>
-    <w:lsdException w:name="List Table 5 Dark" w:uiPriority="50"/>
-    <w:lsdException w:name="List Table 6 Colorful" w:uiPriority="51"/>
-    <w:lsdException w:name="List Table 7 Colorful" w:uiPriority="52"/>
-    <w:lsdException w:name="List Table 1 Light Accent 1" w:uiPriority="46"/>
-    <w:lsdException w:name="List Table 2 Accent 1" w:uiPriority="47"/>
-    <w:lsdException w:name="List Table 3 Accent 1" w:uiPriority="48"/>
-    <w:lsdException w:name="List Table 4 Accent 1" w:uiPriority="49"/>
-    <w:lsdException w:name="List Table 5 Dark Accent 1" w:uiPriority="50"/>
-    <w:lsdException w:name="List Table 6 Colorful Accent 1" w:uiPriority="51"/>
-    <w:lsdException w:name="List Table 7 Colorful Accent 1" w:uiPriority="52"/>
-    <w:lsdException w:name="List Table 1 Light Accent 2" w:uiPriority="46"/>
-    <w:lsdException w:name="List Table 2 Accent 2" w:uiPriority="47"/>
-    <w:lsdException w:name="List Table 3 Accent 2" w:uiPriority="48"/>
-    <w:lsdException w:name="List Table 4 Accent 2" w:uiPriority="49"/>
-    <w:lsdException w:name="List Table 5 Dark Accent 2" w:uiPriority="50"/>
-    <w:lsdException w:name="List Table 6 Colorful Accent 2" w:uiPriority="51"/>
-    <w:lsdException w:name="List Table 7 Colorful Accent 2" w:uiPriority="52"/>
-    <w:lsdException w:name="List Table 1 Light Accent 3" w:uiPriority="46"/>
-    <w:lsdException w:name="List Table 2 Accent 3" w:uiPriority="47"/>
-    <w:lsdException w:name="List Table 3 Accent 3" w:uiPriority="48"/>
-    <w:lsdException w:name="List Table 4 Accent 3" w:uiPriority="49"/>
-    <w:lsdException w:name="List Table 5 Dark Accent 3" w:uiPriority="50"/>
-    <w:lsdException w:name="List Table 6 Colorful Accent 3" w:uiPriority="51"/>
-    <w:lsdException w:name="List Table 7 Colorful Accent 3" w:uiPriority="52"/>
-    <w:lsdException w:name="List Table 1 Light Accent 4" w:uiPriority="46"/>
-    <w:lsdException w:name="List Table 2 Accent 4" w:uiPriority="47"/>
-    <w:lsdException w:name="List Table 3 Accent 4" w:uiPriority="48"/>
-    <w:lsdException w:name="List Table 4 Accent 4" w:uiPriority="49"/>
-    <w:lsdException w:name="List Table 5 Dark Accent 4" w:uiPriority="50"/>
-    <w:lsdException w:name="List Table 6 Colorful Accent 4" w:uiPriority="51"/>
-    <w:lsdException w:name="List Table 7 Colorful Accent 4" w:uiPriority="52"/>
-    <w:lsdException w:name="List Table 1 Light Accent 5" w:uiPriority="46"/>
-    <w:lsdException w:name="List Table 2 Accent 5" w:uiPriority="47"/>
-    <w:lsdException w:name="List Table 3 Accent 5" w:uiPriority="48"/>
-    <w:lsdException w:name="List Table 4 Accent 5" w:uiPriority="49"/>
-    <w:lsdException w:name="List Table 5 Dark Accent 5" w:uiPriority="50"/>
-    <w:lsdException w:name="List Table 6 Colorful Accent 5" w:uiPriority="51"/>
-    <w:lsdException w:name="List Table 7 Colorful Accent 5" w:uiPriority="52"/>
-    <w:lsdException w:name="List Table 1 Light Accent 6" w:uiPriority="46"/>
-    <w:lsdException w:name="List Table 2 Accent 6" w:uiPriority="47"/>
-    <w:lsdException w:name="List Table 3 Accent 6" w:uiPriority="48"/>
-    <w:lsdException w:name="List Table 4 Accent 6" w:uiPriority="49"/>
-    <w:lsdException w:name="List Table 5 Dark Accent 6" w:uiPriority="50"/>
-    <w:lsdException w:name="List Table 6 Colorful Accent 6" w:uiPriority="51"/>
-    <w:lsdException w:name="List Table 7 Colorful Accent 6" w:uiPriority="52"/>
-    <w:lsdException w:name="Mention" w:semiHidden="1" w:unhideWhenUsed="1"/>
-    <w:lsdException w:name="Smart Hyperlink" w:semiHidden="1" w:unhideWhenUsed="1"/>
+  <w:latentStyles w:defLockedState="0" w:defUIPriority="99" w:defSemiHidden="1" w:defUnhideWhenUsed="1" w:defQFormat="0" w:count="267">
+    <w:lsdException w:name="Normal" w:semiHidden="0" w:uiPriority="0" w:unhideWhenUsed="0" w:qFormat="1"/>
+    <w:lsdException w:name="heading 1" w:semiHidden="0" w:uiPriority="1" w:unhideWhenUsed="0" w:qFormat="1"/>
+    <w:lsdException w:name="heading 2" w:uiPriority="1" w:qFormat="1"/>
+    <w:lsdException w:name="heading 3" w:uiPriority="9" w:qFormat="1"/>
+    <w:lsdException w:name="heading 4" w:uiPriority="9" w:qFormat="1"/>
+    <w:lsdException w:name="heading 5" w:uiPriority="9" w:qFormat="1"/>
+    <w:lsdException w:name="heading 6" w:uiPriority="9" w:qFormat="1"/>
+    <w:lsdException w:name="heading 7" w:uiPriority="9" w:qFormat="1"/>
+    <w:lsdException w:name="heading 8" w:uiPriority="9" w:qFormat="1"/>
+    <w:lsdException w:name="heading 9" w:uiPriority="9" w:qFormat="1"/>
+    <w:lsdException w:name="toc 1" w:uiPriority="39"/>
+    <w:lsdException w:name="toc 2" w:uiPriority="39"/>
+    <w:lsdException w:name="toc 3" w:uiPriority="39"/>
+    <w:lsdException w:name="toc 4" w:uiPriority="39"/>
+    <w:lsdException w:name="toc 5" w:uiPriority="39"/>
+    <w:lsdException w:name="toc 6" w:uiPriority="39"/>
+    <w:lsdException w:name="toc 7" w:uiPriority="39"/>
+    <w:lsdException w:name="toc 8" w:uiPriority="39"/>
+    <w:lsdException w:name="toc 9" w:uiPriority="39"/>
+    <w:lsdException w:name="caption" w:uiPriority="35" w:qFormat="1"/>
+    <w:lsdException w:name="Title" w:semiHidden="0" w:uiPriority="10" w:unhideWhenUsed="0" w:qFormat="1"/>
+    <w:lsdException w:name="Default Paragraph Font" w:uiPriority="1"/>
+    <w:lsdException w:name="Body Text" w:uiPriority="1" w:qFormat="1"/>
+    <w:lsdException w:name="Subtitle" w:semiHidden="0" w:uiPriority="11" w:unhideWhenUsed="0" w:qFormat="1"/>
+    <w:lsdException w:name="Strong" w:semiHidden="0" w:uiPriority="22" w:unhideWhenUsed="0" w:qFormat="1"/>
+    <w:lsdException w:name="Emphasis" w:semiHidden="0" w:uiPriority="20" w:unhideWhenUsed="0" w:qFormat="1"/>
+    <w:lsdException w:name="Table Grid" w:semiHidden="0" w:uiPriority="39" w:unhideWhenUsed="0"/>
+    <w:lsdException w:name="Placeholder Text" w:unhideWhenUsed="0"/>
+    <w:lsdException w:name="No Spacing" w:semiHidden="0" w:uiPriority="1" w:unhideWhenUsed="0" w:qFormat="1"/>
+    <w:lsdException w:name="Light Shading" w:semiHidden="0" w:uiPriority="60" w:unhideWhenUsed="0"/>
+    <w:lsdException w:name="Light List" w:semiHidden="0" w:uiPriority="61" w:unhideWhenUsed="0"/>
+    <w:lsdException w:name="Light Grid" w:semiHidden="0" w:uiPriority="62" w:unhideWhenUsed="0"/>
+    <w:lsdException w:name="Medium Shading 1" w:semiHidden="0" w:uiPriority="63" w:unhideWhenUsed="0"/>
+    <w:lsdException w:name="Medium Shading 2" w:semiHidden="0" w:uiPriority="64" w:unhideWhenUsed="0"/>
+    <w:lsdException w:name="Medium List 1" w:semiHidden="0" w:uiPriority="65" w:unhideWhenUsed="0"/>
+    <w:lsdException w:name="Medium List 2" w:semiHidden="0" w:uiPriority="66" w:unhideWhenUsed="0"/>
+    <w:lsdException w:name="Medium Grid 1" w:semiHidden="0" w:uiPriority="67" w:unhideWhenUsed="0"/>
+    <w:lsdException w:name="Medium Grid 2" w:semiHidden="0" w:uiPriority="68" w:unhideWhenUsed="0"/>
+    <w:lsdException w:name="Medium Grid 3" w:semiHidden="0" w:uiPriority="69" w:unhideWhenUsed="0"/>
+    <w:lsdException w:name="Dark List" w:semiHidden="0" w:uiPriority="70" w:unhideWhenUsed="0"/>
+    <w:lsdException w:name="Colorful Shading" w:semiHidden="0" w:uiPriority="71" w:unhideWhenUsed="0"/>
+    <w:lsdException w:name="Colorful List" w:semiHidden="0" w:uiPriority="72" w:unhideWhenUsed="0"/>
+    <w:lsdException w:name="Colorful Grid" w:semiHidden="0" w:uiPriority="73" w:unhideWhenUsed="0"/>
+    <w:lsdException w:name="Light Shading Accent 1" w:semiHidden="0" w:uiPriority="60" w:unhideWhenUsed="0"/>
+    <w:lsdException w:name="Light List Accent 1" w:semiHidden="0" w:uiPriority="61" w:unhideWhenUsed="0"/>
+    <w:lsdException w:name="Light Grid Accent 1" w:semiHidden="0" w:uiPriority="62" w:unhideWhenUsed="0"/>
+    <w:lsdException w:name="Medium Shading 1 Accent 1" w:semiHidden="0" w:uiPriority="63" w:unhideWhenUsed="0"/>
+    <w:lsdException w:name="Medium Shading 2 Accent 1" w:semiHidden="0" w:uiPriority="64" w:unhideWhenUsed="0"/>
+    <w:lsdException w:name="Medium List 1 Accent 1" w:semiHidden="0" w:uiPriority="65" w:unhideWhenUsed="0"/>
+    <w:lsdException w:name="Revision" w:unhideWhenUsed="0"/>
+    <w:lsdException w:name="List Paragraph" w:semiHidden="0" w:uiPriority="1" w:unhideWhenUsed="0" w:qFormat="1"/>
+    <w:lsdException w:name="Quote" w:semiHidden="0" w:uiPriority="29" w:unhideWhenUsed="0" w:qFormat="1"/>
+    <w:lsdException w:name="Intense Quote" w:semiHidden="0" w:uiPriority="30" w:unhideWhenUsed="0" w:qFormat="1"/>
+    <w:lsdException w:name="Medium List 2 Accent 1" w:semiHidden="0" w:uiPriority="66" w:unhideWhenUsed="0"/>
+    <w:lsdException w:name="Medium Grid 1 Accent 1" w:semiHidden="0" w:uiPriority="67" w:unhideWhenUsed="0"/>
+    <w:lsdException w:name="Medium Grid 2 Accent 1" w:semiHidden="0" w:uiPriority="68" w:unhideWhenUsed="0"/>
+    <w:lsdException w:name="Medium Grid 3 Accent 1" w:semiHidden="0" w:uiPriority="69" w:unhideWhenUsed="0"/>
+    <w:lsdException w:name="Dark List Accent 1" w:semiHidden="0" w:uiPriority="70" w:unhideWhenUsed="0"/>
+    <w:lsdException w:name="Colorful Shading Accent 1" w:semiHidden="0" w:uiPriority="71" w:unhideWhenUsed="0"/>
+    <w:lsdException w:name="Colorful List Accent 1" w:semiHidden="0" w:uiPriority="72" w:unhideWhenUsed="0"/>
+    <w:lsdException w:name="Colorful Grid Accent 1" w:semiHidden="0" w:uiPriority="73" w:unhideWhenUsed="0"/>
+    <w:lsdException w:name="Light Shading Accent 2" w:semiHidden="0" w:uiPriority="60" w:unhideWhenUsed="0"/>
+    <w:lsdException w:name="Light List Accent 2" w:semiHidden="0" w:uiPriority="61" w:unhideWhenUsed="0"/>
+    <w:lsdException w:name="Light Grid Accent 2" w:semiHidden="0" w:uiPriority="62" w:unhideWhenUsed="0"/>
+    <w:lsdException w:name="Medium Shading 1 Accent 2" w:semiHidden="0" w:uiPriority="63" w:unhideWhenUsed="0"/>
+    <w:lsdException w:name="Medium Shading 2 Accent 2" w:semiHidden="0" w:uiPriority="64" w:unhideWhenUsed="0"/>
+    <w:lsdException w:name="Medium List 1 Accent 2" w:semiHidden="0" w:uiPriority="65" w:unhideWhenUsed="0"/>
+    <w:lsdException w:name="Medium List 2 Accent 2" w:semiHidden="0" w:uiPriority="66" w:unhideWhenUsed="0"/>
+    <w:lsdException w:name="Medium Grid 1 Accent 2" w:semiHidden="0" w:uiPriority="67" w:unhideWhenUsed="0"/>
+    <w:lsdException w:name="Medium Grid 2 Accent 2" w:semiHidden="0" w:uiPriority="68" w:unhideWhenUsed="0"/>
+    <w:lsdException w:name="Medium Grid 3 Accent 2" w:semiHidden="0" w:uiPriority="69" w:unhideWhenUsed="0"/>
+    <w:lsdException w:name="Dark List Accent 2" w:semiHidden="0" w:uiPriority="70" w:unhideWhenUsed="0"/>
+    <w:lsdException w:name="Colorful Shading Accent 2" w:semiHidden="0" w:uiPriority="71" w:unhideWhenUsed="0"/>
+    <w:lsdException w:name="Colorful List Accent 2" w:semiHidden="0" w:uiPriority="72" w:unhideWhenUsed="0"/>
+    <w:lsdException w:name="Colorful Grid Accent 2" w:semiHidden="0" w:uiPriority="73" w:unhideWhenUsed="0"/>
+    <w:lsdException w:name="Light Shading Accent 3" w:semiHidden="0" w:uiPriority="60" w:unhideWhenUsed="0"/>
+    <w:lsdException w:name="Light List Accent 3" w:semiHidden="0" w:uiPriority="61" w:unhideWhenUsed="0"/>
+    <w:lsdException w:name="Light Grid Accent 3" w:semiHidden="0" w:uiPriority="62" w:unhideWhenUsed="0"/>
+    <w:lsdException w:name="Medium Shading 1 Accent 3" w:semiHidden="0" w:uiPriority="63" w:unhideWhenUsed="0"/>
+    <w:lsdException w:name="Medium Shading 2 Accent 3" w:semiHidden="0" w:uiPriority="64" w:unhideWhenUsed="0"/>
+    <w:lsdException w:name="Medium List 1 Accent 3" w:semiHidden="0" w:uiPriority="65" w:unhideWhenUsed="0"/>
+    <w:lsdException w:name="Medium List 2 Accent 3" w:semiHidden="0" w:uiPriority="66" w:unhideWhenUsed="0"/>
+    <w:lsdException w:name="Medium Grid 1 Accent 3" w:semiHidden="0" w:uiPriority="67" w:unhideWhenUsed="0"/>
+    <w:lsdException w:name="Medium Grid 2 Accent 3" w:semiHidden="0" w:uiPriority="68" w:unhideWhenUsed="0"/>
+    <w:lsdException w:name="Medium Grid 3 Accent 3" w:semiHidden="0" w:uiPriority="69" w:unhideWhenUsed="0"/>
+    <w:lsdException w:name="Dark List Accent 3" w:semiHidden="0" w:uiPriority="70" w:unhideWhenUsed="0"/>
+    <w:lsdException w:name="Colorful Shading Accent 3" w:semiHidden="0" w:uiPriority="71" w:unhideWhenUsed="0"/>
+    <w:lsdException w:name="Colorful List Accent 3" w:semiHidden="0" w:uiPriority="72" w:unhideWhenUsed="0"/>
+    <w:lsdException w:name="Colorful Grid Accent 3" w:semiHidden="0" w:uiPriority="73" w:unhideWhenUsed="0"/>
+    <w:lsdException w:name="Light Shading Accent 4" w:semiHidden="0" w:uiPriority="60" w:unhideWhenUsed="0"/>
+    <w:lsdException w:name="Light List Accent 4" w:semiHidden="0" w:uiPriority="61" w:unhideWhenUsed="0"/>
+    <w:lsdException w:name="Light Grid Accent 4" w:semiHidden="0" w:uiPriority="62" w:unhideWhenUsed="0"/>
+    <w:lsdException w:name="Medium Shading 1 Accent 4" w:semiHidden="0" w:uiPriority="63" w:unhideWhenUsed="0"/>
+    <w:lsdException w:name="Medium Shading 2 Accent 4" w:semiHidden="0" w:uiPriority="64" w:unhideWhenUsed="0"/>
+    <w:lsdException w:name="Medium List 1 Accent 4" w:semiHidden="0" w:uiPriority="65" w:unhideWhenUsed="0"/>
+    <w:lsdException w:name="Medium List 2 Accent 4" w:semiHidden="0" w:uiPriority="66" w:unhideWhenUsed="0"/>
+    <w:lsdException w:name="Medium Grid 1 Accent 4" w:semiHidden="0" w:uiPriority="67" w:unhideWhenUsed="0"/>
+    <w:lsdException w:name="Medium Grid 2 Accent 4" w:semiHidden="0" w:uiPriority="68" w:unhideWhenUsed="0"/>
+    <w:lsdException w:name="Medium Grid 3 Accent 4" w:semiHidden="0" w:uiPriority="69" w:unhideWhenUsed="0"/>
+    <w:lsdException w:name="Dark List Accent 4" w:semiHidden="0" w:uiPriority="70" w:unhideWhenUsed="0"/>
+    <w:lsdException w:name="Colorful Shading Accent 4" w:semiHidden="0" w:uiPriority="71" w:unhideWhenUsed="0"/>
+    <w:lsdException w:name="Colorful List Accent 4" w:semiHidden="0" w:uiPriority="72" w:unhideWhenUsed="0"/>
+    <w:lsdException w:name="Colorful Grid Accent 4" w:semiHidden="0" w:uiPriority="73" w:unhideWhenUsed="0"/>
+    <w:lsdException w:name="Light Shading Accent 5" w:semiHidden="0" w:uiPriority="60" w:unhideWhenUsed="0"/>
+    <w:lsdException w:name="Light List Accent 5" w:semiHidden="0" w:uiPriority="61" w:unhideWhenUsed="0"/>
+    <w:lsdException w:name="Light Grid Accent 5" w:semiHidden="0" w:uiPriority="62" w:unhideWhenUsed="0"/>
+    <w:lsdException w:name="Medium Shading 1 Accent 5" w:semiHidden="0" w:uiPriority="63" w:unhideWhenUsed="0"/>
+    <w:lsdException w:name="Medium Shading 2 Accent 5" w:semiHidden="0" w:uiPriority="64" w:unhideWhenUsed="0"/>
+    <w:lsdException w:name="Medium List 1 Accent 5" w:semiHidden="0" w:uiPriority="65" w:unhideWhenUsed="0"/>
+    <w:lsdException w:name="Medium List 2 Accent 5" w:semiHidden="0" w:uiPriority="66" w:unhideWhenUsed="0"/>
+    <w:lsdException w:name="Medium Grid 1 Accent 5" w:semiHidden="0" w:uiPriority="67" w:unhideWhenUsed="0"/>
+    <w:lsdException w:name="Medium Grid 2 Accent 5" w:semiHidden="0" w:uiPriority="68" w:unhideWhenUsed="0"/>
+    <w:lsdException w:name="Medium Grid 3 Accent 5" w:semiHidden="0" w:uiPriority="69" w:unhideWhenUsed="0"/>
+    <w:lsdException w:name="Dark List Accent 5" w:semiHidden="0" w:uiPriority="70" w:unhideWhenUsed="0"/>
+    <w:lsdException w:name="Colorful Shading Accent 5" w:semiHidden="0" w:uiPriority="71" w:unhideWhenUsed="0"/>
+    <w:lsdException w:name="Colorful List Accent 5" w:semiHidden="0" w:uiPriority="72" w:unhideWhenUsed="0"/>
+    <w:lsdException w:name="Colorful Grid Accent 5" w:semiHidden="0" w:uiPriority="73" w:unhideWhenUsed="0"/>
+    <w:lsdException w:name="Light Shading Accent 6" w:semiHidden="0" w:uiPriority="60" w:unhideWhenUsed="0"/>
+    <w:lsdException w:name="Light List Accent 6" w:semiHidden="0" w:uiPriority="61" w:unhideWhenUsed="0"/>
+    <w:lsdException w:name="Light Grid Accent 6" w:semiHidden="0" w:uiPriority="62" w:unhideWhenUsed="0"/>
+    <w:lsdException w:name="Medium Shading 1 Accent 6" w:semiHidden="0" w:uiPriority="63" w:unhideWhenUsed="0"/>
+    <w:lsdException w:name="Medium Shading 2 Accent 6" w:semiHidden="0" w:uiPriority="64" w:unhideWhenUsed="0"/>
+    <w:lsdException w:name="Medium List 1 Accent 6" w:semiHidden="0" w:uiPriority="65" w:unhideWhenUsed="0"/>
+    <w:lsdException w:name="Medium List 2 Accent 6" w:semiHidden="0" w:uiPriority="66" w:unhideWhenUsed="0"/>
+    <w:lsdException w:name="Medium Grid 1 Accent 6" w:semiHidden="0" w:uiPriority="67" w:unhideWhenUsed="0"/>
+    <w:lsdException w:name="Medium Grid 2 Accent 6" w:semiHidden="0" w:uiPriority="68" w:unhideWhenUsed="0"/>
+    <w:lsdException w:name="Medium Grid 3 Accent 6" w:semiHidden="0" w:uiPriority="69" w:unhideWhenUsed="0"/>
+    <w:lsdException w:name="Dark List Accent 6" w:semiHidden="0" w:uiPriority="70" w:unhideWhenUsed="0"/>
+    <w:lsdException w:name="Colorful Shading Accent 6" w:semiHidden="0" w:uiPriority="71" w:unhideWhenUsed="0"/>
+    <w:lsdException w:name="Colorful List Accent 6" w:semiHidden="0" w:uiPriority="72" w:unhideWhenUsed="0"/>
+    <w:lsdException w:name="Colorful Grid Accent 6" w:semiHidden="0" w:uiPriority="73" w:unhideWhenUsed="0"/>
+    <w:lsdException w:name="Subtle Emphasis" w:semiHidden="0" w:uiPriority="19" w:unhideWhenUsed="0" w:qFormat="1"/>
+    <w:lsdException w:name="Intense Emphasis" w:semiHidden="0" w:uiPriority="21" w:unhideWhenUsed="0" w:qFormat="1"/>
+    <w:lsdException w:name="Subtle Reference" w:semiHidden="0" w:uiPriority="31" w:unhideWhenUsed="0" w:qFormat="1"/>
+    <w:lsdException w:name="Intense Reference" w:semiHidden="0" w:uiPriority="32" w:unhideWhenUsed="0" w:qFormat="1"/>
+    <w:lsdException w:name="Book Title" w:semiHidden="0" w:uiPriority="33" w:unhideWhenUsed="0" w:qFormat="1"/>
+    <w:lsdException w:name="Bibliography" w:uiPriority="37"/>
+    <w:lsdException w:name="TOC Heading" w:uiPriority="39" w:qFormat="1"/>
   </w:latentStyles>
   <w:style w:type="paragraph" w:default="1" w:styleId="Normal">
     <w:name w:val="Normal"/>
@@ -3046,6 +3312,7 @@
   <w:style w:type="paragraph" w:styleId="Heading1">
     <w:name w:val="heading 1"/>
     <w:basedOn w:val="Normal"/>
+    <w:link w:val="Heading1Char"/>
     <w:uiPriority w:val="1"/>
     <w:qFormat/>
     <w:pPr>
@@ -3062,6 +3329,7 @@
   <w:style w:type="paragraph" w:styleId="Heading2">
     <w:name w:val="heading 2"/>
     <w:basedOn w:val="Normal"/>
+    <w:link w:val="Heading2Char"/>
     <w:uiPriority w:val="1"/>
     <w:qFormat/>
     <w:pPr>
@@ -3104,6 +3372,7 @@
   <w:style w:type="paragraph" w:styleId="BodyText">
     <w:name w:val="Body Text"/>
     <w:basedOn w:val="Normal"/>
+    <w:link w:val="BodyTextChar"/>
     <w:uiPriority w:val="1"/>
     <w:qFormat/>
     <w:rPr>
@@ -3125,6 +3394,296 @@
     <w:basedOn w:val="Normal"/>
     <w:uiPriority w:val="1"/>
     <w:qFormat/>
+  </w:style>
+  <w:style w:type="character" w:customStyle="1" w:styleId="Heading1Char">
+    <w:name w:val="Heading 1 Char"/>
+    <w:basedOn w:val="DefaultParagraphFont"/>
+    <w:link w:val="Heading1"/>
+    <w:uiPriority w:val="1"/>
+    <w:rsid w:val="00413255"/>
+    <w:rPr>
+      <w:rFonts w:ascii="Times New Roman" w:eastAsia="Times New Roman" w:hAnsi="Times New Roman" w:cs="Times New Roman"/>
+      <w:b/>
+      <w:bCs/>
+      <w:sz w:val="31"/>
+      <w:szCs w:val="31"/>
+    </w:rPr>
+  </w:style>
+  <w:style w:type="character" w:customStyle="1" w:styleId="Heading2Char">
+    <w:name w:val="Heading 2 Char"/>
+    <w:basedOn w:val="DefaultParagraphFont"/>
+    <w:link w:val="Heading2"/>
+    <w:uiPriority w:val="1"/>
+    <w:rsid w:val="00413255"/>
+    <w:rPr>
+      <w:rFonts w:ascii="Times New Roman" w:eastAsia="Times New Roman" w:hAnsi="Times New Roman" w:cs="Times New Roman"/>
+      <w:sz w:val="28"/>
+      <w:szCs w:val="28"/>
+    </w:rPr>
+  </w:style>
+  <w:style w:type="paragraph" w:styleId="HTMLPreformatted">
+    <w:name w:val="HTML Preformatted"/>
+    <w:basedOn w:val="Normal"/>
+    <w:link w:val="HTMLPreformattedChar"/>
+    <w:uiPriority w:val="99"/>
+    <w:semiHidden/>
+    <w:unhideWhenUsed/>
+    <w:rsid w:val="00413255"/>
+    <w:pPr>
+      <w:widowControl/>
+      <w:tabs>
+        <w:tab w:val="left" w:pos="916"/>
+        <w:tab w:val="left" w:pos="1832"/>
+        <w:tab w:val="left" w:pos="2748"/>
+        <w:tab w:val="left" w:pos="3664"/>
+        <w:tab w:val="left" w:pos="4580"/>
+        <w:tab w:val="left" w:pos="5496"/>
+        <w:tab w:val="left" w:pos="6412"/>
+        <w:tab w:val="left" w:pos="7328"/>
+        <w:tab w:val="left" w:pos="8244"/>
+        <w:tab w:val="left" w:pos="9160"/>
+        <w:tab w:val="left" w:pos="10076"/>
+        <w:tab w:val="left" w:pos="10992"/>
+        <w:tab w:val="left" w:pos="11908"/>
+        <w:tab w:val="left" w:pos="12824"/>
+        <w:tab w:val="left" w:pos="13740"/>
+        <w:tab w:val="left" w:pos="14656"/>
+      </w:tabs>
+      <w:autoSpaceDE/>
+      <w:autoSpaceDN/>
+    </w:pPr>
+    <w:rPr>
+      <w:rFonts w:ascii="Courier New" w:hAnsi="Courier New" w:cs="Courier New"/>
+      <w:sz w:val="20"/>
+      <w:szCs w:val="20"/>
+    </w:rPr>
+  </w:style>
+  <w:style w:type="character" w:customStyle="1" w:styleId="HTMLPreformattedChar">
+    <w:name w:val="HTML Preformatted Char"/>
+    <w:basedOn w:val="DefaultParagraphFont"/>
+    <w:link w:val="HTMLPreformatted"/>
+    <w:uiPriority w:val="99"/>
+    <w:semiHidden/>
+    <w:rsid w:val="00413255"/>
+    <w:rPr>
+      <w:rFonts w:ascii="Courier New" w:eastAsia="Times New Roman" w:hAnsi="Courier New" w:cs="Courier New"/>
+      <w:sz w:val="20"/>
+      <w:szCs w:val="20"/>
+    </w:rPr>
+  </w:style>
+  <w:style w:type="character" w:customStyle="1" w:styleId="BodyTextChar">
+    <w:name w:val="Body Text Char"/>
+    <w:basedOn w:val="DefaultParagraphFont"/>
+    <w:link w:val="BodyText"/>
+    <w:uiPriority w:val="1"/>
+    <w:rsid w:val="00413255"/>
+    <w:rPr>
+      <w:rFonts w:ascii="Times New Roman" w:eastAsia="Times New Roman" w:hAnsi="Times New Roman" w:cs="Times New Roman"/>
+      <w:sz w:val="24"/>
+      <w:szCs w:val="24"/>
+    </w:rPr>
+  </w:style>
+  <w:style w:type="character" w:styleId="Hyperlink">
+    <w:name w:val="Hyperlink"/>
+    <w:basedOn w:val="DefaultParagraphFont"/>
+    <w:uiPriority w:val="99"/>
+    <w:semiHidden/>
+    <w:unhideWhenUsed/>
+    <w:rsid w:val="00413255"/>
+    <w:rPr>
+      <w:color w:val="0000FF"/>
+      <w:u w:val="single"/>
+    </w:rPr>
+  </w:style>
+</w:styles>
+</file>
+
+<file path=word/stylesWithEffects.xml><?xml version="1.0" encoding="utf-8"?>
+<w:styles xmlns:wpc="http://schemas.microsoft.com/office/word/2010/wordprocessingCanvas" xmlns:mc="http://schemas.openxmlformats.org/markup-compatibility/2006" xmlns:o="urn:schemas-microsoft-com:office:office" xmlns:r="http://schemas.openxmlformats.org/officeDocument/2006/relationships" xmlns:m="http://schemas.openxmlformats.org/officeDocument/2006/math" xmlns:v="urn:schemas-microsoft-com:vml" xmlns:wp14="http://schemas.microsoft.com/office/word/2010/wordprocessingDrawing" xmlns:wp="http://schemas.openxmlformats.org/drawingml/2006/wordprocessingDrawing" xmlns:w10="urn:schemas-microsoft-com:office:word" xmlns:w="http://schemas.openxmlformats.org/wordprocessingml/2006/main" xmlns:w14="http://schemas.microsoft.com/office/word/2010/wordml" xmlns:wpg="http://schemas.microsoft.com/office/word/2010/wordprocessingGroup" xmlns:wpi="http://schemas.microsoft.com/office/word/2010/wordprocessingInk" xmlns:wne="http://schemas.microsoft.com/office/word/2006/wordml" xmlns:wps="http://schemas.microsoft.com/office/word/2010/wordprocessingShape" mc:Ignorable="w14 wp14">
+  <w:docDefaults>
+    <w:rPrDefault>
+      <w:rPr>
+        <w:rFonts w:asciiTheme="minorHAnsi" w:eastAsiaTheme="minorEastAsia" w:hAnsiTheme="minorHAnsi" w:cstheme="minorBidi"/>
+        <w:sz w:val="22"/>
+        <w:szCs w:val="22"/>
+        <w:lang w:val="en-US" w:eastAsia="en-US" w:bidi="ar-SA"/>
+      </w:rPr>
+    </w:rPrDefault>
+    <w:pPrDefault>
+      <w:pPr>
+        <w:spacing w:after="200" w:line="276" w:lineRule="auto"/>
+      </w:pPr>
+    </w:pPrDefault>
+  </w:docDefaults>
+  <w:latentStyles w:defLockedState="0" w:defUIPriority="99" w:defSemiHidden="1" w:defUnhideWhenUsed="1" w:defQFormat="0" w:count="267">
+    <w:lsdException w:name="Normal" w:semiHidden="0" w:uiPriority="0" w:unhideWhenUsed="0" w:qFormat="1"/>
+    <w:lsdException w:name="heading 1" w:semiHidden="0" w:uiPriority="9" w:unhideWhenUsed="0" w:qFormat="1"/>
+    <w:lsdException w:name="heading 2" w:uiPriority="9" w:qFormat="1"/>
+    <w:lsdException w:name="heading 3" w:uiPriority="9" w:qFormat="1"/>
+    <w:lsdException w:name="heading 4" w:uiPriority="9" w:qFormat="1"/>
+    <w:lsdException w:name="heading 5" w:uiPriority="9" w:qFormat="1"/>
+    <w:lsdException w:name="heading 6" w:uiPriority="9" w:qFormat="1"/>
+    <w:lsdException w:name="heading 7" w:uiPriority="9" w:qFormat="1"/>
+    <w:lsdException w:name="heading 8" w:uiPriority="9" w:qFormat="1"/>
+    <w:lsdException w:name="heading 9" w:uiPriority="9" w:qFormat="1"/>
+    <w:lsdException w:name="toc 1" w:uiPriority="39"/>
+    <w:lsdException w:name="toc 2" w:uiPriority="39"/>
+    <w:lsdException w:name="toc 3" w:uiPriority="39"/>
+    <w:lsdException w:name="toc 4" w:uiPriority="39"/>
+    <w:lsdException w:name="toc 5" w:uiPriority="39"/>
+    <w:lsdException w:name="toc 6" w:uiPriority="39"/>
+    <w:lsdException w:name="toc 7" w:uiPriority="39"/>
+    <w:lsdException w:name="toc 8" w:uiPriority="39"/>
+    <w:lsdException w:name="toc 9" w:uiPriority="39"/>
+    <w:lsdException w:name="caption" w:uiPriority="35" w:qFormat="1"/>
+    <w:lsdException w:name="Title" w:semiHidden="0" w:uiPriority="10" w:unhideWhenUsed="0" w:qFormat="1"/>
+    <w:lsdException w:name="Default Paragraph Font" w:uiPriority="1"/>
+    <w:lsdException w:name="Subtitle" w:semiHidden="0" w:uiPriority="11" w:unhideWhenUsed="0" w:qFormat="1"/>
+    <w:lsdException w:name="Strong" w:semiHidden="0" w:uiPriority="22" w:unhideWhenUsed="0" w:qFormat="1"/>
+    <w:lsdException w:name="Emphasis" w:semiHidden="0" w:uiPriority="20" w:unhideWhenUsed="0" w:qFormat="1"/>
+    <w:lsdException w:name="Table Grid" w:semiHidden="0" w:uiPriority="59" w:unhideWhenUsed="0"/>
+    <w:lsdException w:name="Placeholder Text" w:unhideWhenUsed="0"/>
+    <w:lsdException w:name="No Spacing" w:semiHidden="0" w:uiPriority="1" w:unhideWhenUsed="0" w:qFormat="1"/>
+    <w:lsdException w:name="Light Shading" w:semiHidden="0" w:uiPriority="60" w:unhideWhenUsed="0"/>
+    <w:lsdException w:name="Light List" w:semiHidden="0" w:uiPriority="61" w:unhideWhenUsed="0"/>
+    <w:lsdException w:name="Light Grid" w:semiHidden="0" w:uiPriority="62" w:unhideWhenUsed="0"/>
+    <w:lsdException w:name="Medium Shading 1" w:semiHidden="0" w:uiPriority="63" w:unhideWhenUsed="0"/>
+    <w:lsdException w:name="Medium Shading 2" w:semiHidden="0" w:uiPriority="64" w:unhideWhenUsed="0"/>
+    <w:lsdException w:name="Medium List 1" w:semiHidden="0" w:uiPriority="65" w:unhideWhenUsed="0"/>
+    <w:lsdException w:name="Medium List 2" w:semiHidden="0" w:uiPriority="66" w:unhideWhenUsed="0"/>
+    <w:lsdException w:name="Medium Grid 1" w:semiHidden="0" w:uiPriority="67" w:unhideWhenUsed="0"/>
+    <w:lsdException w:name="Medium Grid 2" w:semiHidden="0" w:uiPriority="68" w:unhideWhenUsed="0"/>
+    <w:lsdException w:name="Medium Grid 3" w:semiHidden="0" w:uiPriority="69" w:unhideWhenUsed="0"/>
+    <w:lsdException w:name="Dark List" w:semiHidden="0" w:uiPriority="70" w:unhideWhenUsed="0"/>
+    <w:lsdException w:name="Colorful Shading" w:semiHidden="0" w:uiPriority="71" w:unhideWhenUsed="0"/>
+    <w:lsdException w:name="Colorful List" w:semiHidden="0" w:uiPriority="72" w:unhideWhenUsed="0"/>
+    <w:lsdException w:name="Colorful Grid" w:semiHidden="0" w:uiPriority="73" w:unhideWhenUsed="0"/>
+    <w:lsdException w:name="Light Shading Accent 1" w:semiHidden="0" w:uiPriority="60" w:unhideWhenUsed="0"/>
+    <w:lsdException w:name="Light List Accent 1" w:semiHidden="0" w:uiPriority="61" w:unhideWhenUsed="0"/>
+    <w:lsdException w:name="Light Grid Accent 1" w:semiHidden="0" w:uiPriority="62" w:unhideWhenUsed="0"/>
+    <w:lsdException w:name="Medium Shading 1 Accent 1" w:semiHidden="0" w:uiPriority="63" w:unhideWhenUsed="0"/>
+    <w:lsdException w:name="Medium Shading 2 Accent 1" w:semiHidden="0" w:uiPriority="64" w:unhideWhenUsed="0"/>
+    <w:lsdException w:name="Medium List 1 Accent 1" w:semiHidden="0" w:uiPriority="65" w:unhideWhenUsed="0"/>
+    <w:lsdException w:name="Revision" w:unhideWhenUsed="0"/>
+    <w:lsdException w:name="List Paragraph" w:semiHidden="0" w:uiPriority="34" w:unhideWhenUsed="0" w:qFormat="1"/>
+    <w:lsdException w:name="Quote" w:semiHidden="0" w:uiPriority="29" w:unhideWhenUsed="0" w:qFormat="1"/>
+    <w:lsdException w:name="Intense Quote" w:semiHidden="0" w:uiPriority="30" w:unhideWhenUsed="0" w:qFormat="1"/>
+    <w:lsdException w:name="Medium List 2 Accent 1" w:semiHidden="0" w:uiPriority="66" w:unhideWhenUsed="0"/>
+    <w:lsdException w:name="Medium Grid 1 Accent 1" w:semiHidden="0" w:uiPriority="67" w:unhideWhenUsed="0"/>
+    <w:lsdException w:name="Medium Grid 2 Accent 1" w:semiHidden="0" w:uiPriority="68" w:unhideWhenUsed="0"/>
+    <w:lsdException w:name="Medium Grid 3 Accent 1" w:semiHidden="0" w:uiPriority="69" w:unhideWhenUsed="0"/>
+    <w:lsdException w:name="Dark List Accent 1" w:semiHidden="0" w:uiPriority="70" w:unhideWhenUsed="0"/>
+    <w:lsdException w:name="Colorful Shading Accent 1" w:semiHidden="0" w:uiPriority="71" w:unhideWhenUsed="0"/>
+    <w:lsdException w:name="Colorful List Accent 1" w:semiHidden="0" w:uiPriority="72" w:unhideWhenUsed="0"/>
+    <w:lsdException w:name="Colorful Grid Accent 1" w:semiHidden="0" w:uiPriority="73" w:unhideWhenUsed="0"/>
+    <w:lsdException w:name="Light Shading Accent 2" w:semiHidden="0" w:uiPriority="60" w:unhideWhenUsed="0"/>
+    <w:lsdException w:name="Light List Accent 2" w:semiHidden="0" w:uiPriority="61" w:unhideWhenUsed="0"/>
+    <w:lsdException w:name="Light Grid Accent 2" w:semiHidden="0" w:uiPriority="62" w:unhideWhenUsed="0"/>
+    <w:lsdException w:name="Medium Shading 1 Accent 2" w:semiHidden="0" w:uiPriority="63" w:unhideWhenUsed="0"/>
+    <w:lsdException w:name="Medium Shading 2 Accent 2" w:semiHidden="0" w:uiPriority="64" w:unhideWhenUsed="0"/>
+    <w:lsdException w:name="Medium List 1 Accent 2" w:semiHidden="0" w:uiPriority="65" w:unhideWhenUsed="0"/>
+    <w:lsdException w:name="Medium List 2 Accent 2" w:semiHidden="0" w:uiPriority="66" w:unhideWhenUsed="0"/>
+    <w:lsdException w:name="Medium Grid 1 Accent 2" w:semiHidden="0" w:uiPriority="67" w:unhideWhenUsed="0"/>
+    <w:lsdException w:name="Medium Grid 2 Accent 2" w:semiHidden="0" w:uiPriority="68" w:unhideWhenUsed="0"/>
+    <w:lsdException w:name="Medium Grid 3 Accent 2" w:semiHidden="0" w:uiPriority="69" w:unhideWhenUsed="0"/>
+    <w:lsdException w:name="Dark List Accent 2" w:semiHidden="0" w:uiPriority="70" w:unhideWhenUsed="0"/>
+    <w:lsdException w:name="Colorful Shading Accent 2" w:semiHidden="0" w:uiPriority="71" w:unhideWhenUsed="0"/>
+    <w:lsdException w:name="Colorful List Accent 2" w:semiHidden="0" w:uiPriority="72" w:unhideWhenUsed="0"/>
+    <w:lsdException w:name="Colorful Grid Accent 2" w:semiHidden="0" w:uiPriority="73" w:unhideWhenUsed="0"/>
+    <w:lsdException w:name="Light Shading Accent 3" w:semiHidden="0" w:uiPriority="60" w:unhideWhenUsed="0"/>
+    <w:lsdException w:name="Light List Accent 3" w:semiHidden="0" w:uiPriority="61" w:unhideWhenUsed="0"/>
+    <w:lsdException w:name="Light Grid Accent 3" w:semiHidden="0" w:uiPriority="62" w:unhideWhenUsed="0"/>
+    <w:lsdException w:name="Medium Shading 1 Accent 3" w:semiHidden="0" w:uiPriority="63" w:unhideWhenUsed="0"/>
+    <w:lsdException w:name="Medium Shading 2 Accent 3" w:semiHidden="0" w:uiPriority="64" w:unhideWhenUsed="0"/>
+    <w:lsdException w:name="Medium List 1 Accent 3" w:semiHidden="0" w:uiPriority="65" w:unhideWhenUsed="0"/>
+    <w:lsdException w:name="Medium List 2 Accent 3" w:semiHidden="0" w:uiPriority="66" w:unhideWhenUsed="0"/>
+    <w:lsdException w:name="Medium Grid 1 Accent 3" w:semiHidden="0" w:uiPriority="67" w:unhideWhenUsed="0"/>
+    <w:lsdException w:name="Medium Grid 2 Accent 3" w:semiHidden="0" w:uiPriority="68" w:unhideWhenUsed="0"/>
+    <w:lsdException w:name="Medium Grid 3 Accent 3" w:semiHidden="0" w:uiPriority="69" w:unhideWhenUsed="0"/>
+    <w:lsdException w:name="Dark List Accent 3" w:semiHidden="0" w:uiPriority="70" w:unhideWhenUsed="0"/>
+    <w:lsdException w:name="Colorful Shading Accent 3" w:semiHidden="0" w:uiPriority="71" w:unhideWhenUsed="0"/>
+    <w:lsdException w:name="Colorful List Accent 3" w:semiHidden="0" w:uiPriority="72" w:unhideWhenUsed="0"/>
+    <w:lsdException w:name="Colorful Grid Accent 3" w:semiHidden="0" w:uiPriority="73" w:unhideWhenUsed="0"/>
+    <w:lsdException w:name="Light Shading Accent 4" w:semiHidden="0" w:uiPriority="60" w:unhideWhenUsed="0"/>
+    <w:lsdException w:name="Light List Accent 4" w:semiHidden="0" w:uiPriority="61" w:unhideWhenUsed="0"/>
+    <w:lsdException w:name="Light Grid Accent 4" w:semiHidden="0" w:uiPriority="62" w:unhideWhenUsed="0"/>
+    <w:lsdException w:name="Medium Shading 1 Accent 4" w:semiHidden="0" w:uiPriority="63" w:unhideWhenUsed="0"/>
+    <w:lsdException w:name="Medium Shading 2 Accent 4" w:semiHidden="0" w:uiPriority="64" w:unhideWhenUsed="0"/>
+    <w:lsdException w:name="Medium List 1 Accent 4" w:semiHidden="0" w:uiPriority="65" w:unhideWhenUsed="0"/>
+    <w:lsdException w:name="Medium List 2 Accent 4" w:semiHidden="0" w:uiPriority="66" w:unhideWhenUsed="0"/>
+    <w:lsdException w:name="Medium Grid 1 Accent 4" w:semiHidden="0" w:uiPriority="67" w:unhideWhenUsed="0"/>
+    <w:lsdException w:name="Medium Grid 2 Accent 4" w:semiHidden="0" w:uiPriority="68" w:unhideWhenUsed="0"/>
+    <w:lsdException w:name="Medium Grid 3 Accent 4" w:semiHidden="0" w:uiPriority="69" w:unhideWhenUsed="0"/>
+    <w:lsdException w:name="Dark List Accent 4" w:semiHidden="0" w:uiPriority="70" w:unhideWhenUsed="0"/>
+    <w:lsdException w:name="Colorful Shading Accent 4" w:semiHidden="0" w:uiPriority="71" w:unhideWhenUsed="0"/>
+    <w:lsdException w:name="Colorful List Accent 4" w:semiHidden="0" w:uiPriority="72" w:unhideWhenUsed="0"/>
+    <w:lsdException w:name="Colorful Grid Accent 4" w:semiHidden="0" w:uiPriority="73" w:unhideWhenUsed="0"/>
+    <w:lsdException w:name="Light Shading Accent 5" w:semiHidden="0" w:uiPriority="60" w:unhideWhenUsed="0"/>
+    <w:lsdException w:name="Light List Accent 5" w:semiHidden="0" w:uiPriority="61" w:unhideWhenUsed="0"/>
+    <w:lsdException w:name="Light Grid Accent 5" w:semiHidden="0" w:uiPriority="62" w:unhideWhenUsed="0"/>
+    <w:lsdException w:name="Medium Shading 1 Accent 5" w:semiHidden="0" w:uiPriority="63" w:unhideWhenUsed="0"/>
+    <w:lsdException w:name="Medium Shading 2 Accent 5" w:semiHidden="0" w:uiPriority="64" w:unhideWhenUsed="0"/>
+    <w:lsdException w:name="Medium List 1 Accent 5" w:semiHidden="0" w:uiPriority="65" w:unhideWhenUsed="0"/>
+    <w:lsdException w:name="Medium List 2 Accent 5" w:semiHidden="0" w:uiPriority="66" w:unhideWhenUsed="0"/>
+    <w:lsdException w:name="Medium Grid 1 Accent 5" w:semiHidden="0" w:uiPriority="67" w:unhideWhenUsed="0"/>
+    <w:lsdException w:name="Medium Grid 2 Accent 5" w:semiHidden="0" w:uiPriority="68" w:unhideWhenUsed="0"/>
+    <w:lsdException w:name="Medium Grid 3 Accent 5" w:semiHidden="0" w:uiPriority="69" w:unhideWhenUsed="0"/>
+    <w:lsdException w:name="Dark List Accent 5" w:semiHidden="0" w:uiPriority="70" w:unhideWhenUsed="0"/>
+    <w:lsdException w:name="Colorful Shading Accent 5" w:semiHidden="0" w:uiPriority="71" w:unhideWhenUsed="0"/>
+    <w:lsdException w:name="Colorful List Accent 5" w:semiHidden="0" w:uiPriority="72" w:unhideWhenUsed="0"/>
+    <w:lsdException w:name="Colorful Grid Accent 5" w:semiHidden="0" w:uiPriority="73" w:unhideWhenUsed="0"/>
+    <w:lsdException w:name="Light Shading Accent 6" w:semiHidden="0" w:uiPriority="60" w:unhideWhenUsed="0"/>
+    <w:lsdException w:name="Light List Accent 6" w:semiHidden="0" w:uiPriority="61" w:unhideWhenUsed="0"/>
+    <w:lsdException w:name="Light Grid Accent 6" w:semiHidden="0" w:uiPriority="62" w:unhideWhenUsed="0"/>
+    <w:lsdException w:name="Medium Shading 1 Accent 6" w:semiHidden="0" w:uiPriority="63" w:unhideWhenUsed="0"/>
+    <w:lsdException w:name="Medium Shading 2 Accent 6" w:semiHidden="0" w:uiPriority="64" w:unhideWhenUsed="0"/>
+    <w:lsdException w:name="Medium List 1 Accent 6" w:semiHidden="0" w:uiPriority="65" w:unhideWhenUsed="0"/>
+    <w:lsdException w:name="Medium List 2 Accent 6" w:semiHidden="0" w:uiPriority="66" w:unhideWhenUsed="0"/>
+    <w:lsdException w:name="Medium Grid 1 Accent 6" w:semiHidden="0" w:uiPriority="67" w:unhideWhenUsed="0"/>
+    <w:lsdException w:name="Medium Grid 2 Accent 6" w:semiHidden="0" w:uiPriority="68" w:unhideWhenUsed="0"/>
+    <w:lsdException w:name="Medium Grid 3 Accent 6" w:semiHidden="0" w:uiPriority="69" w:unhideWhenUsed="0"/>
+    <w:lsdException w:name="Dark List Accent 6" w:semiHidden="0" w:uiPriority="70" w:unhideWhenUsed="0"/>
+    <w:lsdException w:name="Colorful Shading Accent 6" w:semiHidden="0" w:uiPriority="71" w:unhideWhenUsed="0"/>
+    <w:lsdException w:name="Colorful List Accent 6" w:semiHidden="0" w:uiPriority="72" w:unhideWhenUsed="0"/>
+    <w:lsdException w:name="Colorful Grid Accent 6" w:semiHidden="0" w:uiPriority="73" w:unhideWhenUsed="0"/>
+    <w:lsdException w:name="Subtle Emphasis" w:semiHidden="0" w:uiPriority="19" w:unhideWhenUsed="0" w:qFormat="1"/>
+    <w:lsdException w:name="Intense Emphasis" w:semiHidden="0" w:uiPriority="21" w:unhideWhenUsed="0" w:qFormat="1"/>
+    <w:lsdException w:name="Subtle Reference" w:semiHidden="0" w:uiPriority="31" w:unhideWhenUsed="0" w:qFormat="1"/>
+    <w:lsdException w:name="Intense Reference" w:semiHidden="0" w:uiPriority="32" w:unhideWhenUsed="0" w:qFormat="1"/>
+    <w:lsdException w:name="Book Title" w:semiHidden="0" w:uiPriority="33" w:unhideWhenUsed="0" w:qFormat="1"/>
+    <w:lsdException w:name="Bibliography" w:uiPriority="37"/>
+    <w:lsdException w:name="TOC Heading" w:uiPriority="39" w:qFormat="1"/>
+  </w:latentStyles>
+  <w:style w:type="paragraph" w:default="1" w:styleId="Normal">
+    <w:name w:val="Normal"/>
+    <w:qFormat/>
+  </w:style>
+  <w:style w:type="character" w:default="1" w:styleId="DefaultParagraphFont">
+    <w:name w:val="Default Paragraph Font"/>
+    <w:uiPriority w:val="1"/>
+    <w:semiHidden/>
+    <w:unhideWhenUsed/>
+  </w:style>
+  <w:style w:type="table" w:default="1" w:styleId="TableNormal">
+    <w:name w:val="Normal Table"/>
+    <w:uiPriority w:val="99"/>
+    <w:semiHidden/>
+    <w:unhideWhenUsed/>
+    <w:tblPr>
+      <w:tblInd w:w="0" w:type="dxa"/>
+      <w:tblCellMar>
+        <w:top w:w="0" w:type="dxa"/>
+        <w:left w:w="108" w:type="dxa"/>
+        <w:bottom w:w="0" w:type="dxa"/>
+        <w:right w:w="108" w:type="dxa"/>
+      </w:tblCellMar>
+    </w:tblPr>
+  </w:style>
+  <w:style w:type="numbering" w:default="1" w:styleId="NoList">
+    <w:name w:val="No List"/>
+    <w:uiPriority w:val="99"/>
+    <w:semiHidden/>
+    <w:unhideWhenUsed/>
   </w:style>
 </w:styles>
 </file>

--- a/Final Report.docx
+++ b/Final Report.docx
@@ -387,6 +387,14 @@
     </w:p>
     <w:sdt>
       <w:sdtPr>
+        <w:rPr>
+          <w:rFonts w:ascii="Times New Roman" w:eastAsia="Times New Roman" w:hAnsi="Times New Roman" w:cs="Times New Roman"/>
+          <w:b w:val="0"/>
+          <w:bCs w:val="0"/>
+          <w:color w:val="auto"/>
+          <w:sz w:val="22"/>
+          <w:szCs w:val="22"/>
+        </w:rPr>
         <w:id w:val="258880278"/>
         <w:docPartObj>
           <w:docPartGallery w:val="Table of Contents"/>
@@ -395,11 +403,7 @@
       </w:sdtPr>
       <w:sdtEndPr>
         <w:rPr>
-          <w:rFonts w:ascii="Times New Roman" w:eastAsia="Times New Roman" w:hAnsi="Times New Roman" w:cs="Times New Roman"/>
           <w:noProof/>
-          <w:color w:val="auto"/>
-          <w:sz w:val="22"/>
-          <w:szCs w:val="22"/>
         </w:rPr>
       </w:sdtEndPr>
       <w:sdtContent>
@@ -1755,6 +1759,13 @@
                 <w:sz w:val="21"/>
               </w:rPr>
             </w:pPr>
+            <w:r>
+              <w:rPr>
+                <w:w w:val="105"/>
+                <w:sz w:val="21"/>
+              </w:rPr>
+              <w:t xml:space="preserve">Not Delivered </w:t>
+            </w:r>
           </w:p>
         </w:tc>
         <w:tc>
@@ -1820,39 +1831,7 @@
                 <w:sz w:val="21"/>
                 <w:szCs w:val="21"/>
               </w:rPr>
-              <w:t xml:space="preserve">The user can filter the displayed dishes based on meetings type </w:t>
-            </w:r>
-            <w:r>
-              <w:rPr>
-                <w:rFonts w:ascii="Times" w:eastAsiaTheme="minorHAnsi" w:hAnsi="Times" w:cs="Times"/>
-                <w:sz w:val="21"/>
-                <w:szCs w:val="21"/>
-              </w:rPr>
-              <w:t>e.g.</w:t>
-            </w:r>
-            <w:r>
-              <w:rPr>
-                <w:rFonts w:ascii="Times" w:eastAsiaTheme="minorHAnsi" w:hAnsi="Times" w:cs="Times"/>
-                <w:sz w:val="21"/>
-                <w:szCs w:val="21"/>
-              </w:rPr>
-              <w:t xml:space="preserve">: party, visit a </w:t>
-            </w:r>
-            <w:r>
-              <w:rPr>
-                <w:rFonts w:ascii="Times" w:eastAsiaTheme="minorHAnsi" w:hAnsi="Times" w:cs="Times"/>
-                <w:sz w:val="21"/>
-                <w:szCs w:val="21"/>
-              </w:rPr>
-              <w:t>friend.</w:t>
-            </w:r>
-            <w:r>
-              <w:rPr>
-                <w:rFonts w:ascii="Times" w:eastAsiaTheme="minorHAnsi" w:hAnsi="Times" w:cs="Times"/>
-                <w:sz w:val="21"/>
-                <w:szCs w:val="21"/>
-              </w:rPr>
-              <w:t xml:space="preserve"> </w:t>
+              <w:t xml:space="preserve">The user can filter the displayed dishes based on meetings type e.g.: party, visit a friend. </w:t>
             </w:r>
           </w:p>
         </w:tc>
@@ -1871,6 +1850,14 @@
                 <w:sz w:val="21"/>
               </w:rPr>
             </w:pPr>
+            <w:r>
+              <w:rPr>
+                <w:w w:val="105"/>
+                <w:sz w:val="21"/>
+                <w:highlight w:val="yellow"/>
+              </w:rPr>
+              <w:t>?</w:t>
+            </w:r>
           </w:p>
         </w:tc>
         <w:tc>
@@ -1936,7 +1923,7 @@
                 <w:sz w:val="21"/>
                 <w:szCs w:val="21"/>
               </w:rPr>
-              <w:t xml:space="preserve">The user can filter the displayed dishes based on dish </w:t>
+              <w:t>The user can filter the displayed dishes based on dish kinds, e.g</w:t>
             </w:r>
             <w:r>
               <w:rPr>
@@ -1944,7 +1931,7 @@
                 <w:sz w:val="21"/>
                 <w:szCs w:val="21"/>
               </w:rPr>
-              <w:t>kinds, e</w:t>
+              <w:t>.</w:t>
             </w:r>
             <w:r>
               <w:rPr>
@@ -1952,22 +1939,6 @@
                 <w:sz w:val="21"/>
                 <w:szCs w:val="21"/>
               </w:rPr>
-              <w:t>.g</w:t>
-            </w:r>
-            <w:r>
-              <w:rPr>
-                <w:rFonts w:ascii="Times" w:eastAsiaTheme="minorHAnsi" w:hAnsi="Times" w:cs="Times"/>
-                <w:sz w:val="21"/>
-                <w:szCs w:val="21"/>
-              </w:rPr>
-              <w:t>.</w:t>
-            </w:r>
-            <w:r>
-              <w:rPr>
-                <w:rFonts w:ascii="Times" w:eastAsiaTheme="minorHAnsi" w:hAnsi="Times" w:cs="Times"/>
-                <w:sz w:val="21"/>
-                <w:szCs w:val="21"/>
-              </w:rPr>
               <w:t xml:space="preserve">: sweet, cake. </w:t>
             </w:r>
           </w:p>
@@ -1987,6 +1958,14 @@
                 <w:sz w:val="21"/>
               </w:rPr>
             </w:pPr>
+            <w:r>
+              <w:rPr>
+                <w:w w:val="105"/>
+                <w:sz w:val="21"/>
+                <w:highlight w:val="yellow"/>
+              </w:rPr>
+              <w:t>?</w:t>
+            </w:r>
           </w:p>
         </w:tc>
         <w:tc>
@@ -2052,23 +2031,7 @@
                 <w:sz w:val="21"/>
                 <w:szCs w:val="21"/>
               </w:rPr>
-              <w:t xml:space="preserve">The home page for app should be the list of dishes ordered by default by the </w:t>
-            </w:r>
-            <w:r>
-              <w:rPr>
-                <w:rFonts w:ascii="Times" w:eastAsiaTheme="minorHAnsi" w:hAnsi="Times" w:cs="Times"/>
-                <w:sz w:val="21"/>
-                <w:szCs w:val="21"/>
-              </w:rPr>
-              <w:t>highest</w:t>
-            </w:r>
-            <w:r>
-              <w:rPr>
-                <w:rFonts w:ascii="Times" w:eastAsiaTheme="minorHAnsi" w:hAnsi="Times" w:cs="Times"/>
-                <w:sz w:val="21"/>
-                <w:szCs w:val="21"/>
-              </w:rPr>
-              <w:t xml:space="preserve"> rating. </w:t>
+              <w:t xml:space="preserve">The home page for app should be the list of dishes ordered by default by the highest rating. </w:t>
             </w:r>
           </w:p>
         </w:tc>
@@ -2087,6 +2050,13 @@
                 <w:sz w:val="21"/>
               </w:rPr>
             </w:pPr>
+            <w:r>
+              <w:rPr>
+                <w:w w:val="105"/>
+                <w:sz w:val="21"/>
+              </w:rPr>
+              <w:t xml:space="preserve">Not Delivered </w:t>
+            </w:r>
           </w:p>
         </w:tc>
         <w:tc>
@@ -2169,8 +2139,16 @@
               <w:rPr>
                 <w:w w:val="105"/>
                 <w:sz w:val="21"/>
-              </w:rPr>
-            </w:pPr>
+                <w:highlight w:val="yellow"/>
+              </w:rPr>
+            </w:pPr>
+            <w:r>
+              <w:rPr>
+                <w:w w:val="105"/>
+                <w:sz w:val="21"/>
+              </w:rPr>
+              <w:t xml:space="preserve">Delivered </w:t>
+            </w:r>
           </w:p>
         </w:tc>
         <w:tc>
@@ -2255,6 +2233,13 @@
                 <w:sz w:val="21"/>
               </w:rPr>
             </w:pPr>
+            <w:r>
+              <w:rPr>
+                <w:w w:val="105"/>
+                <w:sz w:val="21"/>
+              </w:rPr>
+              <w:t xml:space="preserve">Not Delivered </w:t>
+            </w:r>
           </w:p>
         </w:tc>
         <w:tc>
@@ -2339,6 +2324,14 @@
                 <w:sz w:val="21"/>
               </w:rPr>
             </w:pPr>
+            <w:r>
+              <w:rPr>
+                <w:w w:val="105"/>
+                <w:sz w:val="21"/>
+                <w:highlight w:val="yellow"/>
+              </w:rPr>
+              <w:t>?</w:t>
+            </w:r>
           </w:p>
         </w:tc>
         <w:tc>
@@ -2423,6 +2416,14 @@
                 <w:sz w:val="21"/>
               </w:rPr>
             </w:pPr>
+            <w:r>
+              <w:rPr>
+                <w:w w:val="105"/>
+                <w:sz w:val="21"/>
+                <w:highlight w:val="yellow"/>
+              </w:rPr>
+              <w:t>?</w:t>
+            </w:r>
           </w:p>
         </w:tc>
         <w:tc>
@@ -2507,6 +2508,13 @@
                 <w:sz w:val="21"/>
               </w:rPr>
             </w:pPr>
+            <w:r>
+              <w:rPr>
+                <w:w w:val="105"/>
+                <w:sz w:val="21"/>
+              </w:rPr>
+              <w:t>Not Delivered</w:t>
+            </w:r>
           </w:p>
         </w:tc>
         <w:tc>
@@ -2591,6 +2599,13 @@
                 <w:sz w:val="21"/>
               </w:rPr>
             </w:pPr>
+            <w:r>
+              <w:rPr>
+                <w:w w:val="105"/>
+                <w:sz w:val="21"/>
+              </w:rPr>
+              <w:t>Delivered</w:t>
+            </w:r>
           </w:p>
         </w:tc>
         <w:tc>
@@ -2670,12 +2685,18 @@
               <w:pStyle w:val="TableParagraph"/>
               <w:spacing w:before="5" w:line="229" w:lineRule="exact"/>
               <w:ind w:left="83" w:right="82"/>
-              <w:jc w:val="center"/>
-              <w:rPr>
-                <w:w w:val="105"/>
-                <w:sz w:val="21"/>
-              </w:rPr>
-            </w:pPr>
+              <w:rPr>
+                <w:w w:val="105"/>
+                <w:sz w:val="21"/>
+              </w:rPr>
+            </w:pPr>
+            <w:r>
+              <w:rPr>
+                <w:w w:val="105"/>
+                <w:sz w:val="21"/>
+              </w:rPr>
+              <w:t>Delivered</w:t>
+            </w:r>
           </w:p>
         </w:tc>
         <w:tc>
@@ -2758,6 +2779,13 @@
                 <w:sz w:val="21"/>
               </w:rPr>
             </w:pPr>
+            <w:r>
+              <w:rPr>
+                <w:w w:val="105"/>
+                <w:sz w:val="21"/>
+              </w:rPr>
+              <w:t>Not Delivered</w:t>
+            </w:r>
           </w:p>
         </w:tc>
         <w:tc>
@@ -2836,12 +2864,18 @@
               <w:pStyle w:val="TableParagraph"/>
               <w:spacing w:before="5" w:line="229" w:lineRule="exact"/>
               <w:ind w:left="83" w:right="82"/>
-              <w:jc w:val="center"/>
-              <w:rPr>
-                <w:w w:val="105"/>
-                <w:sz w:val="21"/>
-              </w:rPr>
-            </w:pPr>
+              <w:rPr>
+                <w:w w:val="105"/>
+                <w:sz w:val="21"/>
+              </w:rPr>
+            </w:pPr>
+            <w:r>
+              <w:rPr>
+                <w:w w:val="105"/>
+                <w:sz w:val="21"/>
+              </w:rPr>
+              <w:t>Delivered</w:t>
+            </w:r>
           </w:p>
         </w:tc>
         <w:tc>
@@ -2920,12 +2954,18 @@
               <w:pStyle w:val="TableParagraph"/>
               <w:spacing w:before="5" w:line="229" w:lineRule="exact"/>
               <w:ind w:left="83" w:right="82"/>
-              <w:jc w:val="center"/>
-              <w:rPr>
-                <w:w w:val="105"/>
-                <w:sz w:val="21"/>
-              </w:rPr>
-            </w:pPr>
+              <w:rPr>
+                <w:w w:val="105"/>
+                <w:sz w:val="21"/>
+              </w:rPr>
+            </w:pPr>
+            <w:r>
+              <w:rPr>
+                <w:w w:val="105"/>
+                <w:sz w:val="21"/>
+              </w:rPr>
+              <w:t>Delivered</w:t>
+            </w:r>
           </w:p>
         </w:tc>
         <w:tc>
@@ -2941,6 +2981,8 @@
             </w:pPr>
           </w:p>
         </w:tc>
+        <w:bookmarkStart w:id="4" w:name="_GoBack"/>
+        <w:bookmarkEnd w:id="4"/>
       </w:tr>
       <w:tr>
         <w:trPr>
@@ -5531,23 +5573,7 @@
                 <w:sz w:val="21"/>
                 <w:szCs w:val="21"/>
               </w:rPr>
-              <w:t>Create str</w:t>
-            </w:r>
-            <w:r>
-              <w:rPr>
-                <w:rFonts w:ascii="Times" w:eastAsiaTheme="minorHAnsi" w:hAnsi="Times" w:cs="Times"/>
-                <w:sz w:val="21"/>
-                <w:szCs w:val="21"/>
-              </w:rPr>
-              <w:t>ucture of database on fire base</w:t>
-            </w:r>
-            <w:r>
-              <w:rPr>
-                <w:rFonts w:ascii="Times" w:eastAsiaTheme="minorHAnsi" w:hAnsi="Times" w:cs="Times"/>
-                <w:sz w:val="21"/>
-                <w:szCs w:val="21"/>
-              </w:rPr>
-              <w:t xml:space="preserve">. </w:t>
+              <w:t xml:space="preserve">Create structure of database on fire base. </w:t>
             </w:r>
           </w:p>
         </w:tc>
@@ -5727,23 +5753,7 @@
                 <w:sz w:val="21"/>
                 <w:szCs w:val="21"/>
               </w:rPr>
-              <w:t>Download the</w:t>
-            </w:r>
-            <w:r>
-              <w:rPr>
-                <w:rFonts w:ascii="Times" w:eastAsiaTheme="minorHAnsi" w:hAnsi="Times" w:cs="Times"/>
-                <w:sz w:val="21"/>
-                <w:szCs w:val="21"/>
-              </w:rPr>
-              <w:t xml:space="preserve"> icons and style for our system</w:t>
-            </w:r>
-            <w:r>
-              <w:rPr>
-                <w:rFonts w:ascii="Times" w:eastAsiaTheme="minorHAnsi" w:hAnsi="Times" w:cs="Times"/>
-                <w:sz w:val="21"/>
-                <w:szCs w:val="21"/>
-              </w:rPr>
-              <w:t xml:space="preserve">. </w:t>
+              <w:t xml:space="preserve">Download the icons and style for our system. </w:t>
             </w:r>
           </w:p>
         </w:tc>
@@ -6043,7 +6053,7 @@
           <w:sz w:val="24"/>
         </w:rPr>
       </w:pPr>
-      <w:bookmarkStart w:id="4" w:name="_Toc501370493"/>
+      <w:bookmarkStart w:id="5" w:name="_Toc501370493"/>
       <w:r>
         <w:rPr>
           <w:b/>
@@ -6070,7 +6080,7 @@
         </w:rPr>
         <w:t xml:space="preserve"> added to the product backlog</w:t>
       </w:r>
-      <w:bookmarkEnd w:id="4"/>
+      <w:bookmarkEnd w:id="5"/>
     </w:p>
     <w:p>
       <w:pPr>
@@ -6483,14 +6493,14 @@
           <w:color w:val="4F81BD"/>
         </w:rPr>
       </w:pPr>
-      <w:bookmarkStart w:id="5" w:name="_Toc501370494"/>
+      <w:bookmarkStart w:id="6" w:name="_Toc501370494"/>
       <w:r>
         <w:rPr>
           <w:color w:val="4F81BD"/>
         </w:rPr>
         <w:t>System Features</w:t>
       </w:r>
-      <w:bookmarkEnd w:id="5"/>
+      <w:bookmarkEnd w:id="6"/>
     </w:p>
     <w:p>
       <w:pPr>
@@ -7279,14 +7289,14 @@
         <w:pStyle w:val="Heading1"/>
         <w:spacing w:before="93"/>
       </w:pPr>
-      <w:bookmarkStart w:id="6" w:name="_Toc501370495"/>
+      <w:bookmarkStart w:id="7" w:name="_Toc501370495"/>
       <w:r>
         <w:rPr>
           <w:color w:val="345A8A"/>
         </w:rPr>
         <w:t>Acquired Knowledge</w:t>
       </w:r>
-      <w:bookmarkEnd w:id="6"/>
+      <w:bookmarkEnd w:id="7"/>
     </w:p>
     <w:p>
       <w:pPr>
@@ -7310,14 +7320,14 @@
       <w:pPr>
         <w:pStyle w:val="Heading1"/>
       </w:pPr>
-      <w:bookmarkStart w:id="7" w:name="_Toc501370496"/>
+      <w:bookmarkStart w:id="8" w:name="_Toc501370496"/>
       <w:r>
         <w:rPr>
           <w:color w:val="345A8A"/>
         </w:rPr>
         <w:t>Future Work</w:t>
       </w:r>
-      <w:bookmarkEnd w:id="7"/>
+      <w:bookmarkEnd w:id="8"/>
     </w:p>
     <w:p>
       <w:pPr>
@@ -7352,22 +7362,14 @@
       <w:pPr>
         <w:pStyle w:val="Heading1"/>
       </w:pPr>
-      <w:bookmarkStart w:id="8" w:name="_Toc501370497"/>
+      <w:bookmarkStart w:id="9" w:name="_Toc501370497"/>
       <w:r>
         <w:rPr>
           <w:color w:val="345A8A"/>
         </w:rPr>
-        <w:t>Conc</w:t>
+        <w:t>Conclusion</w:t>
       </w:r>
-      <w:bookmarkStart w:id="9" w:name="_GoBack"/>
       <w:bookmarkEnd w:id="9"/>
-      <w:r>
-        <w:rPr>
-          <w:color w:val="345A8A"/>
-        </w:rPr>
-        <w:t>lusion</w:t>
-      </w:r>
-      <w:bookmarkEnd w:id="8"/>
     </w:p>
     <w:p>
       <w:pPr>
@@ -8696,7 +8698,7 @@
 </file>
 
 <file path=customXml/itemProps1.xml><?xml version="1.0" encoding="utf-8"?>
-<ds:datastoreItem xmlns:ds="http://schemas.openxmlformats.org/officeDocument/2006/customXml" ds:itemID="{A539E1E5-83A6-314A-9EFA-E6E7E8A3F5AC}">
+<ds:datastoreItem xmlns:ds="http://schemas.openxmlformats.org/officeDocument/2006/customXml" ds:itemID="{FBBED56C-A9C0-9346-85F5-3D0BA36C3D8E}">
   <ds:schemaRefs>
     <ds:schemaRef ds:uri="http://schemas.openxmlformats.org/officeDocument/2006/bibliography"/>
   </ds:schemaRefs>

--- a/Final Report.docx
+++ b/Final Report.docx
@@ -1377,30 +1377,16 @@
     </w:p>
     <w:p>
       <w:pPr>
-        <w:pStyle w:val="BodyText"/>
-        <w:spacing w:before="285" w:line="273" w:lineRule="auto"/>
-        <w:ind w:left="137" w:right="186"/>
-        <w:jc w:val="both"/>
+        <w:pStyle w:val="Heading2"/>
+        <w:rPr>
+          <w:b/>
+          <w:bCs/>
+          <w:color w:val="4F81BD"/>
+          <w:sz w:val="24"/>
+          <w:szCs w:val="24"/>
+        </w:rPr>
       </w:pPr>
-      <w:r>
-        <w:rPr>
-          <w:highlight w:val="yellow"/>
-        </w:rPr>
-        <w:t>In this section, the team should describe the status of the features in the original product backlog and the newly added features. You can refer to the example below for better understanding. It is necessary to report every change in product backlog and the status of every</w:t>
-      </w:r>
-      <w:r>
-        <w:rPr>
-          <w:spacing w:val="-2"/>
-          <w:highlight w:val="yellow"/>
-        </w:rPr>
-        <w:t xml:space="preserve"> </w:t>
-      </w:r>
-      <w:r>
-        <w:rPr>
-          <w:highlight w:val="yellow"/>
-        </w:rPr>
-        <w:t>feature.</w:t>
-      </w:r>
+      <w:bookmarkStart w:id="3" w:name="_Toc501370492"/>
     </w:p>
     <w:p>
       <w:pPr>
@@ -1410,10 +1396,9 @@
           <w:bCs/>
           <w:color w:val="4F81BD"/>
           <w:sz w:val="24"/>
-          <w:szCs w:val="21"/>
+          <w:szCs w:val="24"/>
         </w:rPr>
       </w:pPr>
-      <w:bookmarkStart w:id="3" w:name="_Toc501370492"/>
       <w:r>
         <w:rPr>
           <w:b/>
@@ -1449,8 +1434,8 @@
     </w:p>
     <w:tbl>
       <w:tblPr>
-        <w:tblW w:w="0" w:type="auto"/>
-        <w:tblInd w:w="137" w:type="dxa"/>
+        <w:tblW w:w="9782" w:type="dxa"/>
+        <w:jc w:val="center"/>
         <w:tblBorders>
           <w:top w:val="single" w:sz="4" w:space="0" w:color="000000"/>
           <w:left w:val="single" w:sz="4" w:space="0" w:color="000000"/>
@@ -1467,18 +1452,19 @@
         <w:tblLook w:val="01E0" w:firstRow="1" w:lastRow="1" w:firstColumn="1" w:lastColumn="1" w:noHBand="0" w:noVBand="0"/>
       </w:tblPr>
       <w:tblGrid>
-        <w:gridCol w:w="1042"/>
-        <w:gridCol w:w="2607"/>
-        <w:gridCol w:w="1085"/>
-        <w:gridCol w:w="3634"/>
+        <w:gridCol w:w="1018"/>
+        <w:gridCol w:w="4099"/>
+        <w:gridCol w:w="1075"/>
+        <w:gridCol w:w="3590"/>
       </w:tblGrid>
       <w:tr>
         <w:trPr>
           <w:trHeight w:val="508"/>
+          <w:jc w:val="center"/>
         </w:trPr>
         <w:tc>
           <w:tcPr>
-            <w:tcW w:w="1042" w:type="dxa"/>
+            <w:tcW w:w="1018" w:type="dxa"/>
             <w:shd w:val="clear" w:color="auto" w:fill="D9D9D9"/>
           </w:tcPr>
           <w:p>
@@ -1524,7 +1510,7 @@
         </w:tc>
         <w:tc>
           <w:tcPr>
-            <w:tcW w:w="2607" w:type="dxa"/>
+            <w:tcW w:w="4099" w:type="dxa"/>
             <w:shd w:val="clear" w:color="auto" w:fill="D9D9D9"/>
           </w:tcPr>
           <w:p>
@@ -1550,7 +1536,7 @@
         </w:tc>
         <w:tc>
           <w:tcPr>
-            <w:tcW w:w="1085" w:type="dxa"/>
+            <w:tcW w:w="1075" w:type="dxa"/>
             <w:shd w:val="clear" w:color="auto" w:fill="D9D9D9"/>
           </w:tcPr>
           <w:p>
@@ -1576,7 +1562,7 @@
         </w:tc>
         <w:tc>
           <w:tcPr>
-            <w:tcW w:w="3634" w:type="dxa"/>
+            <w:tcW w:w="3590" w:type="dxa"/>
             <w:shd w:val="clear" w:color="auto" w:fill="D9D9D9"/>
           </w:tcPr>
           <w:p>
@@ -1604,10 +1590,11 @@
       <w:tr>
         <w:trPr>
           <w:trHeight w:val="253"/>
+          <w:jc w:val="center"/>
         </w:trPr>
         <w:tc>
           <w:tcPr>
-            <w:tcW w:w="1042" w:type="dxa"/>
+            <w:tcW w:w="1018" w:type="dxa"/>
           </w:tcPr>
           <w:p>
             <w:pPr>
@@ -1629,13 +1616,13 @@
         </w:tc>
         <w:tc>
           <w:tcPr>
-            <w:tcW w:w="2607" w:type="dxa"/>
-          </w:tcPr>
-          <w:p>
-            <w:pPr>
-              <w:pStyle w:val="TableParagraph"/>
-              <w:spacing w:before="5" w:line="229" w:lineRule="exact"/>
-              <w:ind w:left="149" w:right="139"/>
+            <w:tcW w:w="4099" w:type="dxa"/>
+          </w:tcPr>
+          <w:p>
+            <w:pPr>
+              <w:pStyle w:val="TableParagraph"/>
+              <w:spacing w:before="5" w:line="229" w:lineRule="exact"/>
+              <w:ind w:left="29" w:right="29"/>
               <w:jc w:val="center"/>
               <w:rPr>
                 <w:w w:val="105"/>
@@ -1655,7 +1642,7 @@
         </w:tc>
         <w:tc>
           <w:tcPr>
-            <w:tcW w:w="1085" w:type="dxa"/>
+            <w:tcW w:w="1075" w:type="dxa"/>
           </w:tcPr>
           <w:p>
             <w:pPr>
@@ -1679,7 +1666,7 @@
         </w:tc>
         <w:tc>
           <w:tcPr>
-            <w:tcW w:w="3634" w:type="dxa"/>
+            <w:tcW w:w="3590" w:type="dxa"/>
           </w:tcPr>
           <w:p>
             <w:pPr>
@@ -1694,10 +1681,11 @@
       <w:tr>
         <w:trPr>
           <w:trHeight w:val="253"/>
+          <w:jc w:val="center"/>
         </w:trPr>
         <w:tc>
           <w:tcPr>
-            <w:tcW w:w="1042" w:type="dxa"/>
+            <w:tcW w:w="1018" w:type="dxa"/>
           </w:tcPr>
           <w:p>
             <w:pPr>
@@ -1719,14 +1707,14 @@
         </w:tc>
         <w:tc>
           <w:tcPr>
-            <w:tcW w:w="2607" w:type="dxa"/>
+            <w:tcW w:w="4099" w:type="dxa"/>
             <w:vAlign w:val="center"/>
           </w:tcPr>
           <w:p>
             <w:pPr>
               <w:pStyle w:val="TableParagraph"/>
               <w:spacing w:before="5" w:line="229" w:lineRule="exact"/>
-              <w:ind w:left="149" w:right="139"/>
+              <w:ind w:left="29" w:right="29"/>
               <w:jc w:val="center"/>
               <w:rPr>
                 <w:w w:val="105"/>
@@ -1746,7 +1734,7 @@
         </w:tc>
         <w:tc>
           <w:tcPr>
-            <w:tcW w:w="1085" w:type="dxa"/>
+            <w:tcW w:w="1075" w:type="dxa"/>
           </w:tcPr>
           <w:p>
             <w:pPr>
@@ -1770,7 +1758,7 @@
         </w:tc>
         <w:tc>
           <w:tcPr>
-            <w:tcW w:w="3634" w:type="dxa"/>
+            <w:tcW w:w="3590" w:type="dxa"/>
           </w:tcPr>
           <w:p>
             <w:pPr>
@@ -1785,10 +1773,11 @@
       <w:tr>
         <w:trPr>
           <w:trHeight w:val="253"/>
+          <w:jc w:val="center"/>
         </w:trPr>
         <w:tc>
           <w:tcPr>
-            <w:tcW w:w="1042" w:type="dxa"/>
+            <w:tcW w:w="1018" w:type="dxa"/>
           </w:tcPr>
           <w:p>
             <w:pPr>
@@ -1810,14 +1799,14 @@
         </w:tc>
         <w:tc>
           <w:tcPr>
-            <w:tcW w:w="2607" w:type="dxa"/>
+            <w:tcW w:w="4099" w:type="dxa"/>
             <w:vAlign w:val="center"/>
           </w:tcPr>
           <w:p>
             <w:pPr>
               <w:pStyle w:val="TableParagraph"/>
               <w:spacing w:before="5" w:line="229" w:lineRule="exact"/>
-              <w:ind w:left="149" w:right="139"/>
+              <w:ind w:left="29" w:right="29"/>
               <w:jc w:val="center"/>
               <w:rPr>
                 <w:w w:val="105"/>
@@ -1837,7 +1826,7 @@
         </w:tc>
         <w:tc>
           <w:tcPr>
-            <w:tcW w:w="1085" w:type="dxa"/>
+            <w:tcW w:w="1075" w:type="dxa"/>
           </w:tcPr>
           <w:p>
             <w:pPr>
@@ -1854,15 +1843,14 @@
               <w:rPr>
                 <w:w w:val="105"/>
                 <w:sz w:val="21"/>
-                <w:highlight w:val="yellow"/>
-              </w:rPr>
-              <w:t>?</w:t>
-            </w:r>
-          </w:p>
-        </w:tc>
-        <w:tc>
-          <w:tcPr>
-            <w:tcW w:w="3634" w:type="dxa"/>
+              </w:rPr>
+              <w:t>Delivered</w:t>
+            </w:r>
+          </w:p>
+        </w:tc>
+        <w:tc>
+          <w:tcPr>
+            <w:tcW w:w="3590" w:type="dxa"/>
           </w:tcPr>
           <w:p>
             <w:pPr>
@@ -1877,10 +1865,11 @@
       <w:tr>
         <w:trPr>
           <w:trHeight w:val="253"/>
+          <w:jc w:val="center"/>
         </w:trPr>
         <w:tc>
           <w:tcPr>
-            <w:tcW w:w="1042" w:type="dxa"/>
+            <w:tcW w:w="1018" w:type="dxa"/>
           </w:tcPr>
           <w:p>
             <w:pPr>
@@ -1902,14 +1891,14 @@
         </w:tc>
         <w:tc>
           <w:tcPr>
-            <w:tcW w:w="2607" w:type="dxa"/>
+            <w:tcW w:w="4099" w:type="dxa"/>
             <w:vAlign w:val="center"/>
           </w:tcPr>
           <w:p>
             <w:pPr>
               <w:pStyle w:val="TableParagraph"/>
               <w:spacing w:before="5" w:line="229" w:lineRule="exact"/>
-              <w:ind w:left="149" w:right="139"/>
+              <w:ind w:left="29" w:right="29"/>
               <w:jc w:val="center"/>
               <w:rPr>
                 <w:w w:val="105"/>
@@ -1945,7 +1934,7 @@
         </w:tc>
         <w:tc>
           <w:tcPr>
-            <w:tcW w:w="1085" w:type="dxa"/>
+            <w:tcW w:w="1075" w:type="dxa"/>
           </w:tcPr>
           <w:p>
             <w:pPr>
@@ -1962,15 +1951,14 @@
               <w:rPr>
                 <w:w w:val="105"/>
                 <w:sz w:val="21"/>
-                <w:highlight w:val="yellow"/>
-              </w:rPr>
-              <w:t>?</w:t>
-            </w:r>
-          </w:p>
-        </w:tc>
-        <w:tc>
-          <w:tcPr>
-            <w:tcW w:w="3634" w:type="dxa"/>
+              </w:rPr>
+              <w:t>Delivered</w:t>
+            </w:r>
+          </w:p>
+        </w:tc>
+        <w:tc>
+          <w:tcPr>
+            <w:tcW w:w="3590" w:type="dxa"/>
           </w:tcPr>
           <w:p>
             <w:pPr>
@@ -1985,10 +1973,11 @@
       <w:tr>
         <w:trPr>
           <w:trHeight w:val="253"/>
+          <w:jc w:val="center"/>
         </w:trPr>
         <w:tc>
           <w:tcPr>
-            <w:tcW w:w="1042" w:type="dxa"/>
+            <w:tcW w:w="1018" w:type="dxa"/>
           </w:tcPr>
           <w:p>
             <w:pPr>
@@ -2010,14 +1999,14 @@
         </w:tc>
         <w:tc>
           <w:tcPr>
-            <w:tcW w:w="2607" w:type="dxa"/>
+            <w:tcW w:w="4099" w:type="dxa"/>
             <w:vAlign w:val="center"/>
           </w:tcPr>
           <w:p>
             <w:pPr>
               <w:pStyle w:val="TableParagraph"/>
               <w:spacing w:before="5" w:line="229" w:lineRule="exact"/>
-              <w:ind w:left="149" w:right="139"/>
+              <w:ind w:left="29" w:right="29"/>
               <w:jc w:val="center"/>
               <w:rPr>
                 <w:w w:val="105"/>
@@ -2037,7 +2026,7 @@
         </w:tc>
         <w:tc>
           <w:tcPr>
-            <w:tcW w:w="1085" w:type="dxa"/>
+            <w:tcW w:w="1075" w:type="dxa"/>
           </w:tcPr>
           <w:p>
             <w:pPr>
@@ -2061,7 +2050,7 @@
         </w:tc>
         <w:tc>
           <w:tcPr>
-            <w:tcW w:w="3634" w:type="dxa"/>
+            <w:tcW w:w="3590" w:type="dxa"/>
           </w:tcPr>
           <w:p>
             <w:pPr>
@@ -2076,10 +2065,11 @@
       <w:tr>
         <w:trPr>
           <w:trHeight w:val="253"/>
+          <w:jc w:val="center"/>
         </w:trPr>
         <w:tc>
           <w:tcPr>
-            <w:tcW w:w="1042" w:type="dxa"/>
+            <w:tcW w:w="1018" w:type="dxa"/>
           </w:tcPr>
           <w:p>
             <w:pPr>
@@ -2101,14 +2091,14 @@
         </w:tc>
         <w:tc>
           <w:tcPr>
-            <w:tcW w:w="2607" w:type="dxa"/>
+            <w:tcW w:w="4099" w:type="dxa"/>
             <w:vAlign w:val="center"/>
           </w:tcPr>
           <w:p>
             <w:pPr>
               <w:pStyle w:val="TableParagraph"/>
               <w:spacing w:before="5" w:line="229" w:lineRule="exact"/>
-              <w:ind w:left="149" w:right="139"/>
+              <w:ind w:left="29" w:right="29"/>
               <w:jc w:val="center"/>
               <w:rPr>
                 <w:w w:val="105"/>
@@ -2128,7 +2118,7 @@
         </w:tc>
         <w:tc>
           <w:tcPr>
-            <w:tcW w:w="1085" w:type="dxa"/>
+            <w:tcW w:w="1075" w:type="dxa"/>
           </w:tcPr>
           <w:p>
             <w:pPr>
@@ -2153,7 +2143,7 @@
         </w:tc>
         <w:tc>
           <w:tcPr>
-            <w:tcW w:w="3634" w:type="dxa"/>
+            <w:tcW w:w="3590" w:type="dxa"/>
           </w:tcPr>
           <w:p>
             <w:pPr>
@@ -2168,10 +2158,11 @@
       <w:tr>
         <w:trPr>
           <w:trHeight w:val="253"/>
+          <w:jc w:val="center"/>
         </w:trPr>
         <w:tc>
           <w:tcPr>
-            <w:tcW w:w="1042" w:type="dxa"/>
+            <w:tcW w:w="1018" w:type="dxa"/>
           </w:tcPr>
           <w:p>
             <w:pPr>
@@ -2193,14 +2184,14 @@
         </w:tc>
         <w:tc>
           <w:tcPr>
-            <w:tcW w:w="2607" w:type="dxa"/>
+            <w:tcW w:w="4099" w:type="dxa"/>
             <w:vAlign w:val="center"/>
           </w:tcPr>
           <w:p>
             <w:pPr>
               <w:pStyle w:val="TableParagraph"/>
               <w:spacing w:before="5" w:line="229" w:lineRule="exact"/>
-              <w:ind w:left="149" w:right="139"/>
+              <w:ind w:left="29" w:right="29"/>
               <w:jc w:val="center"/>
               <w:rPr>
                 <w:w w:val="105"/>
@@ -2220,7 +2211,7 @@
         </w:tc>
         <w:tc>
           <w:tcPr>
-            <w:tcW w:w="1085" w:type="dxa"/>
+            <w:tcW w:w="1075" w:type="dxa"/>
           </w:tcPr>
           <w:p>
             <w:pPr>
@@ -2244,7 +2235,7 @@
         </w:tc>
         <w:tc>
           <w:tcPr>
-            <w:tcW w:w="3634" w:type="dxa"/>
+            <w:tcW w:w="3590" w:type="dxa"/>
           </w:tcPr>
           <w:p>
             <w:pPr>
@@ -2259,10 +2250,11 @@
       <w:tr>
         <w:trPr>
           <w:trHeight w:val="223"/>
+          <w:jc w:val="center"/>
         </w:trPr>
         <w:tc>
           <w:tcPr>
-            <w:tcW w:w="1042" w:type="dxa"/>
+            <w:tcW w:w="1018" w:type="dxa"/>
           </w:tcPr>
           <w:p>
             <w:pPr>
@@ -2284,14 +2276,14 @@
         </w:tc>
         <w:tc>
           <w:tcPr>
-            <w:tcW w:w="2607" w:type="dxa"/>
+            <w:tcW w:w="4099" w:type="dxa"/>
             <w:vAlign w:val="center"/>
           </w:tcPr>
           <w:p>
             <w:pPr>
               <w:pStyle w:val="TableParagraph"/>
               <w:spacing w:before="5" w:line="229" w:lineRule="exact"/>
-              <w:ind w:left="149" w:right="139"/>
+              <w:ind w:left="29" w:right="29"/>
               <w:jc w:val="center"/>
               <w:rPr>
                 <w:w w:val="105"/>
@@ -2311,7 +2303,7 @@
         </w:tc>
         <w:tc>
           <w:tcPr>
-            <w:tcW w:w="1085" w:type="dxa"/>
+            <w:tcW w:w="1075" w:type="dxa"/>
           </w:tcPr>
           <w:p>
             <w:pPr>
@@ -2328,15 +2320,14 @@
               <w:rPr>
                 <w:w w:val="105"/>
                 <w:sz w:val="21"/>
-                <w:highlight w:val="yellow"/>
-              </w:rPr>
-              <w:t>?</w:t>
-            </w:r>
-          </w:p>
-        </w:tc>
-        <w:tc>
-          <w:tcPr>
-            <w:tcW w:w="3634" w:type="dxa"/>
+              </w:rPr>
+              <w:t>Delivered</w:t>
+            </w:r>
+          </w:p>
+        </w:tc>
+        <w:tc>
+          <w:tcPr>
+            <w:tcW w:w="3590" w:type="dxa"/>
           </w:tcPr>
           <w:p>
             <w:pPr>
@@ -2351,10 +2342,11 @@
       <w:tr>
         <w:trPr>
           <w:trHeight w:val="253"/>
+          <w:jc w:val="center"/>
         </w:trPr>
         <w:tc>
           <w:tcPr>
-            <w:tcW w:w="1042" w:type="dxa"/>
+            <w:tcW w:w="1018" w:type="dxa"/>
           </w:tcPr>
           <w:p>
             <w:pPr>
@@ -2376,14 +2368,14 @@
         </w:tc>
         <w:tc>
           <w:tcPr>
-            <w:tcW w:w="2607" w:type="dxa"/>
+            <w:tcW w:w="4099" w:type="dxa"/>
             <w:vAlign w:val="center"/>
           </w:tcPr>
           <w:p>
             <w:pPr>
               <w:pStyle w:val="TableParagraph"/>
               <w:spacing w:before="5" w:line="229" w:lineRule="exact"/>
-              <w:ind w:left="149" w:right="139"/>
+              <w:ind w:left="29" w:right="29"/>
               <w:jc w:val="center"/>
               <w:rPr>
                 <w:w w:val="105"/>
@@ -2403,7 +2395,7 @@
         </w:tc>
         <w:tc>
           <w:tcPr>
-            <w:tcW w:w="1085" w:type="dxa"/>
+            <w:tcW w:w="1075" w:type="dxa"/>
           </w:tcPr>
           <w:p>
             <w:pPr>
@@ -2420,15 +2412,14 @@
               <w:rPr>
                 <w:w w:val="105"/>
                 <w:sz w:val="21"/>
-                <w:highlight w:val="yellow"/>
-              </w:rPr>
-              <w:t>?</w:t>
-            </w:r>
-          </w:p>
-        </w:tc>
-        <w:tc>
-          <w:tcPr>
-            <w:tcW w:w="3634" w:type="dxa"/>
+              </w:rPr>
+              <w:t>Delivered</w:t>
+            </w:r>
+          </w:p>
+        </w:tc>
+        <w:tc>
+          <w:tcPr>
+            <w:tcW w:w="3590" w:type="dxa"/>
           </w:tcPr>
           <w:p>
             <w:pPr>
@@ -2443,10 +2434,11 @@
       <w:tr>
         <w:trPr>
           <w:trHeight w:val="253"/>
+          <w:jc w:val="center"/>
         </w:trPr>
         <w:tc>
           <w:tcPr>
-            <w:tcW w:w="1042" w:type="dxa"/>
+            <w:tcW w:w="1018" w:type="dxa"/>
           </w:tcPr>
           <w:p>
             <w:pPr>
@@ -2468,14 +2460,14 @@
         </w:tc>
         <w:tc>
           <w:tcPr>
-            <w:tcW w:w="2607" w:type="dxa"/>
+            <w:tcW w:w="4099" w:type="dxa"/>
             <w:vAlign w:val="center"/>
           </w:tcPr>
           <w:p>
             <w:pPr>
               <w:pStyle w:val="TableParagraph"/>
               <w:spacing w:before="5" w:line="229" w:lineRule="exact"/>
-              <w:ind w:left="149" w:right="139"/>
+              <w:ind w:left="29" w:right="29"/>
               <w:jc w:val="center"/>
               <w:rPr>
                 <w:w w:val="105"/>
@@ -2495,7 +2487,7 @@
         </w:tc>
         <w:tc>
           <w:tcPr>
-            <w:tcW w:w="1085" w:type="dxa"/>
+            <w:tcW w:w="1075" w:type="dxa"/>
           </w:tcPr>
           <w:p>
             <w:pPr>
@@ -2519,7 +2511,7 @@
         </w:tc>
         <w:tc>
           <w:tcPr>
-            <w:tcW w:w="3634" w:type="dxa"/>
+            <w:tcW w:w="3590" w:type="dxa"/>
           </w:tcPr>
           <w:p>
             <w:pPr>
@@ -2534,10 +2526,11 @@
       <w:tr>
         <w:trPr>
           <w:trHeight w:val="253"/>
+          <w:jc w:val="center"/>
         </w:trPr>
         <w:tc>
           <w:tcPr>
-            <w:tcW w:w="1042" w:type="dxa"/>
+            <w:tcW w:w="1018" w:type="dxa"/>
           </w:tcPr>
           <w:p>
             <w:pPr>
@@ -2559,14 +2552,14 @@
         </w:tc>
         <w:tc>
           <w:tcPr>
-            <w:tcW w:w="2607" w:type="dxa"/>
+            <w:tcW w:w="4099" w:type="dxa"/>
             <w:vAlign w:val="center"/>
           </w:tcPr>
           <w:p>
             <w:pPr>
               <w:pStyle w:val="TableParagraph"/>
               <w:spacing w:before="5" w:line="229" w:lineRule="exact"/>
-              <w:ind w:left="149" w:right="139"/>
+              <w:ind w:left="29" w:right="29"/>
               <w:jc w:val="center"/>
               <w:rPr>
                 <w:w w:val="105"/>
@@ -2586,7 +2579,7 @@
         </w:tc>
         <w:tc>
           <w:tcPr>
-            <w:tcW w:w="1085" w:type="dxa"/>
+            <w:tcW w:w="1075" w:type="dxa"/>
           </w:tcPr>
           <w:p>
             <w:pPr>
@@ -2610,7 +2603,7 @@
         </w:tc>
         <w:tc>
           <w:tcPr>
-            <w:tcW w:w="3634" w:type="dxa"/>
+            <w:tcW w:w="3590" w:type="dxa"/>
           </w:tcPr>
           <w:p>
             <w:pPr>
@@ -2625,10 +2618,11 @@
       <w:tr>
         <w:trPr>
           <w:trHeight w:val="253"/>
+          <w:jc w:val="center"/>
         </w:trPr>
         <w:tc>
           <w:tcPr>
-            <w:tcW w:w="1042" w:type="dxa"/>
+            <w:tcW w:w="1018" w:type="dxa"/>
           </w:tcPr>
           <w:p>
             <w:pPr>
@@ -2644,21 +2638,20 @@
               <w:rPr>
                 <w:sz w:val="21"/>
               </w:rPr>
-              <w:lastRenderedPageBreak/>
               <w:t>F12</w:t>
             </w:r>
           </w:p>
         </w:tc>
         <w:tc>
           <w:tcPr>
-            <w:tcW w:w="2607" w:type="dxa"/>
+            <w:tcW w:w="4099" w:type="dxa"/>
             <w:vAlign w:val="center"/>
           </w:tcPr>
           <w:p>
             <w:pPr>
               <w:pStyle w:val="TableParagraph"/>
               <w:spacing w:before="5" w:line="229" w:lineRule="exact"/>
-              <w:ind w:left="149" w:right="139"/>
+              <w:ind w:left="29" w:right="29"/>
               <w:jc w:val="center"/>
               <w:rPr>
                 <w:w w:val="105"/>
@@ -2678,7 +2671,7 @@
         </w:tc>
         <w:tc>
           <w:tcPr>
-            <w:tcW w:w="1085" w:type="dxa"/>
+            <w:tcW w:w="1075" w:type="dxa"/>
           </w:tcPr>
           <w:p>
             <w:pPr>
@@ -2701,7 +2694,7 @@
         </w:tc>
         <w:tc>
           <w:tcPr>
-            <w:tcW w:w="3634" w:type="dxa"/>
+            <w:tcW w:w="3590" w:type="dxa"/>
           </w:tcPr>
           <w:p>
             <w:pPr>
@@ -2716,10 +2709,11 @@
       <w:tr>
         <w:trPr>
           <w:trHeight w:val="253"/>
+          <w:jc w:val="center"/>
         </w:trPr>
         <w:tc>
           <w:tcPr>
-            <w:tcW w:w="1042" w:type="dxa"/>
+            <w:tcW w:w="1018" w:type="dxa"/>
           </w:tcPr>
           <w:p>
             <w:pPr>
@@ -2741,14 +2735,14 @@
         </w:tc>
         <w:tc>
           <w:tcPr>
-            <w:tcW w:w="2607" w:type="dxa"/>
+            <w:tcW w:w="4099" w:type="dxa"/>
             <w:vAlign w:val="center"/>
           </w:tcPr>
           <w:p>
             <w:pPr>
               <w:pStyle w:val="TableParagraph"/>
               <w:spacing w:before="5" w:line="229" w:lineRule="exact"/>
-              <w:ind w:left="149" w:right="139"/>
+              <w:ind w:left="29" w:right="29"/>
               <w:jc w:val="center"/>
               <w:rPr>
                 <w:w w:val="105"/>
@@ -2766,7 +2760,7 @@
         </w:tc>
         <w:tc>
           <w:tcPr>
-            <w:tcW w:w="1085" w:type="dxa"/>
+            <w:tcW w:w="1075" w:type="dxa"/>
           </w:tcPr>
           <w:p>
             <w:pPr>
@@ -2790,7 +2784,7 @@
         </w:tc>
         <w:tc>
           <w:tcPr>
-            <w:tcW w:w="3634" w:type="dxa"/>
+            <w:tcW w:w="3590" w:type="dxa"/>
           </w:tcPr>
           <w:p>
             <w:pPr>
@@ -2805,10 +2799,11 @@
       <w:tr>
         <w:trPr>
           <w:trHeight w:val="253"/>
+          <w:jc w:val="center"/>
         </w:trPr>
         <w:tc>
           <w:tcPr>
-            <w:tcW w:w="1042" w:type="dxa"/>
+            <w:tcW w:w="1018" w:type="dxa"/>
           </w:tcPr>
           <w:p>
             <w:pPr>
@@ -2830,14 +2825,14 @@
         </w:tc>
         <w:tc>
           <w:tcPr>
-            <w:tcW w:w="2607" w:type="dxa"/>
+            <w:tcW w:w="4099" w:type="dxa"/>
             <w:vAlign w:val="center"/>
           </w:tcPr>
           <w:p>
             <w:pPr>
               <w:pStyle w:val="TableParagraph"/>
               <w:spacing w:before="5" w:line="229" w:lineRule="exact"/>
-              <w:ind w:left="149" w:right="139"/>
+              <w:ind w:left="29" w:right="29"/>
               <w:jc w:val="center"/>
               <w:rPr>
                 <w:w w:val="105"/>
@@ -2857,7 +2852,7 @@
         </w:tc>
         <w:tc>
           <w:tcPr>
-            <w:tcW w:w="1085" w:type="dxa"/>
+            <w:tcW w:w="1075" w:type="dxa"/>
           </w:tcPr>
           <w:p>
             <w:pPr>
@@ -2880,7 +2875,7 @@
         </w:tc>
         <w:tc>
           <w:tcPr>
-            <w:tcW w:w="3634" w:type="dxa"/>
+            <w:tcW w:w="3590" w:type="dxa"/>
           </w:tcPr>
           <w:p>
             <w:pPr>
@@ -2895,10 +2890,11 @@
       <w:tr>
         <w:trPr>
           <w:trHeight w:val="253"/>
+          <w:jc w:val="center"/>
         </w:trPr>
         <w:tc>
           <w:tcPr>
-            <w:tcW w:w="1042" w:type="dxa"/>
+            <w:tcW w:w="1018" w:type="dxa"/>
           </w:tcPr>
           <w:p>
             <w:pPr>
@@ -2920,14 +2916,14 @@
         </w:tc>
         <w:tc>
           <w:tcPr>
-            <w:tcW w:w="2607" w:type="dxa"/>
+            <w:tcW w:w="4099" w:type="dxa"/>
             <w:vAlign w:val="center"/>
           </w:tcPr>
           <w:p>
             <w:pPr>
               <w:pStyle w:val="TableParagraph"/>
               <w:spacing w:before="5" w:line="229" w:lineRule="exact"/>
-              <w:ind w:left="149" w:right="139"/>
+              <w:ind w:left="29" w:right="29"/>
               <w:jc w:val="center"/>
               <w:rPr>
                 <w:w w:val="105"/>
@@ -2947,7 +2943,7 @@
         </w:tc>
         <w:tc>
           <w:tcPr>
-            <w:tcW w:w="1085" w:type="dxa"/>
+            <w:tcW w:w="1075" w:type="dxa"/>
           </w:tcPr>
           <w:p>
             <w:pPr>
@@ -2970,7 +2966,7 @@
         </w:tc>
         <w:tc>
           <w:tcPr>
-            <w:tcW w:w="3634" w:type="dxa"/>
+            <w:tcW w:w="3590" w:type="dxa"/>
           </w:tcPr>
           <w:p>
             <w:pPr>
@@ -2981,16 +2977,15 @@
             </w:pPr>
           </w:p>
         </w:tc>
-        <w:bookmarkStart w:id="4" w:name="_GoBack"/>
-        <w:bookmarkEnd w:id="4"/>
       </w:tr>
       <w:tr>
         <w:trPr>
           <w:trHeight w:val="253"/>
+          <w:jc w:val="center"/>
         </w:trPr>
         <w:tc>
           <w:tcPr>
-            <w:tcW w:w="1042" w:type="dxa"/>
+            <w:tcW w:w="1018" w:type="dxa"/>
           </w:tcPr>
           <w:p>
             <w:pPr>
@@ -3012,14 +3007,14 @@
         </w:tc>
         <w:tc>
           <w:tcPr>
-            <w:tcW w:w="2607" w:type="dxa"/>
+            <w:tcW w:w="4099" w:type="dxa"/>
             <w:vAlign w:val="center"/>
           </w:tcPr>
           <w:p>
             <w:pPr>
               <w:pStyle w:val="TableParagraph"/>
               <w:spacing w:before="5" w:line="229" w:lineRule="exact"/>
-              <w:ind w:left="149" w:right="139"/>
+              <w:ind w:left="29" w:right="29"/>
               <w:jc w:val="center"/>
               <w:rPr>
                 <w:w w:val="105"/>
@@ -3039,7 +3034,7 @@
         </w:tc>
         <w:tc>
           <w:tcPr>
-            <w:tcW w:w="1085" w:type="dxa"/>
+            <w:tcW w:w="1075" w:type="dxa"/>
           </w:tcPr>
           <w:p>
             <w:pPr>
@@ -3052,11 +3047,18 @@
                 <w:sz w:val="21"/>
               </w:rPr>
             </w:pPr>
-          </w:p>
-        </w:tc>
-        <w:tc>
-          <w:tcPr>
-            <w:tcW w:w="3634" w:type="dxa"/>
+            <w:r>
+              <w:rPr>
+                <w:w w:val="105"/>
+                <w:sz w:val="21"/>
+              </w:rPr>
+              <w:t>Not Delivered</w:t>
+            </w:r>
+          </w:p>
+        </w:tc>
+        <w:tc>
+          <w:tcPr>
+            <w:tcW w:w="3590" w:type="dxa"/>
           </w:tcPr>
           <w:p>
             <w:pPr>
@@ -3071,10 +3073,11 @@
       <w:tr>
         <w:trPr>
           <w:trHeight w:val="253"/>
+          <w:jc w:val="center"/>
         </w:trPr>
         <w:tc>
           <w:tcPr>
-            <w:tcW w:w="1042" w:type="dxa"/>
+            <w:tcW w:w="1018" w:type="dxa"/>
           </w:tcPr>
           <w:p>
             <w:pPr>
@@ -3096,14 +3099,14 @@
         </w:tc>
         <w:tc>
           <w:tcPr>
-            <w:tcW w:w="2607" w:type="dxa"/>
+            <w:tcW w:w="4099" w:type="dxa"/>
             <w:vAlign w:val="center"/>
           </w:tcPr>
           <w:p>
             <w:pPr>
               <w:pStyle w:val="TableParagraph"/>
               <w:spacing w:before="5" w:line="229" w:lineRule="exact"/>
-              <w:ind w:left="149" w:right="139"/>
+              <w:ind w:left="29" w:right="29"/>
               <w:jc w:val="center"/>
               <w:rPr>
                 <w:w w:val="105"/>
@@ -3123,24 +3126,30 @@
         </w:tc>
         <w:tc>
           <w:tcPr>
-            <w:tcW w:w="1085" w:type="dxa"/>
+            <w:tcW w:w="1075" w:type="dxa"/>
           </w:tcPr>
           <w:p>
             <w:pPr>
               <w:pStyle w:val="TableParagraph"/>
               <w:spacing w:before="5" w:line="229" w:lineRule="exact"/>
               <w:ind w:left="83" w:right="82"/>
-              <w:jc w:val="center"/>
-              <w:rPr>
-                <w:w w:val="105"/>
-                <w:sz w:val="21"/>
-              </w:rPr>
-            </w:pPr>
-          </w:p>
-        </w:tc>
-        <w:tc>
-          <w:tcPr>
-            <w:tcW w:w="3634" w:type="dxa"/>
+              <w:rPr>
+                <w:w w:val="105"/>
+                <w:sz w:val="21"/>
+              </w:rPr>
+            </w:pPr>
+            <w:r>
+              <w:rPr>
+                <w:w w:val="105"/>
+                <w:sz w:val="21"/>
+              </w:rPr>
+              <w:t>Delivered</w:t>
+            </w:r>
+          </w:p>
+        </w:tc>
+        <w:tc>
+          <w:tcPr>
+            <w:tcW w:w="3590" w:type="dxa"/>
           </w:tcPr>
           <w:p>
             <w:pPr>
@@ -3155,10 +3164,11 @@
       <w:tr>
         <w:trPr>
           <w:trHeight w:val="253"/>
+          <w:jc w:val="center"/>
         </w:trPr>
         <w:tc>
           <w:tcPr>
-            <w:tcW w:w="1042" w:type="dxa"/>
+            <w:tcW w:w="1018" w:type="dxa"/>
           </w:tcPr>
           <w:p>
             <w:pPr>
@@ -3180,14 +3190,14 @@
         </w:tc>
         <w:tc>
           <w:tcPr>
-            <w:tcW w:w="2607" w:type="dxa"/>
+            <w:tcW w:w="4099" w:type="dxa"/>
             <w:vAlign w:val="center"/>
           </w:tcPr>
           <w:p>
             <w:pPr>
               <w:pStyle w:val="TableParagraph"/>
               <w:spacing w:before="5" w:line="229" w:lineRule="exact"/>
-              <w:ind w:left="149" w:right="139"/>
+              <w:ind w:left="29" w:right="29"/>
               <w:jc w:val="center"/>
               <w:rPr>
                 <w:w w:val="105"/>
@@ -3207,24 +3217,30 @@
         </w:tc>
         <w:tc>
           <w:tcPr>
-            <w:tcW w:w="1085" w:type="dxa"/>
+            <w:tcW w:w="1075" w:type="dxa"/>
           </w:tcPr>
           <w:p>
             <w:pPr>
               <w:pStyle w:val="TableParagraph"/>
               <w:spacing w:before="5" w:line="229" w:lineRule="exact"/>
               <w:ind w:left="83" w:right="82"/>
-              <w:jc w:val="center"/>
-              <w:rPr>
-                <w:w w:val="105"/>
-                <w:sz w:val="21"/>
-              </w:rPr>
-            </w:pPr>
-          </w:p>
-        </w:tc>
-        <w:tc>
-          <w:tcPr>
-            <w:tcW w:w="3634" w:type="dxa"/>
+              <w:rPr>
+                <w:w w:val="105"/>
+                <w:sz w:val="21"/>
+              </w:rPr>
+            </w:pPr>
+            <w:r>
+              <w:rPr>
+                <w:w w:val="105"/>
+                <w:sz w:val="21"/>
+              </w:rPr>
+              <w:t>Delivered</w:t>
+            </w:r>
+          </w:p>
+        </w:tc>
+        <w:tc>
+          <w:tcPr>
+            <w:tcW w:w="3590" w:type="dxa"/>
           </w:tcPr>
           <w:p>
             <w:pPr>
@@ -3239,10 +3255,11 @@
       <w:tr>
         <w:trPr>
           <w:trHeight w:val="253"/>
+          <w:jc w:val="center"/>
         </w:trPr>
         <w:tc>
           <w:tcPr>
-            <w:tcW w:w="1042" w:type="dxa"/>
+            <w:tcW w:w="1018" w:type="dxa"/>
           </w:tcPr>
           <w:p>
             <w:pPr>
@@ -3264,14 +3281,14 @@
         </w:tc>
         <w:tc>
           <w:tcPr>
-            <w:tcW w:w="2607" w:type="dxa"/>
+            <w:tcW w:w="4099" w:type="dxa"/>
             <w:vAlign w:val="center"/>
           </w:tcPr>
           <w:p>
             <w:pPr>
               <w:pStyle w:val="TableParagraph"/>
               <w:spacing w:before="5" w:line="229" w:lineRule="exact"/>
-              <w:ind w:left="149" w:right="139"/>
+              <w:ind w:left="29" w:right="29"/>
               <w:jc w:val="center"/>
               <w:rPr>
                 <w:w w:val="105"/>
@@ -3291,7 +3308,7 @@
         </w:tc>
         <w:tc>
           <w:tcPr>
-            <w:tcW w:w="1085" w:type="dxa"/>
+            <w:tcW w:w="1075" w:type="dxa"/>
           </w:tcPr>
           <w:p>
             <w:pPr>
@@ -3304,11 +3321,18 @@
                 <w:sz w:val="21"/>
               </w:rPr>
             </w:pPr>
-          </w:p>
-        </w:tc>
-        <w:tc>
-          <w:tcPr>
-            <w:tcW w:w="3634" w:type="dxa"/>
+            <w:r>
+              <w:rPr>
+                <w:w w:val="105"/>
+                <w:sz w:val="21"/>
+              </w:rPr>
+              <w:t>Not Delivered</w:t>
+            </w:r>
+          </w:p>
+        </w:tc>
+        <w:tc>
+          <w:tcPr>
+            <w:tcW w:w="3590" w:type="dxa"/>
           </w:tcPr>
           <w:p>
             <w:pPr>
@@ -3323,10 +3347,11 @@
       <w:tr>
         <w:trPr>
           <w:trHeight w:val="253"/>
+          <w:jc w:val="center"/>
         </w:trPr>
         <w:tc>
           <w:tcPr>
-            <w:tcW w:w="1042" w:type="dxa"/>
+            <w:tcW w:w="1018" w:type="dxa"/>
           </w:tcPr>
           <w:p>
             <w:pPr>
@@ -3348,14 +3373,14 @@
         </w:tc>
         <w:tc>
           <w:tcPr>
-            <w:tcW w:w="2607" w:type="dxa"/>
+            <w:tcW w:w="4099" w:type="dxa"/>
             <w:vAlign w:val="center"/>
           </w:tcPr>
           <w:p>
             <w:pPr>
               <w:pStyle w:val="TableParagraph"/>
               <w:spacing w:before="5" w:line="229" w:lineRule="exact"/>
-              <w:ind w:left="149" w:right="139"/>
+              <w:ind w:left="29" w:right="29"/>
               <w:jc w:val="center"/>
               <w:rPr>
                 <w:w w:val="105"/>
@@ -3373,24 +3398,30 @@
         </w:tc>
         <w:tc>
           <w:tcPr>
-            <w:tcW w:w="1085" w:type="dxa"/>
+            <w:tcW w:w="1075" w:type="dxa"/>
           </w:tcPr>
           <w:p>
             <w:pPr>
               <w:pStyle w:val="TableParagraph"/>
               <w:spacing w:before="5" w:line="229" w:lineRule="exact"/>
               <w:ind w:left="83" w:right="82"/>
-              <w:jc w:val="center"/>
-              <w:rPr>
-                <w:w w:val="105"/>
-                <w:sz w:val="21"/>
-              </w:rPr>
-            </w:pPr>
-          </w:p>
-        </w:tc>
-        <w:tc>
-          <w:tcPr>
-            <w:tcW w:w="3634" w:type="dxa"/>
+              <w:rPr>
+                <w:w w:val="105"/>
+                <w:sz w:val="21"/>
+              </w:rPr>
+            </w:pPr>
+            <w:r>
+              <w:rPr>
+                <w:w w:val="105"/>
+                <w:sz w:val="21"/>
+              </w:rPr>
+              <w:t>Delivered</w:t>
+            </w:r>
+          </w:p>
+        </w:tc>
+        <w:tc>
+          <w:tcPr>
+            <w:tcW w:w="3590" w:type="dxa"/>
           </w:tcPr>
           <w:p>
             <w:pPr>
@@ -3405,10 +3436,11 @@
       <w:tr>
         <w:trPr>
           <w:trHeight w:val="253"/>
+          <w:jc w:val="center"/>
         </w:trPr>
         <w:tc>
           <w:tcPr>
-            <w:tcW w:w="1042" w:type="dxa"/>
+            <w:tcW w:w="1018" w:type="dxa"/>
           </w:tcPr>
           <w:p>
             <w:pPr>
@@ -3430,14 +3462,14 @@
         </w:tc>
         <w:tc>
           <w:tcPr>
-            <w:tcW w:w="2607" w:type="dxa"/>
+            <w:tcW w:w="4099" w:type="dxa"/>
             <w:vAlign w:val="center"/>
           </w:tcPr>
           <w:p>
             <w:pPr>
               <w:pStyle w:val="TableParagraph"/>
               <w:spacing w:before="5" w:line="229" w:lineRule="exact"/>
-              <w:ind w:left="149" w:right="139"/>
+              <w:ind w:left="29" w:right="29"/>
               <w:jc w:val="center"/>
               <w:rPr>
                 <w:w w:val="105"/>
@@ -3451,13 +3483,22 @@
                 <w:sz w:val="21"/>
                 <w:szCs w:val="21"/>
               </w:rPr>
-              <w:t xml:space="preserve">The system shall allow the registered user to change his/her profile photo. </w:t>
-            </w:r>
-          </w:p>
-        </w:tc>
-        <w:tc>
-          <w:tcPr>
-            <w:tcW w:w="1085" w:type="dxa"/>
+              <w:t xml:space="preserve">The system shall allow the registered user to </w:t>
+            </w:r>
+            <w:r>
+              <w:rPr>
+                <w:rFonts w:ascii="Times" w:eastAsiaTheme="minorHAnsi" w:hAnsi="Times" w:cs="Times"/>
+                <w:sz w:val="21"/>
+                <w:szCs w:val="21"/>
+              </w:rPr>
+              <w:lastRenderedPageBreak/>
+              <w:t xml:space="preserve">change his/her profile photo. </w:t>
+            </w:r>
+          </w:p>
+        </w:tc>
+        <w:tc>
+          <w:tcPr>
+            <w:tcW w:w="1075" w:type="dxa"/>
           </w:tcPr>
           <w:p>
             <w:pPr>
@@ -3470,11 +3511,27 @@
                 <w:sz w:val="21"/>
               </w:rPr>
             </w:pPr>
-          </w:p>
-        </w:tc>
-        <w:tc>
-          <w:tcPr>
-            <w:tcW w:w="3634" w:type="dxa"/>
+            <w:r>
+              <w:rPr>
+                <w:w w:val="105"/>
+                <w:sz w:val="21"/>
+              </w:rPr>
+              <w:lastRenderedPageBreak/>
+              <w:t xml:space="preserve">Not </w:t>
+            </w:r>
+            <w:r>
+              <w:rPr>
+                <w:w w:val="105"/>
+                <w:sz w:val="21"/>
+              </w:rPr>
+              <w:lastRenderedPageBreak/>
+              <w:t>Delivered</w:t>
+            </w:r>
+          </w:p>
+        </w:tc>
+        <w:tc>
+          <w:tcPr>
+            <w:tcW w:w="3590" w:type="dxa"/>
           </w:tcPr>
           <w:p>
             <w:pPr>
@@ -3489,10 +3546,11 @@
       <w:tr>
         <w:trPr>
           <w:trHeight w:val="253"/>
+          <w:jc w:val="center"/>
         </w:trPr>
         <w:tc>
           <w:tcPr>
-            <w:tcW w:w="1042" w:type="dxa"/>
+            <w:tcW w:w="1018" w:type="dxa"/>
           </w:tcPr>
           <w:p>
             <w:pPr>
@@ -3508,20 +3566,21 @@
               <w:rPr>
                 <w:sz w:val="21"/>
               </w:rPr>
+              <w:lastRenderedPageBreak/>
               <w:t>F22</w:t>
             </w:r>
           </w:p>
         </w:tc>
         <w:tc>
           <w:tcPr>
-            <w:tcW w:w="2607" w:type="dxa"/>
+            <w:tcW w:w="4099" w:type="dxa"/>
             <w:vAlign w:val="center"/>
           </w:tcPr>
           <w:p>
             <w:pPr>
               <w:pStyle w:val="TableParagraph"/>
               <w:spacing w:before="5" w:line="229" w:lineRule="exact"/>
-              <w:ind w:left="149" w:right="139"/>
+              <w:ind w:left="29" w:right="29"/>
               <w:jc w:val="center"/>
               <w:rPr>
                 <w:w w:val="105"/>
@@ -3541,7 +3600,7 @@
         </w:tc>
         <w:tc>
           <w:tcPr>
-            <w:tcW w:w="1085" w:type="dxa"/>
+            <w:tcW w:w="1075" w:type="dxa"/>
           </w:tcPr>
           <w:p>
             <w:pPr>
@@ -3554,11 +3613,18 @@
                 <w:sz w:val="21"/>
               </w:rPr>
             </w:pPr>
-          </w:p>
-        </w:tc>
-        <w:tc>
-          <w:tcPr>
-            <w:tcW w:w="3634" w:type="dxa"/>
+            <w:r>
+              <w:rPr>
+                <w:w w:val="105"/>
+                <w:sz w:val="21"/>
+              </w:rPr>
+              <w:t>Delivered</w:t>
+            </w:r>
+          </w:p>
+        </w:tc>
+        <w:tc>
+          <w:tcPr>
+            <w:tcW w:w="3590" w:type="dxa"/>
           </w:tcPr>
           <w:p>
             <w:pPr>
@@ -3573,10 +3639,11 @@
       <w:tr>
         <w:trPr>
           <w:trHeight w:val="253"/>
+          <w:jc w:val="center"/>
         </w:trPr>
         <w:tc>
           <w:tcPr>
-            <w:tcW w:w="1042" w:type="dxa"/>
+            <w:tcW w:w="1018" w:type="dxa"/>
           </w:tcPr>
           <w:p>
             <w:pPr>
@@ -3598,14 +3665,14 @@
         </w:tc>
         <w:tc>
           <w:tcPr>
-            <w:tcW w:w="2607" w:type="dxa"/>
+            <w:tcW w:w="4099" w:type="dxa"/>
             <w:vAlign w:val="center"/>
           </w:tcPr>
           <w:p>
             <w:pPr>
               <w:pStyle w:val="TableParagraph"/>
               <w:spacing w:before="5" w:line="229" w:lineRule="exact"/>
-              <w:ind w:left="149" w:right="139"/>
+              <w:ind w:left="29" w:right="29"/>
               <w:jc w:val="center"/>
               <w:rPr>
                 <w:w w:val="105"/>
@@ -3625,7 +3692,7 @@
         </w:tc>
         <w:tc>
           <w:tcPr>
-            <w:tcW w:w="1085" w:type="dxa"/>
+            <w:tcW w:w="1075" w:type="dxa"/>
           </w:tcPr>
           <w:p>
             <w:pPr>
@@ -3638,11 +3705,18 @@
                 <w:sz w:val="21"/>
               </w:rPr>
             </w:pPr>
-          </w:p>
-        </w:tc>
-        <w:tc>
-          <w:tcPr>
-            <w:tcW w:w="3634" w:type="dxa"/>
+            <w:r>
+              <w:rPr>
+                <w:w w:val="105"/>
+                <w:sz w:val="21"/>
+              </w:rPr>
+              <w:t>Delivered</w:t>
+            </w:r>
+          </w:p>
+        </w:tc>
+        <w:tc>
+          <w:tcPr>
+            <w:tcW w:w="3590" w:type="dxa"/>
           </w:tcPr>
           <w:p>
             <w:pPr>
@@ -3657,10 +3731,11 @@
       <w:tr>
         <w:trPr>
           <w:trHeight w:val="253"/>
+          <w:jc w:val="center"/>
         </w:trPr>
         <w:tc>
           <w:tcPr>
-            <w:tcW w:w="1042" w:type="dxa"/>
+            <w:tcW w:w="1018" w:type="dxa"/>
           </w:tcPr>
           <w:p>
             <w:pPr>
@@ -3682,14 +3757,14 @@
         </w:tc>
         <w:tc>
           <w:tcPr>
-            <w:tcW w:w="2607" w:type="dxa"/>
+            <w:tcW w:w="4099" w:type="dxa"/>
             <w:vAlign w:val="center"/>
           </w:tcPr>
           <w:p>
             <w:pPr>
               <w:pStyle w:val="TableParagraph"/>
               <w:spacing w:before="5" w:line="229" w:lineRule="exact"/>
-              <w:ind w:left="149" w:right="139"/>
+              <w:ind w:left="29" w:right="29"/>
               <w:jc w:val="center"/>
               <w:rPr>
                 <w:w w:val="105"/>
@@ -3708,7 +3783,7 @@
         </w:tc>
         <w:tc>
           <w:tcPr>
-            <w:tcW w:w="1085" w:type="dxa"/>
+            <w:tcW w:w="1075" w:type="dxa"/>
           </w:tcPr>
           <w:p>
             <w:pPr>
@@ -3721,11 +3796,18 @@
                 <w:sz w:val="21"/>
               </w:rPr>
             </w:pPr>
-          </w:p>
-        </w:tc>
-        <w:tc>
-          <w:tcPr>
-            <w:tcW w:w="3634" w:type="dxa"/>
+            <w:r>
+              <w:rPr>
+                <w:w w:val="105"/>
+                <w:sz w:val="21"/>
+              </w:rPr>
+              <w:t>Delivered</w:t>
+            </w:r>
+          </w:p>
+        </w:tc>
+        <w:tc>
+          <w:tcPr>
+            <w:tcW w:w="3590" w:type="dxa"/>
           </w:tcPr>
           <w:p>
             <w:pPr>
@@ -3740,10 +3822,11 @@
       <w:tr>
         <w:trPr>
           <w:trHeight w:val="253"/>
+          <w:jc w:val="center"/>
         </w:trPr>
         <w:tc>
           <w:tcPr>
-            <w:tcW w:w="1042" w:type="dxa"/>
+            <w:tcW w:w="1018" w:type="dxa"/>
           </w:tcPr>
           <w:p>
             <w:pPr>
@@ -3765,14 +3848,14 @@
         </w:tc>
         <w:tc>
           <w:tcPr>
-            <w:tcW w:w="2607" w:type="dxa"/>
+            <w:tcW w:w="4099" w:type="dxa"/>
             <w:vAlign w:val="center"/>
           </w:tcPr>
           <w:p>
             <w:pPr>
               <w:pStyle w:val="TableParagraph"/>
               <w:spacing w:before="5" w:line="229" w:lineRule="exact"/>
-              <w:ind w:left="149" w:right="139"/>
+              <w:ind w:left="29" w:right="29"/>
               <w:jc w:val="center"/>
               <w:rPr>
                 <w:w w:val="105"/>
@@ -3791,7 +3874,7 @@
         </w:tc>
         <w:tc>
           <w:tcPr>
-            <w:tcW w:w="1085" w:type="dxa"/>
+            <w:tcW w:w="1075" w:type="dxa"/>
           </w:tcPr>
           <w:p>
             <w:pPr>
@@ -3804,11 +3887,18 @@
                 <w:sz w:val="21"/>
               </w:rPr>
             </w:pPr>
-          </w:p>
-        </w:tc>
-        <w:tc>
-          <w:tcPr>
-            <w:tcW w:w="3634" w:type="dxa"/>
+            <w:r>
+              <w:rPr>
+                <w:w w:val="105"/>
+                <w:sz w:val="21"/>
+              </w:rPr>
+              <w:t>Delivered</w:t>
+            </w:r>
+          </w:p>
+        </w:tc>
+        <w:tc>
+          <w:tcPr>
+            <w:tcW w:w="3590" w:type="dxa"/>
           </w:tcPr>
           <w:p>
             <w:pPr>
@@ -3823,10 +3913,11 @@
       <w:tr>
         <w:trPr>
           <w:trHeight w:val="253"/>
+          <w:jc w:val="center"/>
         </w:trPr>
         <w:tc>
           <w:tcPr>
-            <w:tcW w:w="1042" w:type="dxa"/>
+            <w:tcW w:w="1018" w:type="dxa"/>
           </w:tcPr>
           <w:p>
             <w:pPr>
@@ -3848,14 +3939,14 @@
         </w:tc>
         <w:tc>
           <w:tcPr>
-            <w:tcW w:w="2607" w:type="dxa"/>
+            <w:tcW w:w="4099" w:type="dxa"/>
             <w:vAlign w:val="center"/>
           </w:tcPr>
           <w:p>
             <w:pPr>
               <w:pStyle w:val="TableParagraph"/>
               <w:spacing w:before="5" w:line="229" w:lineRule="exact"/>
-              <w:ind w:left="149" w:right="139"/>
+              <w:ind w:left="29" w:right="29"/>
               <w:jc w:val="center"/>
               <w:rPr>
                 <w:w w:val="105"/>
@@ -3874,7 +3965,7 @@
         </w:tc>
         <w:tc>
           <w:tcPr>
-            <w:tcW w:w="1085" w:type="dxa"/>
+            <w:tcW w:w="1075" w:type="dxa"/>
           </w:tcPr>
           <w:p>
             <w:pPr>
@@ -3887,11 +3978,18 @@
                 <w:sz w:val="21"/>
               </w:rPr>
             </w:pPr>
-          </w:p>
-        </w:tc>
-        <w:tc>
-          <w:tcPr>
-            <w:tcW w:w="3634" w:type="dxa"/>
+            <w:r>
+              <w:rPr>
+                <w:w w:val="105"/>
+                <w:sz w:val="21"/>
+              </w:rPr>
+              <w:t>Delivered</w:t>
+            </w:r>
+          </w:p>
+        </w:tc>
+        <w:tc>
+          <w:tcPr>
+            <w:tcW w:w="3590" w:type="dxa"/>
           </w:tcPr>
           <w:p>
             <w:pPr>
@@ -3906,10 +4004,11 @@
       <w:tr>
         <w:trPr>
           <w:trHeight w:val="253"/>
+          <w:jc w:val="center"/>
         </w:trPr>
         <w:tc>
           <w:tcPr>
-            <w:tcW w:w="1042" w:type="dxa"/>
+            <w:tcW w:w="1018" w:type="dxa"/>
           </w:tcPr>
           <w:p>
             <w:pPr>
@@ -3931,14 +4030,14 @@
         </w:tc>
         <w:tc>
           <w:tcPr>
-            <w:tcW w:w="2607" w:type="dxa"/>
+            <w:tcW w:w="4099" w:type="dxa"/>
             <w:vAlign w:val="center"/>
           </w:tcPr>
           <w:p>
             <w:pPr>
               <w:pStyle w:val="TableParagraph"/>
               <w:spacing w:before="5" w:line="229" w:lineRule="exact"/>
-              <w:ind w:left="149" w:right="139"/>
+              <w:ind w:left="29" w:right="29"/>
               <w:jc w:val="center"/>
               <w:rPr>
                 <w:w w:val="105"/>
@@ -3957,7 +4056,7 @@
         </w:tc>
         <w:tc>
           <w:tcPr>
-            <w:tcW w:w="1085" w:type="dxa"/>
+            <w:tcW w:w="1075" w:type="dxa"/>
           </w:tcPr>
           <w:p>
             <w:pPr>
@@ -3970,11 +4069,18 @@
                 <w:sz w:val="21"/>
               </w:rPr>
             </w:pPr>
-          </w:p>
-        </w:tc>
-        <w:tc>
-          <w:tcPr>
-            <w:tcW w:w="3634" w:type="dxa"/>
+            <w:r>
+              <w:rPr>
+                <w:w w:val="105"/>
+                <w:sz w:val="21"/>
+              </w:rPr>
+              <w:t>Not Delivered</w:t>
+            </w:r>
+          </w:p>
+        </w:tc>
+        <w:tc>
+          <w:tcPr>
+            <w:tcW w:w="3590" w:type="dxa"/>
           </w:tcPr>
           <w:p>
             <w:pPr>
@@ -3989,10 +4095,11 @@
       <w:tr>
         <w:trPr>
           <w:trHeight w:val="253"/>
+          <w:jc w:val="center"/>
         </w:trPr>
         <w:tc>
           <w:tcPr>
-            <w:tcW w:w="1042" w:type="dxa"/>
+            <w:tcW w:w="1018" w:type="dxa"/>
           </w:tcPr>
           <w:p>
             <w:pPr>
@@ -4014,14 +4121,14 @@
         </w:tc>
         <w:tc>
           <w:tcPr>
-            <w:tcW w:w="2607" w:type="dxa"/>
+            <w:tcW w:w="4099" w:type="dxa"/>
             <w:vAlign w:val="center"/>
           </w:tcPr>
           <w:p>
             <w:pPr>
               <w:pStyle w:val="TableParagraph"/>
               <w:spacing w:before="5" w:line="229" w:lineRule="exact"/>
-              <w:ind w:left="149" w:right="139"/>
+              <w:ind w:left="29" w:right="29"/>
               <w:jc w:val="center"/>
               <w:rPr>
                 <w:w w:val="105"/>
@@ -4040,7 +4147,7 @@
         </w:tc>
         <w:tc>
           <w:tcPr>
-            <w:tcW w:w="1085" w:type="dxa"/>
+            <w:tcW w:w="1075" w:type="dxa"/>
           </w:tcPr>
           <w:p>
             <w:pPr>
@@ -4053,11 +4160,18 @@
                 <w:sz w:val="21"/>
               </w:rPr>
             </w:pPr>
-          </w:p>
-        </w:tc>
-        <w:tc>
-          <w:tcPr>
-            <w:tcW w:w="3634" w:type="dxa"/>
+            <w:r>
+              <w:rPr>
+                <w:w w:val="105"/>
+                <w:sz w:val="21"/>
+              </w:rPr>
+              <w:t>Not Delivered</w:t>
+            </w:r>
+          </w:p>
+        </w:tc>
+        <w:tc>
+          <w:tcPr>
+            <w:tcW w:w="3590" w:type="dxa"/>
           </w:tcPr>
           <w:p>
             <w:pPr>
@@ -4072,10 +4186,11 @@
       <w:tr>
         <w:trPr>
           <w:trHeight w:val="253"/>
+          <w:jc w:val="center"/>
         </w:trPr>
         <w:tc>
           <w:tcPr>
-            <w:tcW w:w="1042" w:type="dxa"/>
+            <w:tcW w:w="1018" w:type="dxa"/>
           </w:tcPr>
           <w:p>
             <w:pPr>
@@ -4097,14 +4212,14 @@
         </w:tc>
         <w:tc>
           <w:tcPr>
-            <w:tcW w:w="2607" w:type="dxa"/>
+            <w:tcW w:w="4099" w:type="dxa"/>
             <w:vAlign w:val="center"/>
           </w:tcPr>
           <w:p>
             <w:pPr>
               <w:pStyle w:val="TableParagraph"/>
               <w:spacing w:before="5" w:line="229" w:lineRule="exact"/>
-              <w:ind w:left="149" w:right="139"/>
+              <w:ind w:left="29" w:right="29"/>
               <w:jc w:val="center"/>
               <w:rPr>
                 <w:w w:val="105"/>
@@ -4123,7 +4238,7 @@
         </w:tc>
         <w:tc>
           <w:tcPr>
-            <w:tcW w:w="1085" w:type="dxa"/>
+            <w:tcW w:w="1075" w:type="dxa"/>
           </w:tcPr>
           <w:p>
             <w:pPr>
@@ -4136,11 +4251,18 @@
                 <w:sz w:val="21"/>
               </w:rPr>
             </w:pPr>
-          </w:p>
-        </w:tc>
-        <w:tc>
-          <w:tcPr>
-            <w:tcW w:w="3634" w:type="dxa"/>
+            <w:r>
+              <w:rPr>
+                <w:w w:val="105"/>
+                <w:sz w:val="21"/>
+              </w:rPr>
+              <w:t>Not Delivered</w:t>
+            </w:r>
+          </w:p>
+        </w:tc>
+        <w:tc>
+          <w:tcPr>
+            <w:tcW w:w="3590" w:type="dxa"/>
           </w:tcPr>
           <w:p>
             <w:pPr>
@@ -4155,10 +4277,11 @@
       <w:tr>
         <w:trPr>
           <w:trHeight w:val="253"/>
+          <w:jc w:val="center"/>
         </w:trPr>
         <w:tc>
           <w:tcPr>
-            <w:tcW w:w="1042" w:type="dxa"/>
+            <w:tcW w:w="1018" w:type="dxa"/>
           </w:tcPr>
           <w:p>
             <w:pPr>
@@ -4180,14 +4303,14 @@
         </w:tc>
         <w:tc>
           <w:tcPr>
-            <w:tcW w:w="2607" w:type="dxa"/>
+            <w:tcW w:w="4099" w:type="dxa"/>
             <w:vAlign w:val="center"/>
           </w:tcPr>
           <w:p>
             <w:pPr>
               <w:pStyle w:val="TableParagraph"/>
               <w:spacing w:before="5" w:line="229" w:lineRule="exact"/>
-              <w:ind w:left="149" w:right="139"/>
+              <w:ind w:left="29" w:right="29"/>
               <w:jc w:val="center"/>
               <w:rPr>
                 <w:w w:val="105"/>
@@ -4206,7 +4329,7 @@
         </w:tc>
         <w:tc>
           <w:tcPr>
-            <w:tcW w:w="1085" w:type="dxa"/>
+            <w:tcW w:w="1075" w:type="dxa"/>
           </w:tcPr>
           <w:p>
             <w:pPr>
@@ -4219,11 +4342,18 @@
                 <w:sz w:val="21"/>
               </w:rPr>
             </w:pPr>
-          </w:p>
-        </w:tc>
-        <w:tc>
-          <w:tcPr>
-            <w:tcW w:w="3634" w:type="dxa"/>
+            <w:r>
+              <w:rPr>
+                <w:w w:val="105"/>
+                <w:sz w:val="21"/>
+              </w:rPr>
+              <w:t>Delivered</w:t>
+            </w:r>
+          </w:p>
+        </w:tc>
+        <w:tc>
+          <w:tcPr>
+            <w:tcW w:w="3590" w:type="dxa"/>
           </w:tcPr>
           <w:p>
             <w:pPr>
@@ -4238,10 +4368,11 @@
       <w:tr>
         <w:trPr>
           <w:trHeight w:val="253"/>
+          <w:jc w:val="center"/>
         </w:trPr>
         <w:tc>
           <w:tcPr>
-            <w:tcW w:w="1042" w:type="dxa"/>
+            <w:tcW w:w="1018" w:type="dxa"/>
           </w:tcPr>
           <w:p>
             <w:pPr>
@@ -4263,14 +4394,14 @@
         </w:tc>
         <w:tc>
           <w:tcPr>
-            <w:tcW w:w="2607" w:type="dxa"/>
+            <w:tcW w:w="4099" w:type="dxa"/>
             <w:vAlign w:val="center"/>
           </w:tcPr>
           <w:p>
             <w:pPr>
               <w:pStyle w:val="TableParagraph"/>
               <w:spacing w:before="5" w:line="229" w:lineRule="exact"/>
-              <w:ind w:left="149" w:right="139"/>
+              <w:ind w:left="29" w:right="29"/>
               <w:jc w:val="center"/>
               <w:rPr>
                 <w:w w:val="105"/>
@@ -4305,7 +4436,7 @@
         </w:tc>
         <w:tc>
           <w:tcPr>
-            <w:tcW w:w="1085" w:type="dxa"/>
+            <w:tcW w:w="1075" w:type="dxa"/>
           </w:tcPr>
           <w:p>
             <w:pPr>
@@ -4318,11 +4449,18 @@
                 <w:sz w:val="21"/>
               </w:rPr>
             </w:pPr>
-          </w:p>
-        </w:tc>
-        <w:tc>
-          <w:tcPr>
-            <w:tcW w:w="3634" w:type="dxa"/>
+            <w:r>
+              <w:rPr>
+                <w:w w:val="105"/>
+                <w:sz w:val="21"/>
+              </w:rPr>
+              <w:t>Not Delivered</w:t>
+            </w:r>
+          </w:p>
+        </w:tc>
+        <w:tc>
+          <w:tcPr>
+            <w:tcW w:w="3590" w:type="dxa"/>
           </w:tcPr>
           <w:p>
             <w:pPr>
@@ -4337,10 +4475,11 @@
       <w:tr>
         <w:trPr>
           <w:trHeight w:val="253"/>
+          <w:jc w:val="center"/>
         </w:trPr>
         <w:tc>
           <w:tcPr>
-            <w:tcW w:w="1042" w:type="dxa"/>
+            <w:tcW w:w="1018" w:type="dxa"/>
           </w:tcPr>
           <w:p>
             <w:pPr>
@@ -4362,14 +4501,14 @@
         </w:tc>
         <w:tc>
           <w:tcPr>
-            <w:tcW w:w="2607" w:type="dxa"/>
+            <w:tcW w:w="4099" w:type="dxa"/>
             <w:vAlign w:val="center"/>
           </w:tcPr>
           <w:p>
             <w:pPr>
               <w:pStyle w:val="TableParagraph"/>
               <w:spacing w:before="5" w:line="229" w:lineRule="exact"/>
-              <w:ind w:left="149" w:right="139"/>
+              <w:ind w:left="29" w:right="29"/>
               <w:jc w:val="center"/>
               <w:rPr>
                 <w:w w:val="105"/>
@@ -4388,7 +4527,7 @@
         </w:tc>
         <w:tc>
           <w:tcPr>
-            <w:tcW w:w="1085" w:type="dxa"/>
+            <w:tcW w:w="1075" w:type="dxa"/>
           </w:tcPr>
           <w:p>
             <w:pPr>
@@ -4401,11 +4540,18 @@
                 <w:sz w:val="21"/>
               </w:rPr>
             </w:pPr>
-          </w:p>
-        </w:tc>
-        <w:tc>
-          <w:tcPr>
-            <w:tcW w:w="3634" w:type="dxa"/>
+            <w:r>
+              <w:rPr>
+                <w:w w:val="105"/>
+                <w:sz w:val="21"/>
+              </w:rPr>
+              <w:t xml:space="preserve">Delivered </w:t>
+            </w:r>
+          </w:p>
+        </w:tc>
+        <w:tc>
+          <w:tcPr>
+            <w:tcW w:w="3590" w:type="dxa"/>
           </w:tcPr>
           <w:p>
             <w:pPr>
@@ -4420,10 +4566,11 @@
       <w:tr>
         <w:trPr>
           <w:trHeight w:val="253"/>
+          <w:jc w:val="center"/>
         </w:trPr>
         <w:tc>
           <w:tcPr>
-            <w:tcW w:w="1042" w:type="dxa"/>
+            <w:tcW w:w="1018" w:type="dxa"/>
           </w:tcPr>
           <w:p>
             <w:pPr>
@@ -4439,21 +4586,20 @@
               <w:rPr>
                 <w:sz w:val="21"/>
               </w:rPr>
-              <w:lastRenderedPageBreak/>
               <w:t>F33</w:t>
             </w:r>
           </w:p>
         </w:tc>
         <w:tc>
           <w:tcPr>
-            <w:tcW w:w="2607" w:type="dxa"/>
+            <w:tcW w:w="4099" w:type="dxa"/>
             <w:vAlign w:val="center"/>
           </w:tcPr>
           <w:p>
             <w:pPr>
               <w:pStyle w:val="TableParagraph"/>
               <w:spacing w:before="5" w:line="229" w:lineRule="exact"/>
-              <w:ind w:left="149" w:right="139"/>
+              <w:ind w:left="29" w:right="29"/>
               <w:jc w:val="center"/>
               <w:rPr>
                 <w:w w:val="105"/>
@@ -4472,7 +4618,7 @@
         </w:tc>
         <w:tc>
           <w:tcPr>
-            <w:tcW w:w="1085" w:type="dxa"/>
+            <w:tcW w:w="1075" w:type="dxa"/>
           </w:tcPr>
           <w:p>
             <w:pPr>
@@ -4485,11 +4631,18 @@
                 <w:sz w:val="21"/>
               </w:rPr>
             </w:pPr>
-          </w:p>
-        </w:tc>
-        <w:tc>
-          <w:tcPr>
-            <w:tcW w:w="3634" w:type="dxa"/>
+            <w:r>
+              <w:rPr>
+                <w:w w:val="105"/>
+                <w:sz w:val="21"/>
+              </w:rPr>
+              <w:t xml:space="preserve">Delivered </w:t>
+            </w:r>
+          </w:p>
+        </w:tc>
+        <w:tc>
+          <w:tcPr>
+            <w:tcW w:w="3590" w:type="dxa"/>
           </w:tcPr>
           <w:p>
             <w:pPr>
@@ -4504,10 +4657,11 @@
       <w:tr>
         <w:trPr>
           <w:trHeight w:val="253"/>
+          <w:jc w:val="center"/>
         </w:trPr>
         <w:tc>
           <w:tcPr>
-            <w:tcW w:w="1042" w:type="dxa"/>
+            <w:tcW w:w="1018" w:type="dxa"/>
           </w:tcPr>
           <w:p>
             <w:pPr>
@@ -4529,14 +4683,14 @@
         </w:tc>
         <w:tc>
           <w:tcPr>
-            <w:tcW w:w="2607" w:type="dxa"/>
+            <w:tcW w:w="4099" w:type="dxa"/>
             <w:vAlign w:val="center"/>
           </w:tcPr>
           <w:p>
             <w:pPr>
               <w:pStyle w:val="TableParagraph"/>
               <w:spacing w:before="5" w:line="229" w:lineRule="exact"/>
-              <w:ind w:left="149" w:right="139"/>
+              <w:ind w:left="29" w:right="29"/>
               <w:jc w:val="center"/>
               <w:rPr>
                 <w:w w:val="105"/>
@@ -4555,7 +4709,7 @@
         </w:tc>
         <w:tc>
           <w:tcPr>
-            <w:tcW w:w="1085" w:type="dxa"/>
+            <w:tcW w:w="1075" w:type="dxa"/>
           </w:tcPr>
           <w:p>
             <w:pPr>
@@ -4568,11 +4722,18 @@
                 <w:sz w:val="21"/>
               </w:rPr>
             </w:pPr>
-          </w:p>
-        </w:tc>
-        <w:tc>
-          <w:tcPr>
-            <w:tcW w:w="3634" w:type="dxa"/>
+            <w:r>
+              <w:rPr>
+                <w:w w:val="105"/>
+                <w:sz w:val="21"/>
+              </w:rPr>
+              <w:t>Delivered</w:t>
+            </w:r>
+          </w:p>
+        </w:tc>
+        <w:tc>
+          <w:tcPr>
+            <w:tcW w:w="3590" w:type="dxa"/>
           </w:tcPr>
           <w:p>
             <w:pPr>
@@ -4587,10 +4748,11 @@
       <w:tr>
         <w:trPr>
           <w:trHeight w:val="253"/>
+          <w:jc w:val="center"/>
         </w:trPr>
         <w:tc>
           <w:tcPr>
-            <w:tcW w:w="1042" w:type="dxa"/>
+            <w:tcW w:w="1018" w:type="dxa"/>
           </w:tcPr>
           <w:p>
             <w:pPr>
@@ -4612,14 +4774,14 @@
         </w:tc>
         <w:tc>
           <w:tcPr>
-            <w:tcW w:w="2607" w:type="dxa"/>
+            <w:tcW w:w="4099" w:type="dxa"/>
             <w:vAlign w:val="center"/>
           </w:tcPr>
           <w:p>
             <w:pPr>
               <w:pStyle w:val="TableParagraph"/>
               <w:spacing w:before="5" w:line="229" w:lineRule="exact"/>
-              <w:ind w:left="149" w:right="139"/>
+              <w:ind w:left="29" w:right="29"/>
               <w:jc w:val="center"/>
               <w:rPr>
                 <w:w w:val="105"/>
@@ -4638,7 +4800,7 @@
         </w:tc>
         <w:tc>
           <w:tcPr>
-            <w:tcW w:w="1085" w:type="dxa"/>
+            <w:tcW w:w="1075" w:type="dxa"/>
           </w:tcPr>
           <w:p>
             <w:pPr>
@@ -4651,11 +4813,18 @@
                 <w:sz w:val="21"/>
               </w:rPr>
             </w:pPr>
-          </w:p>
-        </w:tc>
-        <w:tc>
-          <w:tcPr>
-            <w:tcW w:w="3634" w:type="dxa"/>
+            <w:r>
+              <w:rPr>
+                <w:w w:val="105"/>
+                <w:sz w:val="21"/>
+              </w:rPr>
+              <w:t>Not Delivered</w:t>
+            </w:r>
+          </w:p>
+        </w:tc>
+        <w:tc>
+          <w:tcPr>
+            <w:tcW w:w="3590" w:type="dxa"/>
           </w:tcPr>
           <w:p>
             <w:pPr>
@@ -4670,10 +4839,11 @@
       <w:tr>
         <w:trPr>
           <w:trHeight w:val="253"/>
+          <w:jc w:val="center"/>
         </w:trPr>
         <w:tc>
           <w:tcPr>
-            <w:tcW w:w="1042" w:type="dxa"/>
+            <w:tcW w:w="1018" w:type="dxa"/>
           </w:tcPr>
           <w:p>
             <w:pPr>
@@ -4695,14 +4865,14 @@
         </w:tc>
         <w:tc>
           <w:tcPr>
-            <w:tcW w:w="2607" w:type="dxa"/>
+            <w:tcW w:w="4099" w:type="dxa"/>
             <w:vAlign w:val="center"/>
           </w:tcPr>
           <w:p>
             <w:pPr>
               <w:pStyle w:val="TableParagraph"/>
               <w:spacing w:before="5" w:line="229" w:lineRule="exact"/>
-              <w:ind w:left="149" w:right="139"/>
+              <w:ind w:left="29" w:right="29"/>
               <w:jc w:val="center"/>
               <w:rPr>
                 <w:w w:val="105"/>
@@ -4721,7 +4891,7 @@
         </w:tc>
         <w:tc>
           <w:tcPr>
-            <w:tcW w:w="1085" w:type="dxa"/>
+            <w:tcW w:w="1075" w:type="dxa"/>
           </w:tcPr>
           <w:p>
             <w:pPr>
@@ -4734,11 +4904,18 @@
                 <w:sz w:val="21"/>
               </w:rPr>
             </w:pPr>
-          </w:p>
-        </w:tc>
-        <w:tc>
-          <w:tcPr>
-            <w:tcW w:w="3634" w:type="dxa"/>
+            <w:r>
+              <w:rPr>
+                <w:w w:val="105"/>
+                <w:sz w:val="21"/>
+              </w:rPr>
+              <w:t>Not Delivered</w:t>
+            </w:r>
+          </w:p>
+        </w:tc>
+        <w:tc>
+          <w:tcPr>
+            <w:tcW w:w="3590" w:type="dxa"/>
           </w:tcPr>
           <w:p>
             <w:pPr>
@@ -4753,10 +4930,11 @@
       <w:tr>
         <w:trPr>
           <w:trHeight w:val="253"/>
+          <w:jc w:val="center"/>
         </w:trPr>
         <w:tc>
           <w:tcPr>
-            <w:tcW w:w="1042" w:type="dxa"/>
+            <w:tcW w:w="1018" w:type="dxa"/>
           </w:tcPr>
           <w:p>
             <w:pPr>
@@ -4778,14 +4956,14 @@
         </w:tc>
         <w:tc>
           <w:tcPr>
-            <w:tcW w:w="2607" w:type="dxa"/>
+            <w:tcW w:w="4099" w:type="dxa"/>
             <w:vAlign w:val="center"/>
           </w:tcPr>
           <w:p>
             <w:pPr>
               <w:pStyle w:val="TableParagraph"/>
               <w:spacing w:before="5" w:line="229" w:lineRule="exact"/>
-              <w:ind w:left="149" w:right="139"/>
+              <w:ind w:left="29" w:right="29"/>
               <w:jc w:val="center"/>
               <w:rPr>
                 <w:w w:val="105"/>
@@ -4804,7 +4982,7 @@
         </w:tc>
         <w:tc>
           <w:tcPr>
-            <w:tcW w:w="1085" w:type="dxa"/>
+            <w:tcW w:w="1075" w:type="dxa"/>
           </w:tcPr>
           <w:p>
             <w:pPr>
@@ -4817,11 +4995,18 @@
                 <w:sz w:val="21"/>
               </w:rPr>
             </w:pPr>
-          </w:p>
-        </w:tc>
-        <w:tc>
-          <w:tcPr>
-            <w:tcW w:w="3634" w:type="dxa"/>
+            <w:r>
+              <w:rPr>
+                <w:w w:val="105"/>
+                <w:sz w:val="21"/>
+              </w:rPr>
+              <w:t>Not Delivered</w:t>
+            </w:r>
+          </w:p>
+        </w:tc>
+        <w:tc>
+          <w:tcPr>
+            <w:tcW w:w="3590" w:type="dxa"/>
           </w:tcPr>
           <w:p>
             <w:pPr>
@@ -4830,16 +5015,177 @@
                 <w:sz w:val="18"/>
               </w:rPr>
             </w:pPr>
+            <w:r>
+              <w:rPr>
+                <w:rFonts w:ascii="Times" w:eastAsiaTheme="minorHAnsi" w:hAnsi="Times" w:cs="Times"/>
+                <w:sz w:val="21"/>
+                <w:szCs w:val="21"/>
+              </w:rPr>
+              <w:t>feature</w:t>
+            </w:r>
+            <w:r>
+              <w:rPr>
+                <w:rFonts w:ascii="Times" w:eastAsiaTheme="minorHAnsi" w:hAnsi="Times" w:cs="Times"/>
+                <w:sz w:val="21"/>
+                <w:szCs w:val="21"/>
+              </w:rPr>
+              <w:t>s</w:t>
+            </w:r>
+            <w:r>
+              <w:rPr>
+                <w:rFonts w:ascii="Times" w:eastAsiaTheme="minorHAnsi" w:hAnsi="Times" w:cs="Times"/>
+                <w:sz w:val="21"/>
+                <w:szCs w:val="21"/>
+              </w:rPr>
+              <w:t xml:space="preserve"> </w:t>
+            </w:r>
+            <w:r>
+              <w:rPr>
+                <w:rFonts w:ascii="Times" w:eastAsiaTheme="minorHAnsi" w:hAnsi="Times" w:cs="Times"/>
+                <w:sz w:val="21"/>
+                <w:szCs w:val="21"/>
+              </w:rPr>
+              <w:t>with</w:t>
+            </w:r>
+            <w:r>
+              <w:rPr>
+                <w:rFonts w:ascii="Times" w:eastAsiaTheme="minorHAnsi" w:hAnsi="Times" w:cs="Times"/>
+                <w:sz w:val="21"/>
+                <w:szCs w:val="21"/>
+              </w:rPr>
+              <w:t xml:space="preserve"> </w:t>
+            </w:r>
+            <w:r>
+              <w:rPr>
+                <w:rFonts w:ascii="Times" w:eastAsiaTheme="minorHAnsi" w:hAnsi="Times" w:cs="Times"/>
+                <w:sz w:val="21"/>
+                <w:szCs w:val="21"/>
+              </w:rPr>
+              <w:t>higher</w:t>
+            </w:r>
+            <w:r>
+              <w:rPr>
+                <w:rFonts w:ascii="Times" w:eastAsiaTheme="minorHAnsi" w:hAnsi="Times" w:cs="Times"/>
+                <w:sz w:val="21"/>
+                <w:szCs w:val="21"/>
+              </w:rPr>
+              <w:t xml:space="preserve"> priory </w:t>
+            </w:r>
+            <w:r>
+              <w:rPr>
+                <w:rFonts w:ascii="Times" w:eastAsiaTheme="minorHAnsi" w:hAnsi="Times" w:cs="Times"/>
+                <w:sz w:val="21"/>
+                <w:szCs w:val="21"/>
+              </w:rPr>
+              <w:t>were</w:t>
+            </w:r>
+            <w:r>
+              <w:rPr>
+                <w:rFonts w:ascii="Times" w:eastAsiaTheme="minorHAnsi" w:hAnsi="Times" w:cs="Times"/>
+                <w:sz w:val="21"/>
+                <w:szCs w:val="21"/>
+              </w:rPr>
+              <w:t xml:space="preserve"> </w:t>
+            </w:r>
+            <w:r>
+              <w:rPr>
+                <w:rFonts w:ascii="Times" w:eastAsiaTheme="minorHAnsi" w:hAnsi="Times" w:cs="Times"/>
+                <w:sz w:val="21"/>
+                <w:szCs w:val="21"/>
+              </w:rPr>
+              <w:t>default and had many bugs</w:t>
+            </w:r>
+            <w:r>
+              <w:rPr>
+                <w:rFonts w:ascii="Times" w:eastAsiaTheme="minorHAnsi" w:hAnsi="Times" w:cs="Times"/>
+                <w:sz w:val="21"/>
+                <w:szCs w:val="21"/>
+              </w:rPr>
+              <w:t xml:space="preserve"> </w:t>
+            </w:r>
+            <w:r>
+              <w:rPr>
+                <w:rFonts w:ascii="Times" w:eastAsiaTheme="minorHAnsi" w:hAnsi="Times" w:cs="Times"/>
+                <w:sz w:val="21"/>
+                <w:szCs w:val="21"/>
+              </w:rPr>
+              <w:t>and</w:t>
+            </w:r>
+            <w:r>
+              <w:rPr>
+                <w:rFonts w:ascii="Times" w:eastAsiaTheme="minorHAnsi" w:hAnsi="Times" w:cs="Times"/>
+                <w:sz w:val="21"/>
+                <w:szCs w:val="21"/>
+              </w:rPr>
+              <w:t xml:space="preserve"> </w:t>
+            </w:r>
+            <w:r>
+              <w:rPr>
+                <w:rFonts w:ascii="Times" w:eastAsiaTheme="minorHAnsi" w:hAnsi="Times" w:cs="Times"/>
+                <w:sz w:val="21"/>
+                <w:szCs w:val="21"/>
+              </w:rPr>
+              <w:t>so</w:t>
+            </w:r>
+            <w:r>
+              <w:rPr>
+                <w:rFonts w:ascii="Times" w:eastAsiaTheme="minorHAnsi" w:hAnsi="Times" w:cs="Times"/>
+                <w:sz w:val="21"/>
+                <w:szCs w:val="21"/>
+              </w:rPr>
+              <w:t xml:space="preserve"> </w:t>
+            </w:r>
+            <w:r>
+              <w:rPr>
+                <w:rFonts w:ascii="Times" w:eastAsiaTheme="minorHAnsi" w:hAnsi="Times" w:cs="Times"/>
+                <w:sz w:val="21"/>
+                <w:szCs w:val="21"/>
+              </w:rPr>
+              <w:t>took</w:t>
+            </w:r>
+            <w:r>
+              <w:rPr>
+                <w:rFonts w:ascii="Times" w:eastAsiaTheme="minorHAnsi" w:hAnsi="Times" w:cs="Times"/>
+                <w:sz w:val="21"/>
+                <w:szCs w:val="21"/>
+              </w:rPr>
+              <w:t xml:space="preserve"> </w:t>
+            </w:r>
+            <w:r>
+              <w:rPr>
+                <w:rFonts w:ascii="Times" w:eastAsiaTheme="minorHAnsi" w:hAnsi="Times" w:cs="Times"/>
+                <w:sz w:val="21"/>
+                <w:szCs w:val="21"/>
+              </w:rPr>
+              <w:t>the</w:t>
+            </w:r>
+            <w:r>
+              <w:rPr>
+                <w:rFonts w:ascii="Times" w:eastAsiaTheme="minorHAnsi" w:hAnsi="Times" w:cs="Times"/>
+                <w:sz w:val="21"/>
+                <w:szCs w:val="21"/>
+              </w:rPr>
+              <w:t xml:space="preserve"> </w:t>
+            </w:r>
+            <w:r>
+              <w:rPr>
+                <w:rFonts w:ascii="Times" w:eastAsiaTheme="minorHAnsi" w:hAnsi="Times" w:cs="Times"/>
+                <w:sz w:val="21"/>
+                <w:szCs w:val="21"/>
+              </w:rPr>
+              <w:t>developers most time</w:t>
+            </w:r>
           </w:p>
         </w:tc>
       </w:tr>
       <w:tr>
         <w:trPr>
           <w:trHeight w:val="253"/>
+          <w:jc w:val="center"/>
         </w:trPr>
         <w:tc>
           <w:tcPr>
-            <w:tcW w:w="1042" w:type="dxa"/>
+            <w:tcW w:w="1018" w:type="dxa"/>
           </w:tcPr>
           <w:p>
             <w:pPr>
@@ -4861,14 +5207,14 @@
         </w:tc>
         <w:tc>
           <w:tcPr>
-            <w:tcW w:w="2607" w:type="dxa"/>
+            <w:tcW w:w="4099" w:type="dxa"/>
             <w:vAlign w:val="center"/>
           </w:tcPr>
           <w:p>
             <w:pPr>
               <w:pStyle w:val="TableParagraph"/>
               <w:spacing w:before="5" w:line="229" w:lineRule="exact"/>
-              <w:ind w:left="149" w:right="139"/>
+              <w:ind w:left="29" w:right="29"/>
               <w:jc w:val="center"/>
               <w:rPr>
                 <w:w w:val="105"/>
@@ -4887,7 +5233,7 @@
         </w:tc>
         <w:tc>
           <w:tcPr>
-            <w:tcW w:w="1085" w:type="dxa"/>
+            <w:tcW w:w="1075" w:type="dxa"/>
           </w:tcPr>
           <w:p>
             <w:pPr>
@@ -4900,11 +5246,18 @@
                 <w:sz w:val="21"/>
               </w:rPr>
             </w:pPr>
-          </w:p>
-        </w:tc>
-        <w:tc>
-          <w:tcPr>
-            <w:tcW w:w="3634" w:type="dxa"/>
+            <w:r>
+              <w:rPr>
+                <w:w w:val="105"/>
+                <w:sz w:val="21"/>
+              </w:rPr>
+              <w:t>Delivered</w:t>
+            </w:r>
+          </w:p>
+        </w:tc>
+        <w:tc>
+          <w:tcPr>
+            <w:tcW w:w="3590" w:type="dxa"/>
           </w:tcPr>
           <w:p>
             <w:pPr>
@@ -4913,16 +5266,39 @@
                 <w:sz w:val="18"/>
               </w:rPr>
             </w:pPr>
+            <w:r>
+              <w:rPr>
+                <w:sz w:val="18"/>
+              </w:rPr>
+              <w:t xml:space="preserve"> “</w:t>
+            </w:r>
+            <w:r>
+              <w:rPr>
+                <w:rFonts w:ascii="Times" w:eastAsiaTheme="minorHAnsi" w:hAnsi="Times" w:cs="Times"/>
+                <w:sz w:val="21"/>
+                <w:szCs w:val="21"/>
+              </w:rPr>
+              <w:t>picture in separate page</w:t>
+            </w:r>
+            <w:r>
+              <w:rPr>
+                <w:rFonts w:ascii="Times" w:eastAsiaTheme="minorHAnsi" w:hAnsi="Times" w:cs="Times"/>
+                <w:sz w:val="21"/>
+                <w:szCs w:val="21"/>
+              </w:rPr>
+              <w:t xml:space="preserve">” not delivered </w:t>
+            </w:r>
           </w:p>
         </w:tc>
       </w:tr>
       <w:tr>
         <w:trPr>
           <w:trHeight w:val="253"/>
+          <w:jc w:val="center"/>
         </w:trPr>
         <w:tc>
           <w:tcPr>
-            <w:tcW w:w="1042" w:type="dxa"/>
+            <w:tcW w:w="1018" w:type="dxa"/>
           </w:tcPr>
           <w:p>
             <w:pPr>
@@ -4944,14 +5320,14 @@
         </w:tc>
         <w:tc>
           <w:tcPr>
-            <w:tcW w:w="2607" w:type="dxa"/>
+            <w:tcW w:w="4099" w:type="dxa"/>
             <w:vAlign w:val="center"/>
           </w:tcPr>
           <w:p>
             <w:pPr>
               <w:pStyle w:val="TableParagraph"/>
               <w:spacing w:before="5" w:line="229" w:lineRule="exact"/>
-              <w:ind w:left="149" w:right="139"/>
+              <w:ind w:left="29" w:right="29"/>
               <w:jc w:val="center"/>
               <w:rPr>
                 <w:w w:val="105"/>
@@ -4970,7 +5346,7 @@
         </w:tc>
         <w:tc>
           <w:tcPr>
-            <w:tcW w:w="1085" w:type="dxa"/>
+            <w:tcW w:w="1075" w:type="dxa"/>
           </w:tcPr>
           <w:p>
             <w:pPr>
@@ -4983,11 +5359,18 @@
                 <w:sz w:val="21"/>
               </w:rPr>
             </w:pPr>
-          </w:p>
-        </w:tc>
-        <w:tc>
-          <w:tcPr>
-            <w:tcW w:w="3634" w:type="dxa"/>
+            <w:r>
+              <w:rPr>
+                <w:w w:val="105"/>
+                <w:sz w:val="21"/>
+              </w:rPr>
+              <w:t>Delivered</w:t>
+            </w:r>
+          </w:p>
+        </w:tc>
+        <w:tc>
+          <w:tcPr>
+            <w:tcW w:w="3590" w:type="dxa"/>
           </w:tcPr>
           <w:p>
             <w:pPr>
@@ -5002,10 +5385,11 @@
       <w:tr>
         <w:trPr>
           <w:trHeight w:val="253"/>
+          <w:jc w:val="center"/>
         </w:trPr>
         <w:tc>
           <w:tcPr>
-            <w:tcW w:w="1042" w:type="dxa"/>
+            <w:tcW w:w="1018" w:type="dxa"/>
           </w:tcPr>
           <w:p>
             <w:pPr>
@@ -5027,14 +5411,14 @@
         </w:tc>
         <w:tc>
           <w:tcPr>
-            <w:tcW w:w="2607" w:type="dxa"/>
+            <w:tcW w:w="4099" w:type="dxa"/>
             <w:vAlign w:val="center"/>
           </w:tcPr>
           <w:p>
             <w:pPr>
               <w:pStyle w:val="TableParagraph"/>
               <w:spacing w:before="5" w:line="229" w:lineRule="exact"/>
-              <w:ind w:left="149" w:right="139"/>
+              <w:ind w:left="29" w:right="29"/>
               <w:jc w:val="center"/>
               <w:rPr>
                 <w:w w:val="105"/>
@@ -5053,7 +5437,7 @@
         </w:tc>
         <w:tc>
           <w:tcPr>
-            <w:tcW w:w="1085" w:type="dxa"/>
+            <w:tcW w:w="1075" w:type="dxa"/>
           </w:tcPr>
           <w:p>
             <w:pPr>
@@ -5066,11 +5450,18 @@
                 <w:sz w:val="21"/>
               </w:rPr>
             </w:pPr>
-          </w:p>
-        </w:tc>
-        <w:tc>
-          <w:tcPr>
-            <w:tcW w:w="3634" w:type="dxa"/>
+            <w:r>
+              <w:rPr>
+                <w:w w:val="105"/>
+                <w:sz w:val="21"/>
+              </w:rPr>
+              <w:t>Delivered</w:t>
+            </w:r>
+          </w:p>
+        </w:tc>
+        <w:tc>
+          <w:tcPr>
+            <w:tcW w:w="3590" w:type="dxa"/>
           </w:tcPr>
           <w:p>
             <w:pPr>
@@ -5085,10 +5476,11 @@
       <w:tr>
         <w:trPr>
           <w:trHeight w:val="253"/>
+          <w:jc w:val="center"/>
         </w:trPr>
         <w:tc>
           <w:tcPr>
-            <w:tcW w:w="1042" w:type="dxa"/>
+            <w:tcW w:w="1018" w:type="dxa"/>
           </w:tcPr>
           <w:p>
             <w:pPr>
@@ -5110,14 +5502,14 @@
         </w:tc>
         <w:tc>
           <w:tcPr>
-            <w:tcW w:w="2607" w:type="dxa"/>
+            <w:tcW w:w="4099" w:type="dxa"/>
             <w:vAlign w:val="center"/>
           </w:tcPr>
           <w:p>
             <w:pPr>
               <w:pStyle w:val="TableParagraph"/>
               <w:spacing w:before="5" w:line="229" w:lineRule="exact"/>
-              <w:ind w:left="149" w:right="139"/>
+              <w:ind w:left="29" w:right="29"/>
               <w:jc w:val="center"/>
               <w:rPr>
                 <w:w w:val="105"/>
@@ -5136,7 +5528,7 @@
         </w:tc>
         <w:tc>
           <w:tcPr>
-            <w:tcW w:w="1085" w:type="dxa"/>
+            <w:tcW w:w="1075" w:type="dxa"/>
           </w:tcPr>
           <w:p>
             <w:pPr>
@@ -5149,11 +5541,18 @@
                 <w:sz w:val="21"/>
               </w:rPr>
             </w:pPr>
-          </w:p>
-        </w:tc>
-        <w:tc>
-          <w:tcPr>
-            <w:tcW w:w="3634" w:type="dxa"/>
+            <w:r>
+              <w:rPr>
+                <w:w w:val="105"/>
+                <w:sz w:val="21"/>
+              </w:rPr>
+              <w:t>Delivered</w:t>
+            </w:r>
+          </w:p>
+        </w:tc>
+        <w:tc>
+          <w:tcPr>
+            <w:tcW w:w="3590" w:type="dxa"/>
           </w:tcPr>
           <w:p>
             <w:pPr>
@@ -5168,10 +5567,11 @@
       <w:tr>
         <w:trPr>
           <w:trHeight w:val="253"/>
+          <w:jc w:val="center"/>
         </w:trPr>
         <w:tc>
           <w:tcPr>
-            <w:tcW w:w="1042" w:type="dxa"/>
+            <w:tcW w:w="1018" w:type="dxa"/>
           </w:tcPr>
           <w:p>
             <w:pPr>
@@ -5193,14 +5593,14 @@
         </w:tc>
         <w:tc>
           <w:tcPr>
-            <w:tcW w:w="2607" w:type="dxa"/>
+            <w:tcW w:w="4099" w:type="dxa"/>
             <w:vAlign w:val="center"/>
           </w:tcPr>
           <w:p>
             <w:pPr>
               <w:pStyle w:val="TableParagraph"/>
               <w:spacing w:before="5" w:line="229" w:lineRule="exact"/>
-              <w:ind w:left="149" w:right="139"/>
+              <w:ind w:left="29" w:right="29"/>
               <w:jc w:val="center"/>
               <w:rPr>
                 <w:w w:val="105"/>
@@ -5219,7 +5619,7 @@
         </w:tc>
         <w:tc>
           <w:tcPr>
-            <w:tcW w:w="1085" w:type="dxa"/>
+            <w:tcW w:w="1075" w:type="dxa"/>
           </w:tcPr>
           <w:p>
             <w:pPr>
@@ -5232,29 +5632,47 @@
                 <w:sz w:val="21"/>
               </w:rPr>
             </w:pPr>
-          </w:p>
-        </w:tc>
-        <w:tc>
-          <w:tcPr>
-            <w:tcW w:w="3634" w:type="dxa"/>
-          </w:tcPr>
-          <w:p>
-            <w:pPr>
-              <w:pStyle w:val="TableParagraph"/>
-              <w:rPr>
-                <w:sz w:val="18"/>
-              </w:rPr>
-            </w:pPr>
+            <w:r>
+              <w:rPr>
+                <w:w w:val="105"/>
+                <w:sz w:val="21"/>
+              </w:rPr>
+              <w:t>Not Delivered</w:t>
+            </w:r>
+          </w:p>
+        </w:tc>
+        <w:tc>
+          <w:tcPr>
+            <w:tcW w:w="3590" w:type="dxa"/>
+          </w:tcPr>
+          <w:p>
+            <w:pPr>
+              <w:pStyle w:val="TableParagraph"/>
+              <w:rPr>
+                <w:rFonts w:ascii="Times" w:eastAsiaTheme="minorHAnsi" w:hAnsi="Times" w:cs="Times"/>
+                <w:sz w:val="21"/>
+                <w:szCs w:val="21"/>
+              </w:rPr>
+            </w:pPr>
+            <w:r>
+              <w:rPr>
+                <w:rFonts w:ascii="Times" w:eastAsiaTheme="minorHAnsi" w:hAnsi="Times" w:cs="Times"/>
+                <w:sz w:val="21"/>
+                <w:szCs w:val="21"/>
+              </w:rPr>
+              <w:t>we can't test the feature since it requires a very long time to make sure</w:t>
+            </w:r>
           </w:p>
         </w:tc>
       </w:tr>
       <w:tr>
         <w:trPr>
           <w:trHeight w:val="253"/>
+          <w:jc w:val="center"/>
         </w:trPr>
         <w:tc>
           <w:tcPr>
-            <w:tcW w:w="1042" w:type="dxa"/>
+            <w:tcW w:w="1018" w:type="dxa"/>
           </w:tcPr>
           <w:p>
             <w:pPr>
@@ -5276,14 +5694,14 @@
         </w:tc>
         <w:tc>
           <w:tcPr>
-            <w:tcW w:w="2607" w:type="dxa"/>
+            <w:tcW w:w="4099" w:type="dxa"/>
             <w:vAlign w:val="center"/>
           </w:tcPr>
           <w:p>
             <w:pPr>
               <w:pStyle w:val="TableParagraph"/>
               <w:spacing w:before="5" w:line="229" w:lineRule="exact"/>
-              <w:ind w:left="149" w:right="139"/>
+              <w:ind w:left="29" w:right="29"/>
               <w:jc w:val="center"/>
               <w:rPr>
                 <w:w w:val="105"/>
@@ -5302,7 +5720,7 @@
         </w:tc>
         <w:tc>
           <w:tcPr>
-            <w:tcW w:w="1085" w:type="dxa"/>
+            <w:tcW w:w="1075" w:type="dxa"/>
           </w:tcPr>
           <w:p>
             <w:pPr>
@@ -5326,13 +5744,15 @@
         </w:tc>
         <w:tc>
           <w:tcPr>
-            <w:tcW w:w="3634" w:type="dxa"/>
-          </w:tcPr>
-          <w:p>
-            <w:pPr>
-              <w:pStyle w:val="TableParagraph"/>
-              <w:rPr>
-                <w:sz w:val="18"/>
+            <w:tcW w:w="3590" w:type="dxa"/>
+          </w:tcPr>
+          <w:p>
+            <w:pPr>
+              <w:pStyle w:val="TableParagraph"/>
+              <w:rPr>
+                <w:rFonts w:ascii="Times" w:eastAsiaTheme="minorHAnsi" w:hAnsi="Times" w:cs="Times"/>
+                <w:sz w:val="21"/>
+                <w:szCs w:val="21"/>
               </w:rPr>
             </w:pPr>
           </w:p>
@@ -5341,10 +5761,11 @@
       <w:tr>
         <w:trPr>
           <w:trHeight w:val="253"/>
+          <w:jc w:val="center"/>
         </w:trPr>
         <w:tc>
           <w:tcPr>
-            <w:tcW w:w="1042" w:type="dxa"/>
+            <w:tcW w:w="1018" w:type="dxa"/>
           </w:tcPr>
           <w:p>
             <w:pPr>
@@ -5366,14 +5787,14 @@
         </w:tc>
         <w:tc>
           <w:tcPr>
-            <w:tcW w:w="2607" w:type="dxa"/>
+            <w:tcW w:w="4099" w:type="dxa"/>
             <w:vAlign w:val="center"/>
           </w:tcPr>
           <w:p>
             <w:pPr>
               <w:pStyle w:val="TableParagraph"/>
               <w:spacing w:before="5" w:line="229" w:lineRule="exact"/>
-              <w:ind w:left="149" w:right="139"/>
+              <w:ind w:left="29" w:right="29"/>
               <w:jc w:val="center"/>
               <w:rPr>
                 <w:w w:val="105"/>
@@ -5392,7 +5813,7 @@
         </w:tc>
         <w:tc>
           <w:tcPr>
-            <w:tcW w:w="1085" w:type="dxa"/>
+            <w:tcW w:w="1075" w:type="dxa"/>
           </w:tcPr>
           <w:p>
             <w:pPr>
@@ -5423,7 +5844,7 @@
         </w:tc>
         <w:tc>
           <w:tcPr>
-            <w:tcW w:w="3634" w:type="dxa"/>
+            <w:tcW w:w="3590" w:type="dxa"/>
           </w:tcPr>
           <w:p>
             <w:pPr>
@@ -5432,16 +5853,41 @@
                 <w:sz w:val="18"/>
               </w:rPr>
             </w:pPr>
+            <w:r>
+              <w:rPr>
+                <w:rFonts w:ascii="Times" w:eastAsiaTheme="minorHAnsi" w:hAnsi="Times" w:cs="Times"/>
+                <w:sz w:val="21"/>
+                <w:szCs w:val="21"/>
+              </w:rPr>
+              <w:t>The feature has low priory and so other feature</w:t>
+            </w:r>
+            <w:r>
+              <w:rPr>
+                <w:rFonts w:ascii="Times" w:eastAsiaTheme="minorHAnsi" w:hAnsi="Times" w:cs="Times"/>
+                <w:sz w:val="21"/>
+                <w:szCs w:val="21"/>
+              </w:rPr>
+              <w:t>s</w:t>
+            </w:r>
+            <w:r>
+              <w:rPr>
+                <w:rFonts w:ascii="Times" w:eastAsiaTheme="minorHAnsi" w:hAnsi="Times" w:cs="Times"/>
+                <w:sz w:val="21"/>
+                <w:szCs w:val="21"/>
+              </w:rPr>
+              <w:t xml:space="preserve"> were more important to start with</w:t>
+            </w:r>
           </w:p>
         </w:tc>
       </w:tr>
       <w:tr>
         <w:trPr>
           <w:trHeight w:val="253"/>
+          <w:jc w:val="center"/>
         </w:trPr>
         <w:tc>
           <w:tcPr>
-            <w:tcW w:w="1042" w:type="dxa"/>
+            <w:tcW w:w="1018" w:type="dxa"/>
           </w:tcPr>
           <w:p>
             <w:pPr>
@@ -5463,14 +5909,14 @@
         </w:tc>
         <w:tc>
           <w:tcPr>
-            <w:tcW w:w="2607" w:type="dxa"/>
+            <w:tcW w:w="4099" w:type="dxa"/>
             <w:vAlign w:val="center"/>
           </w:tcPr>
           <w:p>
             <w:pPr>
               <w:pStyle w:val="TableParagraph"/>
               <w:spacing w:before="5" w:line="229" w:lineRule="exact"/>
-              <w:ind w:left="149" w:right="139"/>
+              <w:ind w:left="29" w:right="29"/>
               <w:jc w:val="center"/>
               <w:rPr>
                 <w:w w:val="105"/>
@@ -5489,7 +5935,7 @@
         </w:tc>
         <w:tc>
           <w:tcPr>
-            <w:tcW w:w="1085" w:type="dxa"/>
+            <w:tcW w:w="1075" w:type="dxa"/>
           </w:tcPr>
           <w:p>
             <w:pPr>
@@ -5513,7 +5959,7 @@
         </w:tc>
         <w:tc>
           <w:tcPr>
-            <w:tcW w:w="3634" w:type="dxa"/>
+            <w:tcW w:w="3590" w:type="dxa"/>
           </w:tcPr>
           <w:p>
             <w:pPr>
@@ -5528,10 +5974,11 @@
       <w:tr>
         <w:trPr>
           <w:trHeight w:val="253"/>
+          <w:jc w:val="center"/>
         </w:trPr>
         <w:tc>
           <w:tcPr>
-            <w:tcW w:w="1042" w:type="dxa"/>
+            <w:tcW w:w="1018" w:type="dxa"/>
           </w:tcPr>
           <w:p>
             <w:pPr>
@@ -5553,14 +6000,14 @@
         </w:tc>
         <w:tc>
           <w:tcPr>
-            <w:tcW w:w="2607" w:type="dxa"/>
+            <w:tcW w:w="4099" w:type="dxa"/>
             <w:vAlign w:val="center"/>
           </w:tcPr>
           <w:p>
             <w:pPr>
               <w:pStyle w:val="TableParagraph"/>
               <w:spacing w:before="5" w:line="229" w:lineRule="exact"/>
-              <w:ind w:left="149" w:right="139"/>
+              <w:ind w:left="29" w:right="29"/>
               <w:jc w:val="center"/>
               <w:rPr>
                 <w:w w:val="105"/>
@@ -5579,7 +6026,7 @@
         </w:tc>
         <w:tc>
           <w:tcPr>
-            <w:tcW w:w="1085" w:type="dxa"/>
+            <w:tcW w:w="1075" w:type="dxa"/>
           </w:tcPr>
           <w:p>
             <w:pPr>
@@ -5603,7 +6050,7 @@
         </w:tc>
         <w:tc>
           <w:tcPr>
-            <w:tcW w:w="3634" w:type="dxa"/>
+            <w:tcW w:w="3590" w:type="dxa"/>
           </w:tcPr>
           <w:p>
             <w:pPr>
@@ -5618,10 +6065,11 @@
       <w:tr>
         <w:trPr>
           <w:trHeight w:val="253"/>
+          <w:jc w:val="center"/>
         </w:trPr>
         <w:tc>
           <w:tcPr>
-            <w:tcW w:w="1042" w:type="dxa"/>
+            <w:tcW w:w="1018" w:type="dxa"/>
           </w:tcPr>
           <w:p>
             <w:pPr>
@@ -5643,14 +6091,14 @@
         </w:tc>
         <w:tc>
           <w:tcPr>
-            <w:tcW w:w="2607" w:type="dxa"/>
+            <w:tcW w:w="4099" w:type="dxa"/>
             <w:vAlign w:val="center"/>
           </w:tcPr>
           <w:p>
             <w:pPr>
               <w:pStyle w:val="TableParagraph"/>
               <w:spacing w:before="5" w:line="229" w:lineRule="exact"/>
-              <w:ind w:left="149" w:right="139"/>
+              <w:ind w:left="29" w:right="29"/>
               <w:jc w:val="center"/>
               <w:rPr>
                 <w:w w:val="105"/>
@@ -5669,7 +6117,7 @@
         </w:tc>
         <w:tc>
           <w:tcPr>
-            <w:tcW w:w="1085" w:type="dxa"/>
+            <w:tcW w:w="1075" w:type="dxa"/>
           </w:tcPr>
           <w:p>
             <w:pPr>
@@ -5693,7 +6141,7 @@
         </w:tc>
         <w:tc>
           <w:tcPr>
-            <w:tcW w:w="3634" w:type="dxa"/>
+            <w:tcW w:w="3590" w:type="dxa"/>
           </w:tcPr>
           <w:p>
             <w:pPr>
@@ -5708,10 +6156,11 @@
       <w:tr>
         <w:trPr>
           <w:trHeight w:val="253"/>
+          <w:jc w:val="center"/>
         </w:trPr>
         <w:tc>
           <w:tcPr>
-            <w:tcW w:w="1042" w:type="dxa"/>
+            <w:tcW w:w="1018" w:type="dxa"/>
           </w:tcPr>
           <w:p>
             <w:pPr>
@@ -5733,14 +6182,14 @@
         </w:tc>
         <w:tc>
           <w:tcPr>
-            <w:tcW w:w="2607" w:type="dxa"/>
+            <w:tcW w:w="4099" w:type="dxa"/>
             <w:vAlign w:val="center"/>
           </w:tcPr>
           <w:p>
             <w:pPr>
               <w:pStyle w:val="TableParagraph"/>
               <w:spacing w:before="5" w:line="229" w:lineRule="exact"/>
-              <w:ind w:left="149" w:right="139"/>
+              <w:ind w:left="29" w:right="29"/>
               <w:jc w:val="center"/>
               <w:rPr>
                 <w:w w:val="105"/>
@@ -5759,7 +6208,7 @@
         </w:tc>
         <w:tc>
           <w:tcPr>
-            <w:tcW w:w="1085" w:type="dxa"/>
+            <w:tcW w:w="1075" w:type="dxa"/>
           </w:tcPr>
           <w:p>
             <w:pPr>
@@ -5783,7 +6232,7 @@
         </w:tc>
         <w:tc>
           <w:tcPr>
-            <w:tcW w:w="3634" w:type="dxa"/>
+            <w:tcW w:w="3590" w:type="dxa"/>
           </w:tcPr>
           <w:p>
             <w:pPr>
@@ -5792,259 +6241,34 @@
                 <w:sz w:val="18"/>
               </w:rPr>
             </w:pPr>
-          </w:p>
-        </w:tc>
-      </w:tr>
-      <w:tr>
-        <w:trPr>
-          <w:trHeight w:val="253"/>
-        </w:trPr>
-        <w:tc>
-          <w:tcPr>
-            <w:tcW w:w="1042" w:type="dxa"/>
-          </w:tcPr>
-          <w:p>
-            <w:pPr>
-              <w:pStyle w:val="TableParagraph"/>
-              <w:spacing w:before="5" w:line="229" w:lineRule="exact"/>
-              <w:ind w:right="341"/>
-              <w:jc w:val="right"/>
-              <w:rPr>
-                <w:sz w:val="21"/>
-                <w:highlight w:val="yellow"/>
-              </w:rPr>
-            </w:pPr>
-            <w:r>
-              <w:rPr>
-                <w:sz w:val="21"/>
-                <w:highlight w:val="yellow"/>
-              </w:rPr>
-              <w:t>F02</w:t>
-            </w:r>
-          </w:p>
-        </w:tc>
-        <w:tc>
-          <w:tcPr>
-            <w:tcW w:w="2607" w:type="dxa"/>
-          </w:tcPr>
-          <w:p>
-            <w:pPr>
-              <w:pStyle w:val="TableParagraph"/>
-              <w:spacing w:before="5" w:line="229" w:lineRule="exact"/>
-              <w:ind w:left="149" w:right="139"/>
-              <w:jc w:val="center"/>
-              <w:rPr>
-                <w:sz w:val="21"/>
-                <w:highlight w:val="yellow"/>
-              </w:rPr>
-            </w:pPr>
-            <w:r>
-              <w:rPr>
-                <w:w w:val="105"/>
-                <w:sz w:val="21"/>
-                <w:highlight w:val="yellow"/>
-              </w:rPr>
-              <w:t>User can manage account</w:t>
-            </w:r>
-          </w:p>
-        </w:tc>
-        <w:tc>
-          <w:tcPr>
-            <w:tcW w:w="1085" w:type="dxa"/>
-          </w:tcPr>
-          <w:p>
-            <w:pPr>
-              <w:pStyle w:val="TableParagraph"/>
-              <w:spacing w:before="5" w:line="229" w:lineRule="exact"/>
-              <w:ind w:left="83" w:right="82"/>
-              <w:jc w:val="center"/>
-              <w:rPr>
-                <w:sz w:val="21"/>
-                <w:highlight w:val="yellow"/>
-              </w:rPr>
-            </w:pPr>
-            <w:r>
-              <w:rPr>
-                <w:w w:val="105"/>
-                <w:sz w:val="21"/>
-                <w:highlight w:val="yellow"/>
-              </w:rPr>
-              <w:t>Delivered</w:t>
-            </w:r>
-          </w:p>
-        </w:tc>
-        <w:tc>
-          <w:tcPr>
-            <w:tcW w:w="3634" w:type="dxa"/>
-          </w:tcPr>
-          <w:p>
-            <w:pPr>
-              <w:pStyle w:val="TableParagraph"/>
-              <w:rPr>
-                <w:sz w:val="18"/>
-                <w:highlight w:val="yellow"/>
-              </w:rPr>
-            </w:pPr>
-          </w:p>
-        </w:tc>
-      </w:tr>
-      <w:tr>
-        <w:trPr>
-          <w:trHeight w:val="758"/>
-        </w:trPr>
-        <w:tc>
-          <w:tcPr>
-            <w:tcW w:w="1042" w:type="dxa"/>
-          </w:tcPr>
-          <w:p>
-            <w:pPr>
-              <w:pStyle w:val="TableParagraph"/>
-              <w:spacing w:before="1"/>
-              <w:rPr>
-                <w:b/>
-                <w:highlight w:val="yellow"/>
-              </w:rPr>
-            </w:pPr>
-          </w:p>
-          <w:p>
-            <w:pPr>
-              <w:pStyle w:val="TableParagraph"/>
-              <w:spacing w:before="1"/>
-              <w:ind w:right="341"/>
-              <w:jc w:val="right"/>
-              <w:rPr>
-                <w:sz w:val="21"/>
-                <w:highlight w:val="yellow"/>
-              </w:rPr>
-            </w:pPr>
-            <w:r>
-              <w:rPr>
-                <w:sz w:val="21"/>
-                <w:highlight w:val="yellow"/>
-              </w:rPr>
-              <w:t>F13</w:t>
-            </w:r>
-          </w:p>
-        </w:tc>
-        <w:tc>
-          <w:tcPr>
-            <w:tcW w:w="2607" w:type="dxa"/>
-          </w:tcPr>
-          <w:p>
-            <w:pPr>
-              <w:pStyle w:val="TableParagraph"/>
-              <w:spacing w:before="130" w:line="252" w:lineRule="auto"/>
-              <w:ind w:left="689" w:hanging="318"/>
-              <w:rPr>
-                <w:sz w:val="21"/>
-                <w:highlight w:val="yellow"/>
-              </w:rPr>
-            </w:pPr>
-            <w:r>
-              <w:rPr>
-                <w:w w:val="105"/>
-                <w:sz w:val="21"/>
-                <w:highlight w:val="yellow"/>
-              </w:rPr>
-              <w:t>User can send results through email</w:t>
-            </w:r>
-          </w:p>
-        </w:tc>
-        <w:tc>
-          <w:tcPr>
-            <w:tcW w:w="1085" w:type="dxa"/>
-          </w:tcPr>
-          <w:p>
-            <w:pPr>
-              <w:pStyle w:val="TableParagraph"/>
-              <w:spacing w:before="130" w:line="252" w:lineRule="auto"/>
-              <w:ind w:left="129" w:firstLine="244"/>
-              <w:rPr>
-                <w:sz w:val="21"/>
-                <w:highlight w:val="yellow"/>
-              </w:rPr>
-            </w:pPr>
-            <w:r>
-              <w:rPr>
-                <w:w w:val="105"/>
-                <w:sz w:val="21"/>
-                <w:highlight w:val="yellow"/>
-              </w:rPr>
-              <w:t xml:space="preserve">Not </w:t>
-            </w:r>
-            <w:r>
-              <w:rPr>
-                <w:sz w:val="21"/>
-                <w:highlight w:val="yellow"/>
-              </w:rPr>
-              <w:t>delivered</w:t>
-            </w:r>
-          </w:p>
-        </w:tc>
-        <w:tc>
-          <w:tcPr>
-            <w:tcW w:w="3634" w:type="dxa"/>
-          </w:tcPr>
-          <w:p>
-            <w:pPr>
-              <w:pStyle w:val="TableParagraph"/>
-              <w:spacing w:before="5" w:line="247" w:lineRule="auto"/>
-              <w:ind w:left="160" w:right="159" w:firstLine="1"/>
-              <w:jc w:val="center"/>
-              <w:rPr>
-                <w:sz w:val="21"/>
-                <w:highlight w:val="yellow"/>
-              </w:rPr>
-            </w:pPr>
-            <w:r>
-              <w:rPr>
-                <w:w w:val="105"/>
-                <w:sz w:val="21"/>
-                <w:highlight w:val="yellow"/>
-              </w:rPr>
-              <w:t>The team realized the feature is not useful to the user and replaced it</w:t>
-            </w:r>
-            <w:r>
-              <w:rPr>
-                <w:spacing w:val="-22"/>
-                <w:w w:val="105"/>
-                <w:sz w:val="21"/>
-                <w:highlight w:val="yellow"/>
-              </w:rPr>
-              <w:t xml:space="preserve"> </w:t>
-            </w:r>
-            <w:r>
-              <w:rPr>
-                <w:w w:val="105"/>
-                <w:sz w:val="21"/>
-                <w:highlight w:val="yellow"/>
-              </w:rPr>
-              <w:t>with</w:t>
-            </w:r>
-          </w:p>
-          <w:p>
-            <w:pPr>
-              <w:pStyle w:val="TableParagraph"/>
-              <w:spacing w:before="7" w:line="229" w:lineRule="exact"/>
-              <w:ind w:left="313" w:right="313"/>
-              <w:jc w:val="center"/>
-              <w:rPr>
-                <w:sz w:val="21"/>
-                <w:highlight w:val="yellow"/>
-              </w:rPr>
-            </w:pPr>
-            <w:r>
-              <w:rPr>
-                <w:w w:val="105"/>
-                <w:sz w:val="21"/>
-                <w:highlight w:val="yellow"/>
-              </w:rPr>
-              <w:t>a new feature</w:t>
-            </w:r>
           </w:p>
         </w:tc>
       </w:tr>
     </w:tbl>
+    <w:p>
+      <w:pPr>
+        <w:pStyle w:val="Heading2"/>
+        <w:rPr>
+          <w:b/>
+          <w:bCs/>
+          <w:color w:val="4F81BD"/>
+          <w:sz w:val="24"/>
+          <w:szCs w:val="21"/>
+        </w:rPr>
+      </w:pPr>
+    </w:p>
+    <w:p>
+      <w:pPr>
+        <w:pStyle w:val="Heading2"/>
+        <w:rPr>
+          <w:b/>
+          <w:bCs/>
+          <w:color w:val="4F81BD"/>
+          <w:sz w:val="24"/>
+          <w:szCs w:val="21"/>
+        </w:rPr>
+      </w:pPr>
+    </w:p>
     <w:p>
       <w:pPr>
         <w:pStyle w:val="Heading2"/>
@@ -6053,7 +6277,7 @@
           <w:sz w:val="24"/>
         </w:rPr>
       </w:pPr>
-      <w:bookmarkStart w:id="5" w:name="_Toc501370493"/>
+      <w:bookmarkStart w:id="4" w:name="_Toc501370493"/>
       <w:r>
         <w:rPr>
           <w:b/>
@@ -6080,16 +6304,7 @@
         </w:rPr>
         <w:t xml:space="preserve"> added to the product backlog</w:t>
       </w:r>
-      <w:bookmarkEnd w:id="5"/>
-    </w:p>
-    <w:p>
-      <w:pPr>
-        <w:pStyle w:val="BodyText"/>
-        <w:spacing w:before="8"/>
-        <w:rPr>
-          <w:b/>
-        </w:rPr>
-      </w:pPr>
+      <w:bookmarkEnd w:id="4"/>
     </w:p>
     <w:tbl>
       <w:tblPr>
@@ -6232,7 +6447,7 @@
       </w:tr>
       <w:tr>
         <w:trPr>
-          <w:trHeight w:val="508"/>
+          <w:trHeight w:val="295"/>
         </w:trPr>
         <w:tc>
           <w:tcPr>
@@ -6246,85 +6461,96 @@
               <w:jc w:val="right"/>
               <w:rPr>
                 <w:sz w:val="21"/>
+              </w:rPr>
+            </w:pPr>
+            <w:r>
+              <w:rPr>
+                <w:sz w:val="21"/>
+              </w:rPr>
+              <w:t>F</w:t>
+            </w:r>
+            <w:r>
+              <w:rPr>
+                <w:sz w:val="21"/>
+              </w:rPr>
+              <w:t>49</w:t>
+            </w:r>
+          </w:p>
+        </w:tc>
+        <w:tc>
+          <w:tcPr>
+            <w:tcW w:w="2607" w:type="dxa"/>
+          </w:tcPr>
+          <w:p>
+            <w:pPr>
+              <w:pStyle w:val="TableParagraph"/>
+              <w:spacing w:before="40"/>
+              <w:ind w:left="149" w:right="141"/>
+              <w:jc w:val="center"/>
+              <w:rPr>
+                <w:w w:val="105"/>
+                <w:sz w:val="21"/>
+              </w:rPr>
+            </w:pPr>
+            <w:r>
+              <w:rPr>
+                <w:w w:val="105"/>
+                <w:sz w:val="21"/>
+              </w:rPr>
+              <w:t>User can d</w:t>
+            </w:r>
+            <w:r>
+              <w:rPr>
+                <w:w w:val="105"/>
+                <w:sz w:val="21"/>
+              </w:rPr>
+              <w:t xml:space="preserve">elete </w:t>
+            </w:r>
+            <w:r>
+              <w:rPr>
+                <w:w w:val="105"/>
+                <w:sz w:val="21"/>
+              </w:rPr>
+              <w:t xml:space="preserve">a </w:t>
+            </w:r>
+            <w:r>
+              <w:rPr>
+                <w:w w:val="105"/>
+                <w:sz w:val="21"/>
+              </w:rPr>
+              <w:t>tip</w:t>
+            </w:r>
+            <w:r>
+              <w:rPr>
+                <w:w w:val="105"/>
+                <w:sz w:val="21"/>
+              </w:rPr>
+              <w:t xml:space="preserve"> he/she made before</w:t>
+            </w:r>
+          </w:p>
+        </w:tc>
+        <w:tc>
+          <w:tcPr>
+            <w:tcW w:w="1085" w:type="dxa"/>
+          </w:tcPr>
+          <w:p>
+            <w:pPr>
+              <w:pStyle w:val="TableParagraph"/>
+              <w:spacing w:before="40"/>
+              <w:ind w:left="83" w:right="82"/>
+              <w:jc w:val="center"/>
+              <w:rPr>
+                <w:w w:val="105"/>
+                <w:sz w:val="21"/>
                 <w:highlight w:val="yellow"/>
               </w:rPr>
             </w:pPr>
             <w:r>
               <w:rPr>
-                <w:sz w:val="21"/>
-                <w:highlight w:val="yellow"/>
-              </w:rPr>
-              <w:t>F30</w:t>
-            </w:r>
-          </w:p>
-        </w:tc>
-        <w:tc>
-          <w:tcPr>
-            <w:tcW w:w="2607" w:type="dxa"/>
-          </w:tcPr>
-          <w:p>
-            <w:pPr>
-              <w:pStyle w:val="TableParagraph"/>
-              <w:spacing w:before="5"/>
-              <w:ind w:left="149" w:right="141"/>
-              <w:jc w:val="center"/>
-              <w:rPr>
-                <w:sz w:val="21"/>
-                <w:highlight w:val="yellow"/>
-              </w:rPr>
-            </w:pPr>
-            <w:r>
-              <w:rPr>
-                <w:w w:val="105"/>
-                <w:sz w:val="21"/>
-                <w:highlight w:val="yellow"/>
-              </w:rPr>
-              <w:t>User receives notification</w:t>
-            </w:r>
-          </w:p>
-          <w:p>
-            <w:pPr>
-              <w:pStyle w:val="TableParagraph"/>
-              <w:spacing w:before="13" w:line="229" w:lineRule="exact"/>
-              <w:ind w:left="149" w:right="140"/>
-              <w:jc w:val="center"/>
-              <w:rPr>
-                <w:sz w:val="21"/>
-                <w:highlight w:val="yellow"/>
-              </w:rPr>
-            </w:pPr>
-            <w:r>
-              <w:rPr>
-                <w:w w:val="105"/>
-                <w:sz w:val="21"/>
-                <w:highlight w:val="yellow"/>
-              </w:rPr>
-              <w:t>on new updates</w:t>
-            </w:r>
-          </w:p>
-        </w:tc>
-        <w:tc>
-          <w:tcPr>
-            <w:tcW w:w="1085" w:type="dxa"/>
-          </w:tcPr>
-          <w:p>
-            <w:pPr>
-              <w:pStyle w:val="TableParagraph"/>
-              <w:spacing w:before="135"/>
-              <w:ind w:left="83" w:right="82"/>
-              <w:jc w:val="center"/>
-              <w:rPr>
-                <w:sz w:val="21"/>
-                <w:highlight w:val="yellow"/>
-              </w:rPr>
-            </w:pPr>
-            <w:r>
-              <w:rPr>
-                <w:w w:val="105"/>
-                <w:sz w:val="21"/>
-                <w:highlight w:val="yellow"/>
-              </w:rPr>
-              <w:t>Delivered</w:t>
+                <w:w w:val="105"/>
+                <w:sz w:val="21"/>
+              </w:rPr>
+              <w:t xml:space="preserve">Delivered </w:t>
             </w:r>
           </w:p>
         </w:tc>
@@ -6339,44 +6565,17 @@
               <w:ind w:left="313" w:right="313"/>
               <w:jc w:val="center"/>
               <w:rPr>
+                <w:w w:val="105"/>
                 <w:sz w:val="21"/>
                 <w:highlight w:val="yellow"/>
               </w:rPr>
             </w:pPr>
-            <w:r>
-              <w:rPr>
-                <w:w w:val="105"/>
-                <w:sz w:val="21"/>
-                <w:highlight w:val="yellow"/>
-              </w:rPr>
-              <w:t>This feature was requested by the</w:t>
-            </w:r>
-          </w:p>
-          <w:p>
-            <w:pPr>
-              <w:pStyle w:val="TableParagraph"/>
-              <w:spacing w:before="13" w:line="229" w:lineRule="exact"/>
-              <w:ind w:left="313" w:right="313"/>
-              <w:jc w:val="center"/>
-              <w:rPr>
-                <w:sz w:val="21"/>
-                <w:highlight w:val="yellow"/>
-              </w:rPr>
-            </w:pPr>
-            <w:r>
-              <w:rPr>
-                <w:w w:val="105"/>
-                <w:sz w:val="21"/>
-                <w:highlight w:val="yellow"/>
-              </w:rPr>
-              <w:t>product owner</w:t>
-            </w:r>
           </w:p>
         </w:tc>
       </w:tr>
       <w:tr>
         <w:trPr>
-          <w:trHeight w:val="503"/>
+          <w:trHeight w:val="196"/>
         </w:trPr>
         <w:tc>
           <w:tcPr>
@@ -6385,20 +6584,139 @@
           <w:p>
             <w:pPr>
               <w:pStyle w:val="TableParagraph"/>
-              <w:spacing w:before="130"/>
+              <w:spacing w:before="135"/>
               <w:ind w:right="341"/>
               <w:jc w:val="right"/>
               <w:rPr>
                 <w:sz w:val="21"/>
+              </w:rPr>
+            </w:pPr>
+            <w:r>
+              <w:rPr>
+                <w:sz w:val="21"/>
+              </w:rPr>
+              <w:t>F</w:t>
+            </w:r>
+            <w:r>
+              <w:rPr>
+                <w:sz w:val="21"/>
+              </w:rPr>
+              <w:t>50</w:t>
+            </w:r>
+          </w:p>
+        </w:tc>
+        <w:tc>
+          <w:tcPr>
+            <w:tcW w:w="2607" w:type="dxa"/>
+          </w:tcPr>
+          <w:p>
+            <w:pPr>
+              <w:pStyle w:val="TableParagraph"/>
+              <w:spacing w:before="40"/>
+              <w:ind w:left="149" w:right="141"/>
+              <w:jc w:val="center"/>
+              <w:rPr>
+                <w:w w:val="105"/>
+                <w:sz w:val="21"/>
+              </w:rPr>
+            </w:pPr>
+            <w:r>
+              <w:rPr>
+                <w:w w:val="105"/>
+                <w:sz w:val="21"/>
+              </w:rPr>
+              <w:t>User can d</w:t>
+            </w:r>
+            <w:r>
+              <w:rPr>
+                <w:w w:val="105"/>
+                <w:sz w:val="21"/>
+              </w:rPr>
+              <w:t xml:space="preserve">elete </w:t>
+            </w:r>
+            <w:r>
+              <w:rPr>
+                <w:w w:val="105"/>
+                <w:sz w:val="21"/>
+              </w:rPr>
+              <w:t xml:space="preserve">a dish he/she added before </w:t>
+            </w:r>
+          </w:p>
+        </w:tc>
+        <w:tc>
+          <w:tcPr>
+            <w:tcW w:w="1085" w:type="dxa"/>
+          </w:tcPr>
+          <w:p>
+            <w:pPr>
+              <w:pStyle w:val="TableParagraph"/>
+              <w:spacing w:before="40"/>
+              <w:ind w:left="83" w:right="82"/>
+              <w:jc w:val="center"/>
+              <w:rPr>
+                <w:w w:val="105"/>
+                <w:sz w:val="21"/>
+              </w:rPr>
+            </w:pPr>
+            <w:r>
+              <w:rPr>
+                <w:w w:val="105"/>
+                <w:sz w:val="21"/>
+              </w:rPr>
+              <w:t>Delivered</w:t>
+            </w:r>
+          </w:p>
+        </w:tc>
+        <w:tc>
+          <w:tcPr>
+            <w:tcW w:w="3634" w:type="dxa"/>
+          </w:tcPr>
+          <w:p>
+            <w:pPr>
+              <w:pStyle w:val="TableParagraph"/>
+              <w:spacing w:before="5"/>
+              <w:ind w:left="313" w:right="313"/>
+              <w:jc w:val="center"/>
+              <w:rPr>
+                <w:w w:val="105"/>
+                <w:sz w:val="21"/>
                 <w:highlight w:val="yellow"/>
               </w:rPr>
             </w:pPr>
-            <w:r>
+          </w:p>
+        </w:tc>
+      </w:tr>
+      <w:tr>
+        <w:trPr>
+          <w:trHeight w:val="241"/>
+        </w:trPr>
+        <w:tc>
+          <w:tcPr>
+            <w:tcW w:w="1042" w:type="dxa"/>
+          </w:tcPr>
+          <w:p>
+            <w:pPr>
+              <w:pStyle w:val="TableParagraph"/>
+              <w:spacing w:before="135"/>
+              <w:ind w:right="341"/>
+              <w:jc w:val="right"/>
               <w:rPr>
                 <w:sz w:val="21"/>
                 <w:highlight w:val="yellow"/>
               </w:rPr>
-              <w:t>F31</w:t>
+            </w:pPr>
+            <w:r>
+              <w:rPr>
+                <w:sz w:val="21"/>
+              </w:rPr>
+              <w:lastRenderedPageBreak/>
+              <w:t>F</w:t>
+            </w:r>
+            <w:r>
+              <w:rPr>
+                <w:sz w:val="21"/>
+              </w:rPr>
+              <w:t>51</w:t>
             </w:r>
           </w:p>
         </w:tc>
@@ -6409,20 +6727,218 @@
           <w:p>
             <w:pPr>
               <w:pStyle w:val="TableParagraph"/>
-              <w:spacing w:before="1" w:line="250" w:lineRule="exact"/>
-              <w:ind w:left="646" w:hanging="306"/>
-              <w:rPr>
+              <w:spacing w:before="40"/>
+              <w:ind w:left="149" w:right="141"/>
+              <w:jc w:val="center"/>
+              <w:rPr>
+                <w:w w:val="105"/>
+                <w:sz w:val="21"/>
+              </w:rPr>
+            </w:pPr>
+            <w:r>
+              <w:rPr>
+                <w:w w:val="105"/>
+                <w:sz w:val="21"/>
+              </w:rPr>
+              <w:t>User can edit her/his bio</w:t>
+            </w:r>
+          </w:p>
+        </w:tc>
+        <w:tc>
+          <w:tcPr>
+            <w:tcW w:w="1085" w:type="dxa"/>
+          </w:tcPr>
+          <w:p>
+            <w:pPr>
+              <w:pStyle w:val="TableParagraph"/>
+              <w:spacing w:before="40"/>
+              <w:ind w:left="83" w:right="82"/>
+              <w:jc w:val="center"/>
+              <w:rPr>
+                <w:w w:val="105"/>
+                <w:sz w:val="21"/>
+              </w:rPr>
+            </w:pPr>
+            <w:r>
+              <w:rPr>
+                <w:w w:val="105"/>
+                <w:sz w:val="21"/>
+              </w:rPr>
+              <w:t>Delivered</w:t>
+            </w:r>
+          </w:p>
+        </w:tc>
+        <w:tc>
+          <w:tcPr>
+            <w:tcW w:w="3634" w:type="dxa"/>
+          </w:tcPr>
+          <w:p>
+            <w:pPr>
+              <w:pStyle w:val="TableParagraph"/>
+              <w:spacing w:before="5"/>
+              <w:ind w:left="313" w:right="313"/>
+              <w:jc w:val="center"/>
+              <w:rPr>
+                <w:w w:val="105"/>
                 <w:sz w:val="21"/>
                 <w:highlight w:val="yellow"/>
               </w:rPr>
             </w:pPr>
-            <w:r>
+          </w:p>
+        </w:tc>
+      </w:tr>
+      <w:tr>
+        <w:trPr>
+          <w:trHeight w:val="241"/>
+        </w:trPr>
+        <w:tc>
+          <w:tcPr>
+            <w:tcW w:w="1042" w:type="dxa"/>
+          </w:tcPr>
+          <w:p>
+            <w:pPr>
+              <w:pStyle w:val="TableParagraph"/>
+              <w:spacing w:before="135"/>
+              <w:ind w:right="341"/>
+              <w:jc w:val="right"/>
+              <w:rPr>
+                <w:sz w:val="21"/>
+              </w:rPr>
+            </w:pPr>
+            <w:r>
+              <w:rPr>
+                <w:sz w:val="21"/>
+              </w:rPr>
+              <w:t>F</w:t>
+            </w:r>
+            <w:r>
+              <w:rPr>
+                <w:sz w:val="21"/>
+              </w:rPr>
+              <w:t>52</w:t>
+            </w:r>
+          </w:p>
+        </w:tc>
+        <w:tc>
+          <w:tcPr>
+            <w:tcW w:w="2607" w:type="dxa"/>
+          </w:tcPr>
+          <w:p>
+            <w:pPr>
+              <w:pStyle w:val="TableParagraph"/>
+              <w:spacing w:before="40"/>
+              <w:ind w:left="149" w:right="141"/>
+              <w:jc w:val="center"/>
+              <w:rPr>
+                <w:w w:val="105"/>
+                <w:sz w:val="21"/>
+              </w:rPr>
+            </w:pPr>
+            <w:r>
+              <w:rPr>
+                <w:w w:val="105"/>
+                <w:sz w:val="21"/>
+              </w:rPr>
+              <w:t xml:space="preserve">User can reset his/her password in case he/she Forgot it </w:t>
+            </w:r>
+          </w:p>
+        </w:tc>
+        <w:tc>
+          <w:tcPr>
+            <w:tcW w:w="1085" w:type="dxa"/>
+          </w:tcPr>
+          <w:p>
+            <w:pPr>
+              <w:pStyle w:val="TableParagraph"/>
+              <w:spacing w:before="40"/>
+              <w:ind w:left="83" w:right="82"/>
+              <w:jc w:val="center"/>
+              <w:rPr>
+                <w:w w:val="105"/>
+                <w:sz w:val="21"/>
+              </w:rPr>
+            </w:pPr>
+            <w:r>
+              <w:rPr>
+                <w:w w:val="105"/>
+                <w:sz w:val="21"/>
+              </w:rPr>
+              <w:t>Delivered</w:t>
+            </w:r>
+          </w:p>
+        </w:tc>
+        <w:tc>
+          <w:tcPr>
+            <w:tcW w:w="3634" w:type="dxa"/>
+          </w:tcPr>
+          <w:p>
+            <w:pPr>
+              <w:pStyle w:val="TableParagraph"/>
+              <w:spacing w:before="5"/>
+              <w:ind w:left="313" w:right="313"/>
+              <w:jc w:val="center"/>
               <w:rPr>
                 <w:w w:val="105"/>
                 <w:sz w:val="21"/>
                 <w:highlight w:val="yellow"/>
               </w:rPr>
-              <w:t>User can share results through twitter</w:t>
+            </w:pPr>
+          </w:p>
+        </w:tc>
+      </w:tr>
+      <w:tr>
+        <w:trPr>
+          <w:trHeight w:val="241"/>
+        </w:trPr>
+        <w:tc>
+          <w:tcPr>
+            <w:tcW w:w="1042" w:type="dxa"/>
+          </w:tcPr>
+          <w:p>
+            <w:pPr>
+              <w:pStyle w:val="TableParagraph"/>
+              <w:spacing w:before="135"/>
+              <w:ind w:right="341"/>
+              <w:jc w:val="right"/>
+              <w:rPr>
+                <w:sz w:val="21"/>
+              </w:rPr>
+            </w:pPr>
+            <w:r>
+              <w:rPr>
+                <w:sz w:val="21"/>
+              </w:rPr>
+              <w:t>F</w:t>
+            </w:r>
+            <w:r>
+              <w:rPr>
+                <w:sz w:val="21"/>
+              </w:rPr>
+              <w:t>53</w:t>
+            </w:r>
+          </w:p>
+        </w:tc>
+        <w:tc>
+          <w:tcPr>
+            <w:tcW w:w="2607" w:type="dxa"/>
+          </w:tcPr>
+          <w:p>
+            <w:pPr>
+              <w:pStyle w:val="TableParagraph"/>
+              <w:spacing w:before="40"/>
+              <w:ind w:left="149" w:right="141"/>
+              <w:jc w:val="center"/>
+              <w:rPr>
+                <w:w w:val="105"/>
+                <w:sz w:val="21"/>
+              </w:rPr>
+            </w:pPr>
+            <w:r>
+              <w:rPr>
+                <w:w w:val="105"/>
+                <w:sz w:val="21"/>
+              </w:rPr>
+              <w:t xml:space="preserve">User can skip registration and login if the user wants to view the app as guest </w:t>
             </w:r>
           </w:p>
         </w:tc>
@@ -6433,20 +6949,217 @@
           <w:p>
             <w:pPr>
               <w:pStyle w:val="TableParagraph"/>
-              <w:spacing w:before="130"/>
+              <w:spacing w:before="40"/>
               <w:ind w:left="83" w:right="82"/>
               <w:jc w:val="center"/>
               <w:rPr>
+                <w:w w:val="105"/>
+                <w:sz w:val="21"/>
+              </w:rPr>
+            </w:pPr>
+            <w:r>
+              <w:rPr>
+                <w:w w:val="105"/>
+                <w:sz w:val="21"/>
+              </w:rPr>
+              <w:t>Delivered</w:t>
+            </w:r>
+          </w:p>
+        </w:tc>
+        <w:tc>
+          <w:tcPr>
+            <w:tcW w:w="3634" w:type="dxa"/>
+          </w:tcPr>
+          <w:p>
+            <w:pPr>
+              <w:pStyle w:val="TableParagraph"/>
+              <w:spacing w:before="5"/>
+              <w:ind w:left="313" w:right="313"/>
+              <w:jc w:val="center"/>
+              <w:rPr>
+                <w:w w:val="105"/>
                 <w:sz w:val="21"/>
                 <w:highlight w:val="yellow"/>
               </w:rPr>
             </w:pPr>
-            <w:r>
+          </w:p>
+        </w:tc>
+      </w:tr>
+      <w:tr>
+        <w:trPr>
+          <w:trHeight w:val="241"/>
+        </w:trPr>
+        <w:tc>
+          <w:tcPr>
+            <w:tcW w:w="1042" w:type="dxa"/>
+          </w:tcPr>
+          <w:p>
+            <w:pPr>
+              <w:pStyle w:val="TableParagraph"/>
+              <w:spacing w:before="135"/>
+              <w:ind w:right="341"/>
+              <w:jc w:val="right"/>
+              <w:rPr>
+                <w:sz w:val="21"/>
+              </w:rPr>
+            </w:pPr>
+            <w:r>
+              <w:rPr>
+                <w:sz w:val="21"/>
+              </w:rPr>
+              <w:t>F</w:t>
+            </w:r>
+            <w:r>
+              <w:rPr>
+                <w:sz w:val="21"/>
+              </w:rPr>
+              <w:t>54</w:t>
+            </w:r>
+          </w:p>
+        </w:tc>
+        <w:tc>
+          <w:tcPr>
+            <w:tcW w:w="2607" w:type="dxa"/>
+          </w:tcPr>
+          <w:p>
+            <w:pPr>
+              <w:pStyle w:val="TableParagraph"/>
+              <w:spacing w:before="40"/>
+              <w:ind w:left="149" w:right="141"/>
+              <w:jc w:val="center"/>
+              <w:rPr>
+                <w:w w:val="105"/>
+                <w:sz w:val="21"/>
+              </w:rPr>
+            </w:pPr>
+            <w:r>
+              <w:rPr>
+                <w:w w:val="105"/>
+                <w:sz w:val="21"/>
+              </w:rPr>
+              <w:t>User can view a list of his/her added dishes</w:t>
+            </w:r>
+          </w:p>
+        </w:tc>
+        <w:tc>
+          <w:tcPr>
+            <w:tcW w:w="1085" w:type="dxa"/>
+          </w:tcPr>
+          <w:p>
+            <w:pPr>
+              <w:pStyle w:val="TableParagraph"/>
+              <w:spacing w:before="40"/>
+              <w:ind w:left="83" w:right="82"/>
+              <w:jc w:val="center"/>
+              <w:rPr>
+                <w:w w:val="105"/>
+                <w:sz w:val="21"/>
+              </w:rPr>
+            </w:pPr>
+            <w:r>
+              <w:rPr>
+                <w:w w:val="105"/>
+                <w:sz w:val="21"/>
+              </w:rPr>
+              <w:t>Delivered</w:t>
+            </w:r>
+          </w:p>
+        </w:tc>
+        <w:tc>
+          <w:tcPr>
+            <w:tcW w:w="3634" w:type="dxa"/>
+          </w:tcPr>
+          <w:p>
+            <w:pPr>
+              <w:pStyle w:val="TableParagraph"/>
+              <w:spacing w:before="5"/>
+              <w:ind w:left="313" w:right="313"/>
+              <w:jc w:val="center"/>
               <w:rPr>
                 <w:w w:val="105"/>
                 <w:sz w:val="21"/>
                 <w:highlight w:val="yellow"/>
               </w:rPr>
+            </w:pPr>
+          </w:p>
+        </w:tc>
+      </w:tr>
+      <w:tr>
+        <w:trPr>
+          <w:trHeight w:val="241"/>
+        </w:trPr>
+        <w:tc>
+          <w:tcPr>
+            <w:tcW w:w="1042" w:type="dxa"/>
+          </w:tcPr>
+          <w:p>
+            <w:pPr>
+              <w:pStyle w:val="TableParagraph"/>
+              <w:spacing w:before="135"/>
+              <w:ind w:right="341"/>
+              <w:jc w:val="right"/>
+              <w:rPr>
+                <w:sz w:val="21"/>
+              </w:rPr>
+            </w:pPr>
+            <w:r>
+              <w:rPr>
+                <w:sz w:val="21"/>
+              </w:rPr>
+              <w:t>F</w:t>
+            </w:r>
+            <w:r>
+              <w:rPr>
+                <w:sz w:val="21"/>
+              </w:rPr>
+              <w:t>55</w:t>
+            </w:r>
+          </w:p>
+        </w:tc>
+        <w:tc>
+          <w:tcPr>
+            <w:tcW w:w="2607" w:type="dxa"/>
+          </w:tcPr>
+          <w:p>
+            <w:pPr>
+              <w:pStyle w:val="TableParagraph"/>
+              <w:spacing w:before="40"/>
+              <w:ind w:left="149" w:right="141"/>
+              <w:jc w:val="center"/>
+              <w:rPr>
+                <w:w w:val="105"/>
+                <w:sz w:val="21"/>
+              </w:rPr>
+            </w:pPr>
+            <w:r>
+              <w:rPr>
+                <w:w w:val="105"/>
+                <w:sz w:val="21"/>
+              </w:rPr>
+              <w:t xml:space="preserve">Provide a Settings page </w:t>
+            </w:r>
+          </w:p>
+        </w:tc>
+        <w:tc>
+          <w:tcPr>
+            <w:tcW w:w="1085" w:type="dxa"/>
+          </w:tcPr>
+          <w:p>
+            <w:pPr>
+              <w:pStyle w:val="TableParagraph"/>
+              <w:spacing w:before="40"/>
+              <w:ind w:left="83" w:right="82"/>
+              <w:jc w:val="center"/>
+              <w:rPr>
+                <w:w w:val="105"/>
+                <w:sz w:val="21"/>
+              </w:rPr>
+            </w:pPr>
+            <w:r>
+              <w:rPr>
+                <w:w w:val="105"/>
+                <w:sz w:val="21"/>
+              </w:rPr>
               <w:t>Delivered</w:t>
             </w:r>
           </w:p>
@@ -6458,25 +7171,394 @@
           <w:p>
             <w:pPr>
               <w:pStyle w:val="TableParagraph"/>
-              <w:spacing w:before="1" w:line="250" w:lineRule="exact"/>
-              <w:ind w:left="441" w:hanging="266"/>
-              <w:rPr>
+              <w:spacing w:before="5"/>
+              <w:ind w:left="313" w:right="313"/>
+              <w:jc w:val="center"/>
+              <w:rPr>
+                <w:w w:val="105"/>
                 <w:sz w:val="21"/>
                 <w:highlight w:val="yellow"/>
               </w:rPr>
             </w:pPr>
-            <w:r>
+          </w:p>
+        </w:tc>
+      </w:tr>
+      <w:tr>
+        <w:trPr>
+          <w:trHeight w:val="241"/>
+        </w:trPr>
+        <w:tc>
+          <w:tcPr>
+            <w:tcW w:w="1042" w:type="dxa"/>
+          </w:tcPr>
+          <w:p>
+            <w:pPr>
+              <w:pStyle w:val="TableParagraph"/>
+              <w:spacing w:before="135"/>
+              <w:ind w:right="341"/>
+              <w:jc w:val="right"/>
+              <w:rPr>
+                <w:sz w:val="21"/>
+              </w:rPr>
+            </w:pPr>
+            <w:r>
+              <w:rPr>
+                <w:sz w:val="21"/>
+              </w:rPr>
+              <w:t>F</w:t>
+            </w:r>
+            <w:r>
+              <w:rPr>
+                <w:sz w:val="21"/>
+              </w:rPr>
+              <w:t>56</w:t>
+            </w:r>
+          </w:p>
+        </w:tc>
+        <w:tc>
+          <w:tcPr>
+            <w:tcW w:w="2607" w:type="dxa"/>
+          </w:tcPr>
+          <w:p>
+            <w:pPr>
+              <w:pStyle w:val="TableParagraph"/>
+              <w:spacing w:before="40"/>
+              <w:ind w:left="149" w:right="141"/>
+              <w:jc w:val="center"/>
+              <w:rPr>
+                <w:w w:val="105"/>
+                <w:sz w:val="21"/>
+              </w:rPr>
+            </w:pPr>
+            <w:r>
+              <w:rPr>
+                <w:w w:val="105"/>
+                <w:sz w:val="21"/>
+              </w:rPr>
+              <w:t xml:space="preserve">knowledge requirements such as learning </w:t>
+            </w:r>
+            <w:r>
+              <w:rPr>
+                <w:w w:val="105"/>
+                <w:sz w:val="21"/>
+              </w:rPr>
+              <w:t>how to use firebase</w:t>
+            </w:r>
+            <w:r>
+              <w:rPr>
+                <w:w w:val="105"/>
+                <w:sz w:val="21"/>
+              </w:rPr>
+              <w:t xml:space="preserve"> required to develop the app.</w:t>
+            </w:r>
+          </w:p>
+        </w:tc>
+        <w:tc>
+          <w:tcPr>
+            <w:tcW w:w="1085" w:type="dxa"/>
+          </w:tcPr>
+          <w:p>
+            <w:pPr>
+              <w:pStyle w:val="TableParagraph"/>
+              <w:spacing w:before="40"/>
+              <w:ind w:left="83" w:right="82"/>
+              <w:jc w:val="center"/>
+              <w:rPr>
+                <w:w w:val="105"/>
+                <w:sz w:val="21"/>
+              </w:rPr>
+            </w:pPr>
+            <w:r>
+              <w:rPr>
+                <w:w w:val="105"/>
+                <w:sz w:val="21"/>
+              </w:rPr>
+              <w:t>Delivered</w:t>
+            </w:r>
+          </w:p>
+        </w:tc>
+        <w:tc>
+          <w:tcPr>
+            <w:tcW w:w="3634" w:type="dxa"/>
+          </w:tcPr>
+          <w:p>
+            <w:pPr>
+              <w:pStyle w:val="TableParagraph"/>
+              <w:spacing w:before="5"/>
+              <w:ind w:left="313" w:right="313"/>
+              <w:jc w:val="center"/>
               <w:rPr>
                 <w:w w:val="105"/>
                 <w:sz w:val="21"/>
                 <w:highlight w:val="yellow"/>
               </w:rPr>
-              <w:t>The team realized the feature is more useful and preferred to the user</w:t>
+            </w:pPr>
+          </w:p>
+        </w:tc>
+      </w:tr>
+      <w:tr>
+        <w:trPr>
+          <w:trHeight w:val="241"/>
+        </w:trPr>
+        <w:tc>
+          <w:tcPr>
+            <w:tcW w:w="1042" w:type="dxa"/>
+          </w:tcPr>
+          <w:p>
+            <w:pPr>
+              <w:pStyle w:val="TableParagraph"/>
+              <w:spacing w:before="135"/>
+              <w:ind w:right="341"/>
+              <w:jc w:val="right"/>
+              <w:rPr>
+                <w:sz w:val="21"/>
+              </w:rPr>
+            </w:pPr>
+            <w:r>
+              <w:rPr>
+                <w:sz w:val="21"/>
+              </w:rPr>
+              <w:t>F</w:t>
+            </w:r>
+            <w:r>
+              <w:rPr>
+                <w:sz w:val="21"/>
+              </w:rPr>
+              <w:t>57</w:t>
+            </w:r>
+          </w:p>
+        </w:tc>
+        <w:tc>
+          <w:tcPr>
+            <w:tcW w:w="2607" w:type="dxa"/>
+          </w:tcPr>
+          <w:p>
+            <w:pPr>
+              <w:pStyle w:val="TableParagraph"/>
+              <w:spacing w:before="40"/>
+              <w:ind w:left="149" w:right="141"/>
+              <w:jc w:val="center"/>
+              <w:rPr>
+                <w:w w:val="105"/>
+                <w:sz w:val="21"/>
+              </w:rPr>
+            </w:pPr>
+            <w:r>
+              <w:rPr>
+                <w:w w:val="105"/>
+                <w:sz w:val="21"/>
+              </w:rPr>
+              <w:t xml:space="preserve">knowledge requirements such as learning </w:t>
+            </w:r>
+            <w:r>
+              <w:rPr>
+                <w:w w:val="105"/>
+                <w:sz w:val="21"/>
+              </w:rPr>
+              <w:t>how to implement using ionic</w:t>
+            </w:r>
+            <w:r>
+              <w:rPr>
+                <w:w w:val="105"/>
+                <w:sz w:val="21"/>
+              </w:rPr>
+              <w:t xml:space="preserve"> required to develop the app.</w:t>
+            </w:r>
+          </w:p>
+        </w:tc>
+        <w:tc>
+          <w:tcPr>
+            <w:tcW w:w="1085" w:type="dxa"/>
+          </w:tcPr>
+          <w:p>
+            <w:pPr>
+              <w:pStyle w:val="TableParagraph"/>
+              <w:spacing w:before="40"/>
+              <w:ind w:left="83" w:right="82"/>
+              <w:jc w:val="center"/>
+              <w:rPr>
+                <w:w w:val="105"/>
+                <w:sz w:val="21"/>
+              </w:rPr>
+            </w:pPr>
+            <w:r>
+              <w:rPr>
+                <w:w w:val="105"/>
+                <w:sz w:val="21"/>
+              </w:rPr>
+              <w:t>Delivered</w:t>
+            </w:r>
+          </w:p>
+        </w:tc>
+        <w:tc>
+          <w:tcPr>
+            <w:tcW w:w="3634" w:type="dxa"/>
+          </w:tcPr>
+          <w:p>
+            <w:pPr>
+              <w:pStyle w:val="TableParagraph"/>
+              <w:spacing w:before="5"/>
+              <w:ind w:left="313" w:right="313"/>
+              <w:jc w:val="center"/>
+              <w:rPr>
+                <w:w w:val="105"/>
+                <w:sz w:val="21"/>
+                <w:highlight w:val="yellow"/>
+              </w:rPr>
+            </w:pPr>
+          </w:p>
+        </w:tc>
+      </w:tr>
+      <w:tr>
+        <w:trPr>
+          <w:trHeight w:val="508"/>
+        </w:trPr>
+        <w:tc>
+          <w:tcPr>
+            <w:tcW w:w="1042" w:type="dxa"/>
+          </w:tcPr>
+          <w:p>
+            <w:pPr>
+              <w:pStyle w:val="TableParagraph"/>
+              <w:spacing w:before="135"/>
+              <w:ind w:right="341"/>
+              <w:jc w:val="right"/>
+              <w:rPr>
+                <w:sz w:val="21"/>
+              </w:rPr>
+            </w:pPr>
+            <w:r>
+              <w:rPr>
+                <w:sz w:val="21"/>
+              </w:rPr>
+              <w:t>F</w:t>
+            </w:r>
+            <w:r>
+              <w:rPr>
+                <w:sz w:val="21"/>
+              </w:rPr>
+              <w:t>58</w:t>
+            </w:r>
+          </w:p>
+        </w:tc>
+        <w:tc>
+          <w:tcPr>
+            <w:tcW w:w="2607" w:type="dxa"/>
+          </w:tcPr>
+          <w:p>
+            <w:pPr>
+              <w:pStyle w:val="TableParagraph"/>
+              <w:spacing w:before="5"/>
+              <w:ind w:left="149" w:right="141"/>
+              <w:jc w:val="center"/>
+              <w:rPr>
+                <w:sz w:val="21"/>
+              </w:rPr>
+            </w:pPr>
+            <w:r>
+              <w:rPr>
+                <w:w w:val="105"/>
+                <w:sz w:val="21"/>
+              </w:rPr>
+              <w:t>User receives notification</w:t>
+            </w:r>
+          </w:p>
+          <w:p>
+            <w:pPr>
+              <w:pStyle w:val="TableParagraph"/>
+              <w:spacing w:before="13" w:line="229" w:lineRule="exact"/>
+              <w:ind w:left="149" w:right="140"/>
+              <w:jc w:val="center"/>
+              <w:rPr>
+                <w:sz w:val="21"/>
+              </w:rPr>
+            </w:pPr>
+            <w:r>
+              <w:rPr>
+                <w:w w:val="105"/>
+                <w:sz w:val="21"/>
+              </w:rPr>
+              <w:t>on new updates</w:t>
+            </w:r>
+          </w:p>
+        </w:tc>
+        <w:tc>
+          <w:tcPr>
+            <w:tcW w:w="1085" w:type="dxa"/>
+          </w:tcPr>
+          <w:p>
+            <w:pPr>
+              <w:pStyle w:val="TableParagraph"/>
+              <w:spacing w:before="135"/>
+              <w:ind w:left="83" w:right="82"/>
+              <w:jc w:val="center"/>
+              <w:rPr>
+                <w:sz w:val="21"/>
+              </w:rPr>
+            </w:pPr>
+            <w:r>
+              <w:rPr>
+                <w:w w:val="105"/>
+                <w:sz w:val="21"/>
+              </w:rPr>
+              <w:t>Not Delivered</w:t>
+            </w:r>
+          </w:p>
+        </w:tc>
+        <w:tc>
+          <w:tcPr>
+            <w:tcW w:w="3634" w:type="dxa"/>
+          </w:tcPr>
+          <w:p>
+            <w:pPr>
+              <w:pStyle w:val="TableParagraph"/>
+              <w:spacing w:before="5"/>
+              <w:ind w:left="313" w:right="313"/>
+              <w:jc w:val="center"/>
+              <w:rPr>
+                <w:sz w:val="21"/>
+              </w:rPr>
+            </w:pPr>
+            <w:r>
+              <w:rPr>
+                <w:w w:val="105"/>
+                <w:sz w:val="21"/>
+              </w:rPr>
+              <w:t>This feature was requested by the</w:t>
+            </w:r>
+          </w:p>
+          <w:p>
+            <w:pPr>
+              <w:pStyle w:val="TableParagraph"/>
+              <w:spacing w:before="13" w:line="229" w:lineRule="exact"/>
+              <w:ind w:left="313" w:right="313"/>
+              <w:jc w:val="center"/>
+              <w:rPr>
+                <w:sz w:val="21"/>
+              </w:rPr>
+            </w:pPr>
+            <w:r>
+              <w:rPr>
+                <w:w w:val="105"/>
+                <w:sz w:val="21"/>
+              </w:rPr>
+              <w:t>product owner, but we faced a terminal error trying to deliver it</w:t>
             </w:r>
           </w:p>
         </w:tc>
       </w:tr>
     </w:tbl>
+    <w:p>
+      <w:pPr>
+        <w:pStyle w:val="BodyText"/>
+        <w:spacing w:before="8"/>
+        <w:rPr>
+          <w:b/>
+        </w:rPr>
+      </w:pPr>
+      <w:bookmarkStart w:id="5" w:name="_GoBack"/>
+      <w:bookmarkEnd w:id="5"/>
+    </w:p>
     <w:p>
       <w:pPr>
         <w:pStyle w:val="BodyText"/>
@@ -6509,11 +7591,7 @@
         <w:ind w:left="137" w:right="428"/>
       </w:pPr>
       <w:r>
-        <w:t xml:space="preserve">In this section, fill in the table with your system features and their description under </w:t>
-      </w:r>
-      <w:r>
-        <w:lastRenderedPageBreak/>
-        <w:t>each sprint [see example below]. The description should adequately explain the feature.</w:t>
+        <w:t>In this section, fill in the table with your system features and their description under each sprint [see example below]. The description should adequately explain the feature.</w:t>
       </w:r>
     </w:p>
     <w:p>
@@ -8698,7 +9776,7 @@
 </file>
 
 <file path=customXml/itemProps1.xml><?xml version="1.0" encoding="utf-8"?>
-<ds:datastoreItem xmlns:ds="http://schemas.openxmlformats.org/officeDocument/2006/customXml" ds:itemID="{FBBED56C-A9C0-9346-85F5-3D0BA36C3D8E}">
+<ds:datastoreItem xmlns:ds="http://schemas.openxmlformats.org/officeDocument/2006/customXml" ds:itemID="{A6A40D66-F97E-2643-89DF-E418A5386CAC}">
   <ds:schemaRefs>
     <ds:schemaRef ds:uri="http://schemas.openxmlformats.org/officeDocument/2006/bibliography"/>
   </ds:schemaRefs>

--- a/Final Report.docx
+++ b/Final Report.docx
@@ -1,6 +1,6 @@
 
 <file path=word/document.xml><?xml version="1.0" encoding="utf-8"?>
-<w:document xmlns:wpc="http://schemas.microsoft.com/office/word/2010/wordprocessingCanvas" xmlns:mo="http://schemas.microsoft.com/office/mac/office/2008/main" xmlns:mc="http://schemas.openxmlformats.org/markup-compatibility/2006" xmlns:mv="urn:schemas-microsoft-com:mac:vml" xmlns:o="urn:schemas-microsoft-com:office:office" xmlns:r="http://schemas.openxmlformats.org/officeDocument/2006/relationships" xmlns:m="http://schemas.openxmlformats.org/officeDocument/2006/math" xmlns:v="urn:schemas-microsoft-com:vml" xmlns:wp14="http://schemas.microsoft.com/office/word/2010/wordprocessingDrawing" xmlns:wp="http://schemas.openxmlformats.org/drawingml/2006/wordprocessingDrawing" xmlns:w10="urn:schemas-microsoft-com:office:word" xmlns:w="http://schemas.openxmlformats.org/wordprocessingml/2006/main" xmlns:w14="http://schemas.microsoft.com/office/word/2010/wordml" xmlns:w15="http://schemas.microsoft.com/office/word/2012/wordml" xmlns:wpg="http://schemas.microsoft.com/office/word/2010/wordprocessingGroup" xmlns:wpi="http://schemas.microsoft.com/office/word/2010/wordprocessingInk" xmlns:wne="http://schemas.microsoft.com/office/word/2006/wordml" xmlns:wps="http://schemas.microsoft.com/office/word/2010/wordprocessingShape" mc:Ignorable="w14 w15 wp14 mv">
+<w:document xmlns:wpc="http://schemas.microsoft.com/office/word/2010/wordprocessingCanvas" xmlns:cx="http://schemas.microsoft.com/office/drawing/2014/chartex" xmlns:cx1="http://schemas.microsoft.com/office/drawing/2015/9/8/chartex" xmlns:cx2="http://schemas.microsoft.com/office/drawing/2015/10/21/chartex" xmlns:cx3="http://schemas.microsoft.com/office/drawing/2016/5/9/chartex" xmlns:cx4="http://schemas.microsoft.com/office/drawing/2016/5/10/chartex" xmlns:cx5="http://schemas.microsoft.com/office/drawing/2016/5/11/chartex" xmlns:cx6="http://schemas.microsoft.com/office/drawing/2016/5/12/chartex" xmlns:cx7="http://schemas.microsoft.com/office/drawing/2016/5/13/chartex" xmlns:cx8="http://schemas.microsoft.com/office/drawing/2016/5/14/chartex" xmlns:mc="http://schemas.openxmlformats.org/markup-compatibility/2006" xmlns:aink="http://schemas.microsoft.com/office/drawing/2016/ink" xmlns:am3d="http://schemas.microsoft.com/office/drawing/2017/model3d" xmlns:o="urn:schemas-microsoft-com:office:office" xmlns:r="http://schemas.openxmlformats.org/officeDocument/2006/relationships" xmlns:m="http://schemas.openxmlformats.org/officeDocument/2006/math" xmlns:v="urn:schemas-microsoft-com:vml" xmlns:wp14="http://schemas.microsoft.com/office/word/2010/wordprocessingDrawing" xmlns:wp="http://schemas.openxmlformats.org/drawingml/2006/wordprocessingDrawing" xmlns:w10="urn:schemas-microsoft-com:office:word" xmlns:w="http://schemas.openxmlformats.org/wordprocessingml/2006/main" xmlns:w14="http://schemas.microsoft.com/office/word/2010/wordml" xmlns:w15="http://schemas.microsoft.com/office/word/2012/wordml" xmlns:w16se="http://schemas.microsoft.com/office/word/2015/wordml/symex" xmlns:wpg="http://schemas.microsoft.com/office/word/2010/wordprocessingGroup" xmlns:wpi="http://schemas.microsoft.com/office/word/2010/wordprocessingInk" xmlns:wne="http://schemas.microsoft.com/office/word/2006/wordml" xmlns:wps="http://schemas.microsoft.com/office/word/2010/wordprocessingShape" mc:Ignorable="w14 w15 w16se wp14">
   <w:body>
     <w:p>
       <w:pPr>
@@ -12,11 +12,79 @@
         </w:rPr>
       </w:pPr>
       <w:r>
-        <w:pict w14:anchorId="1F885A01">
-          <v:line id="_x0000_s1026" style="position:absolute;left:0;text-align:left;z-index:251657728;mso-wrap-distance-left:0;mso-wrap-distance-right:0;mso-position-horizontal-relative:page" from="88.4pt,40.2pt" to="506.25pt,40.2pt" strokecolor="#4f81bd" strokeweight=".96pt">
-            <w10:wrap type="topAndBottom" anchorx="page"/>
-          </v:line>
-        </w:pict>
+        <w:rPr>
+          <w:noProof/>
+        </w:rPr>
+        <mc:AlternateContent>
+          <mc:Choice Requires="wps">
+            <w:drawing>
+              <wp:anchor distT="0" distB="0" distL="0" distR="0" simplePos="0" relativeHeight="251657728" behindDoc="0" locked="0" layoutInCell="1" allowOverlap="1" wp14:anchorId="1F885A01" wp14:editId="6955773E">
+                <wp:simplePos x="0" y="0"/>
+                <wp:positionH relativeFrom="page">
+                  <wp:posOffset>1122680</wp:posOffset>
+                </wp:positionH>
+                <wp:positionV relativeFrom="paragraph">
+                  <wp:posOffset>510540</wp:posOffset>
+                </wp:positionV>
+                <wp:extent cx="5306695" cy="0"/>
+                <wp:effectExtent l="8255" t="8890" r="9525" b="10160"/>
+                <wp:wrapTopAndBottom/>
+                <wp:docPr id="1" name="Line 2"/>
+                <wp:cNvGraphicFramePr>
+                  <a:graphicFrameLocks xmlns:a="http://schemas.openxmlformats.org/drawingml/2006/main"/>
+                </wp:cNvGraphicFramePr>
+                <a:graphic xmlns:a="http://schemas.openxmlformats.org/drawingml/2006/main">
+                  <a:graphicData uri="http://schemas.microsoft.com/office/word/2010/wordprocessingShape">
+                    <wps:wsp>
+                      <wps:cNvCnPr>
+                        <a:cxnSpLocks noChangeShapeType="1"/>
+                      </wps:cNvCnPr>
+                      <wps:spPr bwMode="auto">
+                        <a:xfrm>
+                          <a:off x="0" y="0"/>
+                          <a:ext cx="5306695" cy="0"/>
+                        </a:xfrm>
+                        <a:prstGeom prst="line">
+                          <a:avLst/>
+                        </a:prstGeom>
+                        <a:noFill/>
+                        <a:ln w="12192">
+                          <a:solidFill>
+                            <a:srgbClr val="4F81BD"/>
+                          </a:solidFill>
+                          <a:round/>
+                          <a:headEnd/>
+                          <a:tailEnd/>
+                        </a:ln>
+                        <a:extLst>
+                          <a:ext uri="{909E8E84-426E-40DD-AFC4-6F175D3DCCD1}">
+                            <a14:hiddenFill xmlns:a14="http://schemas.microsoft.com/office/drawing/2010/main">
+                              <a:noFill/>
+                            </a14:hiddenFill>
+                          </a:ext>
+                        </a:extLst>
+                      </wps:spPr>
+                      <wps:bodyPr/>
+                    </wps:wsp>
+                  </a:graphicData>
+                </a:graphic>
+                <wp14:sizeRelH relativeFrom="page">
+                  <wp14:pctWidth>0</wp14:pctWidth>
+                </wp14:sizeRelH>
+                <wp14:sizeRelV relativeFrom="page">
+                  <wp14:pctHeight>0</wp14:pctHeight>
+                </wp14:sizeRelV>
+              </wp:anchor>
+            </w:drawing>
+          </mc:Choice>
+          <mc:Fallback>
+            <w:pict>
+              <v:line w14:anchorId="14D47456" id="Line 2" o:spid="_x0000_s1026" style="position:absolute;z-index:251657728;visibility:visible;mso-wrap-style:square;mso-width-percent:0;mso-height-percent:0;mso-wrap-distance-left:0;mso-wrap-distance-top:0;mso-wrap-distance-right:0;mso-wrap-distance-bottom:0;mso-position-horizontal:absolute;mso-position-horizontal-relative:page;mso-position-vertical:absolute;mso-position-vertical-relative:text;mso-width-percent:0;mso-height-percent:0;mso-width-relative:page;mso-height-relative:page" from="88.4pt,40.2pt" to="506.25pt,40.2pt" o:gfxdata="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" strokecolor="#4f81bd" strokeweight=".96pt">
+                <w10:wrap type="topAndBottom" anchorx="page"/>
+              </v:line>
+            </w:pict>
+          </mc:Fallback>
+        </mc:AlternateContent>
       </w:r>
       <w:r>
         <w:rPr>
@@ -351,23 +419,7 @@
           <w:b/>
           <w:sz w:val="28"/>
         </w:rPr>
-        <w:t xml:space="preserve">: </w:t>
-      </w:r>
-      <w:proofErr w:type="spellStart"/>
-      <w:r>
-        <w:rPr>
-          <w:b/>
-          <w:sz w:val="28"/>
-        </w:rPr>
-        <w:t>Bushra</w:t>
-      </w:r>
-      <w:proofErr w:type="spellEnd"/>
-      <w:r>
-        <w:rPr>
-          <w:b/>
-          <w:sz w:val="28"/>
-        </w:rPr>
-        <w:t xml:space="preserve"> </w:t>
+        <w:t xml:space="preserve">: Bushra </w:t>
       </w:r>
       <w:proofErr w:type="spellStart"/>
       <w:r>
@@ -1195,121 +1247,22 @@
     </w:p>
     <w:p>
       <w:pPr>
-        <w:pStyle w:val="BodyText"/>
-        <w:spacing w:before="275" w:line="275" w:lineRule="exact"/>
-        <w:ind w:left="137"/>
-      </w:pPr>
-      <w:r>
-        <w:t>Introduce your project to the reader in a way that shows:</w:t>
-      </w:r>
-    </w:p>
-    <w:p>
-      <w:pPr>
         <w:pStyle w:val="ListParagraph"/>
-        <w:numPr>
-          <w:ilvl w:val="0"/>
-          <w:numId w:val="1"/>
-        </w:numPr>
         <w:tabs>
-          <w:tab w:val="left" w:pos="857"/>
           <w:tab w:val="left" w:pos="858"/>
         </w:tabs>
-        <w:spacing w:line="275" w:lineRule="exact"/>
+        <w:ind w:left="857" w:right="761" w:firstLine="0"/>
         <w:rPr>
-          <w:sz w:val="24"/>
+          <w:sz w:val="25"/>
+          <w:szCs w:val="24"/>
         </w:rPr>
       </w:pPr>
       <w:r>
         <w:rPr>
-          <w:sz w:val="24"/>
+          <w:sz w:val="25"/>
+          <w:szCs w:val="24"/>
         </w:rPr>
-        <w:t>The problem</w:t>
-      </w:r>
-      <w:r>
-        <w:rPr>
-          <w:spacing w:val="-3"/>
-          <w:sz w:val="24"/>
-        </w:rPr>
-        <w:t xml:space="preserve"> </w:t>
-      </w:r>
-      <w:r>
-        <w:rPr>
-          <w:sz w:val="24"/>
-        </w:rPr>
-        <w:t>statement.</w:t>
-      </w:r>
-    </w:p>
-    <w:p>
-      <w:pPr>
-        <w:pStyle w:val="ListParagraph"/>
-        <w:numPr>
-          <w:ilvl w:val="0"/>
-          <w:numId w:val="1"/>
-        </w:numPr>
-        <w:tabs>
-          <w:tab w:val="left" w:pos="857"/>
-          <w:tab w:val="left" w:pos="858"/>
-        </w:tabs>
-        <w:spacing w:before="3" w:line="275" w:lineRule="exact"/>
-        <w:rPr>
-          <w:sz w:val="24"/>
-        </w:rPr>
-      </w:pPr>
-      <w:r>
-        <w:rPr>
-          <w:sz w:val="24"/>
-        </w:rPr>
-        <w:t>The idea of your project and its target</w:t>
-      </w:r>
-      <w:r>
-        <w:rPr>
-          <w:spacing w:val="-5"/>
-          <w:sz w:val="24"/>
-        </w:rPr>
-        <w:t xml:space="preserve"> </w:t>
-      </w:r>
-      <w:r>
-        <w:rPr>
-          <w:sz w:val="24"/>
-        </w:rPr>
-        <w:t>users.</w:t>
-      </w:r>
-    </w:p>
-    <w:p>
-      <w:pPr>
-        <w:pStyle w:val="ListParagraph"/>
-        <w:numPr>
-          <w:ilvl w:val="0"/>
-          <w:numId w:val="1"/>
-        </w:numPr>
-        <w:tabs>
-          <w:tab w:val="left" w:pos="857"/>
-          <w:tab w:val="left" w:pos="858"/>
-        </w:tabs>
-        <w:spacing w:line="242" w:lineRule="auto"/>
-        <w:ind w:right="761"/>
-        <w:rPr>
-          <w:sz w:val="24"/>
-        </w:rPr>
-      </w:pPr>
-      <w:r>
-        <w:rPr>
-          <w:sz w:val="24"/>
-        </w:rPr>
-        <w:t>What value does your project add to the market and how it contributes to solving the above</w:t>
-      </w:r>
-      <w:r>
-        <w:rPr>
-          <w:spacing w:val="-3"/>
-          <w:sz w:val="24"/>
-        </w:rPr>
-        <w:t xml:space="preserve"> </w:t>
-      </w:r>
-      <w:r>
-        <w:rPr>
-          <w:sz w:val="24"/>
-        </w:rPr>
-        <w:t>problem?</w:t>
+        <w:t>There are number of applications that show people rates and opinion of shops .So if you want to see specific dish you should enters the shop page then search for it which waste your time .For that “Pick a dish” application gives you the ability to browse a dishes from different shops also . The application is designed to be used by any one, there is no specific audience, but it supports Riyadh, Saudi Arabia shops. The app adds the value of application usability to the shops rate’s application market.</w:t>
       </w:r>
     </w:p>
     <w:p>
@@ -1347,33 +1300,27 @@
     <w:p>
       <w:pPr>
         <w:pStyle w:val="BodyText"/>
-        <w:spacing w:before="275"/>
-        <w:ind w:left="137" w:right="335"/>
-      </w:pPr>
-      <w:r>
-        <w:t>Talk in details and explain the platform, the programming language, and all the tools or programs you used while developing your project. Explain why you chose them instead of other platforms and tools and how was your experience overall.</w:t>
-      </w:r>
-    </w:p>
-    <w:p>
-      <w:pPr>
-        <w:pStyle w:val="BodyText"/>
         <w:rPr>
           <w:sz w:val="25"/>
         </w:rPr>
       </w:pPr>
+      <w:r>
+        <w:t>To implement this application we chose Ionic framework which is a complete open-source SDK for hybrid mobile app development. Ionic provides tools and services for developing hybrid mobile apps using web technologies like CSS, HTML5, and Sass. Users can build their apps, customize them for Android or iOS, and deploy through Cordova. We chose this platform instead of others because it is a cross platform and lets us write the same app once for multiple platforms and it recent wide used. The data of the application stores and manages using Firebase real time database. At the end of the implementation we see that ionic framework was a good choice, but for its variety features we must have more time to improve our knowledge in using it.</w:t>
+      </w:r>
     </w:p>
     <w:p>
       <w:pPr>
         <w:pStyle w:val="Heading1"/>
       </w:pPr>
-      <w:bookmarkStart w:id="2" w:name="_Toc501370491"/>
+      <w:bookmarkStart w:id="2" w:name="_Toc501370494"/>
+      <w:bookmarkStart w:id="3" w:name="_Toc501370491"/>
       <w:r>
         <w:rPr>
           <w:color w:val="345A8A"/>
         </w:rPr>
         <w:t>Final Product Backlog</w:t>
       </w:r>
-      <w:bookmarkEnd w:id="2"/>
+      <w:bookmarkEnd w:id="3"/>
     </w:p>
     <w:p>
       <w:pPr>
@@ -1386,7 +1333,7 @@
           <w:szCs w:val="24"/>
         </w:rPr>
       </w:pPr>
-      <w:bookmarkStart w:id="3" w:name="_Toc501370492"/>
+      <w:bookmarkStart w:id="4" w:name="_Toc501370492"/>
     </w:p>
     <w:p>
       <w:pPr>
@@ -1396,7 +1343,7 @@
           <w:bCs/>
           <w:color w:val="4F81BD"/>
           <w:sz w:val="24"/>
-          <w:szCs w:val="24"/>
+          <w:szCs w:val="21"/>
         </w:rPr>
       </w:pPr>
       <w:r>
@@ -1430,12 +1377,12 @@
         </w:rPr>
         <w:t xml:space="preserve"> backlog status</w:t>
       </w:r>
-      <w:bookmarkEnd w:id="3"/>
+      <w:bookmarkEnd w:id="4"/>
     </w:p>
     <w:tbl>
       <w:tblPr>
-        <w:tblW w:w="9782" w:type="dxa"/>
-        <w:jc w:val="center"/>
+        <w:tblW w:w="0" w:type="auto"/>
+        <w:tblInd w:w="143" w:type="dxa"/>
         <w:tblBorders>
           <w:top w:val="single" w:sz="4" w:space="0" w:color="000000"/>
           <w:left w:val="single" w:sz="4" w:space="0" w:color="000000"/>
@@ -1452,20 +1399,26 @@
         <w:tblLook w:val="01E0" w:firstRow="1" w:lastRow="1" w:firstColumn="1" w:lastColumn="1" w:noHBand="0" w:noVBand="0"/>
       </w:tblPr>
       <w:tblGrid>
-        <w:gridCol w:w="1018"/>
-        <w:gridCol w:w="4099"/>
-        <w:gridCol w:w="1075"/>
-        <w:gridCol w:w="3590"/>
+        <w:gridCol w:w="1036"/>
+        <w:gridCol w:w="3420"/>
+        <w:gridCol w:w="1070"/>
+        <w:gridCol w:w="2836"/>
       </w:tblGrid>
       <w:tr>
         <w:trPr>
           <w:trHeight w:val="508"/>
-          <w:jc w:val="center"/>
         </w:trPr>
         <w:tc>
           <w:tcPr>
-            <w:tcW w:w="1018" w:type="dxa"/>
+            <w:tcW w:w="1036" w:type="dxa"/>
+            <w:tcBorders>
+              <w:top w:val="single" w:sz="4" w:space="0" w:color="000000"/>
+              <w:left w:val="single" w:sz="4" w:space="0" w:color="000000"/>
+              <w:bottom w:val="single" w:sz="4" w:space="0" w:color="000000"/>
+              <w:right w:val="single" w:sz="4" w:space="0" w:color="000000"/>
+            </w:tcBorders>
             <w:shd w:val="clear" w:color="auto" w:fill="D9D9D9"/>
+            <w:hideMark/>
           </w:tcPr>
           <w:p>
             <w:pPr>
@@ -1510,8 +1463,15 @@
         </w:tc>
         <w:tc>
           <w:tcPr>
-            <w:tcW w:w="4099" w:type="dxa"/>
+            <w:tcW w:w="3420" w:type="dxa"/>
+            <w:tcBorders>
+              <w:top w:val="single" w:sz="4" w:space="0" w:color="000000"/>
+              <w:left w:val="single" w:sz="4" w:space="0" w:color="000000"/>
+              <w:bottom w:val="single" w:sz="4" w:space="0" w:color="000000"/>
+              <w:right w:val="single" w:sz="4" w:space="0" w:color="000000"/>
+            </w:tcBorders>
             <w:shd w:val="clear" w:color="auto" w:fill="D9D9D9"/>
+            <w:hideMark/>
           </w:tcPr>
           <w:p>
             <w:pPr>
@@ -1536,8 +1496,15 @@
         </w:tc>
         <w:tc>
           <w:tcPr>
-            <w:tcW w:w="1075" w:type="dxa"/>
+            <w:tcW w:w="1070" w:type="dxa"/>
+            <w:tcBorders>
+              <w:top w:val="single" w:sz="4" w:space="0" w:color="000000"/>
+              <w:left w:val="single" w:sz="4" w:space="0" w:color="000000"/>
+              <w:bottom w:val="single" w:sz="4" w:space="0" w:color="000000"/>
+              <w:right w:val="single" w:sz="4" w:space="0" w:color="000000"/>
+            </w:tcBorders>
             <w:shd w:val="clear" w:color="auto" w:fill="D9D9D9"/>
+            <w:hideMark/>
           </w:tcPr>
           <w:p>
             <w:pPr>
@@ -1562,8 +1529,15 @@
         </w:tc>
         <w:tc>
           <w:tcPr>
-            <w:tcW w:w="3590" w:type="dxa"/>
+            <w:tcW w:w="2836" w:type="dxa"/>
+            <w:tcBorders>
+              <w:top w:val="single" w:sz="4" w:space="0" w:color="000000"/>
+              <w:left w:val="single" w:sz="4" w:space="0" w:color="000000"/>
+              <w:bottom w:val="single" w:sz="4" w:space="0" w:color="000000"/>
+              <w:right w:val="single" w:sz="4" w:space="0" w:color="000000"/>
+            </w:tcBorders>
             <w:shd w:val="clear" w:color="auto" w:fill="D9D9D9"/>
+            <w:hideMark/>
           </w:tcPr>
           <w:p>
             <w:pPr>
@@ -1590,11 +1564,17 @@
       <w:tr>
         <w:trPr>
           <w:trHeight w:val="253"/>
-          <w:jc w:val="center"/>
         </w:trPr>
         <w:tc>
           <w:tcPr>
-            <w:tcW w:w="1018" w:type="dxa"/>
+            <w:tcW w:w="1036" w:type="dxa"/>
+            <w:tcBorders>
+              <w:top w:val="single" w:sz="4" w:space="0" w:color="000000"/>
+              <w:left w:val="single" w:sz="4" w:space="0" w:color="000000"/>
+              <w:bottom w:val="single" w:sz="4" w:space="0" w:color="000000"/>
+              <w:right w:val="single" w:sz="4" w:space="0" w:color="000000"/>
+            </w:tcBorders>
+            <w:hideMark/>
           </w:tcPr>
           <w:p>
             <w:pPr>
@@ -1616,7 +1596,14 @@
         </w:tc>
         <w:tc>
           <w:tcPr>
-            <w:tcW w:w="4099" w:type="dxa"/>
+            <w:tcW w:w="3420" w:type="dxa"/>
+            <w:tcBorders>
+              <w:top w:val="single" w:sz="4" w:space="0" w:color="000000"/>
+              <w:left w:val="single" w:sz="4" w:space="0" w:color="000000"/>
+              <w:bottom w:val="single" w:sz="4" w:space="0" w:color="000000"/>
+              <w:right w:val="single" w:sz="4" w:space="0" w:color="000000"/>
+            </w:tcBorders>
+            <w:hideMark/>
           </w:tcPr>
           <w:p>
             <w:pPr>
@@ -1642,7 +1629,14 @@
         </w:tc>
         <w:tc>
           <w:tcPr>
-            <w:tcW w:w="1075" w:type="dxa"/>
+            <w:tcW w:w="1070" w:type="dxa"/>
+            <w:tcBorders>
+              <w:top w:val="single" w:sz="4" w:space="0" w:color="000000"/>
+              <w:left w:val="single" w:sz="4" w:space="0" w:color="000000"/>
+              <w:bottom w:val="single" w:sz="4" w:space="0" w:color="000000"/>
+              <w:right w:val="single" w:sz="4" w:space="0" w:color="000000"/>
+            </w:tcBorders>
+            <w:hideMark/>
           </w:tcPr>
           <w:p>
             <w:pPr>
@@ -1666,7 +1660,13 @@
         </w:tc>
         <w:tc>
           <w:tcPr>
-            <w:tcW w:w="3590" w:type="dxa"/>
+            <w:tcW w:w="2836" w:type="dxa"/>
+            <w:tcBorders>
+              <w:top w:val="single" w:sz="4" w:space="0" w:color="000000"/>
+              <w:left w:val="single" w:sz="4" w:space="0" w:color="000000"/>
+              <w:bottom w:val="single" w:sz="4" w:space="0" w:color="000000"/>
+              <w:right w:val="single" w:sz="4" w:space="0" w:color="000000"/>
+            </w:tcBorders>
           </w:tcPr>
           <w:p>
             <w:pPr>
@@ -1681,11 +1681,17 @@
       <w:tr>
         <w:trPr>
           <w:trHeight w:val="253"/>
-          <w:jc w:val="center"/>
         </w:trPr>
         <w:tc>
           <w:tcPr>
-            <w:tcW w:w="1018" w:type="dxa"/>
+            <w:tcW w:w="1036" w:type="dxa"/>
+            <w:tcBorders>
+              <w:top w:val="single" w:sz="4" w:space="0" w:color="000000"/>
+              <w:left w:val="single" w:sz="4" w:space="0" w:color="000000"/>
+              <w:bottom w:val="single" w:sz="4" w:space="0" w:color="000000"/>
+              <w:right w:val="single" w:sz="4" w:space="0" w:color="000000"/>
+            </w:tcBorders>
+            <w:hideMark/>
           </w:tcPr>
           <w:p>
             <w:pPr>
@@ -1707,8 +1713,15 @@
         </w:tc>
         <w:tc>
           <w:tcPr>
-            <w:tcW w:w="4099" w:type="dxa"/>
+            <w:tcW w:w="3420" w:type="dxa"/>
+            <w:tcBorders>
+              <w:top w:val="single" w:sz="4" w:space="0" w:color="000000"/>
+              <w:left w:val="single" w:sz="4" w:space="0" w:color="000000"/>
+              <w:bottom w:val="single" w:sz="4" w:space="0" w:color="000000"/>
+              <w:right w:val="single" w:sz="4" w:space="0" w:color="000000"/>
+            </w:tcBorders>
             <w:vAlign w:val="center"/>
+            <w:hideMark/>
           </w:tcPr>
           <w:p>
             <w:pPr>
@@ -1734,7 +1747,14 @@
         </w:tc>
         <w:tc>
           <w:tcPr>
-            <w:tcW w:w="1075" w:type="dxa"/>
+            <w:tcW w:w="1070" w:type="dxa"/>
+            <w:tcBorders>
+              <w:top w:val="single" w:sz="4" w:space="0" w:color="000000"/>
+              <w:left w:val="single" w:sz="4" w:space="0" w:color="000000"/>
+              <w:bottom w:val="single" w:sz="4" w:space="0" w:color="000000"/>
+              <w:right w:val="single" w:sz="4" w:space="0" w:color="000000"/>
+            </w:tcBorders>
+            <w:hideMark/>
           </w:tcPr>
           <w:p>
             <w:pPr>
@@ -1758,7 +1778,13 @@
         </w:tc>
         <w:tc>
           <w:tcPr>
-            <w:tcW w:w="3590" w:type="dxa"/>
+            <w:tcW w:w="2836" w:type="dxa"/>
+            <w:tcBorders>
+              <w:top w:val="single" w:sz="4" w:space="0" w:color="000000"/>
+              <w:left w:val="single" w:sz="4" w:space="0" w:color="000000"/>
+              <w:bottom w:val="single" w:sz="4" w:space="0" w:color="000000"/>
+              <w:right w:val="single" w:sz="4" w:space="0" w:color="000000"/>
+            </w:tcBorders>
           </w:tcPr>
           <w:p>
             <w:pPr>
@@ -1773,11 +1799,17 @@
       <w:tr>
         <w:trPr>
           <w:trHeight w:val="253"/>
-          <w:jc w:val="center"/>
         </w:trPr>
         <w:tc>
           <w:tcPr>
-            <w:tcW w:w="1018" w:type="dxa"/>
+            <w:tcW w:w="1036" w:type="dxa"/>
+            <w:tcBorders>
+              <w:top w:val="single" w:sz="4" w:space="0" w:color="000000"/>
+              <w:left w:val="single" w:sz="4" w:space="0" w:color="000000"/>
+              <w:bottom w:val="single" w:sz="4" w:space="0" w:color="000000"/>
+              <w:right w:val="single" w:sz="4" w:space="0" w:color="000000"/>
+            </w:tcBorders>
+            <w:hideMark/>
           </w:tcPr>
           <w:p>
             <w:pPr>
@@ -1799,8 +1831,15 @@
         </w:tc>
         <w:tc>
           <w:tcPr>
-            <w:tcW w:w="4099" w:type="dxa"/>
+            <w:tcW w:w="3420" w:type="dxa"/>
+            <w:tcBorders>
+              <w:top w:val="single" w:sz="4" w:space="0" w:color="000000"/>
+              <w:left w:val="single" w:sz="4" w:space="0" w:color="000000"/>
+              <w:bottom w:val="single" w:sz="4" w:space="0" w:color="000000"/>
+              <w:right w:val="single" w:sz="4" w:space="0" w:color="000000"/>
+            </w:tcBorders>
             <w:vAlign w:val="center"/>
+            <w:hideMark/>
           </w:tcPr>
           <w:p>
             <w:pPr>
@@ -1826,7 +1865,14 @@
         </w:tc>
         <w:tc>
           <w:tcPr>
-            <w:tcW w:w="1075" w:type="dxa"/>
+            <w:tcW w:w="1070" w:type="dxa"/>
+            <w:tcBorders>
+              <w:top w:val="single" w:sz="4" w:space="0" w:color="000000"/>
+              <w:left w:val="single" w:sz="4" w:space="0" w:color="000000"/>
+              <w:bottom w:val="single" w:sz="4" w:space="0" w:color="000000"/>
+              <w:right w:val="single" w:sz="4" w:space="0" w:color="000000"/>
+            </w:tcBorders>
+            <w:hideMark/>
           </w:tcPr>
           <w:p>
             <w:pPr>
@@ -1850,7 +1896,13 @@
         </w:tc>
         <w:tc>
           <w:tcPr>
-            <w:tcW w:w="3590" w:type="dxa"/>
+            <w:tcW w:w="2836" w:type="dxa"/>
+            <w:tcBorders>
+              <w:top w:val="single" w:sz="4" w:space="0" w:color="000000"/>
+              <w:left w:val="single" w:sz="4" w:space="0" w:color="000000"/>
+              <w:bottom w:val="single" w:sz="4" w:space="0" w:color="000000"/>
+              <w:right w:val="single" w:sz="4" w:space="0" w:color="000000"/>
+            </w:tcBorders>
           </w:tcPr>
           <w:p>
             <w:pPr>
@@ -1865,11 +1917,17 @@
       <w:tr>
         <w:trPr>
           <w:trHeight w:val="253"/>
-          <w:jc w:val="center"/>
         </w:trPr>
         <w:tc>
           <w:tcPr>
-            <w:tcW w:w="1018" w:type="dxa"/>
+            <w:tcW w:w="1036" w:type="dxa"/>
+            <w:tcBorders>
+              <w:top w:val="single" w:sz="4" w:space="0" w:color="000000"/>
+              <w:left w:val="single" w:sz="4" w:space="0" w:color="000000"/>
+              <w:bottom w:val="single" w:sz="4" w:space="0" w:color="000000"/>
+              <w:right w:val="single" w:sz="4" w:space="0" w:color="000000"/>
+            </w:tcBorders>
+            <w:hideMark/>
           </w:tcPr>
           <w:p>
             <w:pPr>
@@ -1891,8 +1949,15 @@
         </w:tc>
         <w:tc>
           <w:tcPr>
-            <w:tcW w:w="4099" w:type="dxa"/>
+            <w:tcW w:w="3420" w:type="dxa"/>
+            <w:tcBorders>
+              <w:top w:val="single" w:sz="4" w:space="0" w:color="000000"/>
+              <w:left w:val="single" w:sz="4" w:space="0" w:color="000000"/>
+              <w:bottom w:val="single" w:sz="4" w:space="0" w:color="000000"/>
+              <w:right w:val="single" w:sz="4" w:space="0" w:color="000000"/>
+            </w:tcBorders>
             <w:vAlign w:val="center"/>
+            <w:hideMark/>
           </w:tcPr>
           <w:p>
             <w:pPr>
@@ -1912,29 +1977,20 @@
                 <w:sz w:val="21"/>
                 <w:szCs w:val="21"/>
               </w:rPr>
-              <w:t>The user can filter the displayed dishes based on dish kinds, e.g</w:t>
-            </w:r>
-            <w:r>
-              <w:rPr>
-                <w:rFonts w:ascii="Times" w:eastAsiaTheme="minorHAnsi" w:hAnsi="Times" w:cs="Times"/>
-                <w:sz w:val="21"/>
-                <w:szCs w:val="21"/>
-              </w:rPr>
-              <w:t>.</w:t>
-            </w:r>
-            <w:r>
-              <w:rPr>
-                <w:rFonts w:ascii="Times" w:eastAsiaTheme="minorHAnsi" w:hAnsi="Times" w:cs="Times"/>
-                <w:sz w:val="21"/>
-                <w:szCs w:val="21"/>
-              </w:rPr>
-              <w:t xml:space="preserve">: sweet, cake. </w:t>
-            </w:r>
-          </w:p>
-        </w:tc>
-        <w:tc>
-          <w:tcPr>
-            <w:tcW w:w="1075" w:type="dxa"/>
+              <w:t xml:space="preserve">The user can filter the displayed dishes based on dish kinds, e.g.: sweet, cake. </w:t>
+            </w:r>
+          </w:p>
+        </w:tc>
+        <w:tc>
+          <w:tcPr>
+            <w:tcW w:w="1070" w:type="dxa"/>
+            <w:tcBorders>
+              <w:top w:val="single" w:sz="4" w:space="0" w:color="000000"/>
+              <w:left w:val="single" w:sz="4" w:space="0" w:color="000000"/>
+              <w:bottom w:val="single" w:sz="4" w:space="0" w:color="000000"/>
+              <w:right w:val="single" w:sz="4" w:space="0" w:color="000000"/>
+            </w:tcBorders>
+            <w:hideMark/>
           </w:tcPr>
           <w:p>
             <w:pPr>
@@ -1958,7 +2014,13 @@
         </w:tc>
         <w:tc>
           <w:tcPr>
-            <w:tcW w:w="3590" w:type="dxa"/>
+            <w:tcW w:w="2836" w:type="dxa"/>
+            <w:tcBorders>
+              <w:top w:val="single" w:sz="4" w:space="0" w:color="000000"/>
+              <w:left w:val="single" w:sz="4" w:space="0" w:color="000000"/>
+              <w:bottom w:val="single" w:sz="4" w:space="0" w:color="000000"/>
+              <w:right w:val="single" w:sz="4" w:space="0" w:color="000000"/>
+            </w:tcBorders>
           </w:tcPr>
           <w:p>
             <w:pPr>
@@ -1973,11 +2035,17 @@
       <w:tr>
         <w:trPr>
           <w:trHeight w:val="253"/>
-          <w:jc w:val="center"/>
         </w:trPr>
         <w:tc>
           <w:tcPr>
-            <w:tcW w:w="1018" w:type="dxa"/>
+            <w:tcW w:w="1036" w:type="dxa"/>
+            <w:tcBorders>
+              <w:top w:val="single" w:sz="4" w:space="0" w:color="000000"/>
+              <w:left w:val="single" w:sz="4" w:space="0" w:color="000000"/>
+              <w:bottom w:val="single" w:sz="4" w:space="0" w:color="000000"/>
+              <w:right w:val="single" w:sz="4" w:space="0" w:color="000000"/>
+            </w:tcBorders>
+            <w:hideMark/>
           </w:tcPr>
           <w:p>
             <w:pPr>
@@ -1999,8 +2067,15 @@
         </w:tc>
         <w:tc>
           <w:tcPr>
-            <w:tcW w:w="4099" w:type="dxa"/>
+            <w:tcW w:w="3420" w:type="dxa"/>
+            <w:tcBorders>
+              <w:top w:val="single" w:sz="4" w:space="0" w:color="000000"/>
+              <w:left w:val="single" w:sz="4" w:space="0" w:color="000000"/>
+              <w:bottom w:val="single" w:sz="4" w:space="0" w:color="000000"/>
+              <w:right w:val="single" w:sz="4" w:space="0" w:color="000000"/>
+            </w:tcBorders>
             <w:vAlign w:val="center"/>
+            <w:hideMark/>
           </w:tcPr>
           <w:p>
             <w:pPr>
@@ -2026,7 +2101,14 @@
         </w:tc>
         <w:tc>
           <w:tcPr>
-            <w:tcW w:w="1075" w:type="dxa"/>
+            <w:tcW w:w="1070" w:type="dxa"/>
+            <w:tcBorders>
+              <w:top w:val="single" w:sz="4" w:space="0" w:color="000000"/>
+              <w:left w:val="single" w:sz="4" w:space="0" w:color="000000"/>
+              <w:bottom w:val="single" w:sz="4" w:space="0" w:color="000000"/>
+              <w:right w:val="single" w:sz="4" w:space="0" w:color="000000"/>
+            </w:tcBorders>
+            <w:hideMark/>
           </w:tcPr>
           <w:p>
             <w:pPr>
@@ -2050,7 +2132,13 @@
         </w:tc>
         <w:tc>
           <w:tcPr>
-            <w:tcW w:w="3590" w:type="dxa"/>
+            <w:tcW w:w="2836" w:type="dxa"/>
+            <w:tcBorders>
+              <w:top w:val="single" w:sz="4" w:space="0" w:color="000000"/>
+              <w:left w:val="single" w:sz="4" w:space="0" w:color="000000"/>
+              <w:bottom w:val="single" w:sz="4" w:space="0" w:color="000000"/>
+              <w:right w:val="single" w:sz="4" w:space="0" w:color="000000"/>
+            </w:tcBorders>
           </w:tcPr>
           <w:p>
             <w:pPr>
@@ -2065,11 +2153,17 @@
       <w:tr>
         <w:trPr>
           <w:trHeight w:val="253"/>
-          <w:jc w:val="center"/>
         </w:trPr>
         <w:tc>
           <w:tcPr>
-            <w:tcW w:w="1018" w:type="dxa"/>
+            <w:tcW w:w="1036" w:type="dxa"/>
+            <w:tcBorders>
+              <w:top w:val="single" w:sz="4" w:space="0" w:color="000000"/>
+              <w:left w:val="single" w:sz="4" w:space="0" w:color="000000"/>
+              <w:bottom w:val="single" w:sz="4" w:space="0" w:color="000000"/>
+              <w:right w:val="single" w:sz="4" w:space="0" w:color="000000"/>
+            </w:tcBorders>
+            <w:hideMark/>
           </w:tcPr>
           <w:p>
             <w:pPr>
@@ -2091,8 +2185,15 @@
         </w:tc>
         <w:tc>
           <w:tcPr>
-            <w:tcW w:w="4099" w:type="dxa"/>
+            <w:tcW w:w="3420" w:type="dxa"/>
+            <w:tcBorders>
+              <w:top w:val="single" w:sz="4" w:space="0" w:color="000000"/>
+              <w:left w:val="single" w:sz="4" w:space="0" w:color="000000"/>
+              <w:bottom w:val="single" w:sz="4" w:space="0" w:color="000000"/>
+              <w:right w:val="single" w:sz="4" w:space="0" w:color="000000"/>
+            </w:tcBorders>
             <w:vAlign w:val="center"/>
+            <w:hideMark/>
           </w:tcPr>
           <w:p>
             <w:pPr>
@@ -2118,7 +2219,14 @@
         </w:tc>
         <w:tc>
           <w:tcPr>
-            <w:tcW w:w="1075" w:type="dxa"/>
+            <w:tcW w:w="1070" w:type="dxa"/>
+            <w:tcBorders>
+              <w:top w:val="single" w:sz="4" w:space="0" w:color="000000"/>
+              <w:left w:val="single" w:sz="4" w:space="0" w:color="000000"/>
+              <w:bottom w:val="single" w:sz="4" w:space="0" w:color="000000"/>
+              <w:right w:val="single" w:sz="4" w:space="0" w:color="000000"/>
+            </w:tcBorders>
+            <w:hideMark/>
           </w:tcPr>
           <w:p>
             <w:pPr>
@@ -2143,7 +2251,13 @@
         </w:tc>
         <w:tc>
           <w:tcPr>
-            <w:tcW w:w="3590" w:type="dxa"/>
+            <w:tcW w:w="2836" w:type="dxa"/>
+            <w:tcBorders>
+              <w:top w:val="single" w:sz="4" w:space="0" w:color="000000"/>
+              <w:left w:val="single" w:sz="4" w:space="0" w:color="000000"/>
+              <w:bottom w:val="single" w:sz="4" w:space="0" w:color="000000"/>
+              <w:right w:val="single" w:sz="4" w:space="0" w:color="000000"/>
+            </w:tcBorders>
           </w:tcPr>
           <w:p>
             <w:pPr>
@@ -2158,11 +2272,17 @@
       <w:tr>
         <w:trPr>
           <w:trHeight w:val="253"/>
-          <w:jc w:val="center"/>
         </w:trPr>
         <w:tc>
           <w:tcPr>
-            <w:tcW w:w="1018" w:type="dxa"/>
+            <w:tcW w:w="1036" w:type="dxa"/>
+            <w:tcBorders>
+              <w:top w:val="single" w:sz="4" w:space="0" w:color="000000"/>
+              <w:left w:val="single" w:sz="4" w:space="0" w:color="000000"/>
+              <w:bottom w:val="single" w:sz="4" w:space="0" w:color="000000"/>
+              <w:right w:val="single" w:sz="4" w:space="0" w:color="000000"/>
+            </w:tcBorders>
+            <w:hideMark/>
           </w:tcPr>
           <w:p>
             <w:pPr>
@@ -2184,8 +2304,15 @@
         </w:tc>
         <w:tc>
           <w:tcPr>
-            <w:tcW w:w="4099" w:type="dxa"/>
+            <w:tcW w:w="3420" w:type="dxa"/>
+            <w:tcBorders>
+              <w:top w:val="single" w:sz="4" w:space="0" w:color="000000"/>
+              <w:left w:val="single" w:sz="4" w:space="0" w:color="000000"/>
+              <w:bottom w:val="single" w:sz="4" w:space="0" w:color="000000"/>
+              <w:right w:val="single" w:sz="4" w:space="0" w:color="000000"/>
+            </w:tcBorders>
             <w:vAlign w:val="center"/>
+            <w:hideMark/>
           </w:tcPr>
           <w:p>
             <w:pPr>
@@ -2211,7 +2338,14 @@
         </w:tc>
         <w:tc>
           <w:tcPr>
-            <w:tcW w:w="1075" w:type="dxa"/>
+            <w:tcW w:w="1070" w:type="dxa"/>
+            <w:tcBorders>
+              <w:top w:val="single" w:sz="4" w:space="0" w:color="000000"/>
+              <w:left w:val="single" w:sz="4" w:space="0" w:color="000000"/>
+              <w:bottom w:val="single" w:sz="4" w:space="0" w:color="000000"/>
+              <w:right w:val="single" w:sz="4" w:space="0" w:color="000000"/>
+            </w:tcBorders>
+            <w:hideMark/>
           </w:tcPr>
           <w:p>
             <w:pPr>
@@ -2235,7 +2369,13 @@
         </w:tc>
         <w:tc>
           <w:tcPr>
-            <w:tcW w:w="3590" w:type="dxa"/>
+            <w:tcW w:w="2836" w:type="dxa"/>
+            <w:tcBorders>
+              <w:top w:val="single" w:sz="4" w:space="0" w:color="000000"/>
+              <w:left w:val="single" w:sz="4" w:space="0" w:color="000000"/>
+              <w:bottom w:val="single" w:sz="4" w:space="0" w:color="000000"/>
+              <w:right w:val="single" w:sz="4" w:space="0" w:color="000000"/>
+            </w:tcBorders>
           </w:tcPr>
           <w:p>
             <w:pPr>
@@ -2250,11 +2390,17 @@
       <w:tr>
         <w:trPr>
           <w:trHeight w:val="223"/>
-          <w:jc w:val="center"/>
         </w:trPr>
         <w:tc>
           <w:tcPr>
-            <w:tcW w:w="1018" w:type="dxa"/>
+            <w:tcW w:w="1036" w:type="dxa"/>
+            <w:tcBorders>
+              <w:top w:val="single" w:sz="4" w:space="0" w:color="000000"/>
+              <w:left w:val="single" w:sz="4" w:space="0" w:color="000000"/>
+              <w:bottom w:val="single" w:sz="4" w:space="0" w:color="000000"/>
+              <w:right w:val="single" w:sz="4" w:space="0" w:color="000000"/>
+            </w:tcBorders>
+            <w:hideMark/>
           </w:tcPr>
           <w:p>
             <w:pPr>
@@ -2276,8 +2422,15 @@
         </w:tc>
         <w:tc>
           <w:tcPr>
-            <w:tcW w:w="4099" w:type="dxa"/>
+            <w:tcW w:w="3420" w:type="dxa"/>
+            <w:tcBorders>
+              <w:top w:val="single" w:sz="4" w:space="0" w:color="000000"/>
+              <w:left w:val="single" w:sz="4" w:space="0" w:color="000000"/>
+              <w:bottom w:val="single" w:sz="4" w:space="0" w:color="000000"/>
+              <w:right w:val="single" w:sz="4" w:space="0" w:color="000000"/>
+            </w:tcBorders>
             <w:vAlign w:val="center"/>
+            <w:hideMark/>
           </w:tcPr>
           <w:p>
             <w:pPr>
@@ -2303,7 +2456,14 @@
         </w:tc>
         <w:tc>
           <w:tcPr>
-            <w:tcW w:w="1075" w:type="dxa"/>
+            <w:tcW w:w="1070" w:type="dxa"/>
+            <w:tcBorders>
+              <w:top w:val="single" w:sz="4" w:space="0" w:color="000000"/>
+              <w:left w:val="single" w:sz="4" w:space="0" w:color="000000"/>
+              <w:bottom w:val="single" w:sz="4" w:space="0" w:color="000000"/>
+              <w:right w:val="single" w:sz="4" w:space="0" w:color="000000"/>
+            </w:tcBorders>
+            <w:hideMark/>
           </w:tcPr>
           <w:p>
             <w:pPr>
@@ -2327,7 +2487,13 @@
         </w:tc>
         <w:tc>
           <w:tcPr>
-            <w:tcW w:w="3590" w:type="dxa"/>
+            <w:tcW w:w="2836" w:type="dxa"/>
+            <w:tcBorders>
+              <w:top w:val="single" w:sz="4" w:space="0" w:color="000000"/>
+              <w:left w:val="single" w:sz="4" w:space="0" w:color="000000"/>
+              <w:bottom w:val="single" w:sz="4" w:space="0" w:color="000000"/>
+              <w:right w:val="single" w:sz="4" w:space="0" w:color="000000"/>
+            </w:tcBorders>
           </w:tcPr>
           <w:p>
             <w:pPr>
@@ -2342,11 +2508,17 @@
       <w:tr>
         <w:trPr>
           <w:trHeight w:val="253"/>
-          <w:jc w:val="center"/>
         </w:trPr>
         <w:tc>
           <w:tcPr>
-            <w:tcW w:w="1018" w:type="dxa"/>
+            <w:tcW w:w="1036" w:type="dxa"/>
+            <w:tcBorders>
+              <w:top w:val="single" w:sz="4" w:space="0" w:color="000000"/>
+              <w:left w:val="single" w:sz="4" w:space="0" w:color="000000"/>
+              <w:bottom w:val="single" w:sz="4" w:space="0" w:color="000000"/>
+              <w:right w:val="single" w:sz="4" w:space="0" w:color="000000"/>
+            </w:tcBorders>
+            <w:hideMark/>
           </w:tcPr>
           <w:p>
             <w:pPr>
@@ -2368,8 +2540,15 @@
         </w:tc>
         <w:tc>
           <w:tcPr>
-            <w:tcW w:w="4099" w:type="dxa"/>
+            <w:tcW w:w="3420" w:type="dxa"/>
+            <w:tcBorders>
+              <w:top w:val="single" w:sz="4" w:space="0" w:color="000000"/>
+              <w:left w:val="single" w:sz="4" w:space="0" w:color="000000"/>
+              <w:bottom w:val="single" w:sz="4" w:space="0" w:color="000000"/>
+              <w:right w:val="single" w:sz="4" w:space="0" w:color="000000"/>
+            </w:tcBorders>
             <w:vAlign w:val="center"/>
+            <w:hideMark/>
           </w:tcPr>
           <w:p>
             <w:pPr>
@@ -2395,7 +2574,14 @@
         </w:tc>
         <w:tc>
           <w:tcPr>
-            <w:tcW w:w="1075" w:type="dxa"/>
+            <w:tcW w:w="1070" w:type="dxa"/>
+            <w:tcBorders>
+              <w:top w:val="single" w:sz="4" w:space="0" w:color="000000"/>
+              <w:left w:val="single" w:sz="4" w:space="0" w:color="000000"/>
+              <w:bottom w:val="single" w:sz="4" w:space="0" w:color="000000"/>
+              <w:right w:val="single" w:sz="4" w:space="0" w:color="000000"/>
+            </w:tcBorders>
+            <w:hideMark/>
           </w:tcPr>
           <w:p>
             <w:pPr>
@@ -2419,7 +2605,13 @@
         </w:tc>
         <w:tc>
           <w:tcPr>
-            <w:tcW w:w="3590" w:type="dxa"/>
+            <w:tcW w:w="2836" w:type="dxa"/>
+            <w:tcBorders>
+              <w:top w:val="single" w:sz="4" w:space="0" w:color="000000"/>
+              <w:left w:val="single" w:sz="4" w:space="0" w:color="000000"/>
+              <w:bottom w:val="single" w:sz="4" w:space="0" w:color="000000"/>
+              <w:right w:val="single" w:sz="4" w:space="0" w:color="000000"/>
+            </w:tcBorders>
           </w:tcPr>
           <w:p>
             <w:pPr>
@@ -2434,11 +2626,17 @@
       <w:tr>
         <w:trPr>
           <w:trHeight w:val="253"/>
-          <w:jc w:val="center"/>
         </w:trPr>
         <w:tc>
           <w:tcPr>
-            <w:tcW w:w="1018" w:type="dxa"/>
+            <w:tcW w:w="1036" w:type="dxa"/>
+            <w:tcBorders>
+              <w:top w:val="single" w:sz="4" w:space="0" w:color="000000"/>
+              <w:left w:val="single" w:sz="4" w:space="0" w:color="000000"/>
+              <w:bottom w:val="single" w:sz="4" w:space="0" w:color="000000"/>
+              <w:right w:val="single" w:sz="4" w:space="0" w:color="000000"/>
+            </w:tcBorders>
+            <w:hideMark/>
           </w:tcPr>
           <w:p>
             <w:pPr>
@@ -2460,8 +2658,15 @@
         </w:tc>
         <w:tc>
           <w:tcPr>
-            <w:tcW w:w="4099" w:type="dxa"/>
+            <w:tcW w:w="3420" w:type="dxa"/>
+            <w:tcBorders>
+              <w:top w:val="single" w:sz="4" w:space="0" w:color="000000"/>
+              <w:left w:val="single" w:sz="4" w:space="0" w:color="000000"/>
+              <w:bottom w:val="single" w:sz="4" w:space="0" w:color="000000"/>
+              <w:right w:val="single" w:sz="4" w:space="0" w:color="000000"/>
+            </w:tcBorders>
             <w:vAlign w:val="center"/>
+            <w:hideMark/>
           </w:tcPr>
           <w:p>
             <w:pPr>
@@ -2487,7 +2692,14 @@
         </w:tc>
         <w:tc>
           <w:tcPr>
-            <w:tcW w:w="1075" w:type="dxa"/>
+            <w:tcW w:w="1070" w:type="dxa"/>
+            <w:tcBorders>
+              <w:top w:val="single" w:sz="4" w:space="0" w:color="000000"/>
+              <w:left w:val="single" w:sz="4" w:space="0" w:color="000000"/>
+              <w:bottom w:val="single" w:sz="4" w:space="0" w:color="000000"/>
+              <w:right w:val="single" w:sz="4" w:space="0" w:color="000000"/>
+            </w:tcBorders>
+            <w:hideMark/>
           </w:tcPr>
           <w:p>
             <w:pPr>
@@ -2511,7 +2723,13 @@
         </w:tc>
         <w:tc>
           <w:tcPr>
-            <w:tcW w:w="3590" w:type="dxa"/>
+            <w:tcW w:w="2836" w:type="dxa"/>
+            <w:tcBorders>
+              <w:top w:val="single" w:sz="4" w:space="0" w:color="000000"/>
+              <w:left w:val="single" w:sz="4" w:space="0" w:color="000000"/>
+              <w:bottom w:val="single" w:sz="4" w:space="0" w:color="000000"/>
+              <w:right w:val="single" w:sz="4" w:space="0" w:color="000000"/>
+            </w:tcBorders>
           </w:tcPr>
           <w:p>
             <w:pPr>
@@ -2526,11 +2744,17 @@
       <w:tr>
         <w:trPr>
           <w:trHeight w:val="253"/>
-          <w:jc w:val="center"/>
         </w:trPr>
         <w:tc>
           <w:tcPr>
-            <w:tcW w:w="1018" w:type="dxa"/>
+            <w:tcW w:w="1036" w:type="dxa"/>
+            <w:tcBorders>
+              <w:top w:val="single" w:sz="4" w:space="0" w:color="000000"/>
+              <w:left w:val="single" w:sz="4" w:space="0" w:color="000000"/>
+              <w:bottom w:val="single" w:sz="4" w:space="0" w:color="000000"/>
+              <w:right w:val="single" w:sz="4" w:space="0" w:color="000000"/>
+            </w:tcBorders>
+            <w:hideMark/>
           </w:tcPr>
           <w:p>
             <w:pPr>
@@ -2552,8 +2776,15 @@
         </w:tc>
         <w:tc>
           <w:tcPr>
-            <w:tcW w:w="4099" w:type="dxa"/>
+            <w:tcW w:w="3420" w:type="dxa"/>
+            <w:tcBorders>
+              <w:top w:val="single" w:sz="4" w:space="0" w:color="000000"/>
+              <w:left w:val="single" w:sz="4" w:space="0" w:color="000000"/>
+              <w:bottom w:val="single" w:sz="4" w:space="0" w:color="000000"/>
+              <w:right w:val="single" w:sz="4" w:space="0" w:color="000000"/>
+            </w:tcBorders>
             <w:vAlign w:val="center"/>
+            <w:hideMark/>
           </w:tcPr>
           <w:p>
             <w:pPr>
@@ -2579,7 +2810,14 @@
         </w:tc>
         <w:tc>
           <w:tcPr>
-            <w:tcW w:w="1075" w:type="dxa"/>
+            <w:tcW w:w="1070" w:type="dxa"/>
+            <w:tcBorders>
+              <w:top w:val="single" w:sz="4" w:space="0" w:color="000000"/>
+              <w:left w:val="single" w:sz="4" w:space="0" w:color="000000"/>
+              <w:bottom w:val="single" w:sz="4" w:space="0" w:color="000000"/>
+              <w:right w:val="single" w:sz="4" w:space="0" w:color="000000"/>
+            </w:tcBorders>
+            <w:hideMark/>
           </w:tcPr>
           <w:p>
             <w:pPr>
@@ -2603,7 +2841,13 @@
         </w:tc>
         <w:tc>
           <w:tcPr>
-            <w:tcW w:w="3590" w:type="dxa"/>
+            <w:tcW w:w="2836" w:type="dxa"/>
+            <w:tcBorders>
+              <w:top w:val="single" w:sz="4" w:space="0" w:color="000000"/>
+              <w:left w:val="single" w:sz="4" w:space="0" w:color="000000"/>
+              <w:bottom w:val="single" w:sz="4" w:space="0" w:color="000000"/>
+              <w:right w:val="single" w:sz="4" w:space="0" w:color="000000"/>
+            </w:tcBorders>
           </w:tcPr>
           <w:p>
             <w:pPr>
@@ -2618,11 +2862,17 @@
       <w:tr>
         <w:trPr>
           <w:trHeight w:val="253"/>
-          <w:jc w:val="center"/>
         </w:trPr>
         <w:tc>
           <w:tcPr>
-            <w:tcW w:w="1018" w:type="dxa"/>
+            <w:tcW w:w="1036" w:type="dxa"/>
+            <w:tcBorders>
+              <w:top w:val="single" w:sz="4" w:space="0" w:color="000000"/>
+              <w:left w:val="single" w:sz="4" w:space="0" w:color="000000"/>
+              <w:bottom w:val="single" w:sz="4" w:space="0" w:color="000000"/>
+              <w:right w:val="single" w:sz="4" w:space="0" w:color="000000"/>
+            </w:tcBorders>
+            <w:hideMark/>
           </w:tcPr>
           <w:p>
             <w:pPr>
@@ -2644,8 +2894,15 @@
         </w:tc>
         <w:tc>
           <w:tcPr>
-            <w:tcW w:w="4099" w:type="dxa"/>
+            <w:tcW w:w="3420" w:type="dxa"/>
+            <w:tcBorders>
+              <w:top w:val="single" w:sz="4" w:space="0" w:color="000000"/>
+              <w:left w:val="single" w:sz="4" w:space="0" w:color="000000"/>
+              <w:bottom w:val="single" w:sz="4" w:space="0" w:color="000000"/>
+              <w:right w:val="single" w:sz="4" w:space="0" w:color="000000"/>
+            </w:tcBorders>
             <w:vAlign w:val="center"/>
+            <w:hideMark/>
           </w:tcPr>
           <w:p>
             <w:pPr>
@@ -2671,7 +2928,14 @@
         </w:tc>
         <w:tc>
           <w:tcPr>
-            <w:tcW w:w="1075" w:type="dxa"/>
+            <w:tcW w:w="1070" w:type="dxa"/>
+            <w:tcBorders>
+              <w:top w:val="single" w:sz="4" w:space="0" w:color="000000"/>
+              <w:left w:val="single" w:sz="4" w:space="0" w:color="000000"/>
+              <w:bottom w:val="single" w:sz="4" w:space="0" w:color="000000"/>
+              <w:right w:val="single" w:sz="4" w:space="0" w:color="000000"/>
+            </w:tcBorders>
+            <w:hideMark/>
           </w:tcPr>
           <w:p>
             <w:pPr>
@@ -2694,7 +2958,13 @@
         </w:tc>
         <w:tc>
           <w:tcPr>
-            <w:tcW w:w="3590" w:type="dxa"/>
+            <w:tcW w:w="2836" w:type="dxa"/>
+            <w:tcBorders>
+              <w:top w:val="single" w:sz="4" w:space="0" w:color="000000"/>
+              <w:left w:val="single" w:sz="4" w:space="0" w:color="000000"/>
+              <w:bottom w:val="single" w:sz="4" w:space="0" w:color="000000"/>
+              <w:right w:val="single" w:sz="4" w:space="0" w:color="000000"/>
+            </w:tcBorders>
           </w:tcPr>
           <w:p>
             <w:pPr>
@@ -2709,11 +2979,17 @@
       <w:tr>
         <w:trPr>
           <w:trHeight w:val="253"/>
-          <w:jc w:val="center"/>
         </w:trPr>
         <w:tc>
           <w:tcPr>
-            <w:tcW w:w="1018" w:type="dxa"/>
+            <w:tcW w:w="1036" w:type="dxa"/>
+            <w:tcBorders>
+              <w:top w:val="single" w:sz="4" w:space="0" w:color="000000"/>
+              <w:left w:val="single" w:sz="4" w:space="0" w:color="000000"/>
+              <w:bottom w:val="single" w:sz="4" w:space="0" w:color="000000"/>
+              <w:right w:val="single" w:sz="4" w:space="0" w:color="000000"/>
+            </w:tcBorders>
+            <w:hideMark/>
           </w:tcPr>
           <w:p>
             <w:pPr>
@@ -2735,8 +3011,15 @@
         </w:tc>
         <w:tc>
           <w:tcPr>
-            <w:tcW w:w="4099" w:type="dxa"/>
+            <w:tcW w:w="3420" w:type="dxa"/>
+            <w:tcBorders>
+              <w:top w:val="single" w:sz="4" w:space="0" w:color="000000"/>
+              <w:left w:val="single" w:sz="4" w:space="0" w:color="000000"/>
+              <w:bottom w:val="single" w:sz="4" w:space="0" w:color="000000"/>
+              <w:right w:val="single" w:sz="4" w:space="0" w:color="000000"/>
+            </w:tcBorders>
             <w:vAlign w:val="center"/>
+            <w:hideMark/>
           </w:tcPr>
           <w:p>
             <w:pPr>
@@ -2760,7 +3043,14 @@
         </w:tc>
         <w:tc>
           <w:tcPr>
-            <w:tcW w:w="1075" w:type="dxa"/>
+            <w:tcW w:w="1070" w:type="dxa"/>
+            <w:tcBorders>
+              <w:top w:val="single" w:sz="4" w:space="0" w:color="000000"/>
+              <w:left w:val="single" w:sz="4" w:space="0" w:color="000000"/>
+              <w:bottom w:val="single" w:sz="4" w:space="0" w:color="000000"/>
+              <w:right w:val="single" w:sz="4" w:space="0" w:color="000000"/>
+            </w:tcBorders>
+            <w:hideMark/>
           </w:tcPr>
           <w:p>
             <w:pPr>
@@ -2784,7 +3074,13 @@
         </w:tc>
         <w:tc>
           <w:tcPr>
-            <w:tcW w:w="3590" w:type="dxa"/>
+            <w:tcW w:w="2836" w:type="dxa"/>
+            <w:tcBorders>
+              <w:top w:val="single" w:sz="4" w:space="0" w:color="000000"/>
+              <w:left w:val="single" w:sz="4" w:space="0" w:color="000000"/>
+              <w:bottom w:val="single" w:sz="4" w:space="0" w:color="000000"/>
+              <w:right w:val="single" w:sz="4" w:space="0" w:color="000000"/>
+            </w:tcBorders>
           </w:tcPr>
           <w:p>
             <w:pPr>
@@ -2799,11 +3095,17 @@
       <w:tr>
         <w:trPr>
           <w:trHeight w:val="253"/>
-          <w:jc w:val="center"/>
         </w:trPr>
         <w:tc>
           <w:tcPr>
-            <w:tcW w:w="1018" w:type="dxa"/>
+            <w:tcW w:w="1036" w:type="dxa"/>
+            <w:tcBorders>
+              <w:top w:val="single" w:sz="4" w:space="0" w:color="000000"/>
+              <w:left w:val="single" w:sz="4" w:space="0" w:color="000000"/>
+              <w:bottom w:val="single" w:sz="4" w:space="0" w:color="000000"/>
+              <w:right w:val="single" w:sz="4" w:space="0" w:color="000000"/>
+            </w:tcBorders>
+            <w:hideMark/>
           </w:tcPr>
           <w:p>
             <w:pPr>
@@ -2825,8 +3127,15 @@
         </w:tc>
         <w:tc>
           <w:tcPr>
-            <w:tcW w:w="4099" w:type="dxa"/>
+            <w:tcW w:w="3420" w:type="dxa"/>
+            <w:tcBorders>
+              <w:top w:val="single" w:sz="4" w:space="0" w:color="000000"/>
+              <w:left w:val="single" w:sz="4" w:space="0" w:color="000000"/>
+              <w:bottom w:val="single" w:sz="4" w:space="0" w:color="000000"/>
+              <w:right w:val="single" w:sz="4" w:space="0" w:color="000000"/>
+            </w:tcBorders>
             <w:vAlign w:val="center"/>
+            <w:hideMark/>
           </w:tcPr>
           <w:p>
             <w:pPr>
@@ -2852,7 +3161,14 @@
         </w:tc>
         <w:tc>
           <w:tcPr>
-            <w:tcW w:w="1075" w:type="dxa"/>
+            <w:tcW w:w="1070" w:type="dxa"/>
+            <w:tcBorders>
+              <w:top w:val="single" w:sz="4" w:space="0" w:color="000000"/>
+              <w:left w:val="single" w:sz="4" w:space="0" w:color="000000"/>
+              <w:bottom w:val="single" w:sz="4" w:space="0" w:color="000000"/>
+              <w:right w:val="single" w:sz="4" w:space="0" w:color="000000"/>
+            </w:tcBorders>
+            <w:hideMark/>
           </w:tcPr>
           <w:p>
             <w:pPr>
@@ -2875,7 +3191,13 @@
         </w:tc>
         <w:tc>
           <w:tcPr>
-            <w:tcW w:w="3590" w:type="dxa"/>
+            <w:tcW w:w="2836" w:type="dxa"/>
+            <w:tcBorders>
+              <w:top w:val="single" w:sz="4" w:space="0" w:color="000000"/>
+              <w:left w:val="single" w:sz="4" w:space="0" w:color="000000"/>
+              <w:bottom w:val="single" w:sz="4" w:space="0" w:color="000000"/>
+              <w:right w:val="single" w:sz="4" w:space="0" w:color="000000"/>
+            </w:tcBorders>
           </w:tcPr>
           <w:p>
             <w:pPr>
@@ -2890,11 +3212,17 @@
       <w:tr>
         <w:trPr>
           <w:trHeight w:val="253"/>
-          <w:jc w:val="center"/>
         </w:trPr>
         <w:tc>
           <w:tcPr>
-            <w:tcW w:w="1018" w:type="dxa"/>
+            <w:tcW w:w="1036" w:type="dxa"/>
+            <w:tcBorders>
+              <w:top w:val="single" w:sz="4" w:space="0" w:color="000000"/>
+              <w:left w:val="single" w:sz="4" w:space="0" w:color="000000"/>
+              <w:bottom w:val="single" w:sz="4" w:space="0" w:color="000000"/>
+              <w:right w:val="single" w:sz="4" w:space="0" w:color="000000"/>
+            </w:tcBorders>
+            <w:hideMark/>
           </w:tcPr>
           <w:p>
             <w:pPr>
@@ -2916,8 +3244,15 @@
         </w:tc>
         <w:tc>
           <w:tcPr>
-            <w:tcW w:w="4099" w:type="dxa"/>
+            <w:tcW w:w="3420" w:type="dxa"/>
+            <w:tcBorders>
+              <w:top w:val="single" w:sz="4" w:space="0" w:color="000000"/>
+              <w:left w:val="single" w:sz="4" w:space="0" w:color="000000"/>
+              <w:bottom w:val="single" w:sz="4" w:space="0" w:color="000000"/>
+              <w:right w:val="single" w:sz="4" w:space="0" w:color="000000"/>
+            </w:tcBorders>
             <w:vAlign w:val="center"/>
+            <w:hideMark/>
           </w:tcPr>
           <w:p>
             <w:pPr>
@@ -2943,7 +3278,14 @@
         </w:tc>
         <w:tc>
           <w:tcPr>
-            <w:tcW w:w="1075" w:type="dxa"/>
+            <w:tcW w:w="1070" w:type="dxa"/>
+            <w:tcBorders>
+              <w:top w:val="single" w:sz="4" w:space="0" w:color="000000"/>
+              <w:left w:val="single" w:sz="4" w:space="0" w:color="000000"/>
+              <w:bottom w:val="single" w:sz="4" w:space="0" w:color="000000"/>
+              <w:right w:val="single" w:sz="4" w:space="0" w:color="000000"/>
+            </w:tcBorders>
+            <w:hideMark/>
           </w:tcPr>
           <w:p>
             <w:pPr>
@@ -2966,7 +3308,13 @@
         </w:tc>
         <w:tc>
           <w:tcPr>
-            <w:tcW w:w="3590" w:type="dxa"/>
+            <w:tcW w:w="2836" w:type="dxa"/>
+            <w:tcBorders>
+              <w:top w:val="single" w:sz="4" w:space="0" w:color="000000"/>
+              <w:left w:val="single" w:sz="4" w:space="0" w:color="000000"/>
+              <w:bottom w:val="single" w:sz="4" w:space="0" w:color="000000"/>
+              <w:right w:val="single" w:sz="4" w:space="0" w:color="000000"/>
+            </w:tcBorders>
           </w:tcPr>
           <w:p>
             <w:pPr>
@@ -2981,11 +3329,17 @@
       <w:tr>
         <w:trPr>
           <w:trHeight w:val="253"/>
-          <w:jc w:val="center"/>
         </w:trPr>
         <w:tc>
           <w:tcPr>
-            <w:tcW w:w="1018" w:type="dxa"/>
+            <w:tcW w:w="1036" w:type="dxa"/>
+            <w:tcBorders>
+              <w:top w:val="single" w:sz="4" w:space="0" w:color="000000"/>
+              <w:left w:val="single" w:sz="4" w:space="0" w:color="000000"/>
+              <w:bottom w:val="single" w:sz="4" w:space="0" w:color="000000"/>
+              <w:right w:val="single" w:sz="4" w:space="0" w:color="000000"/>
+            </w:tcBorders>
+            <w:hideMark/>
           </w:tcPr>
           <w:p>
             <w:pPr>
@@ -3001,14 +3355,22 @@
               <w:rPr>
                 <w:sz w:val="21"/>
               </w:rPr>
+              <w:lastRenderedPageBreak/>
               <w:t>F16</w:t>
             </w:r>
           </w:p>
         </w:tc>
         <w:tc>
           <w:tcPr>
-            <w:tcW w:w="4099" w:type="dxa"/>
+            <w:tcW w:w="3420" w:type="dxa"/>
+            <w:tcBorders>
+              <w:top w:val="single" w:sz="4" w:space="0" w:color="000000"/>
+              <w:left w:val="single" w:sz="4" w:space="0" w:color="000000"/>
+              <w:bottom w:val="single" w:sz="4" w:space="0" w:color="000000"/>
+              <w:right w:val="single" w:sz="4" w:space="0" w:color="000000"/>
+            </w:tcBorders>
             <w:vAlign w:val="center"/>
+            <w:hideMark/>
           </w:tcPr>
           <w:p>
             <w:pPr>
@@ -3034,7 +3396,14 @@
         </w:tc>
         <w:tc>
           <w:tcPr>
-            <w:tcW w:w="1075" w:type="dxa"/>
+            <w:tcW w:w="1070" w:type="dxa"/>
+            <w:tcBorders>
+              <w:top w:val="single" w:sz="4" w:space="0" w:color="000000"/>
+              <w:left w:val="single" w:sz="4" w:space="0" w:color="000000"/>
+              <w:bottom w:val="single" w:sz="4" w:space="0" w:color="000000"/>
+              <w:right w:val="single" w:sz="4" w:space="0" w:color="000000"/>
+            </w:tcBorders>
+            <w:hideMark/>
           </w:tcPr>
           <w:p>
             <w:pPr>
@@ -3058,7 +3427,13 @@
         </w:tc>
         <w:tc>
           <w:tcPr>
-            <w:tcW w:w="3590" w:type="dxa"/>
+            <w:tcW w:w="2836" w:type="dxa"/>
+            <w:tcBorders>
+              <w:top w:val="single" w:sz="4" w:space="0" w:color="000000"/>
+              <w:left w:val="single" w:sz="4" w:space="0" w:color="000000"/>
+              <w:bottom w:val="single" w:sz="4" w:space="0" w:color="000000"/>
+              <w:right w:val="single" w:sz="4" w:space="0" w:color="000000"/>
+            </w:tcBorders>
           </w:tcPr>
           <w:p>
             <w:pPr>
@@ -3073,11 +3448,17 @@
       <w:tr>
         <w:trPr>
           <w:trHeight w:val="253"/>
-          <w:jc w:val="center"/>
         </w:trPr>
         <w:tc>
           <w:tcPr>
-            <w:tcW w:w="1018" w:type="dxa"/>
+            <w:tcW w:w="1036" w:type="dxa"/>
+            <w:tcBorders>
+              <w:top w:val="single" w:sz="4" w:space="0" w:color="000000"/>
+              <w:left w:val="single" w:sz="4" w:space="0" w:color="000000"/>
+              <w:bottom w:val="single" w:sz="4" w:space="0" w:color="000000"/>
+              <w:right w:val="single" w:sz="4" w:space="0" w:color="000000"/>
+            </w:tcBorders>
+            <w:hideMark/>
           </w:tcPr>
           <w:p>
             <w:pPr>
@@ -3099,8 +3480,15 @@
         </w:tc>
         <w:tc>
           <w:tcPr>
-            <w:tcW w:w="4099" w:type="dxa"/>
+            <w:tcW w:w="3420" w:type="dxa"/>
+            <w:tcBorders>
+              <w:top w:val="single" w:sz="4" w:space="0" w:color="000000"/>
+              <w:left w:val="single" w:sz="4" w:space="0" w:color="000000"/>
+              <w:bottom w:val="single" w:sz="4" w:space="0" w:color="000000"/>
+              <w:right w:val="single" w:sz="4" w:space="0" w:color="000000"/>
+            </w:tcBorders>
             <w:vAlign w:val="center"/>
+            <w:hideMark/>
           </w:tcPr>
           <w:p>
             <w:pPr>
@@ -3126,7 +3514,14 @@
         </w:tc>
         <w:tc>
           <w:tcPr>
-            <w:tcW w:w="1075" w:type="dxa"/>
+            <w:tcW w:w="1070" w:type="dxa"/>
+            <w:tcBorders>
+              <w:top w:val="single" w:sz="4" w:space="0" w:color="000000"/>
+              <w:left w:val="single" w:sz="4" w:space="0" w:color="000000"/>
+              <w:bottom w:val="single" w:sz="4" w:space="0" w:color="000000"/>
+              <w:right w:val="single" w:sz="4" w:space="0" w:color="000000"/>
+            </w:tcBorders>
+            <w:hideMark/>
           </w:tcPr>
           <w:p>
             <w:pPr>
@@ -3149,7 +3544,13 @@
         </w:tc>
         <w:tc>
           <w:tcPr>
-            <w:tcW w:w="3590" w:type="dxa"/>
+            <w:tcW w:w="2836" w:type="dxa"/>
+            <w:tcBorders>
+              <w:top w:val="single" w:sz="4" w:space="0" w:color="000000"/>
+              <w:left w:val="single" w:sz="4" w:space="0" w:color="000000"/>
+              <w:bottom w:val="single" w:sz="4" w:space="0" w:color="000000"/>
+              <w:right w:val="single" w:sz="4" w:space="0" w:color="000000"/>
+            </w:tcBorders>
           </w:tcPr>
           <w:p>
             <w:pPr>
@@ -3164,11 +3565,17 @@
       <w:tr>
         <w:trPr>
           <w:trHeight w:val="253"/>
-          <w:jc w:val="center"/>
         </w:trPr>
         <w:tc>
           <w:tcPr>
-            <w:tcW w:w="1018" w:type="dxa"/>
+            <w:tcW w:w="1036" w:type="dxa"/>
+            <w:tcBorders>
+              <w:top w:val="single" w:sz="4" w:space="0" w:color="000000"/>
+              <w:left w:val="single" w:sz="4" w:space="0" w:color="000000"/>
+              <w:bottom w:val="single" w:sz="4" w:space="0" w:color="000000"/>
+              <w:right w:val="single" w:sz="4" w:space="0" w:color="000000"/>
+            </w:tcBorders>
+            <w:hideMark/>
           </w:tcPr>
           <w:p>
             <w:pPr>
@@ -3190,8 +3597,15 @@
         </w:tc>
         <w:tc>
           <w:tcPr>
-            <w:tcW w:w="4099" w:type="dxa"/>
+            <w:tcW w:w="3420" w:type="dxa"/>
+            <w:tcBorders>
+              <w:top w:val="single" w:sz="4" w:space="0" w:color="000000"/>
+              <w:left w:val="single" w:sz="4" w:space="0" w:color="000000"/>
+              <w:bottom w:val="single" w:sz="4" w:space="0" w:color="000000"/>
+              <w:right w:val="single" w:sz="4" w:space="0" w:color="000000"/>
+            </w:tcBorders>
             <w:vAlign w:val="center"/>
+            <w:hideMark/>
           </w:tcPr>
           <w:p>
             <w:pPr>
@@ -3217,7 +3631,14 @@
         </w:tc>
         <w:tc>
           <w:tcPr>
-            <w:tcW w:w="1075" w:type="dxa"/>
+            <w:tcW w:w="1070" w:type="dxa"/>
+            <w:tcBorders>
+              <w:top w:val="single" w:sz="4" w:space="0" w:color="000000"/>
+              <w:left w:val="single" w:sz="4" w:space="0" w:color="000000"/>
+              <w:bottom w:val="single" w:sz="4" w:space="0" w:color="000000"/>
+              <w:right w:val="single" w:sz="4" w:space="0" w:color="000000"/>
+            </w:tcBorders>
+            <w:hideMark/>
           </w:tcPr>
           <w:p>
             <w:pPr>
@@ -3240,7 +3661,13 @@
         </w:tc>
         <w:tc>
           <w:tcPr>
-            <w:tcW w:w="3590" w:type="dxa"/>
+            <w:tcW w:w="2836" w:type="dxa"/>
+            <w:tcBorders>
+              <w:top w:val="single" w:sz="4" w:space="0" w:color="000000"/>
+              <w:left w:val="single" w:sz="4" w:space="0" w:color="000000"/>
+              <w:bottom w:val="single" w:sz="4" w:space="0" w:color="000000"/>
+              <w:right w:val="single" w:sz="4" w:space="0" w:color="000000"/>
+            </w:tcBorders>
           </w:tcPr>
           <w:p>
             <w:pPr>
@@ -3255,11 +3682,17 @@
       <w:tr>
         <w:trPr>
           <w:trHeight w:val="253"/>
-          <w:jc w:val="center"/>
         </w:trPr>
         <w:tc>
           <w:tcPr>
-            <w:tcW w:w="1018" w:type="dxa"/>
+            <w:tcW w:w="1036" w:type="dxa"/>
+            <w:tcBorders>
+              <w:top w:val="single" w:sz="4" w:space="0" w:color="000000"/>
+              <w:left w:val="single" w:sz="4" w:space="0" w:color="000000"/>
+              <w:bottom w:val="single" w:sz="4" w:space="0" w:color="000000"/>
+              <w:right w:val="single" w:sz="4" w:space="0" w:color="000000"/>
+            </w:tcBorders>
+            <w:hideMark/>
           </w:tcPr>
           <w:p>
             <w:pPr>
@@ -3281,8 +3714,15 @@
         </w:tc>
         <w:tc>
           <w:tcPr>
-            <w:tcW w:w="4099" w:type="dxa"/>
+            <w:tcW w:w="3420" w:type="dxa"/>
+            <w:tcBorders>
+              <w:top w:val="single" w:sz="4" w:space="0" w:color="000000"/>
+              <w:left w:val="single" w:sz="4" w:space="0" w:color="000000"/>
+              <w:bottom w:val="single" w:sz="4" w:space="0" w:color="000000"/>
+              <w:right w:val="single" w:sz="4" w:space="0" w:color="000000"/>
+            </w:tcBorders>
             <w:vAlign w:val="center"/>
+            <w:hideMark/>
           </w:tcPr>
           <w:p>
             <w:pPr>
@@ -3308,7 +3748,14 @@
         </w:tc>
         <w:tc>
           <w:tcPr>
-            <w:tcW w:w="1075" w:type="dxa"/>
+            <w:tcW w:w="1070" w:type="dxa"/>
+            <w:tcBorders>
+              <w:top w:val="single" w:sz="4" w:space="0" w:color="000000"/>
+              <w:left w:val="single" w:sz="4" w:space="0" w:color="000000"/>
+              <w:bottom w:val="single" w:sz="4" w:space="0" w:color="000000"/>
+              <w:right w:val="single" w:sz="4" w:space="0" w:color="000000"/>
+            </w:tcBorders>
+            <w:hideMark/>
           </w:tcPr>
           <w:p>
             <w:pPr>
@@ -3332,7 +3779,13 @@
         </w:tc>
         <w:tc>
           <w:tcPr>
-            <w:tcW w:w="3590" w:type="dxa"/>
+            <w:tcW w:w="2836" w:type="dxa"/>
+            <w:tcBorders>
+              <w:top w:val="single" w:sz="4" w:space="0" w:color="000000"/>
+              <w:left w:val="single" w:sz="4" w:space="0" w:color="000000"/>
+              <w:bottom w:val="single" w:sz="4" w:space="0" w:color="000000"/>
+              <w:right w:val="single" w:sz="4" w:space="0" w:color="000000"/>
+            </w:tcBorders>
           </w:tcPr>
           <w:p>
             <w:pPr>
@@ -3347,11 +3800,17 @@
       <w:tr>
         <w:trPr>
           <w:trHeight w:val="253"/>
-          <w:jc w:val="center"/>
         </w:trPr>
         <w:tc>
           <w:tcPr>
-            <w:tcW w:w="1018" w:type="dxa"/>
+            <w:tcW w:w="1036" w:type="dxa"/>
+            <w:tcBorders>
+              <w:top w:val="single" w:sz="4" w:space="0" w:color="000000"/>
+              <w:left w:val="single" w:sz="4" w:space="0" w:color="000000"/>
+              <w:bottom w:val="single" w:sz="4" w:space="0" w:color="000000"/>
+              <w:right w:val="single" w:sz="4" w:space="0" w:color="000000"/>
+            </w:tcBorders>
+            <w:hideMark/>
           </w:tcPr>
           <w:p>
             <w:pPr>
@@ -3373,8 +3832,15 @@
         </w:tc>
         <w:tc>
           <w:tcPr>
-            <w:tcW w:w="4099" w:type="dxa"/>
+            <w:tcW w:w="3420" w:type="dxa"/>
+            <w:tcBorders>
+              <w:top w:val="single" w:sz="4" w:space="0" w:color="000000"/>
+              <w:left w:val="single" w:sz="4" w:space="0" w:color="000000"/>
+              <w:bottom w:val="single" w:sz="4" w:space="0" w:color="000000"/>
+              <w:right w:val="single" w:sz="4" w:space="0" w:color="000000"/>
+            </w:tcBorders>
             <w:vAlign w:val="center"/>
+            <w:hideMark/>
           </w:tcPr>
           <w:p>
             <w:pPr>
@@ -3398,7 +3864,14 @@
         </w:tc>
         <w:tc>
           <w:tcPr>
-            <w:tcW w:w="1075" w:type="dxa"/>
+            <w:tcW w:w="1070" w:type="dxa"/>
+            <w:tcBorders>
+              <w:top w:val="single" w:sz="4" w:space="0" w:color="000000"/>
+              <w:left w:val="single" w:sz="4" w:space="0" w:color="000000"/>
+              <w:bottom w:val="single" w:sz="4" w:space="0" w:color="000000"/>
+              <w:right w:val="single" w:sz="4" w:space="0" w:color="000000"/>
+            </w:tcBorders>
+            <w:hideMark/>
           </w:tcPr>
           <w:p>
             <w:pPr>
@@ -3421,7 +3894,13 @@
         </w:tc>
         <w:tc>
           <w:tcPr>
-            <w:tcW w:w="3590" w:type="dxa"/>
+            <w:tcW w:w="2836" w:type="dxa"/>
+            <w:tcBorders>
+              <w:top w:val="single" w:sz="4" w:space="0" w:color="000000"/>
+              <w:left w:val="single" w:sz="4" w:space="0" w:color="000000"/>
+              <w:bottom w:val="single" w:sz="4" w:space="0" w:color="000000"/>
+              <w:right w:val="single" w:sz="4" w:space="0" w:color="000000"/>
+            </w:tcBorders>
           </w:tcPr>
           <w:p>
             <w:pPr>
@@ -3436,11 +3915,17 @@
       <w:tr>
         <w:trPr>
           <w:trHeight w:val="253"/>
-          <w:jc w:val="center"/>
         </w:trPr>
         <w:tc>
           <w:tcPr>
-            <w:tcW w:w="1018" w:type="dxa"/>
+            <w:tcW w:w="1036" w:type="dxa"/>
+            <w:tcBorders>
+              <w:top w:val="single" w:sz="4" w:space="0" w:color="000000"/>
+              <w:left w:val="single" w:sz="4" w:space="0" w:color="000000"/>
+              <w:bottom w:val="single" w:sz="4" w:space="0" w:color="000000"/>
+              <w:right w:val="single" w:sz="4" w:space="0" w:color="000000"/>
+            </w:tcBorders>
+            <w:hideMark/>
           </w:tcPr>
           <w:p>
             <w:pPr>
@@ -3462,8 +3947,15 @@
         </w:tc>
         <w:tc>
           <w:tcPr>
-            <w:tcW w:w="4099" w:type="dxa"/>
+            <w:tcW w:w="3420" w:type="dxa"/>
+            <w:tcBorders>
+              <w:top w:val="single" w:sz="4" w:space="0" w:color="000000"/>
+              <w:left w:val="single" w:sz="4" w:space="0" w:color="000000"/>
+              <w:bottom w:val="single" w:sz="4" w:space="0" w:color="000000"/>
+              <w:right w:val="single" w:sz="4" w:space="0" w:color="000000"/>
+            </w:tcBorders>
             <w:vAlign w:val="center"/>
+            <w:hideMark/>
           </w:tcPr>
           <w:p>
             <w:pPr>
@@ -3483,22 +3975,20 @@
                 <w:sz w:val="21"/>
                 <w:szCs w:val="21"/>
               </w:rPr>
-              <w:t xml:space="preserve">The system shall allow the registered user to </w:t>
-            </w:r>
-            <w:r>
-              <w:rPr>
-                <w:rFonts w:ascii="Times" w:eastAsiaTheme="minorHAnsi" w:hAnsi="Times" w:cs="Times"/>
-                <w:sz w:val="21"/>
-                <w:szCs w:val="21"/>
-              </w:rPr>
-              <w:lastRenderedPageBreak/>
-              <w:t xml:space="preserve">change his/her profile photo. </w:t>
-            </w:r>
-          </w:p>
-        </w:tc>
-        <w:tc>
-          <w:tcPr>
-            <w:tcW w:w="1075" w:type="dxa"/>
+              <w:t xml:space="preserve">The system shall allow the registered user to change his/her profile photo. </w:t>
+            </w:r>
+          </w:p>
+        </w:tc>
+        <w:tc>
+          <w:tcPr>
+            <w:tcW w:w="1070" w:type="dxa"/>
+            <w:tcBorders>
+              <w:top w:val="single" w:sz="4" w:space="0" w:color="000000"/>
+              <w:left w:val="single" w:sz="4" w:space="0" w:color="000000"/>
+              <w:bottom w:val="single" w:sz="4" w:space="0" w:color="000000"/>
+              <w:right w:val="single" w:sz="4" w:space="0" w:color="000000"/>
+            </w:tcBorders>
+            <w:hideMark/>
           </w:tcPr>
           <w:p>
             <w:pPr>
@@ -3516,22 +4006,19 @@
                 <w:w w:val="105"/>
                 <w:sz w:val="21"/>
               </w:rPr>
-              <w:lastRenderedPageBreak/>
-              <w:t xml:space="preserve">Not </w:t>
-            </w:r>
-            <w:r>
-              <w:rPr>
-                <w:w w:val="105"/>
-                <w:sz w:val="21"/>
-              </w:rPr>
-              <w:lastRenderedPageBreak/>
-              <w:t>Delivered</w:t>
-            </w:r>
-          </w:p>
-        </w:tc>
-        <w:tc>
-          <w:tcPr>
-            <w:tcW w:w="3590" w:type="dxa"/>
+              <w:t>Not Delivered</w:t>
+            </w:r>
+          </w:p>
+        </w:tc>
+        <w:tc>
+          <w:tcPr>
+            <w:tcW w:w="2836" w:type="dxa"/>
+            <w:tcBorders>
+              <w:top w:val="single" w:sz="4" w:space="0" w:color="000000"/>
+              <w:left w:val="single" w:sz="4" w:space="0" w:color="000000"/>
+              <w:bottom w:val="single" w:sz="4" w:space="0" w:color="000000"/>
+              <w:right w:val="single" w:sz="4" w:space="0" w:color="000000"/>
+            </w:tcBorders>
           </w:tcPr>
           <w:p>
             <w:pPr>
@@ -3546,11 +4033,17 @@
       <w:tr>
         <w:trPr>
           <w:trHeight w:val="253"/>
-          <w:jc w:val="center"/>
         </w:trPr>
         <w:tc>
           <w:tcPr>
-            <w:tcW w:w="1018" w:type="dxa"/>
+            <w:tcW w:w="1036" w:type="dxa"/>
+            <w:tcBorders>
+              <w:top w:val="single" w:sz="4" w:space="0" w:color="000000"/>
+              <w:left w:val="single" w:sz="4" w:space="0" w:color="000000"/>
+              <w:bottom w:val="single" w:sz="4" w:space="0" w:color="000000"/>
+              <w:right w:val="single" w:sz="4" w:space="0" w:color="000000"/>
+            </w:tcBorders>
+            <w:hideMark/>
           </w:tcPr>
           <w:p>
             <w:pPr>
@@ -3566,15 +4059,21 @@
               <w:rPr>
                 <w:sz w:val="21"/>
               </w:rPr>
-              <w:lastRenderedPageBreak/>
               <w:t>F22</w:t>
             </w:r>
           </w:p>
         </w:tc>
         <w:tc>
           <w:tcPr>
-            <w:tcW w:w="4099" w:type="dxa"/>
+            <w:tcW w:w="3420" w:type="dxa"/>
+            <w:tcBorders>
+              <w:top w:val="single" w:sz="4" w:space="0" w:color="000000"/>
+              <w:left w:val="single" w:sz="4" w:space="0" w:color="000000"/>
+              <w:bottom w:val="single" w:sz="4" w:space="0" w:color="000000"/>
+              <w:right w:val="single" w:sz="4" w:space="0" w:color="000000"/>
+            </w:tcBorders>
             <w:vAlign w:val="center"/>
+            <w:hideMark/>
           </w:tcPr>
           <w:p>
             <w:pPr>
@@ -3600,7 +4099,14 @@
         </w:tc>
         <w:tc>
           <w:tcPr>
-            <w:tcW w:w="1075" w:type="dxa"/>
+            <w:tcW w:w="1070" w:type="dxa"/>
+            <w:tcBorders>
+              <w:top w:val="single" w:sz="4" w:space="0" w:color="000000"/>
+              <w:left w:val="single" w:sz="4" w:space="0" w:color="000000"/>
+              <w:bottom w:val="single" w:sz="4" w:space="0" w:color="000000"/>
+              <w:right w:val="single" w:sz="4" w:space="0" w:color="000000"/>
+            </w:tcBorders>
+            <w:hideMark/>
           </w:tcPr>
           <w:p>
             <w:pPr>
@@ -3624,7 +4130,13 @@
         </w:tc>
         <w:tc>
           <w:tcPr>
-            <w:tcW w:w="3590" w:type="dxa"/>
+            <w:tcW w:w="2836" w:type="dxa"/>
+            <w:tcBorders>
+              <w:top w:val="single" w:sz="4" w:space="0" w:color="000000"/>
+              <w:left w:val="single" w:sz="4" w:space="0" w:color="000000"/>
+              <w:bottom w:val="single" w:sz="4" w:space="0" w:color="000000"/>
+              <w:right w:val="single" w:sz="4" w:space="0" w:color="000000"/>
+            </w:tcBorders>
           </w:tcPr>
           <w:p>
             <w:pPr>
@@ -3639,11 +4151,17 @@
       <w:tr>
         <w:trPr>
           <w:trHeight w:val="253"/>
-          <w:jc w:val="center"/>
         </w:trPr>
         <w:tc>
           <w:tcPr>
-            <w:tcW w:w="1018" w:type="dxa"/>
+            <w:tcW w:w="1036" w:type="dxa"/>
+            <w:tcBorders>
+              <w:top w:val="single" w:sz="4" w:space="0" w:color="000000"/>
+              <w:left w:val="single" w:sz="4" w:space="0" w:color="000000"/>
+              <w:bottom w:val="single" w:sz="4" w:space="0" w:color="000000"/>
+              <w:right w:val="single" w:sz="4" w:space="0" w:color="000000"/>
+            </w:tcBorders>
+            <w:hideMark/>
           </w:tcPr>
           <w:p>
             <w:pPr>
@@ -3665,8 +4183,15 @@
         </w:tc>
         <w:tc>
           <w:tcPr>
-            <w:tcW w:w="4099" w:type="dxa"/>
+            <w:tcW w:w="3420" w:type="dxa"/>
+            <w:tcBorders>
+              <w:top w:val="single" w:sz="4" w:space="0" w:color="000000"/>
+              <w:left w:val="single" w:sz="4" w:space="0" w:color="000000"/>
+              <w:bottom w:val="single" w:sz="4" w:space="0" w:color="000000"/>
+              <w:right w:val="single" w:sz="4" w:space="0" w:color="000000"/>
+            </w:tcBorders>
             <w:vAlign w:val="center"/>
+            <w:hideMark/>
           </w:tcPr>
           <w:p>
             <w:pPr>
@@ -3692,7 +4217,14 @@
         </w:tc>
         <w:tc>
           <w:tcPr>
-            <w:tcW w:w="1075" w:type="dxa"/>
+            <w:tcW w:w="1070" w:type="dxa"/>
+            <w:tcBorders>
+              <w:top w:val="single" w:sz="4" w:space="0" w:color="000000"/>
+              <w:left w:val="single" w:sz="4" w:space="0" w:color="000000"/>
+              <w:bottom w:val="single" w:sz="4" w:space="0" w:color="000000"/>
+              <w:right w:val="single" w:sz="4" w:space="0" w:color="000000"/>
+            </w:tcBorders>
+            <w:hideMark/>
           </w:tcPr>
           <w:p>
             <w:pPr>
@@ -3716,7 +4248,13 @@
         </w:tc>
         <w:tc>
           <w:tcPr>
-            <w:tcW w:w="3590" w:type="dxa"/>
+            <w:tcW w:w="2836" w:type="dxa"/>
+            <w:tcBorders>
+              <w:top w:val="single" w:sz="4" w:space="0" w:color="000000"/>
+              <w:left w:val="single" w:sz="4" w:space="0" w:color="000000"/>
+              <w:bottom w:val="single" w:sz="4" w:space="0" w:color="000000"/>
+              <w:right w:val="single" w:sz="4" w:space="0" w:color="000000"/>
+            </w:tcBorders>
           </w:tcPr>
           <w:p>
             <w:pPr>
@@ -3731,11 +4269,17 @@
       <w:tr>
         <w:trPr>
           <w:trHeight w:val="253"/>
-          <w:jc w:val="center"/>
         </w:trPr>
         <w:tc>
           <w:tcPr>
-            <w:tcW w:w="1018" w:type="dxa"/>
+            <w:tcW w:w="1036" w:type="dxa"/>
+            <w:tcBorders>
+              <w:top w:val="single" w:sz="4" w:space="0" w:color="000000"/>
+              <w:left w:val="single" w:sz="4" w:space="0" w:color="000000"/>
+              <w:bottom w:val="single" w:sz="4" w:space="0" w:color="000000"/>
+              <w:right w:val="single" w:sz="4" w:space="0" w:color="000000"/>
+            </w:tcBorders>
+            <w:hideMark/>
           </w:tcPr>
           <w:p>
             <w:pPr>
@@ -3757,8 +4301,15 @@
         </w:tc>
         <w:tc>
           <w:tcPr>
-            <w:tcW w:w="4099" w:type="dxa"/>
+            <w:tcW w:w="3420" w:type="dxa"/>
+            <w:tcBorders>
+              <w:top w:val="single" w:sz="4" w:space="0" w:color="000000"/>
+              <w:left w:val="single" w:sz="4" w:space="0" w:color="000000"/>
+              <w:bottom w:val="single" w:sz="4" w:space="0" w:color="000000"/>
+              <w:right w:val="single" w:sz="4" w:space="0" w:color="000000"/>
+            </w:tcBorders>
             <w:vAlign w:val="center"/>
+            <w:hideMark/>
           </w:tcPr>
           <w:p>
             <w:pPr>
@@ -3783,7 +4334,14 @@
         </w:tc>
         <w:tc>
           <w:tcPr>
-            <w:tcW w:w="1075" w:type="dxa"/>
+            <w:tcW w:w="1070" w:type="dxa"/>
+            <w:tcBorders>
+              <w:top w:val="single" w:sz="4" w:space="0" w:color="000000"/>
+              <w:left w:val="single" w:sz="4" w:space="0" w:color="000000"/>
+              <w:bottom w:val="single" w:sz="4" w:space="0" w:color="000000"/>
+              <w:right w:val="single" w:sz="4" w:space="0" w:color="000000"/>
+            </w:tcBorders>
+            <w:hideMark/>
           </w:tcPr>
           <w:p>
             <w:pPr>
@@ -3807,7 +4365,13 @@
         </w:tc>
         <w:tc>
           <w:tcPr>
-            <w:tcW w:w="3590" w:type="dxa"/>
+            <w:tcW w:w="2836" w:type="dxa"/>
+            <w:tcBorders>
+              <w:top w:val="single" w:sz="4" w:space="0" w:color="000000"/>
+              <w:left w:val="single" w:sz="4" w:space="0" w:color="000000"/>
+              <w:bottom w:val="single" w:sz="4" w:space="0" w:color="000000"/>
+              <w:right w:val="single" w:sz="4" w:space="0" w:color="000000"/>
+            </w:tcBorders>
           </w:tcPr>
           <w:p>
             <w:pPr>
@@ -3822,11 +4386,17 @@
       <w:tr>
         <w:trPr>
           <w:trHeight w:val="253"/>
-          <w:jc w:val="center"/>
         </w:trPr>
         <w:tc>
           <w:tcPr>
-            <w:tcW w:w="1018" w:type="dxa"/>
+            <w:tcW w:w="1036" w:type="dxa"/>
+            <w:tcBorders>
+              <w:top w:val="single" w:sz="4" w:space="0" w:color="000000"/>
+              <w:left w:val="single" w:sz="4" w:space="0" w:color="000000"/>
+              <w:bottom w:val="single" w:sz="4" w:space="0" w:color="000000"/>
+              <w:right w:val="single" w:sz="4" w:space="0" w:color="000000"/>
+            </w:tcBorders>
+            <w:hideMark/>
           </w:tcPr>
           <w:p>
             <w:pPr>
@@ -3848,8 +4418,15 @@
         </w:tc>
         <w:tc>
           <w:tcPr>
-            <w:tcW w:w="4099" w:type="dxa"/>
+            <w:tcW w:w="3420" w:type="dxa"/>
+            <w:tcBorders>
+              <w:top w:val="single" w:sz="4" w:space="0" w:color="000000"/>
+              <w:left w:val="single" w:sz="4" w:space="0" w:color="000000"/>
+              <w:bottom w:val="single" w:sz="4" w:space="0" w:color="000000"/>
+              <w:right w:val="single" w:sz="4" w:space="0" w:color="000000"/>
+            </w:tcBorders>
             <w:vAlign w:val="center"/>
+            <w:hideMark/>
           </w:tcPr>
           <w:p>
             <w:pPr>
@@ -3874,7 +4451,14 @@
         </w:tc>
         <w:tc>
           <w:tcPr>
-            <w:tcW w:w="1075" w:type="dxa"/>
+            <w:tcW w:w="1070" w:type="dxa"/>
+            <w:tcBorders>
+              <w:top w:val="single" w:sz="4" w:space="0" w:color="000000"/>
+              <w:left w:val="single" w:sz="4" w:space="0" w:color="000000"/>
+              <w:bottom w:val="single" w:sz="4" w:space="0" w:color="000000"/>
+              <w:right w:val="single" w:sz="4" w:space="0" w:color="000000"/>
+            </w:tcBorders>
+            <w:hideMark/>
           </w:tcPr>
           <w:p>
             <w:pPr>
@@ -3898,7 +4482,13 @@
         </w:tc>
         <w:tc>
           <w:tcPr>
-            <w:tcW w:w="3590" w:type="dxa"/>
+            <w:tcW w:w="2836" w:type="dxa"/>
+            <w:tcBorders>
+              <w:top w:val="single" w:sz="4" w:space="0" w:color="000000"/>
+              <w:left w:val="single" w:sz="4" w:space="0" w:color="000000"/>
+              <w:bottom w:val="single" w:sz="4" w:space="0" w:color="000000"/>
+              <w:right w:val="single" w:sz="4" w:space="0" w:color="000000"/>
+            </w:tcBorders>
           </w:tcPr>
           <w:p>
             <w:pPr>
@@ -3913,11 +4503,17 @@
       <w:tr>
         <w:trPr>
           <w:trHeight w:val="253"/>
-          <w:jc w:val="center"/>
         </w:trPr>
         <w:tc>
           <w:tcPr>
-            <w:tcW w:w="1018" w:type="dxa"/>
+            <w:tcW w:w="1036" w:type="dxa"/>
+            <w:tcBorders>
+              <w:top w:val="single" w:sz="4" w:space="0" w:color="000000"/>
+              <w:left w:val="single" w:sz="4" w:space="0" w:color="000000"/>
+              <w:bottom w:val="single" w:sz="4" w:space="0" w:color="000000"/>
+              <w:right w:val="single" w:sz="4" w:space="0" w:color="000000"/>
+            </w:tcBorders>
+            <w:hideMark/>
           </w:tcPr>
           <w:p>
             <w:pPr>
@@ -3939,8 +4535,15 @@
         </w:tc>
         <w:tc>
           <w:tcPr>
-            <w:tcW w:w="4099" w:type="dxa"/>
+            <w:tcW w:w="3420" w:type="dxa"/>
+            <w:tcBorders>
+              <w:top w:val="single" w:sz="4" w:space="0" w:color="000000"/>
+              <w:left w:val="single" w:sz="4" w:space="0" w:color="000000"/>
+              <w:bottom w:val="single" w:sz="4" w:space="0" w:color="000000"/>
+              <w:right w:val="single" w:sz="4" w:space="0" w:color="000000"/>
+            </w:tcBorders>
             <w:vAlign w:val="center"/>
+            <w:hideMark/>
           </w:tcPr>
           <w:p>
             <w:pPr>
@@ -3965,7 +4568,14 @@
         </w:tc>
         <w:tc>
           <w:tcPr>
-            <w:tcW w:w="1075" w:type="dxa"/>
+            <w:tcW w:w="1070" w:type="dxa"/>
+            <w:tcBorders>
+              <w:top w:val="single" w:sz="4" w:space="0" w:color="000000"/>
+              <w:left w:val="single" w:sz="4" w:space="0" w:color="000000"/>
+              <w:bottom w:val="single" w:sz="4" w:space="0" w:color="000000"/>
+              <w:right w:val="single" w:sz="4" w:space="0" w:color="000000"/>
+            </w:tcBorders>
+            <w:hideMark/>
           </w:tcPr>
           <w:p>
             <w:pPr>
@@ -3989,7 +4599,13 @@
         </w:tc>
         <w:tc>
           <w:tcPr>
-            <w:tcW w:w="3590" w:type="dxa"/>
+            <w:tcW w:w="2836" w:type="dxa"/>
+            <w:tcBorders>
+              <w:top w:val="single" w:sz="4" w:space="0" w:color="000000"/>
+              <w:left w:val="single" w:sz="4" w:space="0" w:color="000000"/>
+              <w:bottom w:val="single" w:sz="4" w:space="0" w:color="000000"/>
+              <w:right w:val="single" w:sz="4" w:space="0" w:color="000000"/>
+            </w:tcBorders>
           </w:tcPr>
           <w:p>
             <w:pPr>
@@ -4004,11 +4620,17 @@
       <w:tr>
         <w:trPr>
           <w:trHeight w:val="253"/>
-          <w:jc w:val="center"/>
         </w:trPr>
         <w:tc>
           <w:tcPr>
-            <w:tcW w:w="1018" w:type="dxa"/>
+            <w:tcW w:w="1036" w:type="dxa"/>
+            <w:tcBorders>
+              <w:top w:val="single" w:sz="4" w:space="0" w:color="000000"/>
+              <w:left w:val="single" w:sz="4" w:space="0" w:color="000000"/>
+              <w:bottom w:val="single" w:sz="4" w:space="0" w:color="000000"/>
+              <w:right w:val="single" w:sz="4" w:space="0" w:color="000000"/>
+            </w:tcBorders>
+            <w:hideMark/>
           </w:tcPr>
           <w:p>
             <w:pPr>
@@ -4030,8 +4652,15 @@
         </w:tc>
         <w:tc>
           <w:tcPr>
-            <w:tcW w:w="4099" w:type="dxa"/>
+            <w:tcW w:w="3420" w:type="dxa"/>
+            <w:tcBorders>
+              <w:top w:val="single" w:sz="4" w:space="0" w:color="000000"/>
+              <w:left w:val="single" w:sz="4" w:space="0" w:color="000000"/>
+              <w:bottom w:val="single" w:sz="4" w:space="0" w:color="000000"/>
+              <w:right w:val="single" w:sz="4" w:space="0" w:color="000000"/>
+            </w:tcBorders>
             <w:vAlign w:val="center"/>
+            <w:hideMark/>
           </w:tcPr>
           <w:p>
             <w:pPr>
@@ -4056,7 +4685,14 @@
         </w:tc>
         <w:tc>
           <w:tcPr>
-            <w:tcW w:w="1075" w:type="dxa"/>
+            <w:tcW w:w="1070" w:type="dxa"/>
+            <w:tcBorders>
+              <w:top w:val="single" w:sz="4" w:space="0" w:color="000000"/>
+              <w:left w:val="single" w:sz="4" w:space="0" w:color="000000"/>
+              <w:bottom w:val="single" w:sz="4" w:space="0" w:color="000000"/>
+              <w:right w:val="single" w:sz="4" w:space="0" w:color="000000"/>
+            </w:tcBorders>
+            <w:hideMark/>
           </w:tcPr>
           <w:p>
             <w:pPr>
@@ -4080,7 +4716,13 @@
         </w:tc>
         <w:tc>
           <w:tcPr>
-            <w:tcW w:w="3590" w:type="dxa"/>
+            <w:tcW w:w="2836" w:type="dxa"/>
+            <w:tcBorders>
+              <w:top w:val="single" w:sz="4" w:space="0" w:color="000000"/>
+              <w:left w:val="single" w:sz="4" w:space="0" w:color="000000"/>
+              <w:bottom w:val="single" w:sz="4" w:space="0" w:color="000000"/>
+              <w:right w:val="single" w:sz="4" w:space="0" w:color="000000"/>
+            </w:tcBorders>
           </w:tcPr>
           <w:p>
             <w:pPr>
@@ -4095,11 +4737,17 @@
       <w:tr>
         <w:trPr>
           <w:trHeight w:val="253"/>
-          <w:jc w:val="center"/>
         </w:trPr>
         <w:tc>
           <w:tcPr>
-            <w:tcW w:w="1018" w:type="dxa"/>
+            <w:tcW w:w="1036" w:type="dxa"/>
+            <w:tcBorders>
+              <w:top w:val="single" w:sz="4" w:space="0" w:color="000000"/>
+              <w:left w:val="single" w:sz="4" w:space="0" w:color="000000"/>
+              <w:bottom w:val="single" w:sz="4" w:space="0" w:color="000000"/>
+              <w:right w:val="single" w:sz="4" w:space="0" w:color="000000"/>
+            </w:tcBorders>
+            <w:hideMark/>
           </w:tcPr>
           <w:p>
             <w:pPr>
@@ -4121,8 +4769,15 @@
         </w:tc>
         <w:tc>
           <w:tcPr>
-            <w:tcW w:w="4099" w:type="dxa"/>
+            <w:tcW w:w="3420" w:type="dxa"/>
+            <w:tcBorders>
+              <w:top w:val="single" w:sz="4" w:space="0" w:color="000000"/>
+              <w:left w:val="single" w:sz="4" w:space="0" w:color="000000"/>
+              <w:bottom w:val="single" w:sz="4" w:space="0" w:color="000000"/>
+              <w:right w:val="single" w:sz="4" w:space="0" w:color="000000"/>
+            </w:tcBorders>
             <w:vAlign w:val="center"/>
+            <w:hideMark/>
           </w:tcPr>
           <w:p>
             <w:pPr>
@@ -4147,7 +4802,14 @@
         </w:tc>
         <w:tc>
           <w:tcPr>
-            <w:tcW w:w="1075" w:type="dxa"/>
+            <w:tcW w:w="1070" w:type="dxa"/>
+            <w:tcBorders>
+              <w:top w:val="single" w:sz="4" w:space="0" w:color="000000"/>
+              <w:left w:val="single" w:sz="4" w:space="0" w:color="000000"/>
+              <w:bottom w:val="single" w:sz="4" w:space="0" w:color="000000"/>
+              <w:right w:val="single" w:sz="4" w:space="0" w:color="000000"/>
+            </w:tcBorders>
+            <w:hideMark/>
           </w:tcPr>
           <w:p>
             <w:pPr>
@@ -4171,7 +4833,13 @@
         </w:tc>
         <w:tc>
           <w:tcPr>
-            <w:tcW w:w="3590" w:type="dxa"/>
+            <w:tcW w:w="2836" w:type="dxa"/>
+            <w:tcBorders>
+              <w:top w:val="single" w:sz="4" w:space="0" w:color="000000"/>
+              <w:left w:val="single" w:sz="4" w:space="0" w:color="000000"/>
+              <w:bottom w:val="single" w:sz="4" w:space="0" w:color="000000"/>
+              <w:right w:val="single" w:sz="4" w:space="0" w:color="000000"/>
+            </w:tcBorders>
           </w:tcPr>
           <w:p>
             <w:pPr>
@@ -4186,11 +4854,17 @@
       <w:tr>
         <w:trPr>
           <w:trHeight w:val="253"/>
-          <w:jc w:val="center"/>
         </w:trPr>
         <w:tc>
           <w:tcPr>
-            <w:tcW w:w="1018" w:type="dxa"/>
+            <w:tcW w:w="1036" w:type="dxa"/>
+            <w:tcBorders>
+              <w:top w:val="single" w:sz="4" w:space="0" w:color="000000"/>
+              <w:left w:val="single" w:sz="4" w:space="0" w:color="000000"/>
+              <w:bottom w:val="single" w:sz="4" w:space="0" w:color="000000"/>
+              <w:right w:val="single" w:sz="4" w:space="0" w:color="000000"/>
+            </w:tcBorders>
+            <w:hideMark/>
           </w:tcPr>
           <w:p>
             <w:pPr>
@@ -4212,8 +4886,15 @@
         </w:tc>
         <w:tc>
           <w:tcPr>
-            <w:tcW w:w="4099" w:type="dxa"/>
+            <w:tcW w:w="3420" w:type="dxa"/>
+            <w:tcBorders>
+              <w:top w:val="single" w:sz="4" w:space="0" w:color="000000"/>
+              <w:left w:val="single" w:sz="4" w:space="0" w:color="000000"/>
+              <w:bottom w:val="single" w:sz="4" w:space="0" w:color="000000"/>
+              <w:right w:val="single" w:sz="4" w:space="0" w:color="000000"/>
+            </w:tcBorders>
             <w:vAlign w:val="center"/>
+            <w:hideMark/>
           </w:tcPr>
           <w:p>
             <w:pPr>
@@ -4238,7 +4919,14 @@
         </w:tc>
         <w:tc>
           <w:tcPr>
-            <w:tcW w:w="1075" w:type="dxa"/>
+            <w:tcW w:w="1070" w:type="dxa"/>
+            <w:tcBorders>
+              <w:top w:val="single" w:sz="4" w:space="0" w:color="000000"/>
+              <w:left w:val="single" w:sz="4" w:space="0" w:color="000000"/>
+              <w:bottom w:val="single" w:sz="4" w:space="0" w:color="000000"/>
+              <w:right w:val="single" w:sz="4" w:space="0" w:color="000000"/>
+            </w:tcBorders>
+            <w:hideMark/>
           </w:tcPr>
           <w:p>
             <w:pPr>
@@ -4262,7 +4950,13 @@
         </w:tc>
         <w:tc>
           <w:tcPr>
-            <w:tcW w:w="3590" w:type="dxa"/>
+            <w:tcW w:w="2836" w:type="dxa"/>
+            <w:tcBorders>
+              <w:top w:val="single" w:sz="4" w:space="0" w:color="000000"/>
+              <w:left w:val="single" w:sz="4" w:space="0" w:color="000000"/>
+              <w:bottom w:val="single" w:sz="4" w:space="0" w:color="000000"/>
+              <w:right w:val="single" w:sz="4" w:space="0" w:color="000000"/>
+            </w:tcBorders>
           </w:tcPr>
           <w:p>
             <w:pPr>
@@ -4277,11 +4971,17 @@
       <w:tr>
         <w:trPr>
           <w:trHeight w:val="253"/>
-          <w:jc w:val="center"/>
         </w:trPr>
         <w:tc>
           <w:tcPr>
-            <w:tcW w:w="1018" w:type="dxa"/>
+            <w:tcW w:w="1036" w:type="dxa"/>
+            <w:tcBorders>
+              <w:top w:val="single" w:sz="4" w:space="0" w:color="000000"/>
+              <w:left w:val="single" w:sz="4" w:space="0" w:color="000000"/>
+              <w:bottom w:val="single" w:sz="4" w:space="0" w:color="000000"/>
+              <w:right w:val="single" w:sz="4" w:space="0" w:color="000000"/>
+            </w:tcBorders>
+            <w:hideMark/>
           </w:tcPr>
           <w:p>
             <w:pPr>
@@ -4303,8 +5003,15 @@
         </w:tc>
         <w:tc>
           <w:tcPr>
-            <w:tcW w:w="4099" w:type="dxa"/>
+            <w:tcW w:w="3420" w:type="dxa"/>
+            <w:tcBorders>
+              <w:top w:val="single" w:sz="4" w:space="0" w:color="000000"/>
+              <w:left w:val="single" w:sz="4" w:space="0" w:color="000000"/>
+              <w:bottom w:val="single" w:sz="4" w:space="0" w:color="000000"/>
+              <w:right w:val="single" w:sz="4" w:space="0" w:color="000000"/>
+            </w:tcBorders>
             <w:vAlign w:val="center"/>
+            <w:hideMark/>
           </w:tcPr>
           <w:p>
             <w:pPr>
@@ -4329,7 +5036,14 @@
         </w:tc>
         <w:tc>
           <w:tcPr>
-            <w:tcW w:w="1075" w:type="dxa"/>
+            <w:tcW w:w="1070" w:type="dxa"/>
+            <w:tcBorders>
+              <w:top w:val="single" w:sz="4" w:space="0" w:color="000000"/>
+              <w:left w:val="single" w:sz="4" w:space="0" w:color="000000"/>
+              <w:bottom w:val="single" w:sz="4" w:space="0" w:color="000000"/>
+              <w:right w:val="single" w:sz="4" w:space="0" w:color="000000"/>
+            </w:tcBorders>
+            <w:hideMark/>
           </w:tcPr>
           <w:p>
             <w:pPr>
@@ -4353,7 +5067,13 @@
         </w:tc>
         <w:tc>
           <w:tcPr>
-            <w:tcW w:w="3590" w:type="dxa"/>
+            <w:tcW w:w="2836" w:type="dxa"/>
+            <w:tcBorders>
+              <w:top w:val="single" w:sz="4" w:space="0" w:color="000000"/>
+              <w:left w:val="single" w:sz="4" w:space="0" w:color="000000"/>
+              <w:bottom w:val="single" w:sz="4" w:space="0" w:color="000000"/>
+              <w:right w:val="single" w:sz="4" w:space="0" w:color="000000"/>
+            </w:tcBorders>
           </w:tcPr>
           <w:p>
             <w:pPr>
@@ -4368,11 +5088,17 @@
       <w:tr>
         <w:trPr>
           <w:trHeight w:val="253"/>
-          <w:jc w:val="center"/>
         </w:trPr>
         <w:tc>
           <w:tcPr>
-            <w:tcW w:w="1018" w:type="dxa"/>
+            <w:tcW w:w="1036" w:type="dxa"/>
+            <w:tcBorders>
+              <w:top w:val="single" w:sz="4" w:space="0" w:color="000000"/>
+              <w:left w:val="single" w:sz="4" w:space="0" w:color="000000"/>
+              <w:bottom w:val="single" w:sz="4" w:space="0" w:color="000000"/>
+              <w:right w:val="single" w:sz="4" w:space="0" w:color="000000"/>
+            </w:tcBorders>
+            <w:hideMark/>
           </w:tcPr>
           <w:p>
             <w:pPr>
@@ -4394,8 +5120,15 @@
         </w:tc>
         <w:tc>
           <w:tcPr>
-            <w:tcW w:w="4099" w:type="dxa"/>
+            <w:tcW w:w="3420" w:type="dxa"/>
+            <w:tcBorders>
+              <w:top w:val="single" w:sz="4" w:space="0" w:color="000000"/>
+              <w:left w:val="single" w:sz="4" w:space="0" w:color="000000"/>
+              <w:bottom w:val="single" w:sz="4" w:space="0" w:color="000000"/>
+              <w:right w:val="single" w:sz="4" w:space="0" w:color="000000"/>
+            </w:tcBorders>
             <w:vAlign w:val="center"/>
+            <w:hideMark/>
           </w:tcPr>
           <w:p>
             <w:pPr>
@@ -4414,29 +5147,20 @@
                 <w:sz w:val="21"/>
                 <w:szCs w:val="21"/>
               </w:rPr>
-              <w:t xml:space="preserve">The user shall be able to write a kind of the added dish </w:t>
-            </w:r>
-            <w:r>
-              <w:rPr>
-                <w:rFonts w:ascii="Times" w:eastAsiaTheme="minorHAnsi" w:hAnsi="Times" w:cs="Times"/>
-                <w:sz w:val="21"/>
-                <w:szCs w:val="21"/>
-              </w:rPr>
-              <w:t>if the wanted kind is not found</w:t>
-            </w:r>
-            <w:r>
-              <w:rPr>
-                <w:rFonts w:ascii="Times" w:eastAsiaTheme="minorHAnsi" w:hAnsi="Times" w:cs="Times"/>
-                <w:sz w:val="21"/>
-                <w:szCs w:val="21"/>
-              </w:rPr>
-              <w:t xml:space="preserve">. </w:t>
-            </w:r>
-          </w:p>
-        </w:tc>
-        <w:tc>
-          <w:tcPr>
-            <w:tcW w:w="1075" w:type="dxa"/>
+              <w:t xml:space="preserve">The user shall be able to write a kind of the added dish if the wanted kind is not found. </w:t>
+            </w:r>
+          </w:p>
+        </w:tc>
+        <w:tc>
+          <w:tcPr>
+            <w:tcW w:w="1070" w:type="dxa"/>
+            <w:tcBorders>
+              <w:top w:val="single" w:sz="4" w:space="0" w:color="000000"/>
+              <w:left w:val="single" w:sz="4" w:space="0" w:color="000000"/>
+              <w:bottom w:val="single" w:sz="4" w:space="0" w:color="000000"/>
+              <w:right w:val="single" w:sz="4" w:space="0" w:color="000000"/>
+            </w:tcBorders>
+            <w:hideMark/>
           </w:tcPr>
           <w:p>
             <w:pPr>
@@ -4460,7 +5184,13 @@
         </w:tc>
         <w:tc>
           <w:tcPr>
-            <w:tcW w:w="3590" w:type="dxa"/>
+            <w:tcW w:w="2836" w:type="dxa"/>
+            <w:tcBorders>
+              <w:top w:val="single" w:sz="4" w:space="0" w:color="000000"/>
+              <w:left w:val="single" w:sz="4" w:space="0" w:color="000000"/>
+              <w:bottom w:val="single" w:sz="4" w:space="0" w:color="000000"/>
+              <w:right w:val="single" w:sz="4" w:space="0" w:color="000000"/>
+            </w:tcBorders>
           </w:tcPr>
           <w:p>
             <w:pPr>
@@ -4475,11 +5205,17 @@
       <w:tr>
         <w:trPr>
           <w:trHeight w:val="253"/>
-          <w:jc w:val="center"/>
         </w:trPr>
         <w:tc>
           <w:tcPr>
-            <w:tcW w:w="1018" w:type="dxa"/>
+            <w:tcW w:w="1036" w:type="dxa"/>
+            <w:tcBorders>
+              <w:top w:val="single" w:sz="4" w:space="0" w:color="000000"/>
+              <w:left w:val="single" w:sz="4" w:space="0" w:color="000000"/>
+              <w:bottom w:val="single" w:sz="4" w:space="0" w:color="000000"/>
+              <w:right w:val="single" w:sz="4" w:space="0" w:color="000000"/>
+            </w:tcBorders>
+            <w:hideMark/>
           </w:tcPr>
           <w:p>
             <w:pPr>
@@ -4501,8 +5237,15 @@
         </w:tc>
         <w:tc>
           <w:tcPr>
-            <w:tcW w:w="4099" w:type="dxa"/>
+            <w:tcW w:w="3420" w:type="dxa"/>
+            <w:tcBorders>
+              <w:top w:val="single" w:sz="4" w:space="0" w:color="000000"/>
+              <w:left w:val="single" w:sz="4" w:space="0" w:color="000000"/>
+              <w:bottom w:val="single" w:sz="4" w:space="0" w:color="000000"/>
+              <w:right w:val="single" w:sz="4" w:space="0" w:color="000000"/>
+            </w:tcBorders>
             <w:vAlign w:val="center"/>
+            <w:hideMark/>
           </w:tcPr>
           <w:p>
             <w:pPr>
@@ -4527,7 +5270,14 @@
         </w:tc>
         <w:tc>
           <w:tcPr>
-            <w:tcW w:w="1075" w:type="dxa"/>
+            <w:tcW w:w="1070" w:type="dxa"/>
+            <w:tcBorders>
+              <w:top w:val="single" w:sz="4" w:space="0" w:color="000000"/>
+              <w:left w:val="single" w:sz="4" w:space="0" w:color="000000"/>
+              <w:bottom w:val="single" w:sz="4" w:space="0" w:color="000000"/>
+              <w:right w:val="single" w:sz="4" w:space="0" w:color="000000"/>
+            </w:tcBorders>
+            <w:hideMark/>
           </w:tcPr>
           <w:p>
             <w:pPr>
@@ -4551,7 +5301,13 @@
         </w:tc>
         <w:tc>
           <w:tcPr>
-            <w:tcW w:w="3590" w:type="dxa"/>
+            <w:tcW w:w="2836" w:type="dxa"/>
+            <w:tcBorders>
+              <w:top w:val="single" w:sz="4" w:space="0" w:color="000000"/>
+              <w:left w:val="single" w:sz="4" w:space="0" w:color="000000"/>
+              <w:bottom w:val="single" w:sz="4" w:space="0" w:color="000000"/>
+              <w:right w:val="single" w:sz="4" w:space="0" w:color="000000"/>
+            </w:tcBorders>
           </w:tcPr>
           <w:p>
             <w:pPr>
@@ -4566,11 +5322,17 @@
       <w:tr>
         <w:trPr>
           <w:trHeight w:val="253"/>
-          <w:jc w:val="center"/>
         </w:trPr>
         <w:tc>
           <w:tcPr>
-            <w:tcW w:w="1018" w:type="dxa"/>
+            <w:tcW w:w="1036" w:type="dxa"/>
+            <w:tcBorders>
+              <w:top w:val="single" w:sz="4" w:space="0" w:color="000000"/>
+              <w:left w:val="single" w:sz="4" w:space="0" w:color="000000"/>
+              <w:bottom w:val="single" w:sz="4" w:space="0" w:color="000000"/>
+              <w:right w:val="single" w:sz="4" w:space="0" w:color="000000"/>
+            </w:tcBorders>
+            <w:hideMark/>
           </w:tcPr>
           <w:p>
             <w:pPr>
@@ -4592,8 +5354,15 @@
         </w:tc>
         <w:tc>
           <w:tcPr>
-            <w:tcW w:w="4099" w:type="dxa"/>
+            <w:tcW w:w="3420" w:type="dxa"/>
+            <w:tcBorders>
+              <w:top w:val="single" w:sz="4" w:space="0" w:color="000000"/>
+              <w:left w:val="single" w:sz="4" w:space="0" w:color="000000"/>
+              <w:bottom w:val="single" w:sz="4" w:space="0" w:color="000000"/>
+              <w:right w:val="single" w:sz="4" w:space="0" w:color="000000"/>
+            </w:tcBorders>
             <w:vAlign w:val="center"/>
+            <w:hideMark/>
           </w:tcPr>
           <w:p>
             <w:pPr>
@@ -4618,7 +5387,14 @@
         </w:tc>
         <w:tc>
           <w:tcPr>
-            <w:tcW w:w="1075" w:type="dxa"/>
+            <w:tcW w:w="1070" w:type="dxa"/>
+            <w:tcBorders>
+              <w:top w:val="single" w:sz="4" w:space="0" w:color="000000"/>
+              <w:left w:val="single" w:sz="4" w:space="0" w:color="000000"/>
+              <w:bottom w:val="single" w:sz="4" w:space="0" w:color="000000"/>
+              <w:right w:val="single" w:sz="4" w:space="0" w:color="000000"/>
+            </w:tcBorders>
+            <w:hideMark/>
           </w:tcPr>
           <w:p>
             <w:pPr>
@@ -4642,7 +5418,13 @@
         </w:tc>
         <w:tc>
           <w:tcPr>
-            <w:tcW w:w="3590" w:type="dxa"/>
+            <w:tcW w:w="2836" w:type="dxa"/>
+            <w:tcBorders>
+              <w:top w:val="single" w:sz="4" w:space="0" w:color="000000"/>
+              <w:left w:val="single" w:sz="4" w:space="0" w:color="000000"/>
+              <w:bottom w:val="single" w:sz="4" w:space="0" w:color="000000"/>
+              <w:right w:val="single" w:sz="4" w:space="0" w:color="000000"/>
+            </w:tcBorders>
           </w:tcPr>
           <w:p>
             <w:pPr>
@@ -4657,11 +5439,17 @@
       <w:tr>
         <w:trPr>
           <w:trHeight w:val="253"/>
-          <w:jc w:val="center"/>
         </w:trPr>
         <w:tc>
           <w:tcPr>
-            <w:tcW w:w="1018" w:type="dxa"/>
+            <w:tcW w:w="1036" w:type="dxa"/>
+            <w:tcBorders>
+              <w:top w:val="single" w:sz="4" w:space="0" w:color="000000"/>
+              <w:left w:val="single" w:sz="4" w:space="0" w:color="000000"/>
+              <w:bottom w:val="single" w:sz="4" w:space="0" w:color="000000"/>
+              <w:right w:val="single" w:sz="4" w:space="0" w:color="000000"/>
+            </w:tcBorders>
+            <w:hideMark/>
           </w:tcPr>
           <w:p>
             <w:pPr>
@@ -4683,8 +5471,15 @@
         </w:tc>
         <w:tc>
           <w:tcPr>
-            <w:tcW w:w="4099" w:type="dxa"/>
+            <w:tcW w:w="3420" w:type="dxa"/>
+            <w:tcBorders>
+              <w:top w:val="single" w:sz="4" w:space="0" w:color="000000"/>
+              <w:left w:val="single" w:sz="4" w:space="0" w:color="000000"/>
+              <w:bottom w:val="single" w:sz="4" w:space="0" w:color="000000"/>
+              <w:right w:val="single" w:sz="4" w:space="0" w:color="000000"/>
+            </w:tcBorders>
             <w:vAlign w:val="center"/>
+            <w:hideMark/>
           </w:tcPr>
           <w:p>
             <w:pPr>
@@ -4709,7 +5504,14 @@
         </w:tc>
         <w:tc>
           <w:tcPr>
-            <w:tcW w:w="1075" w:type="dxa"/>
+            <w:tcW w:w="1070" w:type="dxa"/>
+            <w:tcBorders>
+              <w:top w:val="single" w:sz="4" w:space="0" w:color="000000"/>
+              <w:left w:val="single" w:sz="4" w:space="0" w:color="000000"/>
+              <w:bottom w:val="single" w:sz="4" w:space="0" w:color="000000"/>
+              <w:right w:val="single" w:sz="4" w:space="0" w:color="000000"/>
+            </w:tcBorders>
+            <w:hideMark/>
           </w:tcPr>
           <w:p>
             <w:pPr>
@@ -4733,7 +5535,13 @@
         </w:tc>
         <w:tc>
           <w:tcPr>
-            <w:tcW w:w="3590" w:type="dxa"/>
+            <w:tcW w:w="2836" w:type="dxa"/>
+            <w:tcBorders>
+              <w:top w:val="single" w:sz="4" w:space="0" w:color="000000"/>
+              <w:left w:val="single" w:sz="4" w:space="0" w:color="000000"/>
+              <w:bottom w:val="single" w:sz="4" w:space="0" w:color="000000"/>
+              <w:right w:val="single" w:sz="4" w:space="0" w:color="000000"/>
+            </w:tcBorders>
           </w:tcPr>
           <w:p>
             <w:pPr>
@@ -4748,11 +5556,17 @@
       <w:tr>
         <w:trPr>
           <w:trHeight w:val="253"/>
-          <w:jc w:val="center"/>
         </w:trPr>
         <w:tc>
           <w:tcPr>
-            <w:tcW w:w="1018" w:type="dxa"/>
+            <w:tcW w:w="1036" w:type="dxa"/>
+            <w:tcBorders>
+              <w:top w:val="single" w:sz="4" w:space="0" w:color="000000"/>
+              <w:left w:val="single" w:sz="4" w:space="0" w:color="000000"/>
+              <w:bottom w:val="single" w:sz="4" w:space="0" w:color="000000"/>
+              <w:right w:val="single" w:sz="4" w:space="0" w:color="000000"/>
+            </w:tcBorders>
+            <w:hideMark/>
           </w:tcPr>
           <w:p>
             <w:pPr>
@@ -4774,8 +5588,15 @@
         </w:tc>
         <w:tc>
           <w:tcPr>
-            <w:tcW w:w="4099" w:type="dxa"/>
+            <w:tcW w:w="3420" w:type="dxa"/>
+            <w:tcBorders>
+              <w:top w:val="single" w:sz="4" w:space="0" w:color="000000"/>
+              <w:left w:val="single" w:sz="4" w:space="0" w:color="000000"/>
+              <w:bottom w:val="single" w:sz="4" w:space="0" w:color="000000"/>
+              <w:right w:val="single" w:sz="4" w:space="0" w:color="000000"/>
+            </w:tcBorders>
             <w:vAlign w:val="center"/>
+            <w:hideMark/>
           </w:tcPr>
           <w:p>
             <w:pPr>
@@ -4800,7 +5621,14 @@
         </w:tc>
         <w:tc>
           <w:tcPr>
-            <w:tcW w:w="1075" w:type="dxa"/>
+            <w:tcW w:w="1070" w:type="dxa"/>
+            <w:tcBorders>
+              <w:top w:val="single" w:sz="4" w:space="0" w:color="000000"/>
+              <w:left w:val="single" w:sz="4" w:space="0" w:color="000000"/>
+              <w:bottom w:val="single" w:sz="4" w:space="0" w:color="000000"/>
+              <w:right w:val="single" w:sz="4" w:space="0" w:color="000000"/>
+            </w:tcBorders>
+            <w:hideMark/>
           </w:tcPr>
           <w:p>
             <w:pPr>
@@ -4824,7 +5652,13 @@
         </w:tc>
         <w:tc>
           <w:tcPr>
-            <w:tcW w:w="3590" w:type="dxa"/>
+            <w:tcW w:w="2836" w:type="dxa"/>
+            <w:tcBorders>
+              <w:top w:val="single" w:sz="4" w:space="0" w:color="000000"/>
+              <w:left w:val="single" w:sz="4" w:space="0" w:color="000000"/>
+              <w:bottom w:val="single" w:sz="4" w:space="0" w:color="000000"/>
+              <w:right w:val="single" w:sz="4" w:space="0" w:color="000000"/>
+            </w:tcBorders>
           </w:tcPr>
           <w:p>
             <w:pPr>
@@ -4839,11 +5673,17 @@
       <w:tr>
         <w:trPr>
           <w:trHeight w:val="253"/>
-          <w:jc w:val="center"/>
         </w:trPr>
         <w:tc>
           <w:tcPr>
-            <w:tcW w:w="1018" w:type="dxa"/>
+            <w:tcW w:w="1036" w:type="dxa"/>
+            <w:tcBorders>
+              <w:top w:val="single" w:sz="4" w:space="0" w:color="000000"/>
+              <w:left w:val="single" w:sz="4" w:space="0" w:color="000000"/>
+              <w:bottom w:val="single" w:sz="4" w:space="0" w:color="000000"/>
+              <w:right w:val="single" w:sz="4" w:space="0" w:color="000000"/>
+            </w:tcBorders>
+            <w:hideMark/>
           </w:tcPr>
           <w:p>
             <w:pPr>
@@ -4865,8 +5705,15 @@
         </w:tc>
         <w:tc>
           <w:tcPr>
-            <w:tcW w:w="4099" w:type="dxa"/>
+            <w:tcW w:w="3420" w:type="dxa"/>
+            <w:tcBorders>
+              <w:top w:val="single" w:sz="4" w:space="0" w:color="000000"/>
+              <w:left w:val="single" w:sz="4" w:space="0" w:color="000000"/>
+              <w:bottom w:val="single" w:sz="4" w:space="0" w:color="000000"/>
+              <w:right w:val="single" w:sz="4" w:space="0" w:color="000000"/>
+            </w:tcBorders>
             <w:vAlign w:val="center"/>
+            <w:hideMark/>
           </w:tcPr>
           <w:p>
             <w:pPr>
@@ -4891,7 +5738,14 @@
         </w:tc>
         <w:tc>
           <w:tcPr>
-            <w:tcW w:w="1075" w:type="dxa"/>
+            <w:tcW w:w="1070" w:type="dxa"/>
+            <w:tcBorders>
+              <w:top w:val="single" w:sz="4" w:space="0" w:color="000000"/>
+              <w:left w:val="single" w:sz="4" w:space="0" w:color="000000"/>
+              <w:bottom w:val="single" w:sz="4" w:space="0" w:color="000000"/>
+              <w:right w:val="single" w:sz="4" w:space="0" w:color="000000"/>
+            </w:tcBorders>
+            <w:hideMark/>
           </w:tcPr>
           <w:p>
             <w:pPr>
@@ -4915,7 +5769,13 @@
         </w:tc>
         <w:tc>
           <w:tcPr>
-            <w:tcW w:w="3590" w:type="dxa"/>
+            <w:tcW w:w="2836" w:type="dxa"/>
+            <w:tcBorders>
+              <w:top w:val="single" w:sz="4" w:space="0" w:color="000000"/>
+              <w:left w:val="single" w:sz="4" w:space="0" w:color="000000"/>
+              <w:bottom w:val="single" w:sz="4" w:space="0" w:color="000000"/>
+              <w:right w:val="single" w:sz="4" w:space="0" w:color="000000"/>
+            </w:tcBorders>
           </w:tcPr>
           <w:p>
             <w:pPr>
@@ -4930,11 +5790,17 @@
       <w:tr>
         <w:trPr>
           <w:trHeight w:val="253"/>
-          <w:jc w:val="center"/>
         </w:trPr>
         <w:tc>
           <w:tcPr>
-            <w:tcW w:w="1018" w:type="dxa"/>
+            <w:tcW w:w="1036" w:type="dxa"/>
+            <w:tcBorders>
+              <w:top w:val="single" w:sz="4" w:space="0" w:color="000000"/>
+              <w:left w:val="single" w:sz="4" w:space="0" w:color="000000"/>
+              <w:bottom w:val="single" w:sz="4" w:space="0" w:color="000000"/>
+              <w:right w:val="single" w:sz="4" w:space="0" w:color="000000"/>
+            </w:tcBorders>
+            <w:hideMark/>
           </w:tcPr>
           <w:p>
             <w:pPr>
@@ -4956,8 +5822,15 @@
         </w:tc>
         <w:tc>
           <w:tcPr>
-            <w:tcW w:w="4099" w:type="dxa"/>
+            <w:tcW w:w="3420" w:type="dxa"/>
+            <w:tcBorders>
+              <w:top w:val="single" w:sz="4" w:space="0" w:color="000000"/>
+              <w:left w:val="single" w:sz="4" w:space="0" w:color="000000"/>
+              <w:bottom w:val="single" w:sz="4" w:space="0" w:color="000000"/>
+              <w:right w:val="single" w:sz="4" w:space="0" w:color="000000"/>
+            </w:tcBorders>
             <w:vAlign w:val="center"/>
+            <w:hideMark/>
           </w:tcPr>
           <w:p>
             <w:pPr>
@@ -4982,7 +5855,14 @@
         </w:tc>
         <w:tc>
           <w:tcPr>
-            <w:tcW w:w="1075" w:type="dxa"/>
+            <w:tcW w:w="1070" w:type="dxa"/>
+            <w:tcBorders>
+              <w:top w:val="single" w:sz="4" w:space="0" w:color="000000"/>
+              <w:left w:val="single" w:sz="4" w:space="0" w:color="000000"/>
+              <w:bottom w:val="single" w:sz="4" w:space="0" w:color="000000"/>
+              <w:right w:val="single" w:sz="4" w:space="0" w:color="000000"/>
+            </w:tcBorders>
+            <w:hideMark/>
           </w:tcPr>
           <w:p>
             <w:pPr>
@@ -5006,7 +5886,14 @@
         </w:tc>
         <w:tc>
           <w:tcPr>
-            <w:tcW w:w="3590" w:type="dxa"/>
+            <w:tcW w:w="2836" w:type="dxa"/>
+            <w:tcBorders>
+              <w:top w:val="single" w:sz="4" w:space="0" w:color="000000"/>
+              <w:left w:val="single" w:sz="4" w:space="0" w:color="000000"/>
+              <w:bottom w:val="single" w:sz="4" w:space="0" w:color="000000"/>
+              <w:right w:val="single" w:sz="4" w:space="0" w:color="000000"/>
+            </w:tcBorders>
+            <w:hideMark/>
           </w:tcPr>
           <w:p>
             <w:pPr>
@@ -5021,159 +5908,7 @@
                 <w:sz w:val="21"/>
                 <w:szCs w:val="21"/>
               </w:rPr>
-              <w:t>feature</w:t>
-            </w:r>
-            <w:r>
-              <w:rPr>
-                <w:rFonts w:ascii="Times" w:eastAsiaTheme="minorHAnsi" w:hAnsi="Times" w:cs="Times"/>
-                <w:sz w:val="21"/>
-                <w:szCs w:val="21"/>
-              </w:rPr>
-              <w:t>s</w:t>
-            </w:r>
-            <w:r>
-              <w:rPr>
-                <w:rFonts w:ascii="Times" w:eastAsiaTheme="minorHAnsi" w:hAnsi="Times" w:cs="Times"/>
-                <w:sz w:val="21"/>
-                <w:szCs w:val="21"/>
-              </w:rPr>
-              <w:t xml:space="preserve"> </w:t>
-            </w:r>
-            <w:r>
-              <w:rPr>
-                <w:rFonts w:ascii="Times" w:eastAsiaTheme="minorHAnsi" w:hAnsi="Times" w:cs="Times"/>
-                <w:sz w:val="21"/>
-                <w:szCs w:val="21"/>
-              </w:rPr>
-              <w:t>with</w:t>
-            </w:r>
-            <w:r>
-              <w:rPr>
-                <w:rFonts w:ascii="Times" w:eastAsiaTheme="minorHAnsi" w:hAnsi="Times" w:cs="Times"/>
-                <w:sz w:val="21"/>
-                <w:szCs w:val="21"/>
-              </w:rPr>
-              <w:t xml:space="preserve"> </w:t>
-            </w:r>
-            <w:r>
-              <w:rPr>
-                <w:rFonts w:ascii="Times" w:eastAsiaTheme="minorHAnsi" w:hAnsi="Times" w:cs="Times"/>
-                <w:sz w:val="21"/>
-                <w:szCs w:val="21"/>
-              </w:rPr>
-              <w:t>higher</w:t>
-            </w:r>
-            <w:r>
-              <w:rPr>
-                <w:rFonts w:ascii="Times" w:eastAsiaTheme="minorHAnsi" w:hAnsi="Times" w:cs="Times"/>
-                <w:sz w:val="21"/>
-                <w:szCs w:val="21"/>
-              </w:rPr>
-              <w:t xml:space="preserve"> priory </w:t>
-            </w:r>
-            <w:r>
-              <w:rPr>
-                <w:rFonts w:ascii="Times" w:eastAsiaTheme="minorHAnsi" w:hAnsi="Times" w:cs="Times"/>
-                <w:sz w:val="21"/>
-                <w:szCs w:val="21"/>
-              </w:rPr>
-              <w:t>were</w:t>
-            </w:r>
-            <w:r>
-              <w:rPr>
-                <w:rFonts w:ascii="Times" w:eastAsiaTheme="minorHAnsi" w:hAnsi="Times" w:cs="Times"/>
-                <w:sz w:val="21"/>
-                <w:szCs w:val="21"/>
-              </w:rPr>
-              <w:t xml:space="preserve"> </w:t>
-            </w:r>
-            <w:r>
-              <w:rPr>
-                <w:rFonts w:ascii="Times" w:eastAsiaTheme="minorHAnsi" w:hAnsi="Times" w:cs="Times"/>
-                <w:sz w:val="21"/>
-                <w:szCs w:val="21"/>
-              </w:rPr>
-              <w:t>default and had many bugs</w:t>
-            </w:r>
-            <w:r>
-              <w:rPr>
-                <w:rFonts w:ascii="Times" w:eastAsiaTheme="minorHAnsi" w:hAnsi="Times" w:cs="Times"/>
-                <w:sz w:val="21"/>
-                <w:szCs w:val="21"/>
-              </w:rPr>
-              <w:t xml:space="preserve"> </w:t>
-            </w:r>
-            <w:r>
-              <w:rPr>
-                <w:rFonts w:ascii="Times" w:eastAsiaTheme="minorHAnsi" w:hAnsi="Times" w:cs="Times"/>
-                <w:sz w:val="21"/>
-                <w:szCs w:val="21"/>
-              </w:rPr>
-              <w:t>and</w:t>
-            </w:r>
-            <w:r>
-              <w:rPr>
-                <w:rFonts w:ascii="Times" w:eastAsiaTheme="minorHAnsi" w:hAnsi="Times" w:cs="Times"/>
-                <w:sz w:val="21"/>
-                <w:szCs w:val="21"/>
-              </w:rPr>
-              <w:t xml:space="preserve"> </w:t>
-            </w:r>
-            <w:r>
-              <w:rPr>
-                <w:rFonts w:ascii="Times" w:eastAsiaTheme="minorHAnsi" w:hAnsi="Times" w:cs="Times"/>
-                <w:sz w:val="21"/>
-                <w:szCs w:val="21"/>
-              </w:rPr>
-              <w:t>so</w:t>
-            </w:r>
-            <w:r>
-              <w:rPr>
-                <w:rFonts w:ascii="Times" w:eastAsiaTheme="minorHAnsi" w:hAnsi="Times" w:cs="Times"/>
-                <w:sz w:val="21"/>
-                <w:szCs w:val="21"/>
-              </w:rPr>
-              <w:t xml:space="preserve"> </w:t>
-            </w:r>
-            <w:r>
-              <w:rPr>
-                <w:rFonts w:ascii="Times" w:eastAsiaTheme="minorHAnsi" w:hAnsi="Times" w:cs="Times"/>
-                <w:sz w:val="21"/>
-                <w:szCs w:val="21"/>
-              </w:rPr>
-              <w:t>took</w:t>
-            </w:r>
-            <w:r>
-              <w:rPr>
-                <w:rFonts w:ascii="Times" w:eastAsiaTheme="minorHAnsi" w:hAnsi="Times" w:cs="Times"/>
-                <w:sz w:val="21"/>
-                <w:szCs w:val="21"/>
-              </w:rPr>
-              <w:t xml:space="preserve"> </w:t>
-            </w:r>
-            <w:r>
-              <w:rPr>
-                <w:rFonts w:ascii="Times" w:eastAsiaTheme="minorHAnsi" w:hAnsi="Times" w:cs="Times"/>
-                <w:sz w:val="21"/>
-                <w:szCs w:val="21"/>
-              </w:rPr>
-              <w:t>the</w:t>
-            </w:r>
-            <w:r>
-              <w:rPr>
-                <w:rFonts w:ascii="Times" w:eastAsiaTheme="minorHAnsi" w:hAnsi="Times" w:cs="Times"/>
-                <w:sz w:val="21"/>
-                <w:szCs w:val="21"/>
-              </w:rPr>
-              <w:t xml:space="preserve"> </w:t>
-            </w:r>
-            <w:r>
-              <w:rPr>
-                <w:rFonts w:ascii="Times" w:eastAsiaTheme="minorHAnsi" w:hAnsi="Times" w:cs="Times"/>
-                <w:sz w:val="21"/>
-                <w:szCs w:val="21"/>
-              </w:rPr>
-              <w:t>developers most time</w:t>
+              <w:t>features with higher priory were default and had many bugs and so took the developers most time</w:t>
             </w:r>
           </w:p>
         </w:tc>
@@ -5181,11 +5916,17 @@
       <w:tr>
         <w:trPr>
           <w:trHeight w:val="253"/>
-          <w:jc w:val="center"/>
         </w:trPr>
         <w:tc>
           <w:tcPr>
-            <w:tcW w:w="1018" w:type="dxa"/>
+            <w:tcW w:w="1036" w:type="dxa"/>
+            <w:tcBorders>
+              <w:top w:val="single" w:sz="4" w:space="0" w:color="000000"/>
+              <w:left w:val="single" w:sz="4" w:space="0" w:color="000000"/>
+              <w:bottom w:val="single" w:sz="4" w:space="0" w:color="000000"/>
+              <w:right w:val="single" w:sz="4" w:space="0" w:color="000000"/>
+            </w:tcBorders>
+            <w:hideMark/>
           </w:tcPr>
           <w:p>
             <w:pPr>
@@ -5207,8 +5948,15 @@
         </w:tc>
         <w:tc>
           <w:tcPr>
-            <w:tcW w:w="4099" w:type="dxa"/>
+            <w:tcW w:w="3420" w:type="dxa"/>
+            <w:tcBorders>
+              <w:top w:val="single" w:sz="4" w:space="0" w:color="000000"/>
+              <w:left w:val="single" w:sz="4" w:space="0" w:color="000000"/>
+              <w:bottom w:val="single" w:sz="4" w:space="0" w:color="000000"/>
+              <w:right w:val="single" w:sz="4" w:space="0" w:color="000000"/>
+            </w:tcBorders>
             <w:vAlign w:val="center"/>
+            <w:hideMark/>
           </w:tcPr>
           <w:p>
             <w:pPr>
@@ -5233,7 +5981,14 @@
         </w:tc>
         <w:tc>
           <w:tcPr>
-            <w:tcW w:w="1075" w:type="dxa"/>
+            <w:tcW w:w="1070" w:type="dxa"/>
+            <w:tcBorders>
+              <w:top w:val="single" w:sz="4" w:space="0" w:color="000000"/>
+              <w:left w:val="single" w:sz="4" w:space="0" w:color="000000"/>
+              <w:bottom w:val="single" w:sz="4" w:space="0" w:color="000000"/>
+              <w:right w:val="single" w:sz="4" w:space="0" w:color="000000"/>
+            </w:tcBorders>
+            <w:hideMark/>
           </w:tcPr>
           <w:p>
             <w:pPr>
@@ -5257,7 +6012,14 @@
         </w:tc>
         <w:tc>
           <w:tcPr>
-            <w:tcW w:w="3590" w:type="dxa"/>
+            <w:tcW w:w="2836" w:type="dxa"/>
+            <w:tcBorders>
+              <w:top w:val="single" w:sz="4" w:space="0" w:color="000000"/>
+              <w:left w:val="single" w:sz="4" w:space="0" w:color="000000"/>
+              <w:bottom w:val="single" w:sz="4" w:space="0" w:color="000000"/>
+              <w:right w:val="single" w:sz="4" w:space="0" w:color="000000"/>
+            </w:tcBorders>
+            <w:hideMark/>
           </w:tcPr>
           <w:p>
             <w:pPr>
@@ -5278,15 +6040,7 @@
                 <w:sz w:val="21"/>
                 <w:szCs w:val="21"/>
               </w:rPr>
-              <w:t>picture in separate page</w:t>
-            </w:r>
-            <w:r>
-              <w:rPr>
-                <w:rFonts w:ascii="Times" w:eastAsiaTheme="minorHAnsi" w:hAnsi="Times" w:cs="Times"/>
-                <w:sz w:val="21"/>
-                <w:szCs w:val="21"/>
-              </w:rPr>
-              <w:t xml:space="preserve">” not delivered </w:t>
+              <w:t xml:space="preserve">picture in separate page” not delivered </w:t>
             </w:r>
           </w:p>
         </w:tc>
@@ -5294,11 +6048,17 @@
       <w:tr>
         <w:trPr>
           <w:trHeight w:val="253"/>
-          <w:jc w:val="center"/>
         </w:trPr>
         <w:tc>
           <w:tcPr>
-            <w:tcW w:w="1018" w:type="dxa"/>
+            <w:tcW w:w="1036" w:type="dxa"/>
+            <w:tcBorders>
+              <w:top w:val="single" w:sz="4" w:space="0" w:color="000000"/>
+              <w:left w:val="single" w:sz="4" w:space="0" w:color="000000"/>
+              <w:bottom w:val="single" w:sz="4" w:space="0" w:color="000000"/>
+              <w:right w:val="single" w:sz="4" w:space="0" w:color="000000"/>
+            </w:tcBorders>
+            <w:hideMark/>
           </w:tcPr>
           <w:p>
             <w:pPr>
@@ -5320,8 +6080,15 @@
         </w:tc>
         <w:tc>
           <w:tcPr>
-            <w:tcW w:w="4099" w:type="dxa"/>
+            <w:tcW w:w="3420" w:type="dxa"/>
+            <w:tcBorders>
+              <w:top w:val="single" w:sz="4" w:space="0" w:color="000000"/>
+              <w:left w:val="single" w:sz="4" w:space="0" w:color="000000"/>
+              <w:bottom w:val="single" w:sz="4" w:space="0" w:color="000000"/>
+              <w:right w:val="single" w:sz="4" w:space="0" w:color="000000"/>
+            </w:tcBorders>
             <w:vAlign w:val="center"/>
+            <w:hideMark/>
           </w:tcPr>
           <w:p>
             <w:pPr>
@@ -5346,7 +6113,14 @@
         </w:tc>
         <w:tc>
           <w:tcPr>
-            <w:tcW w:w="1075" w:type="dxa"/>
+            <w:tcW w:w="1070" w:type="dxa"/>
+            <w:tcBorders>
+              <w:top w:val="single" w:sz="4" w:space="0" w:color="000000"/>
+              <w:left w:val="single" w:sz="4" w:space="0" w:color="000000"/>
+              <w:bottom w:val="single" w:sz="4" w:space="0" w:color="000000"/>
+              <w:right w:val="single" w:sz="4" w:space="0" w:color="000000"/>
+            </w:tcBorders>
+            <w:hideMark/>
           </w:tcPr>
           <w:p>
             <w:pPr>
@@ -5370,7 +6144,13 @@
         </w:tc>
         <w:tc>
           <w:tcPr>
-            <w:tcW w:w="3590" w:type="dxa"/>
+            <w:tcW w:w="2836" w:type="dxa"/>
+            <w:tcBorders>
+              <w:top w:val="single" w:sz="4" w:space="0" w:color="000000"/>
+              <w:left w:val="single" w:sz="4" w:space="0" w:color="000000"/>
+              <w:bottom w:val="single" w:sz="4" w:space="0" w:color="000000"/>
+              <w:right w:val="single" w:sz="4" w:space="0" w:color="000000"/>
+            </w:tcBorders>
           </w:tcPr>
           <w:p>
             <w:pPr>
@@ -5385,11 +6165,17 @@
       <w:tr>
         <w:trPr>
           <w:trHeight w:val="253"/>
-          <w:jc w:val="center"/>
         </w:trPr>
         <w:tc>
           <w:tcPr>
-            <w:tcW w:w="1018" w:type="dxa"/>
+            <w:tcW w:w="1036" w:type="dxa"/>
+            <w:tcBorders>
+              <w:top w:val="single" w:sz="4" w:space="0" w:color="000000"/>
+              <w:left w:val="single" w:sz="4" w:space="0" w:color="000000"/>
+              <w:bottom w:val="single" w:sz="4" w:space="0" w:color="000000"/>
+              <w:right w:val="single" w:sz="4" w:space="0" w:color="000000"/>
+            </w:tcBorders>
+            <w:hideMark/>
           </w:tcPr>
           <w:p>
             <w:pPr>
@@ -5411,8 +6197,15 @@
         </w:tc>
         <w:tc>
           <w:tcPr>
-            <w:tcW w:w="4099" w:type="dxa"/>
+            <w:tcW w:w="3420" w:type="dxa"/>
+            <w:tcBorders>
+              <w:top w:val="single" w:sz="4" w:space="0" w:color="000000"/>
+              <w:left w:val="single" w:sz="4" w:space="0" w:color="000000"/>
+              <w:bottom w:val="single" w:sz="4" w:space="0" w:color="000000"/>
+              <w:right w:val="single" w:sz="4" w:space="0" w:color="000000"/>
+            </w:tcBorders>
             <w:vAlign w:val="center"/>
+            <w:hideMark/>
           </w:tcPr>
           <w:p>
             <w:pPr>
@@ -5437,7 +6230,14 @@
         </w:tc>
         <w:tc>
           <w:tcPr>
-            <w:tcW w:w="1075" w:type="dxa"/>
+            <w:tcW w:w="1070" w:type="dxa"/>
+            <w:tcBorders>
+              <w:top w:val="single" w:sz="4" w:space="0" w:color="000000"/>
+              <w:left w:val="single" w:sz="4" w:space="0" w:color="000000"/>
+              <w:bottom w:val="single" w:sz="4" w:space="0" w:color="000000"/>
+              <w:right w:val="single" w:sz="4" w:space="0" w:color="000000"/>
+            </w:tcBorders>
+            <w:hideMark/>
           </w:tcPr>
           <w:p>
             <w:pPr>
@@ -5461,7 +6261,13 @@
         </w:tc>
         <w:tc>
           <w:tcPr>
-            <w:tcW w:w="3590" w:type="dxa"/>
+            <w:tcW w:w="2836" w:type="dxa"/>
+            <w:tcBorders>
+              <w:top w:val="single" w:sz="4" w:space="0" w:color="000000"/>
+              <w:left w:val="single" w:sz="4" w:space="0" w:color="000000"/>
+              <w:bottom w:val="single" w:sz="4" w:space="0" w:color="000000"/>
+              <w:right w:val="single" w:sz="4" w:space="0" w:color="000000"/>
+            </w:tcBorders>
           </w:tcPr>
           <w:p>
             <w:pPr>
@@ -5476,11 +6282,17 @@
       <w:tr>
         <w:trPr>
           <w:trHeight w:val="253"/>
-          <w:jc w:val="center"/>
         </w:trPr>
         <w:tc>
           <w:tcPr>
-            <w:tcW w:w="1018" w:type="dxa"/>
+            <w:tcW w:w="1036" w:type="dxa"/>
+            <w:tcBorders>
+              <w:top w:val="single" w:sz="4" w:space="0" w:color="000000"/>
+              <w:left w:val="single" w:sz="4" w:space="0" w:color="000000"/>
+              <w:bottom w:val="single" w:sz="4" w:space="0" w:color="000000"/>
+              <w:right w:val="single" w:sz="4" w:space="0" w:color="000000"/>
+            </w:tcBorders>
+            <w:hideMark/>
           </w:tcPr>
           <w:p>
             <w:pPr>
@@ -5502,8 +6314,15 @@
         </w:tc>
         <w:tc>
           <w:tcPr>
-            <w:tcW w:w="4099" w:type="dxa"/>
+            <w:tcW w:w="3420" w:type="dxa"/>
+            <w:tcBorders>
+              <w:top w:val="single" w:sz="4" w:space="0" w:color="000000"/>
+              <w:left w:val="single" w:sz="4" w:space="0" w:color="000000"/>
+              <w:bottom w:val="single" w:sz="4" w:space="0" w:color="000000"/>
+              <w:right w:val="single" w:sz="4" w:space="0" w:color="000000"/>
+            </w:tcBorders>
             <w:vAlign w:val="center"/>
+            <w:hideMark/>
           </w:tcPr>
           <w:p>
             <w:pPr>
@@ -5528,7 +6347,14 @@
         </w:tc>
         <w:tc>
           <w:tcPr>
-            <w:tcW w:w="1075" w:type="dxa"/>
+            <w:tcW w:w="1070" w:type="dxa"/>
+            <w:tcBorders>
+              <w:top w:val="single" w:sz="4" w:space="0" w:color="000000"/>
+              <w:left w:val="single" w:sz="4" w:space="0" w:color="000000"/>
+              <w:bottom w:val="single" w:sz="4" w:space="0" w:color="000000"/>
+              <w:right w:val="single" w:sz="4" w:space="0" w:color="000000"/>
+            </w:tcBorders>
+            <w:hideMark/>
           </w:tcPr>
           <w:p>
             <w:pPr>
@@ -5552,7 +6378,13 @@
         </w:tc>
         <w:tc>
           <w:tcPr>
-            <w:tcW w:w="3590" w:type="dxa"/>
+            <w:tcW w:w="2836" w:type="dxa"/>
+            <w:tcBorders>
+              <w:top w:val="single" w:sz="4" w:space="0" w:color="000000"/>
+              <w:left w:val="single" w:sz="4" w:space="0" w:color="000000"/>
+              <w:bottom w:val="single" w:sz="4" w:space="0" w:color="000000"/>
+              <w:right w:val="single" w:sz="4" w:space="0" w:color="000000"/>
+            </w:tcBorders>
           </w:tcPr>
           <w:p>
             <w:pPr>
@@ -5567,11 +6399,17 @@
       <w:tr>
         <w:trPr>
           <w:trHeight w:val="253"/>
-          <w:jc w:val="center"/>
         </w:trPr>
         <w:tc>
           <w:tcPr>
-            <w:tcW w:w="1018" w:type="dxa"/>
+            <w:tcW w:w="1036" w:type="dxa"/>
+            <w:tcBorders>
+              <w:top w:val="single" w:sz="4" w:space="0" w:color="000000"/>
+              <w:left w:val="single" w:sz="4" w:space="0" w:color="000000"/>
+              <w:bottom w:val="single" w:sz="4" w:space="0" w:color="000000"/>
+              <w:right w:val="single" w:sz="4" w:space="0" w:color="000000"/>
+            </w:tcBorders>
+            <w:hideMark/>
           </w:tcPr>
           <w:p>
             <w:pPr>
@@ -5593,8 +6431,15 @@
         </w:tc>
         <w:tc>
           <w:tcPr>
-            <w:tcW w:w="4099" w:type="dxa"/>
+            <w:tcW w:w="3420" w:type="dxa"/>
+            <w:tcBorders>
+              <w:top w:val="single" w:sz="4" w:space="0" w:color="000000"/>
+              <w:left w:val="single" w:sz="4" w:space="0" w:color="000000"/>
+              <w:bottom w:val="single" w:sz="4" w:space="0" w:color="000000"/>
+              <w:right w:val="single" w:sz="4" w:space="0" w:color="000000"/>
+            </w:tcBorders>
             <w:vAlign w:val="center"/>
+            <w:hideMark/>
           </w:tcPr>
           <w:p>
             <w:pPr>
@@ -5619,7 +6464,14 @@
         </w:tc>
         <w:tc>
           <w:tcPr>
-            <w:tcW w:w="1075" w:type="dxa"/>
+            <w:tcW w:w="1070" w:type="dxa"/>
+            <w:tcBorders>
+              <w:top w:val="single" w:sz="4" w:space="0" w:color="000000"/>
+              <w:left w:val="single" w:sz="4" w:space="0" w:color="000000"/>
+              <w:bottom w:val="single" w:sz="4" w:space="0" w:color="000000"/>
+              <w:right w:val="single" w:sz="4" w:space="0" w:color="000000"/>
+            </w:tcBorders>
+            <w:hideMark/>
           </w:tcPr>
           <w:p>
             <w:pPr>
@@ -5643,7 +6495,14 @@
         </w:tc>
         <w:tc>
           <w:tcPr>
-            <w:tcW w:w="3590" w:type="dxa"/>
+            <w:tcW w:w="2836" w:type="dxa"/>
+            <w:tcBorders>
+              <w:top w:val="single" w:sz="4" w:space="0" w:color="000000"/>
+              <w:left w:val="single" w:sz="4" w:space="0" w:color="000000"/>
+              <w:bottom w:val="single" w:sz="4" w:space="0" w:color="000000"/>
+              <w:right w:val="single" w:sz="4" w:space="0" w:color="000000"/>
+            </w:tcBorders>
+            <w:hideMark/>
           </w:tcPr>
           <w:p>
             <w:pPr>
@@ -5668,11 +6527,17 @@
       <w:tr>
         <w:trPr>
           <w:trHeight w:val="253"/>
-          <w:jc w:val="center"/>
         </w:trPr>
         <w:tc>
           <w:tcPr>
-            <w:tcW w:w="1018" w:type="dxa"/>
+            <w:tcW w:w="1036" w:type="dxa"/>
+            <w:tcBorders>
+              <w:top w:val="single" w:sz="4" w:space="0" w:color="000000"/>
+              <w:left w:val="single" w:sz="4" w:space="0" w:color="000000"/>
+              <w:bottom w:val="single" w:sz="4" w:space="0" w:color="000000"/>
+              <w:right w:val="single" w:sz="4" w:space="0" w:color="000000"/>
+            </w:tcBorders>
+            <w:hideMark/>
           </w:tcPr>
           <w:p>
             <w:pPr>
@@ -5694,8 +6559,15 @@
         </w:tc>
         <w:tc>
           <w:tcPr>
-            <w:tcW w:w="4099" w:type="dxa"/>
+            <w:tcW w:w="3420" w:type="dxa"/>
+            <w:tcBorders>
+              <w:top w:val="single" w:sz="4" w:space="0" w:color="000000"/>
+              <w:left w:val="single" w:sz="4" w:space="0" w:color="000000"/>
+              <w:bottom w:val="single" w:sz="4" w:space="0" w:color="000000"/>
+              <w:right w:val="single" w:sz="4" w:space="0" w:color="000000"/>
+            </w:tcBorders>
             <w:vAlign w:val="center"/>
+            <w:hideMark/>
           </w:tcPr>
           <w:p>
             <w:pPr>
@@ -5720,7 +6592,14 @@
         </w:tc>
         <w:tc>
           <w:tcPr>
-            <w:tcW w:w="1075" w:type="dxa"/>
+            <w:tcW w:w="1070" w:type="dxa"/>
+            <w:tcBorders>
+              <w:top w:val="single" w:sz="4" w:space="0" w:color="000000"/>
+              <w:left w:val="single" w:sz="4" w:space="0" w:color="000000"/>
+              <w:bottom w:val="single" w:sz="4" w:space="0" w:color="000000"/>
+              <w:right w:val="single" w:sz="4" w:space="0" w:color="000000"/>
+            </w:tcBorders>
+            <w:hideMark/>
           </w:tcPr>
           <w:p>
             <w:pPr>
@@ -5744,7 +6623,13 @@
         </w:tc>
         <w:tc>
           <w:tcPr>
-            <w:tcW w:w="3590" w:type="dxa"/>
+            <w:tcW w:w="2836" w:type="dxa"/>
+            <w:tcBorders>
+              <w:top w:val="single" w:sz="4" w:space="0" w:color="000000"/>
+              <w:left w:val="single" w:sz="4" w:space="0" w:color="000000"/>
+              <w:bottom w:val="single" w:sz="4" w:space="0" w:color="000000"/>
+              <w:right w:val="single" w:sz="4" w:space="0" w:color="000000"/>
+            </w:tcBorders>
           </w:tcPr>
           <w:p>
             <w:pPr>
@@ -5761,11 +6646,17 @@
       <w:tr>
         <w:trPr>
           <w:trHeight w:val="253"/>
-          <w:jc w:val="center"/>
         </w:trPr>
         <w:tc>
           <w:tcPr>
-            <w:tcW w:w="1018" w:type="dxa"/>
+            <w:tcW w:w="1036" w:type="dxa"/>
+            <w:tcBorders>
+              <w:top w:val="single" w:sz="4" w:space="0" w:color="000000"/>
+              <w:left w:val="single" w:sz="4" w:space="0" w:color="000000"/>
+              <w:bottom w:val="single" w:sz="4" w:space="0" w:color="000000"/>
+              <w:right w:val="single" w:sz="4" w:space="0" w:color="000000"/>
+            </w:tcBorders>
+            <w:hideMark/>
           </w:tcPr>
           <w:p>
             <w:pPr>
@@ -5787,8 +6678,15 @@
         </w:tc>
         <w:tc>
           <w:tcPr>
-            <w:tcW w:w="4099" w:type="dxa"/>
+            <w:tcW w:w="3420" w:type="dxa"/>
+            <w:tcBorders>
+              <w:top w:val="single" w:sz="4" w:space="0" w:color="000000"/>
+              <w:left w:val="single" w:sz="4" w:space="0" w:color="000000"/>
+              <w:bottom w:val="single" w:sz="4" w:space="0" w:color="000000"/>
+              <w:right w:val="single" w:sz="4" w:space="0" w:color="000000"/>
+            </w:tcBorders>
             <w:vAlign w:val="center"/>
+            <w:hideMark/>
           </w:tcPr>
           <w:p>
             <w:pPr>
@@ -5807,13 +6705,29 @@
                 <w:sz w:val="21"/>
                 <w:szCs w:val="21"/>
               </w:rPr>
-              <w:t xml:space="preserve">The app must support Arabic and English languages. </w:t>
-            </w:r>
-          </w:p>
-        </w:tc>
-        <w:tc>
-          <w:tcPr>
-            <w:tcW w:w="1075" w:type="dxa"/>
+              <w:t xml:space="preserve">The app must support Arabic and </w:t>
+            </w:r>
+            <w:r>
+              <w:rPr>
+                <w:rFonts w:ascii="Times" w:eastAsiaTheme="minorHAnsi" w:hAnsi="Times" w:cs="Times"/>
+                <w:sz w:val="21"/>
+                <w:szCs w:val="21"/>
+              </w:rPr>
+              <w:lastRenderedPageBreak/>
+              <w:t xml:space="preserve">English languages. </w:t>
+            </w:r>
+          </w:p>
+        </w:tc>
+        <w:tc>
+          <w:tcPr>
+            <w:tcW w:w="1070" w:type="dxa"/>
+            <w:tcBorders>
+              <w:top w:val="single" w:sz="4" w:space="0" w:color="000000"/>
+              <w:left w:val="single" w:sz="4" w:space="0" w:color="000000"/>
+              <w:bottom w:val="single" w:sz="4" w:space="0" w:color="000000"/>
+              <w:right w:val="single" w:sz="4" w:space="0" w:color="000000"/>
+            </w:tcBorders>
+            <w:hideMark/>
           </w:tcPr>
           <w:p>
             <w:pPr>
@@ -5831,6 +6745,7 @@
                 <w:w w:val="105"/>
                 <w:sz w:val="21"/>
               </w:rPr>
+              <w:lastRenderedPageBreak/>
               <w:t xml:space="preserve">Not </w:t>
             </w:r>
             <w:r>
@@ -5838,13 +6753,21 @@
                 <w:w w:val="105"/>
                 <w:sz w:val="21"/>
               </w:rPr>
+              <w:lastRenderedPageBreak/>
               <w:t>Delivered</w:t>
             </w:r>
           </w:p>
         </w:tc>
         <w:tc>
           <w:tcPr>
-            <w:tcW w:w="3590" w:type="dxa"/>
+            <w:tcW w:w="2836" w:type="dxa"/>
+            <w:tcBorders>
+              <w:top w:val="single" w:sz="4" w:space="0" w:color="000000"/>
+              <w:left w:val="single" w:sz="4" w:space="0" w:color="000000"/>
+              <w:bottom w:val="single" w:sz="4" w:space="0" w:color="000000"/>
+              <w:right w:val="single" w:sz="4" w:space="0" w:color="000000"/>
+            </w:tcBorders>
+            <w:hideMark/>
           </w:tcPr>
           <w:p>
             <w:pPr>
@@ -5859,7 +6782,8 @@
                 <w:sz w:val="21"/>
                 <w:szCs w:val="21"/>
               </w:rPr>
-              <w:t>The feature has low priory and so other feature</w:t>
+              <w:lastRenderedPageBreak/>
+              <w:t xml:space="preserve">The feature has low priory and so </w:t>
             </w:r>
             <w:r>
               <w:rPr>
@@ -5867,15 +6791,8 @@
                 <w:sz w:val="21"/>
                 <w:szCs w:val="21"/>
               </w:rPr>
-              <w:t>s</w:t>
-            </w:r>
-            <w:r>
-              <w:rPr>
-                <w:rFonts w:ascii="Times" w:eastAsiaTheme="minorHAnsi" w:hAnsi="Times" w:cs="Times"/>
-                <w:sz w:val="21"/>
-                <w:szCs w:val="21"/>
-              </w:rPr>
-              <w:t xml:space="preserve"> were more important to start with</w:t>
+              <w:lastRenderedPageBreak/>
+              <w:t>other features were more important to start with</w:t>
             </w:r>
           </w:p>
         </w:tc>
@@ -5883,11 +6800,17 @@
       <w:tr>
         <w:trPr>
           <w:trHeight w:val="253"/>
-          <w:jc w:val="center"/>
         </w:trPr>
         <w:tc>
           <w:tcPr>
-            <w:tcW w:w="1018" w:type="dxa"/>
+            <w:tcW w:w="1036" w:type="dxa"/>
+            <w:tcBorders>
+              <w:top w:val="single" w:sz="4" w:space="0" w:color="000000"/>
+              <w:left w:val="single" w:sz="4" w:space="0" w:color="000000"/>
+              <w:bottom w:val="single" w:sz="4" w:space="0" w:color="000000"/>
+              <w:right w:val="single" w:sz="4" w:space="0" w:color="000000"/>
+            </w:tcBorders>
+            <w:hideMark/>
           </w:tcPr>
           <w:p>
             <w:pPr>
@@ -5903,14 +6826,22 @@
               <w:rPr>
                 <w:sz w:val="21"/>
               </w:rPr>
+              <w:lastRenderedPageBreak/>
               <w:t>F45</w:t>
             </w:r>
           </w:p>
         </w:tc>
         <w:tc>
           <w:tcPr>
-            <w:tcW w:w="4099" w:type="dxa"/>
+            <w:tcW w:w="3420" w:type="dxa"/>
+            <w:tcBorders>
+              <w:top w:val="single" w:sz="4" w:space="0" w:color="000000"/>
+              <w:left w:val="single" w:sz="4" w:space="0" w:color="000000"/>
+              <w:bottom w:val="single" w:sz="4" w:space="0" w:color="000000"/>
+              <w:right w:val="single" w:sz="4" w:space="0" w:color="000000"/>
+            </w:tcBorders>
             <w:vAlign w:val="center"/>
+            <w:hideMark/>
           </w:tcPr>
           <w:p>
             <w:pPr>
@@ -5935,7 +6866,14 @@
         </w:tc>
         <w:tc>
           <w:tcPr>
-            <w:tcW w:w="1075" w:type="dxa"/>
+            <w:tcW w:w="1070" w:type="dxa"/>
+            <w:tcBorders>
+              <w:top w:val="single" w:sz="4" w:space="0" w:color="000000"/>
+              <w:left w:val="single" w:sz="4" w:space="0" w:color="000000"/>
+              <w:bottom w:val="single" w:sz="4" w:space="0" w:color="000000"/>
+              <w:right w:val="single" w:sz="4" w:space="0" w:color="000000"/>
+            </w:tcBorders>
+            <w:hideMark/>
           </w:tcPr>
           <w:p>
             <w:pPr>
@@ -5959,7 +6897,13 @@
         </w:tc>
         <w:tc>
           <w:tcPr>
-            <w:tcW w:w="3590" w:type="dxa"/>
+            <w:tcW w:w="2836" w:type="dxa"/>
+            <w:tcBorders>
+              <w:top w:val="single" w:sz="4" w:space="0" w:color="000000"/>
+              <w:left w:val="single" w:sz="4" w:space="0" w:color="000000"/>
+              <w:bottom w:val="single" w:sz="4" w:space="0" w:color="000000"/>
+              <w:right w:val="single" w:sz="4" w:space="0" w:color="000000"/>
+            </w:tcBorders>
           </w:tcPr>
           <w:p>
             <w:pPr>
@@ -5974,11 +6918,17 @@
       <w:tr>
         <w:trPr>
           <w:trHeight w:val="253"/>
-          <w:jc w:val="center"/>
         </w:trPr>
         <w:tc>
           <w:tcPr>
-            <w:tcW w:w="1018" w:type="dxa"/>
+            <w:tcW w:w="1036" w:type="dxa"/>
+            <w:tcBorders>
+              <w:top w:val="single" w:sz="4" w:space="0" w:color="000000"/>
+              <w:left w:val="single" w:sz="4" w:space="0" w:color="000000"/>
+              <w:bottom w:val="single" w:sz="4" w:space="0" w:color="000000"/>
+              <w:right w:val="single" w:sz="4" w:space="0" w:color="000000"/>
+            </w:tcBorders>
+            <w:hideMark/>
           </w:tcPr>
           <w:p>
             <w:pPr>
@@ -6000,8 +6950,15 @@
         </w:tc>
         <w:tc>
           <w:tcPr>
-            <w:tcW w:w="4099" w:type="dxa"/>
+            <w:tcW w:w="3420" w:type="dxa"/>
+            <w:tcBorders>
+              <w:top w:val="single" w:sz="4" w:space="0" w:color="000000"/>
+              <w:left w:val="single" w:sz="4" w:space="0" w:color="000000"/>
+              <w:bottom w:val="single" w:sz="4" w:space="0" w:color="000000"/>
+              <w:right w:val="single" w:sz="4" w:space="0" w:color="000000"/>
+            </w:tcBorders>
             <w:vAlign w:val="center"/>
+            <w:hideMark/>
           </w:tcPr>
           <w:p>
             <w:pPr>
@@ -6026,7 +6983,14 @@
         </w:tc>
         <w:tc>
           <w:tcPr>
-            <w:tcW w:w="1075" w:type="dxa"/>
+            <w:tcW w:w="1070" w:type="dxa"/>
+            <w:tcBorders>
+              <w:top w:val="single" w:sz="4" w:space="0" w:color="000000"/>
+              <w:left w:val="single" w:sz="4" w:space="0" w:color="000000"/>
+              <w:bottom w:val="single" w:sz="4" w:space="0" w:color="000000"/>
+              <w:right w:val="single" w:sz="4" w:space="0" w:color="000000"/>
+            </w:tcBorders>
+            <w:hideMark/>
           </w:tcPr>
           <w:p>
             <w:pPr>
@@ -6050,7 +7014,13 @@
         </w:tc>
         <w:tc>
           <w:tcPr>
-            <w:tcW w:w="3590" w:type="dxa"/>
+            <w:tcW w:w="2836" w:type="dxa"/>
+            <w:tcBorders>
+              <w:top w:val="single" w:sz="4" w:space="0" w:color="000000"/>
+              <w:left w:val="single" w:sz="4" w:space="0" w:color="000000"/>
+              <w:bottom w:val="single" w:sz="4" w:space="0" w:color="000000"/>
+              <w:right w:val="single" w:sz="4" w:space="0" w:color="000000"/>
+            </w:tcBorders>
           </w:tcPr>
           <w:p>
             <w:pPr>
@@ -6065,11 +7035,17 @@
       <w:tr>
         <w:trPr>
           <w:trHeight w:val="253"/>
-          <w:jc w:val="center"/>
         </w:trPr>
         <w:tc>
           <w:tcPr>
-            <w:tcW w:w="1018" w:type="dxa"/>
+            <w:tcW w:w="1036" w:type="dxa"/>
+            <w:tcBorders>
+              <w:top w:val="single" w:sz="4" w:space="0" w:color="000000"/>
+              <w:left w:val="single" w:sz="4" w:space="0" w:color="000000"/>
+              <w:bottom w:val="single" w:sz="4" w:space="0" w:color="000000"/>
+              <w:right w:val="single" w:sz="4" w:space="0" w:color="000000"/>
+            </w:tcBorders>
+            <w:hideMark/>
           </w:tcPr>
           <w:p>
             <w:pPr>
@@ -6091,8 +7067,15 @@
         </w:tc>
         <w:tc>
           <w:tcPr>
-            <w:tcW w:w="4099" w:type="dxa"/>
+            <w:tcW w:w="3420" w:type="dxa"/>
+            <w:tcBorders>
+              <w:top w:val="single" w:sz="4" w:space="0" w:color="000000"/>
+              <w:left w:val="single" w:sz="4" w:space="0" w:color="000000"/>
+              <w:bottom w:val="single" w:sz="4" w:space="0" w:color="000000"/>
+              <w:right w:val="single" w:sz="4" w:space="0" w:color="000000"/>
+            </w:tcBorders>
             <w:vAlign w:val="center"/>
+            <w:hideMark/>
           </w:tcPr>
           <w:p>
             <w:pPr>
@@ -6117,7 +7100,14 @@
         </w:tc>
         <w:tc>
           <w:tcPr>
-            <w:tcW w:w="1075" w:type="dxa"/>
+            <w:tcW w:w="1070" w:type="dxa"/>
+            <w:tcBorders>
+              <w:top w:val="single" w:sz="4" w:space="0" w:color="000000"/>
+              <w:left w:val="single" w:sz="4" w:space="0" w:color="000000"/>
+              <w:bottom w:val="single" w:sz="4" w:space="0" w:color="000000"/>
+              <w:right w:val="single" w:sz="4" w:space="0" w:color="000000"/>
+            </w:tcBorders>
+            <w:hideMark/>
           </w:tcPr>
           <w:p>
             <w:pPr>
@@ -6141,7 +7131,13 @@
         </w:tc>
         <w:tc>
           <w:tcPr>
-            <w:tcW w:w="3590" w:type="dxa"/>
+            <w:tcW w:w="2836" w:type="dxa"/>
+            <w:tcBorders>
+              <w:top w:val="single" w:sz="4" w:space="0" w:color="000000"/>
+              <w:left w:val="single" w:sz="4" w:space="0" w:color="000000"/>
+              <w:bottom w:val="single" w:sz="4" w:space="0" w:color="000000"/>
+              <w:right w:val="single" w:sz="4" w:space="0" w:color="000000"/>
+            </w:tcBorders>
           </w:tcPr>
           <w:p>
             <w:pPr>
@@ -6156,11 +7152,17 @@
       <w:tr>
         <w:trPr>
           <w:trHeight w:val="253"/>
-          <w:jc w:val="center"/>
         </w:trPr>
         <w:tc>
           <w:tcPr>
-            <w:tcW w:w="1018" w:type="dxa"/>
+            <w:tcW w:w="1036" w:type="dxa"/>
+            <w:tcBorders>
+              <w:top w:val="single" w:sz="4" w:space="0" w:color="000000"/>
+              <w:left w:val="single" w:sz="4" w:space="0" w:color="000000"/>
+              <w:bottom w:val="single" w:sz="4" w:space="0" w:color="000000"/>
+              <w:right w:val="single" w:sz="4" w:space="0" w:color="000000"/>
+            </w:tcBorders>
+            <w:hideMark/>
           </w:tcPr>
           <w:p>
             <w:pPr>
@@ -6182,8 +7184,15 @@
         </w:tc>
         <w:tc>
           <w:tcPr>
-            <w:tcW w:w="4099" w:type="dxa"/>
+            <w:tcW w:w="3420" w:type="dxa"/>
+            <w:tcBorders>
+              <w:top w:val="single" w:sz="4" w:space="0" w:color="000000"/>
+              <w:left w:val="single" w:sz="4" w:space="0" w:color="000000"/>
+              <w:bottom w:val="single" w:sz="4" w:space="0" w:color="000000"/>
+              <w:right w:val="single" w:sz="4" w:space="0" w:color="000000"/>
+            </w:tcBorders>
             <w:vAlign w:val="center"/>
+            <w:hideMark/>
           </w:tcPr>
           <w:p>
             <w:pPr>
@@ -6208,7 +7217,14 @@
         </w:tc>
         <w:tc>
           <w:tcPr>
-            <w:tcW w:w="1075" w:type="dxa"/>
+            <w:tcW w:w="1070" w:type="dxa"/>
+            <w:tcBorders>
+              <w:top w:val="single" w:sz="4" w:space="0" w:color="000000"/>
+              <w:left w:val="single" w:sz="4" w:space="0" w:color="000000"/>
+              <w:bottom w:val="single" w:sz="4" w:space="0" w:color="000000"/>
+              <w:right w:val="single" w:sz="4" w:space="0" w:color="000000"/>
+            </w:tcBorders>
+            <w:hideMark/>
           </w:tcPr>
           <w:p>
             <w:pPr>
@@ -6232,7 +7248,13 @@
         </w:tc>
         <w:tc>
           <w:tcPr>
-            <w:tcW w:w="3590" w:type="dxa"/>
+            <w:tcW w:w="2836" w:type="dxa"/>
+            <w:tcBorders>
+              <w:top w:val="single" w:sz="4" w:space="0" w:color="000000"/>
+              <w:left w:val="single" w:sz="4" w:space="0" w:color="000000"/>
+              <w:bottom w:val="single" w:sz="4" w:space="0" w:color="000000"/>
+              <w:right w:val="single" w:sz="4" w:space="0" w:color="000000"/>
+            </w:tcBorders>
           </w:tcPr>
           <w:p>
             <w:pPr>
@@ -6248,36 +7270,27 @@
     <w:p>
       <w:pPr>
         <w:pStyle w:val="Heading2"/>
+        <w:bidi/>
+        <w:ind w:left="0" w:firstLine="0"/>
         <w:rPr>
           <w:b/>
-          <w:bCs/>
           <w:color w:val="4F81BD"/>
           <w:sz w:val="24"/>
-          <w:szCs w:val="21"/>
         </w:rPr>
       </w:pPr>
+      <w:bookmarkStart w:id="5" w:name="_Toc501370493"/>
     </w:p>
     <w:p>
       <w:pPr>
         <w:pStyle w:val="Heading2"/>
+        <w:ind w:left="0" w:firstLine="0"/>
         <w:rPr>
+          <w:rFonts w:hint="cs"/>
           <w:b/>
-          <w:bCs/>
-          <w:color w:val="4F81BD"/>
           <w:sz w:val="24"/>
-          <w:szCs w:val="21"/>
+          <w:rtl/>
         </w:rPr>
       </w:pPr>
-    </w:p>
-    <w:p>
-      <w:pPr>
-        <w:pStyle w:val="Heading2"/>
-        <w:rPr>
-          <w:b/>
-          <w:sz w:val="24"/>
-        </w:rPr>
-      </w:pPr>
-      <w:bookmarkStart w:id="4" w:name="_Toc501370493"/>
       <w:r>
         <w:rPr>
           <w:b/>
@@ -6304,7 +7317,7 @@
         </w:rPr>
         <w:t xml:space="preserve"> added to the product backlog</w:t>
       </w:r>
-      <w:bookmarkEnd w:id="4"/>
+      <w:bookmarkEnd w:id="5"/>
     </w:p>
     <w:tbl>
       <w:tblPr>
@@ -6338,7 +7351,14 @@
         <w:tc>
           <w:tcPr>
             <w:tcW w:w="1042" w:type="dxa"/>
+            <w:tcBorders>
+              <w:top w:val="single" w:sz="4" w:space="0" w:color="000000"/>
+              <w:left w:val="single" w:sz="4" w:space="0" w:color="000000"/>
+              <w:bottom w:val="single" w:sz="4" w:space="0" w:color="000000"/>
+              <w:right w:val="single" w:sz="4" w:space="0" w:color="000000"/>
+            </w:tcBorders>
             <w:shd w:val="clear" w:color="auto" w:fill="D9D9D9"/>
+            <w:hideMark/>
           </w:tcPr>
           <w:p>
             <w:pPr>
@@ -6370,7 +7390,14 @@
         <w:tc>
           <w:tcPr>
             <w:tcW w:w="2607" w:type="dxa"/>
+            <w:tcBorders>
+              <w:top w:val="single" w:sz="4" w:space="0" w:color="000000"/>
+              <w:left w:val="single" w:sz="4" w:space="0" w:color="000000"/>
+              <w:bottom w:val="single" w:sz="4" w:space="0" w:color="000000"/>
+              <w:right w:val="single" w:sz="4" w:space="0" w:color="000000"/>
+            </w:tcBorders>
             <w:shd w:val="clear" w:color="auto" w:fill="D9D9D9"/>
+            <w:hideMark/>
           </w:tcPr>
           <w:p>
             <w:pPr>
@@ -6395,7 +7422,14 @@
         <w:tc>
           <w:tcPr>
             <w:tcW w:w="1085" w:type="dxa"/>
+            <w:tcBorders>
+              <w:top w:val="single" w:sz="4" w:space="0" w:color="000000"/>
+              <w:left w:val="single" w:sz="4" w:space="0" w:color="000000"/>
+              <w:bottom w:val="single" w:sz="4" w:space="0" w:color="000000"/>
+              <w:right w:val="single" w:sz="4" w:space="0" w:color="000000"/>
+            </w:tcBorders>
             <w:shd w:val="clear" w:color="auto" w:fill="D9D9D9"/>
+            <w:hideMark/>
           </w:tcPr>
           <w:p>
             <w:pPr>
@@ -6421,7 +7455,14 @@
         <w:tc>
           <w:tcPr>
             <w:tcW w:w="3634" w:type="dxa"/>
+            <w:tcBorders>
+              <w:top w:val="single" w:sz="4" w:space="0" w:color="000000"/>
+              <w:left w:val="single" w:sz="4" w:space="0" w:color="000000"/>
+              <w:bottom w:val="single" w:sz="4" w:space="0" w:color="000000"/>
+              <w:right w:val="single" w:sz="4" w:space="0" w:color="000000"/>
+            </w:tcBorders>
             <w:shd w:val="clear" w:color="auto" w:fill="D9D9D9"/>
+            <w:hideMark/>
           </w:tcPr>
           <w:p>
             <w:pPr>
@@ -6452,6 +7493,13 @@
         <w:tc>
           <w:tcPr>
             <w:tcW w:w="1042" w:type="dxa"/>
+            <w:tcBorders>
+              <w:top w:val="single" w:sz="4" w:space="0" w:color="000000"/>
+              <w:left w:val="single" w:sz="4" w:space="0" w:color="000000"/>
+              <w:bottom w:val="single" w:sz="4" w:space="0" w:color="000000"/>
+              <w:right w:val="single" w:sz="4" w:space="0" w:color="000000"/>
+            </w:tcBorders>
+            <w:hideMark/>
           </w:tcPr>
           <w:p>
             <w:pPr>
@@ -6467,19 +7515,20 @@
               <w:rPr>
                 <w:sz w:val="21"/>
               </w:rPr>
-              <w:t>F</w:t>
-            </w:r>
-            <w:r>
-              <w:rPr>
-                <w:sz w:val="21"/>
-              </w:rPr>
-              <w:t>49</w:t>
+              <w:t>F49</w:t>
             </w:r>
           </w:p>
         </w:tc>
         <w:tc>
           <w:tcPr>
             <w:tcW w:w="2607" w:type="dxa"/>
+            <w:tcBorders>
+              <w:top w:val="single" w:sz="4" w:space="0" w:color="000000"/>
+              <w:left w:val="single" w:sz="4" w:space="0" w:color="000000"/>
+              <w:bottom w:val="single" w:sz="4" w:space="0" w:color="000000"/>
+              <w:right w:val="single" w:sz="4" w:space="0" w:color="000000"/>
+            </w:tcBorders>
+            <w:hideMark/>
           </w:tcPr>
           <w:p>
             <w:pPr>
@@ -6497,41 +7546,20 @@
                 <w:w w:val="105"/>
                 <w:sz w:val="21"/>
               </w:rPr>
-              <w:t>User can d</w:t>
-            </w:r>
-            <w:r>
-              <w:rPr>
-                <w:w w:val="105"/>
-                <w:sz w:val="21"/>
-              </w:rPr>
-              <w:t xml:space="preserve">elete </w:t>
-            </w:r>
-            <w:r>
-              <w:rPr>
-                <w:w w:val="105"/>
-                <w:sz w:val="21"/>
-              </w:rPr>
-              <w:t xml:space="preserve">a </w:t>
-            </w:r>
-            <w:r>
-              <w:rPr>
-                <w:w w:val="105"/>
-                <w:sz w:val="21"/>
-              </w:rPr>
-              <w:t>tip</w:t>
-            </w:r>
-            <w:r>
-              <w:rPr>
-                <w:w w:val="105"/>
-                <w:sz w:val="21"/>
-              </w:rPr>
-              <w:t xml:space="preserve"> he/she made before</w:t>
+              <w:t>User can delete a tip he/she made before</w:t>
             </w:r>
           </w:p>
         </w:tc>
         <w:tc>
           <w:tcPr>
             <w:tcW w:w="1085" w:type="dxa"/>
+            <w:tcBorders>
+              <w:top w:val="single" w:sz="4" w:space="0" w:color="000000"/>
+              <w:left w:val="single" w:sz="4" w:space="0" w:color="000000"/>
+              <w:bottom w:val="single" w:sz="4" w:space="0" w:color="000000"/>
+              <w:right w:val="single" w:sz="4" w:space="0" w:color="000000"/>
+            </w:tcBorders>
+            <w:hideMark/>
           </w:tcPr>
           <w:p>
             <w:pPr>
@@ -6557,6 +7585,12 @@
         <w:tc>
           <w:tcPr>
             <w:tcW w:w="3634" w:type="dxa"/>
+            <w:tcBorders>
+              <w:top w:val="single" w:sz="4" w:space="0" w:color="000000"/>
+              <w:left w:val="single" w:sz="4" w:space="0" w:color="000000"/>
+              <w:bottom w:val="single" w:sz="4" w:space="0" w:color="000000"/>
+              <w:right w:val="single" w:sz="4" w:space="0" w:color="000000"/>
+            </w:tcBorders>
           </w:tcPr>
           <w:p>
             <w:pPr>
@@ -6580,6 +7614,13 @@
         <w:tc>
           <w:tcPr>
             <w:tcW w:w="1042" w:type="dxa"/>
+            <w:tcBorders>
+              <w:top w:val="single" w:sz="4" w:space="0" w:color="000000"/>
+              <w:left w:val="single" w:sz="4" w:space="0" w:color="000000"/>
+              <w:bottom w:val="single" w:sz="4" w:space="0" w:color="000000"/>
+              <w:right w:val="single" w:sz="4" w:space="0" w:color="000000"/>
+            </w:tcBorders>
+            <w:hideMark/>
           </w:tcPr>
           <w:p>
             <w:pPr>
@@ -6595,19 +7636,20 @@
               <w:rPr>
                 <w:sz w:val="21"/>
               </w:rPr>
-              <w:t>F</w:t>
-            </w:r>
-            <w:r>
-              <w:rPr>
-                <w:sz w:val="21"/>
-              </w:rPr>
-              <w:t>50</w:t>
+              <w:t>F50</w:t>
             </w:r>
           </w:p>
         </w:tc>
         <w:tc>
           <w:tcPr>
             <w:tcW w:w="2607" w:type="dxa"/>
+            <w:tcBorders>
+              <w:top w:val="single" w:sz="4" w:space="0" w:color="000000"/>
+              <w:left w:val="single" w:sz="4" w:space="0" w:color="000000"/>
+              <w:bottom w:val="single" w:sz="4" w:space="0" w:color="000000"/>
+              <w:right w:val="single" w:sz="4" w:space="0" w:color="000000"/>
+            </w:tcBorders>
+            <w:hideMark/>
           </w:tcPr>
           <w:p>
             <w:pPr>
@@ -6625,27 +7667,20 @@
                 <w:w w:val="105"/>
                 <w:sz w:val="21"/>
               </w:rPr>
-              <w:t>User can d</w:t>
-            </w:r>
-            <w:r>
-              <w:rPr>
-                <w:w w:val="105"/>
-                <w:sz w:val="21"/>
-              </w:rPr>
-              <w:t xml:space="preserve">elete </w:t>
-            </w:r>
-            <w:r>
-              <w:rPr>
-                <w:w w:val="105"/>
-                <w:sz w:val="21"/>
-              </w:rPr>
-              <w:t xml:space="preserve">a dish he/she added before </w:t>
+              <w:t xml:space="preserve">User can delete a dish he/she added before </w:t>
             </w:r>
           </w:p>
         </w:tc>
         <w:tc>
           <w:tcPr>
             <w:tcW w:w="1085" w:type="dxa"/>
+            <w:tcBorders>
+              <w:top w:val="single" w:sz="4" w:space="0" w:color="000000"/>
+              <w:left w:val="single" w:sz="4" w:space="0" w:color="000000"/>
+              <w:bottom w:val="single" w:sz="4" w:space="0" w:color="000000"/>
+              <w:right w:val="single" w:sz="4" w:space="0" w:color="000000"/>
+            </w:tcBorders>
+            <w:hideMark/>
           </w:tcPr>
           <w:p>
             <w:pPr>
@@ -6670,6 +7705,12 @@
         <w:tc>
           <w:tcPr>
             <w:tcW w:w="3634" w:type="dxa"/>
+            <w:tcBorders>
+              <w:top w:val="single" w:sz="4" w:space="0" w:color="000000"/>
+              <w:left w:val="single" w:sz="4" w:space="0" w:color="000000"/>
+              <w:bottom w:val="single" w:sz="4" w:space="0" w:color="000000"/>
+              <w:right w:val="single" w:sz="4" w:space="0" w:color="000000"/>
+            </w:tcBorders>
           </w:tcPr>
           <w:p>
             <w:pPr>
@@ -6693,6 +7734,13 @@
         <w:tc>
           <w:tcPr>
             <w:tcW w:w="1042" w:type="dxa"/>
+            <w:tcBorders>
+              <w:top w:val="single" w:sz="4" w:space="0" w:color="000000"/>
+              <w:left w:val="single" w:sz="4" w:space="0" w:color="000000"/>
+              <w:bottom w:val="single" w:sz="4" w:space="0" w:color="000000"/>
+              <w:right w:val="single" w:sz="4" w:space="0" w:color="000000"/>
+            </w:tcBorders>
+            <w:hideMark/>
           </w:tcPr>
           <w:p>
             <w:pPr>
@@ -6709,20 +7757,20 @@
               <w:rPr>
                 <w:sz w:val="21"/>
               </w:rPr>
-              <w:lastRenderedPageBreak/>
-              <w:t>F</w:t>
-            </w:r>
-            <w:r>
-              <w:rPr>
-                <w:sz w:val="21"/>
-              </w:rPr>
-              <w:t>51</w:t>
+              <w:t>F51</w:t>
             </w:r>
           </w:p>
         </w:tc>
         <w:tc>
           <w:tcPr>
             <w:tcW w:w="2607" w:type="dxa"/>
+            <w:tcBorders>
+              <w:top w:val="single" w:sz="4" w:space="0" w:color="000000"/>
+              <w:left w:val="single" w:sz="4" w:space="0" w:color="000000"/>
+              <w:bottom w:val="single" w:sz="4" w:space="0" w:color="000000"/>
+              <w:right w:val="single" w:sz="4" w:space="0" w:color="000000"/>
+            </w:tcBorders>
+            <w:hideMark/>
           </w:tcPr>
           <w:p>
             <w:pPr>
@@ -6747,6 +7795,13 @@
         <w:tc>
           <w:tcPr>
             <w:tcW w:w="1085" w:type="dxa"/>
+            <w:tcBorders>
+              <w:top w:val="single" w:sz="4" w:space="0" w:color="000000"/>
+              <w:left w:val="single" w:sz="4" w:space="0" w:color="000000"/>
+              <w:bottom w:val="single" w:sz="4" w:space="0" w:color="000000"/>
+              <w:right w:val="single" w:sz="4" w:space="0" w:color="000000"/>
+            </w:tcBorders>
+            <w:hideMark/>
           </w:tcPr>
           <w:p>
             <w:pPr>
@@ -6771,6 +7826,12 @@
         <w:tc>
           <w:tcPr>
             <w:tcW w:w="3634" w:type="dxa"/>
+            <w:tcBorders>
+              <w:top w:val="single" w:sz="4" w:space="0" w:color="000000"/>
+              <w:left w:val="single" w:sz="4" w:space="0" w:color="000000"/>
+              <w:bottom w:val="single" w:sz="4" w:space="0" w:color="000000"/>
+              <w:right w:val="single" w:sz="4" w:space="0" w:color="000000"/>
+            </w:tcBorders>
           </w:tcPr>
           <w:p>
             <w:pPr>
@@ -6794,6 +7855,13 @@
         <w:tc>
           <w:tcPr>
             <w:tcW w:w="1042" w:type="dxa"/>
+            <w:tcBorders>
+              <w:top w:val="single" w:sz="4" w:space="0" w:color="000000"/>
+              <w:left w:val="single" w:sz="4" w:space="0" w:color="000000"/>
+              <w:bottom w:val="single" w:sz="4" w:space="0" w:color="000000"/>
+              <w:right w:val="single" w:sz="4" w:space="0" w:color="000000"/>
+            </w:tcBorders>
+            <w:hideMark/>
           </w:tcPr>
           <w:p>
             <w:pPr>
@@ -6809,19 +7877,20 @@
               <w:rPr>
                 <w:sz w:val="21"/>
               </w:rPr>
-              <w:t>F</w:t>
-            </w:r>
-            <w:r>
-              <w:rPr>
-                <w:sz w:val="21"/>
-              </w:rPr>
-              <w:t>52</w:t>
+              <w:t>F52</w:t>
             </w:r>
           </w:p>
         </w:tc>
         <w:tc>
           <w:tcPr>
             <w:tcW w:w="2607" w:type="dxa"/>
+            <w:tcBorders>
+              <w:top w:val="single" w:sz="4" w:space="0" w:color="000000"/>
+              <w:left w:val="single" w:sz="4" w:space="0" w:color="000000"/>
+              <w:bottom w:val="single" w:sz="4" w:space="0" w:color="000000"/>
+              <w:right w:val="single" w:sz="4" w:space="0" w:color="000000"/>
+            </w:tcBorders>
+            <w:hideMark/>
           </w:tcPr>
           <w:p>
             <w:pPr>
@@ -6846,6 +7915,13 @@
         <w:tc>
           <w:tcPr>
             <w:tcW w:w="1085" w:type="dxa"/>
+            <w:tcBorders>
+              <w:top w:val="single" w:sz="4" w:space="0" w:color="000000"/>
+              <w:left w:val="single" w:sz="4" w:space="0" w:color="000000"/>
+              <w:bottom w:val="single" w:sz="4" w:space="0" w:color="000000"/>
+              <w:right w:val="single" w:sz="4" w:space="0" w:color="000000"/>
+            </w:tcBorders>
+            <w:hideMark/>
           </w:tcPr>
           <w:p>
             <w:pPr>
@@ -6870,6 +7946,12 @@
         <w:tc>
           <w:tcPr>
             <w:tcW w:w="3634" w:type="dxa"/>
+            <w:tcBorders>
+              <w:top w:val="single" w:sz="4" w:space="0" w:color="000000"/>
+              <w:left w:val="single" w:sz="4" w:space="0" w:color="000000"/>
+              <w:bottom w:val="single" w:sz="4" w:space="0" w:color="000000"/>
+              <w:right w:val="single" w:sz="4" w:space="0" w:color="000000"/>
+            </w:tcBorders>
           </w:tcPr>
           <w:p>
             <w:pPr>
@@ -6893,6 +7975,13 @@
         <w:tc>
           <w:tcPr>
             <w:tcW w:w="1042" w:type="dxa"/>
+            <w:tcBorders>
+              <w:top w:val="single" w:sz="4" w:space="0" w:color="000000"/>
+              <w:left w:val="single" w:sz="4" w:space="0" w:color="000000"/>
+              <w:bottom w:val="single" w:sz="4" w:space="0" w:color="000000"/>
+              <w:right w:val="single" w:sz="4" w:space="0" w:color="000000"/>
+            </w:tcBorders>
+            <w:hideMark/>
           </w:tcPr>
           <w:p>
             <w:pPr>
@@ -6908,19 +7997,20 @@
               <w:rPr>
                 <w:sz w:val="21"/>
               </w:rPr>
-              <w:t>F</w:t>
-            </w:r>
-            <w:r>
-              <w:rPr>
-                <w:sz w:val="21"/>
-              </w:rPr>
-              <w:t>53</w:t>
+              <w:t>F53</w:t>
             </w:r>
           </w:p>
         </w:tc>
         <w:tc>
           <w:tcPr>
             <w:tcW w:w="2607" w:type="dxa"/>
+            <w:tcBorders>
+              <w:top w:val="single" w:sz="4" w:space="0" w:color="000000"/>
+              <w:left w:val="single" w:sz="4" w:space="0" w:color="000000"/>
+              <w:bottom w:val="single" w:sz="4" w:space="0" w:color="000000"/>
+              <w:right w:val="single" w:sz="4" w:space="0" w:color="000000"/>
+            </w:tcBorders>
+            <w:hideMark/>
           </w:tcPr>
           <w:p>
             <w:pPr>
@@ -6945,6 +8035,13 @@
         <w:tc>
           <w:tcPr>
             <w:tcW w:w="1085" w:type="dxa"/>
+            <w:tcBorders>
+              <w:top w:val="single" w:sz="4" w:space="0" w:color="000000"/>
+              <w:left w:val="single" w:sz="4" w:space="0" w:color="000000"/>
+              <w:bottom w:val="single" w:sz="4" w:space="0" w:color="000000"/>
+              <w:right w:val="single" w:sz="4" w:space="0" w:color="000000"/>
+            </w:tcBorders>
+            <w:hideMark/>
           </w:tcPr>
           <w:p>
             <w:pPr>
@@ -6969,6 +8066,12 @@
         <w:tc>
           <w:tcPr>
             <w:tcW w:w="3634" w:type="dxa"/>
+            <w:tcBorders>
+              <w:top w:val="single" w:sz="4" w:space="0" w:color="000000"/>
+              <w:left w:val="single" w:sz="4" w:space="0" w:color="000000"/>
+              <w:bottom w:val="single" w:sz="4" w:space="0" w:color="000000"/>
+              <w:right w:val="single" w:sz="4" w:space="0" w:color="000000"/>
+            </w:tcBorders>
           </w:tcPr>
           <w:p>
             <w:pPr>
@@ -6992,6 +8095,13 @@
         <w:tc>
           <w:tcPr>
             <w:tcW w:w="1042" w:type="dxa"/>
+            <w:tcBorders>
+              <w:top w:val="single" w:sz="4" w:space="0" w:color="000000"/>
+              <w:left w:val="single" w:sz="4" w:space="0" w:color="000000"/>
+              <w:bottom w:val="single" w:sz="4" w:space="0" w:color="000000"/>
+              <w:right w:val="single" w:sz="4" w:space="0" w:color="000000"/>
+            </w:tcBorders>
+            <w:hideMark/>
           </w:tcPr>
           <w:p>
             <w:pPr>
@@ -7007,19 +8117,20 @@
               <w:rPr>
                 <w:sz w:val="21"/>
               </w:rPr>
-              <w:t>F</w:t>
-            </w:r>
-            <w:r>
-              <w:rPr>
-                <w:sz w:val="21"/>
-              </w:rPr>
-              <w:t>54</w:t>
+              <w:t>F54</w:t>
             </w:r>
           </w:p>
         </w:tc>
         <w:tc>
           <w:tcPr>
             <w:tcW w:w="2607" w:type="dxa"/>
+            <w:tcBorders>
+              <w:top w:val="single" w:sz="4" w:space="0" w:color="000000"/>
+              <w:left w:val="single" w:sz="4" w:space="0" w:color="000000"/>
+              <w:bottom w:val="single" w:sz="4" w:space="0" w:color="000000"/>
+              <w:right w:val="single" w:sz="4" w:space="0" w:color="000000"/>
+            </w:tcBorders>
+            <w:hideMark/>
           </w:tcPr>
           <w:p>
             <w:pPr>
@@ -7044,6 +8155,13 @@
         <w:tc>
           <w:tcPr>
             <w:tcW w:w="1085" w:type="dxa"/>
+            <w:tcBorders>
+              <w:top w:val="single" w:sz="4" w:space="0" w:color="000000"/>
+              <w:left w:val="single" w:sz="4" w:space="0" w:color="000000"/>
+              <w:bottom w:val="single" w:sz="4" w:space="0" w:color="000000"/>
+              <w:right w:val="single" w:sz="4" w:space="0" w:color="000000"/>
+            </w:tcBorders>
+            <w:hideMark/>
           </w:tcPr>
           <w:p>
             <w:pPr>
@@ -7068,6 +8186,12 @@
         <w:tc>
           <w:tcPr>
             <w:tcW w:w="3634" w:type="dxa"/>
+            <w:tcBorders>
+              <w:top w:val="single" w:sz="4" w:space="0" w:color="000000"/>
+              <w:left w:val="single" w:sz="4" w:space="0" w:color="000000"/>
+              <w:bottom w:val="single" w:sz="4" w:space="0" w:color="000000"/>
+              <w:right w:val="single" w:sz="4" w:space="0" w:color="000000"/>
+            </w:tcBorders>
           </w:tcPr>
           <w:p>
             <w:pPr>
@@ -7091,6 +8215,13 @@
         <w:tc>
           <w:tcPr>
             <w:tcW w:w="1042" w:type="dxa"/>
+            <w:tcBorders>
+              <w:top w:val="single" w:sz="4" w:space="0" w:color="000000"/>
+              <w:left w:val="single" w:sz="4" w:space="0" w:color="000000"/>
+              <w:bottom w:val="single" w:sz="4" w:space="0" w:color="000000"/>
+              <w:right w:val="single" w:sz="4" w:space="0" w:color="000000"/>
+            </w:tcBorders>
+            <w:hideMark/>
           </w:tcPr>
           <w:p>
             <w:pPr>
@@ -7106,19 +8237,20 @@
               <w:rPr>
                 <w:sz w:val="21"/>
               </w:rPr>
-              <w:t>F</w:t>
-            </w:r>
-            <w:r>
-              <w:rPr>
-                <w:sz w:val="21"/>
-              </w:rPr>
-              <w:t>55</w:t>
+              <w:t>F55</w:t>
             </w:r>
           </w:p>
         </w:tc>
         <w:tc>
           <w:tcPr>
             <w:tcW w:w="2607" w:type="dxa"/>
+            <w:tcBorders>
+              <w:top w:val="single" w:sz="4" w:space="0" w:color="000000"/>
+              <w:left w:val="single" w:sz="4" w:space="0" w:color="000000"/>
+              <w:bottom w:val="single" w:sz="4" w:space="0" w:color="000000"/>
+              <w:right w:val="single" w:sz="4" w:space="0" w:color="000000"/>
+            </w:tcBorders>
+            <w:hideMark/>
           </w:tcPr>
           <w:p>
             <w:pPr>
@@ -7143,6 +8275,13 @@
         <w:tc>
           <w:tcPr>
             <w:tcW w:w="1085" w:type="dxa"/>
+            <w:tcBorders>
+              <w:top w:val="single" w:sz="4" w:space="0" w:color="000000"/>
+              <w:left w:val="single" w:sz="4" w:space="0" w:color="000000"/>
+              <w:bottom w:val="single" w:sz="4" w:space="0" w:color="000000"/>
+              <w:right w:val="single" w:sz="4" w:space="0" w:color="000000"/>
+            </w:tcBorders>
+            <w:hideMark/>
           </w:tcPr>
           <w:p>
             <w:pPr>
@@ -7167,6 +8306,12 @@
         <w:tc>
           <w:tcPr>
             <w:tcW w:w="3634" w:type="dxa"/>
+            <w:tcBorders>
+              <w:top w:val="single" w:sz="4" w:space="0" w:color="000000"/>
+              <w:left w:val="single" w:sz="4" w:space="0" w:color="000000"/>
+              <w:bottom w:val="single" w:sz="4" w:space="0" w:color="000000"/>
+              <w:right w:val="single" w:sz="4" w:space="0" w:color="000000"/>
+            </w:tcBorders>
           </w:tcPr>
           <w:p>
             <w:pPr>
@@ -7190,6 +8335,13 @@
         <w:tc>
           <w:tcPr>
             <w:tcW w:w="1042" w:type="dxa"/>
+            <w:tcBorders>
+              <w:top w:val="single" w:sz="4" w:space="0" w:color="000000"/>
+              <w:left w:val="single" w:sz="4" w:space="0" w:color="000000"/>
+              <w:bottom w:val="single" w:sz="4" w:space="0" w:color="000000"/>
+              <w:right w:val="single" w:sz="4" w:space="0" w:color="000000"/>
+            </w:tcBorders>
+            <w:hideMark/>
           </w:tcPr>
           <w:p>
             <w:pPr>
@@ -7205,19 +8357,20 @@
               <w:rPr>
                 <w:sz w:val="21"/>
               </w:rPr>
-              <w:t>F</w:t>
-            </w:r>
-            <w:r>
-              <w:rPr>
-                <w:sz w:val="21"/>
-              </w:rPr>
-              <w:t>56</w:t>
+              <w:t>F56</w:t>
             </w:r>
           </w:p>
         </w:tc>
         <w:tc>
           <w:tcPr>
             <w:tcW w:w="2607" w:type="dxa"/>
+            <w:tcBorders>
+              <w:top w:val="single" w:sz="4" w:space="0" w:color="000000"/>
+              <w:left w:val="single" w:sz="4" w:space="0" w:color="000000"/>
+              <w:bottom w:val="single" w:sz="4" w:space="0" w:color="000000"/>
+              <w:right w:val="single" w:sz="4" w:space="0" w:color="000000"/>
+            </w:tcBorders>
+            <w:hideMark/>
           </w:tcPr>
           <w:p>
             <w:pPr>
@@ -7235,27 +8388,20 @@
                 <w:w w:val="105"/>
                 <w:sz w:val="21"/>
               </w:rPr>
-              <w:t xml:space="preserve">knowledge requirements such as learning </w:t>
-            </w:r>
-            <w:r>
-              <w:rPr>
-                <w:w w:val="105"/>
-                <w:sz w:val="21"/>
-              </w:rPr>
-              <w:t>how to use firebase</w:t>
-            </w:r>
-            <w:r>
-              <w:rPr>
-                <w:w w:val="105"/>
-                <w:sz w:val="21"/>
-              </w:rPr>
-              <w:t xml:space="preserve"> required to develop the app.</w:t>
+              <w:t>knowledge requirements such as learning how to use firebase required to develop the app.</w:t>
             </w:r>
           </w:p>
         </w:tc>
         <w:tc>
           <w:tcPr>
             <w:tcW w:w="1085" w:type="dxa"/>
+            <w:tcBorders>
+              <w:top w:val="single" w:sz="4" w:space="0" w:color="000000"/>
+              <w:left w:val="single" w:sz="4" w:space="0" w:color="000000"/>
+              <w:bottom w:val="single" w:sz="4" w:space="0" w:color="000000"/>
+              <w:right w:val="single" w:sz="4" w:space="0" w:color="000000"/>
+            </w:tcBorders>
+            <w:hideMark/>
           </w:tcPr>
           <w:p>
             <w:pPr>
@@ -7280,6 +8426,12 @@
         <w:tc>
           <w:tcPr>
             <w:tcW w:w="3634" w:type="dxa"/>
+            <w:tcBorders>
+              <w:top w:val="single" w:sz="4" w:space="0" w:color="000000"/>
+              <w:left w:val="single" w:sz="4" w:space="0" w:color="000000"/>
+              <w:bottom w:val="single" w:sz="4" w:space="0" w:color="000000"/>
+              <w:right w:val="single" w:sz="4" w:space="0" w:color="000000"/>
+            </w:tcBorders>
           </w:tcPr>
           <w:p>
             <w:pPr>
@@ -7303,6 +8455,13 @@
         <w:tc>
           <w:tcPr>
             <w:tcW w:w="1042" w:type="dxa"/>
+            <w:tcBorders>
+              <w:top w:val="single" w:sz="4" w:space="0" w:color="000000"/>
+              <w:left w:val="single" w:sz="4" w:space="0" w:color="000000"/>
+              <w:bottom w:val="single" w:sz="4" w:space="0" w:color="000000"/>
+              <w:right w:val="single" w:sz="4" w:space="0" w:color="000000"/>
+            </w:tcBorders>
+            <w:hideMark/>
           </w:tcPr>
           <w:p>
             <w:pPr>
@@ -7318,19 +8477,20 @@
               <w:rPr>
                 <w:sz w:val="21"/>
               </w:rPr>
-              <w:t>F</w:t>
-            </w:r>
-            <w:r>
-              <w:rPr>
-                <w:sz w:val="21"/>
-              </w:rPr>
-              <w:t>57</w:t>
+              <w:t>F57</w:t>
             </w:r>
           </w:p>
         </w:tc>
         <w:tc>
           <w:tcPr>
             <w:tcW w:w="2607" w:type="dxa"/>
+            <w:tcBorders>
+              <w:top w:val="single" w:sz="4" w:space="0" w:color="000000"/>
+              <w:left w:val="single" w:sz="4" w:space="0" w:color="000000"/>
+              <w:bottom w:val="single" w:sz="4" w:space="0" w:color="000000"/>
+              <w:right w:val="single" w:sz="4" w:space="0" w:color="000000"/>
+            </w:tcBorders>
+            <w:hideMark/>
           </w:tcPr>
           <w:p>
             <w:pPr>
@@ -7348,27 +8508,20 @@
                 <w:w w:val="105"/>
                 <w:sz w:val="21"/>
               </w:rPr>
-              <w:t xml:space="preserve">knowledge requirements such as learning </w:t>
-            </w:r>
-            <w:r>
-              <w:rPr>
-                <w:w w:val="105"/>
-                <w:sz w:val="21"/>
-              </w:rPr>
-              <w:t>how to implement using ionic</w:t>
-            </w:r>
-            <w:r>
-              <w:rPr>
-                <w:w w:val="105"/>
-                <w:sz w:val="21"/>
-              </w:rPr>
-              <w:t xml:space="preserve"> required to develop the app.</w:t>
+              <w:t>knowledge requirements such as learning how to implement using ionic required to develop the app.</w:t>
             </w:r>
           </w:p>
         </w:tc>
         <w:tc>
           <w:tcPr>
             <w:tcW w:w="1085" w:type="dxa"/>
+            <w:tcBorders>
+              <w:top w:val="single" w:sz="4" w:space="0" w:color="000000"/>
+              <w:left w:val="single" w:sz="4" w:space="0" w:color="000000"/>
+              <w:bottom w:val="single" w:sz="4" w:space="0" w:color="000000"/>
+              <w:right w:val="single" w:sz="4" w:space="0" w:color="000000"/>
+            </w:tcBorders>
+            <w:hideMark/>
           </w:tcPr>
           <w:p>
             <w:pPr>
@@ -7393,6 +8546,12 @@
         <w:tc>
           <w:tcPr>
             <w:tcW w:w="3634" w:type="dxa"/>
+            <w:tcBorders>
+              <w:top w:val="single" w:sz="4" w:space="0" w:color="000000"/>
+              <w:left w:val="single" w:sz="4" w:space="0" w:color="000000"/>
+              <w:bottom w:val="single" w:sz="4" w:space="0" w:color="000000"/>
+              <w:right w:val="single" w:sz="4" w:space="0" w:color="000000"/>
+            </w:tcBorders>
           </w:tcPr>
           <w:p>
             <w:pPr>
@@ -7416,6 +8575,13 @@
         <w:tc>
           <w:tcPr>
             <w:tcW w:w="1042" w:type="dxa"/>
+            <w:tcBorders>
+              <w:top w:val="single" w:sz="4" w:space="0" w:color="000000"/>
+              <w:left w:val="single" w:sz="4" w:space="0" w:color="000000"/>
+              <w:bottom w:val="single" w:sz="4" w:space="0" w:color="000000"/>
+              <w:right w:val="single" w:sz="4" w:space="0" w:color="000000"/>
+            </w:tcBorders>
+            <w:hideMark/>
           </w:tcPr>
           <w:p>
             <w:pPr>
@@ -7431,19 +8597,20 @@
               <w:rPr>
                 <w:sz w:val="21"/>
               </w:rPr>
-              <w:t>F</w:t>
-            </w:r>
-            <w:r>
-              <w:rPr>
-                <w:sz w:val="21"/>
-              </w:rPr>
-              <w:t>58</w:t>
+              <w:t>F58</w:t>
             </w:r>
           </w:p>
         </w:tc>
         <w:tc>
           <w:tcPr>
             <w:tcW w:w="2607" w:type="dxa"/>
+            <w:tcBorders>
+              <w:top w:val="single" w:sz="4" w:space="0" w:color="000000"/>
+              <w:left w:val="single" w:sz="4" w:space="0" w:color="000000"/>
+              <w:bottom w:val="single" w:sz="4" w:space="0" w:color="000000"/>
+              <w:right w:val="single" w:sz="4" w:space="0" w:color="000000"/>
+            </w:tcBorders>
+            <w:hideMark/>
           </w:tcPr>
           <w:p>
             <w:pPr>
@@ -7485,6 +8652,13 @@
         <w:tc>
           <w:tcPr>
             <w:tcW w:w="1085" w:type="dxa"/>
+            <w:tcBorders>
+              <w:top w:val="single" w:sz="4" w:space="0" w:color="000000"/>
+              <w:left w:val="single" w:sz="4" w:space="0" w:color="000000"/>
+              <w:bottom w:val="single" w:sz="4" w:space="0" w:color="000000"/>
+              <w:right w:val="single" w:sz="4" w:space="0" w:color="000000"/>
+            </w:tcBorders>
+            <w:hideMark/>
           </w:tcPr>
           <w:p>
             <w:pPr>
@@ -7508,6 +8682,13 @@
         <w:tc>
           <w:tcPr>
             <w:tcW w:w="3634" w:type="dxa"/>
+            <w:tcBorders>
+              <w:top w:val="single" w:sz="4" w:space="0" w:color="000000"/>
+              <w:left w:val="single" w:sz="4" w:space="0" w:color="000000"/>
+              <w:bottom w:val="single" w:sz="4" w:space="0" w:color="000000"/>
+              <w:right w:val="single" w:sz="4" w:space="0" w:color="000000"/>
+            </w:tcBorders>
+            <w:hideMark/>
           </w:tcPr>
           <w:p>
             <w:pPr>
@@ -7548,17 +8729,6 @@
         </w:tc>
       </w:tr>
     </w:tbl>
-    <w:p>
-      <w:pPr>
-        <w:pStyle w:val="BodyText"/>
-        <w:spacing w:before="8"/>
-        <w:rPr>
-          <w:b/>
-        </w:rPr>
-      </w:pPr>
-      <w:bookmarkStart w:id="5" w:name="_GoBack"/>
-      <w:bookmarkEnd w:id="5"/>
-    </w:p>
     <w:p>
       <w:pPr>
         <w:pStyle w:val="BodyText"/>
@@ -7570,38 +8740,38 @@
     </w:p>
     <w:p>
       <w:pPr>
+        <w:rPr>
+          <w:b/>
+          <w:bCs/>
+          <w:color w:val="4F81BD"/>
+          <w:sz w:val="31"/>
+          <w:szCs w:val="31"/>
+        </w:rPr>
+      </w:pPr>
+      <w:r>
+        <w:rPr>
+          <w:color w:val="4F81BD"/>
+        </w:rPr>
+        <w:br w:type="page"/>
+      </w:r>
+    </w:p>
+    <w:p>
+      <w:pPr>
         <w:pStyle w:val="Heading1"/>
         <w:rPr>
           <w:color w:val="4F81BD"/>
         </w:rPr>
       </w:pPr>
-      <w:bookmarkStart w:id="6" w:name="_Toc501370494"/>
+      <w:bookmarkStart w:id="6" w:name="_GoBack"/>
+      <w:bookmarkEnd w:id="6"/>
       <w:r>
         <w:rPr>
           <w:color w:val="4F81BD"/>
         </w:rPr>
+        <w:lastRenderedPageBreak/>
         <w:t>System Features</w:t>
       </w:r>
-      <w:bookmarkEnd w:id="6"/>
-    </w:p>
-    <w:p>
-      <w:pPr>
-        <w:pStyle w:val="BodyText"/>
-        <w:spacing w:before="276"/>
-        <w:ind w:left="137" w:right="428"/>
-      </w:pPr>
-      <w:r>
-        <w:t>In this section, fill in the table with your system features and their description under each sprint [see example below]. The description should adequately explain the feature.</w:t>
-      </w:r>
-    </w:p>
-    <w:p>
-      <w:pPr>
-        <w:sectPr>
-          <w:pgSz w:w="11910" w:h="16840"/>
-          <w:pgMar w:top="1360" w:right="1620" w:bottom="280" w:left="1660" w:header="720" w:footer="720" w:gutter="0"/>
-          <w:cols w:space="720"/>
-        </w:sectPr>
-      </w:pPr>
+      <w:bookmarkEnd w:id="2"/>
     </w:p>
     <w:p>
       <w:pPr>
@@ -7614,8 +8784,8 @@
     </w:p>
     <w:tbl>
       <w:tblPr>
-        <w:tblW w:w="0" w:type="auto"/>
-        <w:tblInd w:w="137" w:type="dxa"/>
+        <w:tblW w:w="10990" w:type="dxa"/>
+        <w:tblInd w:w="-1355" w:type="dxa"/>
         <w:tblBorders>
           <w:top w:val="single" w:sz="4" w:space="0" w:color="000000"/>
           <w:left w:val="single" w:sz="4" w:space="0" w:color="000000"/>
@@ -7632,10 +8802,10 @@
         <w:tblLook w:val="01E0" w:firstRow="1" w:lastRow="1" w:firstColumn="1" w:lastColumn="1" w:noHBand="0" w:noVBand="0"/>
       </w:tblPr>
       <w:tblGrid>
-        <w:gridCol w:w="1243"/>
-        <w:gridCol w:w="3014"/>
-        <w:gridCol w:w="2131"/>
-        <w:gridCol w:w="1977"/>
+        <w:gridCol w:w="1110"/>
+        <w:gridCol w:w="1240"/>
+        <w:gridCol w:w="2870"/>
+        <w:gridCol w:w="5770"/>
       </w:tblGrid>
       <w:tr>
         <w:trPr>
@@ -7643,7 +8813,7 @@
         </w:trPr>
         <w:tc>
           <w:tcPr>
-            <w:tcW w:w="1243" w:type="dxa"/>
+            <w:tcW w:w="1110" w:type="dxa"/>
             <w:shd w:val="clear" w:color="auto" w:fill="D9D9D9"/>
           </w:tcPr>
           <w:p>
@@ -7668,14 +8838,13 @@
         </w:tc>
         <w:tc>
           <w:tcPr>
-            <w:tcW w:w="3014" w:type="dxa"/>
+            <w:tcW w:w="1240" w:type="dxa"/>
             <w:shd w:val="clear" w:color="auto" w:fill="D9D9D9"/>
           </w:tcPr>
           <w:p>
             <w:pPr>
               <w:pStyle w:val="TableParagraph"/>
               <w:spacing w:before="91"/>
-              <w:ind w:left="903"/>
               <w:rPr>
                 <w:b/>
                 <w:sz w:val="21"/>
@@ -7693,7 +8862,7 @@
         </w:tc>
         <w:tc>
           <w:tcPr>
-            <w:tcW w:w="2131" w:type="dxa"/>
+            <w:tcW w:w="2870" w:type="dxa"/>
             <w:shd w:val="clear" w:color="auto" w:fill="D9D9D9"/>
           </w:tcPr>
           <w:p>
@@ -7719,7 +8888,7 @@
         </w:tc>
         <w:tc>
           <w:tcPr>
-            <w:tcW w:w="1977" w:type="dxa"/>
+            <w:tcW w:w="5770" w:type="dxa"/>
             <w:shd w:val="clear" w:color="auto" w:fill="D9D9D9"/>
           </w:tcPr>
           <w:p>
@@ -7745,21 +8914,13 @@
       </w:tr>
       <w:tr>
         <w:trPr>
-          <w:trHeight w:val="1655"/>
+          <w:trHeight w:val="651"/>
         </w:trPr>
         <w:tc>
           <w:tcPr>
-            <w:tcW w:w="1243" w:type="dxa"/>
+            <w:tcW w:w="1110" w:type="dxa"/>
             <w:vMerge w:val="restart"/>
           </w:tcPr>
-          <w:p>
-            <w:pPr>
-              <w:pStyle w:val="TableParagraph"/>
-              <w:rPr>
-                <w:sz w:val="26"/>
-              </w:rPr>
-            </w:pPr>
-          </w:p>
           <w:p>
             <w:pPr>
               <w:pStyle w:val="TableParagraph"/>
@@ -7783,7 +8944,7 @@
               <w:spacing w:before="1"/>
               <w:ind w:left="235"/>
               <w:rPr>
-                <w:sz w:val="24"/>
+                <w:sz w:val="26"/>
               </w:rPr>
             </w:pPr>
             <w:r>
@@ -7796,78 +8957,135 @@
         </w:tc>
         <w:tc>
           <w:tcPr>
-            <w:tcW w:w="3014" w:type="dxa"/>
+            <w:tcW w:w="1240" w:type="dxa"/>
             <w:vMerge w:val="restart"/>
           </w:tcPr>
           <w:p>
             <w:pPr>
               <w:pStyle w:val="TableParagraph"/>
+              <w:spacing w:before="1"/>
+              <w:ind w:right="991"/>
+              <w:jc w:val="both"/>
+              <w:rPr>
+                <w:rFonts w:asciiTheme="majorBidi" w:hAnsiTheme="majorBidi" w:cstheme="majorBidi"/>
+                <w:color w:val="444444"/>
+                <w:sz w:val="24"/>
+                <w:szCs w:val="24"/>
+              </w:rPr>
+            </w:pPr>
+            <w:r>
+              <w:rPr>
+                <w:rFonts w:asciiTheme="majorBidi" w:hAnsiTheme="majorBidi" w:cstheme="majorBidi"/>
+                <w:color w:val="444444"/>
+                <w:sz w:val="24"/>
+                <w:szCs w:val="24"/>
+              </w:rPr>
+              <w:t>5/1/2017</w:t>
+            </w:r>
+          </w:p>
+        </w:tc>
+        <w:tc>
+          <w:tcPr>
+            <w:tcW w:w="2870" w:type="dxa"/>
+          </w:tcPr>
+          <w:p>
+            <w:pPr>
+              <w:pStyle w:val="TableParagraph"/>
+              <w:jc w:val="both"/>
               <w:rPr>
                 <w:sz w:val="26"/>
               </w:rPr>
             </w:pPr>
-          </w:p>
-          <w:p>
-            <w:pPr>
-              <w:pStyle w:val="TableParagraph"/>
+            <w:r>
               <w:rPr>
                 <w:sz w:val="26"/>
               </w:rPr>
-            </w:pPr>
-          </w:p>
-          <w:p>
-            <w:pPr>
-              <w:pStyle w:val="TableParagraph"/>
-              <w:spacing w:before="9"/>
-              <w:rPr>
-                <w:sz w:val="32"/>
-              </w:rPr>
-            </w:pPr>
-          </w:p>
+              <w:t xml:space="preserve">App design </w:t>
+            </w:r>
+          </w:p>
+        </w:tc>
+        <w:tc>
+          <w:tcPr>
+            <w:tcW w:w="5770" w:type="dxa"/>
+          </w:tcPr>
+          <w:p>
+            <w:pPr>
+              <w:pStyle w:val="TableParagraph"/>
+              <w:ind w:left="130" w:right="121"/>
+              <w:jc w:val="center"/>
+              <w:rPr>
+                <w:sz w:val="24"/>
+              </w:rPr>
+            </w:pPr>
+            <w:r>
+              <w:rPr>
+                <w:sz w:val="24"/>
+              </w:rPr>
+              <w:t xml:space="preserve">We chose app colors logo and draw some mockups interface to </w:t>
+            </w:r>
+            <w:proofErr w:type="spellStart"/>
+            <w:r>
+              <w:rPr>
+                <w:sz w:val="24"/>
+              </w:rPr>
+              <w:t>clearfay</w:t>
+            </w:r>
+            <w:proofErr w:type="spellEnd"/>
+            <w:r>
+              <w:rPr>
+                <w:sz w:val="24"/>
+              </w:rPr>
+              <w:t xml:space="preserve"> future work </w:t>
+            </w:r>
+          </w:p>
+        </w:tc>
+      </w:tr>
+      <w:tr>
+        <w:trPr>
+          <w:trHeight w:val="867"/>
+        </w:trPr>
+        <w:tc>
+          <w:tcPr>
+            <w:tcW w:w="1110" w:type="dxa"/>
+            <w:vMerge/>
+          </w:tcPr>
+          <w:p>
+            <w:pPr>
+              <w:pStyle w:val="TableParagraph"/>
+              <w:spacing w:before="1"/>
+              <w:ind w:left="235"/>
+              <w:rPr>
+                <w:sz w:val="24"/>
+              </w:rPr>
+            </w:pPr>
+          </w:p>
+        </w:tc>
+        <w:tc>
+          <w:tcPr>
+            <w:tcW w:w="1240" w:type="dxa"/>
+            <w:vMerge/>
+          </w:tcPr>
           <w:p>
             <w:pPr>
               <w:pStyle w:val="TableParagraph"/>
               <w:spacing w:before="1"/>
               <w:ind w:left="998" w:right="991"/>
-              <w:jc w:val="center"/>
-              <w:rPr>
-                <w:sz w:val="24"/>
-              </w:rPr>
-            </w:pPr>
-            <w:r>
-              <w:rPr>
-                <w:sz w:val="24"/>
-              </w:rPr>
-              <w:t>5/11/2017</w:t>
-            </w:r>
-          </w:p>
-        </w:tc>
-        <w:tc>
-          <w:tcPr>
-            <w:tcW w:w="2131" w:type="dxa"/>
-          </w:tcPr>
-          <w:p>
-            <w:pPr>
-              <w:pStyle w:val="TableParagraph"/>
-              <w:rPr>
-                <w:sz w:val="26"/>
-              </w:rPr>
-            </w:pPr>
-          </w:p>
-          <w:p>
-            <w:pPr>
-              <w:pStyle w:val="TableParagraph"/>
-              <w:spacing w:before="9"/>
-              <w:rPr>
-                <w:sz w:val="33"/>
-              </w:rPr>
-            </w:pPr>
-          </w:p>
-          <w:p>
-            <w:pPr>
-              <w:pStyle w:val="TableParagraph"/>
-              <w:ind w:left="636" w:right="623"/>
-              <w:jc w:val="center"/>
+              <w:jc w:val="both"/>
+              <w:rPr>
+                <w:sz w:val="24"/>
+              </w:rPr>
+            </w:pPr>
+          </w:p>
+        </w:tc>
+        <w:tc>
+          <w:tcPr>
+            <w:tcW w:w="2870" w:type="dxa"/>
+          </w:tcPr>
+          <w:p>
+            <w:pPr>
+              <w:pStyle w:val="TableParagraph"/>
+              <w:ind w:right="623"/>
+              <w:jc w:val="both"/>
               <w:rPr>
                 <w:sz w:val="24"/>
               </w:rPr>
@@ -7882,13 +9100,12 @@
         </w:tc>
         <w:tc>
           <w:tcPr>
-            <w:tcW w:w="1977" w:type="dxa"/>
+            <w:tcW w:w="5770" w:type="dxa"/>
           </w:tcPr>
           <w:p>
             <w:pPr>
               <w:pStyle w:val="TableParagraph"/>
               <w:ind w:left="130" w:right="121"/>
-              <w:jc w:val="center"/>
               <w:rPr>
                 <w:sz w:val="24"/>
               </w:rPr>
@@ -7905,25 +9122,16 @@
               <w:pStyle w:val="TableParagraph"/>
               <w:spacing w:line="257" w:lineRule="exact"/>
               <w:ind w:left="127" w:right="121"/>
-              <w:jc w:val="center"/>
-              <w:rPr>
-                <w:sz w:val="24"/>
-              </w:rPr>
-            </w:pPr>
-            <w:r>
-              <w:rPr>
-                <w:sz w:val="24"/>
-              </w:rPr>
-              <w:t>password…</w:t>
-            </w:r>
-            <w:proofErr w:type="spellStart"/>
-            <w:r>
-              <w:rPr>
-                <w:sz w:val="24"/>
-              </w:rPr>
-              <w:t>etc</w:t>
-            </w:r>
-            <w:proofErr w:type="spellEnd"/>
+              <w:rPr>
+                <w:sz w:val="24"/>
+              </w:rPr>
+            </w:pPr>
+            <w:r>
+              <w:rPr>
+                <w:sz w:val="24"/>
+              </w:rPr>
+              <w:t>password</w:t>
+            </w:r>
           </w:p>
         </w:tc>
       </w:tr>
@@ -7933,11 +9141,8 @@
         </w:trPr>
         <w:tc>
           <w:tcPr>
-            <w:tcW w:w="1243" w:type="dxa"/>
+            <w:tcW w:w="1110" w:type="dxa"/>
             <w:vMerge/>
-            <w:tcBorders>
-              <w:top w:val="nil"/>
-            </w:tcBorders>
           </w:tcPr>
           <w:p>
             <w:pPr>
@@ -7950,11 +9155,8 @@
         </w:tc>
         <w:tc>
           <w:tcPr>
-            <w:tcW w:w="3014" w:type="dxa"/>
+            <w:tcW w:w="1240" w:type="dxa"/>
             <w:vMerge/>
-            <w:tcBorders>
-              <w:top w:val="nil"/>
-            </w:tcBorders>
           </w:tcPr>
           <w:p>
             <w:pPr>
@@ -7967,26 +9169,100 @@
         </w:tc>
         <w:tc>
           <w:tcPr>
-            <w:tcW w:w="2131" w:type="dxa"/>
-          </w:tcPr>
-          <w:p>
-            <w:pPr>
-              <w:pStyle w:val="TableParagraph"/>
-              <w:rPr>
-                <w:sz w:val="20"/>
-              </w:rPr>
-            </w:pPr>
-          </w:p>
-        </w:tc>
-        <w:tc>
-          <w:tcPr>
-            <w:tcW w:w="1977" w:type="dxa"/>
-          </w:tcPr>
-          <w:p>
-            <w:pPr>
-              <w:pStyle w:val="TableParagraph"/>
-              <w:rPr>
-                <w:sz w:val="20"/>
+            <w:tcW w:w="2870" w:type="dxa"/>
+          </w:tcPr>
+          <w:p>
+            <w:pPr>
+              <w:pStyle w:val="TableParagraph"/>
+              <w:ind w:right="623"/>
+              <w:jc w:val="both"/>
+              <w:rPr>
+                <w:sz w:val="24"/>
+              </w:rPr>
+            </w:pPr>
+            <w:r>
+              <w:rPr>
+                <w:sz w:val="24"/>
+              </w:rPr>
+              <w:t xml:space="preserve">Login </w:t>
+            </w:r>
+          </w:p>
+        </w:tc>
+        <w:tc>
+          <w:tcPr>
+            <w:tcW w:w="5770" w:type="dxa"/>
+          </w:tcPr>
+          <w:p>
+            <w:pPr>
+              <w:pStyle w:val="TableParagraph"/>
+              <w:ind w:left="130" w:right="121"/>
+              <w:rPr>
+                <w:sz w:val="24"/>
+              </w:rPr>
+            </w:pPr>
+            <w:r>
+              <w:rPr>
+                <w:sz w:val="24"/>
+              </w:rPr>
+              <w:t>Registered user</w:t>
+            </w:r>
+            <w:r>
+              <w:rPr>
+                <w:sz w:val="24"/>
+              </w:rPr>
+              <w:t xml:space="preserve"> shall be able to </w:t>
+            </w:r>
+            <w:r>
+              <w:rPr>
+                <w:sz w:val="24"/>
+              </w:rPr>
+              <w:t>login</w:t>
+            </w:r>
+            <w:r>
+              <w:rPr>
+                <w:sz w:val="24"/>
+              </w:rPr>
+              <w:t xml:space="preserve"> in the system by filling up </w:t>
+            </w:r>
+            <w:r>
+              <w:rPr>
+                <w:sz w:val="24"/>
+              </w:rPr>
+              <w:t>mail, password.</w:t>
+            </w:r>
+          </w:p>
+        </w:tc>
+      </w:tr>
+      <w:tr>
+        <w:trPr>
+          <w:gridAfter w:val="2"/>
+          <w:wAfter w:w="8640" w:type="dxa"/>
+          <w:trHeight w:val="50"/>
+        </w:trPr>
+        <w:tc>
+          <w:tcPr>
+            <w:tcW w:w="1110" w:type="dxa"/>
+            <w:vMerge/>
+          </w:tcPr>
+          <w:p>
+            <w:pPr>
+              <w:rPr>
+                <w:sz w:val="2"/>
+                <w:szCs w:val="2"/>
+              </w:rPr>
+            </w:pPr>
+          </w:p>
+        </w:tc>
+        <w:tc>
+          <w:tcPr>
+            <w:tcW w:w="1240" w:type="dxa"/>
+            <w:vMerge/>
+          </w:tcPr>
+          <w:p>
+            <w:pPr>
+              <w:rPr>
+                <w:sz w:val="2"/>
+                <w:szCs w:val="2"/>
               </w:rPr>
             </w:pPr>
           </w:p>
@@ -7998,11 +9274,8 @@
         </w:trPr>
         <w:tc>
           <w:tcPr>
-            <w:tcW w:w="1243" w:type="dxa"/>
+            <w:tcW w:w="1110" w:type="dxa"/>
             <w:vMerge/>
-            <w:tcBorders>
-              <w:top w:val="nil"/>
-            </w:tcBorders>
           </w:tcPr>
           <w:p>
             <w:pPr>
@@ -8015,11 +9288,8 @@
         </w:tc>
         <w:tc>
           <w:tcPr>
-            <w:tcW w:w="3014" w:type="dxa"/>
+            <w:tcW w:w="1240" w:type="dxa"/>
             <w:vMerge/>
-            <w:tcBorders>
-              <w:top w:val="nil"/>
-            </w:tcBorders>
           </w:tcPr>
           <w:p>
             <w:pPr>
@@ -8032,28 +9302,56 @@
         </w:tc>
         <w:tc>
           <w:tcPr>
-            <w:tcW w:w="2131" w:type="dxa"/>
-          </w:tcPr>
-          <w:p>
-            <w:pPr>
-              <w:pStyle w:val="TableParagraph"/>
-              <w:rPr>
-                <w:sz w:val="20"/>
-              </w:rPr>
-            </w:pPr>
-          </w:p>
-        </w:tc>
-        <w:tc>
-          <w:tcPr>
-            <w:tcW w:w="1977" w:type="dxa"/>
-          </w:tcPr>
-          <w:p>
-            <w:pPr>
-              <w:pStyle w:val="TableParagraph"/>
-              <w:rPr>
-                <w:sz w:val="20"/>
-              </w:rPr>
-            </w:pPr>
+            <w:tcW w:w="2870" w:type="dxa"/>
+          </w:tcPr>
+          <w:p>
+            <w:pPr>
+              <w:pStyle w:val="TableParagraph"/>
+              <w:ind w:right="623"/>
+              <w:jc w:val="both"/>
+              <w:rPr>
+                <w:sz w:val="24"/>
+              </w:rPr>
+            </w:pPr>
+            <w:r>
+              <w:rPr>
+                <w:sz w:val="24"/>
+              </w:rPr>
+              <w:t xml:space="preserve">List of </w:t>
+            </w:r>
+            <w:r>
+              <w:rPr>
+                <w:sz w:val="24"/>
+              </w:rPr>
+              <w:t>dishes</w:t>
+            </w:r>
+            <w:r>
+              <w:rPr>
+                <w:sz w:val="24"/>
+              </w:rPr>
+              <w:t xml:space="preserve"> in the app </w:t>
+            </w:r>
+          </w:p>
+        </w:tc>
+        <w:tc>
+          <w:tcPr>
+            <w:tcW w:w="5770" w:type="dxa"/>
+          </w:tcPr>
+          <w:p>
+            <w:pPr>
+              <w:pStyle w:val="TableParagraph"/>
+              <w:ind w:left="130" w:right="121"/>
+              <w:jc w:val="center"/>
+              <w:rPr>
+                <w:sz w:val="24"/>
+              </w:rPr>
+            </w:pPr>
+            <w:r>
+              <w:rPr>
+                <w:sz w:val="24"/>
+              </w:rPr>
+              <w:t>User shall be able view and brows list of dishes that in app database</w:t>
+            </w:r>
           </w:p>
         </w:tc>
       </w:tr>
@@ -8063,7 +9361,8 @@
         </w:trPr>
         <w:tc>
           <w:tcPr>
-            <w:tcW w:w="1243" w:type="dxa"/>
+            <w:tcW w:w="1110" w:type="dxa"/>
+            <w:vMerge w:val="restart"/>
           </w:tcPr>
           <w:p>
             <w:pPr>
@@ -8084,7 +9383,8 @@
         </w:tc>
         <w:tc>
           <w:tcPr>
-            <w:tcW w:w="3014" w:type="dxa"/>
+            <w:tcW w:w="1240" w:type="dxa"/>
+            <w:vMerge w:val="restart"/>
           </w:tcPr>
           <w:p>
             <w:pPr>
@@ -8106,7 +9406,28 @@
         </w:tc>
         <w:tc>
           <w:tcPr>
-            <w:tcW w:w="2131" w:type="dxa"/>
+            <w:tcW w:w="2870" w:type="dxa"/>
+          </w:tcPr>
+          <w:p>
+            <w:pPr>
+              <w:pStyle w:val="TableParagraph"/>
+              <w:ind w:right="623"/>
+              <w:jc w:val="both"/>
+              <w:rPr>
+                <w:sz w:val="24"/>
+              </w:rPr>
+            </w:pPr>
+            <w:r>
+              <w:rPr>
+                <w:sz w:val="24"/>
+              </w:rPr>
+              <w:t>Logout</w:t>
+            </w:r>
+          </w:p>
+        </w:tc>
+        <w:tc>
+          <w:tcPr>
+            <w:tcW w:w="5770" w:type="dxa"/>
           </w:tcPr>
           <w:p>
             <w:pPr>
@@ -8115,19 +9436,12 @@
                 <w:sz w:val="20"/>
               </w:rPr>
             </w:pPr>
-          </w:p>
-        </w:tc>
-        <w:tc>
-          <w:tcPr>
-            <w:tcW w:w="1977" w:type="dxa"/>
-          </w:tcPr>
-          <w:p>
-            <w:pPr>
-              <w:pStyle w:val="TableParagraph"/>
-              <w:rPr>
-                <w:sz w:val="20"/>
-              </w:rPr>
-            </w:pPr>
+            <w:r>
+              <w:rPr>
+                <w:sz w:val="24"/>
+              </w:rPr>
+              <w:t xml:space="preserve">Logged in user shall be able to logout from the system by clicking in log out button in settings page </w:t>
+            </w:r>
           </w:p>
         </w:tc>
       </w:tr>
@@ -8137,7 +9451,521 @@
         </w:trPr>
         <w:tc>
           <w:tcPr>
-            <w:tcW w:w="1243" w:type="dxa"/>
+            <w:tcW w:w="1110" w:type="dxa"/>
+            <w:vMerge/>
+          </w:tcPr>
+          <w:p>
+            <w:pPr>
+              <w:pStyle w:val="TableParagraph"/>
+              <w:spacing w:before="1" w:line="257" w:lineRule="exact"/>
+              <w:ind w:left="105"/>
+              <w:rPr>
+                <w:sz w:val="24"/>
+              </w:rPr>
+            </w:pPr>
+          </w:p>
+        </w:tc>
+        <w:tc>
+          <w:tcPr>
+            <w:tcW w:w="1240" w:type="dxa"/>
+            <w:vMerge/>
+          </w:tcPr>
+          <w:p>
+            <w:pPr>
+              <w:pStyle w:val="TableParagraph"/>
+              <w:rPr>
+                <w:rFonts w:asciiTheme="majorBidi" w:hAnsiTheme="majorBidi" w:cstheme="majorBidi"/>
+                <w:color w:val="444444"/>
+                <w:sz w:val="24"/>
+                <w:szCs w:val="24"/>
+              </w:rPr>
+            </w:pPr>
+          </w:p>
+        </w:tc>
+        <w:tc>
+          <w:tcPr>
+            <w:tcW w:w="2870" w:type="dxa"/>
+          </w:tcPr>
+          <w:p>
+            <w:pPr>
+              <w:pStyle w:val="TableParagraph"/>
+              <w:ind w:right="623"/>
+              <w:jc w:val="both"/>
+              <w:rPr>
+                <w:sz w:val="24"/>
+              </w:rPr>
+            </w:pPr>
+            <w:r>
+              <w:rPr>
+                <w:sz w:val="24"/>
+              </w:rPr>
+              <w:t xml:space="preserve">Reset forgotten password </w:t>
+            </w:r>
+          </w:p>
+        </w:tc>
+        <w:tc>
+          <w:tcPr>
+            <w:tcW w:w="5770" w:type="dxa"/>
+          </w:tcPr>
+          <w:p>
+            <w:pPr>
+              <w:pStyle w:val="TableParagraph"/>
+              <w:ind w:left="130" w:right="121"/>
+              <w:jc w:val="center"/>
+              <w:rPr>
+                <w:sz w:val="24"/>
+              </w:rPr>
+            </w:pPr>
+            <w:r>
+              <w:rPr>
+                <w:sz w:val="24"/>
+              </w:rPr>
+              <w:t xml:space="preserve">Registered user shall be able to </w:t>
+            </w:r>
+            <w:r>
+              <w:rPr>
+                <w:sz w:val="24"/>
+              </w:rPr>
+              <w:t xml:space="preserve">reset </w:t>
+            </w:r>
+            <w:r>
+              <w:rPr>
+                <w:sz w:val="24"/>
+              </w:rPr>
+              <w:t>forgotten</w:t>
+            </w:r>
+            <w:r>
+              <w:rPr>
+                <w:sz w:val="24"/>
+              </w:rPr>
+              <w:t xml:space="preserve"> password by click on forget password from log in page</w:t>
+            </w:r>
+            <w:r>
+              <w:rPr>
+                <w:sz w:val="24"/>
+              </w:rPr>
+              <w:t xml:space="preserve"> </w:t>
+            </w:r>
+            <w:r>
+              <w:rPr>
+                <w:sz w:val="24"/>
+              </w:rPr>
+              <w:t>and filling</w:t>
+            </w:r>
+            <w:r>
+              <w:rPr>
+                <w:sz w:val="24"/>
+              </w:rPr>
+              <w:t xml:space="preserve"> up </w:t>
+            </w:r>
+            <w:r>
+              <w:rPr>
+                <w:sz w:val="24"/>
+              </w:rPr>
+              <w:t>his/her email, the system will send link to the email to reset the password.</w:t>
+            </w:r>
+          </w:p>
+        </w:tc>
+      </w:tr>
+      <w:tr>
+        <w:trPr>
+          <w:trHeight w:val="277"/>
+        </w:trPr>
+        <w:tc>
+          <w:tcPr>
+            <w:tcW w:w="1110" w:type="dxa"/>
+            <w:vMerge/>
+          </w:tcPr>
+          <w:p>
+            <w:pPr>
+              <w:pStyle w:val="TableParagraph"/>
+              <w:spacing w:before="1" w:line="257" w:lineRule="exact"/>
+              <w:ind w:left="105"/>
+              <w:rPr>
+                <w:sz w:val="24"/>
+              </w:rPr>
+            </w:pPr>
+          </w:p>
+        </w:tc>
+        <w:tc>
+          <w:tcPr>
+            <w:tcW w:w="1240" w:type="dxa"/>
+            <w:vMerge/>
+          </w:tcPr>
+          <w:p>
+            <w:pPr>
+              <w:pStyle w:val="TableParagraph"/>
+              <w:rPr>
+                <w:rFonts w:asciiTheme="majorBidi" w:hAnsiTheme="majorBidi" w:cstheme="majorBidi"/>
+                <w:color w:val="444444"/>
+                <w:sz w:val="24"/>
+                <w:szCs w:val="24"/>
+              </w:rPr>
+            </w:pPr>
+          </w:p>
+        </w:tc>
+        <w:tc>
+          <w:tcPr>
+            <w:tcW w:w="2870" w:type="dxa"/>
+          </w:tcPr>
+          <w:p>
+            <w:pPr>
+              <w:pStyle w:val="TableParagraph"/>
+              <w:ind w:right="623"/>
+              <w:jc w:val="both"/>
+              <w:rPr>
+                <w:sz w:val="24"/>
+              </w:rPr>
+            </w:pPr>
+            <w:r>
+              <w:rPr>
+                <w:sz w:val="24"/>
+              </w:rPr>
+              <w:t xml:space="preserve">View dish page </w:t>
+            </w:r>
+          </w:p>
+        </w:tc>
+        <w:tc>
+          <w:tcPr>
+            <w:tcW w:w="5770" w:type="dxa"/>
+          </w:tcPr>
+          <w:p>
+            <w:pPr>
+              <w:pStyle w:val="TableParagraph"/>
+              <w:rPr>
+                <w:sz w:val="20"/>
+              </w:rPr>
+            </w:pPr>
+            <w:r>
+              <w:rPr>
+                <w:sz w:val="24"/>
+              </w:rPr>
+              <w:t xml:space="preserve">User shall be able view dish rate, price, name </w:t>
+            </w:r>
+            <w:r>
+              <w:rPr>
+                <w:sz w:val="24"/>
+              </w:rPr>
+              <w:t>,</w:t>
+            </w:r>
+            <w:r>
+              <w:rPr>
+                <w:sz w:val="24"/>
+              </w:rPr>
+              <w:t xml:space="preserve"> sh</w:t>
+            </w:r>
+            <w:r>
+              <w:rPr>
+                <w:sz w:val="24"/>
+              </w:rPr>
+              <w:t xml:space="preserve">op name </w:t>
+            </w:r>
+            <w:r>
+              <w:rPr>
+                <w:sz w:val="24"/>
+              </w:rPr>
+              <w:t xml:space="preserve"> </w:t>
+            </w:r>
+            <w:r>
+              <w:rPr>
+                <w:sz w:val="24"/>
+              </w:rPr>
+              <w:t xml:space="preserve">and dish photo in </w:t>
+            </w:r>
+            <w:r>
+              <w:rPr>
+                <w:sz w:val="24"/>
+              </w:rPr>
+              <w:t>dish</w:t>
+            </w:r>
+            <w:r>
+              <w:rPr>
+                <w:sz w:val="24"/>
+              </w:rPr>
+              <w:t xml:space="preserve"> page.</w:t>
+            </w:r>
+          </w:p>
+        </w:tc>
+      </w:tr>
+      <w:tr>
+        <w:trPr>
+          <w:trHeight w:val="277"/>
+        </w:trPr>
+        <w:tc>
+          <w:tcPr>
+            <w:tcW w:w="1110" w:type="dxa"/>
+            <w:vMerge/>
+          </w:tcPr>
+          <w:p>
+            <w:pPr>
+              <w:pStyle w:val="TableParagraph"/>
+              <w:spacing w:before="1" w:line="257" w:lineRule="exact"/>
+              <w:ind w:left="105"/>
+              <w:rPr>
+                <w:sz w:val="24"/>
+              </w:rPr>
+            </w:pPr>
+          </w:p>
+        </w:tc>
+        <w:tc>
+          <w:tcPr>
+            <w:tcW w:w="1240" w:type="dxa"/>
+            <w:vMerge/>
+          </w:tcPr>
+          <w:p>
+            <w:pPr>
+              <w:pStyle w:val="TableParagraph"/>
+              <w:rPr>
+                <w:rFonts w:asciiTheme="majorBidi" w:hAnsiTheme="majorBidi" w:cstheme="majorBidi"/>
+                <w:color w:val="444444"/>
+                <w:sz w:val="24"/>
+                <w:szCs w:val="24"/>
+              </w:rPr>
+            </w:pPr>
+          </w:p>
+        </w:tc>
+        <w:tc>
+          <w:tcPr>
+            <w:tcW w:w="2870" w:type="dxa"/>
+          </w:tcPr>
+          <w:p>
+            <w:pPr>
+              <w:pStyle w:val="TableParagraph"/>
+              <w:ind w:right="623"/>
+              <w:jc w:val="both"/>
+              <w:rPr>
+                <w:sz w:val="24"/>
+              </w:rPr>
+            </w:pPr>
+            <w:r>
+              <w:rPr>
+                <w:sz w:val="24"/>
+              </w:rPr>
+              <w:t xml:space="preserve">Average Rate and raters </w:t>
+            </w:r>
+            <w:r>
+              <w:rPr>
+                <w:sz w:val="24"/>
+              </w:rPr>
+              <w:t>number in</w:t>
+            </w:r>
+            <w:r>
+              <w:rPr>
+                <w:sz w:val="24"/>
+              </w:rPr>
+              <w:t xml:space="preserve"> dish of list  item </w:t>
+            </w:r>
+          </w:p>
+        </w:tc>
+        <w:tc>
+          <w:tcPr>
+            <w:tcW w:w="5770" w:type="dxa"/>
+          </w:tcPr>
+          <w:p>
+            <w:pPr>
+              <w:pStyle w:val="TableParagraph"/>
+              <w:rPr>
+                <w:sz w:val="20"/>
+              </w:rPr>
+            </w:pPr>
+            <w:r>
+              <w:rPr>
+                <w:sz w:val="24"/>
+              </w:rPr>
+              <w:t xml:space="preserve">User shall be able view </w:t>
+            </w:r>
+            <w:r>
+              <w:rPr>
+                <w:sz w:val="24"/>
+              </w:rPr>
+              <w:t>dish rate, price, name and shop name in dish item in dishes list</w:t>
+            </w:r>
+            <w:r>
+              <w:rPr>
+                <w:sz w:val="24"/>
+              </w:rPr>
+              <w:t xml:space="preserve"> of dishes that in app database</w:t>
+            </w:r>
+          </w:p>
+        </w:tc>
+      </w:tr>
+      <w:tr>
+        <w:trPr>
+          <w:trHeight w:val="277"/>
+        </w:trPr>
+        <w:tc>
+          <w:tcPr>
+            <w:tcW w:w="1110" w:type="dxa"/>
+          </w:tcPr>
+          <w:p>
+            <w:pPr>
+              <w:pStyle w:val="TableParagraph"/>
+              <w:spacing w:before="1" w:line="257" w:lineRule="exact"/>
+              <w:ind w:left="105"/>
+              <w:rPr>
+                <w:sz w:val="24"/>
+              </w:rPr>
+            </w:pPr>
+          </w:p>
+        </w:tc>
+        <w:tc>
+          <w:tcPr>
+            <w:tcW w:w="1240" w:type="dxa"/>
+          </w:tcPr>
+          <w:p>
+            <w:pPr>
+              <w:pStyle w:val="TableParagraph"/>
+              <w:rPr>
+                <w:rFonts w:asciiTheme="majorBidi" w:hAnsiTheme="majorBidi" w:cstheme="majorBidi"/>
+                <w:color w:val="444444"/>
+                <w:sz w:val="24"/>
+                <w:szCs w:val="24"/>
+              </w:rPr>
+            </w:pPr>
+          </w:p>
+        </w:tc>
+        <w:tc>
+          <w:tcPr>
+            <w:tcW w:w="2870" w:type="dxa"/>
+          </w:tcPr>
+          <w:p>
+            <w:pPr>
+              <w:pStyle w:val="TableParagraph"/>
+              <w:ind w:right="623"/>
+              <w:jc w:val="both"/>
+              <w:rPr>
+                <w:sz w:val="24"/>
+              </w:rPr>
+            </w:pPr>
+            <w:r>
+              <w:rPr>
+                <w:sz w:val="24"/>
+              </w:rPr>
+              <w:t xml:space="preserve">Profile page </w:t>
+            </w:r>
+          </w:p>
+        </w:tc>
+        <w:tc>
+          <w:tcPr>
+            <w:tcW w:w="5770" w:type="dxa"/>
+          </w:tcPr>
+          <w:p>
+            <w:pPr>
+              <w:pStyle w:val="TableParagraph"/>
+              <w:rPr>
+                <w:sz w:val="20"/>
+              </w:rPr>
+            </w:pPr>
+            <w:r>
+              <w:rPr>
+                <w:sz w:val="24"/>
+              </w:rPr>
+              <w:t>Logged in u</w:t>
+            </w:r>
+            <w:r>
+              <w:rPr>
+                <w:sz w:val="24"/>
+              </w:rPr>
+              <w:t xml:space="preserve">ser shall be able view </w:t>
+            </w:r>
+            <w:r>
+              <w:rPr>
+                <w:sz w:val="24"/>
+              </w:rPr>
+              <w:t>his/her name, bio and avatar from profile page.</w:t>
+            </w:r>
+          </w:p>
+        </w:tc>
+      </w:tr>
+      <w:tr>
+        <w:trPr>
+          <w:trHeight w:val="277"/>
+        </w:trPr>
+        <w:tc>
+          <w:tcPr>
+            <w:tcW w:w="1110" w:type="dxa"/>
+          </w:tcPr>
+          <w:p>
+            <w:pPr>
+              <w:pStyle w:val="TableParagraph"/>
+              <w:spacing w:before="1" w:line="257" w:lineRule="exact"/>
+              <w:ind w:left="105"/>
+              <w:rPr>
+                <w:sz w:val="24"/>
+              </w:rPr>
+            </w:pPr>
+          </w:p>
+        </w:tc>
+        <w:tc>
+          <w:tcPr>
+            <w:tcW w:w="1240" w:type="dxa"/>
+          </w:tcPr>
+          <w:p>
+            <w:pPr>
+              <w:pStyle w:val="TableParagraph"/>
+              <w:rPr>
+                <w:rFonts w:asciiTheme="majorBidi" w:hAnsiTheme="majorBidi" w:cstheme="majorBidi"/>
+                <w:color w:val="444444"/>
+                <w:sz w:val="24"/>
+                <w:szCs w:val="24"/>
+              </w:rPr>
+            </w:pPr>
+          </w:p>
+        </w:tc>
+        <w:tc>
+          <w:tcPr>
+            <w:tcW w:w="2870" w:type="dxa"/>
+          </w:tcPr>
+          <w:p>
+            <w:pPr>
+              <w:pStyle w:val="TableParagraph"/>
+              <w:ind w:right="623"/>
+              <w:jc w:val="both"/>
+              <w:rPr>
+                <w:sz w:val="24"/>
+              </w:rPr>
+            </w:pPr>
+            <w:r>
+              <w:rPr>
+                <w:sz w:val="24"/>
+              </w:rPr>
+              <w:t xml:space="preserve">Edit profile </w:t>
+            </w:r>
+          </w:p>
+        </w:tc>
+        <w:tc>
+          <w:tcPr>
+            <w:tcW w:w="5770" w:type="dxa"/>
+          </w:tcPr>
+          <w:p>
+            <w:pPr>
+              <w:pStyle w:val="TableParagraph"/>
+              <w:rPr>
+                <w:sz w:val="24"/>
+              </w:rPr>
+            </w:pPr>
+            <w:r>
+              <w:rPr>
+                <w:sz w:val="24"/>
+              </w:rPr>
+              <w:t xml:space="preserve">Logged in user shall be able </w:t>
+            </w:r>
+            <w:r>
+              <w:rPr>
+                <w:sz w:val="24"/>
+              </w:rPr>
+              <w:t>to edit his/her name, bio by entering setting page and typing new name and bio then clicking on save.</w:t>
+            </w:r>
+          </w:p>
+        </w:tc>
+      </w:tr>
+      <w:tr>
+        <w:trPr>
+          <w:trHeight w:val="277"/>
+        </w:trPr>
+        <w:tc>
+          <w:tcPr>
+            <w:tcW w:w="1110" w:type="dxa"/>
           </w:tcPr>
           <w:p>
             <w:pPr>
@@ -8158,7 +9986,7 @@
         </w:tc>
         <w:tc>
           <w:tcPr>
-            <w:tcW w:w="3014" w:type="dxa"/>
+            <w:tcW w:w="1240" w:type="dxa"/>
           </w:tcPr>
           <w:p>
             <w:pPr>
@@ -8180,7 +10008,28 @@
         </w:tc>
         <w:tc>
           <w:tcPr>
-            <w:tcW w:w="2131" w:type="dxa"/>
+            <w:tcW w:w="2870" w:type="dxa"/>
+          </w:tcPr>
+          <w:p>
+            <w:pPr>
+              <w:pStyle w:val="TableParagraph"/>
+              <w:ind w:right="623"/>
+              <w:jc w:val="both"/>
+              <w:rPr>
+                <w:sz w:val="24"/>
+              </w:rPr>
+            </w:pPr>
+            <w:r>
+              <w:rPr>
+                <w:sz w:val="24"/>
+              </w:rPr>
+              <w:t xml:space="preserve">Like dish </w:t>
+            </w:r>
+          </w:p>
+        </w:tc>
+        <w:tc>
+          <w:tcPr>
+            <w:tcW w:w="5770" w:type="dxa"/>
           </w:tcPr>
           <w:p>
             <w:pPr>
@@ -8189,11 +10038,80 @@
                 <w:sz w:val="20"/>
               </w:rPr>
             </w:pPr>
-          </w:p>
-        </w:tc>
-        <w:tc>
-          <w:tcPr>
-            <w:tcW w:w="1977" w:type="dxa"/>
+            <w:r>
+              <w:rPr>
+                <w:sz w:val="24"/>
+              </w:rPr>
+              <w:t xml:space="preserve">Logged in user shall be able </w:t>
+            </w:r>
+            <w:r>
+              <w:rPr>
+                <w:sz w:val="24"/>
+              </w:rPr>
+              <w:t>like dish by clicking on heart icon from dish page.</w:t>
+            </w:r>
+          </w:p>
+        </w:tc>
+      </w:tr>
+      <w:tr>
+        <w:trPr>
+          <w:trHeight w:val="277"/>
+        </w:trPr>
+        <w:tc>
+          <w:tcPr>
+            <w:tcW w:w="1110" w:type="dxa"/>
+          </w:tcPr>
+          <w:p>
+            <w:pPr>
+              <w:pStyle w:val="TableParagraph"/>
+              <w:spacing w:line="258" w:lineRule="exact"/>
+              <w:ind w:left="105"/>
+              <w:rPr>
+                <w:sz w:val="24"/>
+              </w:rPr>
+            </w:pPr>
+          </w:p>
+        </w:tc>
+        <w:tc>
+          <w:tcPr>
+            <w:tcW w:w="1240" w:type="dxa"/>
+          </w:tcPr>
+          <w:p>
+            <w:pPr>
+              <w:pStyle w:val="TableParagraph"/>
+              <w:rPr>
+                <w:rFonts w:asciiTheme="majorBidi" w:hAnsiTheme="majorBidi" w:cstheme="majorBidi"/>
+                <w:color w:val="444444"/>
+                <w:sz w:val="24"/>
+                <w:szCs w:val="24"/>
+              </w:rPr>
+            </w:pPr>
+          </w:p>
+        </w:tc>
+        <w:tc>
+          <w:tcPr>
+            <w:tcW w:w="2870" w:type="dxa"/>
+          </w:tcPr>
+          <w:p>
+            <w:pPr>
+              <w:pStyle w:val="TableParagraph"/>
+              <w:ind w:right="623"/>
+              <w:jc w:val="both"/>
+              <w:rPr>
+                <w:sz w:val="24"/>
+              </w:rPr>
+            </w:pPr>
+            <w:r>
+              <w:rPr>
+                <w:sz w:val="24"/>
+              </w:rPr>
+              <w:t xml:space="preserve">Rate dish </w:t>
+            </w:r>
+          </w:p>
+        </w:tc>
+        <w:tc>
+          <w:tcPr>
+            <w:tcW w:w="5770" w:type="dxa"/>
           </w:tcPr>
           <w:p>
             <w:pPr>
@@ -8202,6 +10120,230 @@
                 <w:sz w:val="20"/>
               </w:rPr>
             </w:pPr>
+            <w:r>
+              <w:rPr>
+                <w:sz w:val="24"/>
+              </w:rPr>
+              <w:t xml:space="preserve">Logged in user shall be able </w:t>
+            </w:r>
+            <w:r>
+              <w:rPr>
+                <w:sz w:val="24"/>
+              </w:rPr>
+              <w:t>rate</w:t>
+            </w:r>
+            <w:r>
+              <w:rPr>
+                <w:sz w:val="24"/>
+              </w:rPr>
+              <w:t xml:space="preserve"> dish by clicking on </w:t>
+            </w:r>
+            <w:r>
+              <w:rPr>
+                <w:sz w:val="24"/>
+              </w:rPr>
+              <w:t>stars</w:t>
+            </w:r>
+            <w:r>
+              <w:rPr>
+                <w:sz w:val="24"/>
+              </w:rPr>
+              <w:t xml:space="preserve"> icon</w:t>
+            </w:r>
+            <w:r>
+              <w:rPr>
+                <w:sz w:val="24"/>
+              </w:rPr>
+              <w:t>s</w:t>
+            </w:r>
+            <w:r>
+              <w:rPr>
+                <w:sz w:val="24"/>
+              </w:rPr>
+              <w:t xml:space="preserve"> from dish page.</w:t>
+            </w:r>
+          </w:p>
+        </w:tc>
+      </w:tr>
+      <w:tr>
+        <w:trPr>
+          <w:trHeight w:val="277"/>
+        </w:trPr>
+        <w:tc>
+          <w:tcPr>
+            <w:tcW w:w="1110" w:type="dxa"/>
+          </w:tcPr>
+          <w:p>
+            <w:pPr>
+              <w:pStyle w:val="TableParagraph"/>
+              <w:spacing w:line="258" w:lineRule="exact"/>
+              <w:ind w:left="105"/>
+              <w:rPr>
+                <w:sz w:val="24"/>
+              </w:rPr>
+            </w:pPr>
+          </w:p>
+        </w:tc>
+        <w:tc>
+          <w:tcPr>
+            <w:tcW w:w="1240" w:type="dxa"/>
+          </w:tcPr>
+          <w:p>
+            <w:pPr>
+              <w:pStyle w:val="TableParagraph"/>
+              <w:rPr>
+                <w:rFonts w:asciiTheme="majorBidi" w:hAnsiTheme="majorBidi" w:cstheme="majorBidi"/>
+                <w:color w:val="444444"/>
+                <w:sz w:val="24"/>
+                <w:szCs w:val="24"/>
+              </w:rPr>
+            </w:pPr>
+          </w:p>
+        </w:tc>
+        <w:tc>
+          <w:tcPr>
+            <w:tcW w:w="2870" w:type="dxa"/>
+          </w:tcPr>
+          <w:p>
+            <w:pPr>
+              <w:pStyle w:val="TableParagraph"/>
+              <w:ind w:right="623"/>
+              <w:jc w:val="both"/>
+              <w:rPr>
+                <w:sz w:val="24"/>
+              </w:rPr>
+            </w:pPr>
+            <w:r>
+              <w:rPr>
+                <w:sz w:val="24"/>
+              </w:rPr>
+              <w:t xml:space="preserve">Add new dish </w:t>
+            </w:r>
+          </w:p>
+        </w:tc>
+        <w:tc>
+          <w:tcPr>
+            <w:tcW w:w="5770" w:type="dxa"/>
+          </w:tcPr>
+          <w:p>
+            <w:pPr>
+              <w:pStyle w:val="TableParagraph"/>
+              <w:rPr>
+                <w:sz w:val="20"/>
+              </w:rPr>
+            </w:pPr>
+            <w:r>
+              <w:rPr>
+                <w:sz w:val="24"/>
+              </w:rPr>
+              <w:t xml:space="preserve">Logged in user shall be able </w:t>
+            </w:r>
+            <w:r>
+              <w:rPr>
+                <w:sz w:val="24"/>
+              </w:rPr>
+              <w:t>to add new dish by typing name, price, type ,occasion and shop in add new dish page.</w:t>
+            </w:r>
+          </w:p>
+        </w:tc>
+      </w:tr>
+      <w:tr>
+        <w:trPr>
+          <w:trHeight w:val="277"/>
+        </w:trPr>
+        <w:tc>
+          <w:tcPr>
+            <w:tcW w:w="1110" w:type="dxa"/>
+          </w:tcPr>
+          <w:p>
+            <w:pPr>
+              <w:pStyle w:val="TableParagraph"/>
+              <w:spacing w:line="258" w:lineRule="exact"/>
+              <w:ind w:left="105"/>
+              <w:rPr>
+                <w:sz w:val="24"/>
+              </w:rPr>
+            </w:pPr>
+          </w:p>
+        </w:tc>
+        <w:tc>
+          <w:tcPr>
+            <w:tcW w:w="1240" w:type="dxa"/>
+          </w:tcPr>
+          <w:p>
+            <w:pPr>
+              <w:pStyle w:val="TableParagraph"/>
+              <w:rPr>
+                <w:rFonts w:asciiTheme="majorBidi" w:hAnsiTheme="majorBidi" w:cstheme="majorBidi"/>
+                <w:color w:val="444444"/>
+                <w:sz w:val="24"/>
+                <w:szCs w:val="24"/>
+              </w:rPr>
+            </w:pPr>
+          </w:p>
+        </w:tc>
+        <w:tc>
+          <w:tcPr>
+            <w:tcW w:w="2870" w:type="dxa"/>
+          </w:tcPr>
+          <w:p>
+            <w:pPr>
+              <w:pStyle w:val="TableParagraph"/>
+              <w:ind w:right="623"/>
+              <w:jc w:val="both"/>
+              <w:rPr>
+                <w:sz w:val="24"/>
+              </w:rPr>
+            </w:pPr>
+            <w:r>
+              <w:rPr>
+                <w:sz w:val="24"/>
+              </w:rPr>
+              <w:t xml:space="preserve">Add new shop </w:t>
+            </w:r>
+          </w:p>
+        </w:tc>
+        <w:tc>
+          <w:tcPr>
+            <w:tcW w:w="5770" w:type="dxa"/>
+          </w:tcPr>
+          <w:p>
+            <w:pPr>
+              <w:pStyle w:val="TableParagraph"/>
+              <w:rPr>
+                <w:sz w:val="20"/>
+              </w:rPr>
+            </w:pPr>
+            <w:r>
+              <w:rPr>
+                <w:sz w:val="24"/>
+              </w:rPr>
+              <w:t xml:space="preserve">Logged in user shall be able to add new </w:t>
+            </w:r>
+            <w:r>
+              <w:rPr>
+                <w:sz w:val="24"/>
+              </w:rPr>
+              <w:t>shop</w:t>
+            </w:r>
+            <w:r>
+              <w:rPr>
+                <w:sz w:val="24"/>
+              </w:rPr>
+              <w:t xml:space="preserve"> by typing name in add new</w:t>
+            </w:r>
+            <w:r>
+              <w:rPr>
+                <w:sz w:val="24"/>
+              </w:rPr>
+              <w:t xml:space="preserve"> shop dialog from add new</w:t>
+            </w:r>
+            <w:r>
+              <w:rPr>
+                <w:sz w:val="24"/>
+              </w:rPr>
+              <w:t xml:space="preserve"> dish page.</w:t>
+            </w:r>
           </w:p>
         </w:tc>
       </w:tr>
@@ -8211,7 +10353,7 @@
         </w:trPr>
         <w:tc>
           <w:tcPr>
-            <w:tcW w:w="1243" w:type="dxa"/>
+            <w:tcW w:w="1110" w:type="dxa"/>
           </w:tcPr>
           <w:p>
             <w:pPr>
@@ -8232,7 +10374,7 @@
         </w:tc>
         <w:tc>
           <w:tcPr>
-            <w:tcW w:w="3014" w:type="dxa"/>
+            <w:tcW w:w="1240" w:type="dxa"/>
           </w:tcPr>
           <w:p>
             <w:pPr>
@@ -8245,7 +10387,28 @@
         </w:tc>
         <w:tc>
           <w:tcPr>
-            <w:tcW w:w="2131" w:type="dxa"/>
+            <w:tcW w:w="2870" w:type="dxa"/>
+          </w:tcPr>
+          <w:p>
+            <w:pPr>
+              <w:pStyle w:val="TableParagraph"/>
+              <w:ind w:right="623"/>
+              <w:jc w:val="both"/>
+              <w:rPr>
+                <w:sz w:val="24"/>
+              </w:rPr>
+            </w:pPr>
+            <w:r>
+              <w:rPr>
+                <w:sz w:val="24"/>
+              </w:rPr>
+              <w:t xml:space="preserve">Search </w:t>
+            </w:r>
+          </w:p>
+        </w:tc>
+        <w:tc>
+          <w:tcPr>
+            <w:tcW w:w="5770" w:type="dxa"/>
           </w:tcPr>
           <w:p>
             <w:pPr>
@@ -8254,11 +10417,43 @@
                 <w:sz w:val="20"/>
               </w:rPr>
             </w:pPr>
-          </w:p>
-        </w:tc>
-        <w:tc>
-          <w:tcPr>
-            <w:tcW w:w="1977" w:type="dxa"/>
+            <w:r>
+              <w:rPr>
+                <w:sz w:val="24"/>
+              </w:rPr>
+              <w:t>User shall be able view and brows list of dishes that in app database</w:t>
+            </w:r>
+            <w:r>
+              <w:rPr>
+                <w:sz w:val="24"/>
+              </w:rPr>
+              <w:t xml:space="preserve"> based on search result </w:t>
+            </w:r>
+          </w:p>
+        </w:tc>
+      </w:tr>
+      <w:tr>
+        <w:trPr>
+          <w:trHeight w:val="273"/>
+        </w:trPr>
+        <w:tc>
+          <w:tcPr>
+            <w:tcW w:w="1110" w:type="dxa"/>
+          </w:tcPr>
+          <w:p>
+            <w:pPr>
+              <w:pStyle w:val="TableParagraph"/>
+              <w:spacing w:line="253" w:lineRule="exact"/>
+              <w:ind w:left="105"/>
+              <w:rPr>
+                <w:sz w:val="24"/>
+              </w:rPr>
+            </w:pPr>
+          </w:p>
+        </w:tc>
+        <w:tc>
+          <w:tcPr>
+            <w:tcW w:w="1240" w:type="dxa"/>
           </w:tcPr>
           <w:p>
             <w:pPr>
@@ -8267,6 +10462,222 @@
                 <w:sz w:val="20"/>
               </w:rPr>
             </w:pPr>
+          </w:p>
+        </w:tc>
+        <w:tc>
+          <w:tcPr>
+            <w:tcW w:w="2870" w:type="dxa"/>
+          </w:tcPr>
+          <w:p>
+            <w:pPr>
+              <w:pStyle w:val="TableParagraph"/>
+              <w:ind w:right="623"/>
+              <w:jc w:val="both"/>
+              <w:rPr>
+                <w:sz w:val="24"/>
+              </w:rPr>
+            </w:pPr>
+            <w:r>
+              <w:rPr>
+                <w:sz w:val="24"/>
+              </w:rPr>
+              <w:t>Tips list</w:t>
+            </w:r>
+          </w:p>
+        </w:tc>
+        <w:tc>
+          <w:tcPr>
+            <w:tcW w:w="5770" w:type="dxa"/>
+          </w:tcPr>
+          <w:p>
+            <w:pPr>
+              <w:pStyle w:val="TableParagraph"/>
+              <w:rPr>
+                <w:sz w:val="20"/>
+              </w:rPr>
+            </w:pPr>
+            <w:r>
+              <w:rPr>
+                <w:sz w:val="24"/>
+              </w:rPr>
+              <w:t>Logged in user shall be able to view added tips in her/his profile as list from title , body and date .</w:t>
+            </w:r>
+          </w:p>
+        </w:tc>
+      </w:tr>
+      <w:tr>
+        <w:trPr>
+          <w:trHeight w:val="273"/>
+        </w:trPr>
+        <w:tc>
+          <w:tcPr>
+            <w:tcW w:w="1110" w:type="dxa"/>
+          </w:tcPr>
+          <w:p>
+            <w:pPr>
+              <w:pStyle w:val="TableParagraph"/>
+              <w:spacing w:line="253" w:lineRule="exact"/>
+              <w:ind w:left="105"/>
+              <w:rPr>
+                <w:sz w:val="24"/>
+              </w:rPr>
+            </w:pPr>
+          </w:p>
+        </w:tc>
+        <w:tc>
+          <w:tcPr>
+            <w:tcW w:w="1240" w:type="dxa"/>
+          </w:tcPr>
+          <w:p>
+            <w:pPr>
+              <w:pStyle w:val="TableParagraph"/>
+              <w:rPr>
+                <w:sz w:val="20"/>
+              </w:rPr>
+            </w:pPr>
+          </w:p>
+        </w:tc>
+        <w:tc>
+          <w:tcPr>
+            <w:tcW w:w="2870" w:type="dxa"/>
+          </w:tcPr>
+          <w:p>
+            <w:pPr>
+              <w:pStyle w:val="TableParagraph"/>
+              <w:ind w:right="623"/>
+              <w:jc w:val="both"/>
+              <w:rPr>
+                <w:sz w:val="24"/>
+              </w:rPr>
+            </w:pPr>
+            <w:r>
+              <w:rPr>
+                <w:sz w:val="24"/>
+              </w:rPr>
+              <w:t xml:space="preserve">Delete tip </w:t>
+            </w:r>
+          </w:p>
+        </w:tc>
+        <w:tc>
+          <w:tcPr>
+            <w:tcW w:w="5770" w:type="dxa"/>
+          </w:tcPr>
+          <w:p>
+            <w:pPr>
+              <w:pStyle w:val="TableParagraph"/>
+              <w:rPr>
+                <w:sz w:val="20"/>
+              </w:rPr>
+            </w:pPr>
+            <w:r>
+              <w:rPr>
+                <w:sz w:val="24"/>
+              </w:rPr>
+              <w:t>Logged in user shall be able to</w:t>
+            </w:r>
+            <w:r>
+              <w:rPr>
+                <w:sz w:val="24"/>
+              </w:rPr>
+              <w:t xml:space="preserve"> delete</w:t>
+            </w:r>
+            <w:r>
+              <w:rPr>
+                <w:sz w:val="24"/>
+              </w:rPr>
+              <w:t xml:space="preserve"> added </w:t>
+            </w:r>
+            <w:r>
+              <w:rPr>
+                <w:sz w:val="24"/>
+              </w:rPr>
+              <w:t>tips</w:t>
+            </w:r>
+          </w:p>
+        </w:tc>
+      </w:tr>
+      <w:tr>
+        <w:trPr>
+          <w:trHeight w:val="273"/>
+        </w:trPr>
+        <w:tc>
+          <w:tcPr>
+            <w:tcW w:w="1110" w:type="dxa"/>
+          </w:tcPr>
+          <w:p>
+            <w:pPr>
+              <w:pStyle w:val="TableParagraph"/>
+              <w:spacing w:line="253" w:lineRule="exact"/>
+              <w:ind w:left="105"/>
+              <w:rPr>
+                <w:sz w:val="24"/>
+              </w:rPr>
+            </w:pPr>
+          </w:p>
+        </w:tc>
+        <w:tc>
+          <w:tcPr>
+            <w:tcW w:w="1240" w:type="dxa"/>
+          </w:tcPr>
+          <w:p>
+            <w:pPr>
+              <w:pStyle w:val="TableParagraph"/>
+              <w:rPr>
+                <w:sz w:val="20"/>
+              </w:rPr>
+            </w:pPr>
+          </w:p>
+        </w:tc>
+        <w:tc>
+          <w:tcPr>
+            <w:tcW w:w="2870" w:type="dxa"/>
+          </w:tcPr>
+          <w:p>
+            <w:pPr>
+              <w:pStyle w:val="TableParagraph"/>
+              <w:ind w:right="623"/>
+              <w:jc w:val="both"/>
+              <w:rPr>
+                <w:sz w:val="24"/>
+              </w:rPr>
+            </w:pPr>
+            <w:r>
+              <w:rPr>
+                <w:sz w:val="24"/>
+              </w:rPr>
+              <w:t xml:space="preserve">Go to dish page from tip </w:t>
+            </w:r>
+          </w:p>
+        </w:tc>
+        <w:tc>
+          <w:tcPr>
+            <w:tcW w:w="5770" w:type="dxa"/>
+          </w:tcPr>
+          <w:p>
+            <w:pPr>
+              <w:pStyle w:val="TableParagraph"/>
+              <w:rPr>
+                <w:sz w:val="20"/>
+              </w:rPr>
+            </w:pPr>
+            <w:r>
+              <w:rPr>
+                <w:sz w:val="24"/>
+              </w:rPr>
+              <w:t xml:space="preserve">Logged in user shall be able to </w:t>
+            </w:r>
+            <w:r>
+              <w:rPr>
+                <w:sz w:val="24"/>
+              </w:rPr>
+              <w:t>go to dish page from added tip</w:t>
+            </w:r>
+            <w:r>
+              <w:rPr>
+                <w:sz w:val="24"/>
+              </w:rPr>
+              <w:t>.</w:t>
+            </w:r>
           </w:p>
         </w:tc>
       </w:tr>
@@ -8276,7 +10687,7 @@
         </w:trPr>
         <w:tc>
           <w:tcPr>
-            <w:tcW w:w="1243" w:type="dxa"/>
+            <w:tcW w:w="1110" w:type="dxa"/>
           </w:tcPr>
           <w:p>
             <w:pPr>
@@ -8297,7 +10708,7 @@
         </w:tc>
         <w:tc>
           <w:tcPr>
-            <w:tcW w:w="3014" w:type="dxa"/>
+            <w:tcW w:w="1240" w:type="dxa"/>
           </w:tcPr>
           <w:p>
             <w:pPr>
@@ -8319,7 +10730,28 @@
         </w:tc>
         <w:tc>
           <w:tcPr>
-            <w:tcW w:w="2131" w:type="dxa"/>
+            <w:tcW w:w="2870" w:type="dxa"/>
+          </w:tcPr>
+          <w:p>
+            <w:pPr>
+              <w:pStyle w:val="TableParagraph"/>
+              <w:ind w:right="623"/>
+              <w:jc w:val="both"/>
+              <w:rPr>
+                <w:sz w:val="24"/>
+              </w:rPr>
+            </w:pPr>
+            <w:r>
+              <w:rPr>
+                <w:sz w:val="24"/>
+              </w:rPr>
+              <w:t xml:space="preserve">List of shops </w:t>
+            </w:r>
+          </w:p>
+        </w:tc>
+        <w:tc>
+          <w:tcPr>
+            <w:tcW w:w="5770" w:type="dxa"/>
           </w:tcPr>
           <w:p>
             <w:pPr>
@@ -8328,11 +10760,86 @@
                 <w:sz w:val="20"/>
               </w:rPr>
             </w:pPr>
-          </w:p>
-        </w:tc>
-        <w:tc>
-          <w:tcPr>
-            <w:tcW w:w="1977" w:type="dxa"/>
+            <w:r>
+              <w:rPr>
+                <w:sz w:val="24"/>
+              </w:rPr>
+              <w:t xml:space="preserve">User shall be able view and brows list of </w:t>
+            </w:r>
+            <w:r>
+              <w:rPr>
+                <w:sz w:val="24"/>
+              </w:rPr>
+              <w:t>shops</w:t>
+            </w:r>
+            <w:r>
+              <w:rPr>
+                <w:sz w:val="24"/>
+              </w:rPr>
+              <w:t xml:space="preserve"> that in app database</w:t>
+            </w:r>
+          </w:p>
+        </w:tc>
+      </w:tr>
+      <w:tr>
+        <w:trPr>
+          <w:trHeight w:val="278"/>
+        </w:trPr>
+        <w:tc>
+          <w:tcPr>
+            <w:tcW w:w="1110" w:type="dxa"/>
+          </w:tcPr>
+          <w:p>
+            <w:pPr>
+              <w:pStyle w:val="TableParagraph"/>
+              <w:spacing w:line="258" w:lineRule="exact"/>
+              <w:ind w:left="105"/>
+              <w:rPr>
+                <w:sz w:val="24"/>
+              </w:rPr>
+            </w:pPr>
+          </w:p>
+        </w:tc>
+        <w:tc>
+          <w:tcPr>
+            <w:tcW w:w="1240" w:type="dxa"/>
+          </w:tcPr>
+          <w:p>
+            <w:pPr>
+              <w:pStyle w:val="TableParagraph"/>
+              <w:rPr>
+                <w:rFonts w:asciiTheme="majorBidi" w:hAnsiTheme="majorBidi" w:cstheme="majorBidi"/>
+                <w:color w:val="444444"/>
+                <w:sz w:val="24"/>
+                <w:szCs w:val="24"/>
+              </w:rPr>
+            </w:pPr>
+          </w:p>
+        </w:tc>
+        <w:tc>
+          <w:tcPr>
+            <w:tcW w:w="2870" w:type="dxa"/>
+          </w:tcPr>
+          <w:p>
+            <w:pPr>
+              <w:pStyle w:val="TableParagraph"/>
+              <w:ind w:right="623"/>
+              <w:jc w:val="both"/>
+              <w:rPr>
+                <w:sz w:val="24"/>
+              </w:rPr>
+            </w:pPr>
+            <w:r>
+              <w:rPr>
+                <w:sz w:val="24"/>
+              </w:rPr>
+              <w:t xml:space="preserve">List of user added dishes </w:t>
+            </w:r>
+          </w:p>
+        </w:tc>
+        <w:tc>
+          <w:tcPr>
+            <w:tcW w:w="5770" w:type="dxa"/>
           </w:tcPr>
           <w:p>
             <w:pPr>
@@ -8341,18 +10848,104 @@
                 <w:sz w:val="20"/>
               </w:rPr>
             </w:pPr>
+            <w:r>
+              <w:rPr>
+                <w:sz w:val="24"/>
+              </w:rPr>
+              <w:t>Logged in user shall be able to view added tips in her/his profile as list from title , body and date .</w:t>
+            </w:r>
+          </w:p>
+        </w:tc>
+      </w:tr>
+      <w:tr>
+        <w:trPr>
+          <w:trHeight w:val="278"/>
+        </w:trPr>
+        <w:tc>
+          <w:tcPr>
+            <w:tcW w:w="1110" w:type="dxa"/>
+          </w:tcPr>
+          <w:p>
+            <w:pPr>
+              <w:pStyle w:val="TableParagraph"/>
+              <w:spacing w:line="258" w:lineRule="exact"/>
+              <w:ind w:left="105"/>
+              <w:rPr>
+                <w:sz w:val="24"/>
+              </w:rPr>
+            </w:pPr>
+          </w:p>
+        </w:tc>
+        <w:tc>
+          <w:tcPr>
+            <w:tcW w:w="1240" w:type="dxa"/>
+          </w:tcPr>
+          <w:p>
+            <w:pPr>
+              <w:pStyle w:val="TableParagraph"/>
+              <w:rPr>
+                <w:rFonts w:asciiTheme="majorBidi" w:hAnsiTheme="majorBidi" w:cstheme="majorBidi"/>
+                <w:color w:val="444444"/>
+                <w:sz w:val="24"/>
+                <w:szCs w:val="24"/>
+              </w:rPr>
+            </w:pPr>
+          </w:p>
+        </w:tc>
+        <w:tc>
+          <w:tcPr>
+            <w:tcW w:w="2870" w:type="dxa"/>
+          </w:tcPr>
+          <w:p>
+            <w:pPr>
+              <w:pStyle w:val="TableParagraph"/>
+              <w:ind w:right="623"/>
+              <w:jc w:val="both"/>
+              <w:rPr>
+                <w:sz w:val="24"/>
+              </w:rPr>
+            </w:pPr>
+            <w:r>
+              <w:rPr>
+                <w:sz w:val="24"/>
+              </w:rPr>
+              <w:t>Filter dish list</w:t>
+            </w:r>
+          </w:p>
+        </w:tc>
+        <w:tc>
+          <w:tcPr>
+            <w:tcW w:w="5770" w:type="dxa"/>
+          </w:tcPr>
+          <w:p>
+            <w:pPr>
+              <w:pStyle w:val="TableParagraph"/>
+              <w:rPr>
+                <w:sz w:val="20"/>
+              </w:rPr>
+            </w:pPr>
+            <w:r>
+              <w:rPr>
+                <w:sz w:val="24"/>
+              </w:rPr>
+              <w:t xml:space="preserve">User shall be able view and brows list of dishes that in app database based on </w:t>
+            </w:r>
+            <w:r>
+              <w:rPr>
+                <w:sz w:val="24"/>
+              </w:rPr>
+              <w:t xml:space="preserve">filter </w:t>
+            </w:r>
+            <w:r>
+              <w:rPr>
+                <w:sz w:val="24"/>
+              </w:rPr>
+              <w:t xml:space="preserve"> result</w:t>
+            </w:r>
           </w:p>
         </w:tc>
       </w:tr>
     </w:tbl>
-    <w:p>
-      <w:pPr>
-        <w:pStyle w:val="BodyText"/>
-        <w:rPr>
-          <w:sz w:val="20"/>
-        </w:rPr>
-      </w:pPr>
-    </w:p>
     <w:p>
       <w:pPr>
         <w:pStyle w:val="BodyText"/>
@@ -8366,12 +10959,22 @@
       <w:pPr>
         <w:pStyle w:val="Heading1"/>
         <w:spacing w:before="93"/>
+        <w:rPr>
+          <w:color w:val="345A8A"/>
+        </w:rPr>
       </w:pPr>
       <w:bookmarkStart w:id="7" w:name="_Toc501370495"/>
+    </w:p>
+    <w:p>
+      <w:pPr>
+        <w:pStyle w:val="Heading1"/>
+        <w:spacing w:before="93"/>
+      </w:pPr>
       <w:r>
         <w:rPr>
           <w:color w:val="345A8A"/>
         </w:rPr>
+        <w:lastRenderedPageBreak/>
         <w:t>Acquired Knowledge</w:t>
       </w:r>
       <w:bookmarkEnd w:id="7"/>
@@ -8383,8 +10986,62 @@
         <w:ind w:left="137" w:right="308"/>
       </w:pPr>
       <w:r>
-        <w:t>Talk about the knowledge you acquired and the skills you gained throughout this project including everything from managing the project and the team to development and technical skills.</w:t>
+        <w:t>We learn:</w:t>
       </w:r>
+    </w:p>
+    <w:p>
+      <w:pPr>
+        <w:pStyle w:val="BodyText"/>
+        <w:spacing w:before="280"/>
+        <w:ind w:left="137" w:right="308"/>
+      </w:pPr>
+      <w:r>
+        <w:t xml:space="preserve"> how to work as team.</w:t>
+      </w:r>
+    </w:p>
+    <w:p>
+      <w:pPr>
+        <w:pStyle w:val="BodyText"/>
+        <w:spacing w:before="280"/>
+        <w:ind w:left="137" w:right="308"/>
+      </w:pPr>
+      <w:r>
+        <w:t xml:space="preserve">work with firebase database </w:t>
+      </w:r>
+    </w:p>
+    <w:p>
+      <w:pPr>
+        <w:pStyle w:val="BodyText"/>
+        <w:spacing w:before="280"/>
+        <w:ind w:left="137" w:right="308"/>
+      </w:pPr>
+      <w:r>
+        <w:t xml:space="preserve">presentation skills </w:t>
+      </w:r>
+    </w:p>
+    <w:p>
+      <w:pPr>
+        <w:pStyle w:val="BodyText"/>
+        <w:spacing w:before="280"/>
+        <w:ind w:left="137" w:right="308"/>
+      </w:pPr>
+      <w:r>
+        <w:t xml:space="preserve">work with ionic and Agular </w:t>
+      </w:r>
+    </w:p>
+    <w:p>
+      <w:pPr>
+        <w:pStyle w:val="BodyText"/>
+        <w:spacing w:before="280"/>
+        <w:ind w:left="137" w:right="308"/>
+      </w:pPr>
+    </w:p>
+    <w:p>
+      <w:pPr>
+        <w:pStyle w:val="BodyText"/>
+        <w:spacing w:before="280"/>
+        <w:ind w:left="137" w:right="308"/>
+      </w:pPr>
     </w:p>
     <w:p>
       <w:pPr>
@@ -8415,16 +11072,7 @@
         <w:jc w:val="both"/>
       </w:pPr>
       <w:r>
-        <w:t>In this section, talk about enhancements and future work that could be done to improve your system such as features that can be added, improvement of an existing feature or enhancements related to the implementation and development of your system and</w:t>
-      </w:r>
-      <w:r>
-        <w:rPr>
-          <w:spacing w:val="-2"/>
-        </w:rPr>
-        <w:t xml:space="preserve"> </w:t>
-      </w:r>
-      <w:r>
-        <w:t>platforms.</w:t>
+        <w:t xml:space="preserve">In the future, we are going to implement number of features which going to make the app more usable e.g.: add dish to liked list, browse specific shop details and build it on IOS and Android. </w:t>
       </w:r>
     </w:p>
     <w:p>
@@ -8452,12 +11100,19 @@
     <w:p>
       <w:pPr>
         <w:pStyle w:val="BodyText"/>
+        <w:spacing w:before="288" w:line="232" w:lineRule="auto"/>
+        <w:ind w:left="137" w:right="181"/>
+      </w:pPr>
+      <w:r>
+        <w:t>In conclusion, Pick a dish application is a dishes and shops rating’s system .It is implemented using Ionic framework and firebase real time database. The purpose of this app is to increase the usability of shops rating’s application by having the feature browse dishes from different shops.</w:t>
+      </w:r>
+    </w:p>
+    <w:p>
+      <w:pPr>
+        <w:pStyle w:val="BodyText"/>
         <w:spacing w:before="288" w:line="237" w:lineRule="auto"/>
         <w:ind w:left="137" w:right="181"/>
       </w:pPr>
-      <w:r>
-        <w:t>Conclude your document with a conclusion that briefly describes the idea and purpose of your system and its platform.</w:t>
-      </w:r>
     </w:p>
     <w:sectPr>
       <w:pgSz w:w="11910" w:h="16840"/>
@@ -8469,8 +11124,8 @@
 </file>
 
 <file path=word/numbering.xml><?xml version="1.0" encoding="utf-8"?>
-<w:numbering xmlns:wpc="http://schemas.microsoft.com/office/word/2010/wordprocessingCanvas" xmlns:mo="http://schemas.microsoft.com/office/mac/office/2008/main" xmlns:mc="http://schemas.openxmlformats.org/markup-compatibility/2006" xmlns:mv="urn:schemas-microsoft-com:mac:vml" xmlns:o="urn:schemas-microsoft-com:office:office" xmlns:r="http://schemas.openxmlformats.org/officeDocument/2006/relationships" xmlns:m="http://schemas.openxmlformats.org/officeDocument/2006/math" xmlns:v="urn:schemas-microsoft-com:vml" xmlns:wp14="http://schemas.microsoft.com/office/word/2010/wordprocessingDrawing" xmlns:wp="http://schemas.openxmlformats.org/drawingml/2006/wordprocessingDrawing" xmlns:w10="urn:schemas-microsoft-com:office:word" xmlns:w="http://schemas.openxmlformats.org/wordprocessingml/2006/main" xmlns:w14="http://schemas.microsoft.com/office/word/2010/wordml" xmlns:w15="http://schemas.microsoft.com/office/word/2012/wordml" xmlns:wpg="http://schemas.microsoft.com/office/word/2010/wordprocessingGroup" xmlns:wpi="http://schemas.microsoft.com/office/word/2010/wordprocessingInk" xmlns:wne="http://schemas.microsoft.com/office/word/2006/wordml" xmlns:wps="http://schemas.microsoft.com/office/word/2010/wordprocessingShape" mc:Ignorable="w14 w15 wp14 mv">
-  <w:abstractNum w:abstractNumId="0">
+<w:numbering xmlns:wpc="http://schemas.microsoft.com/office/word/2010/wordprocessingCanvas" xmlns:cx="http://schemas.microsoft.com/office/drawing/2014/chartex" xmlns:cx1="http://schemas.microsoft.com/office/drawing/2015/9/8/chartex" xmlns:cx2="http://schemas.microsoft.com/office/drawing/2015/10/21/chartex" xmlns:cx3="http://schemas.microsoft.com/office/drawing/2016/5/9/chartex" xmlns:cx4="http://schemas.microsoft.com/office/drawing/2016/5/10/chartex" xmlns:cx5="http://schemas.microsoft.com/office/drawing/2016/5/11/chartex" xmlns:cx6="http://schemas.microsoft.com/office/drawing/2016/5/12/chartex" xmlns:cx7="http://schemas.microsoft.com/office/drawing/2016/5/13/chartex" xmlns:cx8="http://schemas.microsoft.com/office/drawing/2016/5/14/chartex" xmlns:mc="http://schemas.openxmlformats.org/markup-compatibility/2006" xmlns:aink="http://schemas.microsoft.com/office/drawing/2016/ink" xmlns:am3d="http://schemas.microsoft.com/office/drawing/2017/model3d" xmlns:o="urn:schemas-microsoft-com:office:office" xmlns:r="http://schemas.openxmlformats.org/officeDocument/2006/relationships" xmlns:m="http://schemas.openxmlformats.org/officeDocument/2006/math" xmlns:v="urn:schemas-microsoft-com:vml" xmlns:wp14="http://schemas.microsoft.com/office/word/2010/wordprocessingDrawing" xmlns:wp="http://schemas.openxmlformats.org/drawingml/2006/wordprocessingDrawing" xmlns:w10="urn:schemas-microsoft-com:office:word" xmlns:w="http://schemas.openxmlformats.org/wordprocessingml/2006/main" xmlns:w14="http://schemas.microsoft.com/office/word/2010/wordml" xmlns:w15="http://schemas.microsoft.com/office/word/2012/wordml" xmlns:w16se="http://schemas.microsoft.com/office/word/2015/wordml/symex" xmlns:wpg="http://schemas.microsoft.com/office/word/2010/wordprocessingGroup" xmlns:wpi="http://schemas.microsoft.com/office/word/2010/wordprocessingInk" xmlns:wne="http://schemas.microsoft.com/office/word/2006/wordml" xmlns:wps="http://schemas.microsoft.com/office/word/2010/wordprocessingShape" mc:Ignorable="w14 w15 w16se wp14">
+  <w:abstractNum w:abstractNumId="0" w15:restartNumberingAfterBreak="0">
     <w:nsid w:val="1118710F"/>
     <w:multiLevelType w:val="hybridMultilevel"/>
     <w:tmpl w:val="3060276C"/>
@@ -8575,7 +11230,7 @@
       </w:rPr>
     </w:lvl>
   </w:abstractNum>
-  <w:abstractNum w:abstractNumId="1">
+  <w:abstractNum w:abstractNumId="1" w15:restartNumberingAfterBreak="0">
     <w:nsid w:val="22A4345D"/>
     <w:multiLevelType w:val="hybridMultilevel"/>
     <w:tmpl w:val="163E9938"/>
@@ -8684,7 +11339,7 @@
       </w:rPr>
     </w:lvl>
   </w:abstractNum>
-  <w:abstractNum w:abstractNumId="2">
+  <w:abstractNum w:abstractNumId="2" w15:restartNumberingAfterBreak="0">
     <w:nsid w:val="688A3B05"/>
     <w:multiLevelType w:val="hybridMultilevel"/>
     <w:tmpl w:val="036817E2"/>
@@ -8805,7 +11460,7 @@
 </file>
 
 <file path=word/styles.xml><?xml version="1.0" encoding="utf-8"?>
-<w:styles xmlns:mc="http://schemas.openxmlformats.org/markup-compatibility/2006" xmlns:r="http://schemas.openxmlformats.org/officeDocument/2006/relationships" xmlns:w="http://schemas.openxmlformats.org/wordprocessingml/2006/main" xmlns:w14="http://schemas.microsoft.com/office/word/2010/wordml" xmlns:w15="http://schemas.microsoft.com/office/word/2012/wordml" mc:Ignorable="w14 w15">
+<w:styles xmlns:mc="http://schemas.openxmlformats.org/markup-compatibility/2006" xmlns:r="http://schemas.openxmlformats.org/officeDocument/2006/relationships" xmlns:w="http://schemas.openxmlformats.org/wordprocessingml/2006/main" xmlns:w14="http://schemas.microsoft.com/office/word/2010/wordml" xmlns:w15="http://schemas.microsoft.com/office/word/2012/wordml" xmlns:w16se="http://schemas.microsoft.com/office/word/2015/wordml/symex" mc:Ignorable="w14 w15 w16se">
   <w:docDefaults>
     <w:rPrDefault>
       <w:rPr>
@@ -8823,9 +11478,9 @@
       </w:pPr>
     </w:pPrDefault>
   </w:docDefaults>
-  <w:latentStyles w:defLockedState="0" w:defUIPriority="99" w:defSemiHidden="0" w:defUnhideWhenUsed="0" w:defQFormat="0" w:count="382">
+  <w:latentStyles w:defLockedState="0" w:defUIPriority="99" w:defSemiHidden="0" w:defUnhideWhenUsed="0" w:defQFormat="0" w:count="375">
     <w:lsdException w:name="Normal" w:uiPriority="0" w:qFormat="1"/>
-    <w:lsdException w:name="heading 1" w:uiPriority="9" w:qFormat="1"/>
+    <w:lsdException w:name="heading 1" w:uiPriority="1" w:qFormat="1"/>
     <w:lsdException w:name="heading 2" w:semiHidden="1" w:uiPriority="1" w:unhideWhenUsed="1" w:qFormat="1"/>
     <w:lsdException w:name="heading 3" w:semiHidden="1" w:uiPriority="9" w:unhideWhenUsed="1" w:qFormat="1"/>
     <w:lsdException w:name="heading 4" w:semiHidden="1" w:uiPriority="9" w:unhideWhenUsed="1" w:qFormat="1"/>
@@ -8890,7 +11545,7 @@
     <w:lsdException w:name="Closing" w:semiHidden="1" w:unhideWhenUsed="1"/>
     <w:lsdException w:name="Signature" w:semiHidden="1" w:unhideWhenUsed="1"/>
     <w:lsdException w:name="Default Paragraph Font" w:semiHidden="1" w:uiPriority="1" w:unhideWhenUsed="1"/>
-    <w:lsdException w:name="Body Text" w:semiHidden="1" w:unhideWhenUsed="1"/>
+    <w:lsdException w:name="Body Text" w:semiHidden="1" w:uiPriority="1" w:unhideWhenUsed="1" w:qFormat="1"/>
     <w:lsdException w:name="Body Text Indent" w:semiHidden="1" w:unhideWhenUsed="1"/>
     <w:lsdException w:name="List Continue" w:semiHidden="1" w:unhideWhenUsed="1"/>
     <w:lsdException w:name="List Continue 2" w:semiHidden="1" w:unhideWhenUsed="1"/>
@@ -9209,6 +11864,7 @@
   <w:style w:type="paragraph" w:styleId="Heading1">
     <w:name w:val="heading 1"/>
     <w:basedOn w:val="Normal"/>
+    <w:link w:val="Heading1Char"/>
     <w:uiPriority w:val="1"/>
     <w:qFormat/>
     <w:pPr>
@@ -9225,6 +11881,7 @@
   <w:style w:type="paragraph" w:styleId="Heading2">
     <w:name w:val="heading 2"/>
     <w:basedOn w:val="Normal"/>
+    <w:link w:val="Heading2Char"/>
     <w:uiPriority w:val="1"/>
     <w:qFormat/>
     <w:pPr>
@@ -9267,6 +11924,7 @@
   <w:style w:type="paragraph" w:styleId="BodyText">
     <w:name w:val="Body Text"/>
     <w:basedOn w:val="Normal"/>
+    <w:link w:val="BodyTextChar"/>
     <w:uiPriority w:val="1"/>
     <w:qFormat/>
     <w:rPr>
@@ -9483,6 +12141,44 @@
       <w:rFonts w:asciiTheme="minorHAnsi" w:hAnsiTheme="minorHAnsi"/>
       <w:sz w:val="18"/>
       <w:szCs w:val="18"/>
+    </w:rPr>
+  </w:style>
+  <w:style w:type="character" w:customStyle="1" w:styleId="Heading1Char">
+    <w:name w:val="Heading 1 Char"/>
+    <w:basedOn w:val="DefaultParagraphFont"/>
+    <w:link w:val="Heading1"/>
+    <w:uiPriority w:val="1"/>
+    <w:rsid w:val="00B42C3E"/>
+    <w:rPr>
+      <w:rFonts w:ascii="Times New Roman" w:eastAsia="Times New Roman" w:hAnsi="Times New Roman" w:cs="Times New Roman"/>
+      <w:b/>
+      <w:bCs/>
+      <w:sz w:val="31"/>
+      <w:szCs w:val="31"/>
+    </w:rPr>
+  </w:style>
+  <w:style w:type="character" w:customStyle="1" w:styleId="Heading2Char">
+    <w:name w:val="Heading 2 Char"/>
+    <w:basedOn w:val="DefaultParagraphFont"/>
+    <w:link w:val="Heading2"/>
+    <w:uiPriority w:val="1"/>
+    <w:rsid w:val="00B42C3E"/>
+    <w:rPr>
+      <w:rFonts w:ascii="Times New Roman" w:eastAsia="Times New Roman" w:hAnsi="Times New Roman" w:cs="Times New Roman"/>
+      <w:sz w:val="28"/>
+      <w:szCs w:val="28"/>
+    </w:rPr>
+  </w:style>
+  <w:style w:type="character" w:customStyle="1" w:styleId="BodyTextChar">
+    <w:name w:val="Body Text Char"/>
+    <w:basedOn w:val="DefaultParagraphFont"/>
+    <w:link w:val="BodyText"/>
+    <w:uiPriority w:val="1"/>
+    <w:rsid w:val="00B42C3E"/>
+    <w:rPr>
+      <w:rFonts w:ascii="Times New Roman" w:eastAsia="Times New Roman" w:hAnsi="Times New Roman" w:cs="Times New Roman"/>
+      <w:sz w:val="24"/>
+      <w:szCs w:val="24"/>
     </w:rPr>
   </w:style>
 </w:styles>
@@ -9776,7 +12472,7 @@
 </file>
 
 <file path=customXml/itemProps1.xml><?xml version="1.0" encoding="utf-8"?>
-<ds:datastoreItem xmlns:ds="http://schemas.openxmlformats.org/officeDocument/2006/customXml" ds:itemID="{A6A40D66-F97E-2643-89DF-E418A5386CAC}">
+<ds:datastoreItem xmlns:ds="http://schemas.openxmlformats.org/officeDocument/2006/customXml" ds:itemID="{2B76FE62-6BBC-4708-9193-52AA35FFC485}">
   <ds:schemaRefs>
     <ds:schemaRef ds:uri="http://schemas.openxmlformats.org/officeDocument/2006/bibliography"/>
   </ds:schemaRefs>
